--- a/AWS Cloude Practicionar.docx
+++ b/AWS Cloude Practicionar.docx
@@ -7,17 +7,93 @@
         <w:pStyle w:val="Heading1"/>
       </w:pPr>
       <w:r>
+        <w:t xml:space="preserve">Amazon </w:t>
+      </w:r>
+      <w:r>
         <w:t>Cloud Computing</w:t>
       </w:r>
     </w:p>
     <w:p/>
     <w:p>
       <w:r>
-        <w:t>The on demand delivery of IT resources over the internet with pay as you go pricing</w:t>
+        <w:t>The on</w:t>
+      </w:r>
+      <w:r>
+        <w:t>-</w:t>
+      </w:r>
+      <w:r>
+        <w:t>demand delivery of IT resources over the internet with pay as you go pricing</w:t>
+      </w:r>
+      <w:r>
+        <w:t>.</w:t>
+      </w:r>
+    </w:p>
+    <w:p/>
+    <w:p>
+      <w:pPr>
+        <w:pStyle w:val="Heading1"/>
+      </w:pPr>
+      <w:r>
+        <w:t>Amazon EC2 Service</w:t>
+      </w:r>
+    </w:p>
+    <w:p>
+      <w:pPr>
+        <w:pStyle w:val="NormalWeb"/>
+      </w:pPr>
+      <w:r>
+        <w:t>Amazon EC2 (Elastic Compute Cloud) is a web service that provides secure, resizable virtual servers (instances) in the cloud. It allows users to run applications, store data, and scale resources up or down as needed, paying only for the compute power they use.</w:t>
+      </w:r>
+    </w:p>
+    <w:p/>
+    <w:p/>
+    <w:p>
+      <w:pPr>
+        <w:pStyle w:val="Heading2"/>
+      </w:pPr>
+      <w:r>
+        <w:t>Types</w:t>
+      </w:r>
+    </w:p>
+    <w:p>
+      <w:r>
+        <w:t>1. General Purpose: Balanced CPU, memory, and storage for a variety of workloads, such as web servers and app development.</w:t>
+      </w:r>
+    </w:p>
+    <w:p/>
+    <w:p>
+      <w:r>
+        <w:t>2. Compute Optimized: High CPU performance for compute-intensive tasks like gaming servers and batch processing.</w:t>
+      </w:r>
+    </w:p>
+    <w:p/>
+    <w:p>
+      <w:r>
+        <w:t>3. Memory Optimized</w:t>
+      </w:r>
+      <w:r>
+        <w:t>:</w:t>
+      </w:r>
+      <w:r>
+        <w:t xml:space="preserve"> Extra memory for data-intensive applications, such as large databases and in-memory caching.</w:t>
+      </w:r>
+    </w:p>
+    <w:p/>
+    <w:p>
+      <w:r>
+        <w:t>4. Storage Optimized: High disk performance for tasks that require fast local storage, like big data and NoSQL databases.</w:t>
+      </w:r>
+    </w:p>
+    <w:p/>
+    <w:p>
+      <w:r>
+        <w:t xml:space="preserve">5. Accelerated Computing: GPU and specialized hardware for machine learning, graphics rendering, and complex scientific computations. </w:t>
       </w:r>
       <w:bookmarkStart w:id="0" w:name="_GoBack"/>
       <w:bookmarkEnd w:id="0"/>
     </w:p>
+    <w:p/>
+    <w:p/>
     <w:sectPr>
       <w:pgSz w:w="12240" w:h="15840"/>
       <w:pgMar w:top="1440" w:right="1440" w:bottom="1440" w:left="1440" w:header="720" w:footer="720" w:gutter="0"/>
@@ -447,6 +523,28 @@
       <w:szCs w:val="32"/>
     </w:rPr>
   </w:style>
+  <w:style w:type="paragraph" w:styleId="Heading2">
+    <w:name w:val="heading 2"/>
+    <w:basedOn w:val="Normal"/>
+    <w:next w:val="Normal"/>
+    <w:link w:val="Heading2Char"/>
+    <w:uiPriority w:val="9"/>
+    <w:unhideWhenUsed/>
+    <w:qFormat/>
+    <w:rsid w:val="001C3034"/>
+    <w:pPr>
+      <w:keepNext/>
+      <w:keepLines/>
+      <w:spacing w:before="40" w:after="0"/>
+      <w:outlineLvl w:val="1"/>
+    </w:pPr>
+    <w:rPr>
+      <w:rFonts w:asciiTheme="majorHAnsi" w:eastAsiaTheme="majorEastAsia" w:hAnsiTheme="majorHAnsi" w:cstheme="majorBidi"/>
+      <w:color w:val="2F5496" w:themeColor="accent1" w:themeShade="BF"/>
+      <w:sz w:val="26"/>
+      <w:szCs w:val="26"/>
+    </w:rPr>
+  </w:style>
   <w:style w:type="character" w:default="1" w:styleId="DefaultParagraphFont">
     <w:name w:val="Default Paragraph Font"/>
     <w:uiPriority w:val="1"/>
@@ -485,6 +583,35 @@
       <w:color w:val="2F5496" w:themeColor="accent1" w:themeShade="BF"/>
       <w:sz w:val="32"/>
       <w:szCs w:val="32"/>
+    </w:rPr>
+  </w:style>
+  <w:style w:type="character" w:customStyle="1" w:styleId="Heading2Char">
+    <w:name w:val="Heading 2 Char"/>
+    <w:basedOn w:val="DefaultParagraphFont"/>
+    <w:link w:val="Heading2"/>
+    <w:uiPriority w:val="9"/>
+    <w:rsid w:val="001C3034"/>
+    <w:rPr>
+      <w:rFonts w:asciiTheme="majorHAnsi" w:eastAsiaTheme="majorEastAsia" w:hAnsiTheme="majorHAnsi" w:cstheme="majorBidi"/>
+      <w:color w:val="2F5496" w:themeColor="accent1" w:themeShade="BF"/>
+      <w:sz w:val="26"/>
+      <w:szCs w:val="26"/>
+    </w:rPr>
+  </w:style>
+  <w:style w:type="paragraph" w:styleId="NormalWeb">
+    <w:name w:val="Normal (Web)"/>
+    <w:basedOn w:val="Normal"/>
+    <w:uiPriority w:val="99"/>
+    <w:semiHidden/>
+    <w:unhideWhenUsed/>
+    <w:rsid w:val="001C3034"/>
+    <w:pPr>
+      <w:spacing w:before="100" w:beforeAutospacing="1" w:after="100" w:afterAutospacing="1" w:line="240" w:lineRule="auto"/>
+    </w:pPr>
+    <w:rPr>
+      <w:rFonts w:ascii="Times New Roman" w:eastAsia="Times New Roman" w:hAnsi="Times New Roman" w:cs="Times New Roman"/>
+      <w:sz w:val="24"/>
+      <w:szCs w:val="24"/>
     </w:rPr>
   </w:style>
 </w:styles>

--- a/AWS Cloude Practicionar.docx
+++ b/AWS Cloude Practicionar.docx
@@ -7,22 +7,117 @@
         <w:pStyle w:val="Heading1"/>
       </w:pPr>
       <w:r>
-        <w:t xml:space="preserve">Amazon </w:t>
-      </w:r>
-      <w:r>
-        <w:t>Cloud Computing</w:t>
+        <w:t>Amazon</w:t>
+      </w:r>
+      <w:r>
+        <w:t xml:space="preserve"> </w:t>
+      </w:r>
+      <w:r>
+        <w:t>Cloud</w:t>
+      </w:r>
+      <w:r>
+        <w:t xml:space="preserve"> </w:t>
+      </w:r>
+      <w:r>
+        <w:t>Computing</w:t>
       </w:r>
     </w:p>
     <w:p/>
     <w:p>
       <w:r>
-        <w:t>The on</w:t>
-      </w:r>
-      <w:r>
-        <w:t>-</w:t>
-      </w:r>
-      <w:r>
-        <w:t>demand delivery of IT resources over the internet with pay as you go pricing</w:t>
+        <w:t>The</w:t>
+      </w:r>
+      <w:r>
+        <w:t xml:space="preserve"> </w:t>
+      </w:r>
+      <w:proofErr w:type="gramStart"/>
+      <w:r>
+        <w:t>on</w:t>
+      </w:r>
+      <w:r>
+        <w:t xml:space="preserve"> </w:t>
+      </w:r>
+      <w:r>
+        <w:t>demand</w:t>
+      </w:r>
+      <w:proofErr w:type="gramEnd"/>
+      <w:r>
+        <w:t xml:space="preserve"> </w:t>
+      </w:r>
+      <w:r>
+        <w:t>delivery</w:t>
+      </w:r>
+      <w:r>
+        <w:t xml:space="preserve"> </w:t>
+      </w:r>
+      <w:r>
+        <w:t>of</w:t>
+      </w:r>
+      <w:r>
+        <w:t xml:space="preserve"> </w:t>
+      </w:r>
+      <w:r>
+        <w:t>IT</w:t>
+      </w:r>
+      <w:r>
+        <w:t xml:space="preserve"> </w:t>
+      </w:r>
+      <w:r>
+        <w:t>resources</w:t>
+      </w:r>
+      <w:r>
+        <w:t xml:space="preserve"> </w:t>
+      </w:r>
+      <w:r>
+        <w:t>over</w:t>
+      </w:r>
+      <w:r>
+        <w:t xml:space="preserve"> </w:t>
+      </w:r>
+      <w:r>
+        <w:t>the</w:t>
+      </w:r>
+      <w:r>
+        <w:t xml:space="preserve"> </w:t>
+      </w:r>
+      <w:r>
+        <w:t>internet</w:t>
+      </w:r>
+      <w:r>
+        <w:t xml:space="preserve"> </w:t>
+      </w:r>
+      <w:r>
+        <w:t>with</w:t>
+      </w:r>
+      <w:r>
+        <w:t xml:space="preserve"> </w:t>
+      </w:r>
+      <w:r>
+        <w:t>pay</w:t>
+      </w:r>
+      <w:r>
+        <w:t xml:space="preserve"> </w:t>
+      </w:r>
+      <w:r>
+        <w:t>as</w:t>
+      </w:r>
+      <w:r>
+        <w:t xml:space="preserve"> </w:t>
+      </w:r>
+      <w:r>
+        <w:t>you</w:t>
+      </w:r>
+      <w:r>
+        <w:t xml:space="preserve"> </w:t>
+      </w:r>
+      <w:r>
+        <w:t>go</w:t>
+      </w:r>
+      <w:r>
+        <w:t xml:space="preserve"> </w:t>
+      </w:r>
+      <w:r>
+        <w:t>pricing</w:t>
       </w:r>
       <w:r>
         <w:t>.</w:t>
@@ -34,7 +129,19 @@
         <w:pStyle w:val="Heading1"/>
       </w:pPr>
       <w:r>
-        <w:t>Amazon EC2 Service</w:t>
+        <w:t>Amazon</w:t>
+      </w:r>
+      <w:r>
+        <w:t xml:space="preserve"> </w:t>
+      </w:r>
+      <w:r>
+        <w:t>EC2</w:t>
+      </w:r>
+      <w:r>
+        <w:t xml:space="preserve"> </w:t>
+      </w:r>
+      <w:r>
+        <w:t>Service</w:t>
       </w:r>
     </w:p>
     <w:p>
@@ -42,7 +149,259 @@
         <w:pStyle w:val="NormalWeb"/>
       </w:pPr>
       <w:r>
-        <w:t>Amazon EC2 (Elastic Compute Cloud) is a web service that provides secure, resizable virtual servers (instances) in the cloud. It allows users to run applications, store data, and scale resources up or down as needed, paying only for the compute power they use.</w:t>
+        <w:t>Amazon</w:t>
+      </w:r>
+      <w:r>
+        <w:t xml:space="preserve"> </w:t>
+      </w:r>
+      <w:r>
+        <w:t>EC2</w:t>
+      </w:r>
+      <w:r>
+        <w:t xml:space="preserve"> </w:t>
+      </w:r>
+      <w:r>
+        <w:t>(Elastic</w:t>
+      </w:r>
+      <w:r>
+        <w:t xml:space="preserve"> </w:t>
+      </w:r>
+      <w:r>
+        <w:t>Compute</w:t>
+      </w:r>
+      <w:r>
+        <w:t xml:space="preserve"> </w:t>
+      </w:r>
+      <w:r>
+        <w:t>Cloud)</w:t>
+      </w:r>
+      <w:r>
+        <w:t xml:space="preserve"> </w:t>
+      </w:r>
+      <w:r>
+        <w:t>is</w:t>
+      </w:r>
+      <w:r>
+        <w:t xml:space="preserve"> </w:t>
+      </w:r>
+      <w:r>
+        <w:t>a</w:t>
+      </w:r>
+      <w:r>
+        <w:t xml:space="preserve"> </w:t>
+      </w:r>
+      <w:r>
+        <w:t>web</w:t>
+      </w:r>
+      <w:r>
+        <w:t xml:space="preserve"> </w:t>
+      </w:r>
+      <w:r>
+        <w:t>service</w:t>
+      </w:r>
+      <w:r>
+        <w:t xml:space="preserve"> </w:t>
+      </w:r>
+      <w:r>
+        <w:t>that</w:t>
+      </w:r>
+      <w:r>
+        <w:t xml:space="preserve"> </w:t>
+      </w:r>
+      <w:r>
+        <w:t>provides</w:t>
+      </w:r>
+      <w:r>
+        <w:t xml:space="preserve"> </w:t>
+      </w:r>
+      <w:r>
+        <w:t>secure,</w:t>
+      </w:r>
+      <w:r>
+        <w:t xml:space="preserve"> </w:t>
+      </w:r>
+      <w:r>
+        <w:t>resizable</w:t>
+      </w:r>
+      <w:r>
+        <w:t xml:space="preserve"> </w:t>
+      </w:r>
+      <w:r>
+        <w:t>virtual</w:t>
+      </w:r>
+      <w:r>
+        <w:t xml:space="preserve"> </w:t>
+      </w:r>
+      <w:r>
+        <w:t>servers</w:t>
+      </w:r>
+      <w:r>
+        <w:t xml:space="preserve"> </w:t>
+      </w:r>
+      <w:r>
+        <w:t>(instances)</w:t>
+      </w:r>
+      <w:r>
+        <w:t xml:space="preserve"> </w:t>
+      </w:r>
+      <w:r>
+        <w:t>in</w:t>
+      </w:r>
+      <w:r>
+        <w:t xml:space="preserve"> </w:t>
+      </w:r>
+      <w:r>
+        <w:t>the</w:t>
+      </w:r>
+      <w:r>
+        <w:t xml:space="preserve"> </w:t>
+      </w:r>
+      <w:r>
+        <w:t>cloud.</w:t>
+      </w:r>
+      <w:r>
+        <w:t xml:space="preserve"> </w:t>
+      </w:r>
+      <w:r>
+        <w:t>It</w:t>
+      </w:r>
+      <w:r>
+        <w:t xml:space="preserve"> </w:t>
+      </w:r>
+      <w:r>
+        <w:t>allows</w:t>
+      </w:r>
+      <w:r>
+        <w:t xml:space="preserve"> </w:t>
+      </w:r>
+      <w:r>
+        <w:t>users</w:t>
+      </w:r>
+      <w:r>
+        <w:t xml:space="preserve"> </w:t>
+      </w:r>
+      <w:r>
+        <w:t>to</w:t>
+      </w:r>
+      <w:r>
+        <w:t xml:space="preserve"> </w:t>
+      </w:r>
+      <w:r>
+        <w:t>run</w:t>
+      </w:r>
+      <w:r>
+        <w:t xml:space="preserve"> </w:t>
+      </w:r>
+      <w:r>
+        <w:t>applications,</w:t>
+      </w:r>
+      <w:r>
+        <w:t xml:space="preserve"> </w:t>
+      </w:r>
+      <w:r>
+        <w:t>store</w:t>
+      </w:r>
+      <w:r>
+        <w:t xml:space="preserve"> </w:t>
+      </w:r>
+      <w:r>
+        <w:t>data,</w:t>
+      </w:r>
+      <w:r>
+        <w:t xml:space="preserve"> </w:t>
+      </w:r>
+      <w:r>
+        <w:t>and</w:t>
+      </w:r>
+      <w:r>
+        <w:t xml:space="preserve"> </w:t>
+      </w:r>
+      <w:r>
+        <w:t>scale</w:t>
+      </w:r>
+      <w:r>
+        <w:t xml:space="preserve"> </w:t>
+      </w:r>
+      <w:r>
+        <w:t>resources</w:t>
+      </w:r>
+      <w:r>
+        <w:t xml:space="preserve"> </w:t>
+      </w:r>
+      <w:r>
+        <w:t>up</w:t>
+      </w:r>
+      <w:r>
+        <w:t xml:space="preserve"> </w:t>
+      </w:r>
+      <w:r>
+        <w:t>or</w:t>
+      </w:r>
+      <w:r>
+        <w:t xml:space="preserve"> </w:t>
+      </w:r>
+      <w:r>
+        <w:t>down</w:t>
+      </w:r>
+      <w:r>
+        <w:t xml:space="preserve"> </w:t>
+      </w:r>
+      <w:r>
+        <w:t>as</w:t>
+      </w:r>
+      <w:r>
+        <w:t xml:space="preserve"> </w:t>
+      </w:r>
+      <w:r>
+        <w:t>needed,</w:t>
+      </w:r>
+      <w:r>
+        <w:t xml:space="preserve"> </w:t>
+      </w:r>
+      <w:r>
+        <w:t>paying</w:t>
+      </w:r>
+      <w:r>
+        <w:t xml:space="preserve"> </w:t>
+      </w:r>
+      <w:r>
+        <w:t>only</w:t>
+      </w:r>
+      <w:r>
+        <w:t xml:space="preserve"> </w:t>
+      </w:r>
+      <w:r>
+        <w:t>for</w:t>
+      </w:r>
+      <w:r>
+        <w:t xml:space="preserve"> </w:t>
+      </w:r>
+      <w:r>
+        <w:t>the</w:t>
+      </w:r>
+      <w:r>
+        <w:t xml:space="preserve"> </w:t>
+      </w:r>
+      <w:r>
+        <w:t>compute</w:t>
+      </w:r>
+      <w:r>
+        <w:t xml:space="preserve"> </w:t>
+      </w:r>
+      <w:r>
+        <w:t>power</w:t>
+      </w:r>
+      <w:r>
+        <w:t xml:space="preserve"> </w:t>
+      </w:r>
+      <w:r>
+        <w:t>they</w:t>
+      </w:r>
+      <w:r>
+        <w:t xml:space="preserve"> </w:t>
+      </w:r>
+      <w:r>
+        <w:t>use.</w:t>
       </w:r>
     </w:p>
     <w:p/>
@@ -57,43 +416,1875 @@
     </w:p>
     <w:p>
       <w:r>
-        <w:t>1. General Purpose: Balanced CPU, memory, and storage for a variety of workloads, such as web servers and app development.</w:t>
+        <w:t>1.</w:t>
+      </w:r>
+      <w:r>
+        <w:t xml:space="preserve"> </w:t>
+      </w:r>
+      <w:r>
+        <w:t>General</w:t>
+      </w:r>
+      <w:r>
+        <w:t xml:space="preserve"> </w:t>
+      </w:r>
+      <w:r>
+        <w:t>Purpose:</w:t>
+      </w:r>
+      <w:r>
+        <w:t xml:space="preserve"> </w:t>
+      </w:r>
+      <w:r>
+        <w:t>Balanced</w:t>
+      </w:r>
+      <w:r>
+        <w:t xml:space="preserve"> </w:t>
+      </w:r>
+      <w:r>
+        <w:t>CPU,</w:t>
+      </w:r>
+      <w:r>
+        <w:t xml:space="preserve"> </w:t>
+      </w:r>
+      <w:r>
+        <w:t>memory,</w:t>
+      </w:r>
+      <w:r>
+        <w:t xml:space="preserve"> </w:t>
+      </w:r>
+      <w:r>
+        <w:t>and</w:t>
+      </w:r>
+      <w:r>
+        <w:t xml:space="preserve"> </w:t>
+      </w:r>
+      <w:r>
+        <w:t>storage</w:t>
+      </w:r>
+      <w:r>
+        <w:t xml:space="preserve"> </w:t>
+      </w:r>
+      <w:r>
+        <w:t>for</w:t>
+      </w:r>
+      <w:r>
+        <w:t xml:space="preserve"> </w:t>
+      </w:r>
+      <w:r>
+        <w:t>a</w:t>
+      </w:r>
+      <w:r>
+        <w:t xml:space="preserve"> </w:t>
+      </w:r>
+      <w:r>
+        <w:t>variety</w:t>
+      </w:r>
+      <w:r>
+        <w:t xml:space="preserve"> </w:t>
+      </w:r>
+      <w:r>
+        <w:t>of</w:t>
+      </w:r>
+      <w:r>
+        <w:t xml:space="preserve"> </w:t>
+      </w:r>
+      <w:r>
+        <w:t>workloads,</w:t>
+      </w:r>
+      <w:r>
+        <w:t xml:space="preserve"> </w:t>
+      </w:r>
+      <w:r>
+        <w:t>such</w:t>
+      </w:r>
+      <w:r>
+        <w:t xml:space="preserve"> </w:t>
+      </w:r>
+      <w:r>
+        <w:t>as</w:t>
+      </w:r>
+      <w:r>
+        <w:t xml:space="preserve"> </w:t>
+      </w:r>
+      <w:r>
+        <w:t>web</w:t>
+      </w:r>
+      <w:r>
+        <w:t xml:space="preserve"> </w:t>
+      </w:r>
+      <w:r>
+        <w:t>servers</w:t>
+      </w:r>
+      <w:r>
+        <w:t xml:space="preserve"> </w:t>
+      </w:r>
+      <w:r>
+        <w:t>and</w:t>
+      </w:r>
+      <w:r>
+        <w:t xml:space="preserve"> </w:t>
+      </w:r>
+      <w:r>
+        <w:t>app</w:t>
+      </w:r>
+      <w:r>
+        <w:t xml:space="preserve"> </w:t>
+      </w:r>
+      <w:r>
+        <w:t>development.</w:t>
       </w:r>
     </w:p>
     <w:p/>
     <w:p>
       <w:r>
-        <w:t>2. Compute Optimized: High CPU performance for compute-intensive tasks like gaming servers and batch processing.</w:t>
+        <w:t>2.</w:t>
+      </w:r>
+      <w:r>
+        <w:t xml:space="preserve"> </w:t>
+      </w:r>
+      <w:r>
+        <w:t>Compute</w:t>
+      </w:r>
+      <w:r>
+        <w:t xml:space="preserve"> </w:t>
+      </w:r>
+      <w:r>
+        <w:t>Optimized:</w:t>
+      </w:r>
+      <w:r>
+        <w:t xml:space="preserve"> </w:t>
+      </w:r>
+      <w:r>
+        <w:t>High</w:t>
+      </w:r>
+      <w:r>
+        <w:t xml:space="preserve"> </w:t>
+      </w:r>
+      <w:r>
+        <w:t>CPU</w:t>
+      </w:r>
+      <w:r>
+        <w:t xml:space="preserve"> </w:t>
+      </w:r>
+      <w:r>
+        <w:t>performance</w:t>
+      </w:r>
+      <w:r>
+        <w:t xml:space="preserve"> </w:t>
+      </w:r>
+      <w:r>
+        <w:t>for</w:t>
+      </w:r>
+      <w:r>
+        <w:t xml:space="preserve"> </w:t>
+      </w:r>
+      <w:r>
+        <w:t>compute</w:t>
+      </w:r>
+      <w:r>
+        <w:t xml:space="preserve"> </w:t>
+      </w:r>
+      <w:r>
+        <w:t>intensive</w:t>
+      </w:r>
+      <w:r>
+        <w:t xml:space="preserve"> </w:t>
+      </w:r>
+      <w:r>
+        <w:t>tasks</w:t>
+      </w:r>
+      <w:r>
+        <w:t xml:space="preserve"> </w:t>
+      </w:r>
+      <w:r>
+        <w:t>like</w:t>
+      </w:r>
+      <w:r>
+        <w:t xml:space="preserve"> </w:t>
+      </w:r>
+      <w:r>
+        <w:t>gaming</w:t>
+      </w:r>
+      <w:r>
+        <w:t xml:space="preserve"> </w:t>
+      </w:r>
+      <w:r>
+        <w:t>servers</w:t>
+      </w:r>
+      <w:r>
+        <w:t xml:space="preserve"> </w:t>
+      </w:r>
+      <w:r>
+        <w:t>and</w:t>
+      </w:r>
+      <w:r>
+        <w:t xml:space="preserve"> </w:t>
+      </w:r>
+      <w:r>
+        <w:t>batch</w:t>
+      </w:r>
+      <w:r>
+        <w:t xml:space="preserve"> </w:t>
+      </w:r>
+      <w:r>
+        <w:t>processing.</w:t>
       </w:r>
     </w:p>
     <w:p/>
     <w:p>
       <w:r>
-        <w:t>3. Memory Optimized</w:t>
+        <w:t>3.</w:t>
+      </w:r>
+      <w:r>
+        <w:t xml:space="preserve"> </w:t>
+      </w:r>
+      <w:r>
+        <w:t>Memory</w:t>
+      </w:r>
+      <w:r>
+        <w:t xml:space="preserve"> </w:t>
+      </w:r>
+      <w:r>
+        <w:t>Optimized</w:t>
       </w:r>
       <w:r>
         <w:t>:</w:t>
       </w:r>
       <w:r>
-        <w:t xml:space="preserve"> Extra memory for data-intensive applications, such as large databases and in-memory caching.</w:t>
+        <w:t xml:space="preserve"> </w:t>
+      </w:r>
+      <w:r>
+        <w:t>Extra</w:t>
+      </w:r>
+      <w:r>
+        <w:t xml:space="preserve"> </w:t>
+      </w:r>
+      <w:r>
+        <w:t>memory</w:t>
+      </w:r>
+      <w:r>
+        <w:t xml:space="preserve"> </w:t>
+      </w:r>
+      <w:r>
+        <w:t>for</w:t>
+      </w:r>
+      <w:r>
+        <w:t xml:space="preserve"> </w:t>
+      </w:r>
+      <w:r>
+        <w:t>data</w:t>
+      </w:r>
+      <w:r>
+        <w:t xml:space="preserve"> </w:t>
+      </w:r>
+      <w:r>
+        <w:t>intensive</w:t>
+      </w:r>
+      <w:r>
+        <w:t xml:space="preserve"> </w:t>
+      </w:r>
+      <w:r>
+        <w:t>applications,</w:t>
+      </w:r>
+      <w:r>
+        <w:t xml:space="preserve"> </w:t>
+      </w:r>
+      <w:r>
+        <w:t>such</w:t>
+      </w:r>
+      <w:r>
+        <w:t xml:space="preserve"> </w:t>
+      </w:r>
+      <w:r>
+        <w:t>as</w:t>
+      </w:r>
+      <w:r>
+        <w:t xml:space="preserve"> </w:t>
+      </w:r>
+      <w:r>
+        <w:t>large</w:t>
+      </w:r>
+      <w:r>
+        <w:t xml:space="preserve"> </w:t>
+      </w:r>
+      <w:r>
+        <w:t>databases</w:t>
+      </w:r>
+      <w:r>
+        <w:t xml:space="preserve"> </w:t>
+      </w:r>
+      <w:r>
+        <w:t>and</w:t>
+      </w:r>
+      <w:r>
+        <w:t xml:space="preserve"> </w:t>
+      </w:r>
+      <w:r>
+        <w:t>in</w:t>
+      </w:r>
+      <w:r>
+        <w:t xml:space="preserve"> </w:t>
+      </w:r>
+      <w:r>
+        <w:t>memory</w:t>
+      </w:r>
+      <w:r>
+        <w:t xml:space="preserve"> </w:t>
+      </w:r>
+      <w:r>
+        <w:t>caching.</w:t>
       </w:r>
     </w:p>
     <w:p/>
     <w:p>
       <w:r>
-        <w:t>4. Storage Optimized: High disk performance for tasks that require fast local storage, like big data and NoSQL databases.</w:t>
+        <w:t>4.</w:t>
+      </w:r>
+      <w:r>
+        <w:t xml:space="preserve"> </w:t>
+      </w:r>
+      <w:r>
+        <w:t>Storage</w:t>
+      </w:r>
+      <w:r>
+        <w:t xml:space="preserve"> </w:t>
+      </w:r>
+      <w:r>
+        <w:t>Optimized:</w:t>
+      </w:r>
+      <w:r>
+        <w:t xml:space="preserve"> </w:t>
+      </w:r>
+      <w:r>
+        <w:t>High</w:t>
+      </w:r>
+      <w:r>
+        <w:t xml:space="preserve"> </w:t>
+      </w:r>
+      <w:r>
+        <w:t>disk</w:t>
+      </w:r>
+      <w:r>
+        <w:t xml:space="preserve"> </w:t>
+      </w:r>
+      <w:r>
+        <w:t>performance</w:t>
+      </w:r>
+      <w:r>
+        <w:t xml:space="preserve"> </w:t>
+      </w:r>
+      <w:r>
+        <w:t>for</w:t>
+      </w:r>
+      <w:r>
+        <w:t xml:space="preserve"> </w:t>
+      </w:r>
+      <w:r>
+        <w:t>tasks</w:t>
+      </w:r>
+      <w:r>
+        <w:t xml:space="preserve"> </w:t>
+      </w:r>
+      <w:r>
+        <w:t>that</w:t>
+      </w:r>
+      <w:r>
+        <w:t xml:space="preserve"> </w:t>
+      </w:r>
+      <w:r>
+        <w:t>require</w:t>
+      </w:r>
+      <w:r>
+        <w:t xml:space="preserve"> </w:t>
+      </w:r>
+      <w:r>
+        <w:t>fast</w:t>
+      </w:r>
+      <w:r>
+        <w:t xml:space="preserve"> </w:t>
+      </w:r>
+      <w:r>
+        <w:t>local</w:t>
+      </w:r>
+      <w:r>
+        <w:t xml:space="preserve"> </w:t>
+      </w:r>
+      <w:r>
+        <w:t>storage,</w:t>
+      </w:r>
+      <w:r>
+        <w:t xml:space="preserve"> </w:t>
+      </w:r>
+      <w:r>
+        <w:t>like</w:t>
+      </w:r>
+      <w:r>
+        <w:t xml:space="preserve"> </w:t>
+      </w:r>
+      <w:r>
+        <w:t>big</w:t>
+      </w:r>
+      <w:r>
+        <w:t xml:space="preserve"> </w:t>
+      </w:r>
+      <w:r>
+        <w:t>data</w:t>
+      </w:r>
+      <w:r>
+        <w:t xml:space="preserve"> </w:t>
+      </w:r>
+      <w:r>
+        <w:t>and</w:t>
+      </w:r>
+      <w:r>
+        <w:t xml:space="preserve"> </w:t>
+      </w:r>
+      <w:r>
+        <w:t>NoSQL</w:t>
+      </w:r>
+      <w:r>
+        <w:t xml:space="preserve"> </w:t>
+      </w:r>
+      <w:r>
+        <w:t>databases.</w:t>
       </w:r>
     </w:p>
     <w:p/>
     <w:p>
       <w:r>
-        <w:t xml:space="preserve">5. Accelerated Computing: GPU and specialized hardware for machine learning, graphics rendering, and complex scientific computations. </w:t>
+        <w:t>5.</w:t>
+      </w:r>
+      <w:r>
+        <w:t xml:space="preserve"> </w:t>
+      </w:r>
+      <w:r>
+        <w:t>Accelerated</w:t>
+      </w:r>
+      <w:r>
+        <w:t xml:space="preserve"> </w:t>
+      </w:r>
+      <w:r>
+        <w:t>Computing:</w:t>
+      </w:r>
+      <w:r>
+        <w:t xml:space="preserve"> </w:t>
+      </w:r>
+      <w:r>
+        <w:t>GPU</w:t>
+      </w:r>
+      <w:r>
+        <w:t xml:space="preserve"> </w:t>
+      </w:r>
+      <w:r>
+        <w:t>and</w:t>
+      </w:r>
+      <w:r>
+        <w:t xml:space="preserve"> </w:t>
+      </w:r>
+      <w:r>
+        <w:t>specialized</w:t>
+      </w:r>
+      <w:r>
+        <w:t xml:space="preserve"> </w:t>
+      </w:r>
+      <w:r>
+        <w:t>hardware</w:t>
+      </w:r>
+      <w:r>
+        <w:t xml:space="preserve"> </w:t>
+      </w:r>
+      <w:r>
+        <w:t>for</w:t>
+      </w:r>
+      <w:r>
+        <w:t xml:space="preserve"> </w:t>
+      </w:r>
+      <w:r>
+        <w:t>machine</w:t>
+      </w:r>
+      <w:r>
+        <w:t xml:space="preserve"> </w:t>
+      </w:r>
+      <w:r>
+        <w:t>learning,</w:t>
+      </w:r>
+      <w:r>
+        <w:t xml:space="preserve"> </w:t>
+      </w:r>
+      <w:r>
+        <w:t>graphics</w:t>
+      </w:r>
+      <w:r>
+        <w:t xml:space="preserve"> </w:t>
+      </w:r>
+      <w:r>
+        <w:t>rendering,</w:t>
+      </w:r>
+      <w:r>
+        <w:t xml:space="preserve"> </w:t>
+      </w:r>
+      <w:r>
+        <w:t>and</w:t>
+      </w:r>
+      <w:r>
+        <w:t xml:space="preserve"> </w:t>
+      </w:r>
+      <w:r>
+        <w:t>complex</w:t>
+      </w:r>
+      <w:r>
+        <w:t xml:space="preserve"> </w:t>
+      </w:r>
+      <w:r>
+        <w:t>scientific</w:t>
+      </w:r>
+      <w:r>
+        <w:t xml:space="preserve"> </w:t>
+      </w:r>
+      <w:r>
+        <w:t>computations.</w:t>
+      </w:r>
+      <w:r>
+        <w:t xml:space="preserve"> </w:t>
+      </w:r>
+    </w:p>
+    <w:p/>
+    <w:p>
+      <w:pPr>
+        <w:pStyle w:val="Heading2"/>
+      </w:pPr>
+      <w:r>
+        <w:t>Pricing</w:t>
+      </w:r>
+    </w:p>
+    <w:p/>
+    <w:p>
+      <w:r>
+        <w:t>Amazon</w:t>
+      </w:r>
+      <w:r>
+        <w:t xml:space="preserve"> </w:t>
+      </w:r>
+      <w:r>
+        <w:t>EC2</w:t>
+      </w:r>
+      <w:r>
+        <w:t xml:space="preserve"> </w:t>
+      </w:r>
+      <w:r>
+        <w:t>offers</w:t>
+      </w:r>
+      <w:r>
+        <w:t xml:space="preserve"> </w:t>
+      </w:r>
+      <w:r>
+        <w:t>flexible</w:t>
+      </w:r>
+      <w:r>
+        <w:t xml:space="preserve"> </w:t>
+      </w:r>
+      <w:r>
+        <w:t>pricing</w:t>
+      </w:r>
+      <w:r>
+        <w:t xml:space="preserve"> </w:t>
+      </w:r>
+      <w:r>
+        <w:t>options,</w:t>
+      </w:r>
+      <w:r>
+        <w:t xml:space="preserve"> </w:t>
+      </w:r>
+      <w:r>
+        <w:t>which</w:t>
+      </w:r>
+      <w:r>
+        <w:t xml:space="preserve"> </w:t>
+      </w:r>
+      <w:r>
+        <w:t>include:</w:t>
+      </w:r>
+    </w:p>
+    <w:p/>
+    <w:p>
+      <w:r>
+        <w:lastRenderedPageBreak/>
+        <w:t>1.</w:t>
+      </w:r>
+      <w:r>
+        <w:t xml:space="preserve">  </w:t>
+      </w:r>
+      <w:r>
+        <w:t>On</w:t>
+      </w:r>
+      <w:r>
+        <w:t xml:space="preserve"> </w:t>
+      </w:r>
+      <w:proofErr w:type="gramStart"/>
+      <w:r>
+        <w:t>Demand</w:t>
+      </w:r>
+      <w:r>
+        <w:t xml:space="preserve"> </w:t>
+      </w:r>
+      <w:r>
+        <w:t>:</w:t>
+      </w:r>
+      <w:proofErr w:type="gramEnd"/>
+      <w:r>
+        <w:t xml:space="preserve"> </w:t>
+      </w:r>
+      <w:r>
+        <w:t>Pay</w:t>
+      </w:r>
+      <w:r>
+        <w:t xml:space="preserve"> </w:t>
+      </w:r>
+      <w:r>
+        <w:t>only</w:t>
+      </w:r>
+      <w:r>
+        <w:t xml:space="preserve"> </w:t>
+      </w:r>
+      <w:r>
+        <w:t>for</w:t>
+      </w:r>
+      <w:r>
+        <w:t xml:space="preserve"> </w:t>
+      </w:r>
+      <w:r>
+        <w:t>the</w:t>
+      </w:r>
+      <w:r>
+        <w:t xml:space="preserve"> </w:t>
+      </w:r>
+      <w:r>
+        <w:t>time</w:t>
+      </w:r>
+      <w:r>
+        <w:t xml:space="preserve"> </w:t>
+      </w:r>
+      <w:r>
+        <w:t>the</w:t>
+      </w:r>
+      <w:r>
+        <w:t xml:space="preserve"> </w:t>
+      </w:r>
+      <w:r>
+        <w:t>instance</w:t>
+      </w:r>
+      <w:r>
+        <w:t xml:space="preserve"> </w:t>
+      </w:r>
+      <w:r>
+        <w:t>is</w:t>
+      </w:r>
+      <w:r>
+        <w:t xml:space="preserve"> </w:t>
+      </w:r>
+      <w:r>
+        <w:t>running,</w:t>
+      </w:r>
+      <w:r>
+        <w:t xml:space="preserve"> </w:t>
+      </w:r>
+      <w:r>
+        <w:t>with</w:t>
+      </w:r>
+      <w:r>
+        <w:t xml:space="preserve"> </w:t>
+      </w:r>
+      <w:r>
+        <w:t>no</w:t>
+      </w:r>
+      <w:r>
+        <w:t xml:space="preserve"> </w:t>
+      </w:r>
+      <w:r>
+        <w:t>upfront</w:t>
+      </w:r>
+      <w:r>
+        <w:t xml:space="preserve"> </w:t>
+      </w:r>
+      <w:r>
+        <w:t>cost.</w:t>
+      </w:r>
+      <w:r>
+        <w:t xml:space="preserve"> </w:t>
+      </w:r>
+    </w:p>
+    <w:p>
+      <w:r>
+        <w:t xml:space="preserve">   </w:t>
+      </w:r>
+      <w:proofErr w:type="gramStart"/>
+      <w:r>
+        <w:t>Example</w:t>
+      </w:r>
+      <w:r>
+        <w:t xml:space="preserve"> </w:t>
+      </w:r>
+      <w:r>
+        <w:t>:</w:t>
+      </w:r>
+      <w:proofErr w:type="gramEnd"/>
+      <w:r>
+        <w:t xml:space="preserve"> </w:t>
+      </w:r>
+      <w:r>
+        <w:t>Launch</w:t>
+      </w:r>
+      <w:r>
+        <w:t xml:space="preserve"> </w:t>
+      </w:r>
+      <w:r>
+        <w:t>a</w:t>
+      </w:r>
+      <w:r>
+        <w:t xml:space="preserve"> </w:t>
+      </w:r>
+      <w:r>
+        <w:t>virtual</w:t>
+      </w:r>
+      <w:r>
+        <w:t xml:space="preserve"> </w:t>
+      </w:r>
+      <w:r>
+        <w:t>server</w:t>
+      </w:r>
+      <w:r>
+        <w:t xml:space="preserve"> </w:t>
+      </w:r>
+      <w:r>
+        <w:t>for</w:t>
+      </w:r>
+      <w:r>
+        <w:t xml:space="preserve"> </w:t>
+      </w:r>
+      <w:r>
+        <w:t>a</w:t>
+      </w:r>
+      <w:r>
+        <w:t xml:space="preserve"> </w:t>
+      </w:r>
+      <w:r>
+        <w:t>few</w:t>
+      </w:r>
+      <w:r>
+        <w:t xml:space="preserve"> </w:t>
+      </w:r>
+      <w:r>
+        <w:t>hours</w:t>
+      </w:r>
+      <w:r>
+        <w:t xml:space="preserve"> </w:t>
+      </w:r>
+      <w:r>
+        <w:t>to</w:t>
+      </w:r>
+      <w:r>
+        <w:t xml:space="preserve"> </w:t>
+      </w:r>
+      <w:r>
+        <w:t>test</w:t>
+      </w:r>
+      <w:r>
+        <w:t xml:space="preserve"> </w:t>
+      </w:r>
+      <w:r>
+        <w:t>an</w:t>
+      </w:r>
+      <w:r>
+        <w:t xml:space="preserve"> </w:t>
+      </w:r>
+      <w:r>
+        <w:t>app,</w:t>
+      </w:r>
+      <w:r>
+        <w:t xml:space="preserve"> </w:t>
+      </w:r>
+      <w:r>
+        <w:t>paying</w:t>
+      </w:r>
+      <w:r>
+        <w:t xml:space="preserve"> </w:t>
+      </w:r>
+      <w:r>
+        <w:t>hourly</w:t>
+      </w:r>
+      <w:r>
+        <w:t xml:space="preserve"> </w:t>
+      </w:r>
+      <w:r>
+        <w:t>or</w:t>
+      </w:r>
+      <w:r>
+        <w:t xml:space="preserve"> </w:t>
+      </w:r>
+      <w:r>
+        <w:t>per</w:t>
+      </w:r>
+      <w:r>
+        <w:t xml:space="preserve"> </w:t>
+      </w:r>
+      <w:r>
+        <w:t>second</w:t>
+      </w:r>
+      <w:r>
+        <w:t xml:space="preserve"> </w:t>
+      </w:r>
+      <w:r>
+        <w:t>pricing.</w:t>
+      </w:r>
+    </w:p>
+    <w:p/>
+    <w:p>
+      <w:r>
+        <w:t>2.</w:t>
+      </w:r>
+      <w:r>
+        <w:t xml:space="preserve">  </w:t>
+      </w:r>
+      <w:r>
+        <w:t>Savings</w:t>
+      </w:r>
+      <w:r>
+        <w:t xml:space="preserve"> </w:t>
+      </w:r>
+      <w:proofErr w:type="gramStart"/>
+      <w:r>
+        <w:t>Plans</w:t>
+      </w:r>
+      <w:r>
+        <w:t xml:space="preserve"> </w:t>
+      </w:r>
+      <w:r>
+        <w:t>:</w:t>
+      </w:r>
+      <w:proofErr w:type="gramEnd"/>
+      <w:r>
+        <w:t xml:space="preserve"> </w:t>
+      </w:r>
+      <w:r>
+        <w:t>Commit</w:t>
+      </w:r>
+      <w:r>
+        <w:t xml:space="preserve"> </w:t>
+      </w:r>
+      <w:r>
+        <w:t>to</w:t>
+      </w:r>
+      <w:r>
+        <w:t xml:space="preserve"> </w:t>
+      </w:r>
+      <w:r>
+        <w:t>a</w:t>
+      </w:r>
+      <w:r>
+        <w:t xml:space="preserve"> </w:t>
+      </w:r>
+      <w:r>
+        <w:t>1</w:t>
+      </w:r>
+      <w:r>
+        <w:t xml:space="preserve"> </w:t>
+      </w:r>
+      <w:r>
+        <w:t>or</w:t>
+      </w:r>
+      <w:r>
+        <w:t xml:space="preserve"> </w:t>
+      </w:r>
+      <w:r>
+        <w:t>3</w:t>
+      </w:r>
+      <w:r>
+        <w:t xml:space="preserve"> </w:t>
+      </w:r>
+      <w:r>
+        <w:t>year</w:t>
+      </w:r>
+      <w:r>
+        <w:t xml:space="preserve"> </w:t>
+      </w:r>
+      <w:r>
+        <w:t>term</w:t>
+      </w:r>
+      <w:r>
+        <w:t xml:space="preserve"> </w:t>
+      </w:r>
+      <w:r>
+        <w:t>to</w:t>
+      </w:r>
+      <w:r>
+        <w:t xml:space="preserve"> </w:t>
+      </w:r>
+      <w:r>
+        <w:t>get</w:t>
+      </w:r>
+      <w:r>
+        <w:t xml:space="preserve"> </w:t>
+      </w:r>
+      <w:r>
+        <w:t>discounted</w:t>
+      </w:r>
+      <w:r>
+        <w:t xml:space="preserve"> </w:t>
+      </w:r>
+      <w:r>
+        <w:t>rates</w:t>
+      </w:r>
+      <w:r>
+        <w:t xml:space="preserve"> </w:t>
+      </w:r>
+      <w:r>
+        <w:t>(up</w:t>
+      </w:r>
+      <w:r>
+        <w:t xml:space="preserve"> </w:t>
+      </w:r>
+      <w:r>
+        <w:t>to</w:t>
+      </w:r>
+      <w:r>
+        <w:t xml:space="preserve"> </w:t>
+      </w:r>
+      <w:r>
+        <w:t>72%</w:t>
+      </w:r>
+      <w:r>
+        <w:t xml:space="preserve"> </w:t>
+      </w:r>
+      <w:r>
+        <w:t>savings)</w:t>
+      </w:r>
+      <w:r>
+        <w:t xml:space="preserve"> </w:t>
+      </w:r>
+      <w:r>
+        <w:t>on</w:t>
+      </w:r>
+      <w:r>
+        <w:t xml:space="preserve"> </w:t>
+      </w:r>
+      <w:proofErr w:type="spellStart"/>
+      <w:r>
+        <w:t>On</w:t>
+      </w:r>
+      <w:proofErr w:type="spellEnd"/>
+      <w:r>
+        <w:t xml:space="preserve"> </w:t>
+      </w:r>
+      <w:r>
+        <w:t>Demand</w:t>
+      </w:r>
+      <w:r>
+        <w:t xml:space="preserve"> </w:t>
+      </w:r>
+      <w:r>
+        <w:t>prices.</w:t>
+      </w:r>
+    </w:p>
+    <w:p>
+      <w:r>
+        <w:t xml:space="preserve">   </w:t>
+      </w:r>
+      <w:proofErr w:type="gramStart"/>
+      <w:r>
+        <w:t>Example</w:t>
+      </w:r>
+      <w:r>
+        <w:t xml:space="preserve"> </w:t>
+      </w:r>
+      <w:r>
+        <w:t>:</w:t>
+      </w:r>
+      <w:proofErr w:type="gramEnd"/>
+      <w:r>
+        <w:t xml:space="preserve"> </w:t>
+      </w:r>
+      <w:r>
+        <w:t>A</w:t>
+      </w:r>
+      <w:r>
+        <w:t xml:space="preserve"> </w:t>
+      </w:r>
+      <w:r>
+        <w:t>business</w:t>
+      </w:r>
+      <w:r>
+        <w:t xml:space="preserve"> </w:t>
+      </w:r>
+      <w:r>
+        <w:t>commits</w:t>
+      </w:r>
+      <w:r>
+        <w:t xml:space="preserve"> </w:t>
+      </w:r>
+      <w:r>
+        <w:t>to</w:t>
+      </w:r>
+      <w:r>
+        <w:t xml:space="preserve"> </w:t>
+      </w:r>
+      <w:r>
+        <w:t>a</w:t>
+      </w:r>
+      <w:r>
+        <w:t xml:space="preserve"> </w:t>
+      </w:r>
+      <w:r>
+        <w:t>1</w:t>
+      </w:r>
+      <w:r>
+        <w:t xml:space="preserve"> </w:t>
+      </w:r>
+      <w:r>
+        <w:t>year</w:t>
+      </w:r>
+      <w:r>
+        <w:t xml:space="preserve"> </w:t>
+      </w:r>
+      <w:r>
+        <w:t>term</w:t>
+      </w:r>
+      <w:r>
+        <w:t xml:space="preserve"> </w:t>
+      </w:r>
+      <w:r>
+        <w:t>for</w:t>
+      </w:r>
+      <w:r>
+        <w:t xml:space="preserve"> </w:t>
+      </w:r>
+      <w:r>
+        <w:t>a</w:t>
+      </w:r>
+      <w:r>
+        <w:t xml:space="preserve"> </w:t>
+      </w:r>
+      <w:r>
+        <w:t>30%</w:t>
+      </w:r>
+      <w:r>
+        <w:t xml:space="preserve"> </w:t>
+      </w:r>
+      <w:r>
+        <w:t>discount</w:t>
+      </w:r>
+      <w:r>
+        <w:t xml:space="preserve"> </w:t>
+      </w:r>
+      <w:r>
+        <w:t>on</w:t>
+      </w:r>
+      <w:r>
+        <w:t xml:space="preserve"> </w:t>
+      </w:r>
+      <w:r>
+        <w:t>its</w:t>
+      </w:r>
+      <w:r>
+        <w:t xml:space="preserve"> </w:t>
+      </w:r>
+      <w:r>
+        <w:t>web</w:t>
+      </w:r>
+      <w:r>
+        <w:t xml:space="preserve"> </w:t>
+      </w:r>
+      <w:r>
+        <w:t>server</w:t>
+      </w:r>
+      <w:r>
+        <w:t xml:space="preserve"> </w:t>
+      </w:r>
+      <w:r>
+        <w:t>costs.</w:t>
+      </w:r>
+    </w:p>
+    <w:p/>
+    <w:p>
+      <w:r>
+        <w:t>3.</w:t>
+      </w:r>
+      <w:r>
+        <w:t xml:space="preserve">  </w:t>
+      </w:r>
+      <w:r>
+        <w:t>Reserved</w:t>
+      </w:r>
+      <w:r>
+        <w:t xml:space="preserve"> </w:t>
+      </w:r>
+      <w:proofErr w:type="gramStart"/>
+      <w:r>
+        <w:t>Instances</w:t>
+      </w:r>
+      <w:r>
+        <w:t xml:space="preserve"> </w:t>
+      </w:r>
+      <w:r>
+        <w:t>:</w:t>
+      </w:r>
+      <w:proofErr w:type="gramEnd"/>
+      <w:r>
+        <w:t xml:space="preserve"> </w:t>
+      </w:r>
+      <w:r>
+        <w:t>Reserve</w:t>
+      </w:r>
+      <w:r>
+        <w:t xml:space="preserve"> </w:t>
+      </w:r>
+      <w:r>
+        <w:t>instances</w:t>
+      </w:r>
+      <w:r>
+        <w:t xml:space="preserve"> </w:t>
+      </w:r>
+      <w:r>
+        <w:t>for</w:t>
+      </w:r>
+      <w:r>
+        <w:t xml:space="preserve"> </w:t>
+      </w:r>
+      <w:r>
+        <w:t>a</w:t>
+      </w:r>
+      <w:r>
+        <w:t xml:space="preserve"> </w:t>
+      </w:r>
+      <w:r>
+        <w:t>1</w:t>
+      </w:r>
+      <w:r>
+        <w:t xml:space="preserve"> </w:t>
+      </w:r>
+      <w:r>
+        <w:t>or</w:t>
+      </w:r>
+      <w:r>
+        <w:t xml:space="preserve"> </w:t>
+      </w:r>
+      <w:r>
+        <w:t>3</w:t>
+      </w:r>
+      <w:r>
+        <w:t xml:space="preserve"> </w:t>
+      </w:r>
+      <w:r>
+        <w:t>year</w:t>
+      </w:r>
+      <w:r>
+        <w:t xml:space="preserve"> </w:t>
+      </w:r>
+      <w:r>
+        <w:t>term,</w:t>
+      </w:r>
+      <w:r>
+        <w:t xml:space="preserve"> </w:t>
+      </w:r>
+      <w:r>
+        <w:t>reducing</w:t>
+      </w:r>
+      <w:r>
+        <w:t xml:space="preserve"> </w:t>
+      </w:r>
+      <w:r>
+        <w:t>costs</w:t>
+      </w:r>
+      <w:r>
+        <w:t xml:space="preserve"> </w:t>
+      </w:r>
+      <w:r>
+        <w:t>(up</w:t>
+      </w:r>
+      <w:r>
+        <w:t xml:space="preserve"> </w:t>
+      </w:r>
+      <w:r>
+        <w:t>to</w:t>
+      </w:r>
+      <w:r>
+        <w:t xml:space="preserve"> </w:t>
+      </w:r>
+      <w:r>
+        <w:t>75%</w:t>
+      </w:r>
+      <w:r>
+        <w:t xml:space="preserve"> </w:t>
+      </w:r>
+      <w:r>
+        <w:t>savings).</w:t>
+      </w:r>
+    </w:p>
+    <w:p>
+      <w:r>
+        <w:t xml:space="preserve">   </w:t>
+      </w:r>
+      <w:proofErr w:type="gramStart"/>
+      <w:r>
+        <w:t>Example</w:t>
+      </w:r>
+      <w:r>
+        <w:t xml:space="preserve"> </w:t>
+      </w:r>
+      <w:r>
+        <w:t>:</w:t>
+      </w:r>
+      <w:proofErr w:type="gramEnd"/>
+      <w:r>
+        <w:t xml:space="preserve"> </w:t>
+      </w:r>
+      <w:r>
+        <w:t>A</w:t>
+      </w:r>
+      <w:r>
+        <w:t xml:space="preserve"> </w:t>
+      </w:r>
+      <w:r>
+        <w:t>company</w:t>
+      </w:r>
+      <w:r>
+        <w:t xml:space="preserve"> </w:t>
+      </w:r>
+      <w:r>
+        <w:t>reserves</w:t>
+      </w:r>
+      <w:r>
+        <w:t xml:space="preserve"> </w:t>
+      </w:r>
+      <w:r>
+        <w:t>an</w:t>
+      </w:r>
+      <w:r>
+        <w:t xml:space="preserve"> </w:t>
+      </w:r>
+      <w:r>
+        <w:t>instance</w:t>
+      </w:r>
+      <w:r>
+        <w:t xml:space="preserve"> </w:t>
+      </w:r>
+      <w:r>
+        <w:t>for</w:t>
+      </w:r>
+      <w:r>
+        <w:t xml:space="preserve"> </w:t>
+      </w:r>
+      <w:r>
+        <w:t>a</w:t>
+      </w:r>
+      <w:r>
+        <w:t xml:space="preserve"> </w:t>
+      </w:r>
+      <w:r>
+        <w:t>3</w:t>
+      </w:r>
+      <w:r>
+        <w:t xml:space="preserve"> </w:t>
+      </w:r>
+      <w:r>
+        <w:t>year</w:t>
+      </w:r>
+      <w:r>
+        <w:t xml:space="preserve"> </w:t>
+      </w:r>
+      <w:r>
+        <w:t>term</w:t>
+      </w:r>
+      <w:r>
+        <w:t xml:space="preserve"> </w:t>
+      </w:r>
+      <w:r>
+        <w:t>to</w:t>
+      </w:r>
+      <w:r>
+        <w:t xml:space="preserve"> </w:t>
+      </w:r>
+      <w:r>
+        <w:t>save</w:t>
+      </w:r>
+      <w:r>
+        <w:t xml:space="preserve"> </w:t>
+      </w:r>
+      <w:r>
+        <w:t>on</w:t>
+      </w:r>
+      <w:r>
+        <w:t xml:space="preserve"> </w:t>
+      </w:r>
+      <w:r>
+        <w:t>a</w:t>
+      </w:r>
+      <w:r>
+        <w:t xml:space="preserve"> </w:t>
+      </w:r>
+      <w:r>
+        <w:t>consistently</w:t>
+      </w:r>
+      <w:r>
+        <w:t xml:space="preserve"> </w:t>
+      </w:r>
+      <w:r>
+        <w:t>needed</w:t>
+      </w:r>
+      <w:r>
+        <w:t xml:space="preserve"> </w:t>
+      </w:r>
+      <w:r>
+        <w:t>database</w:t>
+      </w:r>
+      <w:r>
+        <w:t xml:space="preserve"> </w:t>
+      </w:r>
+      <w:r>
+        <w:t>server.</w:t>
+      </w:r>
+    </w:p>
+    <w:p/>
+    <w:p>
+      <w:r>
+        <w:t>4.</w:t>
+      </w:r>
+      <w:r>
+        <w:t xml:space="preserve">  </w:t>
+      </w:r>
+      <w:r>
+        <w:t>Spot</w:t>
+      </w:r>
+      <w:r>
+        <w:t xml:space="preserve"> </w:t>
+      </w:r>
+      <w:proofErr w:type="gramStart"/>
+      <w:r>
+        <w:t>Instances</w:t>
+      </w:r>
+      <w:r>
+        <w:t xml:space="preserve"> </w:t>
+      </w:r>
+      <w:r>
+        <w:t>:</w:t>
+      </w:r>
+      <w:proofErr w:type="gramEnd"/>
+      <w:r>
+        <w:t xml:space="preserve"> </w:t>
+      </w:r>
+      <w:r>
+        <w:t>Use</w:t>
+      </w:r>
+      <w:r>
+        <w:t xml:space="preserve"> </w:t>
+      </w:r>
+      <w:r>
+        <w:t>spare</w:t>
+      </w:r>
+      <w:r>
+        <w:t xml:space="preserve"> </w:t>
+      </w:r>
+      <w:r>
+        <w:t>capacity</w:t>
+      </w:r>
+      <w:r>
+        <w:t xml:space="preserve"> </w:t>
+      </w:r>
+      <w:r>
+        <w:t>at</w:t>
+      </w:r>
+      <w:r>
+        <w:t xml:space="preserve"> </w:t>
+      </w:r>
+      <w:r>
+        <w:t>a</w:t>
+      </w:r>
+      <w:r>
+        <w:t xml:space="preserve"> </w:t>
+      </w:r>
+      <w:r>
+        <w:t>reduced</w:t>
+      </w:r>
+      <w:r>
+        <w:t xml:space="preserve"> </w:t>
+      </w:r>
+      <w:r>
+        <w:t>price</w:t>
+      </w:r>
+      <w:r>
+        <w:t xml:space="preserve"> </w:t>
+      </w:r>
+      <w:r>
+        <w:t>(up</w:t>
+      </w:r>
+      <w:r>
+        <w:t xml:space="preserve"> </w:t>
+      </w:r>
+      <w:r>
+        <w:t>to</w:t>
+      </w:r>
+      <w:r>
+        <w:t xml:space="preserve"> </w:t>
+      </w:r>
+      <w:r>
+        <w:t>90%</w:t>
+      </w:r>
+      <w:r>
+        <w:t xml:space="preserve"> </w:t>
+      </w:r>
+      <w:r>
+        <w:t>off)</w:t>
+      </w:r>
+      <w:r>
+        <w:t xml:space="preserve"> </w:t>
+      </w:r>
+      <w:r>
+        <w:t>but</w:t>
+      </w:r>
+      <w:r>
+        <w:t xml:space="preserve"> </w:t>
+      </w:r>
+      <w:r>
+        <w:t>can</w:t>
+      </w:r>
+      <w:r>
+        <w:t xml:space="preserve"> </w:t>
+      </w:r>
+      <w:r>
+        <w:t>be</w:t>
+      </w:r>
+      <w:r>
+        <w:t xml:space="preserve"> </w:t>
+      </w:r>
+      <w:r>
+        <w:t>interrupted</w:t>
+      </w:r>
+      <w:r>
+        <w:t xml:space="preserve"> </w:t>
+      </w:r>
+      <w:r>
+        <w:t>when</w:t>
+      </w:r>
+      <w:r>
+        <w:t xml:space="preserve"> </w:t>
+      </w:r>
+      <w:r>
+        <w:t>demand</w:t>
+      </w:r>
+      <w:r>
+        <w:t xml:space="preserve"> </w:t>
+      </w:r>
+      <w:r>
+        <w:t>rises.</w:t>
+      </w:r>
+    </w:p>
+    <w:p>
+      <w:r>
+        <w:t xml:space="preserve">   </w:t>
+      </w:r>
+      <w:proofErr w:type="gramStart"/>
+      <w:r>
+        <w:t>Example</w:t>
+      </w:r>
+      <w:r>
+        <w:t xml:space="preserve"> </w:t>
+      </w:r>
+      <w:r>
+        <w:t>:</w:t>
+      </w:r>
+      <w:proofErr w:type="gramEnd"/>
+      <w:r>
+        <w:t xml:space="preserve"> </w:t>
+      </w:r>
+      <w:r>
+        <w:t>A</w:t>
+      </w:r>
+      <w:r>
+        <w:t xml:space="preserve"> </w:t>
+      </w:r>
+      <w:r>
+        <w:t>data</w:t>
+      </w:r>
+      <w:r>
+        <w:t xml:space="preserve"> </w:t>
+      </w:r>
+      <w:r>
+        <w:t>analyst</w:t>
+      </w:r>
+      <w:r>
+        <w:t xml:space="preserve"> </w:t>
+      </w:r>
+      <w:r>
+        <w:t>uses</w:t>
+      </w:r>
+      <w:r>
+        <w:t xml:space="preserve"> </w:t>
+      </w:r>
+      <w:r>
+        <w:t>spot</w:t>
+      </w:r>
+      <w:r>
+        <w:t xml:space="preserve"> </w:t>
+      </w:r>
+      <w:r>
+        <w:t>instances</w:t>
+      </w:r>
+      <w:r>
+        <w:t xml:space="preserve"> </w:t>
+      </w:r>
+      <w:r>
+        <w:t>to</w:t>
+      </w:r>
+      <w:r>
+        <w:t xml:space="preserve"> </w:t>
+      </w:r>
+      <w:r>
+        <w:t>perform</w:t>
+      </w:r>
+      <w:r>
+        <w:t xml:space="preserve"> </w:t>
+      </w:r>
+      <w:r>
+        <w:t>large</w:t>
+      </w:r>
+      <w:r>
+        <w:t xml:space="preserve"> </w:t>
+      </w:r>
+      <w:r>
+        <w:t>computations</w:t>
+      </w:r>
+      <w:r>
+        <w:t xml:space="preserve"> </w:t>
+      </w:r>
+      <w:r>
+        <w:t>overnight</w:t>
+      </w:r>
+      <w:r>
+        <w:t xml:space="preserve"> </w:t>
+      </w:r>
+      <w:r>
+        <w:t>at</w:t>
+      </w:r>
+      <w:r>
+        <w:t xml:space="preserve"> </w:t>
+      </w:r>
+      <w:r>
+        <w:t>a</w:t>
+      </w:r>
+      <w:r>
+        <w:t xml:space="preserve"> </w:t>
+      </w:r>
+      <w:r>
+        <w:t>lower</w:t>
+      </w:r>
+      <w:r>
+        <w:t xml:space="preserve"> </w:t>
+      </w:r>
+      <w:r>
+        <w:t>cost.</w:t>
+      </w:r>
+    </w:p>
+    <w:p/>
+    <w:p>
+      <w:r>
+        <w:t>5.</w:t>
+      </w:r>
+      <w:r>
+        <w:t xml:space="preserve">  </w:t>
+      </w:r>
+      <w:r>
+        <w:t>Dedicated</w:t>
+      </w:r>
+      <w:r>
+        <w:t xml:space="preserve"> </w:t>
+      </w:r>
+      <w:proofErr w:type="gramStart"/>
+      <w:r>
+        <w:t>Hosts</w:t>
+      </w:r>
+      <w:r>
+        <w:t xml:space="preserve"> </w:t>
+      </w:r>
+      <w:r>
+        <w:t>:</w:t>
+      </w:r>
+      <w:proofErr w:type="gramEnd"/>
+      <w:r>
+        <w:t xml:space="preserve"> </w:t>
+      </w:r>
+      <w:r>
+        <w:t>Rent</w:t>
+      </w:r>
+      <w:r>
+        <w:t xml:space="preserve"> </w:t>
+      </w:r>
+      <w:r>
+        <w:t>physical</w:t>
+      </w:r>
+      <w:r>
+        <w:t xml:space="preserve"> </w:t>
+      </w:r>
+      <w:r>
+        <w:t>servers</w:t>
+      </w:r>
+      <w:r>
+        <w:t xml:space="preserve"> </w:t>
+      </w:r>
+      <w:r>
+        <w:t>for</w:t>
+      </w:r>
+      <w:r>
+        <w:t xml:space="preserve"> </w:t>
+      </w:r>
+      <w:r>
+        <w:t>security</w:t>
+      </w:r>
+      <w:r>
+        <w:t xml:space="preserve"> </w:t>
+      </w:r>
+      <w:r>
+        <w:t>or</w:t>
+      </w:r>
+      <w:r>
+        <w:t xml:space="preserve"> </w:t>
+      </w:r>
+      <w:r>
+        <w:t>compliance</w:t>
+      </w:r>
+      <w:r>
+        <w:t xml:space="preserve"> </w:t>
+      </w:r>
+      <w:r>
+        <w:t>requirements.</w:t>
+      </w:r>
+    </w:p>
+    <w:p>
+      <w:r>
+        <w:t xml:space="preserve">   </w:t>
+      </w:r>
+      <w:proofErr w:type="gramStart"/>
+      <w:r>
+        <w:t>Example</w:t>
+      </w:r>
+      <w:r>
+        <w:t xml:space="preserve"> </w:t>
+      </w:r>
+      <w:r>
+        <w:t>:</w:t>
+      </w:r>
+      <w:proofErr w:type="gramEnd"/>
+      <w:r>
+        <w:t xml:space="preserve"> </w:t>
+      </w:r>
+      <w:r>
+        <w:t>A</w:t>
+      </w:r>
+      <w:r>
+        <w:t xml:space="preserve"> </w:t>
+      </w:r>
+      <w:r>
+        <w:t>financial</w:t>
+      </w:r>
+      <w:r>
+        <w:t xml:space="preserve"> </w:t>
+      </w:r>
+      <w:r>
+        <w:t>company</w:t>
+      </w:r>
+      <w:r>
+        <w:t xml:space="preserve"> </w:t>
+      </w:r>
+      <w:r>
+        <w:t>needs</w:t>
+      </w:r>
+      <w:r>
+        <w:t xml:space="preserve"> </w:t>
+      </w:r>
+      <w:r>
+        <w:t>dedicated</w:t>
+      </w:r>
+      <w:r>
+        <w:t xml:space="preserve"> </w:t>
+      </w:r>
+      <w:r>
+        <w:t>servers</w:t>
+      </w:r>
+      <w:r>
+        <w:t xml:space="preserve"> </w:t>
+      </w:r>
+      <w:r>
+        <w:t>for</w:t>
+      </w:r>
+      <w:r>
+        <w:t xml:space="preserve"> </w:t>
+      </w:r>
+      <w:r>
+        <w:t>compliance,</w:t>
+      </w:r>
+      <w:r>
+        <w:t xml:space="preserve"> </w:t>
+      </w:r>
+      <w:r>
+        <w:t>paying</w:t>
+      </w:r>
+      <w:r>
+        <w:t xml:space="preserve"> </w:t>
+      </w:r>
+      <w:r>
+        <w:t>for</w:t>
+      </w:r>
+      <w:r>
+        <w:t xml:space="preserve"> </w:t>
+      </w:r>
+      <w:r>
+        <w:t>exclusive</w:t>
+      </w:r>
+      <w:r>
+        <w:t xml:space="preserve"> </w:t>
+      </w:r>
+      <w:r>
+        <w:t>hardware.</w:t>
+      </w:r>
+      <w:r>
+        <w:t xml:space="preserve"> </w:t>
+      </w:r>
+    </w:p>
+    <w:p/>
+    <w:p>
+      <w:r>
+        <w:t>These</w:t>
+      </w:r>
+      <w:r>
+        <w:t xml:space="preserve"> </w:t>
+      </w:r>
+      <w:r>
+        <w:t>pricing</w:t>
+      </w:r>
+      <w:r>
+        <w:t xml:space="preserve"> </w:t>
+      </w:r>
+      <w:r>
+        <w:t>models</w:t>
+      </w:r>
+      <w:r>
+        <w:t xml:space="preserve"> </w:t>
+      </w:r>
+      <w:r>
+        <w:t>give</w:t>
+      </w:r>
+      <w:r>
+        <w:t xml:space="preserve"> </w:t>
+      </w:r>
+      <w:r>
+        <w:t>flexibility</w:t>
+      </w:r>
+      <w:r>
+        <w:t xml:space="preserve"> </w:t>
+      </w:r>
+      <w:r>
+        <w:t>based</w:t>
+      </w:r>
+      <w:r>
+        <w:t xml:space="preserve"> </w:t>
+      </w:r>
+      <w:r>
+        <w:t>on</w:t>
+      </w:r>
+      <w:r>
+        <w:t xml:space="preserve"> </w:t>
+      </w:r>
+      <w:r>
+        <w:t>usage</w:t>
+      </w:r>
+      <w:r>
+        <w:t xml:space="preserve"> </w:t>
+      </w:r>
+      <w:r>
+        <w:t>patterns</w:t>
+      </w:r>
+      <w:r>
+        <w:t xml:space="preserve"> </w:t>
+      </w:r>
+      <w:r>
+        <w:t>and</w:t>
+      </w:r>
+      <w:r>
+        <w:t xml:space="preserve"> </w:t>
+      </w:r>
+      <w:r>
+        <w:t>budget</w:t>
+      </w:r>
+      <w:r>
+        <w:t xml:space="preserve"> </w:t>
+      </w:r>
+      <w:r>
+        <w:t>needs.</w:t>
+      </w:r>
+    </w:p>
+    <w:p/>
+    <w:p>
+      <w:r>
+        <w:t>Here’s a simple overview of each:</w:t>
+      </w:r>
+    </w:p>
+    <w:p/>
+    <w:p>
+      <w:r>
+        <w:t>1. **Elastic Load Balancer (ELB)**:</w:t>
+      </w:r>
+    </w:p>
+    <w:p>
+      <w:r>
+        <w:t xml:space="preserve">   - Distributes incoming traffic across multiple EC2 instances to improve application availability and fault tolerance.</w:t>
+      </w:r>
+    </w:p>
+    <w:p>
+      <w:r>
+        <w:t xml:space="preserve">   - Types include Application Load Balancer (ALB), Network Load Balancer (NLB), and Gateway Load Balancer (GLB), each designed for different use cases.</w:t>
+      </w:r>
+    </w:p>
+    <w:p/>
+    <w:p>
+      <w:r>
+        <w:t>2. **Simple Queue Service (SQS)**:</w:t>
+      </w:r>
+    </w:p>
+    <w:p>
+      <w:r>
+        <w:t xml:space="preserve">   - A fully managed message queuing service that lets you decouple and scale microservices or distributed systems.</w:t>
+      </w:r>
+    </w:p>
+    <w:p>
+      <w:r>
+        <w:lastRenderedPageBreak/>
+        <w:t xml:space="preserve">   - It ensures messages are stored reliably until they’re processed, allowing for asynchronous communication between services.</w:t>
+      </w:r>
+    </w:p>
+    <w:p/>
+    <w:p>
+      <w:r>
+        <w:t>3. **Simple Notification Service (SNS)**:</w:t>
+      </w:r>
+    </w:p>
+    <w:p>
+      <w:r>
+        <w:t xml:space="preserve">   - A fully managed publish-subscribe messaging service that sends notifications to multiple subscribers at once.</w:t>
+      </w:r>
+    </w:p>
+    <w:p>
+      <w:r>
+        <w:t xml:space="preserve">   - Useful for sending alerts, pushing updates, or trigg</w:t>
       </w:r>
       <w:bookmarkStart w:id="0" w:name="_GoBack"/>
       <w:bookmarkEnd w:id="0"/>
+      <w:r>
+        <w:t>ering workflows across distributed systems.</w:t>
+      </w:r>
     </w:p>
     <w:p/>
-    <w:p/>
+    <w:p>
+      <w:r>
+        <w:t>Together, these services help manage, scale, and streamline distributed application architecture on AWS.</w:t>
+      </w:r>
+    </w:p>
     <w:sectPr>
       <w:pgSz w:w="12240" w:h="15840"/>
       <w:pgMar w:top="1440" w:right="1440" w:bottom="1440" w:left="1440" w:header="720" w:footer="720" w:gutter="0"/>

--- a/AWS Cloude Practicionar.docx
+++ b/AWS Cloude Practicionar.docx
@@ -644,10 +644,7 @@
         <w:t xml:space="preserve"> </w:t>
       </w:r>
       <w:r>
-        <w:t>Optimized</w:t>
-      </w:r>
-      <w:r>
-        <w:t>:</w:t>
+        <w:t>Optimized:</w:t>
       </w:r>
       <w:r>
         <w:t xml:space="preserve"> </w:t>
@@ -959,157 +956,84 @@
     <w:p/>
     <w:p>
       <w:r>
-        <w:t>Amazon</w:t>
-      </w:r>
-      <w:r>
-        <w:t xml:space="preserve"> </w:t>
-      </w:r>
-      <w:r>
-        <w:t>EC2</w:t>
-      </w:r>
-      <w:r>
-        <w:t xml:space="preserve"> </w:t>
-      </w:r>
-      <w:r>
-        <w:t>offers</w:t>
-      </w:r>
-      <w:r>
-        <w:t xml:space="preserve"> </w:t>
-      </w:r>
-      <w:r>
-        <w:t>flexible</w:t>
-      </w:r>
-      <w:r>
-        <w:t xml:space="preserve"> </w:t>
-      </w:r>
-      <w:r>
-        <w:t>pricing</w:t>
-      </w:r>
-      <w:r>
-        <w:t xml:space="preserve"> </w:t>
-      </w:r>
-      <w:r>
-        <w:t>options,</w:t>
-      </w:r>
-      <w:r>
-        <w:t xml:space="preserve"> </w:t>
-      </w:r>
-      <w:r>
-        <w:t>which</w:t>
-      </w:r>
-      <w:r>
-        <w:t xml:space="preserve"> </w:t>
-      </w:r>
-      <w:r>
-        <w:t>include:</w:t>
+        <w:t>Amazon EC2 offers flexible pricing options, which include:</w:t>
       </w:r>
     </w:p>
     <w:p/>
     <w:p>
       <w:r>
         <w:lastRenderedPageBreak/>
-        <w:t>1.</w:t>
-      </w:r>
-      <w:r>
-        <w:t xml:space="preserve">  </w:t>
-      </w:r>
+        <w:t xml:space="preserve">1.  On </w:t>
+      </w:r>
+      <w:proofErr w:type="gramStart"/>
+      <w:r>
+        <w:t>Demand :</w:t>
+      </w:r>
+      <w:proofErr w:type="gramEnd"/>
+      <w:r>
+        <w:t xml:space="preserve"> Pay only for the time the instance is running, with no upfront cost. </w:t>
+      </w:r>
+    </w:p>
+    <w:p>
+      <w:r>
+        <w:t xml:space="preserve">   </w:t>
+      </w:r>
+      <w:proofErr w:type="gramStart"/>
+      <w:r>
+        <w:t>Example :</w:t>
+      </w:r>
+      <w:proofErr w:type="gramEnd"/>
+      <w:r>
+        <w:t xml:space="preserve"> Launch a virtual server for a few hours to test an app, paying hourly or per second pricing.</w:t>
+      </w:r>
+    </w:p>
+    <w:p/>
+    <w:p>
+      <w:r>
+        <w:t xml:space="preserve">2.  Savings </w:t>
+      </w:r>
+      <w:proofErr w:type="gramStart"/>
+      <w:r>
+        <w:t>Plans :</w:t>
+      </w:r>
+      <w:proofErr w:type="gramEnd"/>
+      <w:r>
+        <w:t xml:space="preserve"> Commit to a 1 or 3 year term to get discounted rates (up to 72% savings) on </w:t>
+      </w:r>
+      <w:proofErr w:type="spellStart"/>
       <w:r>
         <w:t>On</w:t>
       </w:r>
-      <w:r>
-        <w:t xml:space="preserve"> </w:t>
+      <w:proofErr w:type="spellEnd"/>
+      <w:r>
+        <w:t xml:space="preserve"> Demand prices.</w:t>
+      </w:r>
+    </w:p>
+    <w:p>
+      <w:r>
+        <w:t xml:space="preserve">   </w:t>
       </w:r>
       <w:proofErr w:type="gramStart"/>
       <w:r>
-        <w:t>Demand</w:t>
-      </w:r>
-      <w:r>
-        <w:t xml:space="preserve"> </w:t>
-      </w:r>
-      <w:r>
-        <w:t>:</w:t>
+        <w:t>Example :</w:t>
       </w:r>
       <w:proofErr w:type="gramEnd"/>
       <w:r>
-        <w:t xml:space="preserve"> </w:t>
-      </w:r>
-      <w:r>
-        <w:t>Pay</w:t>
-      </w:r>
-      <w:r>
-        <w:t xml:space="preserve"> </w:t>
-      </w:r>
-      <w:r>
-        <w:t>only</w:t>
-      </w:r>
-      <w:r>
-        <w:t xml:space="preserve"> </w:t>
-      </w:r>
-      <w:r>
-        <w:t>for</w:t>
-      </w:r>
-      <w:r>
-        <w:t xml:space="preserve"> </w:t>
-      </w:r>
-      <w:r>
-        <w:t>the</w:t>
-      </w:r>
-      <w:r>
-        <w:t xml:space="preserve"> </w:t>
-      </w:r>
-      <w:r>
-        <w:t>time</w:t>
-      </w:r>
-      <w:r>
-        <w:t xml:space="preserve"> </w:t>
-      </w:r>
-      <w:r>
-        <w:t>the</w:t>
-      </w:r>
-      <w:r>
-        <w:t xml:space="preserve"> </w:t>
-      </w:r>
-      <w:r>
-        <w:t>instance</w:t>
-      </w:r>
-      <w:r>
-        <w:t xml:space="preserve"> </w:t>
-      </w:r>
-      <w:r>
-        <w:t>is</w:t>
-      </w:r>
-      <w:r>
-        <w:t xml:space="preserve"> </w:t>
-      </w:r>
-      <w:r>
-        <w:t>running,</w:t>
-      </w:r>
-      <w:r>
-        <w:t xml:space="preserve"> </w:t>
-      </w:r>
-      <w:r>
-        <w:t>with</w:t>
-      </w:r>
-      <w:r>
-        <w:t xml:space="preserve"> </w:t>
-      </w:r>
-      <w:r>
-        <w:t>no</w:t>
-      </w:r>
-      <w:r>
-        <w:t xml:space="preserve"> </w:t>
-      </w:r>
-      <w:r>
-        <w:t>upfront</w:t>
-      </w:r>
-      <w:r>
-        <w:t xml:space="preserve"> </w:t>
-      </w:r>
-      <w:r>
-        <w:t>cost.</w:t>
-      </w:r>
-      <w:r>
-        <w:t xml:space="preserve"> </w:t>
+        <w:t xml:space="preserve"> A business commits to a 1 year term for a 30% discount on its web server costs.</w:t>
+      </w:r>
+    </w:p>
+    <w:p/>
+    <w:p>
+      <w:r>
+        <w:t xml:space="preserve">3.  Reserved </w:t>
+      </w:r>
+      <w:proofErr w:type="gramStart"/>
+      <w:r>
+        <w:t>Instances :</w:t>
+      </w:r>
+      <w:proofErr w:type="gramEnd"/>
+      <w:r>
+        <w:t xml:space="preserve"> Reserve instances for a 1 or 3 year term, reducing costs (up to 75% savings).</w:t>
       </w:r>
     </w:p>
     <w:p>
@@ -1118,270 +1042,25 @@
       </w:r>
       <w:proofErr w:type="gramStart"/>
       <w:r>
-        <w:t>Example</w:t>
-      </w:r>
-      <w:r>
-        <w:t xml:space="preserve"> </w:t>
-      </w:r>
-      <w:r>
-        <w:t>:</w:t>
+        <w:t>Example :</w:t>
       </w:r>
       <w:proofErr w:type="gramEnd"/>
       <w:r>
-        <w:t xml:space="preserve"> </w:t>
-      </w:r>
-      <w:r>
-        <w:t>Launch</w:t>
-      </w:r>
-      <w:r>
-        <w:t xml:space="preserve"> </w:t>
-      </w:r>
-      <w:r>
-        <w:t>a</w:t>
-      </w:r>
-      <w:r>
-        <w:t xml:space="preserve"> </w:t>
-      </w:r>
-      <w:r>
-        <w:t>virtual</w:t>
-      </w:r>
-      <w:r>
-        <w:t xml:space="preserve"> </w:t>
-      </w:r>
-      <w:r>
-        <w:t>server</w:t>
-      </w:r>
-      <w:r>
-        <w:t xml:space="preserve"> </w:t>
-      </w:r>
-      <w:r>
-        <w:t>for</w:t>
-      </w:r>
-      <w:r>
-        <w:t xml:space="preserve"> </w:t>
-      </w:r>
-      <w:r>
-        <w:t>a</w:t>
-      </w:r>
-      <w:r>
-        <w:t xml:space="preserve"> </w:t>
-      </w:r>
-      <w:r>
-        <w:t>few</w:t>
-      </w:r>
-      <w:r>
-        <w:t xml:space="preserve"> </w:t>
-      </w:r>
-      <w:r>
-        <w:t>hours</w:t>
-      </w:r>
-      <w:r>
-        <w:t xml:space="preserve"> </w:t>
-      </w:r>
-      <w:r>
-        <w:t>to</w:t>
-      </w:r>
-      <w:r>
-        <w:t xml:space="preserve"> </w:t>
-      </w:r>
-      <w:r>
-        <w:t>test</w:t>
-      </w:r>
-      <w:r>
-        <w:t xml:space="preserve"> </w:t>
-      </w:r>
-      <w:r>
-        <w:t>an</w:t>
-      </w:r>
-      <w:r>
-        <w:t xml:space="preserve"> </w:t>
-      </w:r>
-      <w:r>
-        <w:t>app,</w:t>
-      </w:r>
-      <w:r>
-        <w:t xml:space="preserve"> </w:t>
-      </w:r>
-      <w:r>
-        <w:t>paying</w:t>
-      </w:r>
-      <w:r>
-        <w:t xml:space="preserve"> </w:t>
-      </w:r>
-      <w:r>
-        <w:t>hourly</w:t>
-      </w:r>
-      <w:r>
-        <w:t xml:space="preserve"> </w:t>
-      </w:r>
-      <w:r>
-        <w:t>or</w:t>
-      </w:r>
-      <w:r>
-        <w:t xml:space="preserve"> </w:t>
-      </w:r>
-      <w:r>
-        <w:t>per</w:t>
-      </w:r>
-      <w:r>
-        <w:t xml:space="preserve"> </w:t>
-      </w:r>
-      <w:r>
-        <w:t>second</w:t>
-      </w:r>
-      <w:r>
-        <w:t xml:space="preserve"> </w:t>
-      </w:r>
-      <w:r>
-        <w:t>pricing.</w:t>
-      </w:r>
-    </w:p>
-    <w:p/>
-    <w:p>
-      <w:r>
-        <w:t>2.</w:t>
-      </w:r>
-      <w:r>
-        <w:t xml:space="preserve">  </w:t>
-      </w:r>
-      <w:r>
-        <w:t>Savings</w:t>
-      </w:r>
-      <w:r>
-        <w:t xml:space="preserve"> </w:t>
+        <w:t xml:space="preserve"> A company reserves an instance for a 3 year term to save on a consistently needed database server.</w:t>
+      </w:r>
+    </w:p>
+    <w:p/>
+    <w:p>
+      <w:r>
+        <w:t xml:space="preserve">4.  Spot </w:t>
       </w:r>
       <w:proofErr w:type="gramStart"/>
       <w:r>
-        <w:t>Plans</w:t>
-      </w:r>
-      <w:r>
-        <w:t xml:space="preserve"> </w:t>
-      </w:r>
-      <w:r>
-        <w:t>:</w:t>
+        <w:t>Instances :</w:t>
       </w:r>
       <w:proofErr w:type="gramEnd"/>
       <w:r>
-        <w:t xml:space="preserve"> </w:t>
-      </w:r>
-      <w:r>
-        <w:t>Commit</w:t>
-      </w:r>
-      <w:r>
-        <w:t xml:space="preserve"> </w:t>
-      </w:r>
-      <w:r>
-        <w:t>to</w:t>
-      </w:r>
-      <w:r>
-        <w:t xml:space="preserve"> </w:t>
-      </w:r>
-      <w:r>
-        <w:t>a</w:t>
-      </w:r>
-      <w:r>
-        <w:t xml:space="preserve"> </w:t>
-      </w:r>
-      <w:r>
-        <w:t>1</w:t>
-      </w:r>
-      <w:r>
-        <w:t xml:space="preserve"> </w:t>
-      </w:r>
-      <w:r>
-        <w:t>or</w:t>
-      </w:r>
-      <w:r>
-        <w:t xml:space="preserve"> </w:t>
-      </w:r>
-      <w:r>
-        <w:t>3</w:t>
-      </w:r>
-      <w:r>
-        <w:t xml:space="preserve"> </w:t>
-      </w:r>
-      <w:r>
-        <w:t>year</w:t>
-      </w:r>
-      <w:r>
-        <w:t xml:space="preserve"> </w:t>
-      </w:r>
-      <w:r>
-        <w:t>term</w:t>
-      </w:r>
-      <w:r>
-        <w:t xml:space="preserve"> </w:t>
-      </w:r>
-      <w:r>
-        <w:t>to</w:t>
-      </w:r>
-      <w:r>
-        <w:t xml:space="preserve"> </w:t>
-      </w:r>
-      <w:r>
-        <w:t>get</w:t>
-      </w:r>
-      <w:r>
-        <w:t xml:space="preserve"> </w:t>
-      </w:r>
-      <w:r>
-        <w:t>discounted</w:t>
-      </w:r>
-      <w:r>
-        <w:t xml:space="preserve"> </w:t>
-      </w:r>
-      <w:r>
-        <w:t>rates</w:t>
-      </w:r>
-      <w:r>
-        <w:t xml:space="preserve"> </w:t>
-      </w:r>
-      <w:r>
-        <w:t>(up</w:t>
-      </w:r>
-      <w:r>
-        <w:t xml:space="preserve"> </w:t>
-      </w:r>
-      <w:r>
-        <w:t>to</w:t>
-      </w:r>
-      <w:r>
-        <w:t xml:space="preserve"> </w:t>
-      </w:r>
-      <w:r>
-        <w:t>72%</w:t>
-      </w:r>
-      <w:r>
-        <w:t xml:space="preserve"> </w:t>
-      </w:r>
-      <w:r>
-        <w:t>savings)</w:t>
-      </w:r>
-      <w:r>
-        <w:t xml:space="preserve"> </w:t>
-      </w:r>
-      <w:r>
-        <w:t>on</w:t>
-      </w:r>
-      <w:r>
-        <w:t xml:space="preserve"> </w:t>
-      </w:r>
-      <w:proofErr w:type="spellStart"/>
-      <w:r>
-        <w:t>On</w:t>
-      </w:r>
-      <w:proofErr w:type="spellEnd"/>
-      <w:r>
-        <w:t xml:space="preserve"> </w:t>
-      </w:r>
-      <w:r>
-        <w:t>Demand</w:t>
-      </w:r>
-      <w:r>
-        <w:t xml:space="preserve"> </w:t>
-      </w:r>
-      <w:r>
-        <w:t>prices.</w:t>
+        <w:t xml:space="preserve"> Use spare capacity at a reduced price (up to 90% off) but can be interrupted when demand rises.</w:t>
       </w:r>
     </w:p>
     <w:p>
@@ -1390,232 +1069,25 @@
       </w:r>
       <w:proofErr w:type="gramStart"/>
       <w:r>
-        <w:t>Example</w:t>
-      </w:r>
-      <w:r>
-        <w:t xml:space="preserve"> </w:t>
-      </w:r>
-      <w:r>
-        <w:t>:</w:t>
+        <w:t>Example :</w:t>
       </w:r>
       <w:proofErr w:type="gramEnd"/>
       <w:r>
-        <w:t xml:space="preserve"> </w:t>
-      </w:r>
-      <w:r>
-        <w:t>A</w:t>
-      </w:r>
-      <w:r>
-        <w:t xml:space="preserve"> </w:t>
-      </w:r>
-      <w:r>
-        <w:t>business</w:t>
-      </w:r>
-      <w:r>
-        <w:t xml:space="preserve"> </w:t>
-      </w:r>
-      <w:r>
-        <w:t>commits</w:t>
-      </w:r>
-      <w:r>
-        <w:t xml:space="preserve"> </w:t>
-      </w:r>
-      <w:r>
-        <w:t>to</w:t>
-      </w:r>
-      <w:r>
-        <w:t xml:space="preserve"> </w:t>
-      </w:r>
-      <w:r>
-        <w:t>a</w:t>
-      </w:r>
-      <w:r>
-        <w:t xml:space="preserve"> </w:t>
-      </w:r>
-      <w:r>
-        <w:t>1</w:t>
-      </w:r>
-      <w:r>
-        <w:t xml:space="preserve"> </w:t>
-      </w:r>
-      <w:r>
-        <w:t>year</w:t>
-      </w:r>
-      <w:r>
-        <w:t xml:space="preserve"> </w:t>
-      </w:r>
-      <w:r>
-        <w:t>term</w:t>
-      </w:r>
-      <w:r>
-        <w:t xml:space="preserve"> </w:t>
-      </w:r>
-      <w:r>
-        <w:t>for</w:t>
-      </w:r>
-      <w:r>
-        <w:t xml:space="preserve"> </w:t>
-      </w:r>
-      <w:r>
-        <w:t>a</w:t>
-      </w:r>
-      <w:r>
-        <w:t xml:space="preserve"> </w:t>
-      </w:r>
-      <w:r>
-        <w:t>30%</w:t>
-      </w:r>
-      <w:r>
-        <w:t xml:space="preserve"> </w:t>
-      </w:r>
-      <w:r>
-        <w:t>discount</w:t>
-      </w:r>
-      <w:r>
-        <w:t xml:space="preserve"> </w:t>
-      </w:r>
-      <w:r>
-        <w:t>on</w:t>
-      </w:r>
-      <w:r>
-        <w:t xml:space="preserve"> </w:t>
-      </w:r>
-      <w:r>
-        <w:t>its</w:t>
-      </w:r>
-      <w:r>
-        <w:t xml:space="preserve"> </w:t>
-      </w:r>
-      <w:r>
-        <w:t>web</w:t>
-      </w:r>
-      <w:r>
-        <w:t xml:space="preserve"> </w:t>
-      </w:r>
-      <w:r>
-        <w:t>server</w:t>
-      </w:r>
-      <w:r>
-        <w:t xml:space="preserve"> </w:t>
-      </w:r>
-      <w:r>
-        <w:t>costs.</w:t>
-      </w:r>
-    </w:p>
-    <w:p/>
-    <w:p>
-      <w:r>
-        <w:t>3.</w:t>
-      </w:r>
-      <w:r>
-        <w:t xml:space="preserve">  </w:t>
-      </w:r>
-      <w:r>
-        <w:t>Reserved</w:t>
-      </w:r>
-      <w:r>
-        <w:t xml:space="preserve"> </w:t>
+        <w:t xml:space="preserve"> A data analyst uses spot instances to perform large computations overnight at a lower cost.</w:t>
+      </w:r>
+    </w:p>
+    <w:p/>
+    <w:p>
+      <w:r>
+        <w:t xml:space="preserve">5.  Dedicated </w:t>
       </w:r>
       <w:proofErr w:type="gramStart"/>
       <w:r>
-        <w:t>Instances</w:t>
-      </w:r>
-      <w:r>
-        <w:t xml:space="preserve"> </w:t>
-      </w:r>
-      <w:r>
-        <w:t>:</w:t>
+        <w:t>Hosts :</w:t>
       </w:r>
       <w:proofErr w:type="gramEnd"/>
       <w:r>
-        <w:t xml:space="preserve"> </w:t>
-      </w:r>
-      <w:r>
-        <w:t>Reserve</w:t>
-      </w:r>
-      <w:r>
-        <w:t xml:space="preserve"> </w:t>
-      </w:r>
-      <w:r>
-        <w:t>instances</w:t>
-      </w:r>
-      <w:r>
-        <w:t xml:space="preserve"> </w:t>
-      </w:r>
-      <w:r>
-        <w:t>for</w:t>
-      </w:r>
-      <w:r>
-        <w:t xml:space="preserve"> </w:t>
-      </w:r>
-      <w:r>
-        <w:t>a</w:t>
-      </w:r>
-      <w:r>
-        <w:t xml:space="preserve"> </w:t>
-      </w:r>
-      <w:r>
-        <w:t>1</w:t>
-      </w:r>
-      <w:r>
-        <w:t xml:space="preserve"> </w:t>
-      </w:r>
-      <w:r>
-        <w:t>or</w:t>
-      </w:r>
-      <w:r>
-        <w:t xml:space="preserve"> </w:t>
-      </w:r>
-      <w:r>
-        <w:t>3</w:t>
-      </w:r>
-      <w:r>
-        <w:t xml:space="preserve"> </w:t>
-      </w:r>
-      <w:r>
-        <w:t>year</w:t>
-      </w:r>
-      <w:r>
-        <w:t xml:space="preserve"> </w:t>
-      </w:r>
-      <w:r>
-        <w:t>term,</w:t>
-      </w:r>
-      <w:r>
-        <w:t xml:space="preserve"> </w:t>
-      </w:r>
-      <w:r>
-        <w:t>reducing</w:t>
-      </w:r>
-      <w:r>
-        <w:t xml:space="preserve"> </w:t>
-      </w:r>
-      <w:r>
-        <w:t>costs</w:t>
-      </w:r>
-      <w:r>
-        <w:t xml:space="preserve"> </w:t>
-      </w:r>
-      <w:r>
-        <w:t>(up</w:t>
-      </w:r>
-      <w:r>
-        <w:t xml:space="preserve"> </w:t>
-      </w:r>
-      <w:r>
-        <w:t>to</w:t>
-      </w:r>
-      <w:r>
-        <w:t xml:space="preserve"> </w:t>
-      </w:r>
-      <w:r>
-        <w:t>75%</w:t>
-      </w:r>
-      <w:r>
-        <w:t xml:space="preserve"> </w:t>
-      </w:r>
-      <w:r>
-        <w:t>savings).</w:t>
+        <w:t xml:space="preserve"> Rent physical servers for security or compliance requirements.</w:t>
       </w:r>
     </w:p>
     <w:p>
@@ -1624,599 +1096,17 @@
       </w:r>
       <w:proofErr w:type="gramStart"/>
       <w:r>
-        <w:t>Example</w:t>
-      </w:r>
-      <w:r>
-        <w:t xml:space="preserve"> </w:t>
-      </w:r>
-      <w:r>
-        <w:t>:</w:t>
+        <w:t>Example :</w:t>
       </w:r>
       <w:proofErr w:type="gramEnd"/>
       <w:r>
-        <w:t xml:space="preserve"> </w:t>
-      </w:r>
-      <w:r>
-        <w:t>A</w:t>
-      </w:r>
-      <w:r>
-        <w:t xml:space="preserve"> </w:t>
-      </w:r>
-      <w:r>
-        <w:t>company</w:t>
-      </w:r>
-      <w:r>
-        <w:t xml:space="preserve"> </w:t>
-      </w:r>
-      <w:r>
-        <w:t>reserves</w:t>
-      </w:r>
-      <w:r>
-        <w:t xml:space="preserve"> </w:t>
-      </w:r>
-      <w:r>
-        <w:t>an</w:t>
-      </w:r>
-      <w:r>
-        <w:t xml:space="preserve"> </w:t>
-      </w:r>
-      <w:r>
-        <w:t>instance</w:t>
-      </w:r>
-      <w:r>
-        <w:t xml:space="preserve"> </w:t>
-      </w:r>
-      <w:r>
-        <w:t>for</w:t>
-      </w:r>
-      <w:r>
-        <w:t xml:space="preserve"> </w:t>
-      </w:r>
-      <w:r>
-        <w:t>a</w:t>
-      </w:r>
-      <w:r>
-        <w:t xml:space="preserve"> </w:t>
-      </w:r>
-      <w:r>
-        <w:t>3</w:t>
-      </w:r>
-      <w:r>
-        <w:t xml:space="preserve"> </w:t>
-      </w:r>
-      <w:r>
-        <w:t>year</w:t>
-      </w:r>
-      <w:r>
-        <w:t xml:space="preserve"> </w:t>
-      </w:r>
-      <w:r>
-        <w:t>term</w:t>
-      </w:r>
-      <w:r>
-        <w:t xml:space="preserve"> </w:t>
-      </w:r>
-      <w:r>
-        <w:t>to</w:t>
-      </w:r>
-      <w:r>
-        <w:t xml:space="preserve"> </w:t>
-      </w:r>
-      <w:r>
-        <w:t>save</w:t>
-      </w:r>
-      <w:r>
-        <w:t xml:space="preserve"> </w:t>
-      </w:r>
-      <w:r>
-        <w:t>on</w:t>
-      </w:r>
-      <w:r>
-        <w:t xml:space="preserve"> </w:t>
-      </w:r>
-      <w:r>
-        <w:t>a</w:t>
-      </w:r>
-      <w:r>
-        <w:t xml:space="preserve"> </w:t>
-      </w:r>
-      <w:r>
-        <w:t>consistently</w:t>
-      </w:r>
-      <w:r>
-        <w:t xml:space="preserve"> </w:t>
-      </w:r>
-      <w:r>
-        <w:t>needed</w:t>
-      </w:r>
-      <w:r>
-        <w:t xml:space="preserve"> </w:t>
-      </w:r>
-      <w:r>
-        <w:t>database</w:t>
-      </w:r>
-      <w:r>
-        <w:t xml:space="preserve"> </w:t>
-      </w:r>
-      <w:r>
-        <w:t>server.</w:t>
-      </w:r>
-    </w:p>
-    <w:p/>
-    <w:p>
-      <w:r>
-        <w:t>4.</w:t>
-      </w:r>
-      <w:r>
-        <w:t xml:space="preserve">  </w:t>
-      </w:r>
-      <w:r>
-        <w:t>Spot</w:t>
-      </w:r>
-      <w:r>
-        <w:t xml:space="preserve"> </w:t>
-      </w:r>
-      <w:proofErr w:type="gramStart"/>
-      <w:r>
-        <w:t>Instances</w:t>
-      </w:r>
-      <w:r>
-        <w:t xml:space="preserve"> </w:t>
-      </w:r>
-      <w:r>
-        <w:t>:</w:t>
-      </w:r>
-      <w:proofErr w:type="gramEnd"/>
-      <w:r>
-        <w:t xml:space="preserve"> </w:t>
-      </w:r>
-      <w:r>
-        <w:t>Use</w:t>
-      </w:r>
-      <w:r>
-        <w:t xml:space="preserve"> </w:t>
-      </w:r>
-      <w:r>
-        <w:t>spare</w:t>
-      </w:r>
-      <w:r>
-        <w:t xml:space="preserve"> </w:t>
-      </w:r>
-      <w:r>
-        <w:t>capacity</w:t>
-      </w:r>
-      <w:r>
-        <w:t xml:space="preserve"> </w:t>
-      </w:r>
-      <w:r>
-        <w:t>at</w:t>
-      </w:r>
-      <w:r>
-        <w:t xml:space="preserve"> </w:t>
-      </w:r>
-      <w:r>
-        <w:t>a</w:t>
-      </w:r>
-      <w:r>
-        <w:t xml:space="preserve"> </w:t>
-      </w:r>
-      <w:r>
-        <w:t>reduced</w:t>
-      </w:r>
-      <w:r>
-        <w:t xml:space="preserve"> </w:t>
-      </w:r>
-      <w:r>
-        <w:t>price</w:t>
-      </w:r>
-      <w:r>
-        <w:t xml:space="preserve"> </w:t>
-      </w:r>
-      <w:r>
-        <w:t>(up</w:t>
-      </w:r>
-      <w:r>
-        <w:t xml:space="preserve"> </w:t>
-      </w:r>
-      <w:r>
-        <w:t>to</w:t>
-      </w:r>
-      <w:r>
-        <w:t xml:space="preserve"> </w:t>
-      </w:r>
-      <w:r>
-        <w:t>90%</w:t>
-      </w:r>
-      <w:r>
-        <w:t xml:space="preserve"> </w:t>
-      </w:r>
-      <w:r>
-        <w:t>off)</w:t>
-      </w:r>
-      <w:r>
-        <w:t xml:space="preserve"> </w:t>
-      </w:r>
-      <w:r>
-        <w:t>but</w:t>
-      </w:r>
-      <w:r>
-        <w:t xml:space="preserve"> </w:t>
-      </w:r>
-      <w:r>
-        <w:t>can</w:t>
-      </w:r>
-      <w:r>
-        <w:t xml:space="preserve"> </w:t>
-      </w:r>
-      <w:r>
-        <w:t>be</w:t>
-      </w:r>
-      <w:r>
-        <w:t xml:space="preserve"> </w:t>
-      </w:r>
-      <w:r>
-        <w:t>interrupted</w:t>
-      </w:r>
-      <w:r>
-        <w:t xml:space="preserve"> </w:t>
-      </w:r>
-      <w:r>
-        <w:t>when</w:t>
-      </w:r>
-      <w:r>
-        <w:t xml:space="preserve"> </w:t>
-      </w:r>
-      <w:r>
-        <w:t>demand</w:t>
-      </w:r>
-      <w:r>
-        <w:t xml:space="preserve"> </w:t>
-      </w:r>
-      <w:r>
-        <w:t>rises.</w:t>
-      </w:r>
-    </w:p>
-    <w:p>
-      <w:r>
-        <w:t xml:space="preserve">   </w:t>
-      </w:r>
-      <w:proofErr w:type="gramStart"/>
-      <w:r>
-        <w:t>Example</w:t>
-      </w:r>
-      <w:r>
-        <w:t xml:space="preserve"> </w:t>
-      </w:r>
-      <w:r>
-        <w:t>:</w:t>
-      </w:r>
-      <w:proofErr w:type="gramEnd"/>
-      <w:r>
-        <w:t xml:space="preserve"> </w:t>
-      </w:r>
-      <w:r>
-        <w:t>A</w:t>
-      </w:r>
-      <w:r>
-        <w:t xml:space="preserve"> </w:t>
-      </w:r>
-      <w:r>
-        <w:t>data</w:t>
-      </w:r>
-      <w:r>
-        <w:t xml:space="preserve"> </w:t>
-      </w:r>
-      <w:r>
-        <w:t>analyst</w:t>
-      </w:r>
-      <w:r>
-        <w:t xml:space="preserve"> </w:t>
-      </w:r>
-      <w:r>
-        <w:t>uses</w:t>
-      </w:r>
-      <w:r>
-        <w:t xml:space="preserve"> </w:t>
-      </w:r>
-      <w:r>
-        <w:t>spot</w:t>
-      </w:r>
-      <w:r>
-        <w:t xml:space="preserve"> </w:t>
-      </w:r>
-      <w:r>
-        <w:t>instances</w:t>
-      </w:r>
-      <w:r>
-        <w:t xml:space="preserve"> </w:t>
-      </w:r>
-      <w:r>
-        <w:t>to</w:t>
-      </w:r>
-      <w:r>
-        <w:t xml:space="preserve"> </w:t>
-      </w:r>
-      <w:r>
-        <w:t>perform</w:t>
-      </w:r>
-      <w:r>
-        <w:t xml:space="preserve"> </w:t>
-      </w:r>
-      <w:r>
-        <w:t>large</w:t>
-      </w:r>
-      <w:r>
-        <w:t xml:space="preserve"> </w:t>
-      </w:r>
-      <w:r>
-        <w:t>computations</w:t>
-      </w:r>
-      <w:r>
-        <w:t xml:space="preserve"> </w:t>
-      </w:r>
-      <w:r>
-        <w:t>overnight</w:t>
-      </w:r>
-      <w:r>
-        <w:t xml:space="preserve"> </w:t>
-      </w:r>
-      <w:r>
-        <w:t>at</w:t>
-      </w:r>
-      <w:r>
-        <w:t xml:space="preserve"> </w:t>
-      </w:r>
-      <w:r>
-        <w:t>a</w:t>
-      </w:r>
-      <w:r>
-        <w:t xml:space="preserve"> </w:t>
-      </w:r>
-      <w:r>
-        <w:t>lower</w:t>
-      </w:r>
-      <w:r>
-        <w:t xml:space="preserve"> </w:t>
-      </w:r>
-      <w:r>
-        <w:t>cost.</w:t>
-      </w:r>
-    </w:p>
-    <w:p/>
-    <w:p>
-      <w:r>
-        <w:t>5.</w:t>
-      </w:r>
-      <w:r>
-        <w:t xml:space="preserve">  </w:t>
-      </w:r>
-      <w:r>
-        <w:t>Dedicated</w:t>
-      </w:r>
-      <w:r>
-        <w:t xml:space="preserve"> </w:t>
-      </w:r>
-      <w:proofErr w:type="gramStart"/>
-      <w:r>
-        <w:t>Hosts</w:t>
-      </w:r>
-      <w:r>
-        <w:t xml:space="preserve"> </w:t>
-      </w:r>
-      <w:r>
-        <w:t>:</w:t>
-      </w:r>
-      <w:proofErr w:type="gramEnd"/>
-      <w:r>
-        <w:t xml:space="preserve"> </w:t>
-      </w:r>
-      <w:r>
-        <w:t>Rent</w:t>
-      </w:r>
-      <w:r>
-        <w:t xml:space="preserve"> </w:t>
-      </w:r>
-      <w:r>
-        <w:t>physical</w:t>
-      </w:r>
-      <w:r>
-        <w:t xml:space="preserve"> </w:t>
-      </w:r>
-      <w:r>
-        <w:t>servers</w:t>
-      </w:r>
-      <w:r>
-        <w:t xml:space="preserve"> </w:t>
-      </w:r>
-      <w:r>
-        <w:t>for</w:t>
-      </w:r>
-      <w:r>
-        <w:t xml:space="preserve"> </w:t>
-      </w:r>
-      <w:r>
-        <w:t>security</w:t>
-      </w:r>
-      <w:r>
-        <w:t xml:space="preserve"> </w:t>
-      </w:r>
-      <w:r>
-        <w:t>or</w:t>
-      </w:r>
-      <w:r>
-        <w:t xml:space="preserve"> </w:t>
-      </w:r>
-      <w:r>
-        <w:t>compliance</w:t>
-      </w:r>
-      <w:r>
-        <w:t xml:space="preserve"> </w:t>
-      </w:r>
-      <w:r>
-        <w:t>requirements.</w:t>
-      </w:r>
-    </w:p>
-    <w:p>
-      <w:r>
-        <w:t xml:space="preserve">   </w:t>
-      </w:r>
-      <w:proofErr w:type="gramStart"/>
-      <w:r>
-        <w:t>Example</w:t>
-      </w:r>
-      <w:r>
-        <w:t xml:space="preserve"> </w:t>
-      </w:r>
-      <w:r>
-        <w:t>:</w:t>
-      </w:r>
-      <w:proofErr w:type="gramEnd"/>
-      <w:r>
-        <w:t xml:space="preserve"> </w:t>
-      </w:r>
-      <w:r>
-        <w:t>A</w:t>
-      </w:r>
-      <w:r>
-        <w:t xml:space="preserve"> </w:t>
-      </w:r>
-      <w:r>
-        <w:t>financial</w:t>
-      </w:r>
-      <w:r>
-        <w:t xml:space="preserve"> </w:t>
-      </w:r>
-      <w:r>
-        <w:t>company</w:t>
-      </w:r>
-      <w:r>
-        <w:t xml:space="preserve"> </w:t>
-      </w:r>
-      <w:r>
-        <w:t>needs</w:t>
-      </w:r>
-      <w:r>
-        <w:t xml:space="preserve"> </w:t>
-      </w:r>
-      <w:r>
-        <w:t>dedicated</w:t>
-      </w:r>
-      <w:r>
-        <w:t xml:space="preserve"> </w:t>
-      </w:r>
-      <w:r>
-        <w:t>servers</w:t>
-      </w:r>
-      <w:r>
-        <w:t xml:space="preserve"> </w:t>
-      </w:r>
-      <w:r>
-        <w:t>for</w:t>
-      </w:r>
-      <w:r>
-        <w:t xml:space="preserve"> </w:t>
-      </w:r>
-      <w:r>
-        <w:t>compliance,</w:t>
-      </w:r>
-      <w:r>
-        <w:t xml:space="preserve"> </w:t>
-      </w:r>
-      <w:r>
-        <w:t>paying</w:t>
-      </w:r>
-      <w:r>
-        <w:t xml:space="preserve"> </w:t>
-      </w:r>
-      <w:r>
-        <w:t>for</w:t>
-      </w:r>
-      <w:r>
-        <w:t xml:space="preserve"> </w:t>
-      </w:r>
-      <w:r>
-        <w:t>exclusive</w:t>
-      </w:r>
-      <w:r>
-        <w:t xml:space="preserve"> </w:t>
-      </w:r>
-      <w:r>
-        <w:t>hardware.</w:t>
-      </w:r>
-      <w:r>
-        <w:t xml:space="preserve"> </w:t>
-      </w:r>
-    </w:p>
-    <w:p/>
-    <w:p>
-      <w:r>
-        <w:t>These</w:t>
-      </w:r>
-      <w:r>
-        <w:t xml:space="preserve"> </w:t>
-      </w:r>
-      <w:r>
-        <w:t>pricing</w:t>
-      </w:r>
-      <w:r>
-        <w:t xml:space="preserve"> </w:t>
-      </w:r>
-      <w:r>
-        <w:t>models</w:t>
-      </w:r>
-      <w:r>
-        <w:t xml:space="preserve"> </w:t>
-      </w:r>
-      <w:r>
-        <w:t>give</w:t>
-      </w:r>
-      <w:r>
-        <w:t xml:space="preserve"> </w:t>
-      </w:r>
-      <w:r>
-        <w:t>flexibility</w:t>
-      </w:r>
-      <w:r>
-        <w:t xml:space="preserve"> </w:t>
-      </w:r>
-      <w:r>
-        <w:t>based</w:t>
-      </w:r>
-      <w:r>
-        <w:t xml:space="preserve"> </w:t>
-      </w:r>
-      <w:r>
-        <w:t>on</w:t>
-      </w:r>
-      <w:r>
-        <w:t xml:space="preserve"> </w:t>
-      </w:r>
-      <w:r>
-        <w:t>usage</w:t>
-      </w:r>
-      <w:r>
-        <w:t xml:space="preserve"> </w:t>
-      </w:r>
-      <w:r>
-        <w:t>patterns</w:t>
-      </w:r>
-      <w:r>
-        <w:t xml:space="preserve"> </w:t>
-      </w:r>
-      <w:r>
-        <w:t>and</w:t>
-      </w:r>
-      <w:r>
-        <w:t xml:space="preserve"> </w:t>
-      </w:r>
-      <w:r>
-        <w:t>budget</w:t>
-      </w:r>
-      <w:r>
-        <w:t xml:space="preserve"> </w:t>
-      </w:r>
-      <w:r>
-        <w:t>needs.</w:t>
+        <w:t xml:space="preserve"> A financial company needs dedicated servers for compliance, paying for exclusive hardware. </w:t>
+      </w:r>
+    </w:p>
+    <w:p/>
+    <w:p>
+      <w:r>
+        <w:t>These pricing models give flexibility based on usage patterns and budget needs.</w:t>
       </w:r>
     </w:p>
     <w:p/>
@@ -2271,20 +1161,93 @@
     </w:p>
     <w:p>
       <w:r>
-        <w:t xml:space="preserve">   - Useful for sending alerts, pushing updates, or trigg</w:t>
+        <w:t xml:space="preserve">   - Useful for sending alerts, pushing updates, or triggering workflows across distributed systems.</w:t>
+      </w:r>
+    </w:p>
+    <w:p/>
+    <w:p>
+      <w:r>
+        <w:t>Together, these services help manage, scale, and streamline distributed application architecture on AWS.</w:t>
+      </w:r>
+    </w:p>
+    <w:p/>
+    <w:p>
+      <w:pPr>
+        <w:pStyle w:val="Heading1"/>
+      </w:pPr>
+      <w:r>
+        <w:t>Selecting Region</w:t>
+      </w:r>
+    </w:p>
+    <w:p/>
+    <w:p>
+      <w:r>
+        <w:t xml:space="preserve">Compliance: Location bounded data </w:t>
+      </w:r>
+      <w:r>
+        <w:sym w:font="Wingdings" w:char="F0E0"/>
+      </w:r>
+      <w:r>
+        <w:t xml:space="preserve"> (data must not get out of UK)</w:t>
+      </w:r>
+      <w:r>
+        <w:sym w:font="Wingdings" w:char="F0E0"/>
+      </w:r>
+      <w:r>
+        <w:t xml:space="preserve"> Choose London.</w:t>
+      </w:r>
+    </w:p>
+    <w:p>
+      <w:r>
+        <w:t xml:space="preserve">Proximity: </w:t>
+      </w:r>
+      <w:r>
+        <w:t>The nearest the faster.</w:t>
+      </w:r>
+    </w:p>
+    <w:p>
+      <w:pPr>
+        <w:pStyle w:val="Heading3"/>
+        <w:shd w:val="clear" w:color="auto" w:fill="FFFFFF"/>
+        <w:rPr>
+          <w:rFonts w:asciiTheme="minorHAnsi" w:hAnsiTheme="minorHAnsi" w:cstheme="minorHAnsi"/>
+          <w:color w:val="1F1F1F"/>
+        </w:rPr>
+      </w:pPr>
+      <w:r>
+        <w:rPr>
+          <w:rStyle w:val="Strong"/>
+          <w:rFonts w:asciiTheme="minorHAnsi" w:hAnsiTheme="minorHAnsi" w:cstheme="minorHAnsi"/>
+          <w:b w:val="0"/>
+          <w:bCs w:val="0"/>
+          <w:color w:val="1F1F1F"/>
+        </w:rPr>
+        <w:t>Available services within a Region</w:t>
+      </w:r>
+    </w:p>
+    <w:p>
+      <w:pPr>
+        <w:pStyle w:val="Heading3"/>
+        <w:shd w:val="clear" w:color="auto" w:fill="FFFFFF"/>
+        <w:rPr>
+          <w:rFonts w:asciiTheme="minorHAnsi" w:hAnsiTheme="minorHAnsi" w:cstheme="minorHAnsi"/>
+          <w:color w:val="1F1F1F"/>
+        </w:rPr>
+      </w:pPr>
+      <w:r>
+        <w:rPr>
+          <w:rStyle w:val="Strong"/>
+          <w:rFonts w:asciiTheme="minorHAnsi" w:hAnsiTheme="minorHAnsi" w:cstheme="minorHAnsi"/>
+          <w:b w:val="0"/>
+          <w:bCs w:val="0"/>
+          <w:color w:val="1F1F1F"/>
+        </w:rPr>
+        <w:t>Pricing</w:t>
       </w:r>
       <w:bookmarkStart w:id="0" w:name="_GoBack"/>
       <w:bookmarkEnd w:id="0"/>
-      <w:r>
-        <w:t>ering workflows across distributed systems.</w:t>
-      </w:r>
-    </w:p>
-    <w:p/>
-    <w:p>
-      <w:r>
-        <w:t>Together, these services help manage, scale, and streamline distributed application architecture on AWS.</w:t>
-      </w:r>
-    </w:p>
+    </w:p>
+    <w:p/>
     <w:sectPr>
       <w:pgSz w:w="12240" w:h="15840"/>
       <w:pgMar w:top="1440" w:right="1440" w:bottom="1440" w:left="1440" w:header="720" w:footer="720" w:gutter="0"/>
@@ -2736,6 +1699,29 @@
       <w:szCs w:val="26"/>
     </w:rPr>
   </w:style>
+  <w:style w:type="paragraph" w:styleId="Heading3">
+    <w:name w:val="heading 3"/>
+    <w:basedOn w:val="Normal"/>
+    <w:next w:val="Normal"/>
+    <w:link w:val="Heading3Char"/>
+    <w:uiPriority w:val="9"/>
+    <w:semiHidden/>
+    <w:unhideWhenUsed/>
+    <w:qFormat/>
+    <w:rsid w:val="004F3AF9"/>
+    <w:pPr>
+      <w:keepNext/>
+      <w:keepLines/>
+      <w:spacing w:before="40" w:after="0"/>
+      <w:outlineLvl w:val="2"/>
+    </w:pPr>
+    <w:rPr>
+      <w:rFonts w:asciiTheme="majorHAnsi" w:eastAsiaTheme="majorEastAsia" w:hAnsiTheme="majorHAnsi" w:cstheme="majorBidi"/>
+      <w:color w:val="1F3763" w:themeColor="accent1" w:themeShade="7F"/>
+      <w:sz w:val="24"/>
+      <w:szCs w:val="24"/>
+    </w:rPr>
+  </w:style>
   <w:style w:type="character" w:default="1" w:styleId="DefaultParagraphFont">
     <w:name w:val="Default Paragraph Font"/>
     <w:uiPriority w:val="1"/>
@@ -2803,6 +1789,31 @@
       <w:rFonts w:ascii="Times New Roman" w:eastAsia="Times New Roman" w:hAnsi="Times New Roman" w:cs="Times New Roman"/>
       <w:sz w:val="24"/>
       <w:szCs w:val="24"/>
+    </w:rPr>
+  </w:style>
+  <w:style w:type="character" w:customStyle="1" w:styleId="Heading3Char">
+    <w:name w:val="Heading 3 Char"/>
+    <w:basedOn w:val="DefaultParagraphFont"/>
+    <w:link w:val="Heading3"/>
+    <w:uiPriority w:val="9"/>
+    <w:semiHidden/>
+    <w:rsid w:val="004F3AF9"/>
+    <w:rPr>
+      <w:rFonts w:asciiTheme="majorHAnsi" w:eastAsiaTheme="majorEastAsia" w:hAnsiTheme="majorHAnsi" w:cstheme="majorBidi"/>
+      <w:color w:val="1F3763" w:themeColor="accent1" w:themeShade="7F"/>
+      <w:sz w:val="24"/>
+      <w:szCs w:val="24"/>
+    </w:rPr>
+  </w:style>
+  <w:style w:type="character" w:styleId="Strong">
+    <w:name w:val="Strong"/>
+    <w:basedOn w:val="DefaultParagraphFont"/>
+    <w:uiPriority w:val="22"/>
+    <w:qFormat/>
+    <w:rsid w:val="004F3AF9"/>
+    <w:rPr>
+      <w:b/>
+      <w:bCs/>
     </w:rPr>
   </w:style>
 </w:styles>

--- a/AWS Cloude Practicionar.docx
+++ b/AWS Cloude Practicionar.docx
@@ -1230,7 +1230,10 @@
         <w:pStyle w:val="Heading3"/>
         <w:shd w:val="clear" w:color="auto" w:fill="FFFFFF"/>
         <w:rPr>
+          <w:rStyle w:val="Strong"/>
           <w:rFonts w:asciiTheme="minorHAnsi" w:hAnsiTheme="minorHAnsi" w:cstheme="minorHAnsi"/>
+          <w:b w:val="0"/>
+          <w:bCs w:val="0"/>
           <w:color w:val="1F1F1F"/>
         </w:rPr>
       </w:pPr>
@@ -1244,8 +1247,25 @@
         </w:rPr>
         <w:t>Pricing</w:t>
       </w:r>
+    </w:p>
+    <w:p/>
+    <w:p>
+      <w:pPr>
+        <w:pStyle w:val="Heading1"/>
+      </w:pPr>
+      <w:r>
+        <w:rPr>
+          <w:rStyle w:val="Strong"/>
+        </w:rPr>
+        <w:t>Amazon CloudFront</w:t>
+      </w:r>
       <w:bookmarkStart w:id="0" w:name="_GoBack"/>
       <w:bookmarkEnd w:id="0"/>
+    </w:p>
+    <w:p>
+      <w:r>
+        <w:t xml:space="preserve"> a content delivery network (CDN) service that securely delivers data, videos, applications, and APIs to users worldwide with low latency and high transfer speeds. It caches content at edge locations globally, reducing the load on origin servers and speeding up content delivery to users closer to these locations.</w:t>
+      </w:r>
     </w:p>
     <w:p/>
     <w:sectPr>

--- a/AWS Cloude Practicionar.docx
+++ b/AWS Cloude Practicionar.docx
@@ -1259,12 +1259,110 @@
         </w:rPr>
         <w:t>Amazon CloudFront</w:t>
       </w:r>
+    </w:p>
+    <w:p>
+      <w:r>
+        <w:t xml:space="preserve"> a content delivery network (CDN) service that securely delivers data, videos, applications, and APIs to users worldwide with low latency and high transfer speeds. It caches content at edge locations globally, reducing the load on origin servers and speeding up content delivery to users closer to these locations.</w:t>
+      </w:r>
+    </w:p>
+    <w:p>
+      <w:pPr>
+        <w:pStyle w:val="Heading1"/>
+      </w:pPr>
+      <w:r>
+        <w:t>Edge Location</w:t>
+      </w:r>
+    </w:p>
+    <w:p/>
+    <w:p>
+      <w:pPr>
+        <w:spacing w:before="100" w:beforeAutospacing="1" w:after="100" w:afterAutospacing="1" w:line="240" w:lineRule="auto"/>
+        <w:rPr>
+          <w:rFonts w:ascii="Times New Roman" w:eastAsia="Times New Roman" w:hAnsi="Times New Roman" w:cs="Times New Roman"/>
+          <w:sz w:val="24"/>
+          <w:szCs w:val="24"/>
+        </w:rPr>
+      </w:pPr>
+      <w:r>
+        <w:rPr>
+          <w:rFonts w:ascii="Times New Roman" w:eastAsia="Times New Roman" w:hAnsi="Times New Roman" w:cs="Times New Roman"/>
+          <w:sz w:val="24"/>
+          <w:szCs w:val="24"/>
+        </w:rPr>
+        <w:t>An </w:t>
+      </w:r>
+      <w:r>
+        <w:rPr>
+          <w:rFonts w:ascii="unset" w:eastAsia="Times New Roman" w:hAnsi="unset" w:cs="Times New Roman"/>
+          <w:b/>
+          <w:bCs/>
+          <w:sz w:val="24"/>
+          <w:szCs w:val="24"/>
+        </w:rPr>
+        <w:t>edge location</w:t>
+      </w:r>
+      <w:r>
+        <w:rPr>
+          <w:rFonts w:ascii="Times New Roman" w:eastAsia="Times New Roman" w:hAnsi="Times New Roman" w:cs="Times New Roman"/>
+          <w:sz w:val="24"/>
+          <w:szCs w:val="24"/>
+        </w:rPr>
+        <w:t> is a site that Amazon CloudFront uses to store cached copies of your content closer to your customers for faster delivery.</w:t>
+      </w:r>
+    </w:p>
+    <w:p/>
+    <w:p>
+      <w:pPr>
+        <w:pStyle w:val="Heading1"/>
+      </w:pPr>
+      <w:r>
+        <w:rPr>
+          <w:rStyle w:val="Strong"/>
+        </w:rPr>
+        <w:t>Amazon Outposts</w:t>
+      </w:r>
+      <w:r>
+        <w:t xml:space="preserve"> </w:t>
+      </w:r>
+    </w:p>
+    <w:p>
+      <w:r>
+        <w:t>a fully managed service that brings AWS infrastructure, services, and tools to your on-premises data center or facility. It allows you to run AWS services locally, giving you a consistent hybrid experience with low-latency access to on-premises applications.</w:t>
+      </w:r>
+    </w:p>
+    <w:p>
+      <w:pPr>
+        <w:pStyle w:val="Heading1"/>
+        <w:rPr>
+          <w:rFonts w:eastAsia="Times New Roman"/>
+        </w:rPr>
+      </w:pPr>
+      <w:r>
+        <w:rPr>
+          <w:rFonts w:eastAsia="Times New Roman"/>
+        </w:rPr>
+        <w:lastRenderedPageBreak/>
+        <w:t xml:space="preserve">AWS Elastic Beanstalk </w:t>
+      </w:r>
       <w:bookmarkStart w:id="0" w:name="_GoBack"/>
       <w:bookmarkEnd w:id="0"/>
     </w:p>
     <w:p>
-      <w:r>
-        <w:t xml:space="preserve"> a content delivery network (CDN) service that securely delivers data, videos, applications, and APIs to users worldwide with low latency and high transfer speeds. It caches content at edge locations globally, reducing the load on origin servers and speeding up content delivery to users closer to these locations.</w:t>
+      <w:pPr>
+        <w:spacing w:before="100" w:beforeAutospacing="1" w:after="100" w:afterAutospacing="1" w:line="240" w:lineRule="auto"/>
+        <w:rPr>
+          <w:rFonts w:ascii="Times New Roman" w:eastAsia="Times New Roman" w:hAnsi="Times New Roman" w:cs="Times New Roman"/>
+          <w:sz w:val="24"/>
+          <w:szCs w:val="24"/>
+        </w:rPr>
+      </w:pPr>
+      <w:r>
+        <w:rPr>
+          <w:rFonts w:ascii="Times New Roman" w:eastAsia="Times New Roman" w:hAnsi="Times New Roman" w:cs="Times New Roman"/>
+          <w:sz w:val="24"/>
+          <w:szCs w:val="24"/>
+        </w:rPr>
+        <w:t>a platform-as-a-service (PaaS) that helps you deploy and manage applications without needing to handle the underlying infrastructure. You simply upload your code, and Elastic Beanstalk automatically manages the deployment, load balancing, scaling, and monitoring for you.</w:t>
       </w:r>
     </w:p>
     <w:p/>

--- a/AWS Cloude Practicionar.docx
+++ b/AWS Cloude Practicionar.docx
@@ -1199,10 +1199,7 @@
     </w:p>
     <w:p>
       <w:r>
-        <w:t xml:space="preserve">Proximity: </w:t>
-      </w:r>
-      <w:r>
-        <w:t>The nearest the faster.</w:t>
+        <w:t>Proximity: The nearest the faster.</w:t>
       </w:r>
     </w:p>
     <w:p>
@@ -1344,6 +1341,479 @@
         <w:lastRenderedPageBreak/>
         <w:t xml:space="preserve">AWS Elastic Beanstalk </w:t>
       </w:r>
+    </w:p>
+    <w:p>
+      <w:pPr>
+        <w:spacing w:before="100" w:beforeAutospacing="1" w:after="100" w:afterAutospacing="1" w:line="240" w:lineRule="auto"/>
+        <w:rPr>
+          <w:rFonts w:ascii="Times New Roman" w:eastAsia="Times New Roman" w:hAnsi="Times New Roman" w:cs="Times New Roman"/>
+          <w:sz w:val="24"/>
+          <w:szCs w:val="24"/>
+        </w:rPr>
+      </w:pPr>
+      <w:r>
+        <w:rPr>
+          <w:rFonts w:ascii="Times New Roman" w:eastAsia="Times New Roman" w:hAnsi="Times New Roman" w:cs="Times New Roman"/>
+          <w:sz w:val="24"/>
+          <w:szCs w:val="24"/>
+        </w:rPr>
+        <w:t>a platform-as-a-service (PaaS) that helps you deploy and manage applications without needing to handle the underlying infrastructure. You simply upload your code, and Elastic Beanstalk automatically manages the deployment, load balancing, scaling, and monitoring for you.</w:t>
+      </w:r>
+    </w:p>
+    <w:p>
+      <w:pPr>
+        <w:pStyle w:val="Heading1"/>
+        <w:rPr>
+          <w:rFonts w:eastAsia="Times New Roman"/>
+        </w:rPr>
+      </w:pPr>
+      <w:r>
+        <w:rPr>
+          <w:rFonts w:eastAsia="Times New Roman"/>
+        </w:rPr>
+        <w:t xml:space="preserve">AWS CloudFormation </w:t>
+      </w:r>
+    </w:p>
+    <w:p>
+      <w:pPr>
+        <w:spacing w:before="100" w:beforeAutospacing="1" w:after="100" w:afterAutospacing="1" w:line="240" w:lineRule="auto"/>
+        <w:rPr>
+          <w:rFonts w:ascii="Times New Roman" w:eastAsia="Times New Roman" w:hAnsi="Times New Roman" w:cs="Times New Roman"/>
+          <w:sz w:val="24"/>
+          <w:szCs w:val="24"/>
+        </w:rPr>
+      </w:pPr>
+      <w:r>
+        <w:rPr>
+          <w:rFonts w:ascii="Times New Roman" w:eastAsia="Times New Roman" w:hAnsi="Times New Roman" w:cs="Times New Roman"/>
+          <w:sz w:val="24"/>
+          <w:szCs w:val="24"/>
+        </w:rPr>
+        <w:t>a service that allows you to model, provision, and manage AWS resources using code. By defining infrastructure as code (</w:t>
+      </w:r>
+      <w:proofErr w:type="spellStart"/>
+      <w:r>
+        <w:rPr>
+          <w:rFonts w:ascii="Times New Roman" w:eastAsia="Times New Roman" w:hAnsi="Times New Roman" w:cs="Times New Roman"/>
+          <w:sz w:val="24"/>
+          <w:szCs w:val="24"/>
+        </w:rPr>
+        <w:t>IaC</w:t>
+      </w:r>
+      <w:proofErr w:type="spellEnd"/>
+      <w:r>
+        <w:rPr>
+          <w:rFonts w:ascii="Times New Roman" w:eastAsia="Times New Roman" w:hAnsi="Times New Roman" w:cs="Times New Roman"/>
+          <w:sz w:val="24"/>
+          <w:szCs w:val="24"/>
+        </w:rPr>
+        <w:t>) in templates (JSON or YAML), CloudFormation automates the setup of complex AWS environments, making it easy to create, update, and replicate resources in a consistent manner.</w:t>
+      </w:r>
+    </w:p>
+    <w:p>
+      <w:pPr>
+        <w:spacing w:before="100" w:beforeAutospacing="1" w:after="100" w:afterAutospacing="1" w:line="240" w:lineRule="auto"/>
+        <w:rPr>
+          <w:rFonts w:ascii="Times New Roman" w:eastAsia="Times New Roman" w:hAnsi="Times New Roman" w:cs="Times New Roman"/>
+          <w:sz w:val="24"/>
+          <w:szCs w:val="24"/>
+        </w:rPr>
+      </w:pPr>
+    </w:p>
+    <w:p>
+      <w:pPr>
+        <w:spacing w:before="100" w:beforeAutospacing="1" w:after="100" w:afterAutospacing="1" w:line="240" w:lineRule="auto"/>
+        <w:rPr>
+          <w:rFonts w:ascii="Times New Roman" w:eastAsia="Times New Roman" w:hAnsi="Times New Roman" w:cs="Times New Roman"/>
+          <w:sz w:val="24"/>
+          <w:szCs w:val="24"/>
+        </w:rPr>
+      </w:pPr>
+    </w:p>
+    <w:p>
+      <w:pPr>
+        <w:spacing w:before="100" w:beforeAutospacing="1" w:after="100" w:afterAutospacing="1" w:line="240" w:lineRule="auto"/>
+        <w:rPr>
+          <w:rFonts w:ascii="Times New Roman" w:eastAsia="Times New Roman" w:hAnsi="Times New Roman" w:cs="Times New Roman"/>
+          <w:sz w:val="24"/>
+          <w:szCs w:val="24"/>
+        </w:rPr>
+      </w:pPr>
+      <w:r>
+        <w:rPr>
+          <w:rFonts w:ascii="Times New Roman" w:eastAsia="Times New Roman" w:hAnsi="Times New Roman" w:cs="Times New Roman"/>
+          <w:sz w:val="24"/>
+          <w:szCs w:val="24"/>
+        </w:rPr>
+        <w:t>VPC: Your private network in AWS to control and isolate resources.</w:t>
+      </w:r>
+    </w:p>
+    <w:p>
+      <w:pPr>
+        <w:spacing w:before="100" w:beforeAutospacing="1" w:after="100" w:afterAutospacing="1" w:line="240" w:lineRule="auto"/>
+        <w:rPr>
+          <w:rFonts w:ascii="Times New Roman" w:eastAsia="Times New Roman" w:hAnsi="Times New Roman" w:cs="Times New Roman"/>
+          <w:sz w:val="24"/>
+          <w:szCs w:val="24"/>
+        </w:rPr>
+      </w:pPr>
+      <w:r>
+        <w:rPr>
+          <w:rFonts w:ascii="Times New Roman" w:eastAsia="Times New Roman" w:hAnsi="Times New Roman" w:cs="Times New Roman"/>
+          <w:sz w:val="24"/>
+          <w:szCs w:val="24"/>
+        </w:rPr>
+        <w:t>Subnet</w:t>
+      </w:r>
+      <w:r>
+        <w:rPr>
+          <w:rFonts w:ascii="Times New Roman" w:eastAsia="Times New Roman" w:hAnsi="Times New Roman" w:cs="Times New Roman"/>
+          <w:sz w:val="24"/>
+          <w:szCs w:val="24"/>
+        </w:rPr>
+        <w:t>:</w:t>
+      </w:r>
+      <w:r>
+        <w:rPr>
+          <w:rFonts w:ascii="Times New Roman" w:eastAsia="Times New Roman" w:hAnsi="Times New Roman" w:cs="Times New Roman"/>
+          <w:sz w:val="24"/>
+          <w:szCs w:val="24"/>
+        </w:rPr>
+        <w:t xml:space="preserve"> IP range within a VPC; public subnets connect to the internet, private stay internal.</w:t>
+      </w:r>
+    </w:p>
+    <w:p>
+      <w:pPr>
+        <w:spacing w:before="100" w:beforeAutospacing="1" w:after="100" w:afterAutospacing="1" w:line="240" w:lineRule="auto"/>
+        <w:rPr>
+          <w:rFonts w:ascii="Times New Roman" w:eastAsia="Times New Roman" w:hAnsi="Times New Roman" w:cs="Times New Roman"/>
+          <w:sz w:val="24"/>
+          <w:szCs w:val="24"/>
+        </w:rPr>
+      </w:pPr>
+      <w:r>
+        <w:rPr>
+          <w:rFonts w:ascii="Times New Roman" w:eastAsia="Times New Roman" w:hAnsi="Times New Roman" w:cs="Times New Roman"/>
+          <w:sz w:val="24"/>
+          <w:szCs w:val="24"/>
+        </w:rPr>
+        <w:t>Direct Connect</w:t>
+      </w:r>
+      <w:r>
+        <w:rPr>
+          <w:rFonts w:ascii="Times New Roman" w:eastAsia="Times New Roman" w:hAnsi="Times New Roman" w:cs="Times New Roman"/>
+          <w:sz w:val="24"/>
+          <w:szCs w:val="24"/>
+        </w:rPr>
+        <w:t>:</w:t>
+      </w:r>
+      <w:r>
+        <w:rPr>
+          <w:rFonts w:ascii="Times New Roman" w:eastAsia="Times New Roman" w:hAnsi="Times New Roman" w:cs="Times New Roman"/>
+          <w:sz w:val="24"/>
+          <w:szCs w:val="24"/>
+        </w:rPr>
+        <w:t xml:space="preserve"> Private, fast, and secure link between your data center and AWS.</w:t>
+      </w:r>
+    </w:p>
+    <w:p>
+      <w:pPr>
+        <w:spacing w:before="100" w:beforeAutospacing="1" w:after="100" w:afterAutospacing="1" w:line="240" w:lineRule="auto"/>
+        <w:rPr>
+          <w:rFonts w:ascii="Times New Roman" w:eastAsia="Times New Roman" w:hAnsi="Times New Roman" w:cs="Times New Roman"/>
+          <w:sz w:val="24"/>
+          <w:szCs w:val="24"/>
+        </w:rPr>
+      </w:pPr>
+    </w:p>
+    <w:p>
+      <w:pPr>
+        <w:pStyle w:val="NormalWeb"/>
+        <w:numPr>
+          <w:ilvl w:val="0"/>
+          <w:numId w:val="1"/>
+        </w:numPr>
+      </w:pPr>
+      <w:r>
+        <w:rPr>
+          <w:rStyle w:val="Strong"/>
+        </w:rPr>
+        <w:t>Security Groups</w:t>
+      </w:r>
+      <w:r>
+        <w:t>: Virtual firewalls for controlling inbound and outbound traffic to AWS resources. They allow or deny access at the instance level.</w:t>
+      </w:r>
+    </w:p>
+    <w:p>
+      <w:pPr>
+        <w:pStyle w:val="NormalWeb"/>
+        <w:numPr>
+          <w:ilvl w:val="0"/>
+          <w:numId w:val="1"/>
+        </w:numPr>
+      </w:pPr>
+      <w:r>
+        <w:rPr>
+          <w:rStyle w:val="Strong"/>
+        </w:rPr>
+        <w:t>Network ACLs (Access Control Lists)</w:t>
+      </w:r>
+      <w:r>
+        <w:t>: Optional layer of security for controlling traffic at the subnet level. They allow or deny IP-based traffic rules for entire subnets.</w:t>
+      </w:r>
+    </w:p>
+    <w:p>
+      <w:pPr>
+        <w:pStyle w:val="NormalWeb"/>
+      </w:pPr>
+      <w:r>
+        <w:t xml:space="preserve">Use </w:t>
+      </w:r>
+      <w:r>
+        <w:rPr>
+          <w:rStyle w:val="Strong"/>
+        </w:rPr>
+        <w:t>Security Groups</w:t>
+      </w:r>
+      <w:r>
+        <w:t xml:space="preserve"> for instance-specific access and </w:t>
+      </w:r>
+      <w:r>
+        <w:rPr>
+          <w:rStyle w:val="Strong"/>
+        </w:rPr>
+        <w:t>ACLs</w:t>
+      </w:r>
+      <w:r>
+        <w:t xml:space="preserve"> for broader subnet security.</w:t>
+      </w:r>
+    </w:p>
+    <w:p>
+      <w:pPr>
+        <w:pStyle w:val="NormalWeb"/>
+      </w:pPr>
+    </w:p>
+    <w:p>
+      <w:pPr>
+        <w:numPr>
+          <w:ilvl w:val="0"/>
+          <w:numId w:val="2"/>
+        </w:numPr>
+        <w:spacing w:before="100" w:beforeAutospacing="1" w:after="100" w:afterAutospacing="1" w:line="240" w:lineRule="auto"/>
+        <w:rPr>
+          <w:rFonts w:ascii="Times New Roman" w:eastAsia="Times New Roman" w:hAnsi="Times New Roman" w:cs="Times New Roman"/>
+          <w:sz w:val="24"/>
+          <w:szCs w:val="24"/>
+        </w:rPr>
+      </w:pPr>
+      <w:r>
+        <w:rPr>
+          <w:rFonts w:ascii="Times New Roman" w:eastAsia="Times New Roman" w:hAnsi="Times New Roman" w:cs="Times New Roman"/>
+          <w:b/>
+          <w:bCs/>
+          <w:sz w:val="24"/>
+          <w:szCs w:val="24"/>
+        </w:rPr>
+        <w:t>DNS (Domain Name System)</w:t>
+      </w:r>
+      <w:r>
+        <w:rPr>
+          <w:rFonts w:ascii="Times New Roman" w:eastAsia="Times New Roman" w:hAnsi="Times New Roman" w:cs="Times New Roman"/>
+          <w:sz w:val="24"/>
+          <w:szCs w:val="24"/>
+        </w:rPr>
+        <w:t>: System for translating domain names (like example.com) into IP addresses so browsers can load resources.</w:t>
+      </w:r>
+    </w:p>
+    <w:p>
+      <w:pPr>
+        <w:numPr>
+          <w:ilvl w:val="0"/>
+          <w:numId w:val="2"/>
+        </w:numPr>
+        <w:spacing w:before="100" w:beforeAutospacing="1" w:after="100" w:afterAutospacing="1" w:line="240" w:lineRule="auto"/>
+        <w:rPr>
+          <w:rFonts w:ascii="Times New Roman" w:eastAsia="Times New Roman" w:hAnsi="Times New Roman" w:cs="Times New Roman"/>
+          <w:sz w:val="24"/>
+          <w:szCs w:val="24"/>
+        </w:rPr>
+      </w:pPr>
+      <w:r>
+        <w:rPr>
+          <w:rFonts w:ascii="Times New Roman" w:eastAsia="Times New Roman" w:hAnsi="Times New Roman" w:cs="Times New Roman"/>
+          <w:b/>
+          <w:bCs/>
+          <w:sz w:val="24"/>
+          <w:szCs w:val="24"/>
+        </w:rPr>
+        <w:t>Route 53</w:t>
+      </w:r>
+      <w:r>
+        <w:rPr>
+          <w:rFonts w:ascii="Times New Roman" w:eastAsia="Times New Roman" w:hAnsi="Times New Roman" w:cs="Times New Roman"/>
+          <w:sz w:val="24"/>
+          <w:szCs w:val="24"/>
+        </w:rPr>
+        <w:t>: AWS’s scalable DNS and domain registration service. It routes traffic to AWS resources and external websites and can also be used for health checks and load balancing.</w:t>
+      </w:r>
+    </w:p>
+    <w:p>
+      <w:pPr>
+        <w:numPr>
+          <w:ilvl w:val="0"/>
+          <w:numId w:val="2"/>
+        </w:numPr>
+        <w:spacing w:before="100" w:beforeAutospacing="1" w:after="100" w:afterAutospacing="1" w:line="240" w:lineRule="auto"/>
+        <w:rPr>
+          <w:rFonts w:ascii="Times New Roman" w:eastAsia="Times New Roman" w:hAnsi="Times New Roman" w:cs="Times New Roman"/>
+          <w:sz w:val="24"/>
+          <w:szCs w:val="24"/>
+        </w:rPr>
+      </w:pPr>
+      <w:r>
+        <w:rPr>
+          <w:rFonts w:ascii="Times New Roman" w:eastAsia="Times New Roman" w:hAnsi="Times New Roman" w:cs="Times New Roman"/>
+          <w:b/>
+          <w:bCs/>
+          <w:sz w:val="24"/>
+          <w:szCs w:val="24"/>
+        </w:rPr>
+        <w:t>CDN (Content Delivery Network)</w:t>
+      </w:r>
+      <w:r>
+        <w:rPr>
+          <w:rFonts w:ascii="Times New Roman" w:eastAsia="Times New Roman" w:hAnsi="Times New Roman" w:cs="Times New Roman"/>
+          <w:sz w:val="24"/>
+          <w:szCs w:val="24"/>
+        </w:rPr>
+        <w:t>: Network of servers that caches and delivers content from locations closer to users, reducing latency.</w:t>
+      </w:r>
+    </w:p>
+    <w:p>
+      <w:pPr>
+        <w:spacing w:before="100" w:beforeAutospacing="1" w:after="100" w:afterAutospacing="1" w:line="240" w:lineRule="auto"/>
+        <w:rPr>
+          <w:rFonts w:ascii="Times New Roman" w:eastAsia="Times New Roman" w:hAnsi="Times New Roman" w:cs="Times New Roman"/>
+          <w:sz w:val="24"/>
+          <w:szCs w:val="24"/>
+        </w:rPr>
+      </w:pPr>
+      <w:r>
+        <w:rPr>
+          <w:rFonts w:ascii="Times New Roman" w:eastAsia="Times New Roman" w:hAnsi="Times New Roman" w:cs="Times New Roman"/>
+          <w:sz w:val="24"/>
+          <w:szCs w:val="24"/>
+        </w:rPr>
+        <w:t xml:space="preserve">Together, </w:t>
+      </w:r>
+      <w:r>
+        <w:rPr>
+          <w:rFonts w:ascii="Times New Roman" w:eastAsia="Times New Roman" w:hAnsi="Times New Roman" w:cs="Times New Roman"/>
+          <w:b/>
+          <w:bCs/>
+          <w:sz w:val="24"/>
+          <w:szCs w:val="24"/>
+        </w:rPr>
+        <w:t>Route 53</w:t>
+      </w:r>
+      <w:r>
+        <w:rPr>
+          <w:rFonts w:ascii="Times New Roman" w:eastAsia="Times New Roman" w:hAnsi="Times New Roman" w:cs="Times New Roman"/>
+          <w:sz w:val="24"/>
+          <w:szCs w:val="24"/>
+        </w:rPr>
+        <w:t xml:space="preserve"> handles routing, while a </w:t>
+      </w:r>
+      <w:r>
+        <w:rPr>
+          <w:rFonts w:ascii="Times New Roman" w:eastAsia="Times New Roman" w:hAnsi="Times New Roman" w:cs="Times New Roman"/>
+          <w:b/>
+          <w:bCs/>
+          <w:sz w:val="24"/>
+          <w:szCs w:val="24"/>
+        </w:rPr>
+        <w:t>CDN</w:t>
+      </w:r>
+      <w:r>
+        <w:rPr>
+          <w:rFonts w:ascii="Times New Roman" w:eastAsia="Times New Roman" w:hAnsi="Times New Roman" w:cs="Times New Roman"/>
+          <w:sz w:val="24"/>
+          <w:szCs w:val="24"/>
+        </w:rPr>
+        <w:t xml:space="preserve"> like CloudFront delivers content quickly to global users.</w:t>
+      </w:r>
+    </w:p>
+    <w:p>
+      <w:pPr>
+        <w:spacing w:after="0" w:line="240" w:lineRule="auto"/>
+        <w:rPr>
+          <w:rFonts w:ascii="Times New Roman" w:eastAsia="Times New Roman" w:hAnsi="Times New Roman" w:cs="Times New Roman"/>
+          <w:sz w:val="24"/>
+          <w:szCs w:val="24"/>
+        </w:rPr>
+      </w:pPr>
+      <w:r>
+        <w:rPr>
+          <w:rFonts w:ascii="Times New Roman" w:eastAsia="Times New Roman" w:hAnsi="Times New Roman" w:cs="Times New Roman"/>
+          <w:sz w:val="24"/>
+          <w:szCs w:val="24"/>
+        </w:rPr>
+        <w:lastRenderedPageBreak/>
+        <w:t>4o</w:t>
+      </w:r>
+    </w:p>
+    <w:p>
+      <w:pPr>
+        <w:pBdr>
+          <w:bottom w:val="single" w:sz="6" w:space="1" w:color="auto"/>
+        </w:pBdr>
+        <w:spacing w:after="0" w:line="240" w:lineRule="auto"/>
+        <w:jc w:val="center"/>
+        <w:rPr>
+          <w:rFonts w:ascii="Arial" w:eastAsia="Times New Roman" w:hAnsi="Arial" w:cs="Arial"/>
+          <w:vanish/>
+          <w:sz w:val="16"/>
+          <w:szCs w:val="16"/>
+        </w:rPr>
+      </w:pPr>
+      <w:r>
+        <w:rPr>
+          <w:rFonts w:ascii="Arial" w:eastAsia="Times New Roman" w:hAnsi="Arial" w:cs="Arial"/>
+          <w:vanish/>
+          <w:sz w:val="16"/>
+          <w:szCs w:val="16"/>
+        </w:rPr>
+        <w:t>Top of Form</w:t>
+      </w:r>
+    </w:p>
+    <w:p>
+      <w:pPr>
+        <w:pBdr>
+          <w:top w:val="single" w:sz="6" w:space="1" w:color="auto"/>
+        </w:pBdr>
+        <w:spacing w:after="0" w:line="240" w:lineRule="auto"/>
+        <w:jc w:val="center"/>
+        <w:rPr>
+          <w:rFonts w:ascii="Arial" w:eastAsia="Times New Roman" w:hAnsi="Arial" w:cs="Arial"/>
+          <w:vanish/>
+          <w:sz w:val="16"/>
+          <w:szCs w:val="16"/>
+        </w:rPr>
+      </w:pPr>
+      <w:r>
+        <w:rPr>
+          <w:rFonts w:ascii="Arial" w:eastAsia="Times New Roman" w:hAnsi="Arial" w:cs="Arial"/>
+          <w:vanish/>
+          <w:sz w:val="16"/>
+          <w:szCs w:val="16"/>
+        </w:rPr>
+        <w:t>Bottom of Form</w:t>
+      </w:r>
+    </w:p>
+    <w:p>
+      <w:pPr>
+        <w:pStyle w:val="NormalWeb"/>
+      </w:pPr>
       <w:bookmarkStart w:id="0" w:name="_GoBack"/>
       <w:bookmarkEnd w:id="0"/>
     </w:p>
@@ -1356,14 +1826,6 @@
           <w:szCs w:val="24"/>
         </w:rPr>
       </w:pPr>
-      <w:r>
-        <w:rPr>
-          <w:rFonts w:ascii="Times New Roman" w:eastAsia="Times New Roman" w:hAnsi="Times New Roman" w:cs="Times New Roman"/>
-          <w:sz w:val="24"/>
-          <w:szCs w:val="24"/>
-        </w:rPr>
-        <w:t>a platform-as-a-service (PaaS) that helps you deploy and manage applications without needing to handle the underlying infrastructure. You simply upload your code, and Elastic Beanstalk automatically manages the deployment, load balancing, scaling, and monitoring for you.</w:t>
-      </w:r>
     </w:p>
     <w:p/>
     <w:sectPr>
@@ -1374,6 +1836,315 @@
     </w:sectPr>
   </w:body>
 </w:document>
+</file>
+
+<file path=word/numbering.xml><?xml version="1.0" encoding="utf-8"?>
+<w:numbering xmlns:wpc="http://schemas.microsoft.com/office/word/2010/wordprocessingCanvas" xmlns:cx="http://schemas.microsoft.com/office/drawing/2014/chartex" xmlns:cx1="http://schemas.microsoft.com/office/drawing/2015/9/8/chartex" xmlns:cx2="http://schemas.microsoft.com/office/drawing/2015/10/21/chartex" xmlns:cx3="http://schemas.microsoft.com/office/drawing/2016/5/9/chartex" xmlns:cx4="http://schemas.microsoft.com/office/drawing/2016/5/10/chartex" xmlns:cx5="http://schemas.microsoft.com/office/drawing/2016/5/11/chartex" xmlns:cx6="http://schemas.microsoft.com/office/drawing/2016/5/12/chartex" xmlns:cx7="http://schemas.microsoft.com/office/drawing/2016/5/13/chartex" xmlns:cx8="http://schemas.microsoft.com/office/drawing/2016/5/14/chartex" xmlns:mc="http://schemas.openxmlformats.org/markup-compatibility/2006" xmlns:aink="http://schemas.microsoft.com/office/drawing/2016/ink" xmlns:am3d="http://schemas.microsoft.com/office/drawing/2017/model3d" xmlns:o="urn:schemas-microsoft-com:office:office" xmlns:r="http://schemas.openxmlformats.org/officeDocument/2006/relationships" xmlns:m="http://schemas.openxmlformats.org/officeDocument/2006/math" xmlns:v="urn:schemas-microsoft-com:vml" xmlns:wp14="http://schemas.microsoft.com/office/word/2010/wordprocessingDrawing" xmlns:wp="http://schemas.openxmlformats.org/drawingml/2006/wordprocessingDrawing" xmlns:w10="urn:schemas-microsoft-com:office:word" xmlns:w="http://schemas.openxmlformats.org/wordprocessingml/2006/main" xmlns:w14="http://schemas.microsoft.com/office/word/2010/wordml" xmlns:w15="http://schemas.microsoft.com/office/word/2012/wordml" xmlns:w16cid="http://schemas.microsoft.com/office/word/2016/wordml/cid" xmlns:w16se="http://schemas.microsoft.com/office/word/2015/wordml/symex" xmlns:wpg="http://schemas.microsoft.com/office/word/2010/wordprocessingGroup" xmlns:wpi="http://schemas.microsoft.com/office/word/2010/wordprocessingInk" xmlns:wne="http://schemas.microsoft.com/office/word/2006/wordml" xmlns:wps="http://schemas.microsoft.com/office/word/2010/wordprocessingShape" mc:Ignorable="w14 w15 w16se w16cid wp14">
+  <w:abstractNum w:abstractNumId="0" w15:restartNumberingAfterBreak="0">
+    <w:nsid w:val="09B45EB2"/>
+    <w:multiLevelType w:val="multilevel"/>
+    <w:tmpl w:val="1A383B5E"/>
+    <w:lvl w:ilvl="0">
+      <w:start w:val="1"/>
+      <w:numFmt w:val="bullet"/>
+      <w:lvlText w:val=""/>
+      <w:lvlJc w:val="left"/>
+      <w:pPr>
+        <w:tabs>
+          <w:tab w:val="num" w:pos="720"/>
+        </w:tabs>
+        <w:ind w:left="720" w:hanging="360"/>
+      </w:pPr>
+      <w:rPr>
+        <w:rFonts w:ascii="Symbol" w:hAnsi="Symbol" w:hint="default"/>
+        <w:sz w:val="20"/>
+      </w:rPr>
+    </w:lvl>
+    <w:lvl w:ilvl="1" w:tentative="1">
+      <w:start w:val="1"/>
+      <w:numFmt w:val="bullet"/>
+      <w:lvlText w:val="o"/>
+      <w:lvlJc w:val="left"/>
+      <w:pPr>
+        <w:tabs>
+          <w:tab w:val="num" w:pos="1440"/>
+        </w:tabs>
+        <w:ind w:left="1440" w:hanging="360"/>
+      </w:pPr>
+      <w:rPr>
+        <w:rFonts w:ascii="Courier New" w:hAnsi="Courier New" w:hint="default"/>
+        <w:sz w:val="20"/>
+      </w:rPr>
+    </w:lvl>
+    <w:lvl w:ilvl="2" w:tentative="1">
+      <w:start w:val="1"/>
+      <w:numFmt w:val="bullet"/>
+      <w:lvlText w:val=""/>
+      <w:lvlJc w:val="left"/>
+      <w:pPr>
+        <w:tabs>
+          <w:tab w:val="num" w:pos="2160"/>
+        </w:tabs>
+        <w:ind w:left="2160" w:hanging="360"/>
+      </w:pPr>
+      <w:rPr>
+        <w:rFonts w:ascii="Wingdings" w:hAnsi="Wingdings" w:hint="default"/>
+        <w:sz w:val="20"/>
+      </w:rPr>
+    </w:lvl>
+    <w:lvl w:ilvl="3" w:tentative="1">
+      <w:start w:val="1"/>
+      <w:numFmt w:val="bullet"/>
+      <w:lvlText w:val=""/>
+      <w:lvlJc w:val="left"/>
+      <w:pPr>
+        <w:tabs>
+          <w:tab w:val="num" w:pos="2880"/>
+        </w:tabs>
+        <w:ind w:left="2880" w:hanging="360"/>
+      </w:pPr>
+      <w:rPr>
+        <w:rFonts w:ascii="Wingdings" w:hAnsi="Wingdings" w:hint="default"/>
+        <w:sz w:val="20"/>
+      </w:rPr>
+    </w:lvl>
+    <w:lvl w:ilvl="4" w:tentative="1">
+      <w:start w:val="1"/>
+      <w:numFmt w:val="bullet"/>
+      <w:lvlText w:val=""/>
+      <w:lvlJc w:val="left"/>
+      <w:pPr>
+        <w:tabs>
+          <w:tab w:val="num" w:pos="3600"/>
+        </w:tabs>
+        <w:ind w:left="3600" w:hanging="360"/>
+      </w:pPr>
+      <w:rPr>
+        <w:rFonts w:ascii="Wingdings" w:hAnsi="Wingdings" w:hint="default"/>
+        <w:sz w:val="20"/>
+      </w:rPr>
+    </w:lvl>
+    <w:lvl w:ilvl="5" w:tentative="1">
+      <w:start w:val="1"/>
+      <w:numFmt w:val="bullet"/>
+      <w:lvlText w:val=""/>
+      <w:lvlJc w:val="left"/>
+      <w:pPr>
+        <w:tabs>
+          <w:tab w:val="num" w:pos="4320"/>
+        </w:tabs>
+        <w:ind w:left="4320" w:hanging="360"/>
+      </w:pPr>
+      <w:rPr>
+        <w:rFonts w:ascii="Wingdings" w:hAnsi="Wingdings" w:hint="default"/>
+        <w:sz w:val="20"/>
+      </w:rPr>
+    </w:lvl>
+    <w:lvl w:ilvl="6" w:tentative="1">
+      <w:start w:val="1"/>
+      <w:numFmt w:val="bullet"/>
+      <w:lvlText w:val=""/>
+      <w:lvlJc w:val="left"/>
+      <w:pPr>
+        <w:tabs>
+          <w:tab w:val="num" w:pos="5040"/>
+        </w:tabs>
+        <w:ind w:left="5040" w:hanging="360"/>
+      </w:pPr>
+      <w:rPr>
+        <w:rFonts w:ascii="Wingdings" w:hAnsi="Wingdings" w:hint="default"/>
+        <w:sz w:val="20"/>
+      </w:rPr>
+    </w:lvl>
+    <w:lvl w:ilvl="7" w:tentative="1">
+      <w:start w:val="1"/>
+      <w:numFmt w:val="bullet"/>
+      <w:lvlText w:val=""/>
+      <w:lvlJc w:val="left"/>
+      <w:pPr>
+        <w:tabs>
+          <w:tab w:val="num" w:pos="5760"/>
+        </w:tabs>
+        <w:ind w:left="5760" w:hanging="360"/>
+      </w:pPr>
+      <w:rPr>
+        <w:rFonts w:ascii="Wingdings" w:hAnsi="Wingdings" w:hint="default"/>
+        <w:sz w:val="20"/>
+      </w:rPr>
+    </w:lvl>
+    <w:lvl w:ilvl="8" w:tentative="1">
+      <w:start w:val="1"/>
+      <w:numFmt w:val="bullet"/>
+      <w:lvlText w:val=""/>
+      <w:lvlJc w:val="left"/>
+      <w:pPr>
+        <w:tabs>
+          <w:tab w:val="num" w:pos="6480"/>
+        </w:tabs>
+        <w:ind w:left="6480" w:hanging="360"/>
+      </w:pPr>
+      <w:rPr>
+        <w:rFonts w:ascii="Wingdings" w:hAnsi="Wingdings" w:hint="default"/>
+        <w:sz w:val="20"/>
+      </w:rPr>
+    </w:lvl>
+  </w:abstractNum>
+  <w:abstractNum w:abstractNumId="1" w15:restartNumberingAfterBreak="0">
+    <w:nsid w:val="0D7D38B2"/>
+    <w:multiLevelType w:val="multilevel"/>
+    <w:tmpl w:val="794834EC"/>
+    <w:lvl w:ilvl="0">
+      <w:start w:val="1"/>
+      <w:numFmt w:val="bullet"/>
+      <w:lvlText w:val=""/>
+      <w:lvlJc w:val="left"/>
+      <w:pPr>
+        <w:tabs>
+          <w:tab w:val="num" w:pos="720"/>
+        </w:tabs>
+        <w:ind w:left="720" w:hanging="360"/>
+      </w:pPr>
+      <w:rPr>
+        <w:rFonts w:ascii="Symbol" w:hAnsi="Symbol" w:hint="default"/>
+        <w:sz w:val="20"/>
+      </w:rPr>
+    </w:lvl>
+    <w:lvl w:ilvl="1" w:tentative="1">
+      <w:start w:val="1"/>
+      <w:numFmt w:val="bullet"/>
+      <w:lvlText w:val="o"/>
+      <w:lvlJc w:val="left"/>
+      <w:pPr>
+        <w:tabs>
+          <w:tab w:val="num" w:pos="1440"/>
+        </w:tabs>
+        <w:ind w:left="1440" w:hanging="360"/>
+      </w:pPr>
+      <w:rPr>
+        <w:rFonts w:ascii="Courier New" w:hAnsi="Courier New" w:hint="default"/>
+        <w:sz w:val="20"/>
+      </w:rPr>
+    </w:lvl>
+    <w:lvl w:ilvl="2" w:tentative="1">
+      <w:start w:val="1"/>
+      <w:numFmt w:val="bullet"/>
+      <w:lvlText w:val=""/>
+      <w:lvlJc w:val="left"/>
+      <w:pPr>
+        <w:tabs>
+          <w:tab w:val="num" w:pos="2160"/>
+        </w:tabs>
+        <w:ind w:left="2160" w:hanging="360"/>
+      </w:pPr>
+      <w:rPr>
+        <w:rFonts w:ascii="Wingdings" w:hAnsi="Wingdings" w:hint="default"/>
+        <w:sz w:val="20"/>
+      </w:rPr>
+    </w:lvl>
+    <w:lvl w:ilvl="3" w:tentative="1">
+      <w:start w:val="1"/>
+      <w:numFmt w:val="bullet"/>
+      <w:lvlText w:val=""/>
+      <w:lvlJc w:val="left"/>
+      <w:pPr>
+        <w:tabs>
+          <w:tab w:val="num" w:pos="2880"/>
+        </w:tabs>
+        <w:ind w:left="2880" w:hanging="360"/>
+      </w:pPr>
+      <w:rPr>
+        <w:rFonts w:ascii="Wingdings" w:hAnsi="Wingdings" w:hint="default"/>
+        <w:sz w:val="20"/>
+      </w:rPr>
+    </w:lvl>
+    <w:lvl w:ilvl="4" w:tentative="1">
+      <w:start w:val="1"/>
+      <w:numFmt w:val="bullet"/>
+      <w:lvlText w:val=""/>
+      <w:lvlJc w:val="left"/>
+      <w:pPr>
+        <w:tabs>
+          <w:tab w:val="num" w:pos="3600"/>
+        </w:tabs>
+        <w:ind w:left="3600" w:hanging="360"/>
+      </w:pPr>
+      <w:rPr>
+        <w:rFonts w:ascii="Wingdings" w:hAnsi="Wingdings" w:hint="default"/>
+        <w:sz w:val="20"/>
+      </w:rPr>
+    </w:lvl>
+    <w:lvl w:ilvl="5" w:tentative="1">
+      <w:start w:val="1"/>
+      <w:numFmt w:val="bullet"/>
+      <w:lvlText w:val=""/>
+      <w:lvlJc w:val="left"/>
+      <w:pPr>
+        <w:tabs>
+          <w:tab w:val="num" w:pos="4320"/>
+        </w:tabs>
+        <w:ind w:left="4320" w:hanging="360"/>
+      </w:pPr>
+      <w:rPr>
+        <w:rFonts w:ascii="Wingdings" w:hAnsi="Wingdings" w:hint="default"/>
+        <w:sz w:val="20"/>
+      </w:rPr>
+    </w:lvl>
+    <w:lvl w:ilvl="6" w:tentative="1">
+      <w:start w:val="1"/>
+      <w:numFmt w:val="bullet"/>
+      <w:lvlText w:val=""/>
+      <w:lvlJc w:val="left"/>
+      <w:pPr>
+        <w:tabs>
+          <w:tab w:val="num" w:pos="5040"/>
+        </w:tabs>
+        <w:ind w:left="5040" w:hanging="360"/>
+      </w:pPr>
+      <w:rPr>
+        <w:rFonts w:ascii="Wingdings" w:hAnsi="Wingdings" w:hint="default"/>
+        <w:sz w:val="20"/>
+      </w:rPr>
+    </w:lvl>
+    <w:lvl w:ilvl="7" w:tentative="1">
+      <w:start w:val="1"/>
+      <w:numFmt w:val="bullet"/>
+      <w:lvlText w:val=""/>
+      <w:lvlJc w:val="left"/>
+      <w:pPr>
+        <w:tabs>
+          <w:tab w:val="num" w:pos="5760"/>
+        </w:tabs>
+        <w:ind w:left="5760" w:hanging="360"/>
+      </w:pPr>
+      <w:rPr>
+        <w:rFonts w:ascii="Wingdings" w:hAnsi="Wingdings" w:hint="default"/>
+        <w:sz w:val="20"/>
+      </w:rPr>
+    </w:lvl>
+    <w:lvl w:ilvl="8" w:tentative="1">
+      <w:start w:val="1"/>
+      <w:numFmt w:val="bullet"/>
+      <w:lvlText w:val=""/>
+      <w:lvlJc w:val="left"/>
+      <w:pPr>
+        <w:tabs>
+          <w:tab w:val="num" w:pos="6480"/>
+        </w:tabs>
+        <w:ind w:left="6480" w:hanging="360"/>
+      </w:pPr>
+      <w:rPr>
+        <w:rFonts w:ascii="Wingdings" w:hAnsi="Wingdings" w:hint="default"/>
+        <w:sz w:val="20"/>
+      </w:rPr>
+    </w:lvl>
+  </w:abstractNum>
+  <w:num w:numId="1">
+    <w:abstractNumId w:val="1"/>
+  </w:num>
+  <w:num w:numId="2">
+    <w:abstractNumId w:val="0"/>
+  </w:num>
+</w:numbering>
 </file>
 
 <file path=word/styles.xml><?xml version="1.0" encoding="utf-8"?>
@@ -1934,6 +2705,87 @@
       <w:bCs/>
     </w:rPr>
   </w:style>
+  <w:style w:type="character" w:customStyle="1" w:styleId="overflow-hidden">
+    <w:name w:val="overflow-hidden"/>
+    <w:basedOn w:val="DefaultParagraphFont"/>
+    <w:rsid w:val="009F3E63"/>
+  </w:style>
+  <w:style w:type="paragraph" w:styleId="z-TopofForm">
+    <w:name w:val="HTML Top of Form"/>
+    <w:basedOn w:val="Normal"/>
+    <w:next w:val="Normal"/>
+    <w:link w:val="z-TopofFormChar"/>
+    <w:hidden/>
+    <w:uiPriority w:val="99"/>
+    <w:semiHidden/>
+    <w:unhideWhenUsed/>
+    <w:rsid w:val="009F3E63"/>
+    <w:pPr>
+      <w:pBdr>
+        <w:bottom w:val="single" w:sz="6" w:space="1" w:color="auto"/>
+      </w:pBdr>
+      <w:spacing w:after="0" w:line="240" w:lineRule="auto"/>
+      <w:jc w:val="center"/>
+    </w:pPr>
+    <w:rPr>
+      <w:rFonts w:ascii="Arial" w:eastAsia="Times New Roman" w:hAnsi="Arial" w:cs="Arial"/>
+      <w:vanish/>
+      <w:sz w:val="16"/>
+      <w:szCs w:val="16"/>
+    </w:rPr>
+  </w:style>
+  <w:style w:type="character" w:customStyle="1" w:styleId="z-TopofFormChar">
+    <w:name w:val="z-Top of Form Char"/>
+    <w:basedOn w:val="DefaultParagraphFont"/>
+    <w:link w:val="z-TopofForm"/>
+    <w:uiPriority w:val="99"/>
+    <w:semiHidden/>
+    <w:rsid w:val="009F3E63"/>
+    <w:rPr>
+      <w:rFonts w:ascii="Arial" w:eastAsia="Times New Roman" w:hAnsi="Arial" w:cs="Arial"/>
+      <w:vanish/>
+      <w:sz w:val="16"/>
+      <w:szCs w:val="16"/>
+    </w:rPr>
+  </w:style>
+  <w:style w:type="paragraph" w:styleId="z-BottomofForm">
+    <w:name w:val="HTML Bottom of Form"/>
+    <w:basedOn w:val="Normal"/>
+    <w:next w:val="Normal"/>
+    <w:link w:val="z-BottomofFormChar"/>
+    <w:hidden/>
+    <w:uiPriority w:val="99"/>
+    <w:semiHidden/>
+    <w:unhideWhenUsed/>
+    <w:rsid w:val="009F3E63"/>
+    <w:pPr>
+      <w:pBdr>
+        <w:top w:val="single" w:sz="6" w:space="1" w:color="auto"/>
+      </w:pBdr>
+      <w:spacing w:after="0" w:line="240" w:lineRule="auto"/>
+      <w:jc w:val="center"/>
+    </w:pPr>
+    <w:rPr>
+      <w:rFonts w:ascii="Arial" w:eastAsia="Times New Roman" w:hAnsi="Arial" w:cs="Arial"/>
+      <w:vanish/>
+      <w:sz w:val="16"/>
+      <w:szCs w:val="16"/>
+    </w:rPr>
+  </w:style>
+  <w:style w:type="character" w:customStyle="1" w:styleId="z-BottomofFormChar">
+    <w:name w:val="z-Bottom of Form Char"/>
+    <w:basedOn w:val="DefaultParagraphFont"/>
+    <w:link w:val="z-BottomofForm"/>
+    <w:uiPriority w:val="99"/>
+    <w:semiHidden/>
+    <w:rsid w:val="009F3E63"/>
+    <w:rPr>
+      <w:rFonts w:ascii="Arial" w:eastAsia="Times New Roman" w:hAnsi="Arial" w:cs="Arial"/>
+      <w:vanish/>
+      <w:sz w:val="16"/>
+      <w:szCs w:val="16"/>
+    </w:rPr>
+  </w:style>
 </w:styles>
 </file>
 

--- a/AWS Cloude Practicionar.docx
+++ b/AWS Cloude Practicionar.docx
@@ -976,29 +976,13 @@
     </w:p>
     <w:p>
       <w:r>
-        <w:t xml:space="preserve">   </w:t>
-      </w:r>
-      <w:proofErr w:type="gramStart"/>
-      <w:r>
-        <w:t>Example :</w:t>
-      </w:r>
-      <w:proofErr w:type="gramEnd"/>
-      <w:r>
-        <w:t xml:space="preserve"> Launch a virtual server for a few hours to test an app, paying hourly or per second pricing.</w:t>
+        <w:t xml:space="preserve">   Example : Launch a virtual server for a few hours to test an app, paying hourly or per second pricing.</w:t>
       </w:r>
     </w:p>
     <w:p/>
     <w:p>
       <w:r>
-        <w:t xml:space="preserve">2.  Savings </w:t>
-      </w:r>
-      <w:proofErr w:type="gramStart"/>
-      <w:r>
-        <w:t>Plans :</w:t>
-      </w:r>
-      <w:proofErr w:type="gramEnd"/>
-      <w:r>
-        <w:t xml:space="preserve"> Commit to a 1 or 3 year term to get discounted rates (up to 72% savings) on </w:t>
+        <w:t xml:space="preserve">2.  Savings Plans : Commit to a 1 or 3 year term to get discounted rates (up to 72% savings) on </w:t>
       </w:r>
       <w:proofErr w:type="spellStart"/>
       <w:r>
@@ -1011,96 +995,40 @@
     </w:p>
     <w:p>
       <w:r>
-        <w:t xml:space="preserve">   </w:t>
-      </w:r>
-      <w:proofErr w:type="gramStart"/>
-      <w:r>
-        <w:t>Example :</w:t>
-      </w:r>
-      <w:proofErr w:type="gramEnd"/>
-      <w:r>
-        <w:t xml:space="preserve"> A business commits to a 1 year term for a 30% discount on its web server costs.</w:t>
+        <w:t xml:space="preserve">   Example : A business commits to a 1 year term for a 30% discount on its web server costs.</w:t>
       </w:r>
     </w:p>
     <w:p/>
     <w:p>
       <w:r>
-        <w:t xml:space="preserve">3.  Reserved </w:t>
-      </w:r>
-      <w:proofErr w:type="gramStart"/>
-      <w:r>
-        <w:t>Instances :</w:t>
-      </w:r>
-      <w:proofErr w:type="gramEnd"/>
-      <w:r>
-        <w:t xml:space="preserve"> Reserve instances for a 1 or 3 year term, reducing costs (up to 75% savings).</w:t>
-      </w:r>
-    </w:p>
-    <w:p>
-      <w:r>
-        <w:t xml:space="preserve">   </w:t>
-      </w:r>
-      <w:proofErr w:type="gramStart"/>
-      <w:r>
-        <w:t>Example :</w:t>
-      </w:r>
-      <w:proofErr w:type="gramEnd"/>
-      <w:r>
-        <w:t xml:space="preserve"> A company reserves an instance for a 3 year term to save on a consistently needed database server.</w:t>
+        <w:t>3.  Reserved Instances : Reserve instances for a 1 or 3 year term, reducing costs (up to 75% savings).</w:t>
+      </w:r>
+    </w:p>
+    <w:p>
+      <w:r>
+        <w:t xml:space="preserve">   Example : A company reserves an instance for a 3 year term to save on a consistently needed database server.</w:t>
       </w:r>
     </w:p>
     <w:p/>
     <w:p>
       <w:r>
-        <w:t xml:space="preserve">4.  Spot </w:t>
-      </w:r>
-      <w:proofErr w:type="gramStart"/>
-      <w:r>
-        <w:t>Instances :</w:t>
-      </w:r>
-      <w:proofErr w:type="gramEnd"/>
-      <w:r>
-        <w:t xml:space="preserve"> Use spare capacity at a reduced price (up to 90% off) but can be interrupted when demand rises.</w:t>
-      </w:r>
-    </w:p>
-    <w:p>
-      <w:r>
-        <w:t xml:space="preserve">   </w:t>
-      </w:r>
-      <w:proofErr w:type="gramStart"/>
-      <w:r>
-        <w:t>Example :</w:t>
-      </w:r>
-      <w:proofErr w:type="gramEnd"/>
-      <w:r>
-        <w:t xml:space="preserve"> A data analyst uses spot instances to perform large computations overnight at a lower cost.</w:t>
+        <w:t>4.  Spot Instances : Use spare capacity at a reduced price (up to 90% off) but can be interrupted when demand rises.</w:t>
+      </w:r>
+    </w:p>
+    <w:p>
+      <w:r>
+        <w:t xml:space="preserve">   Example : A data analyst uses spot instances to perform large computations overnight at a lower cost.</w:t>
       </w:r>
     </w:p>
     <w:p/>
     <w:p>
       <w:r>
-        <w:t xml:space="preserve">5.  Dedicated </w:t>
-      </w:r>
-      <w:proofErr w:type="gramStart"/>
-      <w:r>
-        <w:t>Hosts :</w:t>
-      </w:r>
-      <w:proofErr w:type="gramEnd"/>
-      <w:r>
-        <w:t xml:space="preserve"> Rent physical servers for security or compliance requirements.</w:t>
-      </w:r>
-    </w:p>
-    <w:p>
-      <w:r>
-        <w:t xml:space="preserve">   </w:t>
-      </w:r>
-      <w:proofErr w:type="gramStart"/>
-      <w:r>
-        <w:t>Example :</w:t>
-      </w:r>
-      <w:proofErr w:type="gramEnd"/>
-      <w:r>
-        <w:t xml:space="preserve"> A financial company needs dedicated servers for compliance, paying for exclusive hardware. </w:t>
+        <w:t>5.  Dedicated Hosts : Rent physical servers for security or compliance requirements.</w:t>
+      </w:r>
+    </w:p>
+    <w:p>
+      <w:r>
+        <w:t xml:space="preserve">   Example : A financial company needs dedicated servers for compliance, paying for exclusive hardware. </w:t>
       </w:r>
     </w:p>
     <w:p/>
@@ -1745,21 +1673,269 @@
     </w:p>
     <w:p>
       <w:pPr>
-        <w:spacing w:after="0" w:line="240" w:lineRule="auto"/>
-        <w:rPr>
-          <w:rFonts w:ascii="Times New Roman" w:eastAsia="Times New Roman" w:hAnsi="Times New Roman" w:cs="Times New Roman"/>
-          <w:sz w:val="24"/>
-          <w:szCs w:val="24"/>
-        </w:rPr>
-      </w:pPr>
-      <w:r>
-        <w:rPr>
-          <w:rFonts w:ascii="Times New Roman" w:eastAsia="Times New Roman" w:hAnsi="Times New Roman" w:cs="Times New Roman"/>
-          <w:sz w:val="24"/>
-          <w:szCs w:val="24"/>
+        <w:pStyle w:val="Heading3"/>
+      </w:pPr>
+      <w:r>
+        <w:rPr>
+          <w:rStyle w:val="Strong"/>
+          <w:b w:val="0"/>
+          <w:bCs w:val="0"/>
         </w:rPr>
         <w:lastRenderedPageBreak/>
-        <w:t>4o</w:t>
+        <w:t>Instance Store</w:t>
+      </w:r>
+    </w:p>
+    <w:p>
+      <w:pPr>
+        <w:numPr>
+          <w:ilvl w:val="0"/>
+          <w:numId w:val="3"/>
+        </w:numPr>
+        <w:spacing w:before="100" w:beforeAutospacing="1" w:after="100" w:afterAutospacing="1" w:line="240" w:lineRule="auto"/>
+      </w:pPr>
+      <w:r>
+        <w:rPr>
+          <w:rStyle w:val="Strong"/>
+        </w:rPr>
+        <w:t>Definition</w:t>
+      </w:r>
+      <w:r>
+        <w:t>: Temporary block-level storage attached directly to an Amazon EC2 instance.</w:t>
+      </w:r>
+    </w:p>
+    <w:p>
+      <w:pPr>
+        <w:numPr>
+          <w:ilvl w:val="0"/>
+          <w:numId w:val="3"/>
+        </w:numPr>
+        <w:spacing w:before="100" w:beforeAutospacing="1" w:after="100" w:afterAutospacing="1" w:line="240" w:lineRule="auto"/>
+      </w:pPr>
+      <w:r>
+        <w:rPr>
+          <w:rStyle w:val="Strong"/>
+        </w:rPr>
+        <w:t>Data Lifecycle</w:t>
+      </w:r>
+      <w:r>
+        <w:t>: Data is deleted when the instance is stopped or terminated.</w:t>
+      </w:r>
+    </w:p>
+    <w:p>
+      <w:pPr>
+        <w:numPr>
+          <w:ilvl w:val="0"/>
+          <w:numId w:val="3"/>
+        </w:numPr>
+        <w:spacing w:before="100" w:beforeAutospacing="1" w:after="100" w:afterAutospacing="1" w:line="240" w:lineRule="auto"/>
+      </w:pPr>
+      <w:r>
+        <w:rPr>
+          <w:rStyle w:val="Strong"/>
+        </w:rPr>
+        <w:t>Best Use</w:t>
+      </w:r>
+      <w:r>
+        <w:t>: Temporary data storage (e.g., buffers or caches) that doesn’t need to persist beyond the instance's lifespan.</w:t>
+      </w:r>
+    </w:p>
+    <w:p>
+      <w:pPr>
+        <w:spacing w:after="0"/>
+      </w:pPr>
+      <w:r>
+        <w:pict w14:anchorId="689DBD0F">
+          <v:rect id="_x0000_i1025" style="width:0;height:1.5pt" o:hralign="center" o:hrstd="t" o:hr="t" fillcolor="#a0a0a0" stroked="f"/>
+        </w:pict>
+      </w:r>
+    </w:p>
+    <w:p>
+      <w:pPr>
+        <w:pStyle w:val="Heading3"/>
+      </w:pPr>
+      <w:r>
+        <w:rPr>
+          <w:rStyle w:val="Strong"/>
+          <w:b w:val="0"/>
+          <w:bCs w:val="0"/>
+        </w:rPr>
+        <w:t>Amazon Elastic Block Store (EBS)</w:t>
+      </w:r>
+    </w:p>
+    <w:p>
+      <w:pPr>
+        <w:numPr>
+          <w:ilvl w:val="0"/>
+          <w:numId w:val="4"/>
+        </w:numPr>
+        <w:spacing w:before="100" w:beforeAutospacing="1" w:after="100" w:afterAutospacing="1" w:line="240" w:lineRule="auto"/>
+      </w:pPr>
+      <w:r>
+        <w:rPr>
+          <w:rStyle w:val="Strong"/>
+        </w:rPr>
+        <w:t>Definition</w:t>
+      </w:r>
+      <w:r>
+        <w:t>: Persistent block-level storage for Amazon EC2 instances.</w:t>
+      </w:r>
+    </w:p>
+    <w:p>
+      <w:pPr>
+        <w:numPr>
+          <w:ilvl w:val="0"/>
+          <w:numId w:val="4"/>
+        </w:numPr>
+        <w:spacing w:before="100" w:beforeAutospacing="1" w:after="100" w:afterAutospacing="1" w:line="240" w:lineRule="auto"/>
+      </w:pPr>
+      <w:r>
+        <w:rPr>
+          <w:rStyle w:val="Strong"/>
+        </w:rPr>
+        <w:t>Data Lifecycle</w:t>
+      </w:r>
+      <w:r>
+        <w:t>: Data persists even if the EC2 instance is stopped or terminated.</w:t>
+      </w:r>
+    </w:p>
+    <w:p>
+      <w:pPr>
+        <w:numPr>
+          <w:ilvl w:val="0"/>
+          <w:numId w:val="4"/>
+        </w:numPr>
+        <w:spacing w:before="100" w:beforeAutospacing="1" w:after="100" w:afterAutospacing="1" w:line="240" w:lineRule="auto"/>
+      </w:pPr>
+      <w:r>
+        <w:rPr>
+          <w:rStyle w:val="Strong"/>
+        </w:rPr>
+        <w:t>Configuration</w:t>
+      </w:r>
+      <w:r>
+        <w:t>: Customize size, type, and performance settings for the volume.</w:t>
+      </w:r>
+    </w:p>
+    <w:p>
+      <w:pPr>
+        <w:numPr>
+          <w:ilvl w:val="0"/>
+          <w:numId w:val="4"/>
+        </w:numPr>
+        <w:spacing w:before="100" w:beforeAutospacing="1" w:after="100" w:afterAutospacing="1" w:line="240" w:lineRule="auto"/>
+      </w:pPr>
+      <w:r>
+        <w:rPr>
+          <w:rStyle w:val="Strong"/>
+        </w:rPr>
+        <w:t>Backups</w:t>
+      </w:r>
+      <w:r>
+        <w:t xml:space="preserve">: Use </w:t>
+      </w:r>
+      <w:r>
+        <w:rPr>
+          <w:rStyle w:val="Strong"/>
+        </w:rPr>
+        <w:t>EBS Snapshots</w:t>
+      </w:r>
+      <w:r>
+        <w:t xml:space="preserve"> for incremental backups to save changes without duplicating unchanged data.</w:t>
+      </w:r>
+    </w:p>
+    <w:p>
+      <w:pPr>
+        <w:spacing w:after="0"/>
+      </w:pPr>
+      <w:r>
+        <w:pict w14:anchorId="066AE7AE">
+          <v:rect id="_x0000_i1026" style="width:0;height:1.5pt" o:hralign="center" o:hrstd="t" o:hr="t" fillcolor="#a0a0a0" stroked="f"/>
+        </w:pict>
+      </w:r>
+    </w:p>
+    <w:p>
+      <w:pPr>
+        <w:pStyle w:val="Heading3"/>
+      </w:pPr>
+      <w:r>
+        <w:rPr>
+          <w:rStyle w:val="Strong"/>
+          <w:b w:val="0"/>
+          <w:bCs w:val="0"/>
+        </w:rPr>
+        <w:t>Amazon EBS Snapshots</w:t>
+      </w:r>
+    </w:p>
+    <w:p>
+      <w:pPr>
+        <w:numPr>
+          <w:ilvl w:val="0"/>
+          <w:numId w:val="5"/>
+        </w:numPr>
+        <w:spacing w:before="100" w:beforeAutospacing="1" w:after="100" w:afterAutospacing="1" w:line="240" w:lineRule="auto"/>
+      </w:pPr>
+      <w:r>
+        <w:rPr>
+          <w:rStyle w:val="Strong"/>
+        </w:rPr>
+        <w:t>Definition</w:t>
+      </w:r>
+      <w:r>
+        <w:t>: Incremental backups of EBS volumes to protect data over time.</w:t>
+      </w:r>
+    </w:p>
+    <w:p>
+      <w:pPr>
+        <w:numPr>
+          <w:ilvl w:val="1"/>
+          <w:numId w:val="5"/>
+        </w:numPr>
+        <w:spacing w:before="100" w:beforeAutospacing="1" w:after="100" w:afterAutospacing="1" w:line="240" w:lineRule="auto"/>
+      </w:pPr>
+      <w:r>
+        <w:rPr>
+          <w:rStyle w:val="Strong"/>
+        </w:rPr>
+        <w:t>First Snapshot</w:t>
+      </w:r>
+      <w:r>
+        <w:t>: Captures all data in the volume.</w:t>
+      </w:r>
+    </w:p>
+    <w:p>
+      <w:pPr>
+        <w:numPr>
+          <w:ilvl w:val="1"/>
+          <w:numId w:val="5"/>
+        </w:numPr>
+        <w:spacing w:before="100" w:beforeAutospacing="1" w:after="100" w:afterAutospacing="1" w:line="240" w:lineRule="auto"/>
+      </w:pPr>
+      <w:r>
+        <w:rPr>
+          <w:rStyle w:val="Strong"/>
+        </w:rPr>
+        <w:t>Subsequent Snapshots</w:t>
+      </w:r>
+      <w:r>
+        <w:t>: Only saves blocks that have changed since the last snapshot.</w:t>
+      </w:r>
+    </w:p>
+    <w:p>
+      <w:pPr>
+        <w:numPr>
+          <w:ilvl w:val="0"/>
+          <w:numId w:val="5"/>
+        </w:numPr>
+        <w:spacing w:before="100" w:beforeAutospacing="1" w:after="100" w:afterAutospacing="1" w:line="240" w:lineRule="auto"/>
+      </w:pPr>
+      <w:r>
+        <w:rPr>
+          <w:rStyle w:val="Strong"/>
+        </w:rPr>
+        <w:t>Benefits</w:t>
+      </w:r>
+      <w:r>
+        <w:t>: Efficient storage and faster backups, since only modified data blocks are backed up.</w:t>
       </w:r>
     </w:p>
     <w:p>
@@ -1814,8 +1990,6 @@
       <w:pPr>
         <w:pStyle w:val="NormalWeb"/>
       </w:pPr>
-      <w:bookmarkStart w:id="0" w:name="_GoBack"/>
-      <w:bookmarkEnd w:id="0"/>
     </w:p>
     <w:p>
       <w:pPr>
@@ -1827,7 +2001,653 @@
         </w:rPr>
       </w:pPr>
     </w:p>
-    <w:p/>
+    <w:p>
+      <w:pPr>
+        <w:pStyle w:val="Heading3"/>
+      </w:pPr>
+      <w:r>
+        <w:rPr>
+          <w:rStyle w:val="Strong"/>
+          <w:b w:val="0"/>
+          <w:bCs w:val="0"/>
+        </w:rPr>
+        <w:t>Amazon S3 Overview</w:t>
+      </w:r>
+    </w:p>
+    <w:p>
+      <w:pPr>
+        <w:numPr>
+          <w:ilvl w:val="0"/>
+          <w:numId w:val="6"/>
+        </w:numPr>
+        <w:spacing w:before="100" w:beforeAutospacing="1" w:after="100" w:afterAutospacing="1" w:line="240" w:lineRule="auto"/>
+      </w:pPr>
+      <w:r>
+        <w:rPr>
+          <w:rStyle w:val="Strong"/>
+        </w:rPr>
+        <w:t>Type</w:t>
+      </w:r>
+      <w:r>
+        <w:t>: Object storage; stores data as objects with data, metadata, and a unique key.</w:t>
+      </w:r>
+    </w:p>
+    <w:p>
+      <w:pPr>
+        <w:numPr>
+          <w:ilvl w:val="0"/>
+          <w:numId w:val="6"/>
+        </w:numPr>
+        <w:spacing w:before="100" w:beforeAutospacing="1" w:after="100" w:afterAutospacing="1" w:line="240" w:lineRule="auto"/>
+      </w:pPr>
+      <w:r>
+        <w:rPr>
+          <w:rStyle w:val="Strong"/>
+        </w:rPr>
+        <w:t>Uses</w:t>
+      </w:r>
+      <w:r>
+        <w:t>: Ideal for storing files like images, videos, documents, backups, and media files.</w:t>
+      </w:r>
+    </w:p>
+    <w:p>
+      <w:pPr>
+        <w:numPr>
+          <w:ilvl w:val="0"/>
+          <w:numId w:val="6"/>
+        </w:numPr>
+        <w:spacing w:before="100" w:beforeAutospacing="1" w:after="100" w:afterAutospacing="1" w:line="240" w:lineRule="auto"/>
+      </w:pPr>
+      <w:r>
+        <w:rPr>
+          <w:rStyle w:val="Strong"/>
+        </w:rPr>
+        <w:t>Features</w:t>
+      </w:r>
+      <w:r>
+        <w:t>: Unlimited storage (up to 5 TB per object), customizable permissions, versioning for tracking changes.</w:t>
+      </w:r>
+    </w:p>
+    <w:p>
+      <w:pPr>
+        <w:numPr>
+          <w:ilvl w:val="0"/>
+          <w:numId w:val="6"/>
+        </w:numPr>
+        <w:spacing w:before="100" w:beforeAutospacing="1" w:after="100" w:afterAutospacing="1" w:line="240" w:lineRule="auto"/>
+      </w:pPr>
+      <w:r>
+        <w:rPr>
+          <w:rStyle w:val="Strong"/>
+        </w:rPr>
+        <w:t>Update Behavior</w:t>
+      </w:r>
+      <w:r>
+        <w:t>: Entire object is updated when modified (unlike block storage where only changes are saved).</w:t>
+      </w:r>
+    </w:p>
+    <w:p>
+      <w:pPr>
+        <w:spacing w:after="0"/>
+      </w:pPr>
+      <w:r>
+        <w:pict w14:anchorId="544E8ABA">
+          <v:rect id="_x0000_i1027" style="width:0;height:1.5pt" o:hralign="center" o:hrstd="t" o:hr="t" fillcolor="#a0a0a0" stroked="f"/>
+        </w:pict>
+      </w:r>
+    </w:p>
+    <w:p>
+      <w:pPr>
+        <w:pStyle w:val="Heading3"/>
+      </w:pPr>
+      <w:r>
+        <w:rPr>
+          <w:rStyle w:val="Strong"/>
+          <w:b w:val="0"/>
+          <w:bCs w:val="0"/>
+        </w:rPr>
+        <w:t>Amazon S3 Storage Classes</w:t>
+      </w:r>
+    </w:p>
+    <w:p>
+      <w:pPr>
+        <w:pStyle w:val="NormalWeb"/>
+        <w:numPr>
+          <w:ilvl w:val="0"/>
+          <w:numId w:val="7"/>
+        </w:numPr>
+      </w:pPr>
+      <w:r>
+        <w:rPr>
+          <w:rStyle w:val="Strong"/>
+        </w:rPr>
+        <w:t>Amazon S3 Standard</w:t>
+      </w:r>
+    </w:p>
+    <w:p>
+      <w:pPr>
+        <w:numPr>
+          <w:ilvl w:val="1"/>
+          <w:numId w:val="7"/>
+        </w:numPr>
+        <w:spacing w:before="100" w:beforeAutospacing="1" w:after="100" w:afterAutospacing="1" w:line="240" w:lineRule="auto"/>
+      </w:pPr>
+      <w:r>
+        <w:rPr>
+          <w:rStyle w:val="Strong"/>
+        </w:rPr>
+        <w:t>For</w:t>
+      </w:r>
+      <w:r>
+        <w:t>: Frequently accessed data.</w:t>
+      </w:r>
+    </w:p>
+    <w:p>
+      <w:pPr>
+        <w:numPr>
+          <w:ilvl w:val="1"/>
+          <w:numId w:val="7"/>
+        </w:numPr>
+        <w:spacing w:before="100" w:beforeAutospacing="1" w:after="100" w:afterAutospacing="1" w:line="240" w:lineRule="auto"/>
+      </w:pPr>
+      <w:r>
+        <w:rPr>
+          <w:rStyle w:val="Strong"/>
+        </w:rPr>
+        <w:t>Availability</w:t>
+      </w:r>
+      <w:r>
+        <w:t>: Minimum of 3 Availability Zones.</w:t>
+      </w:r>
+    </w:p>
+    <w:p>
+      <w:pPr>
+        <w:numPr>
+          <w:ilvl w:val="1"/>
+          <w:numId w:val="7"/>
+        </w:numPr>
+        <w:spacing w:before="100" w:beforeAutospacing="1" w:after="100" w:afterAutospacing="1" w:line="240" w:lineRule="auto"/>
+      </w:pPr>
+      <w:r>
+        <w:rPr>
+          <w:rStyle w:val="Strong"/>
+        </w:rPr>
+        <w:t>Use Cases</w:t>
+      </w:r>
+      <w:r>
+        <w:t>: Websites, content distribution, analytics.</w:t>
+      </w:r>
+    </w:p>
+    <w:p>
+      <w:pPr>
+        <w:pStyle w:val="NormalWeb"/>
+        <w:numPr>
+          <w:ilvl w:val="0"/>
+          <w:numId w:val="7"/>
+        </w:numPr>
+      </w:pPr>
+      <w:r>
+        <w:rPr>
+          <w:rStyle w:val="Strong"/>
+        </w:rPr>
+        <w:t>Amazon S3 Standard-Infrequent Access (S3 Standard-IA)</w:t>
+      </w:r>
+    </w:p>
+    <w:p>
+      <w:pPr>
+        <w:numPr>
+          <w:ilvl w:val="1"/>
+          <w:numId w:val="7"/>
+        </w:numPr>
+        <w:spacing w:before="100" w:beforeAutospacing="1" w:after="100" w:afterAutospacing="1" w:line="240" w:lineRule="auto"/>
+      </w:pPr>
+      <w:r>
+        <w:rPr>
+          <w:rStyle w:val="Strong"/>
+        </w:rPr>
+        <w:t>For</w:t>
+      </w:r>
+      <w:r>
+        <w:t>: Infrequently accessed data with high availability.</w:t>
+      </w:r>
+    </w:p>
+    <w:p>
+      <w:pPr>
+        <w:numPr>
+          <w:ilvl w:val="1"/>
+          <w:numId w:val="7"/>
+        </w:numPr>
+        <w:spacing w:before="100" w:beforeAutospacing="1" w:after="100" w:afterAutospacing="1" w:line="240" w:lineRule="auto"/>
+      </w:pPr>
+      <w:r>
+        <w:rPr>
+          <w:rStyle w:val="Strong"/>
+        </w:rPr>
+        <w:lastRenderedPageBreak/>
+        <w:t>Availability</w:t>
+      </w:r>
+      <w:r>
+        <w:t>: Minimum of 3 Availability Zones.</w:t>
+      </w:r>
+    </w:p>
+    <w:p>
+      <w:pPr>
+        <w:numPr>
+          <w:ilvl w:val="1"/>
+          <w:numId w:val="7"/>
+        </w:numPr>
+        <w:spacing w:before="100" w:beforeAutospacing="1" w:after="100" w:afterAutospacing="1" w:line="240" w:lineRule="auto"/>
+      </w:pPr>
+      <w:r>
+        <w:rPr>
+          <w:rStyle w:val="Strong"/>
+        </w:rPr>
+        <w:t>Cost</w:t>
+      </w:r>
+      <w:r>
+        <w:t>: Lower storage cost, higher retrieval cost.</w:t>
+      </w:r>
+    </w:p>
+    <w:p>
+      <w:pPr>
+        <w:pStyle w:val="NormalWeb"/>
+        <w:numPr>
+          <w:ilvl w:val="0"/>
+          <w:numId w:val="7"/>
+        </w:numPr>
+      </w:pPr>
+      <w:r>
+        <w:rPr>
+          <w:rStyle w:val="Strong"/>
+        </w:rPr>
+        <w:t>Amazon S3 One Zone-Infrequent Access (S3 One Zone-IA)</w:t>
+      </w:r>
+    </w:p>
+    <w:p>
+      <w:pPr>
+        <w:numPr>
+          <w:ilvl w:val="1"/>
+          <w:numId w:val="7"/>
+        </w:numPr>
+        <w:spacing w:before="100" w:beforeAutospacing="1" w:after="100" w:afterAutospacing="1" w:line="240" w:lineRule="auto"/>
+      </w:pPr>
+      <w:r>
+        <w:rPr>
+          <w:rStyle w:val="Strong"/>
+        </w:rPr>
+        <w:t>For</w:t>
+      </w:r>
+      <w:r>
+        <w:t>: Infrequent access data stored in a single Availability Zone.</w:t>
+      </w:r>
+    </w:p>
+    <w:p>
+      <w:pPr>
+        <w:numPr>
+          <w:ilvl w:val="1"/>
+          <w:numId w:val="7"/>
+        </w:numPr>
+        <w:spacing w:before="100" w:beforeAutospacing="1" w:after="100" w:afterAutospacing="1" w:line="240" w:lineRule="auto"/>
+      </w:pPr>
+      <w:r>
+        <w:rPr>
+          <w:rStyle w:val="Strong"/>
+        </w:rPr>
+        <w:t>Cost</w:t>
+      </w:r>
+      <w:r>
+        <w:t>: Lower than Standard-IA.</w:t>
+      </w:r>
+    </w:p>
+    <w:p>
+      <w:pPr>
+        <w:numPr>
+          <w:ilvl w:val="1"/>
+          <w:numId w:val="7"/>
+        </w:numPr>
+        <w:spacing w:before="100" w:beforeAutospacing="1" w:after="100" w:afterAutospacing="1" w:line="240" w:lineRule="auto"/>
+      </w:pPr>
+      <w:r>
+        <w:rPr>
+          <w:rStyle w:val="Strong"/>
+        </w:rPr>
+        <w:t>Use Case</w:t>
+      </w:r>
+      <w:r>
+        <w:t>: Data you can easily reproduce in case of an Availability Zone failure.</w:t>
+      </w:r>
+    </w:p>
+    <w:p>
+      <w:pPr>
+        <w:pStyle w:val="NormalWeb"/>
+        <w:numPr>
+          <w:ilvl w:val="0"/>
+          <w:numId w:val="7"/>
+        </w:numPr>
+      </w:pPr>
+      <w:r>
+        <w:rPr>
+          <w:rStyle w:val="Strong"/>
+        </w:rPr>
+        <w:t>Amazon S3 Intelligent-Tiering</w:t>
+      </w:r>
+    </w:p>
+    <w:p>
+      <w:pPr>
+        <w:numPr>
+          <w:ilvl w:val="1"/>
+          <w:numId w:val="7"/>
+        </w:numPr>
+        <w:spacing w:before="100" w:beforeAutospacing="1" w:after="100" w:afterAutospacing="1" w:line="240" w:lineRule="auto"/>
+      </w:pPr>
+      <w:r>
+        <w:rPr>
+          <w:rStyle w:val="Strong"/>
+        </w:rPr>
+        <w:t>For</w:t>
+      </w:r>
+      <w:r>
+        <w:t>: Data with changing or unknown access patterns.</w:t>
+      </w:r>
+    </w:p>
+    <w:p>
+      <w:pPr>
+        <w:numPr>
+          <w:ilvl w:val="1"/>
+          <w:numId w:val="7"/>
+        </w:numPr>
+        <w:spacing w:before="100" w:beforeAutospacing="1" w:after="100" w:afterAutospacing="1" w:line="240" w:lineRule="auto"/>
+      </w:pPr>
+      <w:r>
+        <w:rPr>
+          <w:rStyle w:val="Strong"/>
+        </w:rPr>
+        <w:t>Features</w:t>
+      </w:r>
+      <w:r>
+        <w:t>: Automatically moves data to frequent/infrequent tiers based on access patterns.</w:t>
+      </w:r>
+    </w:p>
+    <w:p>
+      <w:pPr>
+        <w:numPr>
+          <w:ilvl w:val="1"/>
+          <w:numId w:val="7"/>
+        </w:numPr>
+        <w:spacing w:before="100" w:beforeAutospacing="1" w:after="100" w:afterAutospacing="1" w:line="240" w:lineRule="auto"/>
+      </w:pPr>
+      <w:r>
+        <w:rPr>
+          <w:rStyle w:val="Strong"/>
+        </w:rPr>
+        <w:t>Cost</w:t>
+      </w:r>
+      <w:r>
+        <w:t>: Small monthly monitoring and automation fee.</w:t>
+      </w:r>
+    </w:p>
+    <w:p>
+      <w:pPr>
+        <w:pStyle w:val="NormalWeb"/>
+        <w:numPr>
+          <w:ilvl w:val="0"/>
+          <w:numId w:val="7"/>
+        </w:numPr>
+      </w:pPr>
+      <w:r>
+        <w:rPr>
+          <w:rStyle w:val="Strong"/>
+        </w:rPr>
+        <w:t>Amazon S3 Glacier Instant Retrieval</w:t>
+      </w:r>
+    </w:p>
+    <w:p>
+      <w:pPr>
+        <w:numPr>
+          <w:ilvl w:val="1"/>
+          <w:numId w:val="7"/>
+        </w:numPr>
+        <w:spacing w:before="100" w:beforeAutospacing="1" w:after="100" w:afterAutospacing="1" w:line="240" w:lineRule="auto"/>
+      </w:pPr>
+      <w:r>
+        <w:rPr>
+          <w:rStyle w:val="Strong"/>
+        </w:rPr>
+        <w:t>For</w:t>
+      </w:r>
+      <w:r>
+        <w:t>: Archived data needing immediate access.</w:t>
+      </w:r>
+    </w:p>
+    <w:p>
+      <w:pPr>
+        <w:numPr>
+          <w:ilvl w:val="1"/>
+          <w:numId w:val="7"/>
+        </w:numPr>
+        <w:spacing w:before="100" w:beforeAutospacing="1" w:after="100" w:afterAutospacing="1" w:line="240" w:lineRule="auto"/>
+      </w:pPr>
+      <w:r>
+        <w:rPr>
+          <w:rStyle w:val="Strong"/>
+        </w:rPr>
+        <w:t>Retrieval Time</w:t>
+      </w:r>
+      <w:r>
+        <w:t>: Within milliseconds.</w:t>
+      </w:r>
+    </w:p>
+    <w:p>
+      <w:pPr>
+        <w:numPr>
+          <w:ilvl w:val="1"/>
+          <w:numId w:val="7"/>
+        </w:numPr>
+        <w:spacing w:before="100" w:beforeAutospacing="1" w:after="100" w:afterAutospacing="1" w:line="240" w:lineRule="auto"/>
+      </w:pPr>
+      <w:r>
+        <w:rPr>
+          <w:rStyle w:val="Strong"/>
+        </w:rPr>
+        <w:t>Use Cases</w:t>
+      </w:r>
+      <w:r>
+        <w:t>: Archival storage needing fast access, e.g., regulatory documents.</w:t>
+      </w:r>
+    </w:p>
+    <w:p>
+      <w:pPr>
+        <w:pStyle w:val="NormalWeb"/>
+        <w:numPr>
+          <w:ilvl w:val="0"/>
+          <w:numId w:val="7"/>
+        </w:numPr>
+      </w:pPr>
+      <w:r>
+        <w:rPr>
+          <w:rStyle w:val="Strong"/>
+        </w:rPr>
+        <w:t>Amazon S3 Glacier Flexible Retrieval</w:t>
+      </w:r>
+    </w:p>
+    <w:p>
+      <w:pPr>
+        <w:numPr>
+          <w:ilvl w:val="1"/>
+          <w:numId w:val="7"/>
+        </w:numPr>
+        <w:spacing w:before="100" w:beforeAutospacing="1" w:after="100" w:afterAutospacing="1" w:line="240" w:lineRule="auto"/>
+      </w:pPr>
+      <w:r>
+        <w:rPr>
+          <w:rStyle w:val="Strong"/>
+        </w:rPr>
+        <w:t>For</w:t>
+      </w:r>
+      <w:r>
+        <w:t>: Data archiving with retrieval in minutes to hours.</w:t>
+      </w:r>
+    </w:p>
+    <w:p>
+      <w:pPr>
+        <w:numPr>
+          <w:ilvl w:val="1"/>
+          <w:numId w:val="7"/>
+        </w:numPr>
+        <w:spacing w:before="100" w:beforeAutospacing="1" w:after="100" w:afterAutospacing="1" w:line="240" w:lineRule="auto"/>
+      </w:pPr>
+      <w:r>
+        <w:rPr>
+          <w:rStyle w:val="Strong"/>
+        </w:rPr>
+        <w:t>Cost</w:t>
+      </w:r>
+      <w:r>
+        <w:t>: Low-cost archival storage.</w:t>
+      </w:r>
+    </w:p>
+    <w:p>
+      <w:pPr>
+        <w:numPr>
+          <w:ilvl w:val="1"/>
+          <w:numId w:val="7"/>
+        </w:numPr>
+        <w:spacing w:before="100" w:beforeAutospacing="1" w:after="100" w:afterAutospacing="1" w:line="240" w:lineRule="auto"/>
+      </w:pPr>
+      <w:r>
+        <w:rPr>
+          <w:rStyle w:val="Strong"/>
+        </w:rPr>
+        <w:t>Use Cases</w:t>
+      </w:r>
+      <w:r>
+        <w:t>: Long-term archives like older customer records.</w:t>
+      </w:r>
+    </w:p>
+    <w:p>
+      <w:pPr>
+        <w:pStyle w:val="NormalWeb"/>
+        <w:numPr>
+          <w:ilvl w:val="0"/>
+          <w:numId w:val="7"/>
+        </w:numPr>
+      </w:pPr>
+      <w:r>
+        <w:rPr>
+          <w:rStyle w:val="Strong"/>
+        </w:rPr>
+        <w:t>Amazon S3 Glacier Deep Archive</w:t>
+      </w:r>
+    </w:p>
+    <w:p>
+      <w:pPr>
+        <w:numPr>
+          <w:ilvl w:val="1"/>
+          <w:numId w:val="7"/>
+        </w:numPr>
+        <w:spacing w:before="100" w:beforeAutospacing="1" w:after="100" w:afterAutospacing="1" w:line="240" w:lineRule="auto"/>
+      </w:pPr>
+      <w:r>
+        <w:rPr>
+          <w:rStyle w:val="Strong"/>
+        </w:rPr>
+        <w:t>For</w:t>
+      </w:r>
+      <w:r>
+        <w:t>: Long-term data preservation accessed rarely (1-2 times per year).</w:t>
+      </w:r>
+    </w:p>
+    <w:p>
+      <w:pPr>
+        <w:numPr>
+          <w:ilvl w:val="1"/>
+          <w:numId w:val="7"/>
+        </w:numPr>
+        <w:spacing w:before="100" w:beforeAutospacing="1" w:after="100" w:afterAutospacing="1" w:line="240" w:lineRule="auto"/>
+      </w:pPr>
+      <w:r>
+        <w:rPr>
+          <w:rStyle w:val="Strong"/>
+        </w:rPr>
+        <w:t>Retrieval Time</w:t>
+      </w:r>
+      <w:r>
+        <w:t>: 12–48 hours.</w:t>
+      </w:r>
+    </w:p>
+    <w:p>
+      <w:pPr>
+        <w:numPr>
+          <w:ilvl w:val="1"/>
+          <w:numId w:val="7"/>
+        </w:numPr>
+        <w:spacing w:before="100" w:beforeAutospacing="1" w:after="100" w:afterAutospacing="1" w:line="240" w:lineRule="auto"/>
+      </w:pPr>
+      <w:r>
+        <w:rPr>
+          <w:rStyle w:val="Strong"/>
+        </w:rPr>
+        <w:t>Cost</w:t>
+      </w:r>
+      <w:r>
+        <w:t>: Lowest cost in AWS for archival storage.</w:t>
+      </w:r>
+    </w:p>
+    <w:p>
+      <w:pPr>
+        <w:pStyle w:val="NormalWeb"/>
+        <w:numPr>
+          <w:ilvl w:val="0"/>
+          <w:numId w:val="7"/>
+        </w:numPr>
+      </w:pPr>
+      <w:r>
+        <w:rPr>
+          <w:rStyle w:val="Strong"/>
+        </w:rPr>
+        <w:t>Amazon S3 Outposts</w:t>
+      </w:r>
+    </w:p>
+    <w:p>
+      <w:pPr>
+        <w:numPr>
+          <w:ilvl w:val="1"/>
+          <w:numId w:val="7"/>
+        </w:numPr>
+        <w:spacing w:before="100" w:beforeAutospacing="1" w:after="100" w:afterAutospacing="1" w:line="240" w:lineRule="auto"/>
+      </w:pPr>
+      <w:r>
+        <w:rPr>
+          <w:rStyle w:val="Strong"/>
+        </w:rPr>
+        <w:t>For</w:t>
+      </w:r>
+      <w:r>
+        <w:t>: Object storage on AWS Outposts for local data residency and performance needs.</w:t>
+      </w:r>
+    </w:p>
+    <w:p>
+      <w:pPr>
+        <w:numPr>
+          <w:ilvl w:val="1"/>
+          <w:numId w:val="7"/>
+        </w:numPr>
+        <w:spacing w:before="100" w:beforeAutospacing="1" w:after="100" w:afterAutospacing="1" w:line="240" w:lineRule="auto"/>
+      </w:pPr>
+      <w:r>
+        <w:rPr>
+          <w:rStyle w:val="Strong"/>
+        </w:rPr>
+        <w:t>Use Cases</w:t>
+      </w:r>
+      <w:r>
+        <w:t>: Storing and accessing data close to on-premises applications.</w:t>
+      </w:r>
+    </w:p>
+    <w:p>
+      <w:bookmarkStart w:id="0" w:name="_GoBack"/>
+      <w:bookmarkEnd w:id="0"/>
+    </w:p>
     <w:sectPr>
       <w:pgSz w:w="12240" w:h="15840"/>
       <w:pgMar w:top="1440" w:right="1440" w:bottom="1440" w:left="1440" w:header="720" w:footer="720" w:gutter="0"/>
@@ -1841,6 +2661,155 @@
 <file path=word/numbering.xml><?xml version="1.0" encoding="utf-8"?>
 <w:numbering xmlns:wpc="http://schemas.microsoft.com/office/word/2010/wordprocessingCanvas" xmlns:cx="http://schemas.microsoft.com/office/drawing/2014/chartex" xmlns:cx1="http://schemas.microsoft.com/office/drawing/2015/9/8/chartex" xmlns:cx2="http://schemas.microsoft.com/office/drawing/2015/10/21/chartex" xmlns:cx3="http://schemas.microsoft.com/office/drawing/2016/5/9/chartex" xmlns:cx4="http://schemas.microsoft.com/office/drawing/2016/5/10/chartex" xmlns:cx5="http://schemas.microsoft.com/office/drawing/2016/5/11/chartex" xmlns:cx6="http://schemas.microsoft.com/office/drawing/2016/5/12/chartex" xmlns:cx7="http://schemas.microsoft.com/office/drawing/2016/5/13/chartex" xmlns:cx8="http://schemas.microsoft.com/office/drawing/2016/5/14/chartex" xmlns:mc="http://schemas.openxmlformats.org/markup-compatibility/2006" xmlns:aink="http://schemas.microsoft.com/office/drawing/2016/ink" xmlns:am3d="http://schemas.microsoft.com/office/drawing/2017/model3d" xmlns:o="urn:schemas-microsoft-com:office:office" xmlns:r="http://schemas.openxmlformats.org/officeDocument/2006/relationships" xmlns:m="http://schemas.openxmlformats.org/officeDocument/2006/math" xmlns:v="urn:schemas-microsoft-com:vml" xmlns:wp14="http://schemas.microsoft.com/office/word/2010/wordprocessingDrawing" xmlns:wp="http://schemas.openxmlformats.org/drawingml/2006/wordprocessingDrawing" xmlns:w10="urn:schemas-microsoft-com:office:word" xmlns:w="http://schemas.openxmlformats.org/wordprocessingml/2006/main" xmlns:w14="http://schemas.microsoft.com/office/word/2010/wordml" xmlns:w15="http://schemas.microsoft.com/office/word/2012/wordml" xmlns:w16cid="http://schemas.microsoft.com/office/word/2016/wordml/cid" xmlns:w16se="http://schemas.microsoft.com/office/word/2015/wordml/symex" xmlns:wpg="http://schemas.microsoft.com/office/word/2010/wordprocessingGroup" xmlns:wpi="http://schemas.microsoft.com/office/word/2010/wordprocessingInk" xmlns:wne="http://schemas.microsoft.com/office/word/2006/wordml" xmlns:wps="http://schemas.microsoft.com/office/word/2010/wordprocessingShape" mc:Ignorable="w14 w15 w16se w16cid wp14">
   <w:abstractNum w:abstractNumId="0" w15:restartNumberingAfterBreak="0">
+    <w:nsid w:val="0586190E"/>
+    <w:multiLevelType w:val="multilevel"/>
+    <w:tmpl w:val="DC600552"/>
+    <w:lvl w:ilvl="0">
+      <w:start w:val="1"/>
+      <w:numFmt w:val="bullet"/>
+      <w:lvlText w:val=""/>
+      <w:lvlJc w:val="left"/>
+      <w:pPr>
+        <w:tabs>
+          <w:tab w:val="num" w:pos="720"/>
+        </w:tabs>
+        <w:ind w:left="720" w:hanging="360"/>
+      </w:pPr>
+      <w:rPr>
+        <w:rFonts w:ascii="Symbol" w:hAnsi="Symbol" w:hint="default"/>
+        <w:sz w:val="20"/>
+      </w:rPr>
+    </w:lvl>
+    <w:lvl w:ilvl="1" w:tentative="1">
+      <w:start w:val="1"/>
+      <w:numFmt w:val="bullet"/>
+      <w:lvlText w:val="o"/>
+      <w:lvlJc w:val="left"/>
+      <w:pPr>
+        <w:tabs>
+          <w:tab w:val="num" w:pos="1440"/>
+        </w:tabs>
+        <w:ind w:left="1440" w:hanging="360"/>
+      </w:pPr>
+      <w:rPr>
+        <w:rFonts w:ascii="Courier New" w:hAnsi="Courier New" w:hint="default"/>
+        <w:sz w:val="20"/>
+      </w:rPr>
+    </w:lvl>
+    <w:lvl w:ilvl="2" w:tentative="1">
+      <w:start w:val="1"/>
+      <w:numFmt w:val="bullet"/>
+      <w:lvlText w:val=""/>
+      <w:lvlJc w:val="left"/>
+      <w:pPr>
+        <w:tabs>
+          <w:tab w:val="num" w:pos="2160"/>
+        </w:tabs>
+        <w:ind w:left="2160" w:hanging="360"/>
+      </w:pPr>
+      <w:rPr>
+        <w:rFonts w:ascii="Wingdings" w:hAnsi="Wingdings" w:hint="default"/>
+        <w:sz w:val="20"/>
+      </w:rPr>
+    </w:lvl>
+    <w:lvl w:ilvl="3" w:tentative="1">
+      <w:start w:val="1"/>
+      <w:numFmt w:val="bullet"/>
+      <w:lvlText w:val=""/>
+      <w:lvlJc w:val="left"/>
+      <w:pPr>
+        <w:tabs>
+          <w:tab w:val="num" w:pos="2880"/>
+        </w:tabs>
+        <w:ind w:left="2880" w:hanging="360"/>
+      </w:pPr>
+      <w:rPr>
+        <w:rFonts w:ascii="Wingdings" w:hAnsi="Wingdings" w:hint="default"/>
+        <w:sz w:val="20"/>
+      </w:rPr>
+    </w:lvl>
+    <w:lvl w:ilvl="4" w:tentative="1">
+      <w:start w:val="1"/>
+      <w:numFmt w:val="bullet"/>
+      <w:lvlText w:val=""/>
+      <w:lvlJc w:val="left"/>
+      <w:pPr>
+        <w:tabs>
+          <w:tab w:val="num" w:pos="3600"/>
+        </w:tabs>
+        <w:ind w:left="3600" w:hanging="360"/>
+      </w:pPr>
+      <w:rPr>
+        <w:rFonts w:ascii="Wingdings" w:hAnsi="Wingdings" w:hint="default"/>
+        <w:sz w:val="20"/>
+      </w:rPr>
+    </w:lvl>
+    <w:lvl w:ilvl="5" w:tentative="1">
+      <w:start w:val="1"/>
+      <w:numFmt w:val="bullet"/>
+      <w:lvlText w:val=""/>
+      <w:lvlJc w:val="left"/>
+      <w:pPr>
+        <w:tabs>
+          <w:tab w:val="num" w:pos="4320"/>
+        </w:tabs>
+        <w:ind w:left="4320" w:hanging="360"/>
+      </w:pPr>
+      <w:rPr>
+        <w:rFonts w:ascii="Wingdings" w:hAnsi="Wingdings" w:hint="default"/>
+        <w:sz w:val="20"/>
+      </w:rPr>
+    </w:lvl>
+    <w:lvl w:ilvl="6" w:tentative="1">
+      <w:start w:val="1"/>
+      <w:numFmt w:val="bullet"/>
+      <w:lvlText w:val=""/>
+      <w:lvlJc w:val="left"/>
+      <w:pPr>
+        <w:tabs>
+          <w:tab w:val="num" w:pos="5040"/>
+        </w:tabs>
+        <w:ind w:left="5040" w:hanging="360"/>
+      </w:pPr>
+      <w:rPr>
+        <w:rFonts w:ascii="Wingdings" w:hAnsi="Wingdings" w:hint="default"/>
+        <w:sz w:val="20"/>
+      </w:rPr>
+    </w:lvl>
+    <w:lvl w:ilvl="7" w:tentative="1">
+      <w:start w:val="1"/>
+      <w:numFmt w:val="bullet"/>
+      <w:lvlText w:val=""/>
+      <w:lvlJc w:val="left"/>
+      <w:pPr>
+        <w:tabs>
+          <w:tab w:val="num" w:pos="5760"/>
+        </w:tabs>
+        <w:ind w:left="5760" w:hanging="360"/>
+      </w:pPr>
+      <w:rPr>
+        <w:rFonts w:ascii="Wingdings" w:hAnsi="Wingdings" w:hint="default"/>
+        <w:sz w:val="20"/>
+      </w:rPr>
+    </w:lvl>
+    <w:lvl w:ilvl="8" w:tentative="1">
+      <w:start w:val="1"/>
+      <w:numFmt w:val="bullet"/>
+      <w:lvlText w:val=""/>
+      <w:lvlJc w:val="left"/>
+      <w:pPr>
+        <w:tabs>
+          <w:tab w:val="num" w:pos="6480"/>
+        </w:tabs>
+        <w:ind w:left="6480" w:hanging="360"/>
+      </w:pPr>
+      <w:rPr>
+        <w:rFonts w:ascii="Wingdings" w:hAnsi="Wingdings" w:hint="default"/>
+        <w:sz w:val="20"/>
+      </w:rPr>
+    </w:lvl>
+  </w:abstractNum>
+  <w:abstractNum w:abstractNumId="1" w15:restartNumberingAfterBreak="0">
     <w:nsid w:val="09B45EB2"/>
     <w:multiLevelType w:val="multilevel"/>
     <w:tmpl w:val="1A383B5E"/>
@@ -1989,7 +2958,7 @@
       </w:rPr>
     </w:lvl>
   </w:abstractNum>
-  <w:abstractNum w:abstractNumId="1" w15:restartNumberingAfterBreak="0">
+  <w:abstractNum w:abstractNumId="2" w15:restartNumberingAfterBreak="0">
     <w:nsid w:val="0D7D38B2"/>
     <w:multiLevelType w:val="multilevel"/>
     <w:tmpl w:val="794834EC"/>
@@ -2138,11 +3107,590 @@
       </w:rPr>
     </w:lvl>
   </w:abstractNum>
+  <w:abstractNum w:abstractNumId="3" w15:restartNumberingAfterBreak="0">
+    <w:nsid w:val="0FF37FD8"/>
+    <w:multiLevelType w:val="multilevel"/>
+    <w:tmpl w:val="ADFADF76"/>
+    <w:lvl w:ilvl="0">
+      <w:start w:val="1"/>
+      <w:numFmt w:val="bullet"/>
+      <w:lvlText w:val=""/>
+      <w:lvlJc w:val="left"/>
+      <w:pPr>
+        <w:tabs>
+          <w:tab w:val="num" w:pos="720"/>
+        </w:tabs>
+        <w:ind w:left="720" w:hanging="360"/>
+      </w:pPr>
+      <w:rPr>
+        <w:rFonts w:ascii="Symbol" w:hAnsi="Symbol" w:hint="default"/>
+        <w:sz w:val="20"/>
+      </w:rPr>
+    </w:lvl>
+    <w:lvl w:ilvl="1">
+      <w:start w:val="1"/>
+      <w:numFmt w:val="bullet"/>
+      <w:lvlText w:val="o"/>
+      <w:lvlJc w:val="left"/>
+      <w:pPr>
+        <w:tabs>
+          <w:tab w:val="num" w:pos="1440"/>
+        </w:tabs>
+        <w:ind w:left="1440" w:hanging="360"/>
+      </w:pPr>
+      <w:rPr>
+        <w:rFonts w:ascii="Courier New" w:hAnsi="Courier New" w:hint="default"/>
+        <w:sz w:val="20"/>
+      </w:rPr>
+    </w:lvl>
+    <w:lvl w:ilvl="2" w:tentative="1">
+      <w:start w:val="1"/>
+      <w:numFmt w:val="bullet"/>
+      <w:lvlText w:val=""/>
+      <w:lvlJc w:val="left"/>
+      <w:pPr>
+        <w:tabs>
+          <w:tab w:val="num" w:pos="2160"/>
+        </w:tabs>
+        <w:ind w:left="2160" w:hanging="360"/>
+      </w:pPr>
+      <w:rPr>
+        <w:rFonts w:ascii="Wingdings" w:hAnsi="Wingdings" w:hint="default"/>
+        <w:sz w:val="20"/>
+      </w:rPr>
+    </w:lvl>
+    <w:lvl w:ilvl="3" w:tentative="1">
+      <w:start w:val="1"/>
+      <w:numFmt w:val="bullet"/>
+      <w:lvlText w:val=""/>
+      <w:lvlJc w:val="left"/>
+      <w:pPr>
+        <w:tabs>
+          <w:tab w:val="num" w:pos="2880"/>
+        </w:tabs>
+        <w:ind w:left="2880" w:hanging="360"/>
+      </w:pPr>
+      <w:rPr>
+        <w:rFonts w:ascii="Wingdings" w:hAnsi="Wingdings" w:hint="default"/>
+        <w:sz w:val="20"/>
+      </w:rPr>
+    </w:lvl>
+    <w:lvl w:ilvl="4" w:tentative="1">
+      <w:start w:val="1"/>
+      <w:numFmt w:val="bullet"/>
+      <w:lvlText w:val=""/>
+      <w:lvlJc w:val="left"/>
+      <w:pPr>
+        <w:tabs>
+          <w:tab w:val="num" w:pos="3600"/>
+        </w:tabs>
+        <w:ind w:left="3600" w:hanging="360"/>
+      </w:pPr>
+      <w:rPr>
+        <w:rFonts w:ascii="Wingdings" w:hAnsi="Wingdings" w:hint="default"/>
+        <w:sz w:val="20"/>
+      </w:rPr>
+    </w:lvl>
+    <w:lvl w:ilvl="5" w:tentative="1">
+      <w:start w:val="1"/>
+      <w:numFmt w:val="bullet"/>
+      <w:lvlText w:val=""/>
+      <w:lvlJc w:val="left"/>
+      <w:pPr>
+        <w:tabs>
+          <w:tab w:val="num" w:pos="4320"/>
+        </w:tabs>
+        <w:ind w:left="4320" w:hanging="360"/>
+      </w:pPr>
+      <w:rPr>
+        <w:rFonts w:ascii="Wingdings" w:hAnsi="Wingdings" w:hint="default"/>
+        <w:sz w:val="20"/>
+      </w:rPr>
+    </w:lvl>
+    <w:lvl w:ilvl="6" w:tentative="1">
+      <w:start w:val="1"/>
+      <w:numFmt w:val="bullet"/>
+      <w:lvlText w:val=""/>
+      <w:lvlJc w:val="left"/>
+      <w:pPr>
+        <w:tabs>
+          <w:tab w:val="num" w:pos="5040"/>
+        </w:tabs>
+        <w:ind w:left="5040" w:hanging="360"/>
+      </w:pPr>
+      <w:rPr>
+        <w:rFonts w:ascii="Wingdings" w:hAnsi="Wingdings" w:hint="default"/>
+        <w:sz w:val="20"/>
+      </w:rPr>
+    </w:lvl>
+    <w:lvl w:ilvl="7" w:tentative="1">
+      <w:start w:val="1"/>
+      <w:numFmt w:val="bullet"/>
+      <w:lvlText w:val=""/>
+      <w:lvlJc w:val="left"/>
+      <w:pPr>
+        <w:tabs>
+          <w:tab w:val="num" w:pos="5760"/>
+        </w:tabs>
+        <w:ind w:left="5760" w:hanging="360"/>
+      </w:pPr>
+      <w:rPr>
+        <w:rFonts w:ascii="Wingdings" w:hAnsi="Wingdings" w:hint="default"/>
+        <w:sz w:val="20"/>
+      </w:rPr>
+    </w:lvl>
+    <w:lvl w:ilvl="8" w:tentative="1">
+      <w:start w:val="1"/>
+      <w:numFmt w:val="bullet"/>
+      <w:lvlText w:val=""/>
+      <w:lvlJc w:val="left"/>
+      <w:pPr>
+        <w:tabs>
+          <w:tab w:val="num" w:pos="6480"/>
+        </w:tabs>
+        <w:ind w:left="6480" w:hanging="360"/>
+      </w:pPr>
+      <w:rPr>
+        <w:rFonts w:ascii="Wingdings" w:hAnsi="Wingdings" w:hint="default"/>
+        <w:sz w:val="20"/>
+      </w:rPr>
+    </w:lvl>
+  </w:abstractNum>
+  <w:abstractNum w:abstractNumId="4" w15:restartNumberingAfterBreak="0">
+    <w:nsid w:val="468F17E1"/>
+    <w:multiLevelType w:val="multilevel"/>
+    <w:tmpl w:val="B6881B78"/>
+    <w:lvl w:ilvl="0">
+      <w:start w:val="1"/>
+      <w:numFmt w:val="bullet"/>
+      <w:lvlText w:val=""/>
+      <w:lvlJc w:val="left"/>
+      <w:pPr>
+        <w:tabs>
+          <w:tab w:val="num" w:pos="720"/>
+        </w:tabs>
+        <w:ind w:left="720" w:hanging="360"/>
+      </w:pPr>
+      <w:rPr>
+        <w:rFonts w:ascii="Symbol" w:hAnsi="Symbol" w:hint="default"/>
+        <w:sz w:val="20"/>
+      </w:rPr>
+    </w:lvl>
+    <w:lvl w:ilvl="1" w:tentative="1">
+      <w:start w:val="1"/>
+      <w:numFmt w:val="bullet"/>
+      <w:lvlText w:val="o"/>
+      <w:lvlJc w:val="left"/>
+      <w:pPr>
+        <w:tabs>
+          <w:tab w:val="num" w:pos="1440"/>
+        </w:tabs>
+        <w:ind w:left="1440" w:hanging="360"/>
+      </w:pPr>
+      <w:rPr>
+        <w:rFonts w:ascii="Courier New" w:hAnsi="Courier New" w:hint="default"/>
+        <w:sz w:val="20"/>
+      </w:rPr>
+    </w:lvl>
+    <w:lvl w:ilvl="2" w:tentative="1">
+      <w:start w:val="1"/>
+      <w:numFmt w:val="bullet"/>
+      <w:lvlText w:val=""/>
+      <w:lvlJc w:val="left"/>
+      <w:pPr>
+        <w:tabs>
+          <w:tab w:val="num" w:pos="2160"/>
+        </w:tabs>
+        <w:ind w:left="2160" w:hanging="360"/>
+      </w:pPr>
+      <w:rPr>
+        <w:rFonts w:ascii="Wingdings" w:hAnsi="Wingdings" w:hint="default"/>
+        <w:sz w:val="20"/>
+      </w:rPr>
+    </w:lvl>
+    <w:lvl w:ilvl="3" w:tentative="1">
+      <w:start w:val="1"/>
+      <w:numFmt w:val="bullet"/>
+      <w:lvlText w:val=""/>
+      <w:lvlJc w:val="left"/>
+      <w:pPr>
+        <w:tabs>
+          <w:tab w:val="num" w:pos="2880"/>
+        </w:tabs>
+        <w:ind w:left="2880" w:hanging="360"/>
+      </w:pPr>
+      <w:rPr>
+        <w:rFonts w:ascii="Wingdings" w:hAnsi="Wingdings" w:hint="default"/>
+        <w:sz w:val="20"/>
+      </w:rPr>
+    </w:lvl>
+    <w:lvl w:ilvl="4" w:tentative="1">
+      <w:start w:val="1"/>
+      <w:numFmt w:val="bullet"/>
+      <w:lvlText w:val=""/>
+      <w:lvlJc w:val="left"/>
+      <w:pPr>
+        <w:tabs>
+          <w:tab w:val="num" w:pos="3600"/>
+        </w:tabs>
+        <w:ind w:left="3600" w:hanging="360"/>
+      </w:pPr>
+      <w:rPr>
+        <w:rFonts w:ascii="Wingdings" w:hAnsi="Wingdings" w:hint="default"/>
+        <w:sz w:val="20"/>
+      </w:rPr>
+    </w:lvl>
+    <w:lvl w:ilvl="5" w:tentative="1">
+      <w:start w:val="1"/>
+      <w:numFmt w:val="bullet"/>
+      <w:lvlText w:val=""/>
+      <w:lvlJc w:val="left"/>
+      <w:pPr>
+        <w:tabs>
+          <w:tab w:val="num" w:pos="4320"/>
+        </w:tabs>
+        <w:ind w:left="4320" w:hanging="360"/>
+      </w:pPr>
+      <w:rPr>
+        <w:rFonts w:ascii="Wingdings" w:hAnsi="Wingdings" w:hint="default"/>
+        <w:sz w:val="20"/>
+      </w:rPr>
+    </w:lvl>
+    <w:lvl w:ilvl="6" w:tentative="1">
+      <w:start w:val="1"/>
+      <w:numFmt w:val="bullet"/>
+      <w:lvlText w:val=""/>
+      <w:lvlJc w:val="left"/>
+      <w:pPr>
+        <w:tabs>
+          <w:tab w:val="num" w:pos="5040"/>
+        </w:tabs>
+        <w:ind w:left="5040" w:hanging="360"/>
+      </w:pPr>
+      <w:rPr>
+        <w:rFonts w:ascii="Wingdings" w:hAnsi="Wingdings" w:hint="default"/>
+        <w:sz w:val="20"/>
+      </w:rPr>
+    </w:lvl>
+    <w:lvl w:ilvl="7" w:tentative="1">
+      <w:start w:val="1"/>
+      <w:numFmt w:val="bullet"/>
+      <w:lvlText w:val=""/>
+      <w:lvlJc w:val="left"/>
+      <w:pPr>
+        <w:tabs>
+          <w:tab w:val="num" w:pos="5760"/>
+        </w:tabs>
+        <w:ind w:left="5760" w:hanging="360"/>
+      </w:pPr>
+      <w:rPr>
+        <w:rFonts w:ascii="Wingdings" w:hAnsi="Wingdings" w:hint="default"/>
+        <w:sz w:val="20"/>
+      </w:rPr>
+    </w:lvl>
+    <w:lvl w:ilvl="8" w:tentative="1">
+      <w:start w:val="1"/>
+      <w:numFmt w:val="bullet"/>
+      <w:lvlText w:val=""/>
+      <w:lvlJc w:val="left"/>
+      <w:pPr>
+        <w:tabs>
+          <w:tab w:val="num" w:pos="6480"/>
+        </w:tabs>
+        <w:ind w:left="6480" w:hanging="360"/>
+      </w:pPr>
+      <w:rPr>
+        <w:rFonts w:ascii="Wingdings" w:hAnsi="Wingdings" w:hint="default"/>
+        <w:sz w:val="20"/>
+      </w:rPr>
+    </w:lvl>
+  </w:abstractNum>
+  <w:abstractNum w:abstractNumId="5" w15:restartNumberingAfterBreak="0">
+    <w:nsid w:val="5BE22A16"/>
+    <w:multiLevelType w:val="multilevel"/>
+    <w:tmpl w:val="770EBEBA"/>
+    <w:lvl w:ilvl="0">
+      <w:start w:val="1"/>
+      <w:numFmt w:val="decimal"/>
+      <w:lvlText w:val="%1."/>
+      <w:lvlJc w:val="left"/>
+      <w:pPr>
+        <w:tabs>
+          <w:tab w:val="num" w:pos="720"/>
+        </w:tabs>
+        <w:ind w:left="720" w:hanging="360"/>
+      </w:pPr>
+    </w:lvl>
+    <w:lvl w:ilvl="1">
+      <w:start w:val="1"/>
+      <w:numFmt w:val="bullet"/>
+      <w:lvlText w:val="o"/>
+      <w:lvlJc w:val="left"/>
+      <w:pPr>
+        <w:tabs>
+          <w:tab w:val="num" w:pos="1440"/>
+        </w:tabs>
+        <w:ind w:left="1440" w:hanging="360"/>
+      </w:pPr>
+      <w:rPr>
+        <w:rFonts w:ascii="Courier New" w:hAnsi="Courier New" w:hint="default"/>
+        <w:sz w:val="20"/>
+      </w:rPr>
+    </w:lvl>
+    <w:lvl w:ilvl="2" w:tentative="1">
+      <w:start w:val="1"/>
+      <w:numFmt w:val="decimal"/>
+      <w:lvlText w:val="%3."/>
+      <w:lvlJc w:val="left"/>
+      <w:pPr>
+        <w:tabs>
+          <w:tab w:val="num" w:pos="2160"/>
+        </w:tabs>
+        <w:ind w:left="2160" w:hanging="360"/>
+      </w:pPr>
+    </w:lvl>
+    <w:lvl w:ilvl="3" w:tentative="1">
+      <w:start w:val="1"/>
+      <w:numFmt w:val="decimal"/>
+      <w:lvlText w:val="%4."/>
+      <w:lvlJc w:val="left"/>
+      <w:pPr>
+        <w:tabs>
+          <w:tab w:val="num" w:pos="2880"/>
+        </w:tabs>
+        <w:ind w:left="2880" w:hanging="360"/>
+      </w:pPr>
+    </w:lvl>
+    <w:lvl w:ilvl="4" w:tentative="1">
+      <w:start w:val="1"/>
+      <w:numFmt w:val="decimal"/>
+      <w:lvlText w:val="%5."/>
+      <w:lvlJc w:val="left"/>
+      <w:pPr>
+        <w:tabs>
+          <w:tab w:val="num" w:pos="3600"/>
+        </w:tabs>
+        <w:ind w:left="3600" w:hanging="360"/>
+      </w:pPr>
+    </w:lvl>
+    <w:lvl w:ilvl="5" w:tentative="1">
+      <w:start w:val="1"/>
+      <w:numFmt w:val="decimal"/>
+      <w:lvlText w:val="%6."/>
+      <w:lvlJc w:val="left"/>
+      <w:pPr>
+        <w:tabs>
+          <w:tab w:val="num" w:pos="4320"/>
+        </w:tabs>
+        <w:ind w:left="4320" w:hanging="360"/>
+      </w:pPr>
+    </w:lvl>
+    <w:lvl w:ilvl="6" w:tentative="1">
+      <w:start w:val="1"/>
+      <w:numFmt w:val="decimal"/>
+      <w:lvlText w:val="%7."/>
+      <w:lvlJc w:val="left"/>
+      <w:pPr>
+        <w:tabs>
+          <w:tab w:val="num" w:pos="5040"/>
+        </w:tabs>
+        <w:ind w:left="5040" w:hanging="360"/>
+      </w:pPr>
+    </w:lvl>
+    <w:lvl w:ilvl="7" w:tentative="1">
+      <w:start w:val="1"/>
+      <w:numFmt w:val="decimal"/>
+      <w:lvlText w:val="%8."/>
+      <w:lvlJc w:val="left"/>
+      <w:pPr>
+        <w:tabs>
+          <w:tab w:val="num" w:pos="5760"/>
+        </w:tabs>
+        <w:ind w:left="5760" w:hanging="360"/>
+      </w:pPr>
+    </w:lvl>
+    <w:lvl w:ilvl="8" w:tentative="1">
+      <w:start w:val="1"/>
+      <w:numFmt w:val="decimal"/>
+      <w:lvlText w:val="%9."/>
+      <w:lvlJc w:val="left"/>
+      <w:pPr>
+        <w:tabs>
+          <w:tab w:val="num" w:pos="6480"/>
+        </w:tabs>
+        <w:ind w:left="6480" w:hanging="360"/>
+      </w:pPr>
+    </w:lvl>
+  </w:abstractNum>
+  <w:abstractNum w:abstractNumId="6" w15:restartNumberingAfterBreak="0">
+    <w:nsid w:val="66A64D99"/>
+    <w:multiLevelType w:val="multilevel"/>
+    <w:tmpl w:val="3E0C9DBC"/>
+    <w:lvl w:ilvl="0">
+      <w:start w:val="1"/>
+      <w:numFmt w:val="bullet"/>
+      <w:lvlText w:val=""/>
+      <w:lvlJc w:val="left"/>
+      <w:pPr>
+        <w:tabs>
+          <w:tab w:val="num" w:pos="720"/>
+        </w:tabs>
+        <w:ind w:left="720" w:hanging="360"/>
+      </w:pPr>
+      <w:rPr>
+        <w:rFonts w:ascii="Symbol" w:hAnsi="Symbol" w:hint="default"/>
+        <w:sz w:val="20"/>
+      </w:rPr>
+    </w:lvl>
+    <w:lvl w:ilvl="1" w:tentative="1">
+      <w:start w:val="1"/>
+      <w:numFmt w:val="bullet"/>
+      <w:lvlText w:val="o"/>
+      <w:lvlJc w:val="left"/>
+      <w:pPr>
+        <w:tabs>
+          <w:tab w:val="num" w:pos="1440"/>
+        </w:tabs>
+        <w:ind w:left="1440" w:hanging="360"/>
+      </w:pPr>
+      <w:rPr>
+        <w:rFonts w:ascii="Courier New" w:hAnsi="Courier New" w:hint="default"/>
+        <w:sz w:val="20"/>
+      </w:rPr>
+    </w:lvl>
+    <w:lvl w:ilvl="2" w:tentative="1">
+      <w:start w:val="1"/>
+      <w:numFmt w:val="bullet"/>
+      <w:lvlText w:val=""/>
+      <w:lvlJc w:val="left"/>
+      <w:pPr>
+        <w:tabs>
+          <w:tab w:val="num" w:pos="2160"/>
+        </w:tabs>
+        <w:ind w:left="2160" w:hanging="360"/>
+      </w:pPr>
+      <w:rPr>
+        <w:rFonts w:ascii="Wingdings" w:hAnsi="Wingdings" w:hint="default"/>
+        <w:sz w:val="20"/>
+      </w:rPr>
+    </w:lvl>
+    <w:lvl w:ilvl="3" w:tentative="1">
+      <w:start w:val="1"/>
+      <w:numFmt w:val="bullet"/>
+      <w:lvlText w:val=""/>
+      <w:lvlJc w:val="left"/>
+      <w:pPr>
+        <w:tabs>
+          <w:tab w:val="num" w:pos="2880"/>
+        </w:tabs>
+        <w:ind w:left="2880" w:hanging="360"/>
+      </w:pPr>
+      <w:rPr>
+        <w:rFonts w:ascii="Wingdings" w:hAnsi="Wingdings" w:hint="default"/>
+        <w:sz w:val="20"/>
+      </w:rPr>
+    </w:lvl>
+    <w:lvl w:ilvl="4" w:tentative="1">
+      <w:start w:val="1"/>
+      <w:numFmt w:val="bullet"/>
+      <w:lvlText w:val=""/>
+      <w:lvlJc w:val="left"/>
+      <w:pPr>
+        <w:tabs>
+          <w:tab w:val="num" w:pos="3600"/>
+        </w:tabs>
+        <w:ind w:left="3600" w:hanging="360"/>
+      </w:pPr>
+      <w:rPr>
+        <w:rFonts w:ascii="Wingdings" w:hAnsi="Wingdings" w:hint="default"/>
+        <w:sz w:val="20"/>
+      </w:rPr>
+    </w:lvl>
+    <w:lvl w:ilvl="5" w:tentative="1">
+      <w:start w:val="1"/>
+      <w:numFmt w:val="bullet"/>
+      <w:lvlText w:val=""/>
+      <w:lvlJc w:val="left"/>
+      <w:pPr>
+        <w:tabs>
+          <w:tab w:val="num" w:pos="4320"/>
+        </w:tabs>
+        <w:ind w:left="4320" w:hanging="360"/>
+      </w:pPr>
+      <w:rPr>
+        <w:rFonts w:ascii="Wingdings" w:hAnsi="Wingdings" w:hint="default"/>
+        <w:sz w:val="20"/>
+      </w:rPr>
+    </w:lvl>
+    <w:lvl w:ilvl="6" w:tentative="1">
+      <w:start w:val="1"/>
+      <w:numFmt w:val="bullet"/>
+      <w:lvlText w:val=""/>
+      <w:lvlJc w:val="left"/>
+      <w:pPr>
+        <w:tabs>
+          <w:tab w:val="num" w:pos="5040"/>
+        </w:tabs>
+        <w:ind w:left="5040" w:hanging="360"/>
+      </w:pPr>
+      <w:rPr>
+        <w:rFonts w:ascii="Wingdings" w:hAnsi="Wingdings" w:hint="default"/>
+        <w:sz w:val="20"/>
+      </w:rPr>
+    </w:lvl>
+    <w:lvl w:ilvl="7" w:tentative="1">
+      <w:start w:val="1"/>
+      <w:numFmt w:val="bullet"/>
+      <w:lvlText w:val=""/>
+      <w:lvlJc w:val="left"/>
+      <w:pPr>
+        <w:tabs>
+          <w:tab w:val="num" w:pos="5760"/>
+        </w:tabs>
+        <w:ind w:left="5760" w:hanging="360"/>
+      </w:pPr>
+      <w:rPr>
+        <w:rFonts w:ascii="Wingdings" w:hAnsi="Wingdings" w:hint="default"/>
+        <w:sz w:val="20"/>
+      </w:rPr>
+    </w:lvl>
+    <w:lvl w:ilvl="8" w:tentative="1">
+      <w:start w:val="1"/>
+      <w:numFmt w:val="bullet"/>
+      <w:lvlText w:val=""/>
+      <w:lvlJc w:val="left"/>
+      <w:pPr>
+        <w:tabs>
+          <w:tab w:val="num" w:pos="6480"/>
+        </w:tabs>
+        <w:ind w:left="6480" w:hanging="360"/>
+      </w:pPr>
+      <w:rPr>
+        <w:rFonts w:ascii="Wingdings" w:hAnsi="Wingdings" w:hint="default"/>
+        <w:sz w:val="20"/>
+      </w:rPr>
+    </w:lvl>
+  </w:abstractNum>
   <w:num w:numId="1">
+    <w:abstractNumId w:val="2"/>
+  </w:num>
+  <w:num w:numId="2">
     <w:abstractNumId w:val="1"/>
   </w:num>
-  <w:num w:numId="2">
+  <w:num w:numId="3">
     <w:abstractNumId w:val="0"/>
+  </w:num>
+  <w:num w:numId="4">
+    <w:abstractNumId w:val="4"/>
+  </w:num>
+  <w:num w:numId="5">
+    <w:abstractNumId w:val="3"/>
+  </w:num>
+  <w:num w:numId="6">
+    <w:abstractNumId w:val="6"/>
+  </w:num>
+  <w:num w:numId="7">
+    <w:abstractNumId w:val="5"/>
   </w:num>
 </w:numbering>
 </file>

--- a/AWS Cloude Practicionar.docx
+++ b/AWS Cloude Practicionar.docx
@@ -2642,6 +2642,1226 @@
       </w:r>
       <w:r>
         <w:t>: Storing and accessing data close to on-premises applications.</w:t>
+      </w:r>
+    </w:p>
+    <w:p>
+      <w:pPr>
+        <w:pStyle w:val="NormalWeb"/>
+      </w:pPr>
+      <w:r>
+        <w:t xml:space="preserve">Here’s a </w:t>
+      </w:r>
+      <w:proofErr w:type="spellStart"/>
+      <w:r>
+        <w:t>cheatsheet</w:t>
+      </w:r>
+      <w:proofErr w:type="spellEnd"/>
+      <w:r>
+        <w:t xml:space="preserve"> for </w:t>
+      </w:r>
+      <w:r>
+        <w:rPr>
+          <w:rStyle w:val="Strong"/>
+        </w:rPr>
+        <w:t>Amazon Elastic File System (Amazon EFS)</w:t>
+      </w:r>
+      <w:r>
+        <w:t xml:space="preserve"> and a brief comparison with </w:t>
+      </w:r>
+      <w:r>
+        <w:rPr>
+          <w:rStyle w:val="Strong"/>
+        </w:rPr>
+        <w:t>Amazon EBS</w:t>
+      </w:r>
+      <w:r>
+        <w:t>:</w:t>
+      </w:r>
+    </w:p>
+    <w:p>
+      <w:r>
+        <w:pict w14:anchorId="118A41FA">
+          <v:rect id="_x0000_i1028" style="width:0;height:1.5pt" o:hralign="center" o:hrstd="t" o:hr="t" fillcolor="#a0a0a0" stroked="f"/>
+        </w:pict>
+      </w:r>
+    </w:p>
+    <w:p>
+      <w:pPr>
+        <w:pStyle w:val="Heading3"/>
+      </w:pPr>
+      <w:r>
+        <w:rPr>
+          <w:rStyle w:val="Strong"/>
+          <w:b w:val="0"/>
+          <w:bCs w:val="0"/>
+        </w:rPr>
+        <w:t>Amazon Elastic File System (Amazon EFS)</w:t>
+      </w:r>
+    </w:p>
+    <w:p>
+      <w:pPr>
+        <w:numPr>
+          <w:ilvl w:val="0"/>
+          <w:numId w:val="8"/>
+        </w:numPr>
+        <w:spacing w:before="100" w:beforeAutospacing="1" w:after="100" w:afterAutospacing="1" w:line="240" w:lineRule="auto"/>
+      </w:pPr>
+      <w:r>
+        <w:rPr>
+          <w:rStyle w:val="Strong"/>
+        </w:rPr>
+        <w:t>Type</w:t>
+      </w:r>
+      <w:r>
+        <w:t>: Scalable, fully managed file storage.</w:t>
+      </w:r>
+    </w:p>
+    <w:p>
+      <w:pPr>
+        <w:numPr>
+          <w:ilvl w:val="0"/>
+          <w:numId w:val="8"/>
+        </w:numPr>
+        <w:spacing w:before="100" w:beforeAutospacing="1" w:after="100" w:afterAutospacing="1" w:line="240" w:lineRule="auto"/>
+      </w:pPr>
+      <w:r>
+        <w:rPr>
+          <w:rStyle w:val="Strong"/>
+        </w:rPr>
+        <w:t>Access</w:t>
+      </w:r>
+      <w:r>
+        <w:t>: Supports multiple clients (applications, servers, users) accessing shared file folders.</w:t>
+      </w:r>
+    </w:p>
+    <w:p>
+      <w:pPr>
+        <w:numPr>
+          <w:ilvl w:val="0"/>
+          <w:numId w:val="8"/>
+        </w:numPr>
+        <w:spacing w:before="100" w:beforeAutospacing="1" w:after="100" w:afterAutospacing="1" w:line="240" w:lineRule="auto"/>
+      </w:pPr>
+      <w:r>
+        <w:rPr>
+          <w:rStyle w:val="Strong"/>
+        </w:rPr>
+        <w:t>Scaling</w:t>
+      </w:r>
+      <w:r>
+        <w:t>: Automatically grows and shrinks as files are added/removed, up to petabyte scale.</w:t>
+      </w:r>
+    </w:p>
+    <w:p>
+      <w:pPr>
+        <w:numPr>
+          <w:ilvl w:val="0"/>
+          <w:numId w:val="8"/>
+        </w:numPr>
+        <w:spacing w:before="100" w:beforeAutospacing="1" w:after="100" w:afterAutospacing="1" w:line="240" w:lineRule="auto"/>
+      </w:pPr>
+      <w:r>
+        <w:rPr>
+          <w:rStyle w:val="Strong"/>
+        </w:rPr>
+        <w:t>Availability</w:t>
+      </w:r>
+      <w:r>
+        <w:t>: Stores data across multiple Availability Zones, allowing concurrent access from all zones within a region.</w:t>
+      </w:r>
+    </w:p>
+    <w:p>
+      <w:pPr>
+        <w:numPr>
+          <w:ilvl w:val="0"/>
+          <w:numId w:val="8"/>
+        </w:numPr>
+        <w:spacing w:before="100" w:beforeAutospacing="1" w:after="100" w:afterAutospacing="1" w:line="240" w:lineRule="auto"/>
+      </w:pPr>
+      <w:r>
+        <w:rPr>
+          <w:rStyle w:val="Strong"/>
+        </w:rPr>
+        <w:t>On-Premises Access</w:t>
+      </w:r>
+      <w:r>
+        <w:t xml:space="preserve">: Accessible from on-premises resources using </w:t>
+      </w:r>
+      <w:r>
+        <w:rPr>
+          <w:rStyle w:val="Strong"/>
+        </w:rPr>
+        <w:t>AWS Direct Connect</w:t>
+      </w:r>
+      <w:r>
+        <w:t>.</w:t>
+      </w:r>
+    </w:p>
+    <w:p>
+      <w:pPr>
+        <w:spacing w:after="0"/>
+      </w:pPr>
+      <w:r>
+        <w:pict w14:anchorId="0011C3C7">
+          <v:rect id="_x0000_i1029" style="width:0;height:1.5pt" o:hralign="center" o:hrstd="t" o:hr="t" fillcolor="#a0a0a0" stroked="f"/>
+        </w:pict>
+      </w:r>
+    </w:p>
+    <w:p>
+      <w:pPr>
+        <w:pStyle w:val="Heading3"/>
+      </w:pPr>
+      <w:r>
+        <w:rPr>
+          <w:rStyle w:val="Strong"/>
+          <w:b w:val="0"/>
+          <w:bCs w:val="0"/>
+        </w:rPr>
+        <w:lastRenderedPageBreak/>
+        <w:t>Comparison: Amazon EBS vs. Amazon EFS</w:t>
+      </w:r>
+    </w:p>
+    <w:tbl>
+      <w:tblPr>
+        <w:tblW w:w="0" w:type="auto"/>
+        <w:tblCellSpacing w:w="15" w:type="dxa"/>
+        <w:tblCellMar>
+          <w:top w:w="15" w:type="dxa"/>
+          <w:left w:w="15" w:type="dxa"/>
+          <w:bottom w:w="15" w:type="dxa"/>
+          <w:right w:w="15" w:type="dxa"/>
+        </w:tblCellMar>
+        <w:tblLook w:val="04A0" w:firstRow="1" w:lastRow="0" w:firstColumn="1" w:lastColumn="0" w:noHBand="0" w:noVBand="1"/>
+      </w:tblPr>
+      <w:tblGrid>
+        <w:gridCol w:w="1252"/>
+        <w:gridCol w:w="4045"/>
+        <w:gridCol w:w="4063"/>
+      </w:tblGrid>
+      <w:tr>
+        <w:trPr>
+          <w:tblHeader/>
+          <w:tblCellSpacing w:w="15" w:type="dxa"/>
+        </w:trPr>
+        <w:tc>
+          <w:tcPr>
+            <w:tcW w:w="0" w:type="auto"/>
+            <w:vAlign w:val="center"/>
+            <w:hideMark/>
+          </w:tcPr>
+          <w:p>
+            <w:pPr>
+              <w:jc w:val="center"/>
+              <w:rPr>
+                <w:b/>
+                <w:bCs/>
+              </w:rPr>
+            </w:pPr>
+            <w:r>
+              <w:rPr>
+                <w:b/>
+                <w:bCs/>
+              </w:rPr>
+              <w:t>Feature</w:t>
+            </w:r>
+          </w:p>
+        </w:tc>
+        <w:tc>
+          <w:tcPr>
+            <w:tcW w:w="0" w:type="auto"/>
+            <w:vAlign w:val="center"/>
+            <w:hideMark/>
+          </w:tcPr>
+          <w:p>
+            <w:pPr>
+              <w:jc w:val="center"/>
+              <w:rPr>
+                <w:b/>
+                <w:bCs/>
+              </w:rPr>
+            </w:pPr>
+            <w:r>
+              <w:rPr>
+                <w:rStyle w:val="Strong"/>
+              </w:rPr>
+              <w:t>Amazon EBS</w:t>
+            </w:r>
+          </w:p>
+        </w:tc>
+        <w:tc>
+          <w:tcPr>
+            <w:tcW w:w="0" w:type="auto"/>
+            <w:vAlign w:val="center"/>
+            <w:hideMark/>
+          </w:tcPr>
+          <w:p>
+            <w:pPr>
+              <w:jc w:val="center"/>
+              <w:rPr>
+                <w:b/>
+                <w:bCs/>
+              </w:rPr>
+            </w:pPr>
+            <w:r>
+              <w:rPr>
+                <w:rStyle w:val="Strong"/>
+              </w:rPr>
+              <w:t>Amazon EFS</w:t>
+            </w:r>
+          </w:p>
+        </w:tc>
+      </w:tr>
+      <w:tr>
+        <w:trPr>
+          <w:tblCellSpacing w:w="15" w:type="dxa"/>
+        </w:trPr>
+        <w:tc>
+          <w:tcPr>
+            <w:tcW w:w="0" w:type="auto"/>
+            <w:vAlign w:val="center"/>
+            <w:hideMark/>
+          </w:tcPr>
+          <w:p>
+            <w:r>
+              <w:rPr>
+                <w:rStyle w:val="Strong"/>
+              </w:rPr>
+              <w:t>Storage Type</w:t>
+            </w:r>
+          </w:p>
+        </w:tc>
+        <w:tc>
+          <w:tcPr>
+            <w:tcW w:w="0" w:type="auto"/>
+            <w:vAlign w:val="center"/>
+            <w:hideMark/>
+          </w:tcPr>
+          <w:p>
+            <w:r>
+              <w:t>Block storage, single Availability Zone</w:t>
+            </w:r>
+          </w:p>
+        </w:tc>
+        <w:tc>
+          <w:tcPr>
+            <w:tcW w:w="0" w:type="auto"/>
+            <w:vAlign w:val="center"/>
+            <w:hideMark/>
+          </w:tcPr>
+          <w:p>
+            <w:r>
+              <w:t>File storage, multiple Availability Zones</w:t>
+            </w:r>
+          </w:p>
+        </w:tc>
+      </w:tr>
+      <w:tr>
+        <w:trPr>
+          <w:tblCellSpacing w:w="15" w:type="dxa"/>
+        </w:trPr>
+        <w:tc>
+          <w:tcPr>
+            <w:tcW w:w="0" w:type="auto"/>
+            <w:vAlign w:val="center"/>
+            <w:hideMark/>
+          </w:tcPr>
+          <w:p>
+            <w:r>
+              <w:rPr>
+                <w:rStyle w:val="Strong"/>
+              </w:rPr>
+              <w:t>Usage</w:t>
+            </w:r>
+          </w:p>
+        </w:tc>
+        <w:tc>
+          <w:tcPr>
+            <w:tcW w:w="0" w:type="auto"/>
+            <w:vAlign w:val="center"/>
+            <w:hideMark/>
+          </w:tcPr>
+          <w:p>
+            <w:r>
+              <w:t>Persistent storage for a single EC2 instance</w:t>
+            </w:r>
+          </w:p>
+        </w:tc>
+        <w:tc>
+          <w:tcPr>
+            <w:tcW w:w="0" w:type="auto"/>
+            <w:vAlign w:val="center"/>
+            <w:hideMark/>
+          </w:tcPr>
+          <w:p>
+            <w:r>
+              <w:t>Shared file system across multiple EC2 instances</w:t>
+            </w:r>
+          </w:p>
+        </w:tc>
+      </w:tr>
+      <w:tr>
+        <w:trPr>
+          <w:tblCellSpacing w:w="15" w:type="dxa"/>
+        </w:trPr>
+        <w:tc>
+          <w:tcPr>
+            <w:tcW w:w="0" w:type="auto"/>
+            <w:vAlign w:val="center"/>
+            <w:hideMark/>
+          </w:tcPr>
+          <w:p>
+            <w:r>
+              <w:rPr>
+                <w:rStyle w:val="Strong"/>
+              </w:rPr>
+              <w:t>Availability</w:t>
+            </w:r>
+          </w:p>
+        </w:tc>
+        <w:tc>
+          <w:tcPr>
+            <w:tcW w:w="0" w:type="auto"/>
+            <w:vAlign w:val="center"/>
+            <w:hideMark/>
+          </w:tcPr>
+          <w:p>
+            <w:r>
+              <w:t>Single AZ; requires both EBS and EC2 in same AZ</w:t>
+            </w:r>
+          </w:p>
+        </w:tc>
+        <w:tc>
+          <w:tcPr>
+            <w:tcW w:w="0" w:type="auto"/>
+            <w:vAlign w:val="center"/>
+            <w:hideMark/>
+          </w:tcPr>
+          <w:p>
+            <w:r>
+              <w:t>Multi-AZ; accessible from all zones in a region</w:t>
+            </w:r>
+          </w:p>
+        </w:tc>
+      </w:tr>
+      <w:tr>
+        <w:trPr>
+          <w:tblCellSpacing w:w="15" w:type="dxa"/>
+        </w:trPr>
+        <w:tc>
+          <w:tcPr>
+            <w:tcW w:w="0" w:type="auto"/>
+            <w:vAlign w:val="center"/>
+            <w:hideMark/>
+          </w:tcPr>
+          <w:p>
+            <w:r>
+              <w:rPr>
+                <w:rStyle w:val="Strong"/>
+              </w:rPr>
+              <w:t>Scaling</w:t>
+            </w:r>
+          </w:p>
+        </w:tc>
+        <w:tc>
+          <w:tcPr>
+            <w:tcW w:w="0" w:type="auto"/>
+            <w:vAlign w:val="center"/>
+            <w:hideMark/>
+          </w:tcPr>
+          <w:p>
+            <w:r>
+              <w:t>Manual resizing</w:t>
+            </w:r>
+          </w:p>
+        </w:tc>
+        <w:tc>
+          <w:tcPr>
+            <w:tcW w:w="0" w:type="auto"/>
+            <w:vAlign w:val="center"/>
+            <w:hideMark/>
+          </w:tcPr>
+          <w:p>
+            <w:r>
+              <w:t>Automatic scaling</w:t>
+            </w:r>
+          </w:p>
+        </w:tc>
+      </w:tr>
+      <w:tr>
+        <w:trPr>
+          <w:tblCellSpacing w:w="15" w:type="dxa"/>
+        </w:trPr>
+        <w:tc>
+          <w:tcPr>
+            <w:tcW w:w="0" w:type="auto"/>
+            <w:vAlign w:val="center"/>
+            <w:hideMark/>
+          </w:tcPr>
+          <w:p>
+            <w:r>
+              <w:rPr>
+                <w:rStyle w:val="Strong"/>
+              </w:rPr>
+              <w:t>On-Premises</w:t>
+            </w:r>
+          </w:p>
+        </w:tc>
+        <w:tc>
+          <w:tcPr>
+            <w:tcW w:w="0" w:type="auto"/>
+            <w:vAlign w:val="center"/>
+            <w:hideMark/>
+          </w:tcPr>
+          <w:p>
+            <w:r>
+              <w:t>Not directly accessible</w:t>
+            </w:r>
+          </w:p>
+        </w:tc>
+        <w:tc>
+          <w:tcPr>
+            <w:tcW w:w="0" w:type="auto"/>
+            <w:vAlign w:val="center"/>
+            <w:hideMark/>
+          </w:tcPr>
+          <w:p>
+            <w:r>
+              <w:t>Accessible using AWS Direct Connect</w:t>
+            </w:r>
+          </w:p>
+        </w:tc>
+      </w:tr>
+    </w:tbl>
+    <w:p>
+      <w:pPr>
+        <w:pStyle w:val="Heading3"/>
+      </w:pPr>
+      <w:r>
+        <w:rPr>
+          <w:rStyle w:val="Strong"/>
+          <w:b w:val="0"/>
+          <w:bCs w:val="0"/>
+        </w:rPr>
+        <w:t>Amazon Relational Database Service (Amazon RDS) Cheat Sheet</w:t>
+      </w:r>
+    </w:p>
+    <w:p>
+      <w:r>
+        <w:pict w14:anchorId="26B4AB6A">
+          <v:rect id="_x0000_i1032" style="width:0;height:1.5pt" o:hralign="center" o:hrstd="t" o:hr="t" fillcolor="#a0a0a0" stroked="f"/>
+        </w:pict>
+      </w:r>
+    </w:p>
+    <w:p>
+      <w:pPr>
+        <w:pStyle w:val="Heading3"/>
+      </w:pPr>
+      <w:r>
+        <w:rPr>
+          <w:rStyle w:val="Strong"/>
+          <w:b w:val="0"/>
+          <w:bCs w:val="0"/>
+        </w:rPr>
+        <w:t>Overview</w:t>
+      </w:r>
+    </w:p>
+    <w:p>
+      <w:pPr>
+        <w:numPr>
+          <w:ilvl w:val="0"/>
+          <w:numId w:val="9"/>
+        </w:numPr>
+        <w:spacing w:before="100" w:beforeAutospacing="1" w:after="100" w:afterAutospacing="1" w:line="240" w:lineRule="auto"/>
+      </w:pPr>
+      <w:r>
+        <w:rPr>
+          <w:rStyle w:val="Strong"/>
+        </w:rPr>
+        <w:t>Type</w:t>
+      </w:r>
+      <w:r>
+        <w:t>: Managed relational database service.</w:t>
+      </w:r>
+    </w:p>
+    <w:p>
+      <w:pPr>
+        <w:numPr>
+          <w:ilvl w:val="0"/>
+          <w:numId w:val="9"/>
+        </w:numPr>
+        <w:spacing w:before="100" w:beforeAutospacing="1" w:after="100" w:afterAutospacing="1" w:line="240" w:lineRule="auto"/>
+      </w:pPr>
+      <w:r>
+        <w:rPr>
+          <w:rStyle w:val="Strong"/>
+        </w:rPr>
+        <w:t>Purpose</w:t>
+      </w:r>
+      <w:r>
+        <w:t>: Allows running and managing relational databases in AWS without complex setup.</w:t>
+      </w:r>
+    </w:p>
+    <w:p>
+      <w:pPr>
+        <w:numPr>
+          <w:ilvl w:val="0"/>
+          <w:numId w:val="9"/>
+        </w:numPr>
+        <w:spacing w:before="100" w:beforeAutospacing="1" w:after="100" w:afterAutospacing="1" w:line="240" w:lineRule="auto"/>
+      </w:pPr>
+      <w:r>
+        <w:rPr>
+          <w:rStyle w:val="Strong"/>
+        </w:rPr>
+        <w:t>Key Features</w:t>
+      </w:r>
+      <w:r>
+        <w:t>:</w:t>
+      </w:r>
+    </w:p>
+    <w:p>
+      <w:pPr>
+        <w:numPr>
+          <w:ilvl w:val="1"/>
+          <w:numId w:val="9"/>
+        </w:numPr>
+        <w:spacing w:before="100" w:beforeAutospacing="1" w:after="100" w:afterAutospacing="1" w:line="240" w:lineRule="auto"/>
+      </w:pPr>
+      <w:r>
+        <w:t>Automated hardware provisioning, database setup, patching, and backups.</w:t>
+      </w:r>
+    </w:p>
+    <w:p>
+      <w:pPr>
+        <w:numPr>
+          <w:ilvl w:val="1"/>
+          <w:numId w:val="9"/>
+        </w:numPr>
+        <w:spacing w:before="100" w:beforeAutospacing="1" w:after="100" w:afterAutospacing="1" w:line="240" w:lineRule="auto"/>
+      </w:pPr>
+      <w:r>
+        <w:t>SQL-based storage and querying, making data easily accessible and scalable.</w:t>
+      </w:r>
+    </w:p>
+    <w:p>
+      <w:pPr>
+        <w:spacing w:after="0"/>
+      </w:pPr>
+      <w:r>
+        <w:pict w14:anchorId="7C20C6D0">
+          <v:rect id="_x0000_i1033" style="width:0;height:1.5pt" o:hralign="center" o:hrstd="t" o:hr="t" fillcolor="#a0a0a0" stroked="f"/>
+        </w:pict>
+      </w:r>
+    </w:p>
+    <w:p>
+      <w:pPr>
+        <w:pStyle w:val="Heading3"/>
+      </w:pPr>
+      <w:r>
+        <w:rPr>
+          <w:rStyle w:val="Strong"/>
+          <w:b w:val="0"/>
+          <w:bCs w:val="0"/>
+        </w:rPr>
+        <w:t>Benefits of Amazon RDS</w:t>
+      </w:r>
+    </w:p>
+    <w:p>
+      <w:pPr>
+        <w:numPr>
+          <w:ilvl w:val="0"/>
+          <w:numId w:val="10"/>
+        </w:numPr>
+        <w:spacing w:before="100" w:beforeAutospacing="1" w:after="100" w:afterAutospacing="1" w:line="240" w:lineRule="auto"/>
+      </w:pPr>
+      <w:r>
+        <w:rPr>
+          <w:rStyle w:val="Strong"/>
+        </w:rPr>
+        <w:t>Time-Saving</w:t>
+      </w:r>
+      <w:r>
+        <w:t>: Reduces administrative tasks like provisioning and backup.</w:t>
+      </w:r>
+    </w:p>
+    <w:p>
+      <w:pPr>
+        <w:numPr>
+          <w:ilvl w:val="0"/>
+          <w:numId w:val="10"/>
+        </w:numPr>
+        <w:spacing w:before="100" w:beforeAutospacing="1" w:after="100" w:afterAutospacing="1" w:line="240" w:lineRule="auto"/>
+      </w:pPr>
+      <w:r>
+        <w:rPr>
+          <w:rStyle w:val="Strong"/>
+        </w:rPr>
+        <w:t>Scalability</w:t>
+      </w:r>
+      <w:r>
+        <w:t>: Optimized for performance, memory, and I/O needs.</w:t>
+      </w:r>
+    </w:p>
+    <w:p>
+      <w:pPr>
+        <w:numPr>
+          <w:ilvl w:val="0"/>
+          <w:numId w:val="10"/>
+        </w:numPr>
+        <w:spacing w:before="100" w:beforeAutospacing="1" w:after="100" w:afterAutospacing="1" w:line="240" w:lineRule="auto"/>
+      </w:pPr>
+      <w:r>
+        <w:rPr>
+          <w:rStyle w:val="Strong"/>
+        </w:rPr>
+        <w:t>Security</w:t>
+      </w:r>
+      <w:r>
+        <w:t>: Encryption at rest and in transit for data protection.</w:t>
+      </w:r>
+    </w:p>
+    <w:p>
+      <w:pPr>
+        <w:numPr>
+          <w:ilvl w:val="0"/>
+          <w:numId w:val="10"/>
+        </w:numPr>
+        <w:spacing w:before="100" w:beforeAutospacing="1" w:after="100" w:afterAutospacing="1" w:line="240" w:lineRule="auto"/>
+      </w:pPr>
+      <w:r>
+        <w:rPr>
+          <w:rStyle w:val="Strong"/>
+        </w:rPr>
+        <w:t>Integration</w:t>
+      </w:r>
+      <w:r>
+        <w:t>: Works well with other AWS services (e.g., AWS Lambda for serverless apps).</w:t>
+      </w:r>
+    </w:p>
+    <w:p>
+      <w:pPr>
+        <w:spacing w:after="0"/>
+      </w:pPr>
+      <w:r>
+        <w:pict w14:anchorId="10781A71">
+          <v:rect id="_x0000_i1034" style="width:0;height:1.5pt" o:hralign="center" o:hrstd="t" o:hr="t" fillcolor="#a0a0a0" stroked="f"/>
+        </w:pict>
+      </w:r>
+    </w:p>
+    <w:p>
+      <w:pPr>
+        <w:pStyle w:val="Heading3"/>
+      </w:pPr>
+      <w:r>
+        <w:rPr>
+          <w:rStyle w:val="Strong"/>
+          <w:b w:val="0"/>
+          <w:bCs w:val="0"/>
+        </w:rPr>
+        <w:t>Supported Database Engines</w:t>
+      </w:r>
+    </w:p>
+    <w:p>
+      <w:pPr>
+        <w:numPr>
+          <w:ilvl w:val="0"/>
+          <w:numId w:val="11"/>
+        </w:numPr>
+        <w:spacing w:before="100" w:beforeAutospacing="1" w:after="100" w:afterAutospacing="1" w:line="240" w:lineRule="auto"/>
+      </w:pPr>
+      <w:r>
+        <w:rPr>
+          <w:rStyle w:val="Strong"/>
+        </w:rPr>
+        <w:t>Amazon Aurora</w:t>
+      </w:r>
+      <w:r>
+        <w:t>: High-performance, compatible with MySQL and PostgreSQL; replicates across 3 AZs.</w:t>
+      </w:r>
+    </w:p>
+    <w:p>
+      <w:pPr>
+        <w:numPr>
+          <w:ilvl w:val="0"/>
+          <w:numId w:val="11"/>
+        </w:numPr>
+        <w:spacing w:before="100" w:beforeAutospacing="1" w:after="100" w:afterAutospacing="1" w:line="240" w:lineRule="auto"/>
+      </w:pPr>
+      <w:r>
+        <w:rPr>
+          <w:rStyle w:val="Strong"/>
+        </w:rPr>
+        <w:t>PostgreSQL</w:t>
+      </w:r>
+      <w:r>
+        <w:t>: Open-source, supports complex queries and data types.</w:t>
+      </w:r>
+    </w:p>
+    <w:p>
+      <w:pPr>
+        <w:numPr>
+          <w:ilvl w:val="0"/>
+          <w:numId w:val="11"/>
+        </w:numPr>
+        <w:spacing w:before="100" w:beforeAutospacing="1" w:after="100" w:afterAutospacing="1" w:line="240" w:lineRule="auto"/>
+      </w:pPr>
+      <w:r>
+        <w:rPr>
+          <w:rStyle w:val="Strong"/>
+        </w:rPr>
+        <w:t>MySQL</w:t>
+      </w:r>
+      <w:r>
+        <w:t>: Widely used, ideal for web applications.</w:t>
+      </w:r>
+    </w:p>
+    <w:p>
+      <w:pPr>
+        <w:numPr>
+          <w:ilvl w:val="0"/>
+          <w:numId w:val="11"/>
+        </w:numPr>
+        <w:spacing w:before="100" w:beforeAutospacing="1" w:after="100" w:afterAutospacing="1" w:line="240" w:lineRule="auto"/>
+      </w:pPr>
+      <w:r>
+        <w:rPr>
+          <w:rStyle w:val="Strong"/>
+        </w:rPr>
+        <w:t>MariaDB</w:t>
+      </w:r>
+      <w:r>
+        <w:t>: MySQL-compatible, optimized for performance.</w:t>
+      </w:r>
+    </w:p>
+    <w:p>
+      <w:pPr>
+        <w:numPr>
+          <w:ilvl w:val="0"/>
+          <w:numId w:val="11"/>
+        </w:numPr>
+        <w:spacing w:before="100" w:beforeAutospacing="1" w:after="100" w:afterAutospacing="1" w:line="240" w:lineRule="auto"/>
+      </w:pPr>
+      <w:r>
+        <w:rPr>
+          <w:rStyle w:val="Strong"/>
+        </w:rPr>
+        <w:t>Oracle Database</w:t>
+      </w:r>
+      <w:r>
+        <w:t>: Enterprise-grade, suitable for large workloads.</w:t>
+      </w:r>
+    </w:p>
+    <w:p>
+      <w:pPr>
+        <w:numPr>
+          <w:ilvl w:val="0"/>
+          <w:numId w:val="11"/>
+        </w:numPr>
+        <w:spacing w:before="100" w:beforeAutospacing="1" w:after="100" w:afterAutospacing="1" w:line="240" w:lineRule="auto"/>
+      </w:pPr>
+      <w:r>
+        <w:rPr>
+          <w:rStyle w:val="Strong"/>
+        </w:rPr>
+        <w:t>Microsoft SQL Server</w:t>
+      </w:r>
+      <w:r>
+        <w:t>: Ideal for .NET applications and Windows-based setups.</w:t>
+      </w:r>
+    </w:p>
+    <w:p>
+      <w:pPr>
+        <w:spacing w:after="0"/>
+      </w:pPr>
+      <w:r>
+        <w:pict w14:anchorId="6A9B24B5">
+          <v:rect id="_x0000_i1035" style="width:0;height:1.5pt" o:hralign="center" o:hrstd="t" o:hr="t" fillcolor="#a0a0a0" stroked="f"/>
+        </w:pict>
+      </w:r>
+    </w:p>
+    <w:p>
+      <w:pPr>
+        <w:pStyle w:val="Heading3"/>
+      </w:pPr>
+      <w:r>
+        <w:rPr>
+          <w:rStyle w:val="Strong"/>
+          <w:b w:val="0"/>
+          <w:bCs w:val="0"/>
+        </w:rPr>
+        <w:lastRenderedPageBreak/>
+        <w:t>Amazon Aurora Specifics</w:t>
+      </w:r>
+    </w:p>
+    <w:p>
+      <w:pPr>
+        <w:numPr>
+          <w:ilvl w:val="0"/>
+          <w:numId w:val="12"/>
+        </w:numPr>
+        <w:spacing w:before="100" w:beforeAutospacing="1" w:after="100" w:afterAutospacing="1" w:line="240" w:lineRule="auto"/>
+      </w:pPr>
+      <w:r>
+        <w:rPr>
+          <w:rStyle w:val="Strong"/>
+        </w:rPr>
+        <w:t>Compatibility</w:t>
+      </w:r>
+      <w:r>
+        <w:t>: MySQL and PostgreSQL.</w:t>
+      </w:r>
+    </w:p>
+    <w:p>
+      <w:pPr>
+        <w:numPr>
+          <w:ilvl w:val="0"/>
+          <w:numId w:val="12"/>
+        </w:numPr>
+        <w:spacing w:before="100" w:beforeAutospacing="1" w:after="100" w:afterAutospacing="1" w:line="240" w:lineRule="auto"/>
+      </w:pPr>
+      <w:r>
+        <w:rPr>
+          <w:rStyle w:val="Strong"/>
+        </w:rPr>
+        <w:t>Performance</w:t>
+      </w:r>
+      <w:r>
+        <w:t>: Up to 5x faster than MySQL and 3x faster than PostgreSQL.</w:t>
+      </w:r>
+    </w:p>
+    <w:p>
+      <w:pPr>
+        <w:numPr>
+          <w:ilvl w:val="0"/>
+          <w:numId w:val="12"/>
+        </w:numPr>
+        <w:spacing w:before="100" w:beforeAutospacing="1" w:after="100" w:afterAutospacing="1" w:line="240" w:lineRule="auto"/>
+      </w:pPr>
+      <w:r>
+        <w:rPr>
+          <w:rStyle w:val="Strong"/>
+        </w:rPr>
+        <w:t>Reliability</w:t>
+      </w:r>
+      <w:r>
+        <w:t>: Replicates 6 copies of data across 3 Availability Zones (AZs), continuous backup to Amazon S3.</w:t>
+      </w:r>
+    </w:p>
+    <w:p>
+      <w:pPr>
+        <w:pStyle w:val="Heading3"/>
+      </w:pPr>
+      <w:r>
+        <w:rPr>
+          <w:rStyle w:val="Strong"/>
+          <w:b w:val="0"/>
+          <w:bCs w:val="0"/>
+        </w:rPr>
+        <w:t>Amazon DynamoDB Cheat Sheet</w:t>
+      </w:r>
+    </w:p>
+    <w:p>
+      <w:r>
+        <w:pict w14:anchorId="52036C4D">
+          <v:rect id="_x0000_i1040" style="width:0;height:1.5pt" o:hralign="center" o:hrstd="t" o:hr="t" fillcolor="#a0a0a0" stroked="f"/>
+        </w:pict>
+      </w:r>
+    </w:p>
+    <w:p>
+      <w:pPr>
+        <w:pStyle w:val="Heading3"/>
+      </w:pPr>
+      <w:r>
+        <w:rPr>
+          <w:rStyle w:val="Strong"/>
+          <w:b w:val="0"/>
+          <w:bCs w:val="0"/>
+        </w:rPr>
+        <w:t>Overview</w:t>
+      </w:r>
+    </w:p>
+    <w:p>
+      <w:pPr>
+        <w:numPr>
+          <w:ilvl w:val="0"/>
+          <w:numId w:val="13"/>
+        </w:numPr>
+        <w:spacing w:before="100" w:beforeAutospacing="1" w:after="100" w:afterAutospacing="1" w:line="240" w:lineRule="auto"/>
+      </w:pPr>
+      <w:r>
+        <w:rPr>
+          <w:rStyle w:val="Strong"/>
+        </w:rPr>
+        <w:t>Type</w:t>
+      </w:r>
+      <w:r>
+        <w:t>: Nonrelational (NoSQL) key-value database.</w:t>
+      </w:r>
+    </w:p>
+    <w:p>
+      <w:pPr>
+        <w:numPr>
+          <w:ilvl w:val="0"/>
+          <w:numId w:val="13"/>
+        </w:numPr>
+        <w:spacing w:before="100" w:beforeAutospacing="1" w:after="100" w:afterAutospacing="1" w:line="240" w:lineRule="auto"/>
+      </w:pPr>
+      <w:r>
+        <w:rPr>
+          <w:rStyle w:val="Strong"/>
+        </w:rPr>
+        <w:t>Purpose</w:t>
+      </w:r>
+      <w:r>
+        <w:t>: Stores and queries large-scale, flexible data structures with rapid response times.</w:t>
+      </w:r>
+    </w:p>
+    <w:p>
+      <w:pPr>
+        <w:spacing w:after="0"/>
+      </w:pPr>
+      <w:r>
+        <w:pict w14:anchorId="685E9F36">
+          <v:rect id="_x0000_i1041" style="width:0;height:1.5pt" o:hralign="center" o:hrstd="t" o:hr="t" fillcolor="#a0a0a0" stroked="f"/>
+        </w:pict>
+      </w:r>
+    </w:p>
+    <w:p>
+      <w:pPr>
+        <w:pStyle w:val="Heading3"/>
+      </w:pPr>
+      <w:r>
+        <w:rPr>
+          <w:rStyle w:val="Strong"/>
+          <w:b w:val="0"/>
+          <w:bCs w:val="0"/>
+        </w:rPr>
+        <w:t>Key Features</w:t>
+      </w:r>
+    </w:p>
+    <w:p>
+      <w:pPr>
+        <w:pStyle w:val="NormalWeb"/>
+        <w:numPr>
+          <w:ilvl w:val="0"/>
+          <w:numId w:val="14"/>
+        </w:numPr>
+      </w:pPr>
+      <w:r>
+        <w:rPr>
+          <w:rStyle w:val="Strong"/>
+        </w:rPr>
+        <w:t>Data Structure</w:t>
+      </w:r>
+      <w:r>
+        <w:t>:</w:t>
+      </w:r>
+    </w:p>
+    <w:p>
+      <w:pPr>
+        <w:numPr>
+          <w:ilvl w:val="1"/>
+          <w:numId w:val="14"/>
+        </w:numPr>
+        <w:spacing w:before="100" w:beforeAutospacing="1" w:after="100" w:afterAutospacing="1" w:line="240" w:lineRule="auto"/>
+      </w:pPr>
+      <w:r>
+        <w:t>Uses tables for data organization.</w:t>
+      </w:r>
+    </w:p>
+    <w:p>
+      <w:pPr>
+        <w:numPr>
+          <w:ilvl w:val="1"/>
+          <w:numId w:val="14"/>
+        </w:numPr>
+        <w:spacing w:before="100" w:beforeAutospacing="1" w:after="100" w:afterAutospacing="1" w:line="240" w:lineRule="auto"/>
+      </w:pPr>
+      <w:r>
+        <w:t xml:space="preserve">Stores data as </w:t>
+      </w:r>
+      <w:r>
+        <w:rPr>
+          <w:rStyle w:val="Strong"/>
+        </w:rPr>
+        <w:t>key-value pairs</w:t>
+      </w:r>
+      <w:r>
+        <w:t xml:space="preserve"> with attributes (e.g., Name, Address).</w:t>
+      </w:r>
+    </w:p>
+    <w:p>
+      <w:pPr>
+        <w:numPr>
+          <w:ilvl w:val="1"/>
+          <w:numId w:val="14"/>
+        </w:numPr>
+        <w:spacing w:before="100" w:beforeAutospacing="1" w:after="100" w:afterAutospacing="1" w:line="240" w:lineRule="auto"/>
+      </w:pPr>
+      <w:r>
+        <w:t>Flexible: Each item doesn’t need to have the same attributes.</w:t>
+      </w:r>
+    </w:p>
+    <w:p>
+      <w:pPr>
+        <w:pStyle w:val="NormalWeb"/>
+        <w:numPr>
+          <w:ilvl w:val="0"/>
+          <w:numId w:val="14"/>
+        </w:numPr>
+      </w:pPr>
+      <w:r>
+        <w:rPr>
+          <w:rStyle w:val="Strong"/>
+        </w:rPr>
+        <w:t>Serverless</w:t>
+      </w:r>
+      <w:r>
+        <w:t>:</w:t>
+      </w:r>
+    </w:p>
+    <w:p>
+      <w:pPr>
+        <w:numPr>
+          <w:ilvl w:val="1"/>
+          <w:numId w:val="14"/>
+        </w:numPr>
+        <w:spacing w:before="100" w:beforeAutospacing="1" w:after="100" w:afterAutospacing="1" w:line="240" w:lineRule="auto"/>
+      </w:pPr>
+      <w:r>
+        <w:t>Fully managed with no need to handle server maintenance or software updates.</w:t>
+      </w:r>
+    </w:p>
+    <w:p>
+      <w:pPr>
+        <w:pStyle w:val="NormalWeb"/>
+        <w:numPr>
+          <w:ilvl w:val="0"/>
+          <w:numId w:val="14"/>
+        </w:numPr>
+      </w:pPr>
+      <w:r>
+        <w:rPr>
+          <w:rStyle w:val="Strong"/>
+        </w:rPr>
+        <w:t>Automatic Scaling</w:t>
+      </w:r>
+      <w:r>
+        <w:t>:</w:t>
+      </w:r>
+    </w:p>
+    <w:p>
+      <w:pPr>
+        <w:numPr>
+          <w:ilvl w:val="1"/>
+          <w:numId w:val="14"/>
+        </w:numPr>
+        <w:spacing w:before="100" w:beforeAutospacing="1" w:after="100" w:afterAutospacing="1" w:line="240" w:lineRule="auto"/>
+      </w:pPr>
+      <w:r>
+        <w:t>Dynamically adjusts capacity to match data needs.</w:t>
+      </w:r>
+    </w:p>
+    <w:p>
+      <w:pPr>
+        <w:numPr>
+          <w:ilvl w:val="1"/>
+          <w:numId w:val="14"/>
+        </w:numPr>
+        <w:spacing w:before="100" w:beforeAutospacing="1" w:after="100" w:afterAutospacing="1" w:line="240" w:lineRule="auto"/>
+      </w:pPr>
+      <w:r>
+        <w:t>Maintains single-digit millisecond performance at any scale.</w:t>
+      </w:r>
+    </w:p>
+    <w:p>
+      <w:pPr>
+        <w:spacing w:after="0"/>
+      </w:pPr>
+      <w:r>
+        <w:pict w14:anchorId="110EC146">
+          <v:rect id="_x0000_i1042" style="width:0;height:1.5pt" o:hralign="center" o:hrstd="t" o:hr="t" fillcolor="#a0a0a0" stroked="f"/>
+        </w:pict>
+      </w:r>
+    </w:p>
+    <w:p>
+      <w:pPr>
+        <w:pStyle w:val="Heading3"/>
+      </w:pPr>
+      <w:r>
+        <w:rPr>
+          <w:rStyle w:val="Strong"/>
+          <w:b w:val="0"/>
+          <w:bCs w:val="0"/>
+        </w:rPr>
+        <w:t>Best For</w:t>
+      </w:r>
+    </w:p>
+    <w:p>
+      <w:pPr>
+        <w:numPr>
+          <w:ilvl w:val="0"/>
+          <w:numId w:val="15"/>
+        </w:numPr>
+        <w:spacing w:before="100" w:beforeAutospacing="1" w:after="100" w:afterAutospacing="1" w:line="240" w:lineRule="auto"/>
+      </w:pPr>
+      <w:r>
+        <w:t xml:space="preserve">Applications needing </w:t>
+      </w:r>
+      <w:r>
+        <w:rPr>
+          <w:rStyle w:val="Strong"/>
+        </w:rPr>
+        <w:t>high performance</w:t>
+      </w:r>
+      <w:r>
+        <w:t xml:space="preserve"> and </w:t>
+      </w:r>
+      <w:r>
+        <w:rPr>
+          <w:rStyle w:val="Strong"/>
+        </w:rPr>
+        <w:t>scalability</w:t>
+      </w:r>
+      <w:r>
+        <w:t>.</w:t>
+      </w:r>
+    </w:p>
+    <w:p>
+      <w:pPr>
+        <w:numPr>
+          <w:ilvl w:val="0"/>
+          <w:numId w:val="15"/>
+        </w:numPr>
+        <w:spacing w:before="100" w:beforeAutospacing="1" w:after="100" w:afterAutospacing="1" w:line="240" w:lineRule="auto"/>
+      </w:pPr>
+      <w:r>
+        <w:t>Use cases like gaming, IoT, mobile apps, and real-time data analytics.</w:t>
+      </w:r>
+    </w:p>
+    <w:p>
+      <w:pPr>
+        <w:pStyle w:val="Heading1"/>
+        <w:spacing w:before="0"/>
+      </w:pPr>
+      <w:r>
+        <w:t>Amazon Redshift</w:t>
+      </w:r>
+    </w:p>
+    <w:p>
+      <w:pPr>
+        <w:pStyle w:val="NormalWeb"/>
+      </w:pPr>
+      <w:r>
+        <w:t xml:space="preserve"> is a data warehousing service that you can use for big data </w:t>
+      </w:r>
+      <w:proofErr w:type="gramStart"/>
+      <w:r>
+        <w:t>analytics.</w:t>
+      </w:r>
+      <w:proofErr w:type="gramEnd"/>
+      <w:r>
+        <w:t xml:space="preserve"> It offers the ability to collect data from many sources and helps you to understand relationships and trends across your data.</w:t>
       </w:r>
     </w:p>
     <w:p>
@@ -3257,6 +4477,715 @@
     </w:lvl>
   </w:abstractNum>
   <w:abstractNum w:abstractNumId="4" w15:restartNumberingAfterBreak="0">
+    <w:nsid w:val="1C12267C"/>
+    <w:multiLevelType w:val="multilevel"/>
+    <w:tmpl w:val="2E1671BA"/>
+    <w:lvl w:ilvl="0">
+      <w:start w:val="1"/>
+      <w:numFmt w:val="decimal"/>
+      <w:lvlText w:val="%1."/>
+      <w:lvlJc w:val="left"/>
+      <w:pPr>
+        <w:tabs>
+          <w:tab w:val="num" w:pos="720"/>
+        </w:tabs>
+        <w:ind w:left="720" w:hanging="360"/>
+      </w:pPr>
+    </w:lvl>
+    <w:lvl w:ilvl="1" w:tentative="1">
+      <w:start w:val="1"/>
+      <w:numFmt w:val="decimal"/>
+      <w:lvlText w:val="%2."/>
+      <w:lvlJc w:val="left"/>
+      <w:pPr>
+        <w:tabs>
+          <w:tab w:val="num" w:pos="1440"/>
+        </w:tabs>
+        <w:ind w:left="1440" w:hanging="360"/>
+      </w:pPr>
+    </w:lvl>
+    <w:lvl w:ilvl="2" w:tentative="1">
+      <w:start w:val="1"/>
+      <w:numFmt w:val="decimal"/>
+      <w:lvlText w:val="%3."/>
+      <w:lvlJc w:val="left"/>
+      <w:pPr>
+        <w:tabs>
+          <w:tab w:val="num" w:pos="2160"/>
+        </w:tabs>
+        <w:ind w:left="2160" w:hanging="360"/>
+      </w:pPr>
+    </w:lvl>
+    <w:lvl w:ilvl="3" w:tentative="1">
+      <w:start w:val="1"/>
+      <w:numFmt w:val="decimal"/>
+      <w:lvlText w:val="%4."/>
+      <w:lvlJc w:val="left"/>
+      <w:pPr>
+        <w:tabs>
+          <w:tab w:val="num" w:pos="2880"/>
+        </w:tabs>
+        <w:ind w:left="2880" w:hanging="360"/>
+      </w:pPr>
+    </w:lvl>
+    <w:lvl w:ilvl="4" w:tentative="1">
+      <w:start w:val="1"/>
+      <w:numFmt w:val="decimal"/>
+      <w:lvlText w:val="%5."/>
+      <w:lvlJc w:val="left"/>
+      <w:pPr>
+        <w:tabs>
+          <w:tab w:val="num" w:pos="3600"/>
+        </w:tabs>
+        <w:ind w:left="3600" w:hanging="360"/>
+      </w:pPr>
+    </w:lvl>
+    <w:lvl w:ilvl="5" w:tentative="1">
+      <w:start w:val="1"/>
+      <w:numFmt w:val="decimal"/>
+      <w:lvlText w:val="%6."/>
+      <w:lvlJc w:val="left"/>
+      <w:pPr>
+        <w:tabs>
+          <w:tab w:val="num" w:pos="4320"/>
+        </w:tabs>
+        <w:ind w:left="4320" w:hanging="360"/>
+      </w:pPr>
+    </w:lvl>
+    <w:lvl w:ilvl="6" w:tentative="1">
+      <w:start w:val="1"/>
+      <w:numFmt w:val="decimal"/>
+      <w:lvlText w:val="%7."/>
+      <w:lvlJc w:val="left"/>
+      <w:pPr>
+        <w:tabs>
+          <w:tab w:val="num" w:pos="5040"/>
+        </w:tabs>
+        <w:ind w:left="5040" w:hanging="360"/>
+      </w:pPr>
+    </w:lvl>
+    <w:lvl w:ilvl="7" w:tentative="1">
+      <w:start w:val="1"/>
+      <w:numFmt w:val="decimal"/>
+      <w:lvlText w:val="%8."/>
+      <w:lvlJc w:val="left"/>
+      <w:pPr>
+        <w:tabs>
+          <w:tab w:val="num" w:pos="5760"/>
+        </w:tabs>
+        <w:ind w:left="5760" w:hanging="360"/>
+      </w:pPr>
+    </w:lvl>
+    <w:lvl w:ilvl="8" w:tentative="1">
+      <w:start w:val="1"/>
+      <w:numFmt w:val="decimal"/>
+      <w:lvlText w:val="%9."/>
+      <w:lvlJc w:val="left"/>
+      <w:pPr>
+        <w:tabs>
+          <w:tab w:val="num" w:pos="6480"/>
+        </w:tabs>
+        <w:ind w:left="6480" w:hanging="360"/>
+      </w:pPr>
+    </w:lvl>
+  </w:abstractNum>
+  <w:abstractNum w:abstractNumId="5" w15:restartNumberingAfterBreak="0">
+    <w:nsid w:val="26C76969"/>
+    <w:multiLevelType w:val="multilevel"/>
+    <w:tmpl w:val="67464B14"/>
+    <w:lvl w:ilvl="0">
+      <w:start w:val="1"/>
+      <w:numFmt w:val="bullet"/>
+      <w:lvlText w:val=""/>
+      <w:lvlJc w:val="left"/>
+      <w:pPr>
+        <w:tabs>
+          <w:tab w:val="num" w:pos="720"/>
+        </w:tabs>
+        <w:ind w:left="720" w:hanging="360"/>
+      </w:pPr>
+      <w:rPr>
+        <w:rFonts w:ascii="Symbol" w:hAnsi="Symbol" w:hint="default"/>
+        <w:sz w:val="20"/>
+      </w:rPr>
+    </w:lvl>
+    <w:lvl w:ilvl="1">
+      <w:start w:val="1"/>
+      <w:numFmt w:val="bullet"/>
+      <w:lvlText w:val="o"/>
+      <w:lvlJc w:val="left"/>
+      <w:pPr>
+        <w:tabs>
+          <w:tab w:val="num" w:pos="1440"/>
+        </w:tabs>
+        <w:ind w:left="1440" w:hanging="360"/>
+      </w:pPr>
+      <w:rPr>
+        <w:rFonts w:ascii="Courier New" w:hAnsi="Courier New" w:hint="default"/>
+        <w:sz w:val="20"/>
+      </w:rPr>
+    </w:lvl>
+    <w:lvl w:ilvl="2" w:tentative="1">
+      <w:start w:val="1"/>
+      <w:numFmt w:val="bullet"/>
+      <w:lvlText w:val=""/>
+      <w:lvlJc w:val="left"/>
+      <w:pPr>
+        <w:tabs>
+          <w:tab w:val="num" w:pos="2160"/>
+        </w:tabs>
+        <w:ind w:left="2160" w:hanging="360"/>
+      </w:pPr>
+      <w:rPr>
+        <w:rFonts w:ascii="Wingdings" w:hAnsi="Wingdings" w:hint="default"/>
+        <w:sz w:val="20"/>
+      </w:rPr>
+    </w:lvl>
+    <w:lvl w:ilvl="3" w:tentative="1">
+      <w:start w:val="1"/>
+      <w:numFmt w:val="bullet"/>
+      <w:lvlText w:val=""/>
+      <w:lvlJc w:val="left"/>
+      <w:pPr>
+        <w:tabs>
+          <w:tab w:val="num" w:pos="2880"/>
+        </w:tabs>
+        <w:ind w:left="2880" w:hanging="360"/>
+      </w:pPr>
+      <w:rPr>
+        <w:rFonts w:ascii="Wingdings" w:hAnsi="Wingdings" w:hint="default"/>
+        <w:sz w:val="20"/>
+      </w:rPr>
+    </w:lvl>
+    <w:lvl w:ilvl="4" w:tentative="1">
+      <w:start w:val="1"/>
+      <w:numFmt w:val="bullet"/>
+      <w:lvlText w:val=""/>
+      <w:lvlJc w:val="left"/>
+      <w:pPr>
+        <w:tabs>
+          <w:tab w:val="num" w:pos="3600"/>
+        </w:tabs>
+        <w:ind w:left="3600" w:hanging="360"/>
+      </w:pPr>
+      <w:rPr>
+        <w:rFonts w:ascii="Wingdings" w:hAnsi="Wingdings" w:hint="default"/>
+        <w:sz w:val="20"/>
+      </w:rPr>
+    </w:lvl>
+    <w:lvl w:ilvl="5" w:tentative="1">
+      <w:start w:val="1"/>
+      <w:numFmt w:val="bullet"/>
+      <w:lvlText w:val=""/>
+      <w:lvlJc w:val="left"/>
+      <w:pPr>
+        <w:tabs>
+          <w:tab w:val="num" w:pos="4320"/>
+        </w:tabs>
+        <w:ind w:left="4320" w:hanging="360"/>
+      </w:pPr>
+      <w:rPr>
+        <w:rFonts w:ascii="Wingdings" w:hAnsi="Wingdings" w:hint="default"/>
+        <w:sz w:val="20"/>
+      </w:rPr>
+    </w:lvl>
+    <w:lvl w:ilvl="6" w:tentative="1">
+      <w:start w:val="1"/>
+      <w:numFmt w:val="bullet"/>
+      <w:lvlText w:val=""/>
+      <w:lvlJc w:val="left"/>
+      <w:pPr>
+        <w:tabs>
+          <w:tab w:val="num" w:pos="5040"/>
+        </w:tabs>
+        <w:ind w:left="5040" w:hanging="360"/>
+      </w:pPr>
+      <w:rPr>
+        <w:rFonts w:ascii="Wingdings" w:hAnsi="Wingdings" w:hint="default"/>
+        <w:sz w:val="20"/>
+      </w:rPr>
+    </w:lvl>
+    <w:lvl w:ilvl="7" w:tentative="1">
+      <w:start w:val="1"/>
+      <w:numFmt w:val="bullet"/>
+      <w:lvlText w:val=""/>
+      <w:lvlJc w:val="left"/>
+      <w:pPr>
+        <w:tabs>
+          <w:tab w:val="num" w:pos="5760"/>
+        </w:tabs>
+        <w:ind w:left="5760" w:hanging="360"/>
+      </w:pPr>
+      <w:rPr>
+        <w:rFonts w:ascii="Wingdings" w:hAnsi="Wingdings" w:hint="default"/>
+        <w:sz w:val="20"/>
+      </w:rPr>
+    </w:lvl>
+    <w:lvl w:ilvl="8" w:tentative="1">
+      <w:start w:val="1"/>
+      <w:numFmt w:val="bullet"/>
+      <w:lvlText w:val=""/>
+      <w:lvlJc w:val="left"/>
+      <w:pPr>
+        <w:tabs>
+          <w:tab w:val="num" w:pos="6480"/>
+        </w:tabs>
+        <w:ind w:left="6480" w:hanging="360"/>
+      </w:pPr>
+      <w:rPr>
+        <w:rFonts w:ascii="Wingdings" w:hAnsi="Wingdings" w:hint="default"/>
+        <w:sz w:val="20"/>
+      </w:rPr>
+    </w:lvl>
+  </w:abstractNum>
+  <w:abstractNum w:abstractNumId="6" w15:restartNumberingAfterBreak="0">
+    <w:nsid w:val="424924BF"/>
+    <w:multiLevelType w:val="multilevel"/>
+    <w:tmpl w:val="DAE05D2A"/>
+    <w:lvl w:ilvl="0">
+      <w:start w:val="1"/>
+      <w:numFmt w:val="bullet"/>
+      <w:lvlText w:val=""/>
+      <w:lvlJc w:val="left"/>
+      <w:pPr>
+        <w:tabs>
+          <w:tab w:val="num" w:pos="720"/>
+        </w:tabs>
+        <w:ind w:left="720" w:hanging="360"/>
+      </w:pPr>
+      <w:rPr>
+        <w:rFonts w:ascii="Symbol" w:hAnsi="Symbol" w:hint="default"/>
+        <w:sz w:val="20"/>
+      </w:rPr>
+    </w:lvl>
+    <w:lvl w:ilvl="1" w:tentative="1">
+      <w:start w:val="1"/>
+      <w:numFmt w:val="bullet"/>
+      <w:lvlText w:val="o"/>
+      <w:lvlJc w:val="left"/>
+      <w:pPr>
+        <w:tabs>
+          <w:tab w:val="num" w:pos="1440"/>
+        </w:tabs>
+        <w:ind w:left="1440" w:hanging="360"/>
+      </w:pPr>
+      <w:rPr>
+        <w:rFonts w:ascii="Courier New" w:hAnsi="Courier New" w:hint="default"/>
+        <w:sz w:val="20"/>
+      </w:rPr>
+    </w:lvl>
+    <w:lvl w:ilvl="2" w:tentative="1">
+      <w:start w:val="1"/>
+      <w:numFmt w:val="bullet"/>
+      <w:lvlText w:val=""/>
+      <w:lvlJc w:val="left"/>
+      <w:pPr>
+        <w:tabs>
+          <w:tab w:val="num" w:pos="2160"/>
+        </w:tabs>
+        <w:ind w:left="2160" w:hanging="360"/>
+      </w:pPr>
+      <w:rPr>
+        <w:rFonts w:ascii="Wingdings" w:hAnsi="Wingdings" w:hint="default"/>
+        <w:sz w:val="20"/>
+      </w:rPr>
+    </w:lvl>
+    <w:lvl w:ilvl="3" w:tentative="1">
+      <w:start w:val="1"/>
+      <w:numFmt w:val="bullet"/>
+      <w:lvlText w:val=""/>
+      <w:lvlJc w:val="left"/>
+      <w:pPr>
+        <w:tabs>
+          <w:tab w:val="num" w:pos="2880"/>
+        </w:tabs>
+        <w:ind w:left="2880" w:hanging="360"/>
+      </w:pPr>
+      <w:rPr>
+        <w:rFonts w:ascii="Wingdings" w:hAnsi="Wingdings" w:hint="default"/>
+        <w:sz w:val="20"/>
+      </w:rPr>
+    </w:lvl>
+    <w:lvl w:ilvl="4" w:tentative="1">
+      <w:start w:val="1"/>
+      <w:numFmt w:val="bullet"/>
+      <w:lvlText w:val=""/>
+      <w:lvlJc w:val="left"/>
+      <w:pPr>
+        <w:tabs>
+          <w:tab w:val="num" w:pos="3600"/>
+        </w:tabs>
+        <w:ind w:left="3600" w:hanging="360"/>
+      </w:pPr>
+      <w:rPr>
+        <w:rFonts w:ascii="Wingdings" w:hAnsi="Wingdings" w:hint="default"/>
+        <w:sz w:val="20"/>
+      </w:rPr>
+    </w:lvl>
+    <w:lvl w:ilvl="5" w:tentative="1">
+      <w:start w:val="1"/>
+      <w:numFmt w:val="bullet"/>
+      <w:lvlText w:val=""/>
+      <w:lvlJc w:val="left"/>
+      <w:pPr>
+        <w:tabs>
+          <w:tab w:val="num" w:pos="4320"/>
+        </w:tabs>
+        <w:ind w:left="4320" w:hanging="360"/>
+      </w:pPr>
+      <w:rPr>
+        <w:rFonts w:ascii="Wingdings" w:hAnsi="Wingdings" w:hint="default"/>
+        <w:sz w:val="20"/>
+      </w:rPr>
+    </w:lvl>
+    <w:lvl w:ilvl="6" w:tentative="1">
+      <w:start w:val="1"/>
+      <w:numFmt w:val="bullet"/>
+      <w:lvlText w:val=""/>
+      <w:lvlJc w:val="left"/>
+      <w:pPr>
+        <w:tabs>
+          <w:tab w:val="num" w:pos="5040"/>
+        </w:tabs>
+        <w:ind w:left="5040" w:hanging="360"/>
+      </w:pPr>
+      <w:rPr>
+        <w:rFonts w:ascii="Wingdings" w:hAnsi="Wingdings" w:hint="default"/>
+        <w:sz w:val="20"/>
+      </w:rPr>
+    </w:lvl>
+    <w:lvl w:ilvl="7" w:tentative="1">
+      <w:start w:val="1"/>
+      <w:numFmt w:val="bullet"/>
+      <w:lvlText w:val=""/>
+      <w:lvlJc w:val="left"/>
+      <w:pPr>
+        <w:tabs>
+          <w:tab w:val="num" w:pos="5760"/>
+        </w:tabs>
+        <w:ind w:left="5760" w:hanging="360"/>
+      </w:pPr>
+      <w:rPr>
+        <w:rFonts w:ascii="Wingdings" w:hAnsi="Wingdings" w:hint="default"/>
+        <w:sz w:val="20"/>
+      </w:rPr>
+    </w:lvl>
+    <w:lvl w:ilvl="8" w:tentative="1">
+      <w:start w:val="1"/>
+      <w:numFmt w:val="bullet"/>
+      <w:lvlText w:val=""/>
+      <w:lvlJc w:val="left"/>
+      <w:pPr>
+        <w:tabs>
+          <w:tab w:val="num" w:pos="6480"/>
+        </w:tabs>
+        <w:ind w:left="6480" w:hanging="360"/>
+      </w:pPr>
+      <w:rPr>
+        <w:rFonts w:ascii="Wingdings" w:hAnsi="Wingdings" w:hint="default"/>
+        <w:sz w:val="20"/>
+      </w:rPr>
+    </w:lvl>
+  </w:abstractNum>
+  <w:abstractNum w:abstractNumId="7" w15:restartNumberingAfterBreak="0">
+    <w:nsid w:val="43DB6E41"/>
+    <w:multiLevelType w:val="multilevel"/>
+    <w:tmpl w:val="E29C3622"/>
+    <w:lvl w:ilvl="0">
+      <w:start w:val="1"/>
+      <w:numFmt w:val="bullet"/>
+      <w:lvlText w:val=""/>
+      <w:lvlJc w:val="left"/>
+      <w:pPr>
+        <w:tabs>
+          <w:tab w:val="num" w:pos="720"/>
+        </w:tabs>
+        <w:ind w:left="720" w:hanging="360"/>
+      </w:pPr>
+      <w:rPr>
+        <w:rFonts w:ascii="Symbol" w:hAnsi="Symbol" w:hint="default"/>
+        <w:sz w:val="20"/>
+      </w:rPr>
+    </w:lvl>
+    <w:lvl w:ilvl="1" w:tentative="1">
+      <w:start w:val="1"/>
+      <w:numFmt w:val="bullet"/>
+      <w:lvlText w:val="o"/>
+      <w:lvlJc w:val="left"/>
+      <w:pPr>
+        <w:tabs>
+          <w:tab w:val="num" w:pos="1440"/>
+        </w:tabs>
+        <w:ind w:left="1440" w:hanging="360"/>
+      </w:pPr>
+      <w:rPr>
+        <w:rFonts w:ascii="Courier New" w:hAnsi="Courier New" w:hint="default"/>
+        <w:sz w:val="20"/>
+      </w:rPr>
+    </w:lvl>
+    <w:lvl w:ilvl="2" w:tentative="1">
+      <w:start w:val="1"/>
+      <w:numFmt w:val="bullet"/>
+      <w:lvlText w:val=""/>
+      <w:lvlJc w:val="left"/>
+      <w:pPr>
+        <w:tabs>
+          <w:tab w:val="num" w:pos="2160"/>
+        </w:tabs>
+        <w:ind w:left="2160" w:hanging="360"/>
+      </w:pPr>
+      <w:rPr>
+        <w:rFonts w:ascii="Wingdings" w:hAnsi="Wingdings" w:hint="default"/>
+        <w:sz w:val="20"/>
+      </w:rPr>
+    </w:lvl>
+    <w:lvl w:ilvl="3" w:tentative="1">
+      <w:start w:val="1"/>
+      <w:numFmt w:val="bullet"/>
+      <w:lvlText w:val=""/>
+      <w:lvlJc w:val="left"/>
+      <w:pPr>
+        <w:tabs>
+          <w:tab w:val="num" w:pos="2880"/>
+        </w:tabs>
+        <w:ind w:left="2880" w:hanging="360"/>
+      </w:pPr>
+      <w:rPr>
+        <w:rFonts w:ascii="Wingdings" w:hAnsi="Wingdings" w:hint="default"/>
+        <w:sz w:val="20"/>
+      </w:rPr>
+    </w:lvl>
+    <w:lvl w:ilvl="4" w:tentative="1">
+      <w:start w:val="1"/>
+      <w:numFmt w:val="bullet"/>
+      <w:lvlText w:val=""/>
+      <w:lvlJc w:val="left"/>
+      <w:pPr>
+        <w:tabs>
+          <w:tab w:val="num" w:pos="3600"/>
+        </w:tabs>
+        <w:ind w:left="3600" w:hanging="360"/>
+      </w:pPr>
+      <w:rPr>
+        <w:rFonts w:ascii="Wingdings" w:hAnsi="Wingdings" w:hint="default"/>
+        <w:sz w:val="20"/>
+      </w:rPr>
+    </w:lvl>
+    <w:lvl w:ilvl="5" w:tentative="1">
+      <w:start w:val="1"/>
+      <w:numFmt w:val="bullet"/>
+      <w:lvlText w:val=""/>
+      <w:lvlJc w:val="left"/>
+      <w:pPr>
+        <w:tabs>
+          <w:tab w:val="num" w:pos="4320"/>
+        </w:tabs>
+        <w:ind w:left="4320" w:hanging="360"/>
+      </w:pPr>
+      <w:rPr>
+        <w:rFonts w:ascii="Wingdings" w:hAnsi="Wingdings" w:hint="default"/>
+        <w:sz w:val="20"/>
+      </w:rPr>
+    </w:lvl>
+    <w:lvl w:ilvl="6" w:tentative="1">
+      <w:start w:val="1"/>
+      <w:numFmt w:val="bullet"/>
+      <w:lvlText w:val=""/>
+      <w:lvlJc w:val="left"/>
+      <w:pPr>
+        <w:tabs>
+          <w:tab w:val="num" w:pos="5040"/>
+        </w:tabs>
+        <w:ind w:left="5040" w:hanging="360"/>
+      </w:pPr>
+      <w:rPr>
+        <w:rFonts w:ascii="Wingdings" w:hAnsi="Wingdings" w:hint="default"/>
+        <w:sz w:val="20"/>
+      </w:rPr>
+    </w:lvl>
+    <w:lvl w:ilvl="7" w:tentative="1">
+      <w:start w:val="1"/>
+      <w:numFmt w:val="bullet"/>
+      <w:lvlText w:val=""/>
+      <w:lvlJc w:val="left"/>
+      <w:pPr>
+        <w:tabs>
+          <w:tab w:val="num" w:pos="5760"/>
+        </w:tabs>
+        <w:ind w:left="5760" w:hanging="360"/>
+      </w:pPr>
+      <w:rPr>
+        <w:rFonts w:ascii="Wingdings" w:hAnsi="Wingdings" w:hint="default"/>
+        <w:sz w:val="20"/>
+      </w:rPr>
+    </w:lvl>
+    <w:lvl w:ilvl="8" w:tentative="1">
+      <w:start w:val="1"/>
+      <w:numFmt w:val="bullet"/>
+      <w:lvlText w:val=""/>
+      <w:lvlJc w:val="left"/>
+      <w:pPr>
+        <w:tabs>
+          <w:tab w:val="num" w:pos="6480"/>
+        </w:tabs>
+        <w:ind w:left="6480" w:hanging="360"/>
+      </w:pPr>
+      <w:rPr>
+        <w:rFonts w:ascii="Wingdings" w:hAnsi="Wingdings" w:hint="default"/>
+        <w:sz w:val="20"/>
+      </w:rPr>
+    </w:lvl>
+  </w:abstractNum>
+  <w:abstractNum w:abstractNumId="8" w15:restartNumberingAfterBreak="0">
+    <w:nsid w:val="45825FC7"/>
+    <w:multiLevelType w:val="multilevel"/>
+    <w:tmpl w:val="615EB332"/>
+    <w:lvl w:ilvl="0">
+      <w:start w:val="1"/>
+      <w:numFmt w:val="bullet"/>
+      <w:lvlText w:val=""/>
+      <w:lvlJc w:val="left"/>
+      <w:pPr>
+        <w:tabs>
+          <w:tab w:val="num" w:pos="720"/>
+        </w:tabs>
+        <w:ind w:left="720" w:hanging="360"/>
+      </w:pPr>
+      <w:rPr>
+        <w:rFonts w:ascii="Symbol" w:hAnsi="Symbol" w:hint="default"/>
+        <w:sz w:val="20"/>
+      </w:rPr>
+    </w:lvl>
+    <w:lvl w:ilvl="1" w:tentative="1">
+      <w:start w:val="1"/>
+      <w:numFmt w:val="bullet"/>
+      <w:lvlText w:val="o"/>
+      <w:lvlJc w:val="left"/>
+      <w:pPr>
+        <w:tabs>
+          <w:tab w:val="num" w:pos="1440"/>
+        </w:tabs>
+        <w:ind w:left="1440" w:hanging="360"/>
+      </w:pPr>
+      <w:rPr>
+        <w:rFonts w:ascii="Courier New" w:hAnsi="Courier New" w:hint="default"/>
+        <w:sz w:val="20"/>
+      </w:rPr>
+    </w:lvl>
+    <w:lvl w:ilvl="2" w:tentative="1">
+      <w:start w:val="1"/>
+      <w:numFmt w:val="bullet"/>
+      <w:lvlText w:val=""/>
+      <w:lvlJc w:val="left"/>
+      <w:pPr>
+        <w:tabs>
+          <w:tab w:val="num" w:pos="2160"/>
+        </w:tabs>
+        <w:ind w:left="2160" w:hanging="360"/>
+      </w:pPr>
+      <w:rPr>
+        <w:rFonts w:ascii="Wingdings" w:hAnsi="Wingdings" w:hint="default"/>
+        <w:sz w:val="20"/>
+      </w:rPr>
+    </w:lvl>
+    <w:lvl w:ilvl="3" w:tentative="1">
+      <w:start w:val="1"/>
+      <w:numFmt w:val="bullet"/>
+      <w:lvlText w:val=""/>
+      <w:lvlJc w:val="left"/>
+      <w:pPr>
+        <w:tabs>
+          <w:tab w:val="num" w:pos="2880"/>
+        </w:tabs>
+        <w:ind w:left="2880" w:hanging="360"/>
+      </w:pPr>
+      <w:rPr>
+        <w:rFonts w:ascii="Wingdings" w:hAnsi="Wingdings" w:hint="default"/>
+        <w:sz w:val="20"/>
+      </w:rPr>
+    </w:lvl>
+    <w:lvl w:ilvl="4" w:tentative="1">
+      <w:start w:val="1"/>
+      <w:numFmt w:val="bullet"/>
+      <w:lvlText w:val=""/>
+      <w:lvlJc w:val="left"/>
+      <w:pPr>
+        <w:tabs>
+          <w:tab w:val="num" w:pos="3600"/>
+        </w:tabs>
+        <w:ind w:left="3600" w:hanging="360"/>
+      </w:pPr>
+      <w:rPr>
+        <w:rFonts w:ascii="Wingdings" w:hAnsi="Wingdings" w:hint="default"/>
+        <w:sz w:val="20"/>
+      </w:rPr>
+    </w:lvl>
+    <w:lvl w:ilvl="5" w:tentative="1">
+      <w:start w:val="1"/>
+      <w:numFmt w:val="bullet"/>
+      <w:lvlText w:val=""/>
+      <w:lvlJc w:val="left"/>
+      <w:pPr>
+        <w:tabs>
+          <w:tab w:val="num" w:pos="4320"/>
+        </w:tabs>
+        <w:ind w:left="4320" w:hanging="360"/>
+      </w:pPr>
+      <w:rPr>
+        <w:rFonts w:ascii="Wingdings" w:hAnsi="Wingdings" w:hint="default"/>
+        <w:sz w:val="20"/>
+      </w:rPr>
+    </w:lvl>
+    <w:lvl w:ilvl="6" w:tentative="1">
+      <w:start w:val="1"/>
+      <w:numFmt w:val="bullet"/>
+      <w:lvlText w:val=""/>
+      <w:lvlJc w:val="left"/>
+      <w:pPr>
+        <w:tabs>
+          <w:tab w:val="num" w:pos="5040"/>
+        </w:tabs>
+        <w:ind w:left="5040" w:hanging="360"/>
+      </w:pPr>
+      <w:rPr>
+        <w:rFonts w:ascii="Wingdings" w:hAnsi="Wingdings" w:hint="default"/>
+        <w:sz w:val="20"/>
+      </w:rPr>
+    </w:lvl>
+    <w:lvl w:ilvl="7" w:tentative="1">
+      <w:start w:val="1"/>
+      <w:numFmt w:val="bullet"/>
+      <w:lvlText w:val=""/>
+      <w:lvlJc w:val="left"/>
+      <w:pPr>
+        <w:tabs>
+          <w:tab w:val="num" w:pos="5760"/>
+        </w:tabs>
+        <w:ind w:left="5760" w:hanging="360"/>
+      </w:pPr>
+      <w:rPr>
+        <w:rFonts w:ascii="Wingdings" w:hAnsi="Wingdings" w:hint="default"/>
+        <w:sz w:val="20"/>
+      </w:rPr>
+    </w:lvl>
+    <w:lvl w:ilvl="8" w:tentative="1">
+      <w:start w:val="1"/>
+      <w:numFmt w:val="bullet"/>
+      <w:lvlText w:val=""/>
+      <w:lvlJc w:val="left"/>
+      <w:pPr>
+        <w:tabs>
+          <w:tab w:val="num" w:pos="6480"/>
+        </w:tabs>
+        <w:ind w:left="6480" w:hanging="360"/>
+      </w:pPr>
+      <w:rPr>
+        <w:rFonts w:ascii="Wingdings" w:hAnsi="Wingdings" w:hint="default"/>
+        <w:sz w:val="20"/>
+      </w:rPr>
+    </w:lvl>
+  </w:abstractNum>
+  <w:abstractNum w:abstractNumId="9" w15:restartNumberingAfterBreak="0">
     <w:nsid w:val="468F17E1"/>
     <w:multiLevelType w:val="multilevel"/>
     <w:tmpl w:val="B6881B78"/>
@@ -3405,7 +5334,156 @@
       </w:rPr>
     </w:lvl>
   </w:abstractNum>
-  <w:abstractNum w:abstractNumId="5" w15:restartNumberingAfterBreak="0">
+  <w:abstractNum w:abstractNumId="10" w15:restartNumberingAfterBreak="0">
+    <w:nsid w:val="59380CA2"/>
+    <w:multiLevelType w:val="multilevel"/>
+    <w:tmpl w:val="CC5696E6"/>
+    <w:lvl w:ilvl="0">
+      <w:start w:val="1"/>
+      <w:numFmt w:val="bullet"/>
+      <w:lvlText w:val=""/>
+      <w:lvlJc w:val="left"/>
+      <w:pPr>
+        <w:tabs>
+          <w:tab w:val="num" w:pos="720"/>
+        </w:tabs>
+        <w:ind w:left="720" w:hanging="360"/>
+      </w:pPr>
+      <w:rPr>
+        <w:rFonts w:ascii="Symbol" w:hAnsi="Symbol" w:hint="default"/>
+        <w:sz w:val="20"/>
+      </w:rPr>
+    </w:lvl>
+    <w:lvl w:ilvl="1" w:tentative="1">
+      <w:start w:val="1"/>
+      <w:numFmt w:val="bullet"/>
+      <w:lvlText w:val="o"/>
+      <w:lvlJc w:val="left"/>
+      <w:pPr>
+        <w:tabs>
+          <w:tab w:val="num" w:pos="1440"/>
+        </w:tabs>
+        <w:ind w:left="1440" w:hanging="360"/>
+      </w:pPr>
+      <w:rPr>
+        <w:rFonts w:ascii="Courier New" w:hAnsi="Courier New" w:hint="default"/>
+        <w:sz w:val="20"/>
+      </w:rPr>
+    </w:lvl>
+    <w:lvl w:ilvl="2" w:tentative="1">
+      <w:start w:val="1"/>
+      <w:numFmt w:val="bullet"/>
+      <w:lvlText w:val=""/>
+      <w:lvlJc w:val="left"/>
+      <w:pPr>
+        <w:tabs>
+          <w:tab w:val="num" w:pos="2160"/>
+        </w:tabs>
+        <w:ind w:left="2160" w:hanging="360"/>
+      </w:pPr>
+      <w:rPr>
+        <w:rFonts w:ascii="Wingdings" w:hAnsi="Wingdings" w:hint="default"/>
+        <w:sz w:val="20"/>
+      </w:rPr>
+    </w:lvl>
+    <w:lvl w:ilvl="3" w:tentative="1">
+      <w:start w:val="1"/>
+      <w:numFmt w:val="bullet"/>
+      <w:lvlText w:val=""/>
+      <w:lvlJc w:val="left"/>
+      <w:pPr>
+        <w:tabs>
+          <w:tab w:val="num" w:pos="2880"/>
+        </w:tabs>
+        <w:ind w:left="2880" w:hanging="360"/>
+      </w:pPr>
+      <w:rPr>
+        <w:rFonts w:ascii="Wingdings" w:hAnsi="Wingdings" w:hint="default"/>
+        <w:sz w:val="20"/>
+      </w:rPr>
+    </w:lvl>
+    <w:lvl w:ilvl="4" w:tentative="1">
+      <w:start w:val="1"/>
+      <w:numFmt w:val="bullet"/>
+      <w:lvlText w:val=""/>
+      <w:lvlJc w:val="left"/>
+      <w:pPr>
+        <w:tabs>
+          <w:tab w:val="num" w:pos="3600"/>
+        </w:tabs>
+        <w:ind w:left="3600" w:hanging="360"/>
+      </w:pPr>
+      <w:rPr>
+        <w:rFonts w:ascii="Wingdings" w:hAnsi="Wingdings" w:hint="default"/>
+        <w:sz w:val="20"/>
+      </w:rPr>
+    </w:lvl>
+    <w:lvl w:ilvl="5" w:tentative="1">
+      <w:start w:val="1"/>
+      <w:numFmt w:val="bullet"/>
+      <w:lvlText w:val=""/>
+      <w:lvlJc w:val="left"/>
+      <w:pPr>
+        <w:tabs>
+          <w:tab w:val="num" w:pos="4320"/>
+        </w:tabs>
+        <w:ind w:left="4320" w:hanging="360"/>
+      </w:pPr>
+      <w:rPr>
+        <w:rFonts w:ascii="Wingdings" w:hAnsi="Wingdings" w:hint="default"/>
+        <w:sz w:val="20"/>
+      </w:rPr>
+    </w:lvl>
+    <w:lvl w:ilvl="6" w:tentative="1">
+      <w:start w:val="1"/>
+      <w:numFmt w:val="bullet"/>
+      <w:lvlText w:val=""/>
+      <w:lvlJc w:val="left"/>
+      <w:pPr>
+        <w:tabs>
+          <w:tab w:val="num" w:pos="5040"/>
+        </w:tabs>
+        <w:ind w:left="5040" w:hanging="360"/>
+      </w:pPr>
+      <w:rPr>
+        <w:rFonts w:ascii="Wingdings" w:hAnsi="Wingdings" w:hint="default"/>
+        <w:sz w:val="20"/>
+      </w:rPr>
+    </w:lvl>
+    <w:lvl w:ilvl="7" w:tentative="1">
+      <w:start w:val="1"/>
+      <w:numFmt w:val="bullet"/>
+      <w:lvlText w:val=""/>
+      <w:lvlJc w:val="left"/>
+      <w:pPr>
+        <w:tabs>
+          <w:tab w:val="num" w:pos="5760"/>
+        </w:tabs>
+        <w:ind w:left="5760" w:hanging="360"/>
+      </w:pPr>
+      <w:rPr>
+        <w:rFonts w:ascii="Wingdings" w:hAnsi="Wingdings" w:hint="default"/>
+        <w:sz w:val="20"/>
+      </w:rPr>
+    </w:lvl>
+    <w:lvl w:ilvl="8" w:tentative="1">
+      <w:start w:val="1"/>
+      <w:numFmt w:val="bullet"/>
+      <w:lvlText w:val=""/>
+      <w:lvlJc w:val="left"/>
+      <w:pPr>
+        <w:tabs>
+          <w:tab w:val="num" w:pos="6480"/>
+        </w:tabs>
+        <w:ind w:left="6480" w:hanging="360"/>
+      </w:pPr>
+      <w:rPr>
+        <w:rFonts w:ascii="Wingdings" w:hAnsi="Wingdings" w:hint="default"/>
+        <w:sz w:val="20"/>
+      </w:rPr>
+    </w:lvl>
+  </w:abstractNum>
+  <w:abstractNum w:abstractNumId="11" w15:restartNumberingAfterBreak="0">
     <w:nsid w:val="5BE22A16"/>
     <w:multiLevelType w:val="multilevel"/>
     <w:tmpl w:val="770EBEBA"/>
@@ -3522,10 +5600,308 @@
       </w:pPr>
     </w:lvl>
   </w:abstractNum>
-  <w:abstractNum w:abstractNumId="6" w15:restartNumberingAfterBreak="0">
+  <w:abstractNum w:abstractNumId="12" w15:restartNumberingAfterBreak="0">
     <w:nsid w:val="66A64D99"/>
     <w:multiLevelType w:val="multilevel"/>
     <w:tmpl w:val="3E0C9DBC"/>
+    <w:lvl w:ilvl="0">
+      <w:start w:val="1"/>
+      <w:numFmt w:val="bullet"/>
+      <w:lvlText w:val=""/>
+      <w:lvlJc w:val="left"/>
+      <w:pPr>
+        <w:tabs>
+          <w:tab w:val="num" w:pos="720"/>
+        </w:tabs>
+        <w:ind w:left="720" w:hanging="360"/>
+      </w:pPr>
+      <w:rPr>
+        <w:rFonts w:ascii="Symbol" w:hAnsi="Symbol" w:hint="default"/>
+        <w:sz w:val="20"/>
+      </w:rPr>
+    </w:lvl>
+    <w:lvl w:ilvl="1" w:tentative="1">
+      <w:start w:val="1"/>
+      <w:numFmt w:val="bullet"/>
+      <w:lvlText w:val="o"/>
+      <w:lvlJc w:val="left"/>
+      <w:pPr>
+        <w:tabs>
+          <w:tab w:val="num" w:pos="1440"/>
+        </w:tabs>
+        <w:ind w:left="1440" w:hanging="360"/>
+      </w:pPr>
+      <w:rPr>
+        <w:rFonts w:ascii="Courier New" w:hAnsi="Courier New" w:hint="default"/>
+        <w:sz w:val="20"/>
+      </w:rPr>
+    </w:lvl>
+    <w:lvl w:ilvl="2" w:tentative="1">
+      <w:start w:val="1"/>
+      <w:numFmt w:val="bullet"/>
+      <w:lvlText w:val=""/>
+      <w:lvlJc w:val="left"/>
+      <w:pPr>
+        <w:tabs>
+          <w:tab w:val="num" w:pos="2160"/>
+        </w:tabs>
+        <w:ind w:left="2160" w:hanging="360"/>
+      </w:pPr>
+      <w:rPr>
+        <w:rFonts w:ascii="Wingdings" w:hAnsi="Wingdings" w:hint="default"/>
+        <w:sz w:val="20"/>
+      </w:rPr>
+    </w:lvl>
+    <w:lvl w:ilvl="3" w:tentative="1">
+      <w:start w:val="1"/>
+      <w:numFmt w:val="bullet"/>
+      <w:lvlText w:val=""/>
+      <w:lvlJc w:val="left"/>
+      <w:pPr>
+        <w:tabs>
+          <w:tab w:val="num" w:pos="2880"/>
+        </w:tabs>
+        <w:ind w:left="2880" w:hanging="360"/>
+      </w:pPr>
+      <w:rPr>
+        <w:rFonts w:ascii="Wingdings" w:hAnsi="Wingdings" w:hint="default"/>
+        <w:sz w:val="20"/>
+      </w:rPr>
+    </w:lvl>
+    <w:lvl w:ilvl="4" w:tentative="1">
+      <w:start w:val="1"/>
+      <w:numFmt w:val="bullet"/>
+      <w:lvlText w:val=""/>
+      <w:lvlJc w:val="left"/>
+      <w:pPr>
+        <w:tabs>
+          <w:tab w:val="num" w:pos="3600"/>
+        </w:tabs>
+        <w:ind w:left="3600" w:hanging="360"/>
+      </w:pPr>
+      <w:rPr>
+        <w:rFonts w:ascii="Wingdings" w:hAnsi="Wingdings" w:hint="default"/>
+        <w:sz w:val="20"/>
+      </w:rPr>
+    </w:lvl>
+    <w:lvl w:ilvl="5" w:tentative="1">
+      <w:start w:val="1"/>
+      <w:numFmt w:val="bullet"/>
+      <w:lvlText w:val=""/>
+      <w:lvlJc w:val="left"/>
+      <w:pPr>
+        <w:tabs>
+          <w:tab w:val="num" w:pos="4320"/>
+        </w:tabs>
+        <w:ind w:left="4320" w:hanging="360"/>
+      </w:pPr>
+      <w:rPr>
+        <w:rFonts w:ascii="Wingdings" w:hAnsi="Wingdings" w:hint="default"/>
+        <w:sz w:val="20"/>
+      </w:rPr>
+    </w:lvl>
+    <w:lvl w:ilvl="6" w:tentative="1">
+      <w:start w:val="1"/>
+      <w:numFmt w:val="bullet"/>
+      <w:lvlText w:val=""/>
+      <w:lvlJc w:val="left"/>
+      <w:pPr>
+        <w:tabs>
+          <w:tab w:val="num" w:pos="5040"/>
+        </w:tabs>
+        <w:ind w:left="5040" w:hanging="360"/>
+      </w:pPr>
+      <w:rPr>
+        <w:rFonts w:ascii="Wingdings" w:hAnsi="Wingdings" w:hint="default"/>
+        <w:sz w:val="20"/>
+      </w:rPr>
+    </w:lvl>
+    <w:lvl w:ilvl="7" w:tentative="1">
+      <w:start w:val="1"/>
+      <w:numFmt w:val="bullet"/>
+      <w:lvlText w:val=""/>
+      <w:lvlJc w:val="left"/>
+      <w:pPr>
+        <w:tabs>
+          <w:tab w:val="num" w:pos="5760"/>
+        </w:tabs>
+        <w:ind w:left="5760" w:hanging="360"/>
+      </w:pPr>
+      <w:rPr>
+        <w:rFonts w:ascii="Wingdings" w:hAnsi="Wingdings" w:hint="default"/>
+        <w:sz w:val="20"/>
+      </w:rPr>
+    </w:lvl>
+    <w:lvl w:ilvl="8" w:tentative="1">
+      <w:start w:val="1"/>
+      <w:numFmt w:val="bullet"/>
+      <w:lvlText w:val=""/>
+      <w:lvlJc w:val="left"/>
+      <w:pPr>
+        <w:tabs>
+          <w:tab w:val="num" w:pos="6480"/>
+        </w:tabs>
+        <w:ind w:left="6480" w:hanging="360"/>
+      </w:pPr>
+      <w:rPr>
+        <w:rFonts w:ascii="Wingdings" w:hAnsi="Wingdings" w:hint="default"/>
+        <w:sz w:val="20"/>
+      </w:rPr>
+    </w:lvl>
+  </w:abstractNum>
+  <w:abstractNum w:abstractNumId="13" w15:restartNumberingAfterBreak="0">
+    <w:nsid w:val="67E04A4D"/>
+    <w:multiLevelType w:val="multilevel"/>
+    <w:tmpl w:val="3D7C454A"/>
+    <w:lvl w:ilvl="0">
+      <w:start w:val="1"/>
+      <w:numFmt w:val="bullet"/>
+      <w:lvlText w:val=""/>
+      <w:lvlJc w:val="left"/>
+      <w:pPr>
+        <w:tabs>
+          <w:tab w:val="num" w:pos="720"/>
+        </w:tabs>
+        <w:ind w:left="720" w:hanging="360"/>
+      </w:pPr>
+      <w:rPr>
+        <w:rFonts w:ascii="Symbol" w:hAnsi="Symbol" w:hint="default"/>
+        <w:sz w:val="20"/>
+      </w:rPr>
+    </w:lvl>
+    <w:lvl w:ilvl="1">
+      <w:start w:val="1"/>
+      <w:numFmt w:val="bullet"/>
+      <w:lvlText w:val="o"/>
+      <w:lvlJc w:val="left"/>
+      <w:pPr>
+        <w:tabs>
+          <w:tab w:val="num" w:pos="1440"/>
+        </w:tabs>
+        <w:ind w:left="1440" w:hanging="360"/>
+      </w:pPr>
+      <w:rPr>
+        <w:rFonts w:ascii="Courier New" w:hAnsi="Courier New" w:hint="default"/>
+        <w:sz w:val="20"/>
+      </w:rPr>
+    </w:lvl>
+    <w:lvl w:ilvl="2" w:tentative="1">
+      <w:start w:val="1"/>
+      <w:numFmt w:val="bullet"/>
+      <w:lvlText w:val=""/>
+      <w:lvlJc w:val="left"/>
+      <w:pPr>
+        <w:tabs>
+          <w:tab w:val="num" w:pos="2160"/>
+        </w:tabs>
+        <w:ind w:left="2160" w:hanging="360"/>
+      </w:pPr>
+      <w:rPr>
+        <w:rFonts w:ascii="Wingdings" w:hAnsi="Wingdings" w:hint="default"/>
+        <w:sz w:val="20"/>
+      </w:rPr>
+    </w:lvl>
+    <w:lvl w:ilvl="3" w:tentative="1">
+      <w:start w:val="1"/>
+      <w:numFmt w:val="bullet"/>
+      <w:lvlText w:val=""/>
+      <w:lvlJc w:val="left"/>
+      <w:pPr>
+        <w:tabs>
+          <w:tab w:val="num" w:pos="2880"/>
+        </w:tabs>
+        <w:ind w:left="2880" w:hanging="360"/>
+      </w:pPr>
+      <w:rPr>
+        <w:rFonts w:ascii="Wingdings" w:hAnsi="Wingdings" w:hint="default"/>
+        <w:sz w:val="20"/>
+      </w:rPr>
+    </w:lvl>
+    <w:lvl w:ilvl="4" w:tentative="1">
+      <w:start w:val="1"/>
+      <w:numFmt w:val="bullet"/>
+      <w:lvlText w:val=""/>
+      <w:lvlJc w:val="left"/>
+      <w:pPr>
+        <w:tabs>
+          <w:tab w:val="num" w:pos="3600"/>
+        </w:tabs>
+        <w:ind w:left="3600" w:hanging="360"/>
+      </w:pPr>
+      <w:rPr>
+        <w:rFonts w:ascii="Wingdings" w:hAnsi="Wingdings" w:hint="default"/>
+        <w:sz w:val="20"/>
+      </w:rPr>
+    </w:lvl>
+    <w:lvl w:ilvl="5" w:tentative="1">
+      <w:start w:val="1"/>
+      <w:numFmt w:val="bullet"/>
+      <w:lvlText w:val=""/>
+      <w:lvlJc w:val="left"/>
+      <w:pPr>
+        <w:tabs>
+          <w:tab w:val="num" w:pos="4320"/>
+        </w:tabs>
+        <w:ind w:left="4320" w:hanging="360"/>
+      </w:pPr>
+      <w:rPr>
+        <w:rFonts w:ascii="Wingdings" w:hAnsi="Wingdings" w:hint="default"/>
+        <w:sz w:val="20"/>
+      </w:rPr>
+    </w:lvl>
+    <w:lvl w:ilvl="6" w:tentative="1">
+      <w:start w:val="1"/>
+      <w:numFmt w:val="bullet"/>
+      <w:lvlText w:val=""/>
+      <w:lvlJc w:val="left"/>
+      <w:pPr>
+        <w:tabs>
+          <w:tab w:val="num" w:pos="5040"/>
+        </w:tabs>
+        <w:ind w:left="5040" w:hanging="360"/>
+      </w:pPr>
+      <w:rPr>
+        <w:rFonts w:ascii="Wingdings" w:hAnsi="Wingdings" w:hint="default"/>
+        <w:sz w:val="20"/>
+      </w:rPr>
+    </w:lvl>
+    <w:lvl w:ilvl="7" w:tentative="1">
+      <w:start w:val="1"/>
+      <w:numFmt w:val="bullet"/>
+      <w:lvlText w:val=""/>
+      <w:lvlJc w:val="left"/>
+      <w:pPr>
+        <w:tabs>
+          <w:tab w:val="num" w:pos="5760"/>
+        </w:tabs>
+        <w:ind w:left="5760" w:hanging="360"/>
+      </w:pPr>
+      <w:rPr>
+        <w:rFonts w:ascii="Wingdings" w:hAnsi="Wingdings" w:hint="default"/>
+        <w:sz w:val="20"/>
+      </w:rPr>
+    </w:lvl>
+    <w:lvl w:ilvl="8" w:tentative="1">
+      <w:start w:val="1"/>
+      <w:numFmt w:val="bullet"/>
+      <w:lvlText w:val=""/>
+      <w:lvlJc w:val="left"/>
+      <w:pPr>
+        <w:tabs>
+          <w:tab w:val="num" w:pos="6480"/>
+        </w:tabs>
+        <w:ind w:left="6480" w:hanging="360"/>
+      </w:pPr>
+      <w:rPr>
+        <w:rFonts w:ascii="Wingdings" w:hAnsi="Wingdings" w:hint="default"/>
+        <w:sz w:val="20"/>
+      </w:rPr>
+    </w:lvl>
+  </w:abstractNum>
+  <w:abstractNum w:abstractNumId="14" w15:restartNumberingAfterBreak="0">
+    <w:nsid w:val="7EBA74FE"/>
+    <w:multiLevelType w:val="multilevel"/>
+    <w:tmpl w:val="F8FA3ACE"/>
     <w:lvl w:ilvl="0">
       <w:start w:val="1"/>
       <w:numFmt w:val="bullet"/>
@@ -3681,16 +6057,40 @@
     <w:abstractNumId w:val="0"/>
   </w:num>
   <w:num w:numId="4">
-    <w:abstractNumId w:val="4"/>
+    <w:abstractNumId w:val="9"/>
   </w:num>
   <w:num w:numId="5">
     <w:abstractNumId w:val="3"/>
   </w:num>
   <w:num w:numId="6">
+    <w:abstractNumId w:val="12"/>
+  </w:num>
+  <w:num w:numId="7">
+    <w:abstractNumId w:val="11"/>
+  </w:num>
+  <w:num w:numId="8">
     <w:abstractNumId w:val="6"/>
   </w:num>
-  <w:num w:numId="7">
+  <w:num w:numId="9">
+    <w:abstractNumId w:val="13"/>
+  </w:num>
+  <w:num w:numId="10">
+    <w:abstractNumId w:val="7"/>
+  </w:num>
+  <w:num w:numId="11">
+    <w:abstractNumId w:val="4"/>
+  </w:num>
+  <w:num w:numId="12">
+    <w:abstractNumId w:val="8"/>
+  </w:num>
+  <w:num w:numId="13">
+    <w:abstractNumId w:val="14"/>
+  </w:num>
+  <w:num w:numId="14">
     <w:abstractNumId w:val="5"/>
+  </w:num>
+  <w:num w:numId="15">
+    <w:abstractNumId w:val="10"/>
   </w:num>
 </w:numbering>
 </file>
@@ -4334,6 +6734,30 @@
       <w:szCs w:val="16"/>
     </w:rPr>
   </w:style>
+  <w:style w:type="table" w:styleId="TableGrid">
+    <w:name w:val="Table Grid"/>
+    <w:basedOn w:val="TableNormal"/>
+    <w:uiPriority w:val="39"/>
+    <w:rsid w:val="009F224C"/>
+    <w:pPr>
+      <w:spacing w:after="0" w:line="240" w:lineRule="auto"/>
+    </w:pPr>
+    <w:tblPr>
+      <w:tblBorders>
+        <w:top w:val="single" w:sz="4" w:space="0" w:color="auto"/>
+        <w:left w:val="single" w:sz="4" w:space="0" w:color="auto"/>
+        <w:bottom w:val="single" w:sz="4" w:space="0" w:color="auto"/>
+        <w:right w:val="single" w:sz="4" w:space="0" w:color="auto"/>
+        <w:insideH w:val="single" w:sz="4" w:space="0" w:color="auto"/>
+        <w:insideV w:val="single" w:sz="4" w:space="0" w:color="auto"/>
+      </w:tblBorders>
+    </w:tblPr>
+  </w:style>
+  <w:style w:type="character" w:customStyle="1" w:styleId="cds-button-label">
+    <w:name w:val="cds-button-label"/>
+    <w:basedOn w:val="DefaultParagraphFont"/>
+    <w:rsid w:val="002E694A"/>
+  </w:style>
 </w:styles>
 </file>
 

--- a/AWS Cloude Practicionar.docx
+++ b/AWS Cloude Practicionar.docx
@@ -2503,7 +2503,12 @@
         <w:t>Cost</w:t>
       </w:r>
       <w:r>
-        <w:t>: Low-cost archival storage.</w:t>
+        <w:t>: Low-cost archival stora</w:t>
+      </w:r>
+      <w:bookmarkStart w:id="0" w:name="_GoBack"/>
+      <w:bookmarkEnd w:id="0"/>
+      <w:r>
+        <w:t>ge.</w:t>
       </w:r>
     </w:p>
     <w:p>
@@ -3865,9 +3870,525 @@
       </w:r>
     </w:p>
     <w:p>
-      <w:bookmarkStart w:id="0" w:name="_GoBack"/>
-      <w:bookmarkEnd w:id="0"/>
-    </w:p>
+      <w:pPr>
+        <w:pStyle w:val="Heading1"/>
+        <w:shd w:val="clear" w:color="auto" w:fill="FFFFFF"/>
+        <w:spacing w:before="0"/>
+        <w:rPr>
+          <w:rFonts w:ascii="Arial" w:hAnsi="Arial" w:cs="Arial"/>
+          <w:color w:val="1F1F1F"/>
+        </w:rPr>
+      </w:pPr>
+      <w:r>
+        <w:rPr>
+          <w:rFonts w:ascii="Arial" w:hAnsi="Arial" w:cs="Arial"/>
+          <w:color w:val="1F1F1F"/>
+        </w:rPr>
+        <w:t>Additional Database Services</w:t>
+      </w:r>
+    </w:p>
+    <w:p>
+      <w:pPr>
+        <w:pStyle w:val="Heading3"/>
+        <w:shd w:val="clear" w:color="auto" w:fill="FFFFFF"/>
+        <w:rPr>
+          <w:rFonts w:ascii="Arial" w:hAnsi="Arial" w:cs="Arial"/>
+          <w:color w:val="1F1F1F"/>
+        </w:rPr>
+      </w:pPr>
+      <w:r>
+        <w:rPr>
+          <w:rStyle w:val="Strong"/>
+          <w:rFonts w:ascii="unset" w:hAnsi="unset" w:cs="Arial"/>
+          <w:b w:val="0"/>
+          <w:bCs w:val="0"/>
+          <w:color w:val="1F1F1F"/>
+        </w:rPr>
+        <w:t xml:space="preserve">Amazon </w:t>
+      </w:r>
+      <w:proofErr w:type="spellStart"/>
+      <w:r>
+        <w:rPr>
+          <w:rStyle w:val="Strong"/>
+          <w:rFonts w:ascii="unset" w:hAnsi="unset" w:cs="Arial"/>
+          <w:b w:val="0"/>
+          <w:bCs w:val="0"/>
+          <w:color w:val="1F1F1F"/>
+        </w:rPr>
+        <w:t>DocumentDB</w:t>
+      </w:r>
+      <w:proofErr w:type="spellEnd"/>
+    </w:p>
+    <w:p>
+      <w:pPr>
+        <w:pStyle w:val="NormalWeb"/>
+        <w:shd w:val="clear" w:color="auto" w:fill="FFFFFF"/>
+        <w:spacing w:before="0" w:beforeAutospacing="0"/>
+        <w:rPr>
+          <w:rFonts w:ascii="Arial" w:hAnsi="Arial" w:cs="Arial"/>
+          <w:color w:val="1F1F1F"/>
+          <w:sz w:val="21"/>
+          <w:szCs w:val="21"/>
+        </w:rPr>
+      </w:pPr>
+      <w:hyperlink r:id="rId5" w:tgtFrame="_blank" w:history="1">
+        <w:r>
+          <w:rPr>
+            <w:rStyle w:val="Strong"/>
+            <w:rFonts w:ascii="unset" w:eastAsiaTheme="majorEastAsia" w:hAnsi="unset" w:cs="Arial"/>
+            <w:color w:val="0000FF"/>
+            <w:sz w:val="21"/>
+            <w:szCs w:val="21"/>
+            <w:u w:val="single"/>
+          </w:rPr>
+          <w:t xml:space="preserve">Amazon </w:t>
+        </w:r>
+        <w:proofErr w:type="spellStart"/>
+        <w:r>
+          <w:rPr>
+            <w:rStyle w:val="Strong"/>
+            <w:rFonts w:ascii="unset" w:eastAsiaTheme="majorEastAsia" w:hAnsi="unset" w:cs="Arial"/>
+            <w:color w:val="0000FF"/>
+            <w:sz w:val="21"/>
+            <w:szCs w:val="21"/>
+            <w:u w:val="single"/>
+          </w:rPr>
+          <w:t>DocumentDB</w:t>
+        </w:r>
+        <w:proofErr w:type="spellEnd"/>
+      </w:hyperlink>
+      <w:r>
+        <w:rPr>
+          <w:rFonts w:ascii="Arial" w:hAnsi="Arial" w:cs="Arial"/>
+          <w:color w:val="1F1F1F"/>
+          <w:sz w:val="21"/>
+          <w:szCs w:val="21"/>
+        </w:rPr>
+        <w:t> is a document database service that supports MongoDB workloads. (MongoDB is a document database program.)</w:t>
+      </w:r>
+    </w:p>
+    <w:p>
+      <w:pPr>
+        <w:pStyle w:val="Heading3"/>
+        <w:shd w:val="clear" w:color="auto" w:fill="FFFFFF"/>
+        <w:rPr>
+          <w:rFonts w:ascii="Arial" w:hAnsi="Arial" w:cs="Arial"/>
+          <w:color w:val="1F1F1F"/>
+          <w:sz w:val="27"/>
+          <w:szCs w:val="27"/>
+        </w:rPr>
+      </w:pPr>
+      <w:r>
+        <w:rPr>
+          <w:rStyle w:val="Strong"/>
+          <w:rFonts w:ascii="unset" w:hAnsi="unset" w:cs="Arial"/>
+          <w:b w:val="0"/>
+          <w:bCs w:val="0"/>
+          <w:color w:val="1F1F1F"/>
+        </w:rPr>
+        <w:lastRenderedPageBreak/>
+        <w:t>Amazon Neptune</w:t>
+      </w:r>
+    </w:p>
+    <w:p>
+      <w:pPr>
+        <w:pStyle w:val="NormalWeb"/>
+        <w:shd w:val="clear" w:color="auto" w:fill="FFFFFF"/>
+        <w:spacing w:before="0" w:beforeAutospacing="0"/>
+        <w:rPr>
+          <w:rFonts w:ascii="Arial" w:hAnsi="Arial" w:cs="Arial"/>
+          <w:color w:val="1F1F1F"/>
+          <w:sz w:val="21"/>
+          <w:szCs w:val="21"/>
+        </w:rPr>
+      </w:pPr>
+      <w:hyperlink r:id="rId6" w:tgtFrame="_blank" w:history="1">
+        <w:r>
+          <w:rPr>
+            <w:rStyle w:val="Strong"/>
+            <w:rFonts w:ascii="unset" w:eastAsiaTheme="majorEastAsia" w:hAnsi="unset" w:cs="Arial"/>
+            <w:color w:val="0000FF"/>
+            <w:sz w:val="21"/>
+            <w:szCs w:val="21"/>
+            <w:u w:val="single"/>
+          </w:rPr>
+          <w:t>Amazon Neptune</w:t>
+        </w:r>
+      </w:hyperlink>
+      <w:r>
+        <w:rPr>
+          <w:rFonts w:ascii="Arial" w:hAnsi="Arial" w:cs="Arial"/>
+          <w:color w:val="1F1F1F"/>
+          <w:sz w:val="21"/>
+          <w:szCs w:val="21"/>
+        </w:rPr>
+        <w:t> is a graph database service. </w:t>
+      </w:r>
+    </w:p>
+    <w:p>
+      <w:pPr>
+        <w:pStyle w:val="NormalWeb"/>
+        <w:shd w:val="clear" w:color="auto" w:fill="FFFFFF"/>
+        <w:spacing w:before="0" w:beforeAutospacing="0"/>
+        <w:rPr>
+          <w:rFonts w:ascii="Arial" w:hAnsi="Arial" w:cs="Arial"/>
+          <w:color w:val="1F1F1F"/>
+          <w:sz w:val="21"/>
+          <w:szCs w:val="21"/>
+        </w:rPr>
+      </w:pPr>
+      <w:r>
+        <w:rPr>
+          <w:rFonts w:ascii="Arial" w:hAnsi="Arial" w:cs="Arial"/>
+          <w:color w:val="1F1F1F"/>
+          <w:sz w:val="21"/>
+          <w:szCs w:val="21"/>
+        </w:rPr>
+        <w:t>You can use Amazon Neptune to build and run applications that work with highly connected datasets, such as recommendation engines, fraud detection, and knowledge graphs.</w:t>
+      </w:r>
+    </w:p>
+    <w:p>
+      <w:pPr>
+        <w:pStyle w:val="Heading3"/>
+        <w:shd w:val="clear" w:color="auto" w:fill="FFFFFF"/>
+        <w:rPr>
+          <w:rFonts w:ascii="Arial" w:hAnsi="Arial" w:cs="Arial"/>
+          <w:color w:val="1F1F1F"/>
+          <w:sz w:val="27"/>
+          <w:szCs w:val="27"/>
+        </w:rPr>
+      </w:pPr>
+      <w:r>
+        <w:rPr>
+          <w:rStyle w:val="Strong"/>
+          <w:rFonts w:ascii="unset" w:hAnsi="unset" w:cs="Arial"/>
+          <w:b w:val="0"/>
+          <w:bCs w:val="0"/>
+          <w:color w:val="1F1F1F"/>
+        </w:rPr>
+        <w:t xml:space="preserve">Amazon Quantum Ledger Database (Amazon QLDB) </w:t>
+      </w:r>
+    </w:p>
+    <w:p>
+      <w:pPr>
+        <w:pStyle w:val="NormalWeb"/>
+        <w:shd w:val="clear" w:color="auto" w:fill="FFFFFF"/>
+        <w:spacing w:before="0" w:beforeAutospacing="0"/>
+        <w:rPr>
+          <w:rFonts w:ascii="Arial" w:hAnsi="Arial" w:cs="Arial"/>
+          <w:color w:val="1F1F1F"/>
+          <w:sz w:val="21"/>
+          <w:szCs w:val="21"/>
+        </w:rPr>
+      </w:pPr>
+      <w:hyperlink r:id="rId7" w:tgtFrame="_blank" w:history="1">
+        <w:r>
+          <w:rPr>
+            <w:rStyle w:val="Strong"/>
+            <w:rFonts w:ascii="unset" w:eastAsiaTheme="majorEastAsia" w:hAnsi="unset" w:cs="Arial"/>
+            <w:color w:val="0000FF"/>
+            <w:sz w:val="21"/>
+            <w:szCs w:val="21"/>
+            <w:u w:val="single"/>
+          </w:rPr>
+          <w:t>Amazon Quantum Ledger Database (Amazon QLDB)</w:t>
+        </w:r>
+      </w:hyperlink>
+      <w:r>
+        <w:rPr>
+          <w:rFonts w:ascii="Arial" w:hAnsi="Arial" w:cs="Arial"/>
+          <w:color w:val="1F1F1F"/>
+          <w:sz w:val="21"/>
+          <w:szCs w:val="21"/>
+        </w:rPr>
+        <w:t> is a ledger database service. </w:t>
+      </w:r>
+    </w:p>
+    <w:p>
+      <w:pPr>
+        <w:pStyle w:val="NormalWeb"/>
+        <w:shd w:val="clear" w:color="auto" w:fill="FFFFFF"/>
+        <w:spacing w:before="0" w:beforeAutospacing="0"/>
+        <w:rPr>
+          <w:rFonts w:ascii="Arial" w:hAnsi="Arial" w:cs="Arial"/>
+          <w:color w:val="1F1F1F"/>
+          <w:sz w:val="21"/>
+          <w:szCs w:val="21"/>
+        </w:rPr>
+      </w:pPr>
+      <w:r>
+        <w:rPr>
+          <w:rFonts w:ascii="Arial" w:hAnsi="Arial" w:cs="Arial"/>
+          <w:color w:val="1F1F1F"/>
+          <w:sz w:val="21"/>
+          <w:szCs w:val="21"/>
+        </w:rPr>
+        <w:t>You can use Amazon QLDB to review a complete history of all the changes that have been made to your application data.</w:t>
+      </w:r>
+    </w:p>
+    <w:p>
+      <w:pPr>
+        <w:pStyle w:val="Heading3"/>
+        <w:shd w:val="clear" w:color="auto" w:fill="FFFFFF"/>
+        <w:rPr>
+          <w:rFonts w:ascii="Arial" w:hAnsi="Arial" w:cs="Arial"/>
+          <w:color w:val="1F1F1F"/>
+          <w:sz w:val="27"/>
+          <w:szCs w:val="27"/>
+        </w:rPr>
+      </w:pPr>
+      <w:r>
+        <w:rPr>
+          <w:rStyle w:val="Strong"/>
+          <w:rFonts w:ascii="unset" w:hAnsi="unset" w:cs="Arial"/>
+          <w:b w:val="0"/>
+          <w:bCs w:val="0"/>
+          <w:color w:val="1F1F1F"/>
+        </w:rPr>
+        <w:t>Amazon Managed Blockchain</w:t>
+      </w:r>
+    </w:p>
+    <w:p>
+      <w:pPr>
+        <w:pStyle w:val="NormalWeb"/>
+        <w:shd w:val="clear" w:color="auto" w:fill="FFFFFF"/>
+        <w:spacing w:before="0" w:beforeAutospacing="0"/>
+        <w:rPr>
+          <w:rFonts w:ascii="Arial" w:hAnsi="Arial" w:cs="Arial"/>
+          <w:color w:val="1F1F1F"/>
+          <w:sz w:val="21"/>
+          <w:szCs w:val="21"/>
+        </w:rPr>
+      </w:pPr>
+      <w:hyperlink r:id="rId8" w:tgtFrame="_blank" w:history="1">
+        <w:r>
+          <w:rPr>
+            <w:rStyle w:val="Strong"/>
+            <w:rFonts w:ascii="unset" w:eastAsiaTheme="majorEastAsia" w:hAnsi="unset" w:cs="Arial"/>
+            <w:color w:val="0000FF"/>
+            <w:sz w:val="21"/>
+            <w:szCs w:val="21"/>
+            <w:u w:val="single"/>
+          </w:rPr>
+          <w:t>Amazon Managed Blockchain</w:t>
+        </w:r>
+      </w:hyperlink>
+      <w:r>
+        <w:rPr>
+          <w:rFonts w:ascii="Arial" w:hAnsi="Arial" w:cs="Arial"/>
+          <w:color w:val="1F1F1F"/>
+          <w:sz w:val="21"/>
+          <w:szCs w:val="21"/>
+        </w:rPr>
+        <w:t> is a service that you can use to create and manage blockchain networks with open-source frameworks. </w:t>
+      </w:r>
+    </w:p>
+    <w:p>
+      <w:pPr>
+        <w:pStyle w:val="NormalWeb"/>
+        <w:shd w:val="clear" w:color="auto" w:fill="FFFFFF"/>
+        <w:spacing w:before="0" w:beforeAutospacing="0"/>
+        <w:rPr>
+          <w:rFonts w:ascii="Arial" w:hAnsi="Arial" w:cs="Arial"/>
+          <w:color w:val="1F1F1F"/>
+          <w:sz w:val="21"/>
+          <w:szCs w:val="21"/>
+        </w:rPr>
+      </w:pPr>
+      <w:r>
+        <w:rPr>
+          <w:rFonts w:ascii="Arial" w:hAnsi="Arial" w:cs="Arial"/>
+          <w:color w:val="1F1F1F"/>
+          <w:sz w:val="21"/>
+          <w:szCs w:val="21"/>
+        </w:rPr>
+        <w:t>Blockchain is a distributed ledger system that lets multiple parties run transactions and share data without a central authority.</w:t>
+      </w:r>
+    </w:p>
+    <w:p>
+      <w:pPr>
+        <w:pStyle w:val="Heading3"/>
+        <w:shd w:val="clear" w:color="auto" w:fill="FFFFFF"/>
+        <w:rPr>
+          <w:rFonts w:ascii="Arial" w:hAnsi="Arial" w:cs="Arial"/>
+          <w:color w:val="1F1F1F"/>
+          <w:sz w:val="27"/>
+          <w:szCs w:val="27"/>
+        </w:rPr>
+      </w:pPr>
+      <w:r>
+        <w:rPr>
+          <w:rStyle w:val="Strong"/>
+          <w:rFonts w:ascii="unset" w:hAnsi="unset" w:cs="Arial"/>
+          <w:b w:val="0"/>
+          <w:bCs w:val="0"/>
+          <w:color w:val="1F1F1F"/>
+        </w:rPr>
+        <w:t xml:space="preserve">Amazon </w:t>
+      </w:r>
+      <w:proofErr w:type="spellStart"/>
+      <w:r>
+        <w:rPr>
+          <w:rStyle w:val="Strong"/>
+          <w:rFonts w:ascii="unset" w:hAnsi="unset" w:cs="Arial"/>
+          <w:b w:val="0"/>
+          <w:bCs w:val="0"/>
+          <w:color w:val="1F1F1F"/>
+        </w:rPr>
+        <w:t>ElastiCache</w:t>
+      </w:r>
+      <w:proofErr w:type="spellEnd"/>
+    </w:p>
+    <w:p>
+      <w:pPr>
+        <w:pStyle w:val="NormalWeb"/>
+        <w:shd w:val="clear" w:color="auto" w:fill="FFFFFF"/>
+        <w:spacing w:before="0" w:beforeAutospacing="0"/>
+        <w:rPr>
+          <w:rFonts w:ascii="Arial" w:hAnsi="Arial" w:cs="Arial"/>
+          <w:color w:val="1F1F1F"/>
+          <w:sz w:val="21"/>
+          <w:szCs w:val="21"/>
+        </w:rPr>
+      </w:pPr>
+      <w:hyperlink r:id="rId9" w:tgtFrame="_blank" w:history="1">
+        <w:r>
+          <w:rPr>
+            <w:rStyle w:val="Strong"/>
+            <w:rFonts w:ascii="unset" w:eastAsiaTheme="majorEastAsia" w:hAnsi="unset" w:cs="Arial"/>
+            <w:color w:val="0000FF"/>
+            <w:sz w:val="21"/>
+            <w:szCs w:val="21"/>
+            <w:u w:val="single"/>
+          </w:rPr>
+          <w:t xml:space="preserve">Amazon </w:t>
+        </w:r>
+        <w:proofErr w:type="spellStart"/>
+        <w:r>
+          <w:rPr>
+            <w:rStyle w:val="Strong"/>
+            <w:rFonts w:ascii="unset" w:eastAsiaTheme="majorEastAsia" w:hAnsi="unset" w:cs="Arial"/>
+            <w:color w:val="0000FF"/>
+            <w:sz w:val="21"/>
+            <w:szCs w:val="21"/>
+            <w:u w:val="single"/>
+          </w:rPr>
+          <w:t>ElastiCache</w:t>
+        </w:r>
+        <w:proofErr w:type="spellEnd"/>
+      </w:hyperlink>
+      <w:r>
+        <w:rPr>
+          <w:rFonts w:ascii="Arial" w:hAnsi="Arial" w:cs="Arial"/>
+          <w:color w:val="1F1F1F"/>
+          <w:sz w:val="21"/>
+          <w:szCs w:val="21"/>
+        </w:rPr>
+        <w:t> is a service that adds caching layers on top of your databases to help improve the read times of common requests. </w:t>
+      </w:r>
+    </w:p>
+    <w:p>
+      <w:pPr>
+        <w:pStyle w:val="NormalWeb"/>
+        <w:shd w:val="clear" w:color="auto" w:fill="FFFFFF"/>
+        <w:spacing w:before="0" w:beforeAutospacing="0"/>
+        <w:rPr>
+          <w:rFonts w:ascii="Arial" w:hAnsi="Arial" w:cs="Arial"/>
+          <w:color w:val="1F1F1F"/>
+          <w:sz w:val="21"/>
+          <w:szCs w:val="21"/>
+        </w:rPr>
+      </w:pPr>
+      <w:r>
+        <w:rPr>
+          <w:rFonts w:ascii="Arial" w:hAnsi="Arial" w:cs="Arial"/>
+          <w:color w:val="1F1F1F"/>
+          <w:sz w:val="21"/>
+          <w:szCs w:val="21"/>
+        </w:rPr>
+        <w:t>It supports two types of data stores: Redis and Memcached.</w:t>
+      </w:r>
+    </w:p>
+    <w:p>
+      <w:pPr>
+        <w:pStyle w:val="Heading3"/>
+        <w:shd w:val="clear" w:color="auto" w:fill="FFFFFF"/>
+        <w:rPr>
+          <w:rFonts w:ascii="Arial" w:hAnsi="Arial" w:cs="Arial"/>
+          <w:color w:val="1F1F1F"/>
+          <w:sz w:val="27"/>
+          <w:szCs w:val="27"/>
+        </w:rPr>
+      </w:pPr>
+      <w:r>
+        <w:rPr>
+          <w:rStyle w:val="Strong"/>
+          <w:rFonts w:ascii="unset" w:hAnsi="unset" w:cs="Arial"/>
+          <w:b w:val="0"/>
+          <w:bCs w:val="0"/>
+          <w:color w:val="1F1F1F"/>
+        </w:rPr>
+        <w:t>Amazon DynamoDB Accelerator</w:t>
+      </w:r>
+    </w:p>
+    <w:p>
+      <w:pPr>
+        <w:pStyle w:val="NormalWeb"/>
+        <w:shd w:val="clear" w:color="auto" w:fill="FFFFFF"/>
+        <w:spacing w:before="0" w:beforeAutospacing="0"/>
+        <w:rPr>
+          <w:rFonts w:ascii="Arial" w:hAnsi="Arial" w:cs="Arial"/>
+          <w:color w:val="1F1F1F"/>
+          <w:sz w:val="21"/>
+          <w:szCs w:val="21"/>
+        </w:rPr>
+      </w:pPr>
+      <w:hyperlink r:id="rId10" w:tgtFrame="_blank" w:history="1">
+        <w:r>
+          <w:rPr>
+            <w:rStyle w:val="Strong"/>
+            <w:rFonts w:ascii="unset" w:eastAsiaTheme="majorEastAsia" w:hAnsi="unset" w:cs="Arial"/>
+            <w:color w:val="0000FF"/>
+            <w:sz w:val="21"/>
+            <w:szCs w:val="21"/>
+            <w:u w:val="single"/>
+          </w:rPr>
+          <w:t>Amazon DynamoDB Accelerator (DAX)</w:t>
+        </w:r>
+      </w:hyperlink>
+      <w:r>
+        <w:rPr>
+          <w:rFonts w:ascii="Arial" w:hAnsi="Arial" w:cs="Arial"/>
+          <w:color w:val="1F1F1F"/>
+          <w:sz w:val="21"/>
+          <w:szCs w:val="21"/>
+        </w:rPr>
+        <w:t> is an in-memory cache for DynamoDB. </w:t>
+      </w:r>
+    </w:p>
+    <w:p>
+      <w:pPr>
+        <w:pStyle w:val="NormalWeb"/>
+        <w:shd w:val="clear" w:color="auto" w:fill="FFFFFF"/>
+        <w:spacing w:before="0" w:beforeAutospacing="0"/>
+        <w:rPr>
+          <w:rFonts w:ascii="Arial" w:hAnsi="Arial" w:cs="Arial"/>
+          <w:color w:val="1F1F1F"/>
+          <w:sz w:val="21"/>
+          <w:szCs w:val="21"/>
+        </w:rPr>
+      </w:pPr>
+      <w:r>
+        <w:rPr>
+          <w:rFonts w:ascii="Arial" w:hAnsi="Arial" w:cs="Arial"/>
+          <w:color w:val="1F1F1F"/>
+          <w:sz w:val="21"/>
+          <w:szCs w:val="21"/>
+        </w:rPr>
+        <w:t>It helps improve response times from single-digit milliseconds to microseconds.</w:t>
+      </w:r>
+    </w:p>
+    <w:p/>
     <w:sectPr>
       <w:pgSz w:w="12240" w:h="15840"/>
       <w:pgMar w:top="1440" w:right="1440" w:bottom="1440" w:left="1440" w:header="720" w:footer="720" w:gutter="0"/>

--- a/AWS Cloude Practicionar.docx
+++ b/AWS Cloude Practicionar.docx
@@ -2503,12 +2503,7 @@
         <w:t>Cost</w:t>
       </w:r>
       <w:r>
-        <w:t>: Low-cost archival stora</w:t>
-      </w:r>
-      <w:bookmarkStart w:id="0" w:name="_GoBack"/>
-      <w:bookmarkEnd w:id="0"/>
-      <w:r>
-        <w:t>ge.</w:t>
+        <w:t>: Low-cost archival storage.</w:t>
       </w:r>
     </w:p>
     <w:p>
@@ -3153,6 +3148,202 @@
     <w:p>
       <w:r>
         <w:pict w14:anchorId="26B4AB6A">
+          <v:rect id="_x0000_i1030" style="width:0;height:1.5pt" o:hralign="center" o:hrstd="t" o:hr="t" fillcolor="#a0a0a0" stroked="f"/>
+        </w:pict>
+      </w:r>
+    </w:p>
+    <w:p>
+      <w:pPr>
+        <w:pStyle w:val="Heading3"/>
+      </w:pPr>
+      <w:r>
+        <w:rPr>
+          <w:rStyle w:val="Strong"/>
+          <w:b w:val="0"/>
+          <w:bCs w:val="0"/>
+        </w:rPr>
+        <w:t>Overview</w:t>
+      </w:r>
+    </w:p>
+    <w:p>
+      <w:pPr>
+        <w:numPr>
+          <w:ilvl w:val="0"/>
+          <w:numId w:val="9"/>
+        </w:numPr>
+        <w:spacing w:before="100" w:beforeAutospacing="1" w:after="100" w:afterAutospacing="1" w:line="240" w:lineRule="auto"/>
+      </w:pPr>
+      <w:r>
+        <w:rPr>
+          <w:rStyle w:val="Strong"/>
+        </w:rPr>
+        <w:t>Type</w:t>
+      </w:r>
+      <w:r>
+        <w:t>: Managed relational database service.</w:t>
+      </w:r>
+    </w:p>
+    <w:p>
+      <w:pPr>
+        <w:numPr>
+          <w:ilvl w:val="0"/>
+          <w:numId w:val="9"/>
+        </w:numPr>
+        <w:spacing w:before="100" w:beforeAutospacing="1" w:after="100" w:afterAutospacing="1" w:line="240" w:lineRule="auto"/>
+      </w:pPr>
+      <w:r>
+        <w:rPr>
+          <w:rStyle w:val="Strong"/>
+        </w:rPr>
+        <w:t>Purpose</w:t>
+      </w:r>
+      <w:r>
+        <w:t>: Allows running and managing relational databases in AWS without complex setup.</w:t>
+      </w:r>
+    </w:p>
+    <w:p>
+      <w:pPr>
+        <w:numPr>
+          <w:ilvl w:val="0"/>
+          <w:numId w:val="9"/>
+        </w:numPr>
+        <w:spacing w:before="100" w:beforeAutospacing="1" w:after="100" w:afterAutospacing="1" w:line="240" w:lineRule="auto"/>
+      </w:pPr>
+      <w:r>
+        <w:rPr>
+          <w:rStyle w:val="Strong"/>
+        </w:rPr>
+        <w:t>Key Features</w:t>
+      </w:r>
+      <w:r>
+        <w:t>:</w:t>
+      </w:r>
+    </w:p>
+    <w:p>
+      <w:pPr>
+        <w:numPr>
+          <w:ilvl w:val="1"/>
+          <w:numId w:val="9"/>
+        </w:numPr>
+        <w:spacing w:before="100" w:beforeAutospacing="1" w:after="100" w:afterAutospacing="1" w:line="240" w:lineRule="auto"/>
+      </w:pPr>
+      <w:r>
+        <w:t>Automated hardware provisioning, database setup, patching, and backups.</w:t>
+      </w:r>
+    </w:p>
+    <w:p>
+      <w:pPr>
+        <w:numPr>
+          <w:ilvl w:val="1"/>
+          <w:numId w:val="9"/>
+        </w:numPr>
+        <w:spacing w:before="100" w:beforeAutospacing="1" w:after="100" w:afterAutospacing="1" w:line="240" w:lineRule="auto"/>
+      </w:pPr>
+      <w:r>
+        <w:t>SQL-based storage and querying, making data easily accessible and scalable.</w:t>
+      </w:r>
+    </w:p>
+    <w:p>
+      <w:pPr>
+        <w:spacing w:after="0"/>
+      </w:pPr>
+      <w:r>
+        <w:pict w14:anchorId="7C20C6D0">
+          <v:rect id="_x0000_i1031" style="width:0;height:1.5pt" o:hralign="center" o:hrstd="t" o:hr="t" fillcolor="#a0a0a0" stroked="f"/>
+        </w:pict>
+      </w:r>
+    </w:p>
+    <w:p>
+      <w:pPr>
+        <w:pStyle w:val="Heading3"/>
+      </w:pPr>
+      <w:r>
+        <w:rPr>
+          <w:rStyle w:val="Strong"/>
+          <w:b w:val="0"/>
+          <w:bCs w:val="0"/>
+        </w:rPr>
+        <w:t>Benefits of Amazon RDS</w:t>
+      </w:r>
+    </w:p>
+    <w:p>
+      <w:pPr>
+        <w:numPr>
+          <w:ilvl w:val="0"/>
+          <w:numId w:val="10"/>
+        </w:numPr>
+        <w:spacing w:before="100" w:beforeAutospacing="1" w:after="100" w:afterAutospacing="1" w:line="240" w:lineRule="auto"/>
+      </w:pPr>
+      <w:r>
+        <w:rPr>
+          <w:rStyle w:val="Strong"/>
+        </w:rPr>
+        <w:t>Time-Saving</w:t>
+      </w:r>
+      <w:r>
+        <w:t>: Reduces administrative tasks like provisioning and backup.</w:t>
+      </w:r>
+    </w:p>
+    <w:p>
+      <w:pPr>
+        <w:numPr>
+          <w:ilvl w:val="0"/>
+          <w:numId w:val="10"/>
+        </w:numPr>
+        <w:spacing w:before="100" w:beforeAutospacing="1" w:after="100" w:afterAutospacing="1" w:line="240" w:lineRule="auto"/>
+      </w:pPr>
+      <w:r>
+        <w:rPr>
+          <w:rStyle w:val="Strong"/>
+        </w:rPr>
+        <w:t>Scalability</w:t>
+      </w:r>
+      <w:r>
+        <w:t>: Optimized for performance, memory, and I/O needs.</w:t>
+      </w:r>
+    </w:p>
+    <w:p>
+      <w:pPr>
+        <w:numPr>
+          <w:ilvl w:val="0"/>
+          <w:numId w:val="10"/>
+        </w:numPr>
+        <w:spacing w:before="100" w:beforeAutospacing="1" w:after="100" w:afterAutospacing="1" w:line="240" w:lineRule="auto"/>
+      </w:pPr>
+      <w:r>
+        <w:rPr>
+          <w:rStyle w:val="Strong"/>
+        </w:rPr>
+        <w:t>Security</w:t>
+      </w:r>
+      <w:r>
+        <w:t>: Encryption at rest and in transit for data protection.</w:t>
+      </w:r>
+    </w:p>
+    <w:p>
+      <w:pPr>
+        <w:numPr>
+          <w:ilvl w:val="0"/>
+          <w:numId w:val="10"/>
+        </w:numPr>
+        <w:spacing w:before="100" w:beforeAutospacing="1" w:after="100" w:afterAutospacing="1" w:line="240" w:lineRule="auto"/>
+      </w:pPr>
+      <w:r>
+        <w:rPr>
+          <w:rStyle w:val="Strong"/>
+        </w:rPr>
+        <w:t>Integration</w:t>
+      </w:r>
+      <w:r>
+        <w:t>: Works well with other AWS services (e.g., AWS Lambda for serverless apps).</w:t>
+      </w:r>
+    </w:p>
+    <w:p>
+      <w:pPr>
+        <w:spacing w:after="0"/>
+      </w:pPr>
+      <w:r>
+        <w:pict w14:anchorId="10781A71">
           <v:rect id="_x0000_i1032" style="width:0;height:1.5pt" o:hralign="center" o:hrstd="t" o:hr="t" fillcolor="#a0a0a0" stroked="f"/>
         </w:pict>
       </w:r>
@@ -3167,85 +3358,115 @@
           <w:b w:val="0"/>
           <w:bCs w:val="0"/>
         </w:rPr>
-        <w:t>Overview</w:t>
+        <w:t>Supported Database Engines</w:t>
       </w:r>
     </w:p>
     <w:p>
       <w:pPr>
         <w:numPr>
           <w:ilvl w:val="0"/>
-          <w:numId w:val="9"/>
-        </w:numPr>
-        <w:spacing w:before="100" w:beforeAutospacing="1" w:after="100" w:afterAutospacing="1" w:line="240" w:lineRule="auto"/>
-      </w:pPr>
-      <w:r>
-        <w:rPr>
-          <w:rStyle w:val="Strong"/>
-        </w:rPr>
-        <w:t>Type</w:t>
-      </w:r>
-      <w:r>
-        <w:t>: Managed relational database service.</w:t>
+          <w:numId w:val="11"/>
+        </w:numPr>
+        <w:spacing w:before="100" w:beforeAutospacing="1" w:after="100" w:afterAutospacing="1" w:line="240" w:lineRule="auto"/>
+      </w:pPr>
+      <w:r>
+        <w:rPr>
+          <w:rStyle w:val="Strong"/>
+        </w:rPr>
+        <w:t>Amazon Aurora</w:t>
+      </w:r>
+      <w:r>
+        <w:t>: High-performance, compatible with MySQL and PostgreSQL; replicates across 3 AZs.</w:t>
       </w:r>
     </w:p>
     <w:p>
       <w:pPr>
         <w:numPr>
           <w:ilvl w:val="0"/>
-          <w:numId w:val="9"/>
-        </w:numPr>
-        <w:spacing w:before="100" w:beforeAutospacing="1" w:after="100" w:afterAutospacing="1" w:line="240" w:lineRule="auto"/>
-      </w:pPr>
-      <w:r>
-        <w:rPr>
-          <w:rStyle w:val="Strong"/>
-        </w:rPr>
-        <w:t>Purpose</w:t>
-      </w:r>
-      <w:r>
-        <w:t>: Allows running and managing relational databases in AWS without complex setup.</w:t>
+          <w:numId w:val="11"/>
+        </w:numPr>
+        <w:spacing w:before="100" w:beforeAutospacing="1" w:after="100" w:afterAutospacing="1" w:line="240" w:lineRule="auto"/>
+      </w:pPr>
+      <w:r>
+        <w:rPr>
+          <w:rStyle w:val="Strong"/>
+        </w:rPr>
+        <w:t>PostgreSQL</w:t>
+      </w:r>
+      <w:r>
+        <w:t>: Open-source, supports complex queries and data types.</w:t>
       </w:r>
     </w:p>
     <w:p>
       <w:pPr>
         <w:numPr>
           <w:ilvl w:val="0"/>
-          <w:numId w:val="9"/>
-        </w:numPr>
-        <w:spacing w:before="100" w:beforeAutospacing="1" w:after="100" w:afterAutospacing="1" w:line="240" w:lineRule="auto"/>
-      </w:pPr>
-      <w:r>
-        <w:rPr>
-          <w:rStyle w:val="Strong"/>
-        </w:rPr>
-        <w:t>Key Features</w:t>
-      </w:r>
-      <w:r>
-        <w:t>:</w:t>
-      </w:r>
-    </w:p>
-    <w:p>
-      <w:pPr>
-        <w:numPr>
-          <w:ilvl w:val="1"/>
-          <w:numId w:val="9"/>
-        </w:numPr>
-        <w:spacing w:before="100" w:beforeAutospacing="1" w:after="100" w:afterAutospacing="1" w:line="240" w:lineRule="auto"/>
-      </w:pPr>
-      <w:r>
-        <w:t>Automated hardware provisioning, database setup, patching, and backups.</w:t>
-      </w:r>
-    </w:p>
-    <w:p>
-      <w:pPr>
-        <w:numPr>
-          <w:ilvl w:val="1"/>
-          <w:numId w:val="9"/>
-        </w:numPr>
-        <w:spacing w:before="100" w:beforeAutospacing="1" w:after="100" w:afterAutospacing="1" w:line="240" w:lineRule="auto"/>
-      </w:pPr>
-      <w:r>
-        <w:t>SQL-based storage and querying, making data easily accessible and scalable.</w:t>
+          <w:numId w:val="11"/>
+        </w:numPr>
+        <w:spacing w:before="100" w:beforeAutospacing="1" w:after="100" w:afterAutospacing="1" w:line="240" w:lineRule="auto"/>
+      </w:pPr>
+      <w:r>
+        <w:rPr>
+          <w:rStyle w:val="Strong"/>
+        </w:rPr>
+        <w:t>MySQL</w:t>
+      </w:r>
+      <w:r>
+        <w:t>: Widely used, ideal for web applications.</w:t>
+      </w:r>
+    </w:p>
+    <w:p>
+      <w:pPr>
+        <w:numPr>
+          <w:ilvl w:val="0"/>
+          <w:numId w:val="11"/>
+        </w:numPr>
+        <w:spacing w:before="100" w:beforeAutospacing="1" w:after="100" w:afterAutospacing="1" w:line="240" w:lineRule="auto"/>
+      </w:pPr>
+      <w:r>
+        <w:rPr>
+          <w:rStyle w:val="Strong"/>
+        </w:rPr>
+        <w:t>MariaDB</w:t>
+      </w:r>
+      <w:r>
+        <w:t>: MySQL-compatible, optimized for performance.</w:t>
+      </w:r>
+    </w:p>
+    <w:p>
+      <w:pPr>
+        <w:numPr>
+          <w:ilvl w:val="0"/>
+          <w:numId w:val="11"/>
+        </w:numPr>
+        <w:spacing w:before="100" w:beforeAutospacing="1" w:after="100" w:afterAutospacing="1" w:line="240" w:lineRule="auto"/>
+      </w:pPr>
+      <w:r>
+        <w:rPr>
+          <w:rStyle w:val="Strong"/>
+        </w:rPr>
+        <w:t>Oracle Database</w:t>
+      </w:r>
+      <w:r>
+        <w:t>: Enterprise-grade, suitable for large workloads.</w:t>
+      </w:r>
+    </w:p>
+    <w:p>
+      <w:pPr>
+        <w:numPr>
+          <w:ilvl w:val="0"/>
+          <w:numId w:val="11"/>
+        </w:numPr>
+        <w:spacing w:before="100" w:beforeAutospacing="1" w:after="100" w:afterAutospacing="1" w:line="240" w:lineRule="auto"/>
+      </w:pPr>
+      <w:r>
+        <w:rPr>
+          <w:rStyle w:val="Strong"/>
+        </w:rPr>
+        <w:t>Microsoft SQL Server</w:t>
+      </w:r>
+      <w:r>
+        <w:t>: Ideal for .NET applications and Windows-based setups.</w:t>
       </w:r>
     </w:p>
     <w:p>
@@ -3253,7 +3474,7 @@
         <w:spacing w:after="0"/>
       </w:pPr>
       <w:r>
-        <w:pict w14:anchorId="7C20C6D0">
+        <w:pict w14:anchorId="6A9B24B5">
           <v:rect id="_x0000_i1033" style="width:0;height:1.5pt" o:hralign="center" o:hrstd="t" o:hr="t" fillcolor="#a0a0a0" stroked="f"/>
         </w:pict>
       </w:r>
@@ -3268,87 +3489,80 @@
           <w:b w:val="0"/>
           <w:bCs w:val="0"/>
         </w:rPr>
-        <w:t>Benefits of Amazon RDS</w:t>
+        <w:lastRenderedPageBreak/>
+        <w:t>Amazon Aurora Specifics</w:t>
       </w:r>
     </w:p>
     <w:p>
       <w:pPr>
         <w:numPr>
           <w:ilvl w:val="0"/>
-          <w:numId w:val="10"/>
-        </w:numPr>
-        <w:spacing w:before="100" w:beforeAutospacing="1" w:after="100" w:afterAutospacing="1" w:line="240" w:lineRule="auto"/>
-      </w:pPr>
-      <w:r>
-        <w:rPr>
-          <w:rStyle w:val="Strong"/>
-        </w:rPr>
-        <w:t>Time-Saving</w:t>
-      </w:r>
-      <w:r>
-        <w:t>: Reduces administrative tasks like provisioning and backup.</w:t>
+          <w:numId w:val="12"/>
+        </w:numPr>
+        <w:spacing w:before="100" w:beforeAutospacing="1" w:after="100" w:afterAutospacing="1" w:line="240" w:lineRule="auto"/>
+      </w:pPr>
+      <w:r>
+        <w:rPr>
+          <w:rStyle w:val="Strong"/>
+        </w:rPr>
+        <w:t>Compatibility</w:t>
+      </w:r>
+      <w:r>
+        <w:t>: MySQL and PostgreSQL.</w:t>
       </w:r>
     </w:p>
     <w:p>
       <w:pPr>
         <w:numPr>
           <w:ilvl w:val="0"/>
-          <w:numId w:val="10"/>
-        </w:numPr>
-        <w:spacing w:before="100" w:beforeAutospacing="1" w:after="100" w:afterAutospacing="1" w:line="240" w:lineRule="auto"/>
-      </w:pPr>
-      <w:r>
-        <w:rPr>
-          <w:rStyle w:val="Strong"/>
-        </w:rPr>
-        <w:t>Scalability</w:t>
-      </w:r>
-      <w:r>
-        <w:t>: Optimized for performance, memory, and I/O needs.</w:t>
+          <w:numId w:val="12"/>
+        </w:numPr>
+        <w:spacing w:before="100" w:beforeAutospacing="1" w:after="100" w:afterAutospacing="1" w:line="240" w:lineRule="auto"/>
+      </w:pPr>
+      <w:r>
+        <w:rPr>
+          <w:rStyle w:val="Strong"/>
+        </w:rPr>
+        <w:t>Performance</w:t>
+      </w:r>
+      <w:r>
+        <w:t>: Up to 5x faster than MySQL and 3x faster than PostgreSQL.</w:t>
       </w:r>
     </w:p>
     <w:p>
       <w:pPr>
         <w:numPr>
           <w:ilvl w:val="0"/>
-          <w:numId w:val="10"/>
-        </w:numPr>
-        <w:spacing w:before="100" w:beforeAutospacing="1" w:after="100" w:afterAutospacing="1" w:line="240" w:lineRule="auto"/>
-      </w:pPr>
-      <w:r>
-        <w:rPr>
-          <w:rStyle w:val="Strong"/>
-        </w:rPr>
-        <w:t>Security</w:t>
-      </w:r>
-      <w:r>
-        <w:t>: Encryption at rest and in transit for data protection.</w:t>
-      </w:r>
-    </w:p>
-    <w:p>
-      <w:pPr>
-        <w:numPr>
-          <w:ilvl w:val="0"/>
-          <w:numId w:val="10"/>
-        </w:numPr>
-        <w:spacing w:before="100" w:beforeAutospacing="1" w:after="100" w:afterAutospacing="1" w:line="240" w:lineRule="auto"/>
-      </w:pPr>
-      <w:r>
-        <w:rPr>
-          <w:rStyle w:val="Strong"/>
-        </w:rPr>
-        <w:t>Integration</w:t>
-      </w:r>
-      <w:r>
-        <w:t>: Works well with other AWS services (e.g., AWS Lambda for serverless apps).</w:t>
-      </w:r>
-    </w:p>
-    <w:p>
-      <w:pPr>
-        <w:spacing w:after="0"/>
-      </w:pPr>
-      <w:r>
-        <w:pict w14:anchorId="10781A71">
+          <w:numId w:val="12"/>
+        </w:numPr>
+        <w:spacing w:before="100" w:beforeAutospacing="1" w:after="100" w:afterAutospacing="1" w:line="240" w:lineRule="auto"/>
+      </w:pPr>
+      <w:r>
+        <w:rPr>
+          <w:rStyle w:val="Strong"/>
+        </w:rPr>
+        <w:t>Reliability</w:t>
+      </w:r>
+      <w:r>
+        <w:t>: Replicates 6 copies of data across 3 Availability Zones (AZs), continuous backup to Amazon S3.</w:t>
+      </w:r>
+    </w:p>
+    <w:p>
+      <w:pPr>
+        <w:pStyle w:val="Heading3"/>
+      </w:pPr>
+      <w:r>
+        <w:rPr>
+          <w:rStyle w:val="Strong"/>
+          <w:b w:val="0"/>
+          <w:bCs w:val="0"/>
+        </w:rPr>
+        <w:t>Amazon DynamoDB Cheat Sheet</w:t>
+      </w:r>
+    </w:p>
+    <w:p>
+      <w:r>
+        <w:pict w14:anchorId="52036C4D">
           <v:rect id="_x0000_i1034" style="width:0;height:1.5pt" o:hralign="center" o:hrstd="t" o:hr="t" fillcolor="#a0a0a0" stroked="f"/>
         </w:pict>
       </w:r>
@@ -3363,115 +3577,43 @@
           <w:b w:val="0"/>
           <w:bCs w:val="0"/>
         </w:rPr>
-        <w:t>Supported Database Engines</w:t>
+        <w:t>Overview</w:t>
       </w:r>
     </w:p>
     <w:p>
       <w:pPr>
         <w:numPr>
           <w:ilvl w:val="0"/>
-          <w:numId w:val="11"/>
-        </w:numPr>
-        <w:spacing w:before="100" w:beforeAutospacing="1" w:after="100" w:afterAutospacing="1" w:line="240" w:lineRule="auto"/>
-      </w:pPr>
-      <w:r>
-        <w:rPr>
-          <w:rStyle w:val="Strong"/>
-        </w:rPr>
-        <w:t>Amazon Aurora</w:t>
-      </w:r>
-      <w:r>
-        <w:t>: High-performance, compatible with MySQL and PostgreSQL; replicates across 3 AZs.</w:t>
+          <w:numId w:val="13"/>
+        </w:numPr>
+        <w:spacing w:before="100" w:beforeAutospacing="1" w:after="100" w:afterAutospacing="1" w:line="240" w:lineRule="auto"/>
+      </w:pPr>
+      <w:r>
+        <w:rPr>
+          <w:rStyle w:val="Strong"/>
+        </w:rPr>
+        <w:t>Type</w:t>
+      </w:r>
+      <w:r>
+        <w:t>: Nonrelational (NoSQL) key-value database.</w:t>
       </w:r>
     </w:p>
     <w:p>
       <w:pPr>
         <w:numPr>
           <w:ilvl w:val="0"/>
-          <w:numId w:val="11"/>
-        </w:numPr>
-        <w:spacing w:before="100" w:beforeAutospacing="1" w:after="100" w:afterAutospacing="1" w:line="240" w:lineRule="auto"/>
-      </w:pPr>
-      <w:r>
-        <w:rPr>
-          <w:rStyle w:val="Strong"/>
-        </w:rPr>
-        <w:t>PostgreSQL</w:t>
-      </w:r>
-      <w:r>
-        <w:t>: Open-source, supports complex queries and data types.</w:t>
-      </w:r>
-    </w:p>
-    <w:p>
-      <w:pPr>
-        <w:numPr>
-          <w:ilvl w:val="0"/>
-          <w:numId w:val="11"/>
-        </w:numPr>
-        <w:spacing w:before="100" w:beforeAutospacing="1" w:after="100" w:afterAutospacing="1" w:line="240" w:lineRule="auto"/>
-      </w:pPr>
-      <w:r>
-        <w:rPr>
-          <w:rStyle w:val="Strong"/>
-        </w:rPr>
-        <w:t>MySQL</w:t>
-      </w:r>
-      <w:r>
-        <w:t>: Widely used, ideal for web applications.</w:t>
-      </w:r>
-    </w:p>
-    <w:p>
-      <w:pPr>
-        <w:numPr>
-          <w:ilvl w:val="0"/>
-          <w:numId w:val="11"/>
-        </w:numPr>
-        <w:spacing w:before="100" w:beforeAutospacing="1" w:after="100" w:afterAutospacing="1" w:line="240" w:lineRule="auto"/>
-      </w:pPr>
-      <w:r>
-        <w:rPr>
-          <w:rStyle w:val="Strong"/>
-        </w:rPr>
-        <w:t>MariaDB</w:t>
-      </w:r>
-      <w:r>
-        <w:t>: MySQL-compatible, optimized for performance.</w:t>
-      </w:r>
-    </w:p>
-    <w:p>
-      <w:pPr>
-        <w:numPr>
-          <w:ilvl w:val="0"/>
-          <w:numId w:val="11"/>
-        </w:numPr>
-        <w:spacing w:before="100" w:beforeAutospacing="1" w:after="100" w:afterAutospacing="1" w:line="240" w:lineRule="auto"/>
-      </w:pPr>
-      <w:r>
-        <w:rPr>
-          <w:rStyle w:val="Strong"/>
-        </w:rPr>
-        <w:t>Oracle Database</w:t>
-      </w:r>
-      <w:r>
-        <w:t>: Enterprise-grade, suitable for large workloads.</w:t>
-      </w:r>
-    </w:p>
-    <w:p>
-      <w:pPr>
-        <w:numPr>
-          <w:ilvl w:val="0"/>
-          <w:numId w:val="11"/>
-        </w:numPr>
-        <w:spacing w:before="100" w:beforeAutospacing="1" w:after="100" w:afterAutospacing="1" w:line="240" w:lineRule="auto"/>
-      </w:pPr>
-      <w:r>
-        <w:rPr>
-          <w:rStyle w:val="Strong"/>
-        </w:rPr>
-        <w:t>Microsoft SQL Server</w:t>
-      </w:r>
-      <w:r>
-        <w:t>: Ideal for .NET applications and Windows-based setups.</w:t>
+          <w:numId w:val="13"/>
+        </w:numPr>
+        <w:spacing w:before="100" w:beforeAutospacing="1" w:after="100" w:afterAutospacing="1" w:line="240" w:lineRule="auto"/>
+      </w:pPr>
+      <w:r>
+        <w:rPr>
+          <w:rStyle w:val="Strong"/>
+        </w:rPr>
+        <w:t>Purpose</w:t>
+      </w:r>
+      <w:r>
+        <w:t>: Stores and queries large-scale, flexible data structures with rapid response times.</w:t>
       </w:r>
     </w:p>
     <w:p>
@@ -3479,7 +3621,7 @@
         <w:spacing w:after="0"/>
       </w:pPr>
       <w:r>
-        <w:pict w14:anchorId="6A9B24B5">
+        <w:pict w14:anchorId="685E9F36">
           <v:rect id="_x0000_i1035" style="width:0;height:1.5pt" o:hralign="center" o:hrstd="t" o:hr="t" fillcolor="#a0a0a0" stroked="f"/>
         </w:pict>
       </w:r>
@@ -3494,153 +3636,6 @@
           <w:b w:val="0"/>
           <w:bCs w:val="0"/>
         </w:rPr>
-        <w:lastRenderedPageBreak/>
-        <w:t>Amazon Aurora Specifics</w:t>
-      </w:r>
-    </w:p>
-    <w:p>
-      <w:pPr>
-        <w:numPr>
-          <w:ilvl w:val="0"/>
-          <w:numId w:val="12"/>
-        </w:numPr>
-        <w:spacing w:before="100" w:beforeAutospacing="1" w:after="100" w:afterAutospacing="1" w:line="240" w:lineRule="auto"/>
-      </w:pPr>
-      <w:r>
-        <w:rPr>
-          <w:rStyle w:val="Strong"/>
-        </w:rPr>
-        <w:t>Compatibility</w:t>
-      </w:r>
-      <w:r>
-        <w:t>: MySQL and PostgreSQL.</w:t>
-      </w:r>
-    </w:p>
-    <w:p>
-      <w:pPr>
-        <w:numPr>
-          <w:ilvl w:val="0"/>
-          <w:numId w:val="12"/>
-        </w:numPr>
-        <w:spacing w:before="100" w:beforeAutospacing="1" w:after="100" w:afterAutospacing="1" w:line="240" w:lineRule="auto"/>
-      </w:pPr>
-      <w:r>
-        <w:rPr>
-          <w:rStyle w:val="Strong"/>
-        </w:rPr>
-        <w:t>Performance</w:t>
-      </w:r>
-      <w:r>
-        <w:t>: Up to 5x faster than MySQL and 3x faster than PostgreSQL.</w:t>
-      </w:r>
-    </w:p>
-    <w:p>
-      <w:pPr>
-        <w:numPr>
-          <w:ilvl w:val="0"/>
-          <w:numId w:val="12"/>
-        </w:numPr>
-        <w:spacing w:before="100" w:beforeAutospacing="1" w:after="100" w:afterAutospacing="1" w:line="240" w:lineRule="auto"/>
-      </w:pPr>
-      <w:r>
-        <w:rPr>
-          <w:rStyle w:val="Strong"/>
-        </w:rPr>
-        <w:t>Reliability</w:t>
-      </w:r>
-      <w:r>
-        <w:t>: Replicates 6 copies of data across 3 Availability Zones (AZs), continuous backup to Amazon S3.</w:t>
-      </w:r>
-    </w:p>
-    <w:p>
-      <w:pPr>
-        <w:pStyle w:val="Heading3"/>
-      </w:pPr>
-      <w:r>
-        <w:rPr>
-          <w:rStyle w:val="Strong"/>
-          <w:b w:val="0"/>
-          <w:bCs w:val="0"/>
-        </w:rPr>
-        <w:t>Amazon DynamoDB Cheat Sheet</w:t>
-      </w:r>
-    </w:p>
-    <w:p>
-      <w:r>
-        <w:pict w14:anchorId="52036C4D">
-          <v:rect id="_x0000_i1040" style="width:0;height:1.5pt" o:hralign="center" o:hrstd="t" o:hr="t" fillcolor="#a0a0a0" stroked="f"/>
-        </w:pict>
-      </w:r>
-    </w:p>
-    <w:p>
-      <w:pPr>
-        <w:pStyle w:val="Heading3"/>
-      </w:pPr>
-      <w:r>
-        <w:rPr>
-          <w:rStyle w:val="Strong"/>
-          <w:b w:val="0"/>
-          <w:bCs w:val="0"/>
-        </w:rPr>
-        <w:t>Overview</w:t>
-      </w:r>
-    </w:p>
-    <w:p>
-      <w:pPr>
-        <w:numPr>
-          <w:ilvl w:val="0"/>
-          <w:numId w:val="13"/>
-        </w:numPr>
-        <w:spacing w:before="100" w:beforeAutospacing="1" w:after="100" w:afterAutospacing="1" w:line="240" w:lineRule="auto"/>
-      </w:pPr>
-      <w:r>
-        <w:rPr>
-          <w:rStyle w:val="Strong"/>
-        </w:rPr>
-        <w:t>Type</w:t>
-      </w:r>
-      <w:r>
-        <w:t>: Nonrelational (NoSQL) key-value database.</w:t>
-      </w:r>
-    </w:p>
-    <w:p>
-      <w:pPr>
-        <w:numPr>
-          <w:ilvl w:val="0"/>
-          <w:numId w:val="13"/>
-        </w:numPr>
-        <w:spacing w:before="100" w:beforeAutospacing="1" w:after="100" w:afterAutospacing="1" w:line="240" w:lineRule="auto"/>
-      </w:pPr>
-      <w:r>
-        <w:rPr>
-          <w:rStyle w:val="Strong"/>
-        </w:rPr>
-        <w:t>Purpose</w:t>
-      </w:r>
-      <w:r>
-        <w:t>: Stores and queries large-scale, flexible data structures with rapid response times.</w:t>
-      </w:r>
-    </w:p>
-    <w:p>
-      <w:pPr>
-        <w:spacing w:after="0"/>
-      </w:pPr>
-      <w:r>
-        <w:pict w14:anchorId="685E9F36">
-          <v:rect id="_x0000_i1041" style="width:0;height:1.5pt" o:hralign="center" o:hrstd="t" o:hr="t" fillcolor="#a0a0a0" stroked="f"/>
-        </w:pict>
-      </w:r>
-    </w:p>
-    <w:p>
-      <w:pPr>
-        <w:pStyle w:val="Heading3"/>
-      </w:pPr>
-      <w:r>
-        <w:rPr>
-          <w:rStyle w:val="Strong"/>
-          <w:b w:val="0"/>
-          <w:bCs w:val="0"/>
-        </w:rPr>
         <w:t>Key Features</w:t>
       </w:r>
     </w:p>
@@ -3785,7 +3780,7 @@
       </w:pPr>
       <w:r>
         <w:pict w14:anchorId="110EC146">
-          <v:rect id="_x0000_i1042" style="width:0;height:1.5pt" o:hralign="center" o:hrstd="t" o:hr="t" fillcolor="#a0a0a0" stroked="f"/>
+          <v:rect id="_x0000_i1036" style="width:0;height:1.5pt" o:hralign="center" o:hrstd="t" o:hr="t" fillcolor="#a0a0a0" stroked="f"/>
         </w:pict>
       </w:r>
     </w:p>
@@ -4388,7 +4383,285 @@
         <w:t>It helps improve response times from single-digit milliseconds to microseconds.</w:t>
       </w:r>
     </w:p>
-    <w:p/>
+    <w:p>
+      <w:pPr>
+        <w:pStyle w:val="Heading3"/>
+      </w:pPr>
+      <w:r>
+        <w:t>Shared Responsibility Model</w:t>
+      </w:r>
+    </w:p>
+    <w:p>
+      <w:pPr>
+        <w:numPr>
+          <w:ilvl w:val="0"/>
+          <w:numId w:val="16"/>
+        </w:numPr>
+        <w:spacing w:before="100" w:beforeAutospacing="1" w:after="100" w:afterAutospacing="1" w:line="240" w:lineRule="auto"/>
+      </w:pPr>
+      <w:r>
+        <w:rPr>
+          <w:rStyle w:val="Strong"/>
+        </w:rPr>
+        <w:t>AWS</w:t>
+      </w:r>
+      <w:r>
+        <w:t xml:space="preserve"> and </w:t>
+      </w:r>
+      <w:r>
+        <w:rPr>
+          <w:rStyle w:val="Strong"/>
+        </w:rPr>
+        <w:t>Customer</w:t>
+      </w:r>
+      <w:r>
+        <w:t xml:space="preserve"> share responsibility for cloud security.</w:t>
+      </w:r>
+    </w:p>
+    <w:p>
+      <w:pPr>
+        <w:numPr>
+          <w:ilvl w:val="0"/>
+          <w:numId w:val="16"/>
+        </w:numPr>
+        <w:spacing w:before="100" w:beforeAutospacing="1" w:after="100" w:afterAutospacing="1" w:line="240" w:lineRule="auto"/>
+      </w:pPr>
+      <w:r>
+        <w:t>Responsibilities are divided into:</w:t>
+      </w:r>
+    </w:p>
+    <w:p>
+      <w:pPr>
+        <w:numPr>
+          <w:ilvl w:val="1"/>
+          <w:numId w:val="16"/>
+        </w:numPr>
+        <w:spacing w:before="100" w:beforeAutospacing="1" w:after="100" w:afterAutospacing="1" w:line="240" w:lineRule="auto"/>
+      </w:pPr>
+      <w:r>
+        <w:rPr>
+          <w:rStyle w:val="Strong"/>
+        </w:rPr>
+        <w:t>Security of the Cloud</w:t>
+      </w:r>
+      <w:r>
+        <w:t xml:space="preserve"> (AWS)</w:t>
+      </w:r>
+    </w:p>
+    <w:p>
+      <w:pPr>
+        <w:numPr>
+          <w:ilvl w:val="1"/>
+          <w:numId w:val="16"/>
+        </w:numPr>
+        <w:spacing w:before="100" w:beforeAutospacing="1" w:after="100" w:afterAutospacing="1" w:line="240" w:lineRule="auto"/>
+      </w:pPr>
+      <w:r>
+        <w:rPr>
+          <w:rStyle w:val="Strong"/>
+        </w:rPr>
+        <w:t>Security in the Cloud</w:t>
+      </w:r>
+      <w:r>
+        <w:t xml:space="preserve"> (Customer)</w:t>
+      </w:r>
+    </w:p>
+    <w:p>
+      <w:pPr>
+        <w:pStyle w:val="Heading3"/>
+      </w:pPr>
+      <w:r>
+        <w:t xml:space="preserve">AWS: </w:t>
+      </w:r>
+      <w:r>
+        <w:rPr>
+          <w:rStyle w:val="Strong"/>
+          <w:b w:val="0"/>
+          <w:bCs w:val="0"/>
+        </w:rPr>
+        <w:t>Security of the Cloud</w:t>
+      </w:r>
+    </w:p>
+    <w:p>
+      <w:pPr>
+        <w:pStyle w:val="NormalWeb"/>
+      </w:pPr>
+      <w:r>
+        <w:t>AWS secures the infrastructure hosting cloud resources:</w:t>
+      </w:r>
+    </w:p>
+    <w:p>
+      <w:pPr>
+        <w:numPr>
+          <w:ilvl w:val="0"/>
+          <w:numId w:val="17"/>
+        </w:numPr>
+        <w:spacing w:before="100" w:beforeAutospacing="1" w:after="100" w:afterAutospacing="1" w:line="240" w:lineRule="auto"/>
+      </w:pPr>
+      <w:r>
+        <w:rPr>
+          <w:rStyle w:val="Strong"/>
+        </w:rPr>
+        <w:t>Physical security:</w:t>
+      </w:r>
+      <w:r>
+        <w:t xml:space="preserve"> Data centers and hardware</w:t>
+      </w:r>
+    </w:p>
+    <w:p>
+      <w:pPr>
+        <w:numPr>
+          <w:ilvl w:val="0"/>
+          <w:numId w:val="17"/>
+        </w:numPr>
+        <w:spacing w:before="100" w:beforeAutospacing="1" w:after="100" w:afterAutospacing="1" w:line="240" w:lineRule="auto"/>
+      </w:pPr>
+      <w:r>
+        <w:rPr>
+          <w:rStyle w:val="Strong"/>
+        </w:rPr>
+        <w:t>Network security:</w:t>
+      </w:r>
+      <w:r>
+        <w:t xml:space="preserve"> Protects global infrastructure, including AWS Regions, Availability Zones, and edge locations</w:t>
+      </w:r>
+    </w:p>
+    <w:p>
+      <w:pPr>
+        <w:numPr>
+          <w:ilvl w:val="0"/>
+          <w:numId w:val="17"/>
+        </w:numPr>
+        <w:spacing w:before="100" w:beforeAutospacing="1" w:after="100" w:afterAutospacing="1" w:line="240" w:lineRule="auto"/>
+      </w:pPr>
+      <w:r>
+        <w:rPr>
+          <w:rStyle w:val="Strong"/>
+        </w:rPr>
+        <w:t>Virtualization security:</w:t>
+      </w:r>
+      <w:r>
+        <w:t xml:space="preserve"> Host operating systems, virtualization layer</w:t>
+      </w:r>
+    </w:p>
+    <w:p>
+      <w:pPr>
+        <w:pStyle w:val="NormalWeb"/>
+      </w:pPr>
+      <w:r>
+        <w:t xml:space="preserve">AWS provides </w:t>
+      </w:r>
+      <w:r>
+        <w:rPr>
+          <w:rStyle w:val="Strong"/>
+        </w:rPr>
+        <w:t>compliance reports</w:t>
+      </w:r>
+      <w:r>
+        <w:t xml:space="preserve"> from third-party auditors for customer verification.</w:t>
+      </w:r>
+    </w:p>
+    <w:p>
+      <w:pPr>
+        <w:pStyle w:val="Heading3"/>
+      </w:pPr>
+      <w:r>
+        <w:lastRenderedPageBreak/>
+        <w:t xml:space="preserve">Customer: </w:t>
+      </w:r>
+      <w:r>
+        <w:rPr>
+          <w:rStyle w:val="Strong"/>
+          <w:b w:val="0"/>
+          <w:bCs w:val="0"/>
+        </w:rPr>
+        <w:t>Security in the Cloud</w:t>
+      </w:r>
+    </w:p>
+    <w:p>
+      <w:pPr>
+        <w:pStyle w:val="NormalWeb"/>
+      </w:pPr>
+      <w:r>
+        <w:t>Customers secure everything they create and manage within AWS:</w:t>
+      </w:r>
+    </w:p>
+    <w:p>
+      <w:pPr>
+        <w:numPr>
+          <w:ilvl w:val="0"/>
+          <w:numId w:val="18"/>
+        </w:numPr>
+        <w:spacing w:before="100" w:beforeAutospacing="1" w:after="100" w:afterAutospacing="1" w:line="240" w:lineRule="auto"/>
+      </w:pPr>
+      <w:r>
+        <w:rPr>
+          <w:rStyle w:val="Strong"/>
+        </w:rPr>
+        <w:t>Content control:</w:t>
+      </w:r>
+      <w:r>
+        <w:t xml:space="preserve"> Managing stored data and permissions</w:t>
+      </w:r>
+    </w:p>
+    <w:p>
+      <w:pPr>
+        <w:numPr>
+          <w:ilvl w:val="0"/>
+          <w:numId w:val="18"/>
+        </w:numPr>
+        <w:spacing w:before="100" w:beforeAutospacing="1" w:after="100" w:afterAutospacing="1" w:line="240" w:lineRule="auto"/>
+      </w:pPr>
+      <w:r>
+        <w:rPr>
+          <w:rStyle w:val="Strong"/>
+        </w:rPr>
+        <w:t>Service configuration:</w:t>
+      </w:r>
+      <w:r>
+        <w:t xml:space="preserve"> Choosing and configuring AWS services</w:t>
+      </w:r>
+    </w:p>
+    <w:p>
+      <w:pPr>
+        <w:numPr>
+          <w:ilvl w:val="0"/>
+          <w:numId w:val="18"/>
+        </w:numPr>
+        <w:spacing w:before="100" w:beforeAutospacing="1" w:after="100" w:afterAutospacing="1" w:line="240" w:lineRule="auto"/>
+      </w:pPr>
+      <w:r>
+        <w:rPr>
+          <w:rStyle w:val="Strong"/>
+        </w:rPr>
+        <w:t>Access management:</w:t>
+      </w:r>
+      <w:r>
+        <w:t xml:space="preserve"> Defining and managing user access rights</w:t>
+      </w:r>
+    </w:p>
+    <w:p>
+      <w:pPr>
+        <w:numPr>
+          <w:ilvl w:val="0"/>
+          <w:numId w:val="18"/>
+        </w:numPr>
+        <w:spacing w:before="100" w:beforeAutospacing="1" w:after="100" w:afterAutospacing="1" w:line="240" w:lineRule="auto"/>
+      </w:pPr>
+      <w:r>
+        <w:rPr>
+          <w:rStyle w:val="Strong"/>
+        </w:rPr>
+        <w:t>Resource security:</w:t>
+      </w:r>
+      <w:r>
+        <w:t xml:space="preserve"> Configuring security groups, patching, and operating system updates on Amazon EC2</w:t>
+      </w:r>
+    </w:p>
+    <w:p>
+      <w:bookmarkStart w:id="0" w:name="_GoBack"/>
+      <w:bookmarkEnd w:id="0"/>
+    </w:p>
     <w:sectPr>
       <w:pgSz w:w="12240" w:h="15840"/>
       <w:pgMar w:top="1440" w:right="1440" w:bottom="1440" w:left="1440" w:header="720" w:footer="720" w:gutter="0"/>
@@ -4998,6 +5271,155 @@
     </w:lvl>
   </w:abstractNum>
   <w:abstractNum w:abstractNumId="4" w15:restartNumberingAfterBreak="0">
+    <w:nsid w:val="19DE009B"/>
+    <w:multiLevelType w:val="multilevel"/>
+    <w:tmpl w:val="BF3012EE"/>
+    <w:lvl w:ilvl="0">
+      <w:start w:val="1"/>
+      <w:numFmt w:val="bullet"/>
+      <w:lvlText w:val=""/>
+      <w:lvlJc w:val="left"/>
+      <w:pPr>
+        <w:tabs>
+          <w:tab w:val="num" w:pos="720"/>
+        </w:tabs>
+        <w:ind w:left="720" w:hanging="360"/>
+      </w:pPr>
+      <w:rPr>
+        <w:rFonts w:ascii="Symbol" w:hAnsi="Symbol" w:hint="default"/>
+        <w:sz w:val="20"/>
+      </w:rPr>
+    </w:lvl>
+    <w:lvl w:ilvl="1">
+      <w:start w:val="1"/>
+      <w:numFmt w:val="bullet"/>
+      <w:lvlText w:val="o"/>
+      <w:lvlJc w:val="left"/>
+      <w:pPr>
+        <w:tabs>
+          <w:tab w:val="num" w:pos="1440"/>
+        </w:tabs>
+        <w:ind w:left="1440" w:hanging="360"/>
+      </w:pPr>
+      <w:rPr>
+        <w:rFonts w:ascii="Courier New" w:hAnsi="Courier New" w:hint="default"/>
+        <w:sz w:val="20"/>
+      </w:rPr>
+    </w:lvl>
+    <w:lvl w:ilvl="2" w:tentative="1">
+      <w:start w:val="1"/>
+      <w:numFmt w:val="bullet"/>
+      <w:lvlText w:val=""/>
+      <w:lvlJc w:val="left"/>
+      <w:pPr>
+        <w:tabs>
+          <w:tab w:val="num" w:pos="2160"/>
+        </w:tabs>
+        <w:ind w:left="2160" w:hanging="360"/>
+      </w:pPr>
+      <w:rPr>
+        <w:rFonts w:ascii="Wingdings" w:hAnsi="Wingdings" w:hint="default"/>
+        <w:sz w:val="20"/>
+      </w:rPr>
+    </w:lvl>
+    <w:lvl w:ilvl="3" w:tentative="1">
+      <w:start w:val="1"/>
+      <w:numFmt w:val="bullet"/>
+      <w:lvlText w:val=""/>
+      <w:lvlJc w:val="left"/>
+      <w:pPr>
+        <w:tabs>
+          <w:tab w:val="num" w:pos="2880"/>
+        </w:tabs>
+        <w:ind w:left="2880" w:hanging="360"/>
+      </w:pPr>
+      <w:rPr>
+        <w:rFonts w:ascii="Wingdings" w:hAnsi="Wingdings" w:hint="default"/>
+        <w:sz w:val="20"/>
+      </w:rPr>
+    </w:lvl>
+    <w:lvl w:ilvl="4" w:tentative="1">
+      <w:start w:val="1"/>
+      <w:numFmt w:val="bullet"/>
+      <w:lvlText w:val=""/>
+      <w:lvlJc w:val="left"/>
+      <w:pPr>
+        <w:tabs>
+          <w:tab w:val="num" w:pos="3600"/>
+        </w:tabs>
+        <w:ind w:left="3600" w:hanging="360"/>
+      </w:pPr>
+      <w:rPr>
+        <w:rFonts w:ascii="Wingdings" w:hAnsi="Wingdings" w:hint="default"/>
+        <w:sz w:val="20"/>
+      </w:rPr>
+    </w:lvl>
+    <w:lvl w:ilvl="5" w:tentative="1">
+      <w:start w:val="1"/>
+      <w:numFmt w:val="bullet"/>
+      <w:lvlText w:val=""/>
+      <w:lvlJc w:val="left"/>
+      <w:pPr>
+        <w:tabs>
+          <w:tab w:val="num" w:pos="4320"/>
+        </w:tabs>
+        <w:ind w:left="4320" w:hanging="360"/>
+      </w:pPr>
+      <w:rPr>
+        <w:rFonts w:ascii="Wingdings" w:hAnsi="Wingdings" w:hint="default"/>
+        <w:sz w:val="20"/>
+      </w:rPr>
+    </w:lvl>
+    <w:lvl w:ilvl="6" w:tentative="1">
+      <w:start w:val="1"/>
+      <w:numFmt w:val="bullet"/>
+      <w:lvlText w:val=""/>
+      <w:lvlJc w:val="left"/>
+      <w:pPr>
+        <w:tabs>
+          <w:tab w:val="num" w:pos="5040"/>
+        </w:tabs>
+        <w:ind w:left="5040" w:hanging="360"/>
+      </w:pPr>
+      <w:rPr>
+        <w:rFonts w:ascii="Wingdings" w:hAnsi="Wingdings" w:hint="default"/>
+        <w:sz w:val="20"/>
+      </w:rPr>
+    </w:lvl>
+    <w:lvl w:ilvl="7" w:tentative="1">
+      <w:start w:val="1"/>
+      <w:numFmt w:val="bullet"/>
+      <w:lvlText w:val=""/>
+      <w:lvlJc w:val="left"/>
+      <w:pPr>
+        <w:tabs>
+          <w:tab w:val="num" w:pos="5760"/>
+        </w:tabs>
+        <w:ind w:left="5760" w:hanging="360"/>
+      </w:pPr>
+      <w:rPr>
+        <w:rFonts w:ascii="Wingdings" w:hAnsi="Wingdings" w:hint="default"/>
+        <w:sz w:val="20"/>
+      </w:rPr>
+    </w:lvl>
+    <w:lvl w:ilvl="8" w:tentative="1">
+      <w:start w:val="1"/>
+      <w:numFmt w:val="bullet"/>
+      <w:lvlText w:val=""/>
+      <w:lvlJc w:val="left"/>
+      <w:pPr>
+        <w:tabs>
+          <w:tab w:val="num" w:pos="6480"/>
+        </w:tabs>
+        <w:ind w:left="6480" w:hanging="360"/>
+      </w:pPr>
+      <w:rPr>
+        <w:rFonts w:ascii="Wingdings" w:hAnsi="Wingdings" w:hint="default"/>
+        <w:sz w:val="20"/>
+      </w:rPr>
+    </w:lvl>
+  </w:abstractNum>
+  <w:abstractNum w:abstractNumId="5" w15:restartNumberingAfterBreak="0">
     <w:nsid w:val="1C12267C"/>
     <w:multiLevelType w:val="multilevel"/>
     <w:tmpl w:val="2E1671BA"/>
@@ -5110,7 +5532,7 @@
       </w:pPr>
     </w:lvl>
   </w:abstractNum>
-  <w:abstractNum w:abstractNumId="5" w15:restartNumberingAfterBreak="0">
+  <w:abstractNum w:abstractNumId="6" w15:restartNumberingAfterBreak="0">
     <w:nsid w:val="26C76969"/>
     <w:multiLevelType w:val="multilevel"/>
     <w:tmpl w:val="67464B14"/>
@@ -5259,7 +5681,7 @@
       </w:rPr>
     </w:lvl>
   </w:abstractNum>
-  <w:abstractNum w:abstractNumId="6" w15:restartNumberingAfterBreak="0">
+  <w:abstractNum w:abstractNumId="7" w15:restartNumberingAfterBreak="0">
     <w:nsid w:val="424924BF"/>
     <w:multiLevelType w:val="multilevel"/>
     <w:tmpl w:val="DAE05D2A"/>
@@ -5408,7 +5830,7 @@
       </w:rPr>
     </w:lvl>
   </w:abstractNum>
-  <w:abstractNum w:abstractNumId="7" w15:restartNumberingAfterBreak="0">
+  <w:abstractNum w:abstractNumId="8" w15:restartNumberingAfterBreak="0">
     <w:nsid w:val="43DB6E41"/>
     <w:multiLevelType w:val="multilevel"/>
     <w:tmpl w:val="E29C3622"/>
@@ -5557,7 +5979,7 @@
       </w:rPr>
     </w:lvl>
   </w:abstractNum>
-  <w:abstractNum w:abstractNumId="8" w15:restartNumberingAfterBreak="0">
+  <w:abstractNum w:abstractNumId="9" w15:restartNumberingAfterBreak="0">
     <w:nsid w:val="45825FC7"/>
     <w:multiLevelType w:val="multilevel"/>
     <w:tmpl w:val="615EB332"/>
@@ -5706,7 +6128,7 @@
       </w:rPr>
     </w:lvl>
   </w:abstractNum>
-  <w:abstractNum w:abstractNumId="9" w15:restartNumberingAfterBreak="0">
+  <w:abstractNum w:abstractNumId="10" w15:restartNumberingAfterBreak="0">
     <w:nsid w:val="468F17E1"/>
     <w:multiLevelType w:val="multilevel"/>
     <w:tmpl w:val="B6881B78"/>
@@ -5855,7 +6277,305 @@
       </w:rPr>
     </w:lvl>
   </w:abstractNum>
-  <w:abstractNum w:abstractNumId="10" w15:restartNumberingAfterBreak="0">
+  <w:abstractNum w:abstractNumId="11" w15:restartNumberingAfterBreak="0">
+    <w:nsid w:val="4D51592D"/>
+    <w:multiLevelType w:val="multilevel"/>
+    <w:tmpl w:val="C9EABEEA"/>
+    <w:lvl w:ilvl="0">
+      <w:start w:val="1"/>
+      <w:numFmt w:val="bullet"/>
+      <w:lvlText w:val=""/>
+      <w:lvlJc w:val="left"/>
+      <w:pPr>
+        <w:tabs>
+          <w:tab w:val="num" w:pos="720"/>
+        </w:tabs>
+        <w:ind w:left="720" w:hanging="360"/>
+      </w:pPr>
+      <w:rPr>
+        <w:rFonts w:ascii="Symbol" w:hAnsi="Symbol" w:hint="default"/>
+        <w:sz w:val="20"/>
+      </w:rPr>
+    </w:lvl>
+    <w:lvl w:ilvl="1" w:tentative="1">
+      <w:start w:val="1"/>
+      <w:numFmt w:val="bullet"/>
+      <w:lvlText w:val="o"/>
+      <w:lvlJc w:val="left"/>
+      <w:pPr>
+        <w:tabs>
+          <w:tab w:val="num" w:pos="1440"/>
+        </w:tabs>
+        <w:ind w:left="1440" w:hanging="360"/>
+      </w:pPr>
+      <w:rPr>
+        <w:rFonts w:ascii="Courier New" w:hAnsi="Courier New" w:hint="default"/>
+        <w:sz w:val="20"/>
+      </w:rPr>
+    </w:lvl>
+    <w:lvl w:ilvl="2" w:tentative="1">
+      <w:start w:val="1"/>
+      <w:numFmt w:val="bullet"/>
+      <w:lvlText w:val=""/>
+      <w:lvlJc w:val="left"/>
+      <w:pPr>
+        <w:tabs>
+          <w:tab w:val="num" w:pos="2160"/>
+        </w:tabs>
+        <w:ind w:left="2160" w:hanging="360"/>
+      </w:pPr>
+      <w:rPr>
+        <w:rFonts w:ascii="Wingdings" w:hAnsi="Wingdings" w:hint="default"/>
+        <w:sz w:val="20"/>
+      </w:rPr>
+    </w:lvl>
+    <w:lvl w:ilvl="3" w:tentative="1">
+      <w:start w:val="1"/>
+      <w:numFmt w:val="bullet"/>
+      <w:lvlText w:val=""/>
+      <w:lvlJc w:val="left"/>
+      <w:pPr>
+        <w:tabs>
+          <w:tab w:val="num" w:pos="2880"/>
+        </w:tabs>
+        <w:ind w:left="2880" w:hanging="360"/>
+      </w:pPr>
+      <w:rPr>
+        <w:rFonts w:ascii="Wingdings" w:hAnsi="Wingdings" w:hint="default"/>
+        <w:sz w:val="20"/>
+      </w:rPr>
+    </w:lvl>
+    <w:lvl w:ilvl="4" w:tentative="1">
+      <w:start w:val="1"/>
+      <w:numFmt w:val="bullet"/>
+      <w:lvlText w:val=""/>
+      <w:lvlJc w:val="left"/>
+      <w:pPr>
+        <w:tabs>
+          <w:tab w:val="num" w:pos="3600"/>
+        </w:tabs>
+        <w:ind w:left="3600" w:hanging="360"/>
+      </w:pPr>
+      <w:rPr>
+        <w:rFonts w:ascii="Wingdings" w:hAnsi="Wingdings" w:hint="default"/>
+        <w:sz w:val="20"/>
+      </w:rPr>
+    </w:lvl>
+    <w:lvl w:ilvl="5" w:tentative="1">
+      <w:start w:val="1"/>
+      <w:numFmt w:val="bullet"/>
+      <w:lvlText w:val=""/>
+      <w:lvlJc w:val="left"/>
+      <w:pPr>
+        <w:tabs>
+          <w:tab w:val="num" w:pos="4320"/>
+        </w:tabs>
+        <w:ind w:left="4320" w:hanging="360"/>
+      </w:pPr>
+      <w:rPr>
+        <w:rFonts w:ascii="Wingdings" w:hAnsi="Wingdings" w:hint="default"/>
+        <w:sz w:val="20"/>
+      </w:rPr>
+    </w:lvl>
+    <w:lvl w:ilvl="6" w:tentative="1">
+      <w:start w:val="1"/>
+      <w:numFmt w:val="bullet"/>
+      <w:lvlText w:val=""/>
+      <w:lvlJc w:val="left"/>
+      <w:pPr>
+        <w:tabs>
+          <w:tab w:val="num" w:pos="5040"/>
+        </w:tabs>
+        <w:ind w:left="5040" w:hanging="360"/>
+      </w:pPr>
+      <w:rPr>
+        <w:rFonts w:ascii="Wingdings" w:hAnsi="Wingdings" w:hint="default"/>
+        <w:sz w:val="20"/>
+      </w:rPr>
+    </w:lvl>
+    <w:lvl w:ilvl="7" w:tentative="1">
+      <w:start w:val="1"/>
+      <w:numFmt w:val="bullet"/>
+      <w:lvlText w:val=""/>
+      <w:lvlJc w:val="left"/>
+      <w:pPr>
+        <w:tabs>
+          <w:tab w:val="num" w:pos="5760"/>
+        </w:tabs>
+        <w:ind w:left="5760" w:hanging="360"/>
+      </w:pPr>
+      <w:rPr>
+        <w:rFonts w:ascii="Wingdings" w:hAnsi="Wingdings" w:hint="default"/>
+        <w:sz w:val="20"/>
+      </w:rPr>
+    </w:lvl>
+    <w:lvl w:ilvl="8" w:tentative="1">
+      <w:start w:val="1"/>
+      <w:numFmt w:val="bullet"/>
+      <w:lvlText w:val=""/>
+      <w:lvlJc w:val="left"/>
+      <w:pPr>
+        <w:tabs>
+          <w:tab w:val="num" w:pos="6480"/>
+        </w:tabs>
+        <w:ind w:left="6480" w:hanging="360"/>
+      </w:pPr>
+      <w:rPr>
+        <w:rFonts w:ascii="Wingdings" w:hAnsi="Wingdings" w:hint="default"/>
+        <w:sz w:val="20"/>
+      </w:rPr>
+    </w:lvl>
+  </w:abstractNum>
+  <w:abstractNum w:abstractNumId="12" w15:restartNumberingAfterBreak="0">
+    <w:nsid w:val="53C32DD1"/>
+    <w:multiLevelType w:val="multilevel"/>
+    <w:tmpl w:val="EC0E89C4"/>
+    <w:lvl w:ilvl="0">
+      <w:start w:val="1"/>
+      <w:numFmt w:val="bullet"/>
+      <w:lvlText w:val=""/>
+      <w:lvlJc w:val="left"/>
+      <w:pPr>
+        <w:tabs>
+          <w:tab w:val="num" w:pos="720"/>
+        </w:tabs>
+        <w:ind w:left="720" w:hanging="360"/>
+      </w:pPr>
+      <w:rPr>
+        <w:rFonts w:ascii="Symbol" w:hAnsi="Symbol" w:hint="default"/>
+        <w:sz w:val="20"/>
+      </w:rPr>
+    </w:lvl>
+    <w:lvl w:ilvl="1" w:tentative="1">
+      <w:start w:val="1"/>
+      <w:numFmt w:val="bullet"/>
+      <w:lvlText w:val="o"/>
+      <w:lvlJc w:val="left"/>
+      <w:pPr>
+        <w:tabs>
+          <w:tab w:val="num" w:pos="1440"/>
+        </w:tabs>
+        <w:ind w:left="1440" w:hanging="360"/>
+      </w:pPr>
+      <w:rPr>
+        <w:rFonts w:ascii="Courier New" w:hAnsi="Courier New" w:hint="default"/>
+        <w:sz w:val="20"/>
+      </w:rPr>
+    </w:lvl>
+    <w:lvl w:ilvl="2" w:tentative="1">
+      <w:start w:val="1"/>
+      <w:numFmt w:val="bullet"/>
+      <w:lvlText w:val=""/>
+      <w:lvlJc w:val="left"/>
+      <w:pPr>
+        <w:tabs>
+          <w:tab w:val="num" w:pos="2160"/>
+        </w:tabs>
+        <w:ind w:left="2160" w:hanging="360"/>
+      </w:pPr>
+      <w:rPr>
+        <w:rFonts w:ascii="Wingdings" w:hAnsi="Wingdings" w:hint="default"/>
+        <w:sz w:val="20"/>
+      </w:rPr>
+    </w:lvl>
+    <w:lvl w:ilvl="3" w:tentative="1">
+      <w:start w:val="1"/>
+      <w:numFmt w:val="bullet"/>
+      <w:lvlText w:val=""/>
+      <w:lvlJc w:val="left"/>
+      <w:pPr>
+        <w:tabs>
+          <w:tab w:val="num" w:pos="2880"/>
+        </w:tabs>
+        <w:ind w:left="2880" w:hanging="360"/>
+      </w:pPr>
+      <w:rPr>
+        <w:rFonts w:ascii="Wingdings" w:hAnsi="Wingdings" w:hint="default"/>
+        <w:sz w:val="20"/>
+      </w:rPr>
+    </w:lvl>
+    <w:lvl w:ilvl="4" w:tentative="1">
+      <w:start w:val="1"/>
+      <w:numFmt w:val="bullet"/>
+      <w:lvlText w:val=""/>
+      <w:lvlJc w:val="left"/>
+      <w:pPr>
+        <w:tabs>
+          <w:tab w:val="num" w:pos="3600"/>
+        </w:tabs>
+        <w:ind w:left="3600" w:hanging="360"/>
+      </w:pPr>
+      <w:rPr>
+        <w:rFonts w:ascii="Wingdings" w:hAnsi="Wingdings" w:hint="default"/>
+        <w:sz w:val="20"/>
+      </w:rPr>
+    </w:lvl>
+    <w:lvl w:ilvl="5" w:tentative="1">
+      <w:start w:val="1"/>
+      <w:numFmt w:val="bullet"/>
+      <w:lvlText w:val=""/>
+      <w:lvlJc w:val="left"/>
+      <w:pPr>
+        <w:tabs>
+          <w:tab w:val="num" w:pos="4320"/>
+        </w:tabs>
+        <w:ind w:left="4320" w:hanging="360"/>
+      </w:pPr>
+      <w:rPr>
+        <w:rFonts w:ascii="Wingdings" w:hAnsi="Wingdings" w:hint="default"/>
+        <w:sz w:val="20"/>
+      </w:rPr>
+    </w:lvl>
+    <w:lvl w:ilvl="6" w:tentative="1">
+      <w:start w:val="1"/>
+      <w:numFmt w:val="bullet"/>
+      <w:lvlText w:val=""/>
+      <w:lvlJc w:val="left"/>
+      <w:pPr>
+        <w:tabs>
+          <w:tab w:val="num" w:pos="5040"/>
+        </w:tabs>
+        <w:ind w:left="5040" w:hanging="360"/>
+      </w:pPr>
+      <w:rPr>
+        <w:rFonts w:ascii="Wingdings" w:hAnsi="Wingdings" w:hint="default"/>
+        <w:sz w:val="20"/>
+      </w:rPr>
+    </w:lvl>
+    <w:lvl w:ilvl="7" w:tentative="1">
+      <w:start w:val="1"/>
+      <w:numFmt w:val="bullet"/>
+      <w:lvlText w:val=""/>
+      <w:lvlJc w:val="left"/>
+      <w:pPr>
+        <w:tabs>
+          <w:tab w:val="num" w:pos="5760"/>
+        </w:tabs>
+        <w:ind w:left="5760" w:hanging="360"/>
+      </w:pPr>
+      <w:rPr>
+        <w:rFonts w:ascii="Wingdings" w:hAnsi="Wingdings" w:hint="default"/>
+        <w:sz w:val="20"/>
+      </w:rPr>
+    </w:lvl>
+    <w:lvl w:ilvl="8" w:tentative="1">
+      <w:start w:val="1"/>
+      <w:numFmt w:val="bullet"/>
+      <w:lvlText w:val=""/>
+      <w:lvlJc w:val="left"/>
+      <w:pPr>
+        <w:tabs>
+          <w:tab w:val="num" w:pos="6480"/>
+        </w:tabs>
+        <w:ind w:left="6480" w:hanging="360"/>
+      </w:pPr>
+      <w:rPr>
+        <w:rFonts w:ascii="Wingdings" w:hAnsi="Wingdings" w:hint="default"/>
+        <w:sz w:val="20"/>
+      </w:rPr>
+    </w:lvl>
+  </w:abstractNum>
+  <w:abstractNum w:abstractNumId="13" w15:restartNumberingAfterBreak="0">
     <w:nsid w:val="59380CA2"/>
     <w:multiLevelType w:val="multilevel"/>
     <w:tmpl w:val="CC5696E6"/>
@@ -6004,7 +6724,7 @@
       </w:rPr>
     </w:lvl>
   </w:abstractNum>
-  <w:abstractNum w:abstractNumId="11" w15:restartNumberingAfterBreak="0">
+  <w:abstractNum w:abstractNumId="14" w15:restartNumberingAfterBreak="0">
     <w:nsid w:val="5BE22A16"/>
     <w:multiLevelType w:val="multilevel"/>
     <w:tmpl w:val="770EBEBA"/>
@@ -6121,7 +6841,7 @@
       </w:pPr>
     </w:lvl>
   </w:abstractNum>
-  <w:abstractNum w:abstractNumId="12" w15:restartNumberingAfterBreak="0">
+  <w:abstractNum w:abstractNumId="15" w15:restartNumberingAfterBreak="0">
     <w:nsid w:val="66A64D99"/>
     <w:multiLevelType w:val="multilevel"/>
     <w:tmpl w:val="3E0C9DBC"/>
@@ -6270,7 +6990,7 @@
       </w:rPr>
     </w:lvl>
   </w:abstractNum>
-  <w:abstractNum w:abstractNumId="13" w15:restartNumberingAfterBreak="0">
+  <w:abstractNum w:abstractNumId="16" w15:restartNumberingAfterBreak="0">
     <w:nsid w:val="67E04A4D"/>
     <w:multiLevelType w:val="multilevel"/>
     <w:tmpl w:val="3D7C454A"/>
@@ -6419,7 +7139,7 @@
       </w:rPr>
     </w:lvl>
   </w:abstractNum>
-  <w:abstractNum w:abstractNumId="14" w15:restartNumberingAfterBreak="0">
+  <w:abstractNum w:abstractNumId="17" w15:restartNumberingAfterBreak="0">
     <w:nsid w:val="7EBA74FE"/>
     <w:multiLevelType w:val="multilevel"/>
     <w:tmpl w:val="F8FA3ACE"/>
@@ -6578,40 +7298,49 @@
     <w:abstractNumId w:val="0"/>
   </w:num>
   <w:num w:numId="4">
-    <w:abstractNumId w:val="9"/>
+    <w:abstractNumId w:val="10"/>
   </w:num>
   <w:num w:numId="5">
     <w:abstractNumId w:val="3"/>
   </w:num>
   <w:num w:numId="6">
-    <w:abstractNumId w:val="12"/>
+    <w:abstractNumId w:val="15"/>
   </w:num>
   <w:num w:numId="7">
+    <w:abstractNumId w:val="14"/>
+  </w:num>
+  <w:num w:numId="8">
+    <w:abstractNumId w:val="7"/>
+  </w:num>
+  <w:num w:numId="9">
+    <w:abstractNumId w:val="16"/>
+  </w:num>
+  <w:num w:numId="10">
+    <w:abstractNumId w:val="8"/>
+  </w:num>
+  <w:num w:numId="11">
+    <w:abstractNumId w:val="5"/>
+  </w:num>
+  <w:num w:numId="12">
+    <w:abstractNumId w:val="9"/>
+  </w:num>
+  <w:num w:numId="13">
+    <w:abstractNumId w:val="17"/>
+  </w:num>
+  <w:num w:numId="14">
+    <w:abstractNumId w:val="6"/>
+  </w:num>
+  <w:num w:numId="15">
+    <w:abstractNumId w:val="13"/>
+  </w:num>
+  <w:num w:numId="16">
+    <w:abstractNumId w:val="4"/>
+  </w:num>
+  <w:num w:numId="17">
     <w:abstractNumId w:val="11"/>
   </w:num>
-  <w:num w:numId="8">
-    <w:abstractNumId w:val="6"/>
-  </w:num>
-  <w:num w:numId="9">
-    <w:abstractNumId w:val="13"/>
-  </w:num>
-  <w:num w:numId="10">
-    <w:abstractNumId w:val="7"/>
-  </w:num>
-  <w:num w:numId="11">
-    <w:abstractNumId w:val="4"/>
-  </w:num>
-  <w:num w:numId="12">
-    <w:abstractNumId w:val="8"/>
-  </w:num>
-  <w:num w:numId="13">
-    <w:abstractNumId w:val="14"/>
-  </w:num>
-  <w:num w:numId="14">
-    <w:abstractNumId w:val="5"/>
-  </w:num>
-  <w:num w:numId="15">
-    <w:abstractNumId w:val="10"/>
+  <w:num w:numId="18">
+    <w:abstractNumId w:val="12"/>
   </w:num>
 </w:numbering>
 </file>

--- a/AWS Cloude Practicionar.docx
+++ b/AWS Cloude Practicionar.docx
@@ -30,7 +30,6 @@
       <w:r>
         <w:t xml:space="preserve"> </w:t>
       </w:r>
-      <w:proofErr w:type="gramStart"/>
       <w:r>
         <w:t>on</w:t>
       </w:r>
@@ -40,7 +39,6 @@
       <w:r>
         <w:t>demand</w:t>
       </w:r>
-      <w:proofErr w:type="gramEnd"/>
       <w:r>
         <w:t xml:space="preserve"> </w:t>
       </w:r>
@@ -963,15 +961,7 @@
     <w:p>
       <w:r>
         <w:lastRenderedPageBreak/>
-        <w:t xml:space="preserve">1.  On </w:t>
-      </w:r>
-      <w:proofErr w:type="gramStart"/>
-      <w:r>
-        <w:t>Demand :</w:t>
-      </w:r>
-      <w:proofErr w:type="gramEnd"/>
-      <w:r>
-        <w:t xml:space="preserve"> Pay only for the time the instance is running, with no upfront cost. </w:t>
+        <w:t xml:space="preserve">1.  On Demand : Pay only for the time the instance is running, with no upfront cost. </w:t>
       </w:r>
     </w:p>
     <w:p>
@@ -982,15 +972,7 @@
     <w:p/>
     <w:p>
       <w:r>
-        <w:t xml:space="preserve">2.  Savings Plans : Commit to a 1 or 3 year term to get discounted rates (up to 72% savings) on </w:t>
-      </w:r>
-      <w:proofErr w:type="spellStart"/>
-      <w:r>
-        <w:t>On</w:t>
-      </w:r>
-      <w:proofErr w:type="spellEnd"/>
-      <w:r>
-        <w:t xml:space="preserve"> Demand prices.</w:t>
+        <w:t>2.  Savings Plans : Commit to a 1 or 3 year term to get discounted rates (up to 72% savings) on On Demand prices.</w:t>
       </w:r>
     </w:p>
     <w:p>
@@ -1317,25 +1299,7 @@
           <w:sz w:val="24"/>
           <w:szCs w:val="24"/>
         </w:rPr>
-        <w:t>a service that allows you to model, provision, and manage AWS resources using code. By defining infrastructure as code (</w:t>
-      </w:r>
-      <w:proofErr w:type="spellStart"/>
-      <w:r>
-        <w:rPr>
-          <w:rFonts w:ascii="Times New Roman" w:eastAsia="Times New Roman" w:hAnsi="Times New Roman" w:cs="Times New Roman"/>
-          <w:sz w:val="24"/>
-          <w:szCs w:val="24"/>
-        </w:rPr>
-        <w:t>IaC</w:t>
-      </w:r>
-      <w:proofErr w:type="spellEnd"/>
-      <w:r>
-        <w:rPr>
-          <w:rFonts w:ascii="Times New Roman" w:eastAsia="Times New Roman" w:hAnsi="Times New Roman" w:cs="Times New Roman"/>
-          <w:sz w:val="24"/>
-          <w:szCs w:val="24"/>
-        </w:rPr>
-        <w:t>) in templates (JSON or YAML), CloudFormation automates the setup of complex AWS environments, making it easy to create, update, and replicate resources in a consistent manner.</w:t>
+        <w:t>a service that allows you to model, provision, and manage AWS resources using code. By defining infrastructure as code (IaC) in templates (JSON or YAML), CloudFormation automates the setup of complex AWS environments, making it easy to create, update, and replicate resources in a consistent manner.</w:t>
       </w:r>
     </w:p>
     <w:p>
@@ -2649,15 +2613,7 @@
         <w:pStyle w:val="NormalWeb"/>
       </w:pPr>
       <w:r>
-        <w:t xml:space="preserve">Here’s a </w:t>
-      </w:r>
-      <w:proofErr w:type="spellStart"/>
-      <w:r>
-        <w:t>cheatsheet</w:t>
-      </w:r>
-      <w:proofErr w:type="spellEnd"/>
-      <w:r>
-        <w:t xml:space="preserve"> for </w:t>
+        <w:t xml:space="preserve">Here’s a cheatsheet for </w:t>
       </w:r>
       <w:r>
         <w:rPr>
@@ -3853,15 +3809,7 @@
         <w:pStyle w:val="NormalWeb"/>
       </w:pPr>
       <w:r>
-        <w:t xml:space="preserve"> is a data warehousing service that you can use for big data </w:t>
-      </w:r>
-      <w:proofErr w:type="gramStart"/>
-      <w:r>
-        <w:t>analytics.</w:t>
-      </w:r>
-      <w:proofErr w:type="gramEnd"/>
-      <w:r>
-        <w:t xml:space="preserve"> It offers the ability to collect data from many sources and helps you to understand relationships and trends across your data.</w:t>
+        <w:t> is a data warehousing service that you can use for big data analytics. It offers the ability to collect data from many sources and helps you to understand relationships and trends across your data.</w:t>
       </w:r>
     </w:p>
     <w:p>
@@ -3899,20 +3847,8 @@
           <w:bCs w:val="0"/>
           <w:color w:val="1F1F1F"/>
         </w:rPr>
-        <w:t xml:space="preserve">Amazon </w:t>
-      </w:r>
-      <w:proofErr w:type="spellStart"/>
-      <w:r>
-        <w:rPr>
-          <w:rStyle w:val="Strong"/>
-          <w:rFonts w:ascii="unset" w:hAnsi="unset" w:cs="Arial"/>
-          <w:b w:val="0"/>
-          <w:bCs w:val="0"/>
-          <w:color w:val="1F1F1F"/>
-        </w:rPr>
-        <w:t>DocumentDB</w:t>
-      </w:r>
-      <w:proofErr w:type="spellEnd"/>
+        <w:t>Amazon DocumentDB</w:t>
+      </w:r>
     </w:p>
     <w:p>
       <w:pPr>
@@ -3936,21 +3872,8 @@
             <w:szCs w:val="21"/>
             <w:u w:val="single"/>
           </w:rPr>
-          <w:t xml:space="preserve">Amazon </w:t>
+          <w:t>Amazon DocumentDB</w:t>
         </w:r>
-        <w:proofErr w:type="spellStart"/>
-        <w:r>
-          <w:rPr>
-            <w:rStyle w:val="Strong"/>
-            <w:rFonts w:ascii="unset" w:eastAsiaTheme="majorEastAsia" w:hAnsi="unset" w:cs="Arial"/>
-            <w:color w:val="0000FF"/>
-            <w:sz w:val="21"/>
-            <w:szCs w:val="21"/>
-            <w:u w:val="single"/>
-          </w:rPr>
-          <w:t>DocumentDB</w:t>
-        </w:r>
-        <w:proofErr w:type="spellEnd"/>
       </w:hyperlink>
       <w:r>
         <w:rPr>
@@ -4219,20 +4142,8 @@
           <w:bCs w:val="0"/>
           <w:color w:val="1F1F1F"/>
         </w:rPr>
-        <w:t xml:space="preserve">Amazon </w:t>
-      </w:r>
-      <w:proofErr w:type="spellStart"/>
-      <w:r>
-        <w:rPr>
-          <w:rStyle w:val="Strong"/>
-          <w:rFonts w:ascii="unset" w:hAnsi="unset" w:cs="Arial"/>
-          <w:b w:val="0"/>
-          <w:bCs w:val="0"/>
-          <w:color w:val="1F1F1F"/>
-        </w:rPr>
-        <w:t>ElastiCache</w:t>
-      </w:r>
-      <w:proofErr w:type="spellEnd"/>
+        <w:t>Amazon ElastiCache</w:t>
+      </w:r>
     </w:p>
     <w:p>
       <w:pPr>
@@ -4256,21 +4167,8 @@
             <w:szCs w:val="21"/>
             <w:u w:val="single"/>
           </w:rPr>
-          <w:t xml:space="preserve">Amazon </w:t>
+          <w:t>Amazon ElastiCache</w:t>
         </w:r>
-        <w:proofErr w:type="spellStart"/>
-        <w:r>
-          <w:rPr>
-            <w:rStyle w:val="Strong"/>
-            <w:rFonts w:ascii="unset" w:eastAsiaTheme="majorEastAsia" w:hAnsi="unset" w:cs="Arial"/>
-            <w:color w:val="0000FF"/>
-            <w:sz w:val="21"/>
-            <w:szCs w:val="21"/>
-            <w:u w:val="single"/>
-          </w:rPr>
-          <w:t>ElastiCache</w:t>
-        </w:r>
-        <w:proofErr w:type="spellEnd"/>
       </w:hyperlink>
       <w:r>
         <w:rPr>
@@ -4656,6 +4554,363 @@
       </w:r>
       <w:r>
         <w:t xml:space="preserve"> Configuring security groups, patching, and operating system updates on Amazon EC2</w:t>
+      </w:r>
+    </w:p>
+    <w:p>
+      <w:pPr>
+        <w:pStyle w:val="NormalWeb"/>
+      </w:pPr>
+      <w:r>
+        <w:rPr>
+          <w:rStyle w:val="Strong"/>
+        </w:rPr>
+        <w:t>AWS Identity and Access Management (IAM)</w:t>
+      </w:r>
+      <w:r>
+        <w:t xml:space="preserve"> concepts and best practices:</w:t>
+      </w:r>
+    </w:p>
+    <w:p>
+      <w:pPr>
+        <w:pStyle w:val="Heading3"/>
+      </w:pPr>
+      <w:r>
+        <w:t>Key Components of IAM:</w:t>
+      </w:r>
+    </w:p>
+    <w:p>
+      <w:pPr>
+        <w:pStyle w:val="NormalWeb"/>
+        <w:numPr>
+          <w:ilvl w:val="0"/>
+          <w:numId w:val="19"/>
+        </w:numPr>
+      </w:pPr>
+      <w:r>
+        <w:rPr>
+          <w:rStyle w:val="Strong"/>
+        </w:rPr>
+        <w:t>IAM Users</w:t>
+      </w:r>
+      <w:r>
+        <w:t>:</w:t>
+      </w:r>
+    </w:p>
+    <w:p>
+      <w:pPr>
+        <w:numPr>
+          <w:ilvl w:val="1"/>
+          <w:numId w:val="19"/>
+        </w:numPr>
+        <w:spacing w:before="100" w:beforeAutospacing="1" w:after="100" w:afterAutospacing="1" w:line="240" w:lineRule="auto"/>
+      </w:pPr>
+      <w:r>
+        <w:t>Individual identities representing a person or application that interacts with AWS resources.</w:t>
+      </w:r>
+    </w:p>
+    <w:p>
+      <w:pPr>
+        <w:numPr>
+          <w:ilvl w:val="1"/>
+          <w:numId w:val="19"/>
+        </w:numPr>
+        <w:spacing w:before="100" w:beforeAutospacing="1" w:after="100" w:afterAutospacing="1" w:line="240" w:lineRule="auto"/>
+      </w:pPr>
+      <w:r>
+        <w:rPr>
+          <w:rStyle w:val="Strong"/>
+        </w:rPr>
+        <w:t>Best Practice</w:t>
+      </w:r>
+      <w:r>
+        <w:t>: Create individual IAM users for each person needing access, giving each a unique set of credentials.</w:t>
+      </w:r>
+    </w:p>
+    <w:p>
+      <w:pPr>
+        <w:pStyle w:val="NormalWeb"/>
+        <w:numPr>
+          <w:ilvl w:val="0"/>
+          <w:numId w:val="19"/>
+        </w:numPr>
+      </w:pPr>
+      <w:r>
+        <w:rPr>
+          <w:rStyle w:val="Strong"/>
+        </w:rPr>
+        <w:t>IAM Policies</w:t>
+      </w:r>
+      <w:r>
+        <w:t>:</w:t>
+      </w:r>
+    </w:p>
+    <w:p>
+      <w:pPr>
+        <w:numPr>
+          <w:ilvl w:val="1"/>
+          <w:numId w:val="19"/>
+        </w:numPr>
+        <w:spacing w:before="100" w:beforeAutospacing="1" w:after="100" w:afterAutospacing="1" w:line="240" w:lineRule="auto"/>
+      </w:pPr>
+      <w:r>
+        <w:t>Documents that define permissions for AWS services and resources.</w:t>
+      </w:r>
+    </w:p>
+    <w:p>
+      <w:pPr>
+        <w:numPr>
+          <w:ilvl w:val="1"/>
+          <w:numId w:val="19"/>
+        </w:numPr>
+        <w:spacing w:before="100" w:beforeAutospacing="1" w:after="100" w:afterAutospacing="1" w:line="240" w:lineRule="auto"/>
+      </w:pPr>
+      <w:r>
+        <w:rPr>
+          <w:rStyle w:val="Strong"/>
+        </w:rPr>
+        <w:t>Best Practice</w:t>
+      </w:r>
+      <w:r>
+        <w:t xml:space="preserve">: Follow the </w:t>
+      </w:r>
+      <w:r>
+        <w:rPr>
+          <w:rStyle w:val="Strong"/>
+        </w:rPr>
+        <w:t>least privilege</w:t>
+      </w:r>
+      <w:r>
+        <w:t xml:space="preserve"> principle by granting only the permissions necessary for users to perform their tasks.</w:t>
+      </w:r>
+    </w:p>
+    <w:p>
+      <w:pPr>
+        <w:pStyle w:val="NormalWeb"/>
+        <w:numPr>
+          <w:ilvl w:val="0"/>
+          <w:numId w:val="19"/>
+        </w:numPr>
+      </w:pPr>
+      <w:r>
+        <w:rPr>
+          <w:rStyle w:val="Strong"/>
+        </w:rPr>
+        <w:t>IAM Groups</w:t>
+      </w:r>
+      <w:r>
+        <w:t>:</w:t>
+      </w:r>
+    </w:p>
+    <w:p>
+      <w:pPr>
+        <w:numPr>
+          <w:ilvl w:val="1"/>
+          <w:numId w:val="19"/>
+        </w:numPr>
+        <w:spacing w:before="100" w:beforeAutospacing="1" w:after="100" w:afterAutospacing="1" w:line="240" w:lineRule="auto"/>
+      </w:pPr>
+      <w:r>
+        <w:t>Collections of IAM users with assigned policies.</w:t>
+      </w:r>
+    </w:p>
+    <w:p>
+      <w:pPr>
+        <w:numPr>
+          <w:ilvl w:val="1"/>
+          <w:numId w:val="19"/>
+        </w:numPr>
+        <w:spacing w:before="100" w:beforeAutospacing="1" w:after="100" w:afterAutospacing="1" w:line="240" w:lineRule="auto"/>
+      </w:pPr>
+      <w:r>
+        <w:rPr>
+          <w:rStyle w:val="Strong"/>
+        </w:rPr>
+        <w:t>Example</w:t>
+      </w:r>
+      <w:r>
+        <w:t>: A "Cashiers" group for users needing access to certain resources, simplifying permissions management.</w:t>
+      </w:r>
+    </w:p>
+    <w:p>
+      <w:pPr>
+        <w:numPr>
+          <w:ilvl w:val="1"/>
+          <w:numId w:val="19"/>
+        </w:numPr>
+        <w:spacing w:before="100" w:beforeAutospacing="1" w:after="100" w:afterAutospacing="1" w:line="240" w:lineRule="auto"/>
+      </w:pPr>
+      <w:r>
+        <w:rPr>
+          <w:rStyle w:val="Strong"/>
+        </w:rPr>
+        <w:t>Best Practice</w:t>
+      </w:r>
+      <w:r>
+        <w:t>: Use groups to manage permissions based on job roles. For role changes, simply adjust group membership.</w:t>
+      </w:r>
+    </w:p>
+    <w:p>
+      <w:pPr>
+        <w:pStyle w:val="NormalWeb"/>
+        <w:numPr>
+          <w:ilvl w:val="0"/>
+          <w:numId w:val="19"/>
+        </w:numPr>
+      </w:pPr>
+      <w:r>
+        <w:rPr>
+          <w:rStyle w:val="Strong"/>
+        </w:rPr>
+        <w:t>IAM Roles</w:t>
+      </w:r>
+      <w:r>
+        <w:t>:</w:t>
+      </w:r>
+    </w:p>
+    <w:p>
+      <w:pPr>
+        <w:numPr>
+          <w:ilvl w:val="1"/>
+          <w:numId w:val="19"/>
+        </w:numPr>
+        <w:spacing w:before="100" w:beforeAutospacing="1" w:after="100" w:afterAutospacing="1" w:line="240" w:lineRule="auto"/>
+      </w:pPr>
+      <w:r>
+        <w:t>Temporary identities used to gain specific permissions.</w:t>
+      </w:r>
+    </w:p>
+    <w:p>
+      <w:pPr>
+        <w:numPr>
+          <w:ilvl w:val="1"/>
+          <w:numId w:val="19"/>
+        </w:numPr>
+        <w:spacing w:before="100" w:beforeAutospacing="1" w:after="100" w:afterAutospacing="1" w:line="240" w:lineRule="auto"/>
+      </w:pPr>
+      <w:r>
+        <w:t>Useful for situations where users need to switch tasks or access resources temporarily.</w:t>
+      </w:r>
+    </w:p>
+    <w:p>
+      <w:pPr>
+        <w:numPr>
+          <w:ilvl w:val="1"/>
+          <w:numId w:val="19"/>
+        </w:numPr>
+        <w:spacing w:before="100" w:beforeAutospacing="1" w:after="100" w:afterAutospacing="1" w:line="240" w:lineRule="auto"/>
+      </w:pPr>
+      <w:r>
+        <w:rPr>
+          <w:rStyle w:val="Strong"/>
+        </w:rPr>
+        <w:t>Example</w:t>
+      </w:r>
+      <w:r>
+        <w:t>: An employee at a coffee shop switching from a "Cashier" to an "Inventory" role based on tasks.</w:t>
+      </w:r>
+    </w:p>
+    <w:p>
+      <w:pPr>
+        <w:numPr>
+          <w:ilvl w:val="1"/>
+          <w:numId w:val="19"/>
+        </w:numPr>
+        <w:spacing w:before="100" w:beforeAutospacing="1" w:after="100" w:afterAutospacing="1" w:line="240" w:lineRule="auto"/>
+      </w:pPr>
+      <w:r>
+        <w:rPr>
+          <w:rStyle w:val="Strong"/>
+        </w:rPr>
+        <w:t>Best Practice</w:t>
+      </w:r>
+      <w:r>
+        <w:t>: Assign roles for short-term access rather than long-term permissions.</w:t>
+      </w:r>
+    </w:p>
+    <w:p>
+      <w:pPr>
+        <w:pStyle w:val="NormalWeb"/>
+        <w:numPr>
+          <w:ilvl w:val="0"/>
+          <w:numId w:val="19"/>
+        </w:numPr>
+      </w:pPr>
+      <w:r>
+        <w:rPr>
+          <w:rStyle w:val="Strong"/>
+        </w:rPr>
+        <w:t>Multi-Factor Authentication (MFA)</w:t>
+      </w:r>
+      <w:r>
+        <w:t>:</w:t>
+      </w:r>
+    </w:p>
+    <w:p>
+      <w:pPr>
+        <w:numPr>
+          <w:ilvl w:val="1"/>
+          <w:numId w:val="19"/>
+        </w:numPr>
+        <w:spacing w:before="100" w:beforeAutospacing="1" w:after="100" w:afterAutospacing="1" w:line="240" w:lineRule="auto"/>
+      </w:pPr>
+      <w:r>
+        <w:t>Adds an extra layer of security by requiring a second form of verification, like a one-time code.</w:t>
+      </w:r>
+    </w:p>
+    <w:p>
+      <w:pPr>
+        <w:numPr>
+          <w:ilvl w:val="1"/>
+          <w:numId w:val="19"/>
+        </w:numPr>
+        <w:spacing w:before="100" w:beforeAutospacing="1" w:after="100" w:afterAutospacing="1" w:line="240" w:lineRule="auto"/>
+      </w:pPr>
+      <w:r>
+        <w:rPr>
+          <w:rStyle w:val="Strong"/>
+        </w:rPr>
+        <w:t>Best Practice</w:t>
+      </w:r>
+      <w:r>
+        <w:t>: Enable MFA for the root user and all IAM users to protect against unauthorized access.</w:t>
+      </w:r>
+    </w:p>
+    <w:p>
+      <w:pPr>
+        <w:pStyle w:val="Heading3"/>
+      </w:pPr>
+      <w:r>
+        <w:t>AWS Account Root User:</w:t>
+      </w:r>
+    </w:p>
+    <w:p>
+      <w:pPr>
+        <w:numPr>
+          <w:ilvl w:val="0"/>
+          <w:numId w:val="20"/>
+        </w:numPr>
+        <w:spacing w:before="100" w:beforeAutospacing="1" w:after="100" w:afterAutospacing="1" w:line="240" w:lineRule="auto"/>
+      </w:pPr>
+      <w:r>
+        <w:t>The root user has complete access to all AWS resources and should not be used for daily tasks.</w:t>
+      </w:r>
+    </w:p>
+    <w:p>
+      <w:pPr>
+        <w:numPr>
+          <w:ilvl w:val="0"/>
+          <w:numId w:val="20"/>
+        </w:numPr>
+        <w:spacing w:before="100" w:beforeAutospacing="1" w:after="100" w:afterAutospacing="1" w:line="240" w:lineRule="auto"/>
+      </w:pPr>
+      <w:r>
+        <w:rPr>
+          <w:rStyle w:val="Strong"/>
+        </w:rPr>
+        <w:t>Best Practice</w:t>
+      </w:r>
+      <w:r>
+        <w:t>: Use the root user only for initial setup or account-specific tasks, such as changing account settings.</w:t>
       </w:r>
     </w:p>
     <w:p>
@@ -6427,6 +6682,155 @@
     </w:lvl>
   </w:abstractNum>
   <w:abstractNum w:abstractNumId="12" w15:restartNumberingAfterBreak="0">
+    <w:nsid w:val="4E72301D"/>
+    <w:multiLevelType w:val="multilevel"/>
+    <w:tmpl w:val="21EA4E6C"/>
+    <w:lvl w:ilvl="0">
+      <w:start w:val="1"/>
+      <w:numFmt w:val="bullet"/>
+      <w:lvlText w:val=""/>
+      <w:lvlJc w:val="left"/>
+      <w:pPr>
+        <w:tabs>
+          <w:tab w:val="num" w:pos="720"/>
+        </w:tabs>
+        <w:ind w:left="720" w:hanging="360"/>
+      </w:pPr>
+      <w:rPr>
+        <w:rFonts w:ascii="Symbol" w:hAnsi="Symbol" w:hint="default"/>
+        <w:sz w:val="20"/>
+      </w:rPr>
+    </w:lvl>
+    <w:lvl w:ilvl="1" w:tentative="1">
+      <w:start w:val="1"/>
+      <w:numFmt w:val="bullet"/>
+      <w:lvlText w:val="o"/>
+      <w:lvlJc w:val="left"/>
+      <w:pPr>
+        <w:tabs>
+          <w:tab w:val="num" w:pos="1440"/>
+        </w:tabs>
+        <w:ind w:left="1440" w:hanging="360"/>
+      </w:pPr>
+      <w:rPr>
+        <w:rFonts w:ascii="Courier New" w:hAnsi="Courier New" w:hint="default"/>
+        <w:sz w:val="20"/>
+      </w:rPr>
+    </w:lvl>
+    <w:lvl w:ilvl="2" w:tentative="1">
+      <w:start w:val="1"/>
+      <w:numFmt w:val="bullet"/>
+      <w:lvlText w:val=""/>
+      <w:lvlJc w:val="left"/>
+      <w:pPr>
+        <w:tabs>
+          <w:tab w:val="num" w:pos="2160"/>
+        </w:tabs>
+        <w:ind w:left="2160" w:hanging="360"/>
+      </w:pPr>
+      <w:rPr>
+        <w:rFonts w:ascii="Wingdings" w:hAnsi="Wingdings" w:hint="default"/>
+        <w:sz w:val="20"/>
+      </w:rPr>
+    </w:lvl>
+    <w:lvl w:ilvl="3" w:tentative="1">
+      <w:start w:val="1"/>
+      <w:numFmt w:val="bullet"/>
+      <w:lvlText w:val=""/>
+      <w:lvlJc w:val="left"/>
+      <w:pPr>
+        <w:tabs>
+          <w:tab w:val="num" w:pos="2880"/>
+        </w:tabs>
+        <w:ind w:left="2880" w:hanging="360"/>
+      </w:pPr>
+      <w:rPr>
+        <w:rFonts w:ascii="Wingdings" w:hAnsi="Wingdings" w:hint="default"/>
+        <w:sz w:val="20"/>
+      </w:rPr>
+    </w:lvl>
+    <w:lvl w:ilvl="4" w:tentative="1">
+      <w:start w:val="1"/>
+      <w:numFmt w:val="bullet"/>
+      <w:lvlText w:val=""/>
+      <w:lvlJc w:val="left"/>
+      <w:pPr>
+        <w:tabs>
+          <w:tab w:val="num" w:pos="3600"/>
+        </w:tabs>
+        <w:ind w:left="3600" w:hanging="360"/>
+      </w:pPr>
+      <w:rPr>
+        <w:rFonts w:ascii="Wingdings" w:hAnsi="Wingdings" w:hint="default"/>
+        <w:sz w:val="20"/>
+      </w:rPr>
+    </w:lvl>
+    <w:lvl w:ilvl="5" w:tentative="1">
+      <w:start w:val="1"/>
+      <w:numFmt w:val="bullet"/>
+      <w:lvlText w:val=""/>
+      <w:lvlJc w:val="left"/>
+      <w:pPr>
+        <w:tabs>
+          <w:tab w:val="num" w:pos="4320"/>
+        </w:tabs>
+        <w:ind w:left="4320" w:hanging="360"/>
+      </w:pPr>
+      <w:rPr>
+        <w:rFonts w:ascii="Wingdings" w:hAnsi="Wingdings" w:hint="default"/>
+        <w:sz w:val="20"/>
+      </w:rPr>
+    </w:lvl>
+    <w:lvl w:ilvl="6" w:tentative="1">
+      <w:start w:val="1"/>
+      <w:numFmt w:val="bullet"/>
+      <w:lvlText w:val=""/>
+      <w:lvlJc w:val="left"/>
+      <w:pPr>
+        <w:tabs>
+          <w:tab w:val="num" w:pos="5040"/>
+        </w:tabs>
+        <w:ind w:left="5040" w:hanging="360"/>
+      </w:pPr>
+      <w:rPr>
+        <w:rFonts w:ascii="Wingdings" w:hAnsi="Wingdings" w:hint="default"/>
+        <w:sz w:val="20"/>
+      </w:rPr>
+    </w:lvl>
+    <w:lvl w:ilvl="7" w:tentative="1">
+      <w:start w:val="1"/>
+      <w:numFmt w:val="bullet"/>
+      <w:lvlText w:val=""/>
+      <w:lvlJc w:val="left"/>
+      <w:pPr>
+        <w:tabs>
+          <w:tab w:val="num" w:pos="5760"/>
+        </w:tabs>
+        <w:ind w:left="5760" w:hanging="360"/>
+      </w:pPr>
+      <w:rPr>
+        <w:rFonts w:ascii="Wingdings" w:hAnsi="Wingdings" w:hint="default"/>
+        <w:sz w:val="20"/>
+      </w:rPr>
+    </w:lvl>
+    <w:lvl w:ilvl="8" w:tentative="1">
+      <w:start w:val="1"/>
+      <w:numFmt w:val="bullet"/>
+      <w:lvlText w:val=""/>
+      <w:lvlJc w:val="left"/>
+      <w:pPr>
+        <w:tabs>
+          <w:tab w:val="num" w:pos="6480"/>
+        </w:tabs>
+        <w:ind w:left="6480" w:hanging="360"/>
+      </w:pPr>
+      <w:rPr>
+        <w:rFonts w:ascii="Wingdings" w:hAnsi="Wingdings" w:hint="default"/>
+        <w:sz w:val="20"/>
+      </w:rPr>
+    </w:lvl>
+  </w:abstractNum>
+  <w:abstractNum w:abstractNumId="13" w15:restartNumberingAfterBreak="0">
     <w:nsid w:val="53C32DD1"/>
     <w:multiLevelType w:val="multilevel"/>
     <w:tmpl w:val="EC0E89C4"/>
@@ -6575,7 +6979,7 @@
       </w:rPr>
     </w:lvl>
   </w:abstractNum>
-  <w:abstractNum w:abstractNumId="13" w15:restartNumberingAfterBreak="0">
+  <w:abstractNum w:abstractNumId="14" w15:restartNumberingAfterBreak="0">
     <w:nsid w:val="59380CA2"/>
     <w:multiLevelType w:val="multilevel"/>
     <w:tmpl w:val="CC5696E6"/>
@@ -6724,7 +7128,7 @@
       </w:rPr>
     </w:lvl>
   </w:abstractNum>
-  <w:abstractNum w:abstractNumId="14" w15:restartNumberingAfterBreak="0">
+  <w:abstractNum w:abstractNumId="15" w15:restartNumberingAfterBreak="0">
     <w:nsid w:val="5BE22A16"/>
     <w:multiLevelType w:val="multilevel"/>
     <w:tmpl w:val="770EBEBA"/>
@@ -6841,7 +7245,7 @@
       </w:pPr>
     </w:lvl>
   </w:abstractNum>
-  <w:abstractNum w:abstractNumId="15" w15:restartNumberingAfterBreak="0">
+  <w:abstractNum w:abstractNumId="16" w15:restartNumberingAfterBreak="0">
     <w:nsid w:val="66A64D99"/>
     <w:multiLevelType w:val="multilevel"/>
     <w:tmpl w:val="3E0C9DBC"/>
@@ -6990,7 +7394,7 @@
       </w:rPr>
     </w:lvl>
   </w:abstractNum>
-  <w:abstractNum w:abstractNumId="16" w15:restartNumberingAfterBreak="0">
+  <w:abstractNum w:abstractNumId="17" w15:restartNumberingAfterBreak="0">
     <w:nsid w:val="67E04A4D"/>
     <w:multiLevelType w:val="multilevel"/>
     <w:tmpl w:val="3D7C454A"/>
@@ -7139,7 +7543,124 @@
       </w:rPr>
     </w:lvl>
   </w:abstractNum>
-  <w:abstractNum w:abstractNumId="17" w15:restartNumberingAfterBreak="0">
+  <w:abstractNum w:abstractNumId="18" w15:restartNumberingAfterBreak="0">
+    <w:nsid w:val="6ECD0F2E"/>
+    <w:multiLevelType w:val="multilevel"/>
+    <w:tmpl w:val="FCE0B47C"/>
+    <w:lvl w:ilvl="0">
+      <w:start w:val="1"/>
+      <w:numFmt w:val="decimal"/>
+      <w:lvlText w:val="%1."/>
+      <w:lvlJc w:val="left"/>
+      <w:pPr>
+        <w:tabs>
+          <w:tab w:val="num" w:pos="720"/>
+        </w:tabs>
+        <w:ind w:left="720" w:hanging="360"/>
+      </w:pPr>
+    </w:lvl>
+    <w:lvl w:ilvl="1">
+      <w:start w:val="1"/>
+      <w:numFmt w:val="bullet"/>
+      <w:lvlText w:val="o"/>
+      <w:lvlJc w:val="left"/>
+      <w:pPr>
+        <w:tabs>
+          <w:tab w:val="num" w:pos="1440"/>
+        </w:tabs>
+        <w:ind w:left="1440" w:hanging="360"/>
+      </w:pPr>
+      <w:rPr>
+        <w:rFonts w:ascii="Courier New" w:hAnsi="Courier New" w:hint="default"/>
+        <w:sz w:val="20"/>
+      </w:rPr>
+    </w:lvl>
+    <w:lvl w:ilvl="2" w:tentative="1">
+      <w:start w:val="1"/>
+      <w:numFmt w:val="decimal"/>
+      <w:lvlText w:val="%3."/>
+      <w:lvlJc w:val="left"/>
+      <w:pPr>
+        <w:tabs>
+          <w:tab w:val="num" w:pos="2160"/>
+        </w:tabs>
+        <w:ind w:left="2160" w:hanging="360"/>
+      </w:pPr>
+    </w:lvl>
+    <w:lvl w:ilvl="3" w:tentative="1">
+      <w:start w:val="1"/>
+      <w:numFmt w:val="decimal"/>
+      <w:lvlText w:val="%4."/>
+      <w:lvlJc w:val="left"/>
+      <w:pPr>
+        <w:tabs>
+          <w:tab w:val="num" w:pos="2880"/>
+        </w:tabs>
+        <w:ind w:left="2880" w:hanging="360"/>
+      </w:pPr>
+    </w:lvl>
+    <w:lvl w:ilvl="4" w:tentative="1">
+      <w:start w:val="1"/>
+      <w:numFmt w:val="decimal"/>
+      <w:lvlText w:val="%5."/>
+      <w:lvlJc w:val="left"/>
+      <w:pPr>
+        <w:tabs>
+          <w:tab w:val="num" w:pos="3600"/>
+        </w:tabs>
+        <w:ind w:left="3600" w:hanging="360"/>
+      </w:pPr>
+    </w:lvl>
+    <w:lvl w:ilvl="5" w:tentative="1">
+      <w:start w:val="1"/>
+      <w:numFmt w:val="decimal"/>
+      <w:lvlText w:val="%6."/>
+      <w:lvlJc w:val="left"/>
+      <w:pPr>
+        <w:tabs>
+          <w:tab w:val="num" w:pos="4320"/>
+        </w:tabs>
+        <w:ind w:left="4320" w:hanging="360"/>
+      </w:pPr>
+    </w:lvl>
+    <w:lvl w:ilvl="6" w:tentative="1">
+      <w:start w:val="1"/>
+      <w:numFmt w:val="decimal"/>
+      <w:lvlText w:val="%7."/>
+      <w:lvlJc w:val="left"/>
+      <w:pPr>
+        <w:tabs>
+          <w:tab w:val="num" w:pos="5040"/>
+        </w:tabs>
+        <w:ind w:left="5040" w:hanging="360"/>
+      </w:pPr>
+    </w:lvl>
+    <w:lvl w:ilvl="7" w:tentative="1">
+      <w:start w:val="1"/>
+      <w:numFmt w:val="decimal"/>
+      <w:lvlText w:val="%8."/>
+      <w:lvlJc w:val="left"/>
+      <w:pPr>
+        <w:tabs>
+          <w:tab w:val="num" w:pos="5760"/>
+        </w:tabs>
+        <w:ind w:left="5760" w:hanging="360"/>
+      </w:pPr>
+    </w:lvl>
+    <w:lvl w:ilvl="8" w:tentative="1">
+      <w:start w:val="1"/>
+      <w:numFmt w:val="decimal"/>
+      <w:lvlText w:val="%9."/>
+      <w:lvlJc w:val="left"/>
+      <w:pPr>
+        <w:tabs>
+          <w:tab w:val="num" w:pos="6480"/>
+        </w:tabs>
+        <w:ind w:left="6480" w:hanging="360"/>
+      </w:pPr>
+    </w:lvl>
+  </w:abstractNum>
+  <w:abstractNum w:abstractNumId="19" w15:restartNumberingAfterBreak="0">
     <w:nsid w:val="7EBA74FE"/>
     <w:multiLevelType w:val="multilevel"/>
     <w:tmpl w:val="F8FA3ACE"/>
@@ -7304,16 +7825,16 @@
     <w:abstractNumId w:val="3"/>
   </w:num>
   <w:num w:numId="6">
-    <w:abstractNumId w:val="15"/>
+    <w:abstractNumId w:val="16"/>
   </w:num>
   <w:num w:numId="7">
-    <w:abstractNumId w:val="14"/>
+    <w:abstractNumId w:val="15"/>
   </w:num>
   <w:num w:numId="8">
     <w:abstractNumId w:val="7"/>
   </w:num>
   <w:num w:numId="9">
-    <w:abstractNumId w:val="16"/>
+    <w:abstractNumId w:val="17"/>
   </w:num>
   <w:num w:numId="10">
     <w:abstractNumId w:val="8"/>
@@ -7325,13 +7846,13 @@
     <w:abstractNumId w:val="9"/>
   </w:num>
   <w:num w:numId="13">
-    <w:abstractNumId w:val="17"/>
+    <w:abstractNumId w:val="19"/>
   </w:num>
   <w:num w:numId="14">
     <w:abstractNumId w:val="6"/>
   </w:num>
   <w:num w:numId="15">
-    <w:abstractNumId w:val="13"/>
+    <w:abstractNumId w:val="14"/>
   </w:num>
   <w:num w:numId="16">
     <w:abstractNumId w:val="4"/>
@@ -7340,6 +7861,12 @@
     <w:abstractNumId w:val="11"/>
   </w:num>
   <w:num w:numId="18">
+    <w:abstractNumId w:val="13"/>
+  </w:num>
+  <w:num w:numId="19">
+    <w:abstractNumId w:val="18"/>
+  </w:num>
+  <w:num w:numId="20">
     <w:abstractNumId w:val="12"/>
   </w:num>
 </w:numbering>

--- a/AWS Cloude Practicionar.docx
+++ b/AWS Cloude Practicionar.docx
@@ -30,6 +30,7 @@
       <w:r>
         <w:t xml:space="preserve"> </w:t>
       </w:r>
+      <w:proofErr w:type="gramStart"/>
       <w:r>
         <w:t>on</w:t>
       </w:r>
@@ -39,6 +40,7 @@
       <w:r>
         <w:t>demand</w:t>
       </w:r>
+      <w:proofErr w:type="gramEnd"/>
       <w:r>
         <w:t xml:space="preserve"> </w:t>
       </w:r>
@@ -961,7 +963,15 @@
     <w:p>
       <w:r>
         <w:lastRenderedPageBreak/>
-        <w:t xml:space="preserve">1.  On Demand : Pay only for the time the instance is running, with no upfront cost. </w:t>
+        <w:t xml:space="preserve">1.  On </w:t>
+      </w:r>
+      <w:proofErr w:type="gramStart"/>
+      <w:r>
+        <w:t>Demand :</w:t>
+      </w:r>
+      <w:proofErr w:type="gramEnd"/>
+      <w:r>
+        <w:t xml:space="preserve"> Pay only for the time the instance is running, with no upfront cost. </w:t>
       </w:r>
     </w:p>
     <w:p>
@@ -972,7 +982,15 @@
     <w:p/>
     <w:p>
       <w:r>
-        <w:t>2.  Savings Plans : Commit to a 1 or 3 year term to get discounted rates (up to 72% savings) on On Demand prices.</w:t>
+        <w:t xml:space="preserve">2.  Savings Plans : Commit to a 1 or 3 year term to get discounted rates (up to 72% savings) on </w:t>
+      </w:r>
+      <w:proofErr w:type="spellStart"/>
+      <w:r>
+        <w:t>On</w:t>
+      </w:r>
+      <w:proofErr w:type="spellEnd"/>
+      <w:r>
+        <w:t xml:space="preserve"> Demand prices.</w:t>
       </w:r>
     </w:p>
     <w:p>
@@ -1299,7 +1317,25 @@
           <w:sz w:val="24"/>
           <w:szCs w:val="24"/>
         </w:rPr>
-        <w:t>a service that allows you to model, provision, and manage AWS resources using code. By defining infrastructure as code (IaC) in templates (JSON or YAML), CloudFormation automates the setup of complex AWS environments, making it easy to create, update, and replicate resources in a consistent manner.</w:t>
+        <w:t>a service that allows you to model, provision, and manage AWS resources using code. By defining infrastructure as code (</w:t>
+      </w:r>
+      <w:proofErr w:type="spellStart"/>
+      <w:r>
+        <w:rPr>
+          <w:rFonts w:ascii="Times New Roman" w:eastAsia="Times New Roman" w:hAnsi="Times New Roman" w:cs="Times New Roman"/>
+          <w:sz w:val="24"/>
+          <w:szCs w:val="24"/>
+        </w:rPr>
+        <w:t>IaC</w:t>
+      </w:r>
+      <w:proofErr w:type="spellEnd"/>
+      <w:r>
+        <w:rPr>
+          <w:rFonts w:ascii="Times New Roman" w:eastAsia="Times New Roman" w:hAnsi="Times New Roman" w:cs="Times New Roman"/>
+          <w:sz w:val="24"/>
+          <w:szCs w:val="24"/>
+        </w:rPr>
+        <w:t>) in templates (JSON or YAML), CloudFormation automates the setup of complex AWS environments, making it easy to create, update, and replicate resources in a consistent manner.</w:t>
       </w:r>
     </w:p>
     <w:p>
@@ -2613,7 +2649,15 @@
         <w:pStyle w:val="NormalWeb"/>
       </w:pPr>
       <w:r>
-        <w:t xml:space="preserve">Here’s a cheatsheet for </w:t>
+        <w:t xml:space="preserve">Here’s a </w:t>
+      </w:r>
+      <w:proofErr w:type="spellStart"/>
+      <w:r>
+        <w:t>cheatsheet</w:t>
+      </w:r>
+      <w:proofErr w:type="spellEnd"/>
+      <w:r>
+        <w:t xml:space="preserve"> for </w:t>
       </w:r>
       <w:r>
         <w:rPr>
@@ -3809,7 +3853,15 @@
         <w:pStyle w:val="NormalWeb"/>
       </w:pPr>
       <w:r>
-        <w:t> is a data warehousing service that you can use for big data analytics. It offers the ability to collect data from many sources and helps you to understand relationships and trends across your data.</w:t>
+        <w:t xml:space="preserve"> is a data warehousing service that you can use for big data </w:t>
+      </w:r>
+      <w:proofErr w:type="gramStart"/>
+      <w:r>
+        <w:t>analytics.</w:t>
+      </w:r>
+      <w:proofErr w:type="gramEnd"/>
+      <w:r>
+        <w:t xml:space="preserve"> It offers the ability to collect data from many sources and helps you to understand relationships and trends across your data.</w:t>
       </w:r>
     </w:p>
     <w:p>
@@ -3847,8 +3899,20 @@
           <w:bCs w:val="0"/>
           <w:color w:val="1F1F1F"/>
         </w:rPr>
-        <w:t>Amazon DocumentDB</w:t>
-      </w:r>
+        <w:t xml:space="preserve">Amazon </w:t>
+      </w:r>
+      <w:proofErr w:type="spellStart"/>
+      <w:r>
+        <w:rPr>
+          <w:rStyle w:val="Strong"/>
+          <w:rFonts w:ascii="unset" w:hAnsi="unset" w:cs="Arial"/>
+          <w:b w:val="0"/>
+          <w:bCs w:val="0"/>
+          <w:color w:val="1F1F1F"/>
+        </w:rPr>
+        <w:t>DocumentDB</w:t>
+      </w:r>
+      <w:proofErr w:type="spellEnd"/>
     </w:p>
     <w:p>
       <w:pPr>
@@ -3872,8 +3936,21 @@
             <w:szCs w:val="21"/>
             <w:u w:val="single"/>
           </w:rPr>
-          <w:t>Amazon DocumentDB</w:t>
+          <w:t xml:space="preserve">Amazon </w:t>
         </w:r>
+        <w:proofErr w:type="spellStart"/>
+        <w:r>
+          <w:rPr>
+            <w:rStyle w:val="Strong"/>
+            <w:rFonts w:ascii="unset" w:eastAsiaTheme="majorEastAsia" w:hAnsi="unset" w:cs="Arial"/>
+            <w:color w:val="0000FF"/>
+            <w:sz w:val="21"/>
+            <w:szCs w:val="21"/>
+            <w:u w:val="single"/>
+          </w:rPr>
+          <w:t>DocumentDB</w:t>
+        </w:r>
+        <w:proofErr w:type="spellEnd"/>
       </w:hyperlink>
       <w:r>
         <w:rPr>
@@ -4142,8 +4219,20 @@
           <w:bCs w:val="0"/>
           <w:color w:val="1F1F1F"/>
         </w:rPr>
-        <w:t>Amazon ElastiCache</w:t>
-      </w:r>
+        <w:t xml:space="preserve">Amazon </w:t>
+      </w:r>
+      <w:proofErr w:type="spellStart"/>
+      <w:r>
+        <w:rPr>
+          <w:rStyle w:val="Strong"/>
+          <w:rFonts w:ascii="unset" w:hAnsi="unset" w:cs="Arial"/>
+          <w:b w:val="0"/>
+          <w:bCs w:val="0"/>
+          <w:color w:val="1F1F1F"/>
+        </w:rPr>
+        <w:t>ElastiCache</w:t>
+      </w:r>
+      <w:proofErr w:type="spellEnd"/>
     </w:p>
     <w:p>
       <w:pPr>
@@ -4167,8 +4256,21 @@
             <w:szCs w:val="21"/>
             <w:u w:val="single"/>
           </w:rPr>
-          <w:t>Amazon ElastiCache</w:t>
+          <w:t xml:space="preserve">Amazon </w:t>
         </w:r>
+        <w:proofErr w:type="spellStart"/>
+        <w:r>
+          <w:rPr>
+            <w:rStyle w:val="Strong"/>
+            <w:rFonts w:ascii="unset" w:eastAsiaTheme="majorEastAsia" w:hAnsi="unset" w:cs="Arial"/>
+            <w:color w:val="0000FF"/>
+            <w:sz w:val="21"/>
+            <w:szCs w:val="21"/>
+            <w:u w:val="single"/>
+          </w:rPr>
+          <w:t>ElastiCache</w:t>
+        </w:r>
+        <w:proofErr w:type="spellEnd"/>
       </w:hyperlink>
       <w:r>
         <w:rPr>
@@ -4914,9 +5016,502 @@
       </w:r>
     </w:p>
     <w:p>
+      <w:pPr>
+        <w:pStyle w:val="Heading3"/>
+      </w:pPr>
+      <w:r>
+        <w:lastRenderedPageBreak/>
+        <w:t>AWS Organizations</w:t>
+      </w:r>
+    </w:p>
+    <w:p>
+      <w:pPr>
+        <w:numPr>
+          <w:ilvl w:val="0"/>
+          <w:numId w:val="21"/>
+        </w:numPr>
+        <w:spacing w:before="100" w:beforeAutospacing="1" w:after="100" w:afterAutospacing="1" w:line="240" w:lineRule="auto"/>
+      </w:pPr>
+      <w:r>
+        <w:rPr>
+          <w:rStyle w:val="Strong"/>
+        </w:rPr>
+        <w:t>Purpose</w:t>
+      </w:r>
+      <w:r>
+        <w:t>: Enables companies with multiple AWS accounts to manage them centrally, controlling permissions and applying policies across accounts.</w:t>
+      </w:r>
+    </w:p>
+    <w:p>
+      <w:pPr>
+        <w:numPr>
+          <w:ilvl w:val="0"/>
+          <w:numId w:val="21"/>
+        </w:numPr>
+        <w:spacing w:before="100" w:beforeAutospacing="1" w:after="100" w:afterAutospacing="1" w:line="240" w:lineRule="auto"/>
+      </w:pPr>
+      <w:r>
+        <w:rPr>
+          <w:rStyle w:val="Strong"/>
+        </w:rPr>
+        <w:t>Root</w:t>
+      </w:r>
+      <w:r>
+        <w:t>: The parent container for all accounts within the organization. When you create an organization, AWS sets up this root by default.</w:t>
+      </w:r>
+    </w:p>
+    <w:p>
+      <w:pPr>
+        <w:pStyle w:val="Heading3"/>
+      </w:pPr>
+      <w:r>
+        <w:t>Key Features of AWS Organizations:</w:t>
+      </w:r>
+    </w:p>
+    <w:p>
+      <w:pPr>
+        <w:pStyle w:val="NormalWeb"/>
+        <w:numPr>
+          <w:ilvl w:val="0"/>
+          <w:numId w:val="22"/>
+        </w:numPr>
+      </w:pPr>
+      <w:r>
+        <w:rPr>
+          <w:rStyle w:val="Strong"/>
+        </w:rPr>
+        <w:t>Service Control Policies (SCPs)</w:t>
+      </w:r>
+      <w:r>
+        <w:t>:</w:t>
+      </w:r>
+    </w:p>
+    <w:p>
+      <w:pPr>
+        <w:numPr>
+          <w:ilvl w:val="1"/>
+          <w:numId w:val="22"/>
+        </w:numPr>
+        <w:spacing w:before="100" w:beforeAutospacing="1" w:after="100" w:afterAutospacing="1" w:line="240" w:lineRule="auto"/>
+      </w:pPr>
+      <w:r>
+        <w:t>SCPs are central policies that define and restrict what services, resources, and API actions are accessible across accounts within an organization.</w:t>
+      </w:r>
+    </w:p>
+    <w:p>
+      <w:pPr>
+        <w:numPr>
+          <w:ilvl w:val="1"/>
+          <w:numId w:val="22"/>
+        </w:numPr>
+        <w:spacing w:before="100" w:beforeAutospacing="1" w:after="100" w:afterAutospacing="1" w:line="240" w:lineRule="auto"/>
+      </w:pPr>
+      <w:r>
+        <w:rPr>
+          <w:rStyle w:val="Strong"/>
+        </w:rPr>
+        <w:t>Example</w:t>
+      </w:r>
+      <w:r>
+        <w:t>: Use an SCP to restrict certain accounts from accessing services that don’t meet specific security or regulatory standards.</w:t>
+      </w:r>
+    </w:p>
+    <w:p>
+      <w:pPr>
+        <w:pStyle w:val="NormalWeb"/>
+        <w:numPr>
+          <w:ilvl w:val="0"/>
+          <w:numId w:val="22"/>
+        </w:numPr>
+      </w:pPr>
+      <w:r>
+        <w:rPr>
+          <w:rStyle w:val="Strong"/>
+        </w:rPr>
+        <w:t>Consolidated Billing</w:t>
+      </w:r>
+      <w:r>
+        <w:t>:</w:t>
+      </w:r>
+    </w:p>
+    <w:p>
+      <w:pPr>
+        <w:numPr>
+          <w:ilvl w:val="1"/>
+          <w:numId w:val="22"/>
+        </w:numPr>
+        <w:spacing w:before="100" w:beforeAutospacing="1" w:after="100" w:afterAutospacing="1" w:line="240" w:lineRule="auto"/>
+      </w:pPr>
+      <w:r>
+        <w:t>Allows all accounts in an organization to be billed together under one payment method, simplifying billing management.</w:t>
+      </w:r>
+    </w:p>
+    <w:p>
+      <w:pPr>
+        <w:pStyle w:val="NormalWeb"/>
+        <w:numPr>
+          <w:ilvl w:val="0"/>
+          <w:numId w:val="22"/>
+        </w:numPr>
+      </w:pPr>
+      <w:r>
+        <w:rPr>
+          <w:rStyle w:val="Strong"/>
+        </w:rPr>
+        <w:t>Organizational Units (OUs)</w:t>
+      </w:r>
+      <w:r>
+        <w:t>:</w:t>
+      </w:r>
+    </w:p>
+    <w:p>
+      <w:pPr>
+        <w:numPr>
+          <w:ilvl w:val="1"/>
+          <w:numId w:val="22"/>
+        </w:numPr>
+        <w:spacing w:before="100" w:beforeAutospacing="1" w:after="100" w:afterAutospacing="1" w:line="240" w:lineRule="auto"/>
+      </w:pPr>
+      <w:r>
+        <w:rPr>
+          <w:rStyle w:val="Strong"/>
+        </w:rPr>
+        <w:t>Purpose</w:t>
+      </w:r>
+      <w:r>
+        <w:t>: OUs allow you to group accounts with similar needs (business, security, or regulatory) to streamline management.</w:t>
+      </w:r>
+    </w:p>
+    <w:p>
+      <w:pPr>
+        <w:numPr>
+          <w:ilvl w:val="1"/>
+          <w:numId w:val="22"/>
+        </w:numPr>
+        <w:spacing w:before="100" w:beforeAutospacing="1" w:after="100" w:afterAutospacing="1" w:line="240" w:lineRule="auto"/>
+      </w:pPr>
+      <w:r>
+        <w:rPr>
+          <w:rStyle w:val="Strong"/>
+        </w:rPr>
+        <w:t>Inheritance</w:t>
+      </w:r>
+      <w:r>
+        <w:t>: Policies applied to an OU are inherited by all accounts within that OU.</w:t>
+      </w:r>
+    </w:p>
+    <w:p>
+      <w:pPr>
+        <w:numPr>
+          <w:ilvl w:val="1"/>
+          <w:numId w:val="22"/>
+        </w:numPr>
+        <w:spacing w:before="100" w:beforeAutospacing="1" w:after="100" w:afterAutospacing="1" w:line="240" w:lineRule="auto"/>
+      </w:pPr>
+      <w:r>
+        <w:rPr>
+          <w:rStyle w:val="Strong"/>
+        </w:rPr>
+        <w:t>Example</w:t>
+      </w:r>
+      <w:r>
+        <w:t>: If HR and Legal departments have similar AWS resource needs, grouping their accounts in an OU allows you to apply the same policy to both, while preventing them from accessing unrelated services.</w:t>
+      </w:r>
+    </w:p>
+    <w:p>
+      <w:pPr>
+        <w:pStyle w:val="Heading3"/>
+      </w:pPr>
+      <w:r>
+        <w:t>Example of AWS Organizations Use:</w:t>
+      </w:r>
+    </w:p>
+    <w:p>
+      <w:pPr>
+        <w:pStyle w:val="NormalWeb"/>
+      </w:pPr>
+      <w:r>
+        <w:t>Imagine a company with AWS accounts for Finance, IT, HR, and Legal:</w:t>
+      </w:r>
+    </w:p>
+    <w:p>
+      <w:pPr>
+        <w:numPr>
+          <w:ilvl w:val="0"/>
+          <w:numId w:val="23"/>
+        </w:numPr>
+        <w:spacing w:before="100" w:beforeAutospacing="1" w:after="100" w:afterAutospacing="1" w:line="240" w:lineRule="auto"/>
+      </w:pPr>
+      <w:r>
+        <w:rPr>
+          <w:rStyle w:val="Strong"/>
+        </w:rPr>
+        <w:t>Finance &amp; IT</w:t>
+      </w:r>
+      <w:r>
+        <w:t>: Managed under the organization for billing purposes but without specific OUs.</w:t>
+      </w:r>
+    </w:p>
+    <w:p>
+      <w:pPr>
+        <w:numPr>
+          <w:ilvl w:val="0"/>
+          <w:numId w:val="23"/>
+        </w:numPr>
+        <w:spacing w:before="100" w:beforeAutospacing="1" w:after="100" w:afterAutospacing="1" w:line="240" w:lineRule="auto"/>
+      </w:pPr>
+      <w:r>
+        <w:rPr>
+          <w:rStyle w:val="Strong"/>
+        </w:rPr>
+        <w:t>HR &amp; Legal</w:t>
+      </w:r>
+      <w:r>
+        <w:t>: Placed in a shared OU, allowing a single SCP to apply permissions that meet both departments' requirements.</w:t>
+      </w:r>
+    </w:p>
+    <w:p>
+      <w:pPr>
+        <w:pStyle w:val="NormalWeb"/>
+      </w:pPr>
+      <w:r>
+        <w:t>AWS Organizations supports centralized permissions and policy management, enhancing security and efficiency across multiple accounts.</w:t>
+      </w:r>
+    </w:p>
+    <w:p>
+      <w:pPr>
+        <w:pStyle w:val="Heading3"/>
+      </w:pPr>
       <w:bookmarkStart w:id="0" w:name="_GoBack"/>
       <w:bookmarkEnd w:id="0"/>
-    </w:p>
+      <w:r>
+        <w:t>AWS Artifact</w:t>
+      </w:r>
+    </w:p>
+    <w:p>
+      <w:pPr>
+        <w:pStyle w:val="NormalWeb"/>
+      </w:pPr>
+      <w:r>
+        <w:t>AWS Artifact provides on-demand access to AWS compliance reports and agreements, ensuring companies can meet industry-specific compliance standards.</w:t>
+      </w:r>
+    </w:p>
+    <w:p>
+      <w:pPr>
+        <w:pStyle w:val="Heading4"/>
+      </w:pPr>
+      <w:r>
+        <w:t xml:space="preserve">1. </w:t>
+      </w:r>
+      <w:r>
+        <w:rPr>
+          <w:rStyle w:val="Strong"/>
+          <w:b w:val="0"/>
+          <w:bCs w:val="0"/>
+        </w:rPr>
+        <w:t>AWS Artifact Agreements</w:t>
+      </w:r>
+    </w:p>
+    <w:p>
+      <w:pPr>
+        <w:numPr>
+          <w:ilvl w:val="0"/>
+          <w:numId w:val="24"/>
+        </w:numPr>
+        <w:spacing w:before="100" w:beforeAutospacing="1" w:after="100" w:afterAutospacing="1" w:line="240" w:lineRule="auto"/>
+      </w:pPr>
+      <w:r>
+        <w:rPr>
+          <w:rStyle w:val="Strong"/>
+        </w:rPr>
+        <w:t>Purpose</w:t>
+      </w:r>
+      <w:r>
+        <w:t>: Allows companies to review, accept, and manage legal agreements with AWS.</w:t>
+      </w:r>
+    </w:p>
+    <w:p>
+      <w:pPr>
+        <w:numPr>
+          <w:ilvl w:val="0"/>
+          <w:numId w:val="24"/>
+        </w:numPr>
+        <w:spacing w:before="100" w:beforeAutospacing="1" w:after="100" w:afterAutospacing="1" w:line="240" w:lineRule="auto"/>
+      </w:pPr>
+      <w:r>
+        <w:rPr>
+          <w:rStyle w:val="Strong"/>
+        </w:rPr>
+        <w:t>Use Cases</w:t>
+      </w:r>
+      <w:r>
+        <w:t xml:space="preserve">: This section is particularly relevant for companies needing to comply with specific regulations, such as </w:t>
+      </w:r>
+      <w:r>
+        <w:rPr>
+          <w:rStyle w:val="Strong"/>
+        </w:rPr>
+        <w:t>HIPAA</w:t>
+      </w:r>
+      <w:r>
+        <w:t xml:space="preserve"> for healthcare data.</w:t>
+      </w:r>
+    </w:p>
+    <w:p>
+      <w:pPr>
+        <w:numPr>
+          <w:ilvl w:val="0"/>
+          <w:numId w:val="24"/>
+        </w:numPr>
+        <w:spacing w:before="100" w:beforeAutospacing="1" w:after="100" w:afterAutospacing="1" w:line="240" w:lineRule="auto"/>
+      </w:pPr>
+      <w:r>
+        <w:rPr>
+          <w:rStyle w:val="Strong"/>
+        </w:rPr>
+        <w:lastRenderedPageBreak/>
+        <w:t>Scope</w:t>
+      </w:r>
+      <w:r>
+        <w:t>: Agreements can be managed individually or across multiple accounts within AWS Organizations.</w:t>
+      </w:r>
+    </w:p>
+    <w:p>
+      <w:pPr>
+        <w:pStyle w:val="Heading4"/>
+      </w:pPr>
+      <w:r>
+        <w:t xml:space="preserve">2. </w:t>
+      </w:r>
+      <w:r>
+        <w:rPr>
+          <w:rStyle w:val="Strong"/>
+          <w:b w:val="0"/>
+          <w:bCs w:val="0"/>
+        </w:rPr>
+        <w:t>AWS Artifact Reports</w:t>
+      </w:r>
+    </w:p>
+    <w:p>
+      <w:pPr>
+        <w:numPr>
+          <w:ilvl w:val="0"/>
+          <w:numId w:val="25"/>
+        </w:numPr>
+        <w:spacing w:before="100" w:beforeAutospacing="1" w:after="100" w:afterAutospacing="1" w:line="240" w:lineRule="auto"/>
+      </w:pPr>
+      <w:r>
+        <w:rPr>
+          <w:rStyle w:val="Strong"/>
+        </w:rPr>
+        <w:t>Purpose</w:t>
+      </w:r>
+      <w:r>
+        <w:t>: Provides compliance reports from third-party auditors verifying AWS’s adherence to global and industry-specific standards.</w:t>
+      </w:r>
+    </w:p>
+    <w:p>
+      <w:pPr>
+        <w:numPr>
+          <w:ilvl w:val="0"/>
+          <w:numId w:val="25"/>
+        </w:numPr>
+        <w:spacing w:before="100" w:beforeAutospacing="1" w:after="100" w:afterAutospacing="1" w:line="240" w:lineRule="auto"/>
+      </w:pPr>
+      <w:r>
+        <w:rPr>
+          <w:rStyle w:val="Strong"/>
+        </w:rPr>
+        <w:t>Use Cases</w:t>
+      </w:r>
+      <w:r>
+        <w:t>: Developers and compliance officers can access these reports to understand compliance requirements.</w:t>
+      </w:r>
+    </w:p>
+    <w:p>
+      <w:pPr>
+        <w:numPr>
+          <w:ilvl w:val="0"/>
+          <w:numId w:val="25"/>
+        </w:numPr>
+        <w:spacing w:before="100" w:beforeAutospacing="1" w:after="100" w:afterAutospacing="1" w:line="240" w:lineRule="auto"/>
+      </w:pPr>
+      <w:r>
+        <w:rPr>
+          <w:rStyle w:val="Strong"/>
+        </w:rPr>
+        <w:t>Common Reports Available</w:t>
+      </w:r>
+      <w:r>
+        <w:t>:</w:t>
+      </w:r>
+    </w:p>
+    <w:p>
+      <w:pPr>
+        <w:numPr>
+          <w:ilvl w:val="1"/>
+          <w:numId w:val="25"/>
+        </w:numPr>
+        <w:spacing w:before="100" w:beforeAutospacing="1" w:after="100" w:afterAutospacing="1" w:line="240" w:lineRule="auto"/>
+      </w:pPr>
+      <w:r>
+        <w:t xml:space="preserve">Compliance standards like </w:t>
+      </w:r>
+      <w:r>
+        <w:rPr>
+          <w:rStyle w:val="Strong"/>
+        </w:rPr>
+        <w:t>SOC</w:t>
+      </w:r>
+      <w:r>
+        <w:t xml:space="preserve">, </w:t>
+      </w:r>
+      <w:r>
+        <w:rPr>
+          <w:rStyle w:val="Strong"/>
+        </w:rPr>
+        <w:t>ISO</w:t>
+      </w:r>
+      <w:r>
+        <w:t xml:space="preserve">, </w:t>
+      </w:r>
+      <w:r>
+        <w:rPr>
+          <w:rStyle w:val="Strong"/>
+        </w:rPr>
+        <w:t>PCI DSS</w:t>
+      </w:r>
+      <w:r>
+        <w:t>, and industry-specific certifications.</w:t>
+      </w:r>
+    </w:p>
+    <w:p>
+      <w:pPr>
+        <w:numPr>
+          <w:ilvl w:val="0"/>
+          <w:numId w:val="25"/>
+        </w:numPr>
+        <w:spacing w:before="100" w:beforeAutospacing="1" w:after="100" w:afterAutospacing="1" w:line="240" w:lineRule="auto"/>
+      </w:pPr>
+      <w:r>
+        <w:rPr>
+          <w:rStyle w:val="Strong"/>
+        </w:rPr>
+        <w:t>Audit Evidence</w:t>
+      </w:r>
+      <w:r>
+        <w:t>: AWS Artifact Reports can be shared with auditors and regulators as proof of AWS’s security practices.</w:t>
+      </w:r>
+    </w:p>
+    <w:p>
+      <w:pPr>
+        <w:pStyle w:val="NormalWeb"/>
+      </w:pPr>
+      <w:r>
+        <w:t>AWS Artifact is useful for maintaining compliance visibility, especially in regulated industries, by ensuring access to the latest compliance reports and relevant agreements.</w:t>
+      </w:r>
+    </w:p>
+    <w:p/>
     <w:sectPr>
       <w:pgSz w:w="12240" w:h="15840"/>
       <w:pgMar w:top="1440" w:right="1440" w:bottom="1440" w:left="1440" w:header="720" w:footer="720" w:gutter="0"/>
@@ -4930,6 +5525,155 @@
 <file path=word/numbering.xml><?xml version="1.0" encoding="utf-8"?>
 <w:numbering xmlns:wpc="http://schemas.microsoft.com/office/word/2010/wordprocessingCanvas" xmlns:cx="http://schemas.microsoft.com/office/drawing/2014/chartex" xmlns:cx1="http://schemas.microsoft.com/office/drawing/2015/9/8/chartex" xmlns:cx2="http://schemas.microsoft.com/office/drawing/2015/10/21/chartex" xmlns:cx3="http://schemas.microsoft.com/office/drawing/2016/5/9/chartex" xmlns:cx4="http://schemas.microsoft.com/office/drawing/2016/5/10/chartex" xmlns:cx5="http://schemas.microsoft.com/office/drawing/2016/5/11/chartex" xmlns:cx6="http://schemas.microsoft.com/office/drawing/2016/5/12/chartex" xmlns:cx7="http://schemas.microsoft.com/office/drawing/2016/5/13/chartex" xmlns:cx8="http://schemas.microsoft.com/office/drawing/2016/5/14/chartex" xmlns:mc="http://schemas.openxmlformats.org/markup-compatibility/2006" xmlns:aink="http://schemas.microsoft.com/office/drawing/2016/ink" xmlns:am3d="http://schemas.microsoft.com/office/drawing/2017/model3d" xmlns:o="urn:schemas-microsoft-com:office:office" xmlns:r="http://schemas.openxmlformats.org/officeDocument/2006/relationships" xmlns:m="http://schemas.openxmlformats.org/officeDocument/2006/math" xmlns:v="urn:schemas-microsoft-com:vml" xmlns:wp14="http://schemas.microsoft.com/office/word/2010/wordprocessingDrawing" xmlns:wp="http://schemas.openxmlformats.org/drawingml/2006/wordprocessingDrawing" xmlns:w10="urn:schemas-microsoft-com:office:word" xmlns:w="http://schemas.openxmlformats.org/wordprocessingml/2006/main" xmlns:w14="http://schemas.microsoft.com/office/word/2010/wordml" xmlns:w15="http://schemas.microsoft.com/office/word/2012/wordml" xmlns:w16cid="http://schemas.microsoft.com/office/word/2016/wordml/cid" xmlns:w16se="http://schemas.microsoft.com/office/word/2015/wordml/symex" xmlns:wpg="http://schemas.microsoft.com/office/word/2010/wordprocessingGroup" xmlns:wpi="http://schemas.microsoft.com/office/word/2010/wordprocessingInk" xmlns:wne="http://schemas.microsoft.com/office/word/2006/wordml" xmlns:wps="http://schemas.microsoft.com/office/word/2010/wordprocessingShape" mc:Ignorable="w14 w15 w16se w16cid wp14">
   <w:abstractNum w:abstractNumId="0" w15:restartNumberingAfterBreak="0">
+    <w:nsid w:val="04321D93"/>
+    <w:multiLevelType w:val="multilevel"/>
+    <w:tmpl w:val="95402746"/>
+    <w:lvl w:ilvl="0">
+      <w:start w:val="1"/>
+      <w:numFmt w:val="bullet"/>
+      <w:lvlText w:val=""/>
+      <w:lvlJc w:val="left"/>
+      <w:pPr>
+        <w:tabs>
+          <w:tab w:val="num" w:pos="720"/>
+        </w:tabs>
+        <w:ind w:left="720" w:hanging="360"/>
+      </w:pPr>
+      <w:rPr>
+        <w:rFonts w:ascii="Symbol" w:hAnsi="Symbol" w:hint="default"/>
+        <w:sz w:val="20"/>
+      </w:rPr>
+    </w:lvl>
+    <w:lvl w:ilvl="1" w:tentative="1">
+      <w:start w:val="1"/>
+      <w:numFmt w:val="bullet"/>
+      <w:lvlText w:val="o"/>
+      <w:lvlJc w:val="left"/>
+      <w:pPr>
+        <w:tabs>
+          <w:tab w:val="num" w:pos="1440"/>
+        </w:tabs>
+        <w:ind w:left="1440" w:hanging="360"/>
+      </w:pPr>
+      <w:rPr>
+        <w:rFonts w:ascii="Courier New" w:hAnsi="Courier New" w:hint="default"/>
+        <w:sz w:val="20"/>
+      </w:rPr>
+    </w:lvl>
+    <w:lvl w:ilvl="2" w:tentative="1">
+      <w:start w:val="1"/>
+      <w:numFmt w:val="bullet"/>
+      <w:lvlText w:val=""/>
+      <w:lvlJc w:val="left"/>
+      <w:pPr>
+        <w:tabs>
+          <w:tab w:val="num" w:pos="2160"/>
+        </w:tabs>
+        <w:ind w:left="2160" w:hanging="360"/>
+      </w:pPr>
+      <w:rPr>
+        <w:rFonts w:ascii="Wingdings" w:hAnsi="Wingdings" w:hint="default"/>
+        <w:sz w:val="20"/>
+      </w:rPr>
+    </w:lvl>
+    <w:lvl w:ilvl="3" w:tentative="1">
+      <w:start w:val="1"/>
+      <w:numFmt w:val="bullet"/>
+      <w:lvlText w:val=""/>
+      <w:lvlJc w:val="left"/>
+      <w:pPr>
+        <w:tabs>
+          <w:tab w:val="num" w:pos="2880"/>
+        </w:tabs>
+        <w:ind w:left="2880" w:hanging="360"/>
+      </w:pPr>
+      <w:rPr>
+        <w:rFonts w:ascii="Wingdings" w:hAnsi="Wingdings" w:hint="default"/>
+        <w:sz w:val="20"/>
+      </w:rPr>
+    </w:lvl>
+    <w:lvl w:ilvl="4" w:tentative="1">
+      <w:start w:val="1"/>
+      <w:numFmt w:val="bullet"/>
+      <w:lvlText w:val=""/>
+      <w:lvlJc w:val="left"/>
+      <w:pPr>
+        <w:tabs>
+          <w:tab w:val="num" w:pos="3600"/>
+        </w:tabs>
+        <w:ind w:left="3600" w:hanging="360"/>
+      </w:pPr>
+      <w:rPr>
+        <w:rFonts w:ascii="Wingdings" w:hAnsi="Wingdings" w:hint="default"/>
+        <w:sz w:val="20"/>
+      </w:rPr>
+    </w:lvl>
+    <w:lvl w:ilvl="5" w:tentative="1">
+      <w:start w:val="1"/>
+      <w:numFmt w:val="bullet"/>
+      <w:lvlText w:val=""/>
+      <w:lvlJc w:val="left"/>
+      <w:pPr>
+        <w:tabs>
+          <w:tab w:val="num" w:pos="4320"/>
+        </w:tabs>
+        <w:ind w:left="4320" w:hanging="360"/>
+      </w:pPr>
+      <w:rPr>
+        <w:rFonts w:ascii="Wingdings" w:hAnsi="Wingdings" w:hint="default"/>
+        <w:sz w:val="20"/>
+      </w:rPr>
+    </w:lvl>
+    <w:lvl w:ilvl="6" w:tentative="1">
+      <w:start w:val="1"/>
+      <w:numFmt w:val="bullet"/>
+      <w:lvlText w:val=""/>
+      <w:lvlJc w:val="left"/>
+      <w:pPr>
+        <w:tabs>
+          <w:tab w:val="num" w:pos="5040"/>
+        </w:tabs>
+        <w:ind w:left="5040" w:hanging="360"/>
+      </w:pPr>
+      <w:rPr>
+        <w:rFonts w:ascii="Wingdings" w:hAnsi="Wingdings" w:hint="default"/>
+        <w:sz w:val="20"/>
+      </w:rPr>
+    </w:lvl>
+    <w:lvl w:ilvl="7" w:tentative="1">
+      <w:start w:val="1"/>
+      <w:numFmt w:val="bullet"/>
+      <w:lvlText w:val=""/>
+      <w:lvlJc w:val="left"/>
+      <w:pPr>
+        <w:tabs>
+          <w:tab w:val="num" w:pos="5760"/>
+        </w:tabs>
+        <w:ind w:left="5760" w:hanging="360"/>
+      </w:pPr>
+      <w:rPr>
+        <w:rFonts w:ascii="Wingdings" w:hAnsi="Wingdings" w:hint="default"/>
+        <w:sz w:val="20"/>
+      </w:rPr>
+    </w:lvl>
+    <w:lvl w:ilvl="8" w:tentative="1">
+      <w:start w:val="1"/>
+      <w:numFmt w:val="bullet"/>
+      <w:lvlText w:val=""/>
+      <w:lvlJc w:val="left"/>
+      <w:pPr>
+        <w:tabs>
+          <w:tab w:val="num" w:pos="6480"/>
+        </w:tabs>
+        <w:ind w:left="6480" w:hanging="360"/>
+      </w:pPr>
+      <w:rPr>
+        <w:rFonts w:ascii="Wingdings" w:hAnsi="Wingdings" w:hint="default"/>
+        <w:sz w:val="20"/>
+      </w:rPr>
+    </w:lvl>
+  </w:abstractNum>
+  <w:abstractNum w:abstractNumId="1" w15:restartNumberingAfterBreak="0">
     <w:nsid w:val="0586190E"/>
     <w:multiLevelType w:val="multilevel"/>
     <w:tmpl w:val="DC600552"/>
@@ -5078,7 +5822,7 @@
       </w:rPr>
     </w:lvl>
   </w:abstractNum>
-  <w:abstractNum w:abstractNumId="1" w15:restartNumberingAfterBreak="0">
+  <w:abstractNum w:abstractNumId="2" w15:restartNumberingAfterBreak="0">
     <w:nsid w:val="09B45EB2"/>
     <w:multiLevelType w:val="multilevel"/>
     <w:tmpl w:val="1A383B5E"/>
@@ -5227,7 +5971,305 @@
       </w:rPr>
     </w:lvl>
   </w:abstractNum>
-  <w:abstractNum w:abstractNumId="2" w15:restartNumberingAfterBreak="0">
+  <w:abstractNum w:abstractNumId="3" w15:restartNumberingAfterBreak="0">
+    <w:nsid w:val="09BD37AE"/>
+    <w:multiLevelType w:val="multilevel"/>
+    <w:tmpl w:val="8FC27698"/>
+    <w:lvl w:ilvl="0">
+      <w:start w:val="1"/>
+      <w:numFmt w:val="bullet"/>
+      <w:lvlText w:val=""/>
+      <w:lvlJc w:val="left"/>
+      <w:pPr>
+        <w:tabs>
+          <w:tab w:val="num" w:pos="720"/>
+        </w:tabs>
+        <w:ind w:left="720" w:hanging="360"/>
+      </w:pPr>
+      <w:rPr>
+        <w:rFonts w:ascii="Symbol" w:hAnsi="Symbol" w:hint="default"/>
+        <w:sz w:val="20"/>
+      </w:rPr>
+    </w:lvl>
+    <w:lvl w:ilvl="1">
+      <w:start w:val="1"/>
+      <w:numFmt w:val="bullet"/>
+      <w:lvlText w:val="o"/>
+      <w:lvlJc w:val="left"/>
+      <w:pPr>
+        <w:tabs>
+          <w:tab w:val="num" w:pos="1440"/>
+        </w:tabs>
+        <w:ind w:left="1440" w:hanging="360"/>
+      </w:pPr>
+      <w:rPr>
+        <w:rFonts w:ascii="Courier New" w:hAnsi="Courier New" w:hint="default"/>
+        <w:sz w:val="20"/>
+      </w:rPr>
+    </w:lvl>
+    <w:lvl w:ilvl="2" w:tentative="1">
+      <w:start w:val="1"/>
+      <w:numFmt w:val="bullet"/>
+      <w:lvlText w:val=""/>
+      <w:lvlJc w:val="left"/>
+      <w:pPr>
+        <w:tabs>
+          <w:tab w:val="num" w:pos="2160"/>
+        </w:tabs>
+        <w:ind w:left="2160" w:hanging="360"/>
+      </w:pPr>
+      <w:rPr>
+        <w:rFonts w:ascii="Wingdings" w:hAnsi="Wingdings" w:hint="default"/>
+        <w:sz w:val="20"/>
+      </w:rPr>
+    </w:lvl>
+    <w:lvl w:ilvl="3" w:tentative="1">
+      <w:start w:val="1"/>
+      <w:numFmt w:val="bullet"/>
+      <w:lvlText w:val=""/>
+      <w:lvlJc w:val="left"/>
+      <w:pPr>
+        <w:tabs>
+          <w:tab w:val="num" w:pos="2880"/>
+        </w:tabs>
+        <w:ind w:left="2880" w:hanging="360"/>
+      </w:pPr>
+      <w:rPr>
+        <w:rFonts w:ascii="Wingdings" w:hAnsi="Wingdings" w:hint="default"/>
+        <w:sz w:val="20"/>
+      </w:rPr>
+    </w:lvl>
+    <w:lvl w:ilvl="4" w:tentative="1">
+      <w:start w:val="1"/>
+      <w:numFmt w:val="bullet"/>
+      <w:lvlText w:val=""/>
+      <w:lvlJc w:val="left"/>
+      <w:pPr>
+        <w:tabs>
+          <w:tab w:val="num" w:pos="3600"/>
+        </w:tabs>
+        <w:ind w:left="3600" w:hanging="360"/>
+      </w:pPr>
+      <w:rPr>
+        <w:rFonts w:ascii="Wingdings" w:hAnsi="Wingdings" w:hint="default"/>
+        <w:sz w:val="20"/>
+      </w:rPr>
+    </w:lvl>
+    <w:lvl w:ilvl="5" w:tentative="1">
+      <w:start w:val="1"/>
+      <w:numFmt w:val="bullet"/>
+      <w:lvlText w:val=""/>
+      <w:lvlJc w:val="left"/>
+      <w:pPr>
+        <w:tabs>
+          <w:tab w:val="num" w:pos="4320"/>
+        </w:tabs>
+        <w:ind w:left="4320" w:hanging="360"/>
+      </w:pPr>
+      <w:rPr>
+        <w:rFonts w:ascii="Wingdings" w:hAnsi="Wingdings" w:hint="default"/>
+        <w:sz w:val="20"/>
+      </w:rPr>
+    </w:lvl>
+    <w:lvl w:ilvl="6" w:tentative="1">
+      <w:start w:val="1"/>
+      <w:numFmt w:val="bullet"/>
+      <w:lvlText w:val=""/>
+      <w:lvlJc w:val="left"/>
+      <w:pPr>
+        <w:tabs>
+          <w:tab w:val="num" w:pos="5040"/>
+        </w:tabs>
+        <w:ind w:left="5040" w:hanging="360"/>
+      </w:pPr>
+      <w:rPr>
+        <w:rFonts w:ascii="Wingdings" w:hAnsi="Wingdings" w:hint="default"/>
+        <w:sz w:val="20"/>
+      </w:rPr>
+    </w:lvl>
+    <w:lvl w:ilvl="7" w:tentative="1">
+      <w:start w:val="1"/>
+      <w:numFmt w:val="bullet"/>
+      <w:lvlText w:val=""/>
+      <w:lvlJc w:val="left"/>
+      <w:pPr>
+        <w:tabs>
+          <w:tab w:val="num" w:pos="5760"/>
+        </w:tabs>
+        <w:ind w:left="5760" w:hanging="360"/>
+      </w:pPr>
+      <w:rPr>
+        <w:rFonts w:ascii="Wingdings" w:hAnsi="Wingdings" w:hint="default"/>
+        <w:sz w:val="20"/>
+      </w:rPr>
+    </w:lvl>
+    <w:lvl w:ilvl="8" w:tentative="1">
+      <w:start w:val="1"/>
+      <w:numFmt w:val="bullet"/>
+      <w:lvlText w:val=""/>
+      <w:lvlJc w:val="left"/>
+      <w:pPr>
+        <w:tabs>
+          <w:tab w:val="num" w:pos="6480"/>
+        </w:tabs>
+        <w:ind w:left="6480" w:hanging="360"/>
+      </w:pPr>
+      <w:rPr>
+        <w:rFonts w:ascii="Wingdings" w:hAnsi="Wingdings" w:hint="default"/>
+        <w:sz w:val="20"/>
+      </w:rPr>
+    </w:lvl>
+  </w:abstractNum>
+  <w:abstractNum w:abstractNumId="4" w15:restartNumberingAfterBreak="0">
+    <w:nsid w:val="0B0578A6"/>
+    <w:multiLevelType w:val="multilevel"/>
+    <w:tmpl w:val="7DE6849E"/>
+    <w:lvl w:ilvl="0">
+      <w:start w:val="1"/>
+      <w:numFmt w:val="bullet"/>
+      <w:lvlText w:val=""/>
+      <w:lvlJc w:val="left"/>
+      <w:pPr>
+        <w:tabs>
+          <w:tab w:val="num" w:pos="720"/>
+        </w:tabs>
+        <w:ind w:left="720" w:hanging="360"/>
+      </w:pPr>
+      <w:rPr>
+        <w:rFonts w:ascii="Symbol" w:hAnsi="Symbol" w:hint="default"/>
+        <w:sz w:val="20"/>
+      </w:rPr>
+    </w:lvl>
+    <w:lvl w:ilvl="1" w:tentative="1">
+      <w:start w:val="1"/>
+      <w:numFmt w:val="bullet"/>
+      <w:lvlText w:val="o"/>
+      <w:lvlJc w:val="left"/>
+      <w:pPr>
+        <w:tabs>
+          <w:tab w:val="num" w:pos="1440"/>
+        </w:tabs>
+        <w:ind w:left="1440" w:hanging="360"/>
+      </w:pPr>
+      <w:rPr>
+        <w:rFonts w:ascii="Courier New" w:hAnsi="Courier New" w:hint="default"/>
+        <w:sz w:val="20"/>
+      </w:rPr>
+    </w:lvl>
+    <w:lvl w:ilvl="2" w:tentative="1">
+      <w:start w:val="1"/>
+      <w:numFmt w:val="bullet"/>
+      <w:lvlText w:val=""/>
+      <w:lvlJc w:val="left"/>
+      <w:pPr>
+        <w:tabs>
+          <w:tab w:val="num" w:pos="2160"/>
+        </w:tabs>
+        <w:ind w:left="2160" w:hanging="360"/>
+      </w:pPr>
+      <w:rPr>
+        <w:rFonts w:ascii="Wingdings" w:hAnsi="Wingdings" w:hint="default"/>
+        <w:sz w:val="20"/>
+      </w:rPr>
+    </w:lvl>
+    <w:lvl w:ilvl="3" w:tentative="1">
+      <w:start w:val="1"/>
+      <w:numFmt w:val="bullet"/>
+      <w:lvlText w:val=""/>
+      <w:lvlJc w:val="left"/>
+      <w:pPr>
+        <w:tabs>
+          <w:tab w:val="num" w:pos="2880"/>
+        </w:tabs>
+        <w:ind w:left="2880" w:hanging="360"/>
+      </w:pPr>
+      <w:rPr>
+        <w:rFonts w:ascii="Wingdings" w:hAnsi="Wingdings" w:hint="default"/>
+        <w:sz w:val="20"/>
+      </w:rPr>
+    </w:lvl>
+    <w:lvl w:ilvl="4" w:tentative="1">
+      <w:start w:val="1"/>
+      <w:numFmt w:val="bullet"/>
+      <w:lvlText w:val=""/>
+      <w:lvlJc w:val="left"/>
+      <w:pPr>
+        <w:tabs>
+          <w:tab w:val="num" w:pos="3600"/>
+        </w:tabs>
+        <w:ind w:left="3600" w:hanging="360"/>
+      </w:pPr>
+      <w:rPr>
+        <w:rFonts w:ascii="Wingdings" w:hAnsi="Wingdings" w:hint="default"/>
+        <w:sz w:val="20"/>
+      </w:rPr>
+    </w:lvl>
+    <w:lvl w:ilvl="5" w:tentative="1">
+      <w:start w:val="1"/>
+      <w:numFmt w:val="bullet"/>
+      <w:lvlText w:val=""/>
+      <w:lvlJc w:val="left"/>
+      <w:pPr>
+        <w:tabs>
+          <w:tab w:val="num" w:pos="4320"/>
+        </w:tabs>
+        <w:ind w:left="4320" w:hanging="360"/>
+      </w:pPr>
+      <w:rPr>
+        <w:rFonts w:ascii="Wingdings" w:hAnsi="Wingdings" w:hint="default"/>
+        <w:sz w:val="20"/>
+      </w:rPr>
+    </w:lvl>
+    <w:lvl w:ilvl="6" w:tentative="1">
+      <w:start w:val="1"/>
+      <w:numFmt w:val="bullet"/>
+      <w:lvlText w:val=""/>
+      <w:lvlJc w:val="left"/>
+      <w:pPr>
+        <w:tabs>
+          <w:tab w:val="num" w:pos="5040"/>
+        </w:tabs>
+        <w:ind w:left="5040" w:hanging="360"/>
+      </w:pPr>
+      <w:rPr>
+        <w:rFonts w:ascii="Wingdings" w:hAnsi="Wingdings" w:hint="default"/>
+        <w:sz w:val="20"/>
+      </w:rPr>
+    </w:lvl>
+    <w:lvl w:ilvl="7" w:tentative="1">
+      <w:start w:val="1"/>
+      <w:numFmt w:val="bullet"/>
+      <w:lvlText w:val=""/>
+      <w:lvlJc w:val="left"/>
+      <w:pPr>
+        <w:tabs>
+          <w:tab w:val="num" w:pos="5760"/>
+        </w:tabs>
+        <w:ind w:left="5760" w:hanging="360"/>
+      </w:pPr>
+      <w:rPr>
+        <w:rFonts w:ascii="Wingdings" w:hAnsi="Wingdings" w:hint="default"/>
+        <w:sz w:val="20"/>
+      </w:rPr>
+    </w:lvl>
+    <w:lvl w:ilvl="8" w:tentative="1">
+      <w:start w:val="1"/>
+      <w:numFmt w:val="bullet"/>
+      <w:lvlText w:val=""/>
+      <w:lvlJc w:val="left"/>
+      <w:pPr>
+        <w:tabs>
+          <w:tab w:val="num" w:pos="6480"/>
+        </w:tabs>
+        <w:ind w:left="6480" w:hanging="360"/>
+      </w:pPr>
+      <w:rPr>
+        <w:rFonts w:ascii="Wingdings" w:hAnsi="Wingdings" w:hint="default"/>
+        <w:sz w:val="20"/>
+      </w:rPr>
+    </w:lvl>
+  </w:abstractNum>
+  <w:abstractNum w:abstractNumId="5" w15:restartNumberingAfterBreak="0">
     <w:nsid w:val="0D7D38B2"/>
     <w:multiLevelType w:val="multilevel"/>
     <w:tmpl w:val="794834EC"/>
@@ -5376,7 +6418,7 @@
       </w:rPr>
     </w:lvl>
   </w:abstractNum>
-  <w:abstractNum w:abstractNumId="3" w15:restartNumberingAfterBreak="0">
+  <w:abstractNum w:abstractNumId="6" w15:restartNumberingAfterBreak="0">
     <w:nsid w:val="0FF37FD8"/>
     <w:multiLevelType w:val="multilevel"/>
     <w:tmpl w:val="ADFADF76"/>
@@ -5525,7 +6567,7 @@
       </w:rPr>
     </w:lvl>
   </w:abstractNum>
-  <w:abstractNum w:abstractNumId="4" w15:restartNumberingAfterBreak="0">
+  <w:abstractNum w:abstractNumId="7" w15:restartNumberingAfterBreak="0">
     <w:nsid w:val="19DE009B"/>
     <w:multiLevelType w:val="multilevel"/>
     <w:tmpl w:val="BF3012EE"/>
@@ -5674,7 +6716,7 @@
       </w:rPr>
     </w:lvl>
   </w:abstractNum>
-  <w:abstractNum w:abstractNumId="5" w15:restartNumberingAfterBreak="0">
+  <w:abstractNum w:abstractNumId="8" w15:restartNumberingAfterBreak="0">
     <w:nsid w:val="1C12267C"/>
     <w:multiLevelType w:val="multilevel"/>
     <w:tmpl w:val="2E1671BA"/>
@@ -5787,7 +6829,7 @@
       </w:pPr>
     </w:lvl>
   </w:abstractNum>
-  <w:abstractNum w:abstractNumId="6" w15:restartNumberingAfterBreak="0">
+  <w:abstractNum w:abstractNumId="9" w15:restartNumberingAfterBreak="0">
     <w:nsid w:val="26C76969"/>
     <w:multiLevelType w:val="multilevel"/>
     <w:tmpl w:val="67464B14"/>
@@ -5936,7 +6978,124 @@
       </w:rPr>
     </w:lvl>
   </w:abstractNum>
-  <w:abstractNum w:abstractNumId="7" w15:restartNumberingAfterBreak="0">
+  <w:abstractNum w:abstractNumId="10" w15:restartNumberingAfterBreak="0">
+    <w:nsid w:val="2BA51550"/>
+    <w:multiLevelType w:val="multilevel"/>
+    <w:tmpl w:val="A9523BD6"/>
+    <w:lvl w:ilvl="0">
+      <w:start w:val="1"/>
+      <w:numFmt w:val="decimal"/>
+      <w:lvlText w:val="%1."/>
+      <w:lvlJc w:val="left"/>
+      <w:pPr>
+        <w:tabs>
+          <w:tab w:val="num" w:pos="720"/>
+        </w:tabs>
+        <w:ind w:left="720" w:hanging="360"/>
+      </w:pPr>
+    </w:lvl>
+    <w:lvl w:ilvl="1">
+      <w:start w:val="1"/>
+      <w:numFmt w:val="bullet"/>
+      <w:lvlText w:val="o"/>
+      <w:lvlJc w:val="left"/>
+      <w:pPr>
+        <w:tabs>
+          <w:tab w:val="num" w:pos="1440"/>
+        </w:tabs>
+        <w:ind w:left="1440" w:hanging="360"/>
+      </w:pPr>
+      <w:rPr>
+        <w:rFonts w:ascii="Courier New" w:hAnsi="Courier New" w:hint="default"/>
+        <w:sz w:val="20"/>
+      </w:rPr>
+    </w:lvl>
+    <w:lvl w:ilvl="2" w:tentative="1">
+      <w:start w:val="1"/>
+      <w:numFmt w:val="decimal"/>
+      <w:lvlText w:val="%3."/>
+      <w:lvlJc w:val="left"/>
+      <w:pPr>
+        <w:tabs>
+          <w:tab w:val="num" w:pos="2160"/>
+        </w:tabs>
+        <w:ind w:left="2160" w:hanging="360"/>
+      </w:pPr>
+    </w:lvl>
+    <w:lvl w:ilvl="3" w:tentative="1">
+      <w:start w:val="1"/>
+      <w:numFmt w:val="decimal"/>
+      <w:lvlText w:val="%4."/>
+      <w:lvlJc w:val="left"/>
+      <w:pPr>
+        <w:tabs>
+          <w:tab w:val="num" w:pos="2880"/>
+        </w:tabs>
+        <w:ind w:left="2880" w:hanging="360"/>
+      </w:pPr>
+    </w:lvl>
+    <w:lvl w:ilvl="4" w:tentative="1">
+      <w:start w:val="1"/>
+      <w:numFmt w:val="decimal"/>
+      <w:lvlText w:val="%5."/>
+      <w:lvlJc w:val="left"/>
+      <w:pPr>
+        <w:tabs>
+          <w:tab w:val="num" w:pos="3600"/>
+        </w:tabs>
+        <w:ind w:left="3600" w:hanging="360"/>
+      </w:pPr>
+    </w:lvl>
+    <w:lvl w:ilvl="5" w:tentative="1">
+      <w:start w:val="1"/>
+      <w:numFmt w:val="decimal"/>
+      <w:lvlText w:val="%6."/>
+      <w:lvlJc w:val="left"/>
+      <w:pPr>
+        <w:tabs>
+          <w:tab w:val="num" w:pos="4320"/>
+        </w:tabs>
+        <w:ind w:left="4320" w:hanging="360"/>
+      </w:pPr>
+    </w:lvl>
+    <w:lvl w:ilvl="6" w:tentative="1">
+      <w:start w:val="1"/>
+      <w:numFmt w:val="decimal"/>
+      <w:lvlText w:val="%7."/>
+      <w:lvlJc w:val="left"/>
+      <w:pPr>
+        <w:tabs>
+          <w:tab w:val="num" w:pos="5040"/>
+        </w:tabs>
+        <w:ind w:left="5040" w:hanging="360"/>
+      </w:pPr>
+    </w:lvl>
+    <w:lvl w:ilvl="7" w:tentative="1">
+      <w:start w:val="1"/>
+      <w:numFmt w:val="decimal"/>
+      <w:lvlText w:val="%8."/>
+      <w:lvlJc w:val="left"/>
+      <w:pPr>
+        <w:tabs>
+          <w:tab w:val="num" w:pos="5760"/>
+        </w:tabs>
+        <w:ind w:left="5760" w:hanging="360"/>
+      </w:pPr>
+    </w:lvl>
+    <w:lvl w:ilvl="8" w:tentative="1">
+      <w:start w:val="1"/>
+      <w:numFmt w:val="decimal"/>
+      <w:lvlText w:val="%9."/>
+      <w:lvlJc w:val="left"/>
+      <w:pPr>
+        <w:tabs>
+          <w:tab w:val="num" w:pos="6480"/>
+        </w:tabs>
+        <w:ind w:left="6480" w:hanging="360"/>
+      </w:pPr>
+    </w:lvl>
+  </w:abstractNum>
+  <w:abstractNum w:abstractNumId="11" w15:restartNumberingAfterBreak="0">
     <w:nsid w:val="424924BF"/>
     <w:multiLevelType w:val="multilevel"/>
     <w:tmpl w:val="DAE05D2A"/>
@@ -6085,7 +7244,7 @@
       </w:rPr>
     </w:lvl>
   </w:abstractNum>
-  <w:abstractNum w:abstractNumId="8" w15:restartNumberingAfterBreak="0">
+  <w:abstractNum w:abstractNumId="12" w15:restartNumberingAfterBreak="0">
     <w:nsid w:val="43DB6E41"/>
     <w:multiLevelType w:val="multilevel"/>
     <w:tmpl w:val="E29C3622"/>
@@ -6234,7 +7393,7 @@
       </w:rPr>
     </w:lvl>
   </w:abstractNum>
-  <w:abstractNum w:abstractNumId="9" w15:restartNumberingAfterBreak="0">
+  <w:abstractNum w:abstractNumId="13" w15:restartNumberingAfterBreak="0">
     <w:nsid w:val="45825FC7"/>
     <w:multiLevelType w:val="multilevel"/>
     <w:tmpl w:val="615EB332"/>
@@ -6383,7 +7542,7 @@
       </w:rPr>
     </w:lvl>
   </w:abstractNum>
-  <w:abstractNum w:abstractNumId="10" w15:restartNumberingAfterBreak="0">
+  <w:abstractNum w:abstractNumId="14" w15:restartNumberingAfterBreak="0">
     <w:nsid w:val="468F17E1"/>
     <w:multiLevelType w:val="multilevel"/>
     <w:tmpl w:val="B6881B78"/>
@@ -6532,7 +7691,7 @@
       </w:rPr>
     </w:lvl>
   </w:abstractNum>
-  <w:abstractNum w:abstractNumId="11" w15:restartNumberingAfterBreak="0">
+  <w:abstractNum w:abstractNumId="15" w15:restartNumberingAfterBreak="0">
     <w:nsid w:val="4D51592D"/>
     <w:multiLevelType w:val="multilevel"/>
     <w:tmpl w:val="C9EABEEA"/>
@@ -6681,7 +7840,7 @@
       </w:rPr>
     </w:lvl>
   </w:abstractNum>
-  <w:abstractNum w:abstractNumId="12" w15:restartNumberingAfterBreak="0">
+  <w:abstractNum w:abstractNumId="16" w15:restartNumberingAfterBreak="0">
     <w:nsid w:val="4E72301D"/>
     <w:multiLevelType w:val="multilevel"/>
     <w:tmpl w:val="21EA4E6C"/>
@@ -6830,7 +7989,156 @@
       </w:rPr>
     </w:lvl>
   </w:abstractNum>
-  <w:abstractNum w:abstractNumId="13" w15:restartNumberingAfterBreak="0">
+  <w:abstractNum w:abstractNumId="17" w15:restartNumberingAfterBreak="0">
+    <w:nsid w:val="4ED4654D"/>
+    <w:multiLevelType w:val="multilevel"/>
+    <w:tmpl w:val="27CE93D2"/>
+    <w:lvl w:ilvl="0">
+      <w:start w:val="1"/>
+      <w:numFmt w:val="bullet"/>
+      <w:lvlText w:val=""/>
+      <w:lvlJc w:val="left"/>
+      <w:pPr>
+        <w:tabs>
+          <w:tab w:val="num" w:pos="720"/>
+        </w:tabs>
+        <w:ind w:left="720" w:hanging="360"/>
+      </w:pPr>
+      <w:rPr>
+        <w:rFonts w:ascii="Symbol" w:hAnsi="Symbol" w:hint="default"/>
+        <w:sz w:val="20"/>
+      </w:rPr>
+    </w:lvl>
+    <w:lvl w:ilvl="1" w:tentative="1">
+      <w:start w:val="1"/>
+      <w:numFmt w:val="bullet"/>
+      <w:lvlText w:val="o"/>
+      <w:lvlJc w:val="left"/>
+      <w:pPr>
+        <w:tabs>
+          <w:tab w:val="num" w:pos="1440"/>
+        </w:tabs>
+        <w:ind w:left="1440" w:hanging="360"/>
+      </w:pPr>
+      <w:rPr>
+        <w:rFonts w:ascii="Courier New" w:hAnsi="Courier New" w:hint="default"/>
+        <w:sz w:val="20"/>
+      </w:rPr>
+    </w:lvl>
+    <w:lvl w:ilvl="2" w:tentative="1">
+      <w:start w:val="1"/>
+      <w:numFmt w:val="bullet"/>
+      <w:lvlText w:val=""/>
+      <w:lvlJc w:val="left"/>
+      <w:pPr>
+        <w:tabs>
+          <w:tab w:val="num" w:pos="2160"/>
+        </w:tabs>
+        <w:ind w:left="2160" w:hanging="360"/>
+      </w:pPr>
+      <w:rPr>
+        <w:rFonts w:ascii="Wingdings" w:hAnsi="Wingdings" w:hint="default"/>
+        <w:sz w:val="20"/>
+      </w:rPr>
+    </w:lvl>
+    <w:lvl w:ilvl="3" w:tentative="1">
+      <w:start w:val="1"/>
+      <w:numFmt w:val="bullet"/>
+      <w:lvlText w:val=""/>
+      <w:lvlJc w:val="left"/>
+      <w:pPr>
+        <w:tabs>
+          <w:tab w:val="num" w:pos="2880"/>
+        </w:tabs>
+        <w:ind w:left="2880" w:hanging="360"/>
+      </w:pPr>
+      <w:rPr>
+        <w:rFonts w:ascii="Wingdings" w:hAnsi="Wingdings" w:hint="default"/>
+        <w:sz w:val="20"/>
+      </w:rPr>
+    </w:lvl>
+    <w:lvl w:ilvl="4" w:tentative="1">
+      <w:start w:val="1"/>
+      <w:numFmt w:val="bullet"/>
+      <w:lvlText w:val=""/>
+      <w:lvlJc w:val="left"/>
+      <w:pPr>
+        <w:tabs>
+          <w:tab w:val="num" w:pos="3600"/>
+        </w:tabs>
+        <w:ind w:left="3600" w:hanging="360"/>
+      </w:pPr>
+      <w:rPr>
+        <w:rFonts w:ascii="Wingdings" w:hAnsi="Wingdings" w:hint="default"/>
+        <w:sz w:val="20"/>
+      </w:rPr>
+    </w:lvl>
+    <w:lvl w:ilvl="5" w:tentative="1">
+      <w:start w:val="1"/>
+      <w:numFmt w:val="bullet"/>
+      <w:lvlText w:val=""/>
+      <w:lvlJc w:val="left"/>
+      <w:pPr>
+        <w:tabs>
+          <w:tab w:val="num" w:pos="4320"/>
+        </w:tabs>
+        <w:ind w:left="4320" w:hanging="360"/>
+      </w:pPr>
+      <w:rPr>
+        <w:rFonts w:ascii="Wingdings" w:hAnsi="Wingdings" w:hint="default"/>
+        <w:sz w:val="20"/>
+      </w:rPr>
+    </w:lvl>
+    <w:lvl w:ilvl="6" w:tentative="1">
+      <w:start w:val="1"/>
+      <w:numFmt w:val="bullet"/>
+      <w:lvlText w:val=""/>
+      <w:lvlJc w:val="left"/>
+      <w:pPr>
+        <w:tabs>
+          <w:tab w:val="num" w:pos="5040"/>
+        </w:tabs>
+        <w:ind w:left="5040" w:hanging="360"/>
+      </w:pPr>
+      <w:rPr>
+        <w:rFonts w:ascii="Wingdings" w:hAnsi="Wingdings" w:hint="default"/>
+        <w:sz w:val="20"/>
+      </w:rPr>
+    </w:lvl>
+    <w:lvl w:ilvl="7" w:tentative="1">
+      <w:start w:val="1"/>
+      <w:numFmt w:val="bullet"/>
+      <w:lvlText w:val=""/>
+      <w:lvlJc w:val="left"/>
+      <w:pPr>
+        <w:tabs>
+          <w:tab w:val="num" w:pos="5760"/>
+        </w:tabs>
+        <w:ind w:left="5760" w:hanging="360"/>
+      </w:pPr>
+      <w:rPr>
+        <w:rFonts w:ascii="Wingdings" w:hAnsi="Wingdings" w:hint="default"/>
+        <w:sz w:val="20"/>
+      </w:rPr>
+    </w:lvl>
+    <w:lvl w:ilvl="8" w:tentative="1">
+      <w:start w:val="1"/>
+      <w:numFmt w:val="bullet"/>
+      <w:lvlText w:val=""/>
+      <w:lvlJc w:val="left"/>
+      <w:pPr>
+        <w:tabs>
+          <w:tab w:val="num" w:pos="6480"/>
+        </w:tabs>
+        <w:ind w:left="6480" w:hanging="360"/>
+      </w:pPr>
+      <w:rPr>
+        <w:rFonts w:ascii="Wingdings" w:hAnsi="Wingdings" w:hint="default"/>
+        <w:sz w:val="20"/>
+      </w:rPr>
+    </w:lvl>
+  </w:abstractNum>
+  <w:abstractNum w:abstractNumId="18" w15:restartNumberingAfterBreak="0">
     <w:nsid w:val="53C32DD1"/>
     <w:multiLevelType w:val="multilevel"/>
     <w:tmpl w:val="EC0E89C4"/>
@@ -6979,7 +8287,7 @@
       </w:rPr>
     </w:lvl>
   </w:abstractNum>
-  <w:abstractNum w:abstractNumId="14" w15:restartNumberingAfterBreak="0">
+  <w:abstractNum w:abstractNumId="19" w15:restartNumberingAfterBreak="0">
     <w:nsid w:val="59380CA2"/>
     <w:multiLevelType w:val="multilevel"/>
     <w:tmpl w:val="CC5696E6"/>
@@ -7128,7 +8436,7 @@
       </w:rPr>
     </w:lvl>
   </w:abstractNum>
-  <w:abstractNum w:abstractNumId="15" w15:restartNumberingAfterBreak="0">
+  <w:abstractNum w:abstractNumId="20" w15:restartNumberingAfterBreak="0">
     <w:nsid w:val="5BE22A16"/>
     <w:multiLevelType w:val="multilevel"/>
     <w:tmpl w:val="770EBEBA"/>
@@ -7245,7 +8553,7 @@
       </w:pPr>
     </w:lvl>
   </w:abstractNum>
-  <w:abstractNum w:abstractNumId="16" w15:restartNumberingAfterBreak="0">
+  <w:abstractNum w:abstractNumId="21" w15:restartNumberingAfterBreak="0">
     <w:nsid w:val="66A64D99"/>
     <w:multiLevelType w:val="multilevel"/>
     <w:tmpl w:val="3E0C9DBC"/>
@@ -7394,7 +8702,7 @@
       </w:rPr>
     </w:lvl>
   </w:abstractNum>
-  <w:abstractNum w:abstractNumId="17" w15:restartNumberingAfterBreak="0">
+  <w:abstractNum w:abstractNumId="22" w15:restartNumberingAfterBreak="0">
     <w:nsid w:val="67E04A4D"/>
     <w:multiLevelType w:val="multilevel"/>
     <w:tmpl w:val="3D7C454A"/>
@@ -7543,7 +8851,7 @@
       </w:rPr>
     </w:lvl>
   </w:abstractNum>
-  <w:abstractNum w:abstractNumId="18" w15:restartNumberingAfterBreak="0">
+  <w:abstractNum w:abstractNumId="23" w15:restartNumberingAfterBreak="0">
     <w:nsid w:val="6ECD0F2E"/>
     <w:multiLevelType w:val="multilevel"/>
     <w:tmpl w:val="FCE0B47C"/>
@@ -7660,7 +8968,7 @@
       </w:pPr>
     </w:lvl>
   </w:abstractNum>
-  <w:abstractNum w:abstractNumId="19" w15:restartNumberingAfterBreak="0">
+  <w:abstractNum w:abstractNumId="24" w15:restartNumberingAfterBreak="0">
     <w:nsid w:val="7EBA74FE"/>
     <w:multiLevelType w:val="multilevel"/>
     <w:tmpl w:val="F8FA3ACE"/>
@@ -7810,64 +9118,79 @@
     </w:lvl>
   </w:abstractNum>
   <w:num w:numId="1">
+    <w:abstractNumId w:val="5"/>
+  </w:num>
+  <w:num w:numId="2">
     <w:abstractNumId w:val="2"/>
   </w:num>
-  <w:num w:numId="2">
+  <w:num w:numId="3">
     <w:abstractNumId w:val="1"/>
   </w:num>
-  <w:num w:numId="3">
+  <w:num w:numId="4">
+    <w:abstractNumId w:val="14"/>
+  </w:num>
+  <w:num w:numId="5">
+    <w:abstractNumId w:val="6"/>
+  </w:num>
+  <w:num w:numId="6">
+    <w:abstractNumId w:val="21"/>
+  </w:num>
+  <w:num w:numId="7">
+    <w:abstractNumId w:val="20"/>
+  </w:num>
+  <w:num w:numId="8">
+    <w:abstractNumId w:val="11"/>
+  </w:num>
+  <w:num w:numId="9">
+    <w:abstractNumId w:val="22"/>
+  </w:num>
+  <w:num w:numId="10">
+    <w:abstractNumId w:val="12"/>
+  </w:num>
+  <w:num w:numId="11">
+    <w:abstractNumId w:val="8"/>
+  </w:num>
+  <w:num w:numId="12">
+    <w:abstractNumId w:val="13"/>
+  </w:num>
+  <w:num w:numId="13">
+    <w:abstractNumId w:val="24"/>
+  </w:num>
+  <w:num w:numId="14">
+    <w:abstractNumId w:val="9"/>
+  </w:num>
+  <w:num w:numId="15">
+    <w:abstractNumId w:val="19"/>
+  </w:num>
+  <w:num w:numId="16">
+    <w:abstractNumId w:val="7"/>
+  </w:num>
+  <w:num w:numId="17">
+    <w:abstractNumId w:val="15"/>
+  </w:num>
+  <w:num w:numId="18">
+    <w:abstractNumId w:val="18"/>
+  </w:num>
+  <w:num w:numId="19">
+    <w:abstractNumId w:val="23"/>
+  </w:num>
+  <w:num w:numId="20">
+    <w:abstractNumId w:val="16"/>
+  </w:num>
+  <w:num w:numId="21">
+    <w:abstractNumId w:val="17"/>
+  </w:num>
+  <w:num w:numId="22">
+    <w:abstractNumId w:val="10"/>
+  </w:num>
+  <w:num w:numId="23">
     <w:abstractNumId w:val="0"/>
   </w:num>
-  <w:num w:numId="4">
-    <w:abstractNumId w:val="10"/>
-  </w:num>
-  <w:num w:numId="5">
-    <w:abstractNumId w:val="3"/>
-  </w:num>
-  <w:num w:numId="6">
-    <w:abstractNumId w:val="16"/>
-  </w:num>
-  <w:num w:numId="7">
-    <w:abstractNumId w:val="15"/>
-  </w:num>
-  <w:num w:numId="8">
-    <w:abstractNumId w:val="7"/>
-  </w:num>
-  <w:num w:numId="9">
-    <w:abstractNumId w:val="17"/>
-  </w:num>
-  <w:num w:numId="10">
-    <w:abstractNumId w:val="8"/>
-  </w:num>
-  <w:num w:numId="11">
-    <w:abstractNumId w:val="5"/>
-  </w:num>
-  <w:num w:numId="12">
-    <w:abstractNumId w:val="9"/>
-  </w:num>
-  <w:num w:numId="13">
-    <w:abstractNumId w:val="19"/>
-  </w:num>
-  <w:num w:numId="14">
-    <w:abstractNumId w:val="6"/>
-  </w:num>
-  <w:num w:numId="15">
-    <w:abstractNumId w:val="14"/>
-  </w:num>
-  <w:num w:numId="16">
+  <w:num w:numId="24">
     <w:abstractNumId w:val="4"/>
   </w:num>
-  <w:num w:numId="17">
-    <w:abstractNumId w:val="11"/>
-  </w:num>
-  <w:num w:numId="18">
-    <w:abstractNumId w:val="13"/>
-  </w:num>
-  <w:num w:numId="19">
-    <w:abstractNumId w:val="18"/>
-  </w:num>
-  <w:num w:numId="20">
-    <w:abstractNumId w:val="12"/>
+  <w:num w:numId="25">
+    <w:abstractNumId w:val="3"/>
   </w:num>
 </w:numbering>
 </file>
@@ -8336,6 +9659,29 @@
       <w:szCs w:val="24"/>
     </w:rPr>
   </w:style>
+  <w:style w:type="paragraph" w:styleId="Heading4">
+    <w:name w:val="heading 4"/>
+    <w:basedOn w:val="Normal"/>
+    <w:next w:val="Normal"/>
+    <w:link w:val="Heading4Char"/>
+    <w:uiPriority w:val="9"/>
+    <w:semiHidden/>
+    <w:unhideWhenUsed/>
+    <w:qFormat/>
+    <w:rsid w:val="00214F0C"/>
+    <w:pPr>
+      <w:keepNext/>
+      <w:keepLines/>
+      <w:spacing w:before="40" w:after="0"/>
+      <w:outlineLvl w:val="3"/>
+    </w:pPr>
+    <w:rPr>
+      <w:rFonts w:asciiTheme="majorHAnsi" w:eastAsiaTheme="majorEastAsia" w:hAnsiTheme="majorHAnsi" w:cstheme="majorBidi"/>
+      <w:i/>
+      <w:iCs/>
+      <w:color w:val="2F5496" w:themeColor="accent1" w:themeShade="BF"/>
+    </w:rPr>
+  </w:style>
   <w:style w:type="character" w:default="1" w:styleId="DefaultParagraphFont">
     <w:name w:val="Default Paragraph Font"/>
     <w:uiPriority w:val="1"/>
@@ -8534,6 +9880,20 @@
     <w:name w:val="cds-button-label"/>
     <w:basedOn w:val="DefaultParagraphFont"/>
     <w:rsid w:val="002E694A"/>
+  </w:style>
+  <w:style w:type="character" w:customStyle="1" w:styleId="Heading4Char">
+    <w:name w:val="Heading 4 Char"/>
+    <w:basedOn w:val="DefaultParagraphFont"/>
+    <w:link w:val="Heading4"/>
+    <w:uiPriority w:val="9"/>
+    <w:semiHidden/>
+    <w:rsid w:val="00214F0C"/>
+    <w:rPr>
+      <w:rFonts w:asciiTheme="majorHAnsi" w:eastAsiaTheme="majorEastAsia" w:hAnsiTheme="majorHAnsi" w:cstheme="majorBidi"/>
+      <w:i/>
+      <w:iCs/>
+      <w:color w:val="2F5496" w:themeColor="accent1" w:themeShade="BF"/>
+    </w:rPr>
   </w:style>
 </w:styles>
 </file>

--- a/AWS Cloude Practicionar.docx
+++ b/AWS Cloude Practicionar.docx
@@ -30,7 +30,6 @@
       <w:r>
         <w:t xml:space="preserve"> </w:t>
       </w:r>
-      <w:proofErr w:type="gramStart"/>
       <w:r>
         <w:t>on</w:t>
       </w:r>
@@ -40,7 +39,6 @@
       <w:r>
         <w:t>demand</w:t>
       </w:r>
-      <w:proofErr w:type="gramEnd"/>
       <w:r>
         <w:t xml:space="preserve"> </w:t>
       </w:r>
@@ -963,15 +961,7 @@
     <w:p>
       <w:r>
         <w:lastRenderedPageBreak/>
-        <w:t xml:space="preserve">1.  On </w:t>
-      </w:r>
-      <w:proofErr w:type="gramStart"/>
-      <w:r>
-        <w:t>Demand :</w:t>
-      </w:r>
-      <w:proofErr w:type="gramEnd"/>
-      <w:r>
-        <w:t xml:space="preserve"> Pay only for the time the instance is running, with no upfront cost. </w:t>
+        <w:t xml:space="preserve">1.  On Demand : Pay only for the time the instance is running, with no upfront cost. </w:t>
       </w:r>
     </w:p>
     <w:p>
@@ -982,15 +972,7 @@
     <w:p/>
     <w:p>
       <w:r>
-        <w:t xml:space="preserve">2.  Savings Plans : Commit to a 1 or 3 year term to get discounted rates (up to 72% savings) on </w:t>
-      </w:r>
-      <w:proofErr w:type="spellStart"/>
-      <w:r>
-        <w:t>On</w:t>
-      </w:r>
-      <w:proofErr w:type="spellEnd"/>
-      <w:r>
-        <w:t xml:space="preserve"> Demand prices.</w:t>
+        <w:t>2.  Savings Plans : Commit to a 1 or 3 year term to get discounted rates (up to 72% savings) on On Demand prices.</w:t>
       </w:r>
     </w:p>
     <w:p>
@@ -1317,25 +1299,7 @@
           <w:sz w:val="24"/>
           <w:szCs w:val="24"/>
         </w:rPr>
-        <w:t>a service that allows you to model, provision, and manage AWS resources using code. By defining infrastructure as code (</w:t>
-      </w:r>
-      <w:proofErr w:type="spellStart"/>
-      <w:r>
-        <w:rPr>
-          <w:rFonts w:ascii="Times New Roman" w:eastAsia="Times New Roman" w:hAnsi="Times New Roman" w:cs="Times New Roman"/>
-          <w:sz w:val="24"/>
-          <w:szCs w:val="24"/>
-        </w:rPr>
-        <w:t>IaC</w:t>
-      </w:r>
-      <w:proofErr w:type="spellEnd"/>
-      <w:r>
-        <w:rPr>
-          <w:rFonts w:ascii="Times New Roman" w:eastAsia="Times New Roman" w:hAnsi="Times New Roman" w:cs="Times New Roman"/>
-          <w:sz w:val="24"/>
-          <w:szCs w:val="24"/>
-        </w:rPr>
-        <w:t>) in templates (JSON or YAML), CloudFormation automates the setup of complex AWS environments, making it easy to create, update, and replicate resources in a consistent manner.</w:t>
+        <w:t>a service that allows you to model, provision, and manage AWS resources using code. By defining infrastructure as code (IaC) in templates (JSON or YAML), CloudFormation automates the setup of complex AWS environments, making it easy to create, update, and replicate resources in a consistent manner.</w:t>
       </w:r>
     </w:p>
     <w:p>
@@ -2649,15 +2613,7 @@
         <w:pStyle w:val="NormalWeb"/>
       </w:pPr>
       <w:r>
-        <w:t xml:space="preserve">Here’s a </w:t>
-      </w:r>
-      <w:proofErr w:type="spellStart"/>
-      <w:r>
-        <w:t>cheatsheet</w:t>
-      </w:r>
-      <w:proofErr w:type="spellEnd"/>
-      <w:r>
-        <w:t xml:space="preserve"> for </w:t>
+        <w:t xml:space="preserve">Here’s a cheatsheet for </w:t>
       </w:r>
       <w:r>
         <w:rPr>
@@ -3853,15 +3809,7 @@
         <w:pStyle w:val="NormalWeb"/>
       </w:pPr>
       <w:r>
-        <w:t xml:space="preserve"> is a data warehousing service that you can use for big data </w:t>
-      </w:r>
-      <w:proofErr w:type="gramStart"/>
-      <w:r>
-        <w:t>analytics.</w:t>
-      </w:r>
-      <w:proofErr w:type="gramEnd"/>
-      <w:r>
-        <w:t xml:space="preserve"> It offers the ability to collect data from many sources and helps you to understand relationships and trends across your data.</w:t>
+        <w:t> is a data warehousing service that you can use for big data analytics. It offers the ability to collect data from many sources and helps you to understand relationships and trends across your data.</w:t>
       </w:r>
     </w:p>
     <w:p>
@@ -3899,20 +3847,8 @@
           <w:bCs w:val="0"/>
           <w:color w:val="1F1F1F"/>
         </w:rPr>
-        <w:t xml:space="preserve">Amazon </w:t>
-      </w:r>
-      <w:proofErr w:type="spellStart"/>
-      <w:r>
-        <w:rPr>
-          <w:rStyle w:val="Strong"/>
-          <w:rFonts w:ascii="unset" w:hAnsi="unset" w:cs="Arial"/>
-          <w:b w:val="0"/>
-          <w:bCs w:val="0"/>
-          <w:color w:val="1F1F1F"/>
-        </w:rPr>
-        <w:t>DocumentDB</w:t>
-      </w:r>
-      <w:proofErr w:type="spellEnd"/>
+        <w:t>Amazon DocumentDB</w:t>
+      </w:r>
     </w:p>
     <w:p>
       <w:pPr>
@@ -3936,21 +3872,8 @@
             <w:szCs w:val="21"/>
             <w:u w:val="single"/>
           </w:rPr>
-          <w:t xml:space="preserve">Amazon </w:t>
+          <w:t>Amazon DocumentDB</w:t>
         </w:r>
-        <w:proofErr w:type="spellStart"/>
-        <w:r>
-          <w:rPr>
-            <w:rStyle w:val="Strong"/>
-            <w:rFonts w:ascii="unset" w:eastAsiaTheme="majorEastAsia" w:hAnsi="unset" w:cs="Arial"/>
-            <w:color w:val="0000FF"/>
-            <w:sz w:val="21"/>
-            <w:szCs w:val="21"/>
-            <w:u w:val="single"/>
-          </w:rPr>
-          <w:t>DocumentDB</w:t>
-        </w:r>
-        <w:proofErr w:type="spellEnd"/>
       </w:hyperlink>
       <w:r>
         <w:rPr>
@@ -4219,20 +4142,8 @@
           <w:bCs w:val="0"/>
           <w:color w:val="1F1F1F"/>
         </w:rPr>
-        <w:t xml:space="preserve">Amazon </w:t>
-      </w:r>
-      <w:proofErr w:type="spellStart"/>
-      <w:r>
-        <w:rPr>
-          <w:rStyle w:val="Strong"/>
-          <w:rFonts w:ascii="unset" w:hAnsi="unset" w:cs="Arial"/>
-          <w:b w:val="0"/>
-          <w:bCs w:val="0"/>
-          <w:color w:val="1F1F1F"/>
-        </w:rPr>
-        <w:t>ElastiCache</w:t>
-      </w:r>
-      <w:proofErr w:type="spellEnd"/>
+        <w:t>Amazon ElastiCache</w:t>
+      </w:r>
     </w:p>
     <w:p>
       <w:pPr>
@@ -4256,21 +4167,8 @@
             <w:szCs w:val="21"/>
             <w:u w:val="single"/>
           </w:rPr>
-          <w:t xml:space="preserve">Amazon </w:t>
+          <w:t>Amazon ElastiCache</w:t>
         </w:r>
-        <w:proofErr w:type="spellStart"/>
-        <w:r>
-          <w:rPr>
-            <w:rStyle w:val="Strong"/>
-            <w:rFonts w:ascii="unset" w:eastAsiaTheme="majorEastAsia" w:hAnsi="unset" w:cs="Arial"/>
-            <w:color w:val="0000FF"/>
-            <w:sz w:val="21"/>
-            <w:szCs w:val="21"/>
-            <w:u w:val="single"/>
-          </w:rPr>
-          <w:t>ElastiCache</w:t>
-        </w:r>
-        <w:proofErr w:type="spellEnd"/>
       </w:hyperlink>
       <w:r>
         <w:rPr>
@@ -5282,236 +5180,1293 @@
       <w:pPr>
         <w:pStyle w:val="Heading3"/>
       </w:pPr>
+      <w:r>
+        <w:t>AWS Artifact</w:t>
+      </w:r>
+    </w:p>
+    <w:p>
+      <w:pPr>
+        <w:pStyle w:val="NormalWeb"/>
+      </w:pPr>
+      <w:r>
+        <w:t>AWS Artifact provides on-demand access to AWS compliance reports and agreements, ensuring companies can meet industry-specific compliance standards.</w:t>
+      </w:r>
+    </w:p>
+    <w:p>
+      <w:pPr>
+        <w:pStyle w:val="Heading4"/>
+      </w:pPr>
+      <w:r>
+        <w:t xml:space="preserve">1. </w:t>
+      </w:r>
+      <w:r>
+        <w:rPr>
+          <w:rStyle w:val="Strong"/>
+          <w:b w:val="0"/>
+          <w:bCs w:val="0"/>
+        </w:rPr>
+        <w:t>AWS Artifact Agreements</w:t>
+      </w:r>
+    </w:p>
+    <w:p>
+      <w:pPr>
+        <w:numPr>
+          <w:ilvl w:val="0"/>
+          <w:numId w:val="24"/>
+        </w:numPr>
+        <w:spacing w:before="100" w:beforeAutospacing="1" w:after="100" w:afterAutospacing="1" w:line="240" w:lineRule="auto"/>
+      </w:pPr>
+      <w:r>
+        <w:rPr>
+          <w:rStyle w:val="Strong"/>
+        </w:rPr>
+        <w:t>Purpose</w:t>
+      </w:r>
+      <w:r>
+        <w:t>: Allows companies to review, accept, and manage legal agreements with AWS.</w:t>
+      </w:r>
+    </w:p>
+    <w:p>
+      <w:pPr>
+        <w:numPr>
+          <w:ilvl w:val="0"/>
+          <w:numId w:val="24"/>
+        </w:numPr>
+        <w:spacing w:before="100" w:beforeAutospacing="1" w:after="100" w:afterAutospacing="1" w:line="240" w:lineRule="auto"/>
+      </w:pPr>
+      <w:r>
+        <w:rPr>
+          <w:rStyle w:val="Strong"/>
+        </w:rPr>
+        <w:t>Use Cases</w:t>
+      </w:r>
+      <w:r>
+        <w:t xml:space="preserve">: This section is particularly relevant for companies needing to comply with specific regulations, such as </w:t>
+      </w:r>
+      <w:r>
+        <w:rPr>
+          <w:rStyle w:val="Strong"/>
+        </w:rPr>
+        <w:t>HIPAA</w:t>
+      </w:r>
+      <w:r>
+        <w:t xml:space="preserve"> for healthcare data.</w:t>
+      </w:r>
+    </w:p>
+    <w:p>
+      <w:pPr>
+        <w:numPr>
+          <w:ilvl w:val="0"/>
+          <w:numId w:val="24"/>
+        </w:numPr>
+        <w:spacing w:before="100" w:beforeAutospacing="1" w:after="100" w:afterAutospacing="1" w:line="240" w:lineRule="auto"/>
+      </w:pPr>
+      <w:r>
+        <w:rPr>
+          <w:rStyle w:val="Strong"/>
+        </w:rPr>
+        <w:lastRenderedPageBreak/>
+        <w:t>Scope</w:t>
+      </w:r>
+      <w:r>
+        <w:t>: Agreements can be managed individually or across multiple accounts within AWS Organizations.</w:t>
+      </w:r>
+    </w:p>
+    <w:p>
+      <w:pPr>
+        <w:pStyle w:val="Heading4"/>
+      </w:pPr>
+      <w:r>
+        <w:t xml:space="preserve">2. </w:t>
+      </w:r>
+      <w:r>
+        <w:rPr>
+          <w:rStyle w:val="Strong"/>
+          <w:b w:val="0"/>
+          <w:bCs w:val="0"/>
+        </w:rPr>
+        <w:t>AWS Artifact Reports</w:t>
+      </w:r>
+    </w:p>
+    <w:p>
+      <w:pPr>
+        <w:numPr>
+          <w:ilvl w:val="0"/>
+          <w:numId w:val="25"/>
+        </w:numPr>
+        <w:spacing w:before="100" w:beforeAutospacing="1" w:after="100" w:afterAutospacing="1" w:line="240" w:lineRule="auto"/>
+      </w:pPr>
+      <w:r>
+        <w:rPr>
+          <w:rStyle w:val="Strong"/>
+        </w:rPr>
+        <w:t>Purpose</w:t>
+      </w:r>
+      <w:r>
+        <w:t>: Provides compliance reports from third-party auditors verifying AWS’s adherence to global and industry-specific standards.</w:t>
+      </w:r>
+    </w:p>
+    <w:p>
+      <w:pPr>
+        <w:numPr>
+          <w:ilvl w:val="0"/>
+          <w:numId w:val="25"/>
+        </w:numPr>
+        <w:spacing w:before="100" w:beforeAutospacing="1" w:after="100" w:afterAutospacing="1" w:line="240" w:lineRule="auto"/>
+      </w:pPr>
+      <w:r>
+        <w:rPr>
+          <w:rStyle w:val="Strong"/>
+        </w:rPr>
+        <w:t>Use Cases</w:t>
+      </w:r>
+      <w:r>
+        <w:t>: Developers and compliance officers can access these reports to understand compliance requirements.</w:t>
+      </w:r>
+    </w:p>
+    <w:p>
+      <w:pPr>
+        <w:numPr>
+          <w:ilvl w:val="0"/>
+          <w:numId w:val="25"/>
+        </w:numPr>
+        <w:spacing w:before="100" w:beforeAutospacing="1" w:after="100" w:afterAutospacing="1" w:line="240" w:lineRule="auto"/>
+      </w:pPr>
+      <w:r>
+        <w:rPr>
+          <w:rStyle w:val="Strong"/>
+        </w:rPr>
+        <w:t>Common Reports Available</w:t>
+      </w:r>
+      <w:r>
+        <w:t>:</w:t>
+      </w:r>
+    </w:p>
+    <w:p>
+      <w:pPr>
+        <w:numPr>
+          <w:ilvl w:val="1"/>
+          <w:numId w:val="25"/>
+        </w:numPr>
+        <w:spacing w:before="100" w:beforeAutospacing="1" w:after="100" w:afterAutospacing="1" w:line="240" w:lineRule="auto"/>
+      </w:pPr>
+      <w:r>
+        <w:t xml:space="preserve">Compliance standards like </w:t>
+      </w:r>
+      <w:r>
+        <w:rPr>
+          <w:rStyle w:val="Strong"/>
+        </w:rPr>
+        <w:t>SOC</w:t>
+      </w:r>
+      <w:r>
+        <w:t xml:space="preserve">, </w:t>
+      </w:r>
+      <w:r>
+        <w:rPr>
+          <w:rStyle w:val="Strong"/>
+        </w:rPr>
+        <w:t>ISO</w:t>
+      </w:r>
+      <w:r>
+        <w:t xml:space="preserve">, </w:t>
+      </w:r>
+      <w:r>
+        <w:rPr>
+          <w:rStyle w:val="Strong"/>
+        </w:rPr>
+        <w:t>PCI DSS</w:t>
+      </w:r>
+      <w:r>
+        <w:t>, and industry-specific certifications.</w:t>
+      </w:r>
+    </w:p>
+    <w:p>
+      <w:pPr>
+        <w:numPr>
+          <w:ilvl w:val="0"/>
+          <w:numId w:val="25"/>
+        </w:numPr>
+        <w:spacing w:before="100" w:beforeAutospacing="1" w:after="100" w:afterAutospacing="1" w:line="240" w:lineRule="auto"/>
+      </w:pPr>
+      <w:r>
+        <w:rPr>
+          <w:rStyle w:val="Strong"/>
+        </w:rPr>
+        <w:t>Audit Evidence</w:t>
+      </w:r>
+      <w:r>
+        <w:t>: AWS Artifact Reports can be shared with auditors and regulators as proof of AWS’s security practices.</w:t>
+      </w:r>
+    </w:p>
+    <w:p>
+      <w:pPr>
+        <w:pStyle w:val="NormalWeb"/>
+      </w:pPr>
+      <w:r>
+        <w:t>AWS Artifact is useful for maintaining compliance visibility, especially in regulated industries, by ensuring access to the latest compliance reports and relevant agreements.</w:t>
+      </w:r>
+    </w:p>
+    <w:p>
+      <w:pPr>
+        <w:pStyle w:val="Heading3"/>
+      </w:pPr>
+      <w:r>
+        <w:t>Denial-of-Service (DoS) Attack</w:t>
+      </w:r>
+    </w:p>
+    <w:p>
+      <w:pPr>
+        <w:numPr>
+          <w:ilvl w:val="0"/>
+          <w:numId w:val="26"/>
+        </w:numPr>
+        <w:spacing w:before="100" w:beforeAutospacing="1" w:after="100" w:afterAutospacing="1" w:line="240" w:lineRule="auto"/>
+      </w:pPr>
+      <w:r>
+        <w:rPr>
+          <w:rStyle w:val="Strong"/>
+        </w:rPr>
+        <w:t>Description</w:t>
+      </w:r>
+      <w:r>
+        <w:t>: An attempt to overload a website or application, making it unavailable for legitimate users by flooding it with excessive network traffic.</w:t>
+      </w:r>
+    </w:p>
+    <w:p>
+      <w:pPr>
+        <w:numPr>
+          <w:ilvl w:val="0"/>
+          <w:numId w:val="26"/>
+        </w:numPr>
+        <w:spacing w:before="100" w:beforeAutospacing="1" w:after="100" w:afterAutospacing="1" w:line="240" w:lineRule="auto"/>
+      </w:pPr>
+      <w:r>
+        <w:rPr>
+          <w:rStyle w:val="Strong"/>
+        </w:rPr>
+        <w:t>Example</w:t>
+      </w:r>
+      <w:r>
+        <w:t>: A single prank caller continuously calls a coffee shop, blocking other legitimate customers.</w:t>
+      </w:r>
+    </w:p>
+    <w:p>
+      <w:pPr>
+        <w:pStyle w:val="Heading3"/>
+      </w:pPr>
+      <w:r>
+        <w:t>Distributed Denial-of-Service (DDoS) Attack</w:t>
+      </w:r>
+    </w:p>
+    <w:p>
+      <w:pPr>
+        <w:numPr>
+          <w:ilvl w:val="0"/>
+          <w:numId w:val="27"/>
+        </w:numPr>
+        <w:spacing w:before="100" w:beforeAutospacing="1" w:after="100" w:afterAutospacing="1" w:line="240" w:lineRule="auto"/>
+      </w:pPr>
+      <w:r>
+        <w:rPr>
+          <w:rStyle w:val="Strong"/>
+        </w:rPr>
+        <w:t>Description</w:t>
+      </w:r>
+      <w:r>
+        <w:t>: A DoS attack using multiple sources (often a network of compromised devices, or “bots”) to generate traffic. This makes it harder to block the attack since it comes from many points.</w:t>
+      </w:r>
+    </w:p>
+    <w:p>
+      <w:pPr>
+        <w:numPr>
+          <w:ilvl w:val="0"/>
+          <w:numId w:val="27"/>
+        </w:numPr>
+        <w:spacing w:before="100" w:beforeAutospacing="1" w:after="100" w:afterAutospacing="1" w:line="240" w:lineRule="auto"/>
+      </w:pPr>
+      <w:r>
+        <w:rPr>
+          <w:rStyle w:val="Strong"/>
+        </w:rPr>
+        <w:t>Example</w:t>
+      </w:r>
+      <w:r>
+        <w:t>: Multiple prank callers flooding the coffee shop lines from different numbers, making it challenging to block each individually.</w:t>
+      </w:r>
+    </w:p>
+    <w:p>
+      <w:pPr>
+        <w:pStyle w:val="Heading3"/>
+      </w:pPr>
+      <w:r>
+        <w:t>AWS Shield</w:t>
+      </w:r>
+    </w:p>
+    <w:p>
+      <w:pPr>
+        <w:pStyle w:val="NormalWeb"/>
+      </w:pPr>
+      <w:r>
+        <w:t>AWS Shield is a managed service designed to protect AWS applications from DDoS attacks.</w:t>
+      </w:r>
+    </w:p>
+    <w:p>
+      <w:pPr>
+        <w:pStyle w:val="Heading4"/>
+      </w:pPr>
+      <w:r>
+        <w:t>AWS Shield Levels of Protection</w:t>
+      </w:r>
+    </w:p>
+    <w:p>
+      <w:pPr>
+        <w:numPr>
+          <w:ilvl w:val="0"/>
+          <w:numId w:val="28"/>
+        </w:numPr>
+        <w:spacing w:before="100" w:beforeAutospacing="1" w:after="100" w:afterAutospacing="1" w:line="240" w:lineRule="auto"/>
+      </w:pPr>
+      <w:r>
+        <w:rPr>
+          <w:rStyle w:val="Strong"/>
+        </w:rPr>
+        <w:t>AWS Shield Standard</w:t>
+      </w:r>
+      <w:r>
+        <w:t>:</w:t>
+      </w:r>
+    </w:p>
+    <w:p>
+      <w:pPr>
+        <w:numPr>
+          <w:ilvl w:val="1"/>
+          <w:numId w:val="28"/>
+        </w:numPr>
+        <w:spacing w:before="100" w:beforeAutospacing="1" w:after="100" w:afterAutospacing="1" w:line="240" w:lineRule="auto"/>
+      </w:pPr>
+      <w:r>
+        <w:rPr>
+          <w:rStyle w:val="Strong"/>
+        </w:rPr>
+        <w:t>Cost</w:t>
+      </w:r>
+      <w:r>
+        <w:t>: Free for all AWS customers.</w:t>
+      </w:r>
+    </w:p>
+    <w:p>
+      <w:pPr>
+        <w:numPr>
+          <w:ilvl w:val="1"/>
+          <w:numId w:val="28"/>
+        </w:numPr>
+        <w:spacing w:before="100" w:beforeAutospacing="1" w:after="100" w:afterAutospacing="1" w:line="240" w:lineRule="auto"/>
+      </w:pPr>
+      <w:r>
+        <w:rPr>
+          <w:rStyle w:val="Strong"/>
+        </w:rPr>
+        <w:t>Protection</w:t>
+      </w:r>
+      <w:r>
+        <w:t>: Automatically safeguards against common, frequently occurring DDoS attacks. Uses analysis techniques to detect and mitigate malicious traffic in real-time.</w:t>
+      </w:r>
+    </w:p>
+    <w:p>
+      <w:pPr>
+        <w:numPr>
+          <w:ilvl w:val="0"/>
+          <w:numId w:val="28"/>
+        </w:numPr>
+        <w:spacing w:before="100" w:beforeAutospacing="1" w:after="100" w:afterAutospacing="1" w:line="240" w:lineRule="auto"/>
+      </w:pPr>
+      <w:r>
+        <w:rPr>
+          <w:rStyle w:val="Strong"/>
+        </w:rPr>
+        <w:t>AWS Shield Advanced</w:t>
+      </w:r>
+      <w:r>
+        <w:t>:</w:t>
+      </w:r>
+    </w:p>
+    <w:p>
+      <w:pPr>
+        <w:numPr>
+          <w:ilvl w:val="1"/>
+          <w:numId w:val="28"/>
+        </w:numPr>
+        <w:spacing w:before="100" w:beforeAutospacing="1" w:after="100" w:afterAutospacing="1" w:line="240" w:lineRule="auto"/>
+      </w:pPr>
+      <w:r>
+        <w:rPr>
+          <w:rStyle w:val="Strong"/>
+        </w:rPr>
+        <w:t>Cost</w:t>
+      </w:r>
+      <w:r>
+        <w:t>: Paid service for enhanced protection.</w:t>
+      </w:r>
+    </w:p>
+    <w:p>
+      <w:pPr>
+        <w:numPr>
+          <w:ilvl w:val="1"/>
+          <w:numId w:val="28"/>
+        </w:numPr>
+        <w:spacing w:before="100" w:beforeAutospacing="1" w:after="100" w:afterAutospacing="1" w:line="240" w:lineRule="auto"/>
+      </w:pPr>
+      <w:r>
+        <w:rPr>
+          <w:rStyle w:val="Strong"/>
+        </w:rPr>
+        <w:t>Features</w:t>
+      </w:r>
+      <w:r>
+        <w:t>: Provides in-depth attack diagnostics and sophisticated attack mitigation, including detailed analytics.</w:t>
+      </w:r>
+    </w:p>
+    <w:p>
+      <w:pPr>
+        <w:numPr>
+          <w:ilvl w:val="1"/>
+          <w:numId w:val="28"/>
+        </w:numPr>
+        <w:spacing w:before="100" w:beforeAutospacing="1" w:after="100" w:afterAutospacing="1" w:line="240" w:lineRule="auto"/>
+      </w:pPr>
+      <w:r>
+        <w:rPr>
+          <w:rStyle w:val="Strong"/>
+        </w:rPr>
+        <w:lastRenderedPageBreak/>
+        <w:t>Integration</w:t>
+      </w:r>
+      <w:r>
+        <w:t>: Works with services like Amazon CloudFront, Amazon Route 53, and Elastic Load Balancing, allowing for custom rules in AWS WAF to counter complex DDoS attacks.</w:t>
+      </w:r>
+    </w:p>
+    <w:p>
+      <w:pPr>
+        <w:pStyle w:val="NormalWeb"/>
+      </w:pPr>
+      <w:r>
+        <w:t>AWS Shield enables companies to minimize the risk of downtime due to DoS or DDoS attacks by offering robust, layered protection for different needs.</w:t>
+      </w:r>
+    </w:p>
+    <w:p>
+      <w:pPr>
+        <w:pStyle w:val="Heading3"/>
+      </w:pPr>
+      <w:r>
+        <w:t>AWS Key Management Service (AWS KMS)</w:t>
+      </w:r>
+    </w:p>
+    <w:p>
+      <w:pPr>
+        <w:numPr>
+          <w:ilvl w:val="0"/>
+          <w:numId w:val="29"/>
+        </w:numPr>
+        <w:spacing w:before="100" w:beforeAutospacing="1" w:after="100" w:afterAutospacing="1" w:line="240" w:lineRule="auto"/>
+      </w:pPr>
+      <w:r>
+        <w:rPr>
+          <w:rStyle w:val="Strong"/>
+        </w:rPr>
+        <w:t>Purpose</w:t>
+      </w:r>
+      <w:r>
+        <w:t xml:space="preserve">: AWS KMS enables encryption of data both </w:t>
+      </w:r>
+      <w:r>
+        <w:rPr>
+          <w:rStyle w:val="Strong"/>
+        </w:rPr>
+        <w:t>at rest</w:t>
+      </w:r>
+      <w:r>
+        <w:t xml:space="preserve"> (in storage) and </w:t>
+      </w:r>
+      <w:r>
+        <w:rPr>
+          <w:rStyle w:val="Strong"/>
+        </w:rPr>
+        <w:t>in transit</w:t>
+      </w:r>
+      <w:r>
+        <w:t xml:space="preserve"> (during transfer), using cryptographic keys.</w:t>
+      </w:r>
+    </w:p>
+    <w:p>
+      <w:pPr>
+        <w:numPr>
+          <w:ilvl w:val="0"/>
+          <w:numId w:val="29"/>
+        </w:numPr>
+        <w:spacing w:before="100" w:beforeAutospacing="1" w:after="100" w:afterAutospacing="1" w:line="240" w:lineRule="auto"/>
+      </w:pPr>
+      <w:r>
+        <w:rPr>
+          <w:rStyle w:val="Strong"/>
+        </w:rPr>
+        <w:t>Key Features</w:t>
+      </w:r>
+      <w:r>
+        <w:t>:</w:t>
+      </w:r>
+    </w:p>
+    <w:p>
+      <w:pPr>
+        <w:numPr>
+          <w:ilvl w:val="1"/>
+          <w:numId w:val="29"/>
+        </w:numPr>
+        <w:spacing w:before="100" w:beforeAutospacing="1" w:after="100" w:afterAutospacing="1" w:line="240" w:lineRule="auto"/>
+      </w:pPr>
+      <w:r>
+        <w:rPr>
+          <w:rStyle w:val="Strong"/>
+        </w:rPr>
+        <w:t>Key Management</w:t>
+      </w:r>
+      <w:r>
+        <w:t>: Create, manage, and use cryptographic keys securely within AWS.</w:t>
+      </w:r>
+    </w:p>
+    <w:p>
+      <w:pPr>
+        <w:numPr>
+          <w:ilvl w:val="1"/>
+          <w:numId w:val="29"/>
+        </w:numPr>
+        <w:spacing w:before="100" w:beforeAutospacing="1" w:after="100" w:afterAutospacing="1" w:line="240" w:lineRule="auto"/>
+      </w:pPr>
+      <w:r>
+        <w:rPr>
+          <w:rStyle w:val="Strong"/>
+        </w:rPr>
+        <w:t>Access Control</w:t>
+      </w:r>
+      <w:r>
+        <w:t>: Assign specific IAM users or roles to manage keys, or temporarily disable keys.</w:t>
+      </w:r>
+    </w:p>
+    <w:p>
+      <w:pPr>
+        <w:numPr>
+          <w:ilvl w:val="1"/>
+          <w:numId w:val="29"/>
+        </w:numPr>
+        <w:spacing w:before="100" w:beforeAutospacing="1" w:after="100" w:afterAutospacing="1" w:line="240" w:lineRule="auto"/>
+      </w:pPr>
+      <w:r>
+        <w:rPr>
+          <w:rStyle w:val="Strong"/>
+        </w:rPr>
+        <w:t>Security</w:t>
+      </w:r>
+      <w:r>
+        <w:t>: Keys never leave AWS KMS, giving you full control.</w:t>
+      </w:r>
+    </w:p>
+    <w:p>
+      <w:pPr>
+        <w:pStyle w:val="Heading3"/>
+      </w:pPr>
+      <w:r>
+        <w:t>AWS WAF (Web Application Firewall)</w:t>
+      </w:r>
+    </w:p>
+    <w:p>
+      <w:pPr>
+        <w:numPr>
+          <w:ilvl w:val="0"/>
+          <w:numId w:val="30"/>
+        </w:numPr>
+        <w:spacing w:before="100" w:beforeAutospacing="1" w:after="100" w:afterAutospacing="1" w:line="240" w:lineRule="auto"/>
+      </w:pPr>
+      <w:r>
+        <w:rPr>
+          <w:rStyle w:val="Strong"/>
+        </w:rPr>
+        <w:t>Purpose</w:t>
+      </w:r>
+      <w:r>
+        <w:t>: AWS WAF protects your web applications from common attacks, such as SQL injection and cross-site scripting.</w:t>
+      </w:r>
+    </w:p>
+    <w:p>
+      <w:pPr>
+        <w:numPr>
+          <w:ilvl w:val="0"/>
+          <w:numId w:val="30"/>
+        </w:numPr>
+        <w:spacing w:before="100" w:beforeAutospacing="1" w:after="100" w:afterAutospacing="1" w:line="240" w:lineRule="auto"/>
+      </w:pPr>
+      <w:r>
+        <w:rPr>
+          <w:rStyle w:val="Strong"/>
+        </w:rPr>
+        <w:t>How it Works</w:t>
+      </w:r>
+      <w:r>
+        <w:t>:</w:t>
+      </w:r>
+    </w:p>
+    <w:p>
+      <w:pPr>
+        <w:numPr>
+          <w:ilvl w:val="1"/>
+          <w:numId w:val="30"/>
+        </w:numPr>
+        <w:spacing w:before="100" w:beforeAutospacing="1" w:after="100" w:afterAutospacing="1" w:line="240" w:lineRule="auto"/>
+      </w:pPr>
+      <w:r>
+        <w:t>Integrates with Amazon CloudFront and Application Load Balancer.</w:t>
+      </w:r>
+    </w:p>
+    <w:p>
+      <w:pPr>
+        <w:numPr>
+          <w:ilvl w:val="1"/>
+          <w:numId w:val="30"/>
+        </w:numPr>
+        <w:spacing w:before="100" w:beforeAutospacing="1" w:after="100" w:afterAutospacing="1" w:line="240" w:lineRule="auto"/>
+      </w:pPr>
+      <w:r>
+        <w:t xml:space="preserve">Uses a </w:t>
+      </w:r>
+      <w:r>
+        <w:rPr>
+          <w:rStyle w:val="Strong"/>
+        </w:rPr>
+        <w:t>web ACL (Access Control List)</w:t>
+      </w:r>
+      <w:r>
+        <w:t xml:space="preserve"> to filter requests, blocking or allowing specific traffic.</w:t>
+      </w:r>
+    </w:p>
+    <w:p>
+      <w:pPr>
+        <w:numPr>
+          <w:ilvl w:val="1"/>
+          <w:numId w:val="30"/>
+        </w:numPr>
+        <w:spacing w:before="100" w:beforeAutospacing="1" w:after="100" w:afterAutospacing="1" w:line="240" w:lineRule="auto"/>
+      </w:pPr>
+      <w:r>
+        <w:t>Example: You can set up a web ACL to block requests from certain IP addresses known to be malicious while allowing legitimate traffic.</w:t>
+      </w:r>
+    </w:p>
+    <w:p>
+      <w:pPr>
+        <w:pStyle w:val="Heading3"/>
+      </w:pPr>
+      <w:r>
+        <w:t>Amazon Inspector</w:t>
+      </w:r>
+    </w:p>
+    <w:p>
+      <w:pPr>
+        <w:numPr>
+          <w:ilvl w:val="0"/>
+          <w:numId w:val="31"/>
+        </w:numPr>
+        <w:spacing w:before="100" w:beforeAutospacing="1" w:after="100" w:afterAutospacing="1" w:line="240" w:lineRule="auto"/>
+      </w:pPr>
+      <w:r>
+        <w:rPr>
+          <w:rStyle w:val="Strong"/>
+        </w:rPr>
+        <w:t>Purpose</w:t>
+      </w:r>
+      <w:r>
+        <w:t>: Amazon Inspector automates security assessments to identify vulnerabilities and security best practices within your applications.</w:t>
+      </w:r>
+    </w:p>
+    <w:p>
+      <w:pPr>
+        <w:numPr>
+          <w:ilvl w:val="0"/>
+          <w:numId w:val="31"/>
+        </w:numPr>
+        <w:spacing w:before="100" w:beforeAutospacing="1" w:after="100" w:afterAutospacing="1" w:line="240" w:lineRule="auto"/>
+      </w:pPr>
+      <w:r>
+        <w:rPr>
+          <w:rStyle w:val="Strong"/>
+        </w:rPr>
+        <w:t>Features</w:t>
+      </w:r>
+      <w:r>
+        <w:t>:</w:t>
+      </w:r>
+    </w:p>
+    <w:p>
+      <w:pPr>
+        <w:numPr>
+          <w:ilvl w:val="1"/>
+          <w:numId w:val="31"/>
+        </w:numPr>
+        <w:spacing w:before="100" w:beforeAutospacing="1" w:after="100" w:afterAutospacing="1" w:line="240" w:lineRule="auto"/>
+      </w:pPr>
+      <w:r>
+        <w:rPr>
+          <w:rStyle w:val="Strong"/>
+        </w:rPr>
+        <w:t>Automated Assessments</w:t>
+      </w:r>
+      <w:r>
+        <w:t>: Checks for issues like open access to EC2 instances or outdated software.</w:t>
+      </w:r>
+    </w:p>
+    <w:p>
+      <w:pPr>
+        <w:numPr>
+          <w:ilvl w:val="1"/>
+          <w:numId w:val="31"/>
+        </w:numPr>
+        <w:spacing w:before="100" w:beforeAutospacing="1" w:after="100" w:afterAutospacing="1" w:line="240" w:lineRule="auto"/>
+      </w:pPr>
+      <w:r>
+        <w:rPr>
+          <w:rStyle w:val="Strong"/>
+        </w:rPr>
+        <w:t>Findings Report</w:t>
+      </w:r>
+      <w:r>
+        <w:t>: Generates prioritized security findings with recommendations, aiding in remediation.</w:t>
+      </w:r>
+    </w:p>
+    <w:p>
+      <w:pPr>
+        <w:numPr>
+          <w:ilvl w:val="0"/>
+          <w:numId w:val="31"/>
+        </w:numPr>
+        <w:spacing w:before="100" w:beforeAutospacing="1" w:after="100" w:afterAutospacing="1" w:line="240" w:lineRule="auto"/>
+      </w:pPr>
+      <w:r>
+        <w:rPr>
+          <w:rStyle w:val="Strong"/>
+        </w:rPr>
+        <w:t>Shared Responsibility Model</w:t>
+      </w:r>
+      <w:r>
+        <w:t>: AWS manages infrastructure security, while you’re responsible for securing applications running on AWS.</w:t>
+      </w:r>
+    </w:p>
+    <w:p>
+      <w:pPr>
+        <w:pStyle w:val="Heading3"/>
+      </w:pPr>
+      <w:r>
+        <w:t>Amazon GuardDuty</w:t>
+      </w:r>
+    </w:p>
+    <w:p>
+      <w:pPr>
+        <w:numPr>
+          <w:ilvl w:val="0"/>
+          <w:numId w:val="32"/>
+        </w:numPr>
+        <w:spacing w:before="100" w:beforeAutospacing="1" w:after="100" w:afterAutospacing="1" w:line="240" w:lineRule="auto"/>
+      </w:pPr>
+      <w:r>
+        <w:rPr>
+          <w:rStyle w:val="Strong"/>
+        </w:rPr>
+        <w:t>Purpose</w:t>
+      </w:r>
+      <w:r>
+        <w:t>: Amazon GuardDuty provides threat detection by continuously monitoring AWS infrastructure and account activity.</w:t>
+      </w:r>
+    </w:p>
+    <w:p>
+      <w:pPr>
+        <w:numPr>
+          <w:ilvl w:val="0"/>
+          <w:numId w:val="32"/>
+        </w:numPr>
+        <w:spacing w:before="100" w:beforeAutospacing="1" w:after="100" w:afterAutospacing="1" w:line="240" w:lineRule="auto"/>
+      </w:pPr>
+      <w:r>
+        <w:rPr>
+          <w:rStyle w:val="Strong"/>
+        </w:rPr>
+        <w:t>How it Works</w:t>
+      </w:r>
+      <w:r>
+        <w:t>:</w:t>
+      </w:r>
+    </w:p>
+    <w:p>
+      <w:pPr>
+        <w:numPr>
+          <w:ilvl w:val="1"/>
+          <w:numId w:val="32"/>
+        </w:numPr>
+        <w:spacing w:before="100" w:beforeAutospacing="1" w:after="100" w:afterAutospacing="1" w:line="240" w:lineRule="auto"/>
+      </w:pPr>
+      <w:r>
+        <w:t>Monitors sources like VPC Flow Logs and DNS logs without the need for additional security software.</w:t>
+      </w:r>
+    </w:p>
+    <w:p>
+      <w:pPr>
+        <w:numPr>
+          <w:ilvl w:val="1"/>
+          <w:numId w:val="32"/>
+        </w:numPr>
+        <w:spacing w:before="100" w:beforeAutospacing="1" w:after="100" w:afterAutospacing="1" w:line="240" w:lineRule="auto"/>
+      </w:pPr>
+      <w:r>
+        <w:rPr>
+          <w:rStyle w:val="Strong"/>
+        </w:rPr>
+        <w:lastRenderedPageBreak/>
+        <w:t>Findings</w:t>
+      </w:r>
+      <w:r>
+        <w:t>: Reports threats and provides detailed recommendations for remediation.</w:t>
+      </w:r>
+    </w:p>
+    <w:p>
+      <w:pPr>
+        <w:numPr>
+          <w:ilvl w:val="1"/>
+          <w:numId w:val="32"/>
+        </w:numPr>
+        <w:spacing w:before="100" w:beforeAutospacing="1" w:after="100" w:afterAutospacing="1" w:line="240" w:lineRule="auto"/>
+      </w:pPr>
+      <w:r>
+        <w:rPr>
+          <w:rStyle w:val="Strong"/>
+        </w:rPr>
+        <w:t>Automation</w:t>
+      </w:r>
+      <w:r>
+        <w:t>: Can trigger AWS Lambda functions to take automatic action on findings.</w:t>
+      </w:r>
+    </w:p>
+    <w:p>
+      <w:pPr>
+        <w:pStyle w:val="NormalWeb"/>
+      </w:pPr>
+      <w:r>
+        <w:t>AWS’s security services help ensure data protection, robust application security, and proactive threat detection to keep your resources safe.</w:t>
+      </w:r>
+    </w:p>
+    <w:p>
+      <w:pPr>
+        <w:pStyle w:val="NormalWeb"/>
+      </w:pPr>
+      <w:r>
+        <w:rPr>
+          <w:rStyle w:val="Strong"/>
+        </w:rPr>
+        <w:t>Amazon CloudWatch</w:t>
+      </w:r>
+      <w:r>
+        <w:t xml:space="preserve"> is a versatile web service for monitoring, managing, and responding to data insights across AWS resources. It offers powerful tools like metrics, alarms, and dashboards to ensure optimal performance and cost-efficiency.</w:t>
+      </w:r>
+    </w:p>
+    <w:p>
+      <w:pPr>
+        <w:pStyle w:val="Heading3"/>
+      </w:pPr>
+      <w:r>
+        <w:t>Key Features of Amazon CloudWatch</w:t>
+      </w:r>
+    </w:p>
+    <w:p>
+      <w:pPr>
+        <w:pStyle w:val="NormalWeb"/>
+        <w:numPr>
+          <w:ilvl w:val="0"/>
+          <w:numId w:val="33"/>
+        </w:numPr>
+      </w:pPr>
+      <w:r>
+        <w:rPr>
+          <w:rStyle w:val="Strong"/>
+        </w:rPr>
+        <w:t>Metrics</w:t>
+      </w:r>
+      <w:r>
+        <w:t>:</w:t>
+      </w:r>
+    </w:p>
+    <w:p>
+      <w:pPr>
+        <w:numPr>
+          <w:ilvl w:val="1"/>
+          <w:numId w:val="33"/>
+        </w:numPr>
+        <w:spacing w:before="100" w:beforeAutospacing="1" w:after="100" w:afterAutospacing="1" w:line="240" w:lineRule="auto"/>
+      </w:pPr>
+      <w:r>
+        <w:rPr>
+          <w:rStyle w:val="Strong"/>
+        </w:rPr>
+        <w:t>Purpose</w:t>
+      </w:r>
+      <w:r>
+        <w:t>: Metrics capture and display key performance data of AWS resources.</w:t>
+      </w:r>
+    </w:p>
+    <w:p>
+      <w:pPr>
+        <w:numPr>
+          <w:ilvl w:val="1"/>
+          <w:numId w:val="33"/>
+        </w:numPr>
+        <w:spacing w:before="100" w:beforeAutospacing="1" w:after="100" w:afterAutospacing="1" w:line="240" w:lineRule="auto"/>
+      </w:pPr>
+      <w:r>
+        <w:rPr>
+          <w:rStyle w:val="Strong"/>
+        </w:rPr>
+        <w:t>Data Representation</w:t>
+      </w:r>
+      <w:r>
+        <w:t>: AWS services send performance data points to CloudWatch, which can then be used to create graphs showing performance trends over time.</w:t>
+      </w:r>
+    </w:p>
+    <w:p>
+      <w:pPr>
+        <w:pStyle w:val="NormalWeb"/>
+        <w:numPr>
+          <w:ilvl w:val="0"/>
+          <w:numId w:val="33"/>
+        </w:numPr>
+      </w:pPr>
+      <w:r>
+        <w:rPr>
+          <w:rStyle w:val="Strong"/>
+        </w:rPr>
+        <w:t>CloudWatch Alarms</w:t>
+      </w:r>
+      <w:r>
+        <w:t>:</w:t>
+      </w:r>
+    </w:p>
+    <w:p>
+      <w:pPr>
+        <w:numPr>
+          <w:ilvl w:val="1"/>
+          <w:numId w:val="33"/>
+        </w:numPr>
+        <w:spacing w:before="100" w:beforeAutospacing="1" w:after="100" w:afterAutospacing="1" w:line="240" w:lineRule="auto"/>
+      </w:pPr>
+      <w:r>
+        <w:rPr>
+          <w:rStyle w:val="Strong"/>
+        </w:rPr>
+        <w:t>Purpose</w:t>
+      </w:r>
+      <w:r>
+        <w:t>: Automate actions or notifications based on metric thresholds.</w:t>
+      </w:r>
+    </w:p>
+    <w:p>
+      <w:pPr>
+        <w:numPr>
+          <w:ilvl w:val="1"/>
+          <w:numId w:val="33"/>
+        </w:numPr>
+        <w:spacing w:before="100" w:beforeAutospacing="1" w:after="100" w:afterAutospacing="1" w:line="240" w:lineRule="auto"/>
+      </w:pPr>
+      <w:r>
+        <w:rPr>
+          <w:rStyle w:val="Strong"/>
+        </w:rPr>
+        <w:t>Example Use Case</w:t>
+      </w:r>
+      <w:r>
+        <w:t>: If developers forget to stop EC2 instances after testing, CloudWatch alarms can automatically stop an instance when CPU utilization falls below a specified threshold, reducing unnecessary charges.</w:t>
+      </w:r>
+    </w:p>
+    <w:p>
+      <w:pPr>
+        <w:numPr>
+          <w:ilvl w:val="1"/>
+          <w:numId w:val="33"/>
+        </w:numPr>
+        <w:spacing w:before="100" w:beforeAutospacing="1" w:after="100" w:afterAutospacing="1" w:line="240" w:lineRule="auto"/>
+      </w:pPr>
+      <w:r>
+        <w:rPr>
+          <w:rStyle w:val="Strong"/>
+        </w:rPr>
+        <w:t>Notifications</w:t>
+      </w:r>
+      <w:r>
+        <w:t>: Set up notifications to alert you when an alarm is triggered.</w:t>
+      </w:r>
+    </w:p>
+    <w:p>
+      <w:pPr>
+        <w:pStyle w:val="NormalWeb"/>
+        <w:numPr>
+          <w:ilvl w:val="0"/>
+          <w:numId w:val="33"/>
+        </w:numPr>
+      </w:pPr>
+      <w:r>
+        <w:rPr>
+          <w:rStyle w:val="Strong"/>
+        </w:rPr>
+        <w:t>CloudWatch Dashboards</w:t>
+      </w:r>
+      <w:r>
+        <w:t>:</w:t>
+      </w:r>
+    </w:p>
+    <w:p>
+      <w:pPr>
+        <w:numPr>
+          <w:ilvl w:val="1"/>
+          <w:numId w:val="33"/>
+        </w:numPr>
+        <w:spacing w:before="100" w:beforeAutospacing="1" w:after="100" w:afterAutospacing="1" w:line="240" w:lineRule="auto"/>
+      </w:pPr>
+      <w:r>
+        <w:rPr>
+          <w:rStyle w:val="Strong"/>
+        </w:rPr>
+        <w:t>Purpose</w:t>
+      </w:r>
+      <w:r>
+        <w:t>: Provide a unified view of all metrics for your resources in a single, customizable interface.</w:t>
+      </w:r>
+    </w:p>
+    <w:p>
+      <w:pPr>
+        <w:numPr>
+          <w:ilvl w:val="1"/>
+          <w:numId w:val="33"/>
+        </w:numPr>
+        <w:spacing w:before="100" w:beforeAutospacing="1" w:after="100" w:afterAutospacing="1" w:line="240" w:lineRule="auto"/>
+      </w:pPr>
+      <w:r>
+        <w:rPr>
+          <w:rStyle w:val="Strong"/>
+        </w:rPr>
+        <w:t>Examples</w:t>
+      </w:r>
+      <w:r>
+        <w:t>:</w:t>
+      </w:r>
+    </w:p>
+    <w:p>
+      <w:pPr>
+        <w:numPr>
+          <w:ilvl w:val="2"/>
+          <w:numId w:val="33"/>
+        </w:numPr>
+        <w:spacing w:before="100" w:beforeAutospacing="1" w:after="100" w:afterAutospacing="1" w:line="240" w:lineRule="auto"/>
+      </w:pPr>
+      <w:r>
+        <w:t>Monitor CPU utilization for EC2 instances.</w:t>
+      </w:r>
+    </w:p>
+    <w:p>
+      <w:pPr>
+        <w:numPr>
+          <w:ilvl w:val="2"/>
+          <w:numId w:val="33"/>
+        </w:numPr>
+        <w:spacing w:before="100" w:beforeAutospacing="1" w:after="100" w:afterAutospacing="1" w:line="240" w:lineRule="auto"/>
+      </w:pPr>
+      <w:r>
+        <w:t>Track request counts for S3 buckets.</w:t>
+      </w:r>
+    </w:p>
+    <w:p>
+      <w:pPr>
+        <w:numPr>
+          <w:ilvl w:val="1"/>
+          <w:numId w:val="33"/>
+        </w:numPr>
+        <w:spacing w:before="100" w:beforeAutospacing="1" w:after="100" w:afterAutospacing="1" w:line="240" w:lineRule="auto"/>
+      </w:pPr>
+      <w:r>
+        <w:rPr>
+          <w:rStyle w:val="Strong"/>
+        </w:rPr>
+        <w:t>Customization</w:t>
+      </w:r>
+      <w:r>
+        <w:t>: Design separate dashboards for different applications, resources, or business needs.</w:t>
+      </w:r>
+    </w:p>
+    <w:p>
+      <w:pPr>
+        <w:pStyle w:val="NormalWeb"/>
+      </w:pPr>
+      <w:r>
+        <w:t>Amazon CloudWatch ensures that you can monitor, automate, and take action on AWS performance data, making it a critical tool for effective AWS resource management.</w:t>
+      </w:r>
+    </w:p>
+    <w:p>
+      <w:r>
+        <w:rPr>
+          <w:rStyle w:val="overflow-hidden"/>
+        </w:rPr>
+        <w:t>4o</w:t>
+      </w:r>
+    </w:p>
+    <w:p>
+      <w:pPr>
+        <w:pStyle w:val="NormalWeb"/>
+      </w:pPr>
+      <w:r>
+        <w:rPr>
+          <w:rStyle w:val="Strong"/>
+        </w:rPr>
+        <w:t>AWS CloudTrail</w:t>
+      </w:r>
+      <w:r>
+        <w:t xml:space="preserve"> is an essential auditing service that records API calls for your AWS account, providing a transparent and detailed activity history to enhance security and compliance. CloudTrail logs capture various details of each API call, including:</w:t>
+      </w:r>
+    </w:p>
+    <w:p>
+      <w:pPr>
+        <w:numPr>
+          <w:ilvl w:val="0"/>
+          <w:numId w:val="34"/>
+        </w:numPr>
+        <w:spacing w:before="100" w:beforeAutospacing="1" w:after="100" w:afterAutospacing="1" w:line="240" w:lineRule="auto"/>
+      </w:pPr>
+      <w:r>
+        <w:rPr>
+          <w:rStyle w:val="Strong"/>
+        </w:rPr>
+        <w:t>Identity of the API Caller</w:t>
+      </w:r>
+      <w:r>
+        <w:t>: Identifies who made the API request.</w:t>
+      </w:r>
+    </w:p>
+    <w:p>
+      <w:pPr>
+        <w:numPr>
+          <w:ilvl w:val="0"/>
+          <w:numId w:val="34"/>
+        </w:numPr>
+        <w:spacing w:before="100" w:beforeAutospacing="1" w:after="100" w:afterAutospacing="1" w:line="240" w:lineRule="auto"/>
+      </w:pPr>
+      <w:r>
+        <w:rPr>
+          <w:rStyle w:val="Strong"/>
+        </w:rPr>
+        <w:t>Time of the API Call</w:t>
+      </w:r>
+      <w:r>
+        <w:t>: Logs the exact time, helping you correlate actions to incidents.</w:t>
+      </w:r>
+    </w:p>
+    <w:p>
+      <w:pPr>
+        <w:numPr>
+          <w:ilvl w:val="0"/>
+          <w:numId w:val="34"/>
+        </w:numPr>
+        <w:spacing w:before="100" w:beforeAutospacing="1" w:after="100" w:afterAutospacing="1" w:line="240" w:lineRule="auto"/>
+      </w:pPr>
+      <w:r>
+        <w:rPr>
+          <w:rStyle w:val="Strong"/>
+        </w:rPr>
+        <w:t>Source IP Address</w:t>
+      </w:r>
+      <w:r>
+        <w:t>: Shows the IP address used to make the call, allowing you to spot suspicious activity.</w:t>
+      </w:r>
+    </w:p>
+    <w:p>
+      <w:pPr>
+        <w:numPr>
+          <w:ilvl w:val="0"/>
+          <w:numId w:val="34"/>
+        </w:numPr>
+        <w:spacing w:before="100" w:beforeAutospacing="1" w:after="100" w:afterAutospacing="1" w:line="240" w:lineRule="auto"/>
+      </w:pPr>
+      <w:r>
+        <w:rPr>
+          <w:rStyle w:val="Strong"/>
+        </w:rPr>
+        <w:t>Detailed Event Information</w:t>
+      </w:r>
+      <w:r>
+        <w:t>: Contains the type of resource involved, specific API actions, and any changes made.</w:t>
+      </w:r>
+    </w:p>
+    <w:p>
+      <w:pPr>
+        <w:pStyle w:val="Heading3"/>
+      </w:pPr>
+      <w:r>
+        <w:lastRenderedPageBreak/>
+        <w:t>Practical Example: AWS CloudTrail Event</w:t>
+      </w:r>
+    </w:p>
+    <w:p>
+      <w:pPr>
+        <w:pStyle w:val="NormalWeb"/>
+      </w:pPr>
+      <w:r>
+        <w:t xml:space="preserve">Imagine a scenario where a coffee shop owner discovers a new IAM user named Mary in their AWS account. Using </w:t>
+      </w:r>
+      <w:r>
+        <w:rPr>
+          <w:rStyle w:val="Strong"/>
+        </w:rPr>
+        <w:t>CloudTrail Event History</w:t>
+      </w:r>
+      <w:r>
+        <w:t>, they filter for the "CreateUser" action in IAM and find that on January 1, 2020, at 9:00 AM, IAM user John created this account through the AWS Management Console. This comprehensive detail helps them understand when and how the new user was added.</w:t>
+      </w:r>
+    </w:p>
+    <w:p>
+      <w:pPr>
+        <w:pStyle w:val="Heading3"/>
+      </w:pPr>
+      <w:r>
+        <w:t>CloudTrail Insights</w:t>
+      </w:r>
+    </w:p>
+    <w:p>
+      <w:pPr>
+        <w:pStyle w:val="NormalWeb"/>
+      </w:pPr>
+      <w:r>
+        <w:t xml:space="preserve">For added security, </w:t>
+      </w:r>
+      <w:r>
+        <w:rPr>
+          <w:rStyle w:val="Strong"/>
+        </w:rPr>
+        <w:t>CloudTrail Insights</w:t>
+      </w:r>
+      <w:r>
+        <w:t xml:space="preserve"> can automatically detect and alert on unusual API activity. For instance, if there is a sudden spike in the number of EC2 instances launched, Insights will notify you, allowing you to quickly assess and act on potential security incidents.</w:t>
+      </w:r>
+    </w:p>
+    <w:p>
+      <w:pPr>
+        <w:pStyle w:val="NormalWeb"/>
+      </w:pPr>
+      <w:r>
+        <w:t>CloudTrail’s event history and Insights help ensure accountability, making it a fundamental part of any security-conscious AWS environment.</w:t>
+      </w:r>
+    </w:p>
+    <w:p>
       <w:bookmarkStart w:id="0" w:name="_GoBack"/>
       <w:bookmarkEnd w:id="0"/>
-      <w:r>
-        <w:t>AWS Artifact</w:t>
-      </w:r>
-    </w:p>
-    <w:p>
-      <w:pPr>
-        <w:pStyle w:val="NormalWeb"/>
-      </w:pPr>
-      <w:r>
-        <w:t>AWS Artifact provides on-demand access to AWS compliance reports and agreements, ensuring companies can meet industry-specific compliance standards.</w:t>
-      </w:r>
-    </w:p>
-    <w:p>
-      <w:pPr>
-        <w:pStyle w:val="Heading4"/>
-      </w:pPr>
-      <w:r>
-        <w:t xml:space="preserve">1. </w:t>
-      </w:r>
-      <w:r>
-        <w:rPr>
-          <w:rStyle w:val="Strong"/>
-          <w:b w:val="0"/>
-          <w:bCs w:val="0"/>
-        </w:rPr>
-        <w:t>AWS Artifact Agreements</w:t>
-      </w:r>
-    </w:p>
-    <w:p>
-      <w:pPr>
-        <w:numPr>
-          <w:ilvl w:val="0"/>
-          <w:numId w:val="24"/>
-        </w:numPr>
-        <w:spacing w:before="100" w:beforeAutospacing="1" w:after="100" w:afterAutospacing="1" w:line="240" w:lineRule="auto"/>
-      </w:pPr>
-      <w:r>
-        <w:rPr>
-          <w:rStyle w:val="Strong"/>
-        </w:rPr>
-        <w:t>Purpose</w:t>
-      </w:r>
-      <w:r>
-        <w:t>: Allows companies to review, accept, and manage legal agreements with AWS.</w:t>
-      </w:r>
-    </w:p>
-    <w:p>
-      <w:pPr>
-        <w:numPr>
-          <w:ilvl w:val="0"/>
-          <w:numId w:val="24"/>
-        </w:numPr>
-        <w:spacing w:before="100" w:beforeAutospacing="1" w:after="100" w:afterAutospacing="1" w:line="240" w:lineRule="auto"/>
-      </w:pPr>
-      <w:r>
-        <w:rPr>
-          <w:rStyle w:val="Strong"/>
-        </w:rPr>
-        <w:t>Use Cases</w:t>
-      </w:r>
-      <w:r>
-        <w:t xml:space="preserve">: This section is particularly relevant for companies needing to comply with specific regulations, such as </w:t>
-      </w:r>
-      <w:r>
-        <w:rPr>
-          <w:rStyle w:val="Strong"/>
-        </w:rPr>
-        <w:t>HIPAA</w:t>
-      </w:r>
-      <w:r>
-        <w:t xml:space="preserve"> for healthcare data.</w:t>
-      </w:r>
-    </w:p>
-    <w:p>
-      <w:pPr>
-        <w:numPr>
-          <w:ilvl w:val="0"/>
-          <w:numId w:val="24"/>
-        </w:numPr>
-        <w:spacing w:before="100" w:beforeAutospacing="1" w:after="100" w:afterAutospacing="1" w:line="240" w:lineRule="auto"/>
-      </w:pPr>
-      <w:r>
-        <w:rPr>
-          <w:rStyle w:val="Strong"/>
-        </w:rPr>
-        <w:lastRenderedPageBreak/>
-        <w:t>Scope</w:t>
-      </w:r>
-      <w:r>
-        <w:t>: Agreements can be managed individually or across multiple accounts within AWS Organizations.</w:t>
-      </w:r>
-    </w:p>
-    <w:p>
-      <w:pPr>
-        <w:pStyle w:val="Heading4"/>
-      </w:pPr>
-      <w:r>
-        <w:t xml:space="preserve">2. </w:t>
-      </w:r>
-      <w:r>
-        <w:rPr>
-          <w:rStyle w:val="Strong"/>
-          <w:b w:val="0"/>
-          <w:bCs w:val="0"/>
-        </w:rPr>
-        <w:t>AWS Artifact Reports</w:t>
-      </w:r>
-    </w:p>
-    <w:p>
-      <w:pPr>
-        <w:numPr>
-          <w:ilvl w:val="0"/>
-          <w:numId w:val="25"/>
-        </w:numPr>
-        <w:spacing w:before="100" w:beforeAutospacing="1" w:after="100" w:afterAutospacing="1" w:line="240" w:lineRule="auto"/>
-      </w:pPr>
-      <w:r>
-        <w:rPr>
-          <w:rStyle w:val="Strong"/>
-        </w:rPr>
-        <w:t>Purpose</w:t>
-      </w:r>
-      <w:r>
-        <w:t>: Provides compliance reports from third-party auditors verifying AWS’s adherence to global and industry-specific standards.</w:t>
-      </w:r>
-    </w:p>
-    <w:p>
-      <w:pPr>
-        <w:numPr>
-          <w:ilvl w:val="0"/>
-          <w:numId w:val="25"/>
-        </w:numPr>
-        <w:spacing w:before="100" w:beforeAutospacing="1" w:after="100" w:afterAutospacing="1" w:line="240" w:lineRule="auto"/>
-      </w:pPr>
-      <w:r>
-        <w:rPr>
-          <w:rStyle w:val="Strong"/>
-        </w:rPr>
-        <w:t>Use Cases</w:t>
-      </w:r>
-      <w:r>
-        <w:t>: Developers and compliance officers can access these reports to understand compliance requirements.</w:t>
-      </w:r>
-    </w:p>
-    <w:p>
-      <w:pPr>
-        <w:numPr>
-          <w:ilvl w:val="0"/>
-          <w:numId w:val="25"/>
-        </w:numPr>
-        <w:spacing w:before="100" w:beforeAutospacing="1" w:after="100" w:afterAutospacing="1" w:line="240" w:lineRule="auto"/>
-      </w:pPr>
-      <w:r>
-        <w:rPr>
-          <w:rStyle w:val="Strong"/>
-        </w:rPr>
-        <w:t>Common Reports Available</w:t>
-      </w:r>
-      <w:r>
-        <w:t>:</w:t>
-      </w:r>
-    </w:p>
-    <w:p>
-      <w:pPr>
-        <w:numPr>
-          <w:ilvl w:val="1"/>
-          <w:numId w:val="25"/>
-        </w:numPr>
-        <w:spacing w:before="100" w:beforeAutospacing="1" w:after="100" w:afterAutospacing="1" w:line="240" w:lineRule="auto"/>
-      </w:pPr>
-      <w:r>
-        <w:t xml:space="preserve">Compliance standards like </w:t>
-      </w:r>
-      <w:r>
-        <w:rPr>
-          <w:rStyle w:val="Strong"/>
-        </w:rPr>
-        <w:t>SOC</w:t>
-      </w:r>
-      <w:r>
-        <w:t xml:space="preserve">, </w:t>
-      </w:r>
-      <w:r>
-        <w:rPr>
-          <w:rStyle w:val="Strong"/>
-        </w:rPr>
-        <w:t>ISO</w:t>
-      </w:r>
-      <w:r>
-        <w:t xml:space="preserve">, </w:t>
-      </w:r>
-      <w:r>
-        <w:rPr>
-          <w:rStyle w:val="Strong"/>
-        </w:rPr>
-        <w:t>PCI DSS</w:t>
-      </w:r>
-      <w:r>
-        <w:t>, and industry-specific certifications.</w:t>
-      </w:r>
-    </w:p>
-    <w:p>
-      <w:pPr>
-        <w:numPr>
-          <w:ilvl w:val="0"/>
-          <w:numId w:val="25"/>
-        </w:numPr>
-        <w:spacing w:before="100" w:beforeAutospacing="1" w:after="100" w:afterAutospacing="1" w:line="240" w:lineRule="auto"/>
-      </w:pPr>
-      <w:r>
-        <w:rPr>
-          <w:rStyle w:val="Strong"/>
-        </w:rPr>
-        <w:t>Audit Evidence</w:t>
-      </w:r>
-      <w:r>
-        <w:t>: AWS Artifact Reports can be shared with auditors and regulators as proof of AWS’s security practices.</w:t>
-      </w:r>
-    </w:p>
-    <w:p>
-      <w:pPr>
-        <w:pStyle w:val="NormalWeb"/>
-      </w:pPr>
-      <w:r>
-        <w:t>AWS Artifact is useful for maintaining compliance visibility, especially in regulated industries, by ensuring access to the latest compliance reports and relevant agreements.</w:t>
-      </w:r>
-    </w:p>
-    <w:p/>
+    </w:p>
     <w:sectPr>
       <w:pgSz w:w="12240" w:h="15840"/>
       <w:pgMar w:top="1440" w:right="1440" w:bottom="1440" w:left="1440" w:header="720" w:footer="720" w:gutter="0"/>
@@ -6830,6 +7785,155 @@
     </w:lvl>
   </w:abstractNum>
   <w:abstractNum w:abstractNumId="9" w15:restartNumberingAfterBreak="0">
+    <w:nsid w:val="1C645D5C"/>
+    <w:multiLevelType w:val="multilevel"/>
+    <w:tmpl w:val="A5C28CD0"/>
+    <w:lvl w:ilvl="0">
+      <w:start w:val="1"/>
+      <w:numFmt w:val="bullet"/>
+      <w:lvlText w:val=""/>
+      <w:lvlJc w:val="left"/>
+      <w:pPr>
+        <w:tabs>
+          <w:tab w:val="num" w:pos="720"/>
+        </w:tabs>
+        <w:ind w:left="720" w:hanging="360"/>
+      </w:pPr>
+      <w:rPr>
+        <w:rFonts w:ascii="Symbol" w:hAnsi="Symbol" w:hint="default"/>
+        <w:sz w:val="20"/>
+      </w:rPr>
+    </w:lvl>
+    <w:lvl w:ilvl="1">
+      <w:start w:val="1"/>
+      <w:numFmt w:val="bullet"/>
+      <w:lvlText w:val="o"/>
+      <w:lvlJc w:val="left"/>
+      <w:pPr>
+        <w:tabs>
+          <w:tab w:val="num" w:pos="1440"/>
+        </w:tabs>
+        <w:ind w:left="1440" w:hanging="360"/>
+      </w:pPr>
+      <w:rPr>
+        <w:rFonts w:ascii="Courier New" w:hAnsi="Courier New" w:hint="default"/>
+        <w:sz w:val="20"/>
+      </w:rPr>
+    </w:lvl>
+    <w:lvl w:ilvl="2" w:tentative="1">
+      <w:start w:val="1"/>
+      <w:numFmt w:val="bullet"/>
+      <w:lvlText w:val=""/>
+      <w:lvlJc w:val="left"/>
+      <w:pPr>
+        <w:tabs>
+          <w:tab w:val="num" w:pos="2160"/>
+        </w:tabs>
+        <w:ind w:left="2160" w:hanging="360"/>
+      </w:pPr>
+      <w:rPr>
+        <w:rFonts w:ascii="Wingdings" w:hAnsi="Wingdings" w:hint="default"/>
+        <w:sz w:val="20"/>
+      </w:rPr>
+    </w:lvl>
+    <w:lvl w:ilvl="3" w:tentative="1">
+      <w:start w:val="1"/>
+      <w:numFmt w:val="bullet"/>
+      <w:lvlText w:val=""/>
+      <w:lvlJc w:val="left"/>
+      <w:pPr>
+        <w:tabs>
+          <w:tab w:val="num" w:pos="2880"/>
+        </w:tabs>
+        <w:ind w:left="2880" w:hanging="360"/>
+      </w:pPr>
+      <w:rPr>
+        <w:rFonts w:ascii="Wingdings" w:hAnsi="Wingdings" w:hint="default"/>
+        <w:sz w:val="20"/>
+      </w:rPr>
+    </w:lvl>
+    <w:lvl w:ilvl="4" w:tentative="1">
+      <w:start w:val="1"/>
+      <w:numFmt w:val="bullet"/>
+      <w:lvlText w:val=""/>
+      <w:lvlJc w:val="left"/>
+      <w:pPr>
+        <w:tabs>
+          <w:tab w:val="num" w:pos="3600"/>
+        </w:tabs>
+        <w:ind w:left="3600" w:hanging="360"/>
+      </w:pPr>
+      <w:rPr>
+        <w:rFonts w:ascii="Wingdings" w:hAnsi="Wingdings" w:hint="default"/>
+        <w:sz w:val="20"/>
+      </w:rPr>
+    </w:lvl>
+    <w:lvl w:ilvl="5" w:tentative="1">
+      <w:start w:val="1"/>
+      <w:numFmt w:val="bullet"/>
+      <w:lvlText w:val=""/>
+      <w:lvlJc w:val="left"/>
+      <w:pPr>
+        <w:tabs>
+          <w:tab w:val="num" w:pos="4320"/>
+        </w:tabs>
+        <w:ind w:left="4320" w:hanging="360"/>
+      </w:pPr>
+      <w:rPr>
+        <w:rFonts w:ascii="Wingdings" w:hAnsi="Wingdings" w:hint="default"/>
+        <w:sz w:val="20"/>
+      </w:rPr>
+    </w:lvl>
+    <w:lvl w:ilvl="6" w:tentative="1">
+      <w:start w:val="1"/>
+      <w:numFmt w:val="bullet"/>
+      <w:lvlText w:val=""/>
+      <w:lvlJc w:val="left"/>
+      <w:pPr>
+        <w:tabs>
+          <w:tab w:val="num" w:pos="5040"/>
+        </w:tabs>
+        <w:ind w:left="5040" w:hanging="360"/>
+      </w:pPr>
+      <w:rPr>
+        <w:rFonts w:ascii="Wingdings" w:hAnsi="Wingdings" w:hint="default"/>
+        <w:sz w:val="20"/>
+      </w:rPr>
+    </w:lvl>
+    <w:lvl w:ilvl="7" w:tentative="1">
+      <w:start w:val="1"/>
+      <w:numFmt w:val="bullet"/>
+      <w:lvlText w:val=""/>
+      <w:lvlJc w:val="left"/>
+      <w:pPr>
+        <w:tabs>
+          <w:tab w:val="num" w:pos="5760"/>
+        </w:tabs>
+        <w:ind w:left="5760" w:hanging="360"/>
+      </w:pPr>
+      <w:rPr>
+        <w:rFonts w:ascii="Wingdings" w:hAnsi="Wingdings" w:hint="default"/>
+        <w:sz w:val="20"/>
+      </w:rPr>
+    </w:lvl>
+    <w:lvl w:ilvl="8" w:tentative="1">
+      <w:start w:val="1"/>
+      <w:numFmt w:val="bullet"/>
+      <w:lvlText w:val=""/>
+      <w:lvlJc w:val="left"/>
+      <w:pPr>
+        <w:tabs>
+          <w:tab w:val="num" w:pos="6480"/>
+        </w:tabs>
+        <w:ind w:left="6480" w:hanging="360"/>
+      </w:pPr>
+      <w:rPr>
+        <w:rFonts w:ascii="Wingdings" w:hAnsi="Wingdings" w:hint="default"/>
+        <w:sz w:val="20"/>
+      </w:rPr>
+    </w:lvl>
+  </w:abstractNum>
+  <w:abstractNum w:abstractNumId="10" w15:restartNumberingAfterBreak="0">
     <w:nsid w:val="26C76969"/>
     <w:multiLevelType w:val="multilevel"/>
     <w:tmpl w:val="67464B14"/>
@@ -6978,7 +8082,7 @@
       </w:rPr>
     </w:lvl>
   </w:abstractNum>
-  <w:abstractNum w:abstractNumId="10" w15:restartNumberingAfterBreak="0">
+  <w:abstractNum w:abstractNumId="11" w15:restartNumberingAfterBreak="0">
     <w:nsid w:val="2BA51550"/>
     <w:multiLevelType w:val="multilevel"/>
     <w:tmpl w:val="A9523BD6"/>
@@ -7095,7 +8199,273 @@
       </w:pPr>
     </w:lvl>
   </w:abstractNum>
-  <w:abstractNum w:abstractNumId="11" w15:restartNumberingAfterBreak="0">
+  <w:abstractNum w:abstractNumId="12" w15:restartNumberingAfterBreak="0">
+    <w:nsid w:val="2CFA1FE4"/>
+    <w:multiLevelType w:val="multilevel"/>
+    <w:tmpl w:val="7138036C"/>
+    <w:lvl w:ilvl="0">
+      <w:start w:val="1"/>
+      <w:numFmt w:val="bullet"/>
+      <w:lvlText w:val=""/>
+      <w:lvlJc w:val="left"/>
+      <w:pPr>
+        <w:tabs>
+          <w:tab w:val="num" w:pos="720"/>
+        </w:tabs>
+        <w:ind w:left="720" w:hanging="360"/>
+      </w:pPr>
+      <w:rPr>
+        <w:rFonts w:ascii="Symbol" w:hAnsi="Symbol" w:hint="default"/>
+        <w:sz w:val="20"/>
+      </w:rPr>
+    </w:lvl>
+    <w:lvl w:ilvl="1" w:tentative="1">
+      <w:start w:val="1"/>
+      <w:numFmt w:val="bullet"/>
+      <w:lvlText w:val="o"/>
+      <w:lvlJc w:val="left"/>
+      <w:pPr>
+        <w:tabs>
+          <w:tab w:val="num" w:pos="1440"/>
+        </w:tabs>
+        <w:ind w:left="1440" w:hanging="360"/>
+      </w:pPr>
+      <w:rPr>
+        <w:rFonts w:ascii="Courier New" w:hAnsi="Courier New" w:hint="default"/>
+        <w:sz w:val="20"/>
+      </w:rPr>
+    </w:lvl>
+    <w:lvl w:ilvl="2" w:tentative="1">
+      <w:start w:val="1"/>
+      <w:numFmt w:val="bullet"/>
+      <w:lvlText w:val=""/>
+      <w:lvlJc w:val="left"/>
+      <w:pPr>
+        <w:tabs>
+          <w:tab w:val="num" w:pos="2160"/>
+        </w:tabs>
+        <w:ind w:left="2160" w:hanging="360"/>
+      </w:pPr>
+      <w:rPr>
+        <w:rFonts w:ascii="Wingdings" w:hAnsi="Wingdings" w:hint="default"/>
+        <w:sz w:val="20"/>
+      </w:rPr>
+    </w:lvl>
+    <w:lvl w:ilvl="3" w:tentative="1">
+      <w:start w:val="1"/>
+      <w:numFmt w:val="bullet"/>
+      <w:lvlText w:val=""/>
+      <w:lvlJc w:val="left"/>
+      <w:pPr>
+        <w:tabs>
+          <w:tab w:val="num" w:pos="2880"/>
+        </w:tabs>
+        <w:ind w:left="2880" w:hanging="360"/>
+      </w:pPr>
+      <w:rPr>
+        <w:rFonts w:ascii="Wingdings" w:hAnsi="Wingdings" w:hint="default"/>
+        <w:sz w:val="20"/>
+      </w:rPr>
+    </w:lvl>
+    <w:lvl w:ilvl="4" w:tentative="1">
+      <w:start w:val="1"/>
+      <w:numFmt w:val="bullet"/>
+      <w:lvlText w:val=""/>
+      <w:lvlJc w:val="left"/>
+      <w:pPr>
+        <w:tabs>
+          <w:tab w:val="num" w:pos="3600"/>
+        </w:tabs>
+        <w:ind w:left="3600" w:hanging="360"/>
+      </w:pPr>
+      <w:rPr>
+        <w:rFonts w:ascii="Wingdings" w:hAnsi="Wingdings" w:hint="default"/>
+        <w:sz w:val="20"/>
+      </w:rPr>
+    </w:lvl>
+    <w:lvl w:ilvl="5" w:tentative="1">
+      <w:start w:val="1"/>
+      <w:numFmt w:val="bullet"/>
+      <w:lvlText w:val=""/>
+      <w:lvlJc w:val="left"/>
+      <w:pPr>
+        <w:tabs>
+          <w:tab w:val="num" w:pos="4320"/>
+        </w:tabs>
+        <w:ind w:left="4320" w:hanging="360"/>
+      </w:pPr>
+      <w:rPr>
+        <w:rFonts w:ascii="Wingdings" w:hAnsi="Wingdings" w:hint="default"/>
+        <w:sz w:val="20"/>
+      </w:rPr>
+    </w:lvl>
+    <w:lvl w:ilvl="6" w:tentative="1">
+      <w:start w:val="1"/>
+      <w:numFmt w:val="bullet"/>
+      <w:lvlText w:val=""/>
+      <w:lvlJc w:val="left"/>
+      <w:pPr>
+        <w:tabs>
+          <w:tab w:val="num" w:pos="5040"/>
+        </w:tabs>
+        <w:ind w:left="5040" w:hanging="360"/>
+      </w:pPr>
+      <w:rPr>
+        <w:rFonts w:ascii="Wingdings" w:hAnsi="Wingdings" w:hint="default"/>
+        <w:sz w:val="20"/>
+      </w:rPr>
+    </w:lvl>
+    <w:lvl w:ilvl="7" w:tentative="1">
+      <w:start w:val="1"/>
+      <w:numFmt w:val="bullet"/>
+      <w:lvlText w:val=""/>
+      <w:lvlJc w:val="left"/>
+      <w:pPr>
+        <w:tabs>
+          <w:tab w:val="num" w:pos="5760"/>
+        </w:tabs>
+        <w:ind w:left="5760" w:hanging="360"/>
+      </w:pPr>
+      <w:rPr>
+        <w:rFonts w:ascii="Wingdings" w:hAnsi="Wingdings" w:hint="default"/>
+        <w:sz w:val="20"/>
+      </w:rPr>
+    </w:lvl>
+    <w:lvl w:ilvl="8" w:tentative="1">
+      <w:start w:val="1"/>
+      <w:numFmt w:val="bullet"/>
+      <w:lvlText w:val=""/>
+      <w:lvlJc w:val="left"/>
+      <w:pPr>
+        <w:tabs>
+          <w:tab w:val="num" w:pos="6480"/>
+        </w:tabs>
+        <w:ind w:left="6480" w:hanging="360"/>
+      </w:pPr>
+      <w:rPr>
+        <w:rFonts w:ascii="Wingdings" w:hAnsi="Wingdings" w:hint="default"/>
+        <w:sz w:val="20"/>
+      </w:rPr>
+    </w:lvl>
+  </w:abstractNum>
+  <w:abstractNum w:abstractNumId="13" w15:restartNumberingAfterBreak="0">
+    <w:nsid w:val="42475555"/>
+    <w:multiLevelType w:val="multilevel"/>
+    <w:tmpl w:val="D9E6F2EE"/>
+    <w:lvl w:ilvl="0">
+      <w:start w:val="1"/>
+      <w:numFmt w:val="decimal"/>
+      <w:lvlText w:val="%1."/>
+      <w:lvlJc w:val="left"/>
+      <w:pPr>
+        <w:tabs>
+          <w:tab w:val="num" w:pos="720"/>
+        </w:tabs>
+        <w:ind w:left="720" w:hanging="360"/>
+      </w:pPr>
+    </w:lvl>
+    <w:lvl w:ilvl="1">
+      <w:start w:val="1"/>
+      <w:numFmt w:val="bullet"/>
+      <w:lvlText w:val="o"/>
+      <w:lvlJc w:val="left"/>
+      <w:pPr>
+        <w:tabs>
+          <w:tab w:val="num" w:pos="1440"/>
+        </w:tabs>
+        <w:ind w:left="1440" w:hanging="360"/>
+      </w:pPr>
+      <w:rPr>
+        <w:rFonts w:ascii="Courier New" w:hAnsi="Courier New" w:hint="default"/>
+        <w:sz w:val="20"/>
+      </w:rPr>
+    </w:lvl>
+    <w:lvl w:ilvl="2" w:tentative="1">
+      <w:start w:val="1"/>
+      <w:numFmt w:val="decimal"/>
+      <w:lvlText w:val="%3."/>
+      <w:lvlJc w:val="left"/>
+      <w:pPr>
+        <w:tabs>
+          <w:tab w:val="num" w:pos="2160"/>
+        </w:tabs>
+        <w:ind w:left="2160" w:hanging="360"/>
+      </w:pPr>
+    </w:lvl>
+    <w:lvl w:ilvl="3" w:tentative="1">
+      <w:start w:val="1"/>
+      <w:numFmt w:val="decimal"/>
+      <w:lvlText w:val="%4."/>
+      <w:lvlJc w:val="left"/>
+      <w:pPr>
+        <w:tabs>
+          <w:tab w:val="num" w:pos="2880"/>
+        </w:tabs>
+        <w:ind w:left="2880" w:hanging="360"/>
+      </w:pPr>
+    </w:lvl>
+    <w:lvl w:ilvl="4" w:tentative="1">
+      <w:start w:val="1"/>
+      <w:numFmt w:val="decimal"/>
+      <w:lvlText w:val="%5."/>
+      <w:lvlJc w:val="left"/>
+      <w:pPr>
+        <w:tabs>
+          <w:tab w:val="num" w:pos="3600"/>
+        </w:tabs>
+        <w:ind w:left="3600" w:hanging="360"/>
+      </w:pPr>
+    </w:lvl>
+    <w:lvl w:ilvl="5" w:tentative="1">
+      <w:start w:val="1"/>
+      <w:numFmt w:val="decimal"/>
+      <w:lvlText w:val="%6."/>
+      <w:lvlJc w:val="left"/>
+      <w:pPr>
+        <w:tabs>
+          <w:tab w:val="num" w:pos="4320"/>
+        </w:tabs>
+        <w:ind w:left="4320" w:hanging="360"/>
+      </w:pPr>
+    </w:lvl>
+    <w:lvl w:ilvl="6" w:tentative="1">
+      <w:start w:val="1"/>
+      <w:numFmt w:val="decimal"/>
+      <w:lvlText w:val="%7."/>
+      <w:lvlJc w:val="left"/>
+      <w:pPr>
+        <w:tabs>
+          <w:tab w:val="num" w:pos="5040"/>
+        </w:tabs>
+        <w:ind w:left="5040" w:hanging="360"/>
+      </w:pPr>
+    </w:lvl>
+    <w:lvl w:ilvl="7" w:tentative="1">
+      <w:start w:val="1"/>
+      <w:numFmt w:val="decimal"/>
+      <w:lvlText w:val="%8."/>
+      <w:lvlJc w:val="left"/>
+      <w:pPr>
+        <w:tabs>
+          <w:tab w:val="num" w:pos="5760"/>
+        </w:tabs>
+        <w:ind w:left="5760" w:hanging="360"/>
+      </w:pPr>
+    </w:lvl>
+    <w:lvl w:ilvl="8" w:tentative="1">
+      <w:start w:val="1"/>
+      <w:numFmt w:val="decimal"/>
+      <w:lvlText w:val="%9."/>
+      <w:lvlJc w:val="left"/>
+      <w:pPr>
+        <w:tabs>
+          <w:tab w:val="num" w:pos="6480"/>
+        </w:tabs>
+        <w:ind w:left="6480" w:hanging="360"/>
+      </w:pPr>
+    </w:lvl>
+  </w:abstractNum>
+  <w:abstractNum w:abstractNumId="14" w15:restartNumberingAfterBreak="0">
     <w:nsid w:val="424924BF"/>
     <w:multiLevelType w:val="multilevel"/>
     <w:tmpl w:val="DAE05D2A"/>
@@ -7244,7 +8614,7 @@
       </w:rPr>
     </w:lvl>
   </w:abstractNum>
-  <w:abstractNum w:abstractNumId="12" w15:restartNumberingAfterBreak="0">
+  <w:abstractNum w:abstractNumId="15" w15:restartNumberingAfterBreak="0">
     <w:nsid w:val="43DB6E41"/>
     <w:multiLevelType w:val="multilevel"/>
     <w:tmpl w:val="E29C3622"/>
@@ -7393,7 +8763,7 @@
       </w:rPr>
     </w:lvl>
   </w:abstractNum>
-  <w:abstractNum w:abstractNumId="13" w15:restartNumberingAfterBreak="0">
+  <w:abstractNum w:abstractNumId="16" w15:restartNumberingAfterBreak="0">
     <w:nsid w:val="45825FC7"/>
     <w:multiLevelType w:val="multilevel"/>
     <w:tmpl w:val="615EB332"/>
@@ -7542,7 +8912,7 @@
       </w:rPr>
     </w:lvl>
   </w:abstractNum>
-  <w:abstractNum w:abstractNumId="14" w15:restartNumberingAfterBreak="0">
+  <w:abstractNum w:abstractNumId="17" w15:restartNumberingAfterBreak="0">
     <w:nsid w:val="468F17E1"/>
     <w:multiLevelType w:val="multilevel"/>
     <w:tmpl w:val="B6881B78"/>
@@ -7691,7 +9061,241 @@
       </w:rPr>
     </w:lvl>
   </w:abstractNum>
-  <w:abstractNum w:abstractNumId="15" w15:restartNumberingAfterBreak="0">
+  <w:abstractNum w:abstractNumId="18" w15:restartNumberingAfterBreak="0">
+    <w:nsid w:val="4CEE0EAC"/>
+    <w:multiLevelType w:val="multilevel"/>
+    <w:tmpl w:val="16980DE0"/>
+    <w:lvl w:ilvl="0">
+      <w:start w:val="1"/>
+      <w:numFmt w:val="decimal"/>
+      <w:lvlText w:val="%1."/>
+      <w:lvlJc w:val="left"/>
+      <w:pPr>
+        <w:tabs>
+          <w:tab w:val="num" w:pos="720"/>
+        </w:tabs>
+        <w:ind w:left="720" w:hanging="360"/>
+      </w:pPr>
+    </w:lvl>
+    <w:lvl w:ilvl="1">
+      <w:start w:val="1"/>
+      <w:numFmt w:val="bullet"/>
+      <w:lvlText w:val="o"/>
+      <w:lvlJc w:val="left"/>
+      <w:pPr>
+        <w:tabs>
+          <w:tab w:val="num" w:pos="1440"/>
+        </w:tabs>
+        <w:ind w:left="1440" w:hanging="360"/>
+      </w:pPr>
+      <w:rPr>
+        <w:rFonts w:ascii="Courier New" w:hAnsi="Courier New" w:hint="default"/>
+        <w:sz w:val="20"/>
+      </w:rPr>
+    </w:lvl>
+    <w:lvl w:ilvl="2">
+      <w:start w:val="1"/>
+      <w:numFmt w:val="bullet"/>
+      <w:lvlText w:val=""/>
+      <w:lvlJc w:val="left"/>
+      <w:pPr>
+        <w:tabs>
+          <w:tab w:val="num" w:pos="2160"/>
+        </w:tabs>
+        <w:ind w:left="2160" w:hanging="360"/>
+      </w:pPr>
+      <w:rPr>
+        <w:rFonts w:ascii="Wingdings" w:hAnsi="Wingdings" w:hint="default"/>
+        <w:sz w:val="20"/>
+      </w:rPr>
+    </w:lvl>
+    <w:lvl w:ilvl="3" w:tentative="1">
+      <w:start w:val="1"/>
+      <w:numFmt w:val="decimal"/>
+      <w:lvlText w:val="%4."/>
+      <w:lvlJc w:val="left"/>
+      <w:pPr>
+        <w:tabs>
+          <w:tab w:val="num" w:pos="2880"/>
+        </w:tabs>
+        <w:ind w:left="2880" w:hanging="360"/>
+      </w:pPr>
+    </w:lvl>
+    <w:lvl w:ilvl="4" w:tentative="1">
+      <w:start w:val="1"/>
+      <w:numFmt w:val="decimal"/>
+      <w:lvlText w:val="%5."/>
+      <w:lvlJc w:val="left"/>
+      <w:pPr>
+        <w:tabs>
+          <w:tab w:val="num" w:pos="3600"/>
+        </w:tabs>
+        <w:ind w:left="3600" w:hanging="360"/>
+      </w:pPr>
+    </w:lvl>
+    <w:lvl w:ilvl="5" w:tentative="1">
+      <w:start w:val="1"/>
+      <w:numFmt w:val="decimal"/>
+      <w:lvlText w:val="%6."/>
+      <w:lvlJc w:val="left"/>
+      <w:pPr>
+        <w:tabs>
+          <w:tab w:val="num" w:pos="4320"/>
+        </w:tabs>
+        <w:ind w:left="4320" w:hanging="360"/>
+      </w:pPr>
+    </w:lvl>
+    <w:lvl w:ilvl="6" w:tentative="1">
+      <w:start w:val="1"/>
+      <w:numFmt w:val="decimal"/>
+      <w:lvlText w:val="%7."/>
+      <w:lvlJc w:val="left"/>
+      <w:pPr>
+        <w:tabs>
+          <w:tab w:val="num" w:pos="5040"/>
+        </w:tabs>
+        <w:ind w:left="5040" w:hanging="360"/>
+      </w:pPr>
+    </w:lvl>
+    <w:lvl w:ilvl="7" w:tentative="1">
+      <w:start w:val="1"/>
+      <w:numFmt w:val="decimal"/>
+      <w:lvlText w:val="%8."/>
+      <w:lvlJc w:val="left"/>
+      <w:pPr>
+        <w:tabs>
+          <w:tab w:val="num" w:pos="5760"/>
+        </w:tabs>
+        <w:ind w:left="5760" w:hanging="360"/>
+      </w:pPr>
+    </w:lvl>
+    <w:lvl w:ilvl="8" w:tentative="1">
+      <w:start w:val="1"/>
+      <w:numFmt w:val="decimal"/>
+      <w:lvlText w:val="%9."/>
+      <w:lvlJc w:val="left"/>
+      <w:pPr>
+        <w:tabs>
+          <w:tab w:val="num" w:pos="6480"/>
+        </w:tabs>
+        <w:ind w:left="6480" w:hanging="360"/>
+      </w:pPr>
+    </w:lvl>
+  </w:abstractNum>
+  <w:abstractNum w:abstractNumId="19" w15:restartNumberingAfterBreak="0">
+    <w:nsid w:val="4D2E2496"/>
+    <w:multiLevelType w:val="multilevel"/>
+    <w:tmpl w:val="B1628342"/>
+    <w:lvl w:ilvl="0">
+      <w:start w:val="1"/>
+      <w:numFmt w:val="decimal"/>
+      <w:lvlText w:val="%1."/>
+      <w:lvlJc w:val="left"/>
+      <w:pPr>
+        <w:tabs>
+          <w:tab w:val="num" w:pos="720"/>
+        </w:tabs>
+        <w:ind w:left="720" w:hanging="360"/>
+      </w:pPr>
+    </w:lvl>
+    <w:lvl w:ilvl="1" w:tentative="1">
+      <w:start w:val="1"/>
+      <w:numFmt w:val="decimal"/>
+      <w:lvlText w:val="%2."/>
+      <w:lvlJc w:val="left"/>
+      <w:pPr>
+        <w:tabs>
+          <w:tab w:val="num" w:pos="1440"/>
+        </w:tabs>
+        <w:ind w:left="1440" w:hanging="360"/>
+      </w:pPr>
+    </w:lvl>
+    <w:lvl w:ilvl="2" w:tentative="1">
+      <w:start w:val="1"/>
+      <w:numFmt w:val="decimal"/>
+      <w:lvlText w:val="%3."/>
+      <w:lvlJc w:val="left"/>
+      <w:pPr>
+        <w:tabs>
+          <w:tab w:val="num" w:pos="2160"/>
+        </w:tabs>
+        <w:ind w:left="2160" w:hanging="360"/>
+      </w:pPr>
+    </w:lvl>
+    <w:lvl w:ilvl="3" w:tentative="1">
+      <w:start w:val="1"/>
+      <w:numFmt w:val="decimal"/>
+      <w:lvlText w:val="%4."/>
+      <w:lvlJc w:val="left"/>
+      <w:pPr>
+        <w:tabs>
+          <w:tab w:val="num" w:pos="2880"/>
+        </w:tabs>
+        <w:ind w:left="2880" w:hanging="360"/>
+      </w:pPr>
+    </w:lvl>
+    <w:lvl w:ilvl="4" w:tentative="1">
+      <w:start w:val="1"/>
+      <w:numFmt w:val="decimal"/>
+      <w:lvlText w:val="%5."/>
+      <w:lvlJc w:val="left"/>
+      <w:pPr>
+        <w:tabs>
+          <w:tab w:val="num" w:pos="3600"/>
+        </w:tabs>
+        <w:ind w:left="3600" w:hanging="360"/>
+      </w:pPr>
+    </w:lvl>
+    <w:lvl w:ilvl="5" w:tentative="1">
+      <w:start w:val="1"/>
+      <w:numFmt w:val="decimal"/>
+      <w:lvlText w:val="%6."/>
+      <w:lvlJc w:val="left"/>
+      <w:pPr>
+        <w:tabs>
+          <w:tab w:val="num" w:pos="4320"/>
+        </w:tabs>
+        <w:ind w:left="4320" w:hanging="360"/>
+      </w:pPr>
+    </w:lvl>
+    <w:lvl w:ilvl="6" w:tentative="1">
+      <w:start w:val="1"/>
+      <w:numFmt w:val="decimal"/>
+      <w:lvlText w:val="%7."/>
+      <w:lvlJc w:val="left"/>
+      <w:pPr>
+        <w:tabs>
+          <w:tab w:val="num" w:pos="5040"/>
+        </w:tabs>
+        <w:ind w:left="5040" w:hanging="360"/>
+      </w:pPr>
+    </w:lvl>
+    <w:lvl w:ilvl="7" w:tentative="1">
+      <w:start w:val="1"/>
+      <w:numFmt w:val="decimal"/>
+      <w:lvlText w:val="%8."/>
+      <w:lvlJc w:val="left"/>
+      <w:pPr>
+        <w:tabs>
+          <w:tab w:val="num" w:pos="5760"/>
+        </w:tabs>
+        <w:ind w:left="5760" w:hanging="360"/>
+      </w:pPr>
+    </w:lvl>
+    <w:lvl w:ilvl="8" w:tentative="1">
+      <w:start w:val="1"/>
+      <w:numFmt w:val="decimal"/>
+      <w:lvlText w:val="%9."/>
+      <w:lvlJc w:val="left"/>
+      <w:pPr>
+        <w:tabs>
+          <w:tab w:val="num" w:pos="6480"/>
+        </w:tabs>
+        <w:ind w:left="6480" w:hanging="360"/>
+      </w:pPr>
+    </w:lvl>
+  </w:abstractNum>
+  <w:abstractNum w:abstractNumId="20" w15:restartNumberingAfterBreak="0">
     <w:nsid w:val="4D51592D"/>
     <w:multiLevelType w:val="multilevel"/>
     <w:tmpl w:val="C9EABEEA"/>
@@ -7840,7 +9444,7 @@
       </w:rPr>
     </w:lvl>
   </w:abstractNum>
-  <w:abstractNum w:abstractNumId="16" w15:restartNumberingAfterBreak="0">
+  <w:abstractNum w:abstractNumId="21" w15:restartNumberingAfterBreak="0">
     <w:nsid w:val="4E72301D"/>
     <w:multiLevelType w:val="multilevel"/>
     <w:tmpl w:val="21EA4E6C"/>
@@ -7989,7 +9593,7 @@
       </w:rPr>
     </w:lvl>
   </w:abstractNum>
-  <w:abstractNum w:abstractNumId="17" w15:restartNumberingAfterBreak="0">
+  <w:abstractNum w:abstractNumId="22" w15:restartNumberingAfterBreak="0">
     <w:nsid w:val="4ED4654D"/>
     <w:multiLevelType w:val="multilevel"/>
     <w:tmpl w:val="27CE93D2"/>
@@ -8138,7 +9742,7 @@
       </w:rPr>
     </w:lvl>
   </w:abstractNum>
-  <w:abstractNum w:abstractNumId="18" w15:restartNumberingAfterBreak="0">
+  <w:abstractNum w:abstractNumId="23" w15:restartNumberingAfterBreak="0">
     <w:nsid w:val="53C32DD1"/>
     <w:multiLevelType w:val="multilevel"/>
     <w:tmpl w:val="EC0E89C4"/>
@@ -8287,7 +9891,305 @@
       </w:rPr>
     </w:lvl>
   </w:abstractNum>
-  <w:abstractNum w:abstractNumId="19" w15:restartNumberingAfterBreak="0">
+  <w:abstractNum w:abstractNumId="24" w15:restartNumberingAfterBreak="0">
+    <w:nsid w:val="55973DB9"/>
+    <w:multiLevelType w:val="multilevel"/>
+    <w:tmpl w:val="52A28D72"/>
+    <w:lvl w:ilvl="0">
+      <w:start w:val="1"/>
+      <w:numFmt w:val="bullet"/>
+      <w:lvlText w:val=""/>
+      <w:lvlJc w:val="left"/>
+      <w:pPr>
+        <w:tabs>
+          <w:tab w:val="num" w:pos="720"/>
+        </w:tabs>
+        <w:ind w:left="720" w:hanging="360"/>
+      </w:pPr>
+      <w:rPr>
+        <w:rFonts w:ascii="Symbol" w:hAnsi="Symbol" w:hint="default"/>
+        <w:sz w:val="20"/>
+      </w:rPr>
+    </w:lvl>
+    <w:lvl w:ilvl="1">
+      <w:start w:val="1"/>
+      <w:numFmt w:val="bullet"/>
+      <w:lvlText w:val="o"/>
+      <w:lvlJc w:val="left"/>
+      <w:pPr>
+        <w:tabs>
+          <w:tab w:val="num" w:pos="1440"/>
+        </w:tabs>
+        <w:ind w:left="1440" w:hanging="360"/>
+      </w:pPr>
+      <w:rPr>
+        <w:rFonts w:ascii="Courier New" w:hAnsi="Courier New" w:hint="default"/>
+        <w:sz w:val="20"/>
+      </w:rPr>
+    </w:lvl>
+    <w:lvl w:ilvl="2" w:tentative="1">
+      <w:start w:val="1"/>
+      <w:numFmt w:val="bullet"/>
+      <w:lvlText w:val=""/>
+      <w:lvlJc w:val="left"/>
+      <w:pPr>
+        <w:tabs>
+          <w:tab w:val="num" w:pos="2160"/>
+        </w:tabs>
+        <w:ind w:left="2160" w:hanging="360"/>
+      </w:pPr>
+      <w:rPr>
+        <w:rFonts w:ascii="Wingdings" w:hAnsi="Wingdings" w:hint="default"/>
+        <w:sz w:val="20"/>
+      </w:rPr>
+    </w:lvl>
+    <w:lvl w:ilvl="3" w:tentative="1">
+      <w:start w:val="1"/>
+      <w:numFmt w:val="bullet"/>
+      <w:lvlText w:val=""/>
+      <w:lvlJc w:val="left"/>
+      <w:pPr>
+        <w:tabs>
+          <w:tab w:val="num" w:pos="2880"/>
+        </w:tabs>
+        <w:ind w:left="2880" w:hanging="360"/>
+      </w:pPr>
+      <w:rPr>
+        <w:rFonts w:ascii="Wingdings" w:hAnsi="Wingdings" w:hint="default"/>
+        <w:sz w:val="20"/>
+      </w:rPr>
+    </w:lvl>
+    <w:lvl w:ilvl="4" w:tentative="1">
+      <w:start w:val="1"/>
+      <w:numFmt w:val="bullet"/>
+      <w:lvlText w:val=""/>
+      <w:lvlJc w:val="left"/>
+      <w:pPr>
+        <w:tabs>
+          <w:tab w:val="num" w:pos="3600"/>
+        </w:tabs>
+        <w:ind w:left="3600" w:hanging="360"/>
+      </w:pPr>
+      <w:rPr>
+        <w:rFonts w:ascii="Wingdings" w:hAnsi="Wingdings" w:hint="default"/>
+        <w:sz w:val="20"/>
+      </w:rPr>
+    </w:lvl>
+    <w:lvl w:ilvl="5" w:tentative="1">
+      <w:start w:val="1"/>
+      <w:numFmt w:val="bullet"/>
+      <w:lvlText w:val=""/>
+      <w:lvlJc w:val="left"/>
+      <w:pPr>
+        <w:tabs>
+          <w:tab w:val="num" w:pos="4320"/>
+        </w:tabs>
+        <w:ind w:left="4320" w:hanging="360"/>
+      </w:pPr>
+      <w:rPr>
+        <w:rFonts w:ascii="Wingdings" w:hAnsi="Wingdings" w:hint="default"/>
+        <w:sz w:val="20"/>
+      </w:rPr>
+    </w:lvl>
+    <w:lvl w:ilvl="6" w:tentative="1">
+      <w:start w:val="1"/>
+      <w:numFmt w:val="bullet"/>
+      <w:lvlText w:val=""/>
+      <w:lvlJc w:val="left"/>
+      <w:pPr>
+        <w:tabs>
+          <w:tab w:val="num" w:pos="5040"/>
+        </w:tabs>
+        <w:ind w:left="5040" w:hanging="360"/>
+      </w:pPr>
+      <w:rPr>
+        <w:rFonts w:ascii="Wingdings" w:hAnsi="Wingdings" w:hint="default"/>
+        <w:sz w:val="20"/>
+      </w:rPr>
+    </w:lvl>
+    <w:lvl w:ilvl="7" w:tentative="1">
+      <w:start w:val="1"/>
+      <w:numFmt w:val="bullet"/>
+      <w:lvlText w:val=""/>
+      <w:lvlJc w:val="left"/>
+      <w:pPr>
+        <w:tabs>
+          <w:tab w:val="num" w:pos="5760"/>
+        </w:tabs>
+        <w:ind w:left="5760" w:hanging="360"/>
+      </w:pPr>
+      <w:rPr>
+        <w:rFonts w:ascii="Wingdings" w:hAnsi="Wingdings" w:hint="default"/>
+        <w:sz w:val="20"/>
+      </w:rPr>
+    </w:lvl>
+    <w:lvl w:ilvl="8" w:tentative="1">
+      <w:start w:val="1"/>
+      <w:numFmt w:val="bullet"/>
+      <w:lvlText w:val=""/>
+      <w:lvlJc w:val="left"/>
+      <w:pPr>
+        <w:tabs>
+          <w:tab w:val="num" w:pos="6480"/>
+        </w:tabs>
+        <w:ind w:left="6480" w:hanging="360"/>
+      </w:pPr>
+      <w:rPr>
+        <w:rFonts w:ascii="Wingdings" w:hAnsi="Wingdings" w:hint="default"/>
+        <w:sz w:val="20"/>
+      </w:rPr>
+    </w:lvl>
+  </w:abstractNum>
+  <w:abstractNum w:abstractNumId="25" w15:restartNumberingAfterBreak="0">
+    <w:nsid w:val="559C781F"/>
+    <w:multiLevelType w:val="multilevel"/>
+    <w:tmpl w:val="30A4849E"/>
+    <w:lvl w:ilvl="0">
+      <w:start w:val="1"/>
+      <w:numFmt w:val="bullet"/>
+      <w:lvlText w:val=""/>
+      <w:lvlJc w:val="left"/>
+      <w:pPr>
+        <w:tabs>
+          <w:tab w:val="num" w:pos="720"/>
+        </w:tabs>
+        <w:ind w:left="720" w:hanging="360"/>
+      </w:pPr>
+      <w:rPr>
+        <w:rFonts w:ascii="Symbol" w:hAnsi="Symbol" w:hint="default"/>
+        <w:sz w:val="20"/>
+      </w:rPr>
+    </w:lvl>
+    <w:lvl w:ilvl="1">
+      <w:start w:val="1"/>
+      <w:numFmt w:val="bullet"/>
+      <w:lvlText w:val="o"/>
+      <w:lvlJc w:val="left"/>
+      <w:pPr>
+        <w:tabs>
+          <w:tab w:val="num" w:pos="1440"/>
+        </w:tabs>
+        <w:ind w:left="1440" w:hanging="360"/>
+      </w:pPr>
+      <w:rPr>
+        <w:rFonts w:ascii="Courier New" w:hAnsi="Courier New" w:hint="default"/>
+        <w:sz w:val="20"/>
+      </w:rPr>
+    </w:lvl>
+    <w:lvl w:ilvl="2" w:tentative="1">
+      <w:start w:val="1"/>
+      <w:numFmt w:val="bullet"/>
+      <w:lvlText w:val=""/>
+      <w:lvlJc w:val="left"/>
+      <w:pPr>
+        <w:tabs>
+          <w:tab w:val="num" w:pos="2160"/>
+        </w:tabs>
+        <w:ind w:left="2160" w:hanging="360"/>
+      </w:pPr>
+      <w:rPr>
+        <w:rFonts w:ascii="Wingdings" w:hAnsi="Wingdings" w:hint="default"/>
+        <w:sz w:val="20"/>
+      </w:rPr>
+    </w:lvl>
+    <w:lvl w:ilvl="3" w:tentative="1">
+      <w:start w:val="1"/>
+      <w:numFmt w:val="bullet"/>
+      <w:lvlText w:val=""/>
+      <w:lvlJc w:val="left"/>
+      <w:pPr>
+        <w:tabs>
+          <w:tab w:val="num" w:pos="2880"/>
+        </w:tabs>
+        <w:ind w:left="2880" w:hanging="360"/>
+      </w:pPr>
+      <w:rPr>
+        <w:rFonts w:ascii="Wingdings" w:hAnsi="Wingdings" w:hint="default"/>
+        <w:sz w:val="20"/>
+      </w:rPr>
+    </w:lvl>
+    <w:lvl w:ilvl="4" w:tentative="1">
+      <w:start w:val="1"/>
+      <w:numFmt w:val="bullet"/>
+      <w:lvlText w:val=""/>
+      <w:lvlJc w:val="left"/>
+      <w:pPr>
+        <w:tabs>
+          <w:tab w:val="num" w:pos="3600"/>
+        </w:tabs>
+        <w:ind w:left="3600" w:hanging="360"/>
+      </w:pPr>
+      <w:rPr>
+        <w:rFonts w:ascii="Wingdings" w:hAnsi="Wingdings" w:hint="default"/>
+        <w:sz w:val="20"/>
+      </w:rPr>
+    </w:lvl>
+    <w:lvl w:ilvl="5" w:tentative="1">
+      <w:start w:val="1"/>
+      <w:numFmt w:val="bullet"/>
+      <w:lvlText w:val=""/>
+      <w:lvlJc w:val="left"/>
+      <w:pPr>
+        <w:tabs>
+          <w:tab w:val="num" w:pos="4320"/>
+        </w:tabs>
+        <w:ind w:left="4320" w:hanging="360"/>
+      </w:pPr>
+      <w:rPr>
+        <w:rFonts w:ascii="Wingdings" w:hAnsi="Wingdings" w:hint="default"/>
+        <w:sz w:val="20"/>
+      </w:rPr>
+    </w:lvl>
+    <w:lvl w:ilvl="6" w:tentative="1">
+      <w:start w:val="1"/>
+      <w:numFmt w:val="bullet"/>
+      <w:lvlText w:val=""/>
+      <w:lvlJc w:val="left"/>
+      <w:pPr>
+        <w:tabs>
+          <w:tab w:val="num" w:pos="5040"/>
+        </w:tabs>
+        <w:ind w:left="5040" w:hanging="360"/>
+      </w:pPr>
+      <w:rPr>
+        <w:rFonts w:ascii="Wingdings" w:hAnsi="Wingdings" w:hint="default"/>
+        <w:sz w:val="20"/>
+      </w:rPr>
+    </w:lvl>
+    <w:lvl w:ilvl="7" w:tentative="1">
+      <w:start w:val="1"/>
+      <w:numFmt w:val="bullet"/>
+      <w:lvlText w:val=""/>
+      <w:lvlJc w:val="left"/>
+      <w:pPr>
+        <w:tabs>
+          <w:tab w:val="num" w:pos="5760"/>
+        </w:tabs>
+        <w:ind w:left="5760" w:hanging="360"/>
+      </w:pPr>
+      <w:rPr>
+        <w:rFonts w:ascii="Wingdings" w:hAnsi="Wingdings" w:hint="default"/>
+        <w:sz w:val="20"/>
+      </w:rPr>
+    </w:lvl>
+    <w:lvl w:ilvl="8" w:tentative="1">
+      <w:start w:val="1"/>
+      <w:numFmt w:val="bullet"/>
+      <w:lvlText w:val=""/>
+      <w:lvlJc w:val="left"/>
+      <w:pPr>
+        <w:tabs>
+          <w:tab w:val="num" w:pos="6480"/>
+        </w:tabs>
+        <w:ind w:left="6480" w:hanging="360"/>
+      </w:pPr>
+      <w:rPr>
+        <w:rFonts w:ascii="Wingdings" w:hAnsi="Wingdings" w:hint="default"/>
+        <w:sz w:val="20"/>
+      </w:rPr>
+    </w:lvl>
+  </w:abstractNum>
+  <w:abstractNum w:abstractNumId="26" w15:restartNumberingAfterBreak="0">
     <w:nsid w:val="59380CA2"/>
     <w:multiLevelType w:val="multilevel"/>
     <w:tmpl w:val="CC5696E6"/>
@@ -8436,7 +10338,7 @@
       </w:rPr>
     </w:lvl>
   </w:abstractNum>
-  <w:abstractNum w:abstractNumId="20" w15:restartNumberingAfterBreak="0">
+  <w:abstractNum w:abstractNumId="27" w15:restartNumberingAfterBreak="0">
     <w:nsid w:val="5BE22A16"/>
     <w:multiLevelType w:val="multilevel"/>
     <w:tmpl w:val="770EBEBA"/>
@@ -8553,7 +10455,156 @@
       </w:pPr>
     </w:lvl>
   </w:abstractNum>
-  <w:abstractNum w:abstractNumId="21" w15:restartNumberingAfterBreak="0">
+  <w:abstractNum w:abstractNumId="28" w15:restartNumberingAfterBreak="0">
+    <w:nsid w:val="63D52E5A"/>
+    <w:multiLevelType w:val="multilevel"/>
+    <w:tmpl w:val="C1128B46"/>
+    <w:lvl w:ilvl="0">
+      <w:start w:val="1"/>
+      <w:numFmt w:val="bullet"/>
+      <w:lvlText w:val=""/>
+      <w:lvlJc w:val="left"/>
+      <w:pPr>
+        <w:tabs>
+          <w:tab w:val="num" w:pos="720"/>
+        </w:tabs>
+        <w:ind w:left="720" w:hanging="360"/>
+      </w:pPr>
+      <w:rPr>
+        <w:rFonts w:ascii="Symbol" w:hAnsi="Symbol" w:hint="default"/>
+        <w:sz w:val="20"/>
+      </w:rPr>
+    </w:lvl>
+    <w:lvl w:ilvl="1" w:tentative="1">
+      <w:start w:val="1"/>
+      <w:numFmt w:val="bullet"/>
+      <w:lvlText w:val="o"/>
+      <w:lvlJc w:val="left"/>
+      <w:pPr>
+        <w:tabs>
+          <w:tab w:val="num" w:pos="1440"/>
+        </w:tabs>
+        <w:ind w:left="1440" w:hanging="360"/>
+      </w:pPr>
+      <w:rPr>
+        <w:rFonts w:ascii="Courier New" w:hAnsi="Courier New" w:hint="default"/>
+        <w:sz w:val="20"/>
+      </w:rPr>
+    </w:lvl>
+    <w:lvl w:ilvl="2" w:tentative="1">
+      <w:start w:val="1"/>
+      <w:numFmt w:val="bullet"/>
+      <w:lvlText w:val=""/>
+      <w:lvlJc w:val="left"/>
+      <w:pPr>
+        <w:tabs>
+          <w:tab w:val="num" w:pos="2160"/>
+        </w:tabs>
+        <w:ind w:left="2160" w:hanging="360"/>
+      </w:pPr>
+      <w:rPr>
+        <w:rFonts w:ascii="Wingdings" w:hAnsi="Wingdings" w:hint="default"/>
+        <w:sz w:val="20"/>
+      </w:rPr>
+    </w:lvl>
+    <w:lvl w:ilvl="3" w:tentative="1">
+      <w:start w:val="1"/>
+      <w:numFmt w:val="bullet"/>
+      <w:lvlText w:val=""/>
+      <w:lvlJc w:val="left"/>
+      <w:pPr>
+        <w:tabs>
+          <w:tab w:val="num" w:pos="2880"/>
+        </w:tabs>
+        <w:ind w:left="2880" w:hanging="360"/>
+      </w:pPr>
+      <w:rPr>
+        <w:rFonts w:ascii="Wingdings" w:hAnsi="Wingdings" w:hint="default"/>
+        <w:sz w:val="20"/>
+      </w:rPr>
+    </w:lvl>
+    <w:lvl w:ilvl="4" w:tentative="1">
+      <w:start w:val="1"/>
+      <w:numFmt w:val="bullet"/>
+      <w:lvlText w:val=""/>
+      <w:lvlJc w:val="left"/>
+      <w:pPr>
+        <w:tabs>
+          <w:tab w:val="num" w:pos="3600"/>
+        </w:tabs>
+        <w:ind w:left="3600" w:hanging="360"/>
+      </w:pPr>
+      <w:rPr>
+        <w:rFonts w:ascii="Wingdings" w:hAnsi="Wingdings" w:hint="default"/>
+        <w:sz w:val="20"/>
+      </w:rPr>
+    </w:lvl>
+    <w:lvl w:ilvl="5" w:tentative="1">
+      <w:start w:val="1"/>
+      <w:numFmt w:val="bullet"/>
+      <w:lvlText w:val=""/>
+      <w:lvlJc w:val="left"/>
+      <w:pPr>
+        <w:tabs>
+          <w:tab w:val="num" w:pos="4320"/>
+        </w:tabs>
+        <w:ind w:left="4320" w:hanging="360"/>
+      </w:pPr>
+      <w:rPr>
+        <w:rFonts w:ascii="Wingdings" w:hAnsi="Wingdings" w:hint="default"/>
+        <w:sz w:val="20"/>
+      </w:rPr>
+    </w:lvl>
+    <w:lvl w:ilvl="6" w:tentative="1">
+      <w:start w:val="1"/>
+      <w:numFmt w:val="bullet"/>
+      <w:lvlText w:val=""/>
+      <w:lvlJc w:val="left"/>
+      <w:pPr>
+        <w:tabs>
+          <w:tab w:val="num" w:pos="5040"/>
+        </w:tabs>
+        <w:ind w:left="5040" w:hanging="360"/>
+      </w:pPr>
+      <w:rPr>
+        <w:rFonts w:ascii="Wingdings" w:hAnsi="Wingdings" w:hint="default"/>
+        <w:sz w:val="20"/>
+      </w:rPr>
+    </w:lvl>
+    <w:lvl w:ilvl="7" w:tentative="1">
+      <w:start w:val="1"/>
+      <w:numFmt w:val="bullet"/>
+      <w:lvlText w:val=""/>
+      <w:lvlJc w:val="left"/>
+      <w:pPr>
+        <w:tabs>
+          <w:tab w:val="num" w:pos="5760"/>
+        </w:tabs>
+        <w:ind w:left="5760" w:hanging="360"/>
+      </w:pPr>
+      <w:rPr>
+        <w:rFonts w:ascii="Wingdings" w:hAnsi="Wingdings" w:hint="default"/>
+        <w:sz w:val="20"/>
+      </w:rPr>
+    </w:lvl>
+    <w:lvl w:ilvl="8" w:tentative="1">
+      <w:start w:val="1"/>
+      <w:numFmt w:val="bullet"/>
+      <w:lvlText w:val=""/>
+      <w:lvlJc w:val="left"/>
+      <w:pPr>
+        <w:tabs>
+          <w:tab w:val="num" w:pos="6480"/>
+        </w:tabs>
+        <w:ind w:left="6480" w:hanging="360"/>
+      </w:pPr>
+      <w:rPr>
+        <w:rFonts w:ascii="Wingdings" w:hAnsi="Wingdings" w:hint="default"/>
+        <w:sz w:val="20"/>
+      </w:rPr>
+    </w:lvl>
+  </w:abstractNum>
+  <w:abstractNum w:abstractNumId="29" w15:restartNumberingAfterBreak="0">
     <w:nsid w:val="66A64D99"/>
     <w:multiLevelType w:val="multilevel"/>
     <w:tmpl w:val="3E0C9DBC"/>
@@ -8702,7 +10753,7 @@
       </w:rPr>
     </w:lvl>
   </w:abstractNum>
-  <w:abstractNum w:abstractNumId="22" w15:restartNumberingAfterBreak="0">
+  <w:abstractNum w:abstractNumId="30" w15:restartNumberingAfterBreak="0">
     <w:nsid w:val="67E04A4D"/>
     <w:multiLevelType w:val="multilevel"/>
     <w:tmpl w:val="3D7C454A"/>
@@ -8851,7 +10902,156 @@
       </w:rPr>
     </w:lvl>
   </w:abstractNum>
-  <w:abstractNum w:abstractNumId="23" w15:restartNumberingAfterBreak="0">
+  <w:abstractNum w:abstractNumId="31" w15:restartNumberingAfterBreak="0">
+    <w:nsid w:val="699B2CAD"/>
+    <w:multiLevelType w:val="multilevel"/>
+    <w:tmpl w:val="39863EF4"/>
+    <w:lvl w:ilvl="0">
+      <w:start w:val="1"/>
+      <w:numFmt w:val="bullet"/>
+      <w:lvlText w:val=""/>
+      <w:lvlJc w:val="left"/>
+      <w:pPr>
+        <w:tabs>
+          <w:tab w:val="num" w:pos="720"/>
+        </w:tabs>
+        <w:ind w:left="720" w:hanging="360"/>
+      </w:pPr>
+      <w:rPr>
+        <w:rFonts w:ascii="Symbol" w:hAnsi="Symbol" w:hint="default"/>
+        <w:sz w:val="20"/>
+      </w:rPr>
+    </w:lvl>
+    <w:lvl w:ilvl="1">
+      <w:start w:val="1"/>
+      <w:numFmt w:val="bullet"/>
+      <w:lvlText w:val="o"/>
+      <w:lvlJc w:val="left"/>
+      <w:pPr>
+        <w:tabs>
+          <w:tab w:val="num" w:pos="1440"/>
+        </w:tabs>
+        <w:ind w:left="1440" w:hanging="360"/>
+      </w:pPr>
+      <w:rPr>
+        <w:rFonts w:ascii="Courier New" w:hAnsi="Courier New" w:hint="default"/>
+        <w:sz w:val="20"/>
+      </w:rPr>
+    </w:lvl>
+    <w:lvl w:ilvl="2" w:tentative="1">
+      <w:start w:val="1"/>
+      <w:numFmt w:val="bullet"/>
+      <w:lvlText w:val=""/>
+      <w:lvlJc w:val="left"/>
+      <w:pPr>
+        <w:tabs>
+          <w:tab w:val="num" w:pos="2160"/>
+        </w:tabs>
+        <w:ind w:left="2160" w:hanging="360"/>
+      </w:pPr>
+      <w:rPr>
+        <w:rFonts w:ascii="Wingdings" w:hAnsi="Wingdings" w:hint="default"/>
+        <w:sz w:val="20"/>
+      </w:rPr>
+    </w:lvl>
+    <w:lvl w:ilvl="3" w:tentative="1">
+      <w:start w:val="1"/>
+      <w:numFmt w:val="bullet"/>
+      <w:lvlText w:val=""/>
+      <w:lvlJc w:val="left"/>
+      <w:pPr>
+        <w:tabs>
+          <w:tab w:val="num" w:pos="2880"/>
+        </w:tabs>
+        <w:ind w:left="2880" w:hanging="360"/>
+      </w:pPr>
+      <w:rPr>
+        <w:rFonts w:ascii="Wingdings" w:hAnsi="Wingdings" w:hint="default"/>
+        <w:sz w:val="20"/>
+      </w:rPr>
+    </w:lvl>
+    <w:lvl w:ilvl="4" w:tentative="1">
+      <w:start w:val="1"/>
+      <w:numFmt w:val="bullet"/>
+      <w:lvlText w:val=""/>
+      <w:lvlJc w:val="left"/>
+      <w:pPr>
+        <w:tabs>
+          <w:tab w:val="num" w:pos="3600"/>
+        </w:tabs>
+        <w:ind w:left="3600" w:hanging="360"/>
+      </w:pPr>
+      <w:rPr>
+        <w:rFonts w:ascii="Wingdings" w:hAnsi="Wingdings" w:hint="default"/>
+        <w:sz w:val="20"/>
+      </w:rPr>
+    </w:lvl>
+    <w:lvl w:ilvl="5" w:tentative="1">
+      <w:start w:val="1"/>
+      <w:numFmt w:val="bullet"/>
+      <w:lvlText w:val=""/>
+      <w:lvlJc w:val="left"/>
+      <w:pPr>
+        <w:tabs>
+          <w:tab w:val="num" w:pos="4320"/>
+        </w:tabs>
+        <w:ind w:left="4320" w:hanging="360"/>
+      </w:pPr>
+      <w:rPr>
+        <w:rFonts w:ascii="Wingdings" w:hAnsi="Wingdings" w:hint="default"/>
+        <w:sz w:val="20"/>
+      </w:rPr>
+    </w:lvl>
+    <w:lvl w:ilvl="6" w:tentative="1">
+      <w:start w:val="1"/>
+      <w:numFmt w:val="bullet"/>
+      <w:lvlText w:val=""/>
+      <w:lvlJc w:val="left"/>
+      <w:pPr>
+        <w:tabs>
+          <w:tab w:val="num" w:pos="5040"/>
+        </w:tabs>
+        <w:ind w:left="5040" w:hanging="360"/>
+      </w:pPr>
+      <w:rPr>
+        <w:rFonts w:ascii="Wingdings" w:hAnsi="Wingdings" w:hint="default"/>
+        <w:sz w:val="20"/>
+      </w:rPr>
+    </w:lvl>
+    <w:lvl w:ilvl="7" w:tentative="1">
+      <w:start w:val="1"/>
+      <w:numFmt w:val="bullet"/>
+      <w:lvlText w:val=""/>
+      <w:lvlJc w:val="left"/>
+      <w:pPr>
+        <w:tabs>
+          <w:tab w:val="num" w:pos="5760"/>
+        </w:tabs>
+        <w:ind w:left="5760" w:hanging="360"/>
+      </w:pPr>
+      <w:rPr>
+        <w:rFonts w:ascii="Wingdings" w:hAnsi="Wingdings" w:hint="default"/>
+        <w:sz w:val="20"/>
+      </w:rPr>
+    </w:lvl>
+    <w:lvl w:ilvl="8" w:tentative="1">
+      <w:start w:val="1"/>
+      <w:numFmt w:val="bullet"/>
+      <w:lvlText w:val=""/>
+      <w:lvlJc w:val="left"/>
+      <w:pPr>
+        <w:tabs>
+          <w:tab w:val="num" w:pos="6480"/>
+        </w:tabs>
+        <w:ind w:left="6480" w:hanging="360"/>
+      </w:pPr>
+      <w:rPr>
+        <w:rFonts w:ascii="Wingdings" w:hAnsi="Wingdings" w:hint="default"/>
+        <w:sz w:val="20"/>
+      </w:rPr>
+    </w:lvl>
+  </w:abstractNum>
+  <w:abstractNum w:abstractNumId="32" w15:restartNumberingAfterBreak="0">
     <w:nsid w:val="6ECD0F2E"/>
     <w:multiLevelType w:val="multilevel"/>
     <w:tmpl w:val="FCE0B47C"/>
@@ -8968,7 +11168,7 @@
       </w:pPr>
     </w:lvl>
   </w:abstractNum>
-  <w:abstractNum w:abstractNumId="24" w15:restartNumberingAfterBreak="0">
+  <w:abstractNum w:abstractNumId="33" w15:restartNumberingAfterBreak="0">
     <w:nsid w:val="7EBA74FE"/>
     <w:multiLevelType w:val="multilevel"/>
     <w:tmpl w:val="F8FA3ACE"/>
@@ -9127,61 +11327,61 @@
     <w:abstractNumId w:val="1"/>
   </w:num>
   <w:num w:numId="4">
-    <w:abstractNumId w:val="14"/>
+    <w:abstractNumId w:val="17"/>
   </w:num>
   <w:num w:numId="5">
     <w:abstractNumId w:val="6"/>
   </w:num>
   <w:num w:numId="6">
-    <w:abstractNumId w:val="21"/>
+    <w:abstractNumId w:val="29"/>
   </w:num>
   <w:num w:numId="7">
-    <w:abstractNumId w:val="20"/>
+    <w:abstractNumId w:val="27"/>
   </w:num>
   <w:num w:numId="8">
-    <w:abstractNumId w:val="11"/>
+    <w:abstractNumId w:val="14"/>
   </w:num>
   <w:num w:numId="9">
-    <w:abstractNumId w:val="22"/>
+    <w:abstractNumId w:val="30"/>
   </w:num>
   <w:num w:numId="10">
-    <w:abstractNumId w:val="12"/>
+    <w:abstractNumId w:val="15"/>
   </w:num>
   <w:num w:numId="11">
     <w:abstractNumId w:val="8"/>
   </w:num>
   <w:num w:numId="12">
-    <w:abstractNumId w:val="13"/>
+    <w:abstractNumId w:val="16"/>
   </w:num>
   <w:num w:numId="13">
-    <w:abstractNumId w:val="24"/>
+    <w:abstractNumId w:val="33"/>
   </w:num>
   <w:num w:numId="14">
-    <w:abstractNumId w:val="9"/>
+    <w:abstractNumId w:val="10"/>
   </w:num>
   <w:num w:numId="15">
-    <w:abstractNumId w:val="19"/>
+    <w:abstractNumId w:val="26"/>
   </w:num>
   <w:num w:numId="16">
     <w:abstractNumId w:val="7"/>
   </w:num>
   <w:num w:numId="17">
-    <w:abstractNumId w:val="15"/>
+    <w:abstractNumId w:val="20"/>
   </w:num>
   <w:num w:numId="18">
-    <w:abstractNumId w:val="18"/>
+    <w:abstractNumId w:val="23"/>
   </w:num>
   <w:num w:numId="19">
-    <w:abstractNumId w:val="23"/>
+    <w:abstractNumId w:val="32"/>
   </w:num>
   <w:num w:numId="20">
-    <w:abstractNumId w:val="16"/>
+    <w:abstractNumId w:val="21"/>
   </w:num>
   <w:num w:numId="21">
-    <w:abstractNumId w:val="17"/>
+    <w:abstractNumId w:val="22"/>
   </w:num>
   <w:num w:numId="22">
-    <w:abstractNumId w:val="10"/>
+    <w:abstractNumId w:val="11"/>
   </w:num>
   <w:num w:numId="23">
     <w:abstractNumId w:val="0"/>
@@ -9191,6 +11391,33 @@
   </w:num>
   <w:num w:numId="25">
     <w:abstractNumId w:val="3"/>
+  </w:num>
+  <w:num w:numId="26">
+    <w:abstractNumId w:val="12"/>
+  </w:num>
+  <w:num w:numId="27">
+    <w:abstractNumId w:val="28"/>
+  </w:num>
+  <w:num w:numId="28">
+    <w:abstractNumId w:val="13"/>
+  </w:num>
+  <w:num w:numId="29">
+    <w:abstractNumId w:val="24"/>
+  </w:num>
+  <w:num w:numId="30">
+    <w:abstractNumId w:val="31"/>
+  </w:num>
+  <w:num w:numId="31">
+    <w:abstractNumId w:val="25"/>
+  </w:num>
+  <w:num w:numId="32">
+    <w:abstractNumId w:val="9"/>
+  </w:num>
+  <w:num w:numId="33">
+    <w:abstractNumId w:val="18"/>
+  </w:num>
+  <w:num w:numId="34">
+    <w:abstractNumId w:val="19"/>
   </w:num>
 </w:numbering>
 </file>

--- a/AWS Cloude Practicionar.docx
+++ b/AWS Cloude Practicionar.docx
@@ -6464,6 +6464,4368 @@
       </w:r>
     </w:p>
     <w:p>
+      <w:pPr>
+        <w:pStyle w:val="NormalWeb"/>
+      </w:pPr>
+      <w:r>
+        <w:rPr>
+          <w:rStyle w:val="Strong"/>
+        </w:rPr>
+        <w:t>AWS Trusted Advisor</w:t>
+      </w:r>
+      <w:r>
+        <w:t xml:space="preserve"> is a powerful service that evaluates your AWS environment and provides real-time recommendations based on AWS best practices. This guidance helps enhance the efficiency, security, and cost-effectiveness of your AWS resources across five critical areas:</w:t>
+      </w:r>
+    </w:p>
+    <w:p>
+      <w:pPr>
+        <w:numPr>
+          <w:ilvl w:val="0"/>
+          <w:numId w:val="35"/>
+        </w:numPr>
+        <w:spacing w:before="100" w:beforeAutospacing="1" w:after="100" w:afterAutospacing="1" w:line="240" w:lineRule="auto"/>
+      </w:pPr>
+      <w:r>
+        <w:rPr>
+          <w:rStyle w:val="Strong"/>
+        </w:rPr>
+        <w:t>Cost Optimization</w:t>
+      </w:r>
+      <w:r>
+        <w:t>: Identifies unused resources, underutilized instances, and other opportunities to reduce spending.</w:t>
+      </w:r>
+    </w:p>
+    <w:p>
+      <w:pPr>
+        <w:numPr>
+          <w:ilvl w:val="0"/>
+          <w:numId w:val="35"/>
+        </w:numPr>
+        <w:spacing w:before="100" w:beforeAutospacing="1" w:after="100" w:afterAutospacing="1" w:line="240" w:lineRule="auto"/>
+      </w:pPr>
+      <w:r>
+        <w:rPr>
+          <w:rStyle w:val="Strong"/>
+        </w:rPr>
+        <w:t>Performance</w:t>
+      </w:r>
+      <w:r>
+        <w:t>: Suggests ways to enhance the performance of your AWS services, like resizing instances or improving storage configurations.</w:t>
+      </w:r>
+    </w:p>
+    <w:p>
+      <w:pPr>
+        <w:numPr>
+          <w:ilvl w:val="0"/>
+          <w:numId w:val="35"/>
+        </w:numPr>
+        <w:spacing w:before="100" w:beforeAutospacing="1" w:after="100" w:afterAutospacing="1" w:line="240" w:lineRule="auto"/>
+      </w:pPr>
+      <w:r>
+        <w:rPr>
+          <w:rStyle w:val="Strong"/>
+        </w:rPr>
+        <w:t>Security</w:t>
+      </w:r>
+      <w:r>
+        <w:t>: Provides insights into security settings and configurations that could expose your resources to vulnerabilities, such as open access permissions.</w:t>
+      </w:r>
+    </w:p>
+    <w:p>
+      <w:pPr>
+        <w:numPr>
+          <w:ilvl w:val="0"/>
+          <w:numId w:val="35"/>
+        </w:numPr>
+        <w:spacing w:before="100" w:beforeAutospacing="1" w:after="100" w:afterAutospacing="1" w:line="240" w:lineRule="auto"/>
+      </w:pPr>
+      <w:r>
+        <w:rPr>
+          <w:rStyle w:val="Strong"/>
+        </w:rPr>
+        <w:t>Fault Tolerance</w:t>
+      </w:r>
+      <w:r>
+        <w:t>: Offers strategies to improve your environment’s resilience and availability, addressing areas like backup, replication, and failover.</w:t>
+      </w:r>
+    </w:p>
+    <w:p>
+      <w:pPr>
+        <w:numPr>
+          <w:ilvl w:val="0"/>
+          <w:numId w:val="35"/>
+        </w:numPr>
+        <w:spacing w:before="100" w:beforeAutospacing="1" w:after="100" w:afterAutospacing="1" w:line="240" w:lineRule="auto"/>
+      </w:pPr>
+      <w:r>
+        <w:rPr>
+          <w:rStyle w:val="Strong"/>
+        </w:rPr>
+        <w:t>Service Limits</w:t>
+      </w:r>
+      <w:r>
+        <w:t>: Monitors your service usage to ensure you stay within AWS-imposed limits, which helps prevent disruptions.</w:t>
+      </w:r>
+    </w:p>
+    <w:p>
+      <w:pPr>
+        <w:pStyle w:val="Heading3"/>
+      </w:pPr>
+      <w:r>
+        <w:t>AWS Trusted Advisor Dashboard</w:t>
+      </w:r>
+    </w:p>
+    <w:p>
+      <w:pPr>
+        <w:pStyle w:val="NormalWeb"/>
+      </w:pPr>
+      <w:r>
+        <w:t xml:space="preserve">In the </w:t>
+      </w:r>
+      <w:r>
+        <w:rPr>
+          <w:rStyle w:val="Strong"/>
+        </w:rPr>
+        <w:t>Trusted Advisor dashboard</w:t>
+      </w:r>
+      <w:r>
+        <w:t xml:space="preserve"> on the AWS Management Console, each category is represented with symbols for easy insight:</w:t>
+      </w:r>
+    </w:p>
+    <w:p>
+      <w:pPr>
+        <w:numPr>
+          <w:ilvl w:val="0"/>
+          <w:numId w:val="36"/>
+        </w:numPr>
+        <w:spacing w:before="100" w:beforeAutospacing="1" w:after="100" w:afterAutospacing="1" w:line="240" w:lineRule="auto"/>
+      </w:pPr>
+      <w:r>
+        <w:rPr>
+          <w:rStyle w:val="Strong"/>
+        </w:rPr>
+        <w:t>Green check</w:t>
+      </w:r>
+      <w:r>
+        <w:t>: No issues detected.</w:t>
+      </w:r>
+    </w:p>
+    <w:p>
+      <w:pPr>
+        <w:numPr>
+          <w:ilvl w:val="0"/>
+          <w:numId w:val="36"/>
+        </w:numPr>
+        <w:spacing w:before="100" w:beforeAutospacing="1" w:after="100" w:afterAutospacing="1" w:line="240" w:lineRule="auto"/>
+      </w:pPr>
+      <w:r>
+        <w:rPr>
+          <w:rStyle w:val="Strong"/>
+        </w:rPr>
+        <w:t>Orange triangle</w:t>
+      </w:r>
+      <w:r>
+        <w:t>: Suggested areas to investigate further.</w:t>
+      </w:r>
+    </w:p>
+    <w:p>
+      <w:pPr>
+        <w:numPr>
+          <w:ilvl w:val="0"/>
+          <w:numId w:val="36"/>
+        </w:numPr>
+        <w:spacing w:before="100" w:beforeAutospacing="1" w:after="100" w:afterAutospacing="1" w:line="240" w:lineRule="auto"/>
+      </w:pPr>
+      <w:r>
+        <w:rPr>
+          <w:rStyle w:val="Strong"/>
+        </w:rPr>
+        <w:t>Red circle</w:t>
+      </w:r>
+      <w:r>
+        <w:t>: High-priority recommendations requiring immediate action.</w:t>
+      </w:r>
+    </w:p>
+    <w:p>
+      <w:pPr>
+        <w:pStyle w:val="NormalWeb"/>
+      </w:pPr>
+      <w:r>
+        <w:t>AWS Trusted Advisor supports organizations throughout the deployment process, whether you’re developing new applications, managing workflows, or refining existing systems. Its checks and recommendations enable a proactive approach to optimizing AWS environments for improved efficiency, security, and scalability.</w:t>
+      </w:r>
+    </w:p>
+    <w:p>
+      <w:pPr>
+        <w:spacing w:before="100" w:beforeAutospacing="1" w:after="100" w:afterAutospacing="1" w:line="240" w:lineRule="auto"/>
+        <w:rPr>
+          <w:rFonts w:ascii="Times New Roman" w:eastAsia="Times New Roman" w:hAnsi="Times New Roman" w:cs="Times New Roman"/>
+          <w:sz w:val="24"/>
+          <w:szCs w:val="24"/>
+        </w:rPr>
+      </w:pPr>
+      <w:r>
+        <w:rPr>
+          <w:rFonts w:ascii="Times New Roman" w:eastAsia="Times New Roman" w:hAnsi="Times New Roman" w:cs="Times New Roman"/>
+          <w:sz w:val="24"/>
+          <w:szCs w:val="24"/>
+        </w:rPr>
+        <w:lastRenderedPageBreak/>
+        <w:t xml:space="preserve">The </w:t>
+      </w:r>
+      <w:r>
+        <w:rPr>
+          <w:rFonts w:ascii="Times New Roman" w:eastAsia="Times New Roman" w:hAnsi="Times New Roman" w:cs="Times New Roman"/>
+          <w:b/>
+          <w:bCs/>
+          <w:sz w:val="24"/>
+          <w:szCs w:val="24"/>
+        </w:rPr>
+        <w:t>AWS Free Tier</w:t>
+      </w:r>
+      <w:r>
+        <w:rPr>
+          <w:rFonts w:ascii="Times New Roman" w:eastAsia="Times New Roman" w:hAnsi="Times New Roman" w:cs="Times New Roman"/>
+          <w:sz w:val="24"/>
+          <w:szCs w:val="24"/>
+        </w:rPr>
+        <w:t xml:space="preserve"> allows new AWS users to explore and test services without immediate costs. It has three types of offers:</w:t>
+      </w:r>
+    </w:p>
+    <w:p>
+      <w:pPr>
+        <w:numPr>
+          <w:ilvl w:val="0"/>
+          <w:numId w:val="37"/>
+        </w:numPr>
+        <w:spacing w:before="100" w:beforeAutospacing="1" w:after="100" w:afterAutospacing="1" w:line="240" w:lineRule="auto"/>
+        <w:rPr>
+          <w:rFonts w:ascii="Times New Roman" w:eastAsia="Times New Roman" w:hAnsi="Times New Roman" w:cs="Times New Roman"/>
+          <w:sz w:val="24"/>
+          <w:szCs w:val="24"/>
+        </w:rPr>
+      </w:pPr>
+      <w:r>
+        <w:rPr>
+          <w:rFonts w:ascii="Times New Roman" w:eastAsia="Times New Roman" w:hAnsi="Times New Roman" w:cs="Times New Roman"/>
+          <w:b/>
+          <w:bCs/>
+          <w:sz w:val="24"/>
+          <w:szCs w:val="24"/>
+        </w:rPr>
+        <w:t>Always Free</w:t>
+      </w:r>
+      <w:r>
+        <w:rPr>
+          <w:rFonts w:ascii="Times New Roman" w:eastAsia="Times New Roman" w:hAnsi="Times New Roman" w:cs="Times New Roman"/>
+          <w:sz w:val="24"/>
+          <w:szCs w:val="24"/>
+        </w:rPr>
+        <w:t>: Available to all AWS customers, these offers never expire. Examples:</w:t>
+      </w:r>
+    </w:p>
+    <w:p>
+      <w:pPr>
+        <w:numPr>
+          <w:ilvl w:val="1"/>
+          <w:numId w:val="37"/>
+        </w:numPr>
+        <w:spacing w:before="100" w:beforeAutospacing="1" w:after="100" w:afterAutospacing="1" w:line="240" w:lineRule="auto"/>
+        <w:rPr>
+          <w:rFonts w:ascii="Times New Roman" w:eastAsia="Times New Roman" w:hAnsi="Times New Roman" w:cs="Times New Roman"/>
+          <w:sz w:val="24"/>
+          <w:szCs w:val="24"/>
+        </w:rPr>
+      </w:pPr>
+      <w:r>
+        <w:rPr>
+          <w:rFonts w:ascii="Times New Roman" w:eastAsia="Times New Roman" w:hAnsi="Times New Roman" w:cs="Times New Roman"/>
+          <w:b/>
+          <w:bCs/>
+          <w:sz w:val="24"/>
+          <w:szCs w:val="24"/>
+        </w:rPr>
+        <w:t>AWS Lambda</w:t>
+      </w:r>
+      <w:r>
+        <w:rPr>
+          <w:rFonts w:ascii="Times New Roman" w:eastAsia="Times New Roman" w:hAnsi="Times New Roman" w:cs="Times New Roman"/>
+          <w:sz w:val="24"/>
+          <w:szCs w:val="24"/>
+        </w:rPr>
+        <w:t>: 1 million free requests and up to 3.2 million seconds of compute time monthly.</w:t>
+      </w:r>
+    </w:p>
+    <w:p>
+      <w:pPr>
+        <w:numPr>
+          <w:ilvl w:val="1"/>
+          <w:numId w:val="37"/>
+        </w:numPr>
+        <w:spacing w:before="100" w:beforeAutospacing="1" w:after="100" w:afterAutospacing="1" w:line="240" w:lineRule="auto"/>
+        <w:rPr>
+          <w:rFonts w:ascii="Times New Roman" w:eastAsia="Times New Roman" w:hAnsi="Times New Roman" w:cs="Times New Roman"/>
+          <w:sz w:val="24"/>
+          <w:szCs w:val="24"/>
+        </w:rPr>
+      </w:pPr>
+      <w:r>
+        <w:rPr>
+          <w:rFonts w:ascii="Times New Roman" w:eastAsia="Times New Roman" w:hAnsi="Times New Roman" w:cs="Times New Roman"/>
+          <w:b/>
+          <w:bCs/>
+          <w:sz w:val="24"/>
+          <w:szCs w:val="24"/>
+        </w:rPr>
+        <w:t>Amazon DynamoDB</w:t>
+      </w:r>
+      <w:r>
+        <w:rPr>
+          <w:rFonts w:ascii="Times New Roman" w:eastAsia="Times New Roman" w:hAnsi="Times New Roman" w:cs="Times New Roman"/>
+          <w:sz w:val="24"/>
+          <w:szCs w:val="24"/>
+        </w:rPr>
+        <w:t>: 25 GB of free storage per month.</w:t>
+      </w:r>
+    </w:p>
+    <w:p>
+      <w:pPr>
+        <w:numPr>
+          <w:ilvl w:val="0"/>
+          <w:numId w:val="37"/>
+        </w:numPr>
+        <w:spacing w:before="100" w:beforeAutospacing="1" w:after="100" w:afterAutospacing="1" w:line="240" w:lineRule="auto"/>
+        <w:rPr>
+          <w:rFonts w:ascii="Times New Roman" w:eastAsia="Times New Roman" w:hAnsi="Times New Roman" w:cs="Times New Roman"/>
+          <w:sz w:val="24"/>
+          <w:szCs w:val="24"/>
+        </w:rPr>
+      </w:pPr>
+      <w:r>
+        <w:rPr>
+          <w:rFonts w:ascii="Times New Roman" w:eastAsia="Times New Roman" w:hAnsi="Times New Roman" w:cs="Times New Roman"/>
+          <w:b/>
+          <w:bCs/>
+          <w:sz w:val="24"/>
+          <w:szCs w:val="24"/>
+        </w:rPr>
+        <w:t>12 Months Free</w:t>
+      </w:r>
+      <w:r>
+        <w:rPr>
+          <w:rFonts w:ascii="Times New Roman" w:eastAsia="Times New Roman" w:hAnsi="Times New Roman" w:cs="Times New Roman"/>
+          <w:sz w:val="24"/>
+          <w:szCs w:val="24"/>
+        </w:rPr>
+        <w:t>: Available for 12 months after signing up for AWS. Examples:</w:t>
+      </w:r>
+    </w:p>
+    <w:p>
+      <w:pPr>
+        <w:numPr>
+          <w:ilvl w:val="1"/>
+          <w:numId w:val="37"/>
+        </w:numPr>
+        <w:spacing w:before="100" w:beforeAutospacing="1" w:after="100" w:afterAutospacing="1" w:line="240" w:lineRule="auto"/>
+        <w:rPr>
+          <w:rFonts w:ascii="Times New Roman" w:eastAsia="Times New Roman" w:hAnsi="Times New Roman" w:cs="Times New Roman"/>
+          <w:sz w:val="24"/>
+          <w:szCs w:val="24"/>
+        </w:rPr>
+      </w:pPr>
+      <w:r>
+        <w:rPr>
+          <w:rFonts w:ascii="Times New Roman" w:eastAsia="Times New Roman" w:hAnsi="Times New Roman" w:cs="Times New Roman"/>
+          <w:b/>
+          <w:bCs/>
+          <w:sz w:val="24"/>
+          <w:szCs w:val="24"/>
+        </w:rPr>
+        <w:t>Amazon S3 Standard Storage</w:t>
+      </w:r>
+      <w:r>
+        <w:rPr>
+          <w:rFonts w:ascii="Times New Roman" w:eastAsia="Times New Roman" w:hAnsi="Times New Roman" w:cs="Times New Roman"/>
+          <w:sz w:val="24"/>
+          <w:szCs w:val="24"/>
+        </w:rPr>
+        <w:t>: Specific storage amounts.</w:t>
+      </w:r>
+    </w:p>
+    <w:p>
+      <w:pPr>
+        <w:numPr>
+          <w:ilvl w:val="1"/>
+          <w:numId w:val="37"/>
+        </w:numPr>
+        <w:spacing w:before="100" w:beforeAutospacing="1" w:after="100" w:afterAutospacing="1" w:line="240" w:lineRule="auto"/>
+        <w:rPr>
+          <w:rFonts w:ascii="Times New Roman" w:eastAsia="Times New Roman" w:hAnsi="Times New Roman" w:cs="Times New Roman"/>
+          <w:sz w:val="24"/>
+          <w:szCs w:val="24"/>
+        </w:rPr>
+      </w:pPr>
+      <w:r>
+        <w:rPr>
+          <w:rFonts w:ascii="Times New Roman" w:eastAsia="Times New Roman" w:hAnsi="Times New Roman" w:cs="Times New Roman"/>
+          <w:b/>
+          <w:bCs/>
+          <w:sz w:val="24"/>
+          <w:szCs w:val="24"/>
+        </w:rPr>
+        <w:t>Amazon EC2 Compute Time</w:t>
+      </w:r>
+      <w:r>
+        <w:rPr>
+          <w:rFonts w:ascii="Times New Roman" w:eastAsia="Times New Roman" w:hAnsi="Times New Roman" w:cs="Times New Roman"/>
+          <w:sz w:val="24"/>
+          <w:szCs w:val="24"/>
+        </w:rPr>
+        <w:t>: Monthly hours within limits.</w:t>
+      </w:r>
+    </w:p>
+    <w:p>
+      <w:pPr>
+        <w:numPr>
+          <w:ilvl w:val="1"/>
+          <w:numId w:val="37"/>
+        </w:numPr>
+        <w:spacing w:before="100" w:beforeAutospacing="1" w:after="100" w:afterAutospacing="1" w:line="240" w:lineRule="auto"/>
+        <w:rPr>
+          <w:rFonts w:ascii="Times New Roman" w:eastAsia="Times New Roman" w:hAnsi="Times New Roman" w:cs="Times New Roman"/>
+          <w:sz w:val="24"/>
+          <w:szCs w:val="24"/>
+        </w:rPr>
+      </w:pPr>
+      <w:r>
+        <w:rPr>
+          <w:rFonts w:ascii="Times New Roman" w:eastAsia="Times New Roman" w:hAnsi="Times New Roman" w:cs="Times New Roman"/>
+          <w:b/>
+          <w:bCs/>
+          <w:sz w:val="24"/>
+          <w:szCs w:val="24"/>
+        </w:rPr>
+        <w:t>Amazon CloudFront</w:t>
+      </w:r>
+      <w:r>
+        <w:rPr>
+          <w:rFonts w:ascii="Times New Roman" w:eastAsia="Times New Roman" w:hAnsi="Times New Roman" w:cs="Times New Roman"/>
+          <w:sz w:val="24"/>
+          <w:szCs w:val="24"/>
+        </w:rPr>
+        <w:t>: Data transfer out limits.</w:t>
+      </w:r>
+    </w:p>
+    <w:p>
+      <w:pPr>
+        <w:numPr>
+          <w:ilvl w:val="0"/>
+          <w:numId w:val="37"/>
+        </w:numPr>
+        <w:spacing w:before="100" w:beforeAutospacing="1" w:after="100" w:afterAutospacing="1" w:line="240" w:lineRule="auto"/>
+        <w:rPr>
+          <w:rFonts w:ascii="Times New Roman" w:eastAsia="Times New Roman" w:hAnsi="Times New Roman" w:cs="Times New Roman"/>
+          <w:sz w:val="24"/>
+          <w:szCs w:val="24"/>
+        </w:rPr>
+      </w:pPr>
+      <w:r>
+        <w:rPr>
+          <w:rFonts w:ascii="Times New Roman" w:eastAsia="Times New Roman" w:hAnsi="Times New Roman" w:cs="Times New Roman"/>
+          <w:b/>
+          <w:bCs/>
+          <w:sz w:val="24"/>
+          <w:szCs w:val="24"/>
+        </w:rPr>
+        <w:t>Trials</w:t>
+      </w:r>
+      <w:r>
+        <w:rPr>
+          <w:rFonts w:ascii="Times New Roman" w:eastAsia="Times New Roman" w:hAnsi="Times New Roman" w:cs="Times New Roman"/>
+          <w:sz w:val="24"/>
+          <w:szCs w:val="24"/>
+        </w:rPr>
+        <w:t>: Short-term offers that vary in duration or usage amount, starting when you activate the service. Examples:</w:t>
+      </w:r>
+    </w:p>
+    <w:p>
+      <w:pPr>
+        <w:numPr>
+          <w:ilvl w:val="1"/>
+          <w:numId w:val="37"/>
+        </w:numPr>
+        <w:spacing w:before="100" w:beforeAutospacing="1" w:after="100" w:afterAutospacing="1" w:line="240" w:lineRule="auto"/>
+        <w:rPr>
+          <w:rFonts w:ascii="Times New Roman" w:eastAsia="Times New Roman" w:hAnsi="Times New Roman" w:cs="Times New Roman"/>
+          <w:sz w:val="24"/>
+          <w:szCs w:val="24"/>
+        </w:rPr>
+      </w:pPr>
+      <w:r>
+        <w:rPr>
+          <w:rFonts w:ascii="Times New Roman" w:eastAsia="Times New Roman" w:hAnsi="Times New Roman" w:cs="Times New Roman"/>
+          <w:b/>
+          <w:bCs/>
+          <w:sz w:val="24"/>
+          <w:szCs w:val="24"/>
+        </w:rPr>
+        <w:t>Amazon Inspector</w:t>
+      </w:r>
+      <w:r>
+        <w:rPr>
+          <w:rFonts w:ascii="Times New Roman" w:eastAsia="Times New Roman" w:hAnsi="Times New Roman" w:cs="Times New Roman"/>
+          <w:sz w:val="24"/>
+          <w:szCs w:val="24"/>
+        </w:rPr>
+        <w:t>: 90-day free trial.</w:t>
+      </w:r>
+    </w:p>
+    <w:p>
+      <w:pPr>
+        <w:numPr>
+          <w:ilvl w:val="1"/>
+          <w:numId w:val="37"/>
+        </w:numPr>
+        <w:spacing w:before="100" w:beforeAutospacing="1" w:after="100" w:afterAutospacing="1" w:line="240" w:lineRule="auto"/>
+        <w:rPr>
+          <w:rFonts w:ascii="Times New Roman" w:eastAsia="Times New Roman" w:hAnsi="Times New Roman" w:cs="Times New Roman"/>
+          <w:sz w:val="24"/>
+          <w:szCs w:val="24"/>
+        </w:rPr>
+      </w:pPr>
+      <w:r>
+        <w:rPr>
+          <w:rFonts w:ascii="Times New Roman" w:eastAsia="Times New Roman" w:hAnsi="Times New Roman" w:cs="Times New Roman"/>
+          <w:b/>
+          <w:bCs/>
+          <w:sz w:val="24"/>
+          <w:szCs w:val="24"/>
+        </w:rPr>
+        <w:t>Amazon Lightsail</w:t>
+      </w:r>
+      <w:r>
+        <w:rPr>
+          <w:rFonts w:ascii="Times New Roman" w:eastAsia="Times New Roman" w:hAnsi="Times New Roman" w:cs="Times New Roman"/>
+          <w:sz w:val="24"/>
+          <w:szCs w:val="24"/>
+        </w:rPr>
+        <w:t>: 750 free hours over 30 days.</w:t>
+      </w:r>
+    </w:p>
+    <w:p>
+      <w:pPr>
+        <w:spacing w:before="100" w:beforeAutospacing="1" w:after="100" w:afterAutospacing="1" w:line="240" w:lineRule="auto"/>
+        <w:rPr>
+          <w:rFonts w:ascii="Times New Roman" w:eastAsia="Times New Roman" w:hAnsi="Times New Roman" w:cs="Times New Roman"/>
+          <w:sz w:val="24"/>
+          <w:szCs w:val="24"/>
+        </w:rPr>
+      </w:pPr>
+      <w:r>
+        <w:rPr>
+          <w:rFonts w:ascii="Times New Roman" w:eastAsia="Times New Roman" w:hAnsi="Times New Roman" w:cs="Times New Roman"/>
+          <w:sz w:val="24"/>
+          <w:szCs w:val="24"/>
+        </w:rPr>
+        <w:t>Check each offer's details to understand usage limits and any potential costs if you exceed them.</w:t>
+      </w:r>
+    </w:p>
+    <w:p>
+      <w:pPr>
+        <w:pStyle w:val="NormalWeb"/>
+      </w:pPr>
+      <w:r>
+        <w:t xml:space="preserve">AWS pricing follows a </w:t>
+      </w:r>
+      <w:r>
+        <w:rPr>
+          <w:rStyle w:val="Strong"/>
+        </w:rPr>
+        <w:t>pay-as-you-go model</w:t>
+      </w:r>
+      <w:r>
+        <w:t>, allowing users to only pay for the resources they use. Here’s a summary of key AWS pricing concepts:</w:t>
+      </w:r>
+    </w:p>
+    <w:p>
+      <w:pPr>
+        <w:pStyle w:val="NormalWeb"/>
+        <w:numPr>
+          <w:ilvl w:val="0"/>
+          <w:numId w:val="38"/>
+        </w:numPr>
+      </w:pPr>
+      <w:r>
+        <w:rPr>
+          <w:rStyle w:val="Strong"/>
+        </w:rPr>
+        <w:t>Pay for What You Use</w:t>
+      </w:r>
+      <w:r>
+        <w:t>: Users pay only for the actual amount of resources they consume, with no long-term contracts or complex licensing.</w:t>
+      </w:r>
+    </w:p>
+    <w:p>
+      <w:pPr>
+        <w:pStyle w:val="NormalWeb"/>
+        <w:numPr>
+          <w:ilvl w:val="0"/>
+          <w:numId w:val="38"/>
+        </w:numPr>
+      </w:pPr>
+      <w:r>
+        <w:rPr>
+          <w:rStyle w:val="Strong"/>
+        </w:rPr>
+        <w:t>Pay Less When You Reserve</w:t>
+      </w:r>
+      <w:r>
+        <w:t>: AWS provides cost savings through reserved options, such as:</w:t>
+      </w:r>
+    </w:p>
+    <w:p>
+      <w:pPr>
+        <w:numPr>
+          <w:ilvl w:val="1"/>
+          <w:numId w:val="38"/>
+        </w:numPr>
+        <w:spacing w:before="100" w:beforeAutospacing="1" w:after="100" w:afterAutospacing="1" w:line="240" w:lineRule="auto"/>
+      </w:pPr>
+      <w:r>
+        <w:rPr>
+          <w:rStyle w:val="Strong"/>
+        </w:rPr>
+        <w:t>Savings Plans</w:t>
+      </w:r>
+      <w:r>
+        <w:t xml:space="preserve"> and </w:t>
+      </w:r>
+      <w:r>
+        <w:rPr>
+          <w:rStyle w:val="Strong"/>
+        </w:rPr>
+        <w:t>Reserved Instances</w:t>
+      </w:r>
+      <w:r>
+        <w:t xml:space="preserve"> in Amazon EC2, offering up to 72% savings for predictable, long-term workloads.</w:t>
+      </w:r>
+    </w:p>
+    <w:p>
+      <w:pPr>
+        <w:numPr>
+          <w:ilvl w:val="1"/>
+          <w:numId w:val="38"/>
+        </w:numPr>
+        <w:spacing w:before="100" w:beforeAutospacing="1" w:after="100" w:afterAutospacing="1" w:line="240" w:lineRule="auto"/>
+      </w:pPr>
+      <w:r>
+        <w:rPr>
+          <w:rStyle w:val="Strong"/>
+        </w:rPr>
+        <w:t>Compute Savings Plans</w:t>
+      </w:r>
+      <w:r>
+        <w:t xml:space="preserve"> for AWS Lambda, lowering costs with a commitment over a term.</w:t>
+      </w:r>
+    </w:p>
+    <w:p>
+      <w:pPr>
+        <w:pStyle w:val="NormalWeb"/>
+        <w:numPr>
+          <w:ilvl w:val="0"/>
+          <w:numId w:val="38"/>
+        </w:numPr>
+      </w:pPr>
+      <w:r>
+        <w:rPr>
+          <w:rStyle w:val="Strong"/>
+        </w:rPr>
+        <w:t>Volume-Based Discounts</w:t>
+      </w:r>
+      <w:r>
+        <w:t xml:space="preserve">: Some services, like </w:t>
+      </w:r>
+      <w:r>
+        <w:rPr>
+          <w:rStyle w:val="Strong"/>
+        </w:rPr>
+        <w:t>Amazon S3</w:t>
+      </w:r>
+      <w:r>
+        <w:t>, use tiered pricing. As usage increases, the per-unit cost decreases.</w:t>
+      </w:r>
+    </w:p>
+    <w:p>
+      <w:pPr>
+        <w:pStyle w:val="Heading3"/>
+      </w:pPr>
+      <w:r>
+        <w:t>AWS Pricing Calculator</w:t>
+      </w:r>
+    </w:p>
+    <w:p>
+      <w:pPr>
+        <w:pStyle w:val="NormalWeb"/>
+      </w:pPr>
+      <w:r>
+        <w:t xml:space="preserve">The </w:t>
+      </w:r>
+      <w:r>
+        <w:rPr>
+          <w:rStyle w:val="Strong"/>
+        </w:rPr>
+        <w:t>AWS Pricing Calculator</w:t>
+      </w:r>
+      <w:r>
+        <w:t xml:space="preserve"> helps estimate costs by entering usage details, such as instance types and Regions for Amazon EC2. Users can organize estimates and share links with others, making it ideal for budget planning and comparisons.</w:t>
+      </w:r>
+    </w:p>
+    <w:p>
+      <w:pPr>
+        <w:pStyle w:val="Heading3"/>
+      </w:pPr>
+      <w:r>
+        <w:t>AWS Pricing Examples</w:t>
+      </w:r>
+    </w:p>
+    <w:p>
+      <w:pPr>
+        <w:pStyle w:val="NormalWeb"/>
+        <w:numPr>
+          <w:ilvl w:val="0"/>
+          <w:numId w:val="39"/>
+        </w:numPr>
+      </w:pPr>
+      <w:r>
+        <w:rPr>
+          <w:rStyle w:val="Strong"/>
+        </w:rPr>
+        <w:t>AWS Lambda</w:t>
+      </w:r>
+      <w:r>
+        <w:t>: Charged by the number of requests and function runtime. AWS Free Tier offers 1 million free requests and up to 3.2 million seconds of compute time monthly.</w:t>
+      </w:r>
+    </w:p>
+    <w:p>
+      <w:pPr>
+        <w:pStyle w:val="NormalWeb"/>
+        <w:numPr>
+          <w:ilvl w:val="0"/>
+          <w:numId w:val="39"/>
+        </w:numPr>
+      </w:pPr>
+      <w:r>
+        <w:rPr>
+          <w:rStyle w:val="Strong"/>
+        </w:rPr>
+        <w:t>Amazon EC2</w:t>
+      </w:r>
+      <w:r>
+        <w:t>: Billed for compute time while instances run. Cost-saving options include:</w:t>
+      </w:r>
+    </w:p>
+    <w:p>
+      <w:pPr>
+        <w:numPr>
+          <w:ilvl w:val="1"/>
+          <w:numId w:val="39"/>
+        </w:numPr>
+        <w:spacing w:before="100" w:beforeAutospacing="1" w:after="100" w:afterAutospacing="1" w:line="240" w:lineRule="auto"/>
+      </w:pPr>
+      <w:r>
+        <w:rPr>
+          <w:rStyle w:val="Strong"/>
+        </w:rPr>
+        <w:t>Spot Instances</w:t>
+      </w:r>
+      <w:r>
+        <w:t xml:space="preserve"> for interruptible jobs (up to 90% savings).</w:t>
+      </w:r>
+    </w:p>
+    <w:p>
+      <w:pPr>
+        <w:numPr>
+          <w:ilvl w:val="1"/>
+          <w:numId w:val="39"/>
+        </w:numPr>
+        <w:spacing w:before="100" w:beforeAutospacing="1" w:after="100" w:afterAutospacing="1" w:line="240" w:lineRule="auto"/>
+      </w:pPr>
+      <w:r>
+        <w:rPr>
+          <w:rStyle w:val="Strong"/>
+        </w:rPr>
+        <w:t>Savings Plans</w:t>
+      </w:r>
+      <w:r>
+        <w:t xml:space="preserve"> and </w:t>
+      </w:r>
+      <w:r>
+        <w:rPr>
+          <w:rStyle w:val="Strong"/>
+        </w:rPr>
+        <w:t>Reserved Instances</w:t>
+      </w:r>
+      <w:r>
+        <w:t xml:space="preserve"> for long-term workloads.</w:t>
+      </w:r>
+    </w:p>
+    <w:p>
+      <w:pPr>
+        <w:pStyle w:val="NormalWeb"/>
+        <w:numPr>
+          <w:ilvl w:val="0"/>
+          <w:numId w:val="39"/>
+        </w:numPr>
+      </w:pPr>
+      <w:r>
+        <w:rPr>
+          <w:rStyle w:val="Strong"/>
+        </w:rPr>
+        <w:t>Amazon S3</w:t>
+      </w:r>
+      <w:r>
+        <w:t>: Pricing components include:</w:t>
+      </w:r>
+    </w:p>
+    <w:p>
+      <w:pPr>
+        <w:numPr>
+          <w:ilvl w:val="1"/>
+          <w:numId w:val="39"/>
+        </w:numPr>
+        <w:spacing w:before="100" w:beforeAutospacing="1" w:after="100" w:afterAutospacing="1" w:line="240" w:lineRule="auto"/>
+      </w:pPr>
+      <w:r>
+        <w:rPr>
+          <w:rStyle w:val="Strong"/>
+        </w:rPr>
+        <w:lastRenderedPageBreak/>
+        <w:t>Storage</w:t>
+      </w:r>
+      <w:r>
+        <w:t xml:space="preserve"> based on the size, class, and duration of stored objects.</w:t>
+      </w:r>
+    </w:p>
+    <w:p>
+      <w:pPr>
+        <w:numPr>
+          <w:ilvl w:val="1"/>
+          <w:numId w:val="39"/>
+        </w:numPr>
+        <w:spacing w:before="100" w:beforeAutospacing="1" w:after="100" w:afterAutospacing="1" w:line="240" w:lineRule="auto"/>
+      </w:pPr>
+      <w:r>
+        <w:rPr>
+          <w:rStyle w:val="Strong"/>
+        </w:rPr>
+        <w:t>Requests and Data Retrievals</w:t>
+      </w:r>
+      <w:r>
+        <w:t xml:space="preserve"> for accessing objects.</w:t>
+      </w:r>
+    </w:p>
+    <w:p>
+      <w:pPr>
+        <w:numPr>
+          <w:ilvl w:val="1"/>
+          <w:numId w:val="39"/>
+        </w:numPr>
+        <w:spacing w:before="100" w:beforeAutospacing="1" w:after="100" w:afterAutospacing="1" w:line="240" w:lineRule="auto"/>
+      </w:pPr>
+      <w:r>
+        <w:rPr>
+          <w:rStyle w:val="Strong"/>
+        </w:rPr>
+        <w:t>Data Transfer</w:t>
+      </w:r>
+      <w:r>
+        <w:t xml:space="preserve"> fees apply for inter-region data, while intra-region transfers and transfers to Amazon CloudFront are often free.</w:t>
+      </w:r>
+    </w:p>
+    <w:p>
+      <w:pPr>
+        <w:numPr>
+          <w:ilvl w:val="1"/>
+          <w:numId w:val="39"/>
+        </w:numPr>
+        <w:spacing w:before="100" w:beforeAutospacing="1" w:after="100" w:afterAutospacing="1" w:line="240" w:lineRule="auto"/>
+      </w:pPr>
+      <w:r>
+        <w:rPr>
+          <w:rStyle w:val="Strong"/>
+        </w:rPr>
+        <w:t>Management and Replication</w:t>
+      </w:r>
+      <w:r>
+        <w:t xml:space="preserve"> for additional features like inventory and analytics.</w:t>
+      </w:r>
+    </w:p>
+    <w:p>
+      <w:pPr>
+        <w:pStyle w:val="NormalWeb"/>
+      </w:pPr>
+      <w:r>
+        <w:t>Each example illustrates how users can leverage the AWS Free Tier to stay within cost-effective limits when usage is modest.</w:t>
+      </w:r>
+    </w:p>
+    <w:p>
+      <w:pPr>
+        <w:spacing w:before="100" w:beforeAutospacing="1" w:after="100" w:afterAutospacing="1" w:line="240" w:lineRule="auto"/>
+        <w:rPr>
+          <w:rFonts w:ascii="Times New Roman" w:eastAsia="Times New Roman" w:hAnsi="Times New Roman" w:cs="Times New Roman"/>
+          <w:sz w:val="24"/>
+          <w:szCs w:val="24"/>
+        </w:rPr>
+      </w:pPr>
+      <w:r>
+        <w:rPr>
+          <w:rFonts w:ascii="Times New Roman" w:eastAsia="Times New Roman" w:hAnsi="Times New Roman" w:cs="Times New Roman"/>
+          <w:b/>
+          <w:bCs/>
+          <w:sz w:val="24"/>
+          <w:szCs w:val="24"/>
+        </w:rPr>
+        <w:t>Consolidated Billing in AWS Organizations</w:t>
+      </w:r>
+      <w:r>
+        <w:rPr>
+          <w:rFonts w:ascii="Times New Roman" w:eastAsia="Times New Roman" w:hAnsi="Times New Roman" w:cs="Times New Roman"/>
+          <w:sz w:val="24"/>
+          <w:szCs w:val="24"/>
+        </w:rPr>
+        <w:t xml:space="preserve"> simplifies managing expenses across multiple accounts by providing a single, centralized bill. Here’s a breakdown of its key features and benefits:</w:t>
+      </w:r>
+    </w:p>
+    <w:p>
+      <w:pPr>
+        <w:numPr>
+          <w:ilvl w:val="0"/>
+          <w:numId w:val="40"/>
+        </w:numPr>
+        <w:spacing w:before="100" w:beforeAutospacing="1" w:after="100" w:afterAutospacing="1" w:line="240" w:lineRule="auto"/>
+        <w:rPr>
+          <w:rFonts w:ascii="Times New Roman" w:eastAsia="Times New Roman" w:hAnsi="Times New Roman" w:cs="Times New Roman"/>
+          <w:sz w:val="24"/>
+          <w:szCs w:val="24"/>
+        </w:rPr>
+      </w:pPr>
+      <w:r>
+        <w:rPr>
+          <w:rFonts w:ascii="Times New Roman" w:eastAsia="Times New Roman" w:hAnsi="Times New Roman" w:cs="Times New Roman"/>
+          <w:b/>
+          <w:bCs/>
+          <w:sz w:val="24"/>
+          <w:szCs w:val="24"/>
+        </w:rPr>
+        <w:t>Centralized Billing</w:t>
+      </w:r>
+      <w:r>
+        <w:rPr>
+          <w:rFonts w:ascii="Times New Roman" w:eastAsia="Times New Roman" w:hAnsi="Times New Roman" w:cs="Times New Roman"/>
+          <w:sz w:val="24"/>
+          <w:szCs w:val="24"/>
+        </w:rPr>
+        <w:t>: With AWS Organizations, you can link multiple AWS accounts to a primary account, receiving one monthly bill that itemizes costs per account. By consolidating, you avoid separate billing per department or team.</w:t>
+      </w:r>
+    </w:p>
+    <w:p>
+      <w:pPr>
+        <w:numPr>
+          <w:ilvl w:val="0"/>
+          <w:numId w:val="40"/>
+        </w:numPr>
+        <w:spacing w:before="100" w:beforeAutospacing="1" w:after="100" w:afterAutospacing="1" w:line="240" w:lineRule="auto"/>
+        <w:rPr>
+          <w:rFonts w:ascii="Times New Roman" w:eastAsia="Times New Roman" w:hAnsi="Times New Roman" w:cs="Times New Roman"/>
+          <w:sz w:val="24"/>
+          <w:szCs w:val="24"/>
+        </w:rPr>
+      </w:pPr>
+      <w:r>
+        <w:rPr>
+          <w:rFonts w:ascii="Times New Roman" w:eastAsia="Times New Roman" w:hAnsi="Times New Roman" w:cs="Times New Roman"/>
+          <w:b/>
+          <w:bCs/>
+          <w:sz w:val="24"/>
+          <w:szCs w:val="24"/>
+        </w:rPr>
+        <w:t>Discount Sharing Across Accounts</w:t>
+      </w:r>
+      <w:r>
+        <w:rPr>
+          <w:rFonts w:ascii="Times New Roman" w:eastAsia="Times New Roman" w:hAnsi="Times New Roman" w:cs="Times New Roman"/>
+          <w:sz w:val="24"/>
+          <w:szCs w:val="24"/>
+        </w:rPr>
+        <w:t xml:space="preserve">: Consolidated billing allows all linked accounts to share </w:t>
+      </w:r>
+      <w:r>
+        <w:rPr>
+          <w:rFonts w:ascii="Times New Roman" w:eastAsia="Times New Roman" w:hAnsi="Times New Roman" w:cs="Times New Roman"/>
+          <w:b/>
+          <w:bCs/>
+          <w:sz w:val="24"/>
+          <w:szCs w:val="24"/>
+        </w:rPr>
+        <w:t>bulk discounts</w:t>
+      </w:r>
+      <w:r>
+        <w:rPr>
+          <w:rFonts w:ascii="Times New Roman" w:eastAsia="Times New Roman" w:hAnsi="Times New Roman" w:cs="Times New Roman"/>
+          <w:sz w:val="24"/>
+          <w:szCs w:val="24"/>
+        </w:rPr>
+        <w:t xml:space="preserve">, </w:t>
+      </w:r>
+      <w:r>
+        <w:rPr>
+          <w:rFonts w:ascii="Times New Roman" w:eastAsia="Times New Roman" w:hAnsi="Times New Roman" w:cs="Times New Roman"/>
+          <w:b/>
+          <w:bCs/>
+          <w:sz w:val="24"/>
+          <w:szCs w:val="24"/>
+        </w:rPr>
+        <w:t>Savings Plans</w:t>
+      </w:r>
+      <w:r>
+        <w:rPr>
+          <w:rFonts w:ascii="Times New Roman" w:eastAsia="Times New Roman" w:hAnsi="Times New Roman" w:cs="Times New Roman"/>
+          <w:sz w:val="24"/>
+          <w:szCs w:val="24"/>
+        </w:rPr>
+        <w:t xml:space="preserve">, and </w:t>
+      </w:r>
+      <w:r>
+        <w:rPr>
+          <w:rFonts w:ascii="Times New Roman" w:eastAsia="Times New Roman" w:hAnsi="Times New Roman" w:cs="Times New Roman"/>
+          <w:b/>
+          <w:bCs/>
+          <w:sz w:val="24"/>
+          <w:szCs w:val="24"/>
+        </w:rPr>
+        <w:t>Reserved Instances</w:t>
+      </w:r>
+      <w:r>
+        <w:rPr>
+          <w:rFonts w:ascii="Times New Roman" w:eastAsia="Times New Roman" w:hAnsi="Times New Roman" w:cs="Times New Roman"/>
+          <w:sz w:val="24"/>
+          <w:szCs w:val="24"/>
+        </w:rPr>
+        <w:t xml:space="preserve"> benefits, resulting in cost savings for the organization.</w:t>
+      </w:r>
+    </w:p>
+    <w:p>
+      <w:pPr>
+        <w:numPr>
+          <w:ilvl w:val="1"/>
+          <w:numId w:val="40"/>
+        </w:numPr>
+        <w:spacing w:before="100" w:beforeAutospacing="1" w:after="100" w:afterAutospacing="1" w:line="240" w:lineRule="auto"/>
+        <w:rPr>
+          <w:rFonts w:ascii="Times New Roman" w:eastAsia="Times New Roman" w:hAnsi="Times New Roman" w:cs="Times New Roman"/>
+          <w:sz w:val="24"/>
+          <w:szCs w:val="24"/>
+        </w:rPr>
+      </w:pPr>
+      <w:r>
+        <w:rPr>
+          <w:rFonts w:ascii="Times New Roman" w:eastAsia="Times New Roman" w:hAnsi="Times New Roman" w:cs="Times New Roman"/>
+          <w:sz w:val="24"/>
+          <w:szCs w:val="24"/>
+        </w:rPr>
+        <w:t xml:space="preserve">For example, if one account doesn't meet the threshold for volume discounts in services like </w:t>
+      </w:r>
+      <w:r>
+        <w:rPr>
+          <w:rFonts w:ascii="Times New Roman" w:eastAsia="Times New Roman" w:hAnsi="Times New Roman" w:cs="Times New Roman"/>
+          <w:b/>
+          <w:bCs/>
+          <w:sz w:val="24"/>
+          <w:szCs w:val="24"/>
+        </w:rPr>
+        <w:t>Amazon S3</w:t>
+      </w:r>
+      <w:r>
+        <w:rPr>
+          <w:rFonts w:ascii="Times New Roman" w:eastAsia="Times New Roman" w:hAnsi="Times New Roman" w:cs="Times New Roman"/>
+          <w:sz w:val="24"/>
+          <w:szCs w:val="24"/>
+        </w:rPr>
+        <w:t>, the combined usage across accounts can qualify the organization for lower per-unit costs.</w:t>
+      </w:r>
+    </w:p>
+    <w:p>
+      <w:pPr>
+        <w:numPr>
+          <w:ilvl w:val="0"/>
+          <w:numId w:val="40"/>
+        </w:numPr>
+        <w:spacing w:before="100" w:beforeAutospacing="1" w:after="100" w:afterAutospacing="1" w:line="240" w:lineRule="auto"/>
+        <w:rPr>
+          <w:rFonts w:ascii="Times New Roman" w:eastAsia="Times New Roman" w:hAnsi="Times New Roman" w:cs="Times New Roman"/>
+          <w:sz w:val="24"/>
+          <w:szCs w:val="24"/>
+        </w:rPr>
+      </w:pPr>
+      <w:r>
+        <w:rPr>
+          <w:rFonts w:ascii="Times New Roman" w:eastAsia="Times New Roman" w:hAnsi="Times New Roman" w:cs="Times New Roman"/>
+          <w:b/>
+          <w:bCs/>
+          <w:sz w:val="24"/>
+          <w:szCs w:val="24"/>
+        </w:rPr>
+        <w:t>Example</w:t>
+      </w:r>
+      <w:r>
+        <w:rPr>
+          <w:rFonts w:ascii="Times New Roman" w:eastAsia="Times New Roman" w:hAnsi="Times New Roman" w:cs="Times New Roman"/>
+          <w:sz w:val="24"/>
+          <w:szCs w:val="24"/>
+        </w:rPr>
+        <w:t>:</w:t>
+      </w:r>
+    </w:p>
+    <w:p>
+      <w:pPr>
+        <w:numPr>
+          <w:ilvl w:val="1"/>
+          <w:numId w:val="40"/>
+        </w:numPr>
+        <w:spacing w:before="100" w:beforeAutospacing="1" w:after="100" w:afterAutospacing="1" w:line="240" w:lineRule="auto"/>
+        <w:rPr>
+          <w:rFonts w:ascii="Times New Roman" w:eastAsia="Times New Roman" w:hAnsi="Times New Roman" w:cs="Times New Roman"/>
+          <w:sz w:val="24"/>
+          <w:szCs w:val="24"/>
+        </w:rPr>
+      </w:pPr>
+      <w:r>
+        <w:rPr>
+          <w:rFonts w:ascii="Times New Roman" w:eastAsia="Times New Roman" w:hAnsi="Times New Roman" w:cs="Times New Roman"/>
+          <w:sz w:val="24"/>
+          <w:szCs w:val="24"/>
+        </w:rPr>
+        <w:t>Suppose your company has three accounts using Amazon S3 with respective data transfers of 2 TB, 5 TB, and 7 TB. Individually, none qualifies for volume discounts as they fall below the 10 TB threshold.</w:t>
+      </w:r>
+    </w:p>
+    <w:p>
+      <w:pPr>
+        <w:numPr>
+          <w:ilvl w:val="1"/>
+          <w:numId w:val="40"/>
+        </w:numPr>
+        <w:spacing w:before="100" w:beforeAutospacing="1" w:after="100" w:afterAutospacing="1" w:line="240" w:lineRule="auto"/>
+        <w:rPr>
+          <w:rFonts w:ascii="Times New Roman" w:eastAsia="Times New Roman" w:hAnsi="Times New Roman" w:cs="Times New Roman"/>
+          <w:sz w:val="24"/>
+          <w:szCs w:val="24"/>
+        </w:rPr>
+      </w:pPr>
+      <w:r>
+        <w:rPr>
+          <w:rFonts w:ascii="Times New Roman" w:eastAsia="Times New Roman" w:hAnsi="Times New Roman" w:cs="Times New Roman"/>
+          <w:sz w:val="24"/>
+          <w:szCs w:val="24"/>
+        </w:rPr>
+        <w:t>When linked via consolidated billing, their combined data transfer (14 TB) surpasses the 10 TB mark, granting the entire organization a reduced rate for the next 40 TB of data. AWS then distributes the savings proportionally, with Account 3 receiving a larger share due to its higher usage.</w:t>
+      </w:r>
+    </w:p>
+    <w:p>
+      <w:pPr>
+        <w:numPr>
+          <w:ilvl w:val="0"/>
+          <w:numId w:val="40"/>
+        </w:numPr>
+        <w:spacing w:before="100" w:beforeAutospacing="1" w:after="100" w:afterAutospacing="1" w:line="240" w:lineRule="auto"/>
+        <w:rPr>
+          <w:rFonts w:ascii="Times New Roman" w:eastAsia="Times New Roman" w:hAnsi="Times New Roman" w:cs="Times New Roman"/>
+          <w:sz w:val="24"/>
+          <w:szCs w:val="24"/>
+        </w:rPr>
+      </w:pPr>
+      <w:r>
+        <w:rPr>
+          <w:rFonts w:ascii="Times New Roman" w:eastAsia="Times New Roman" w:hAnsi="Times New Roman" w:cs="Times New Roman"/>
+          <w:b/>
+          <w:bCs/>
+          <w:sz w:val="24"/>
+          <w:szCs w:val="24"/>
+        </w:rPr>
+        <w:t>Increased Transparency</w:t>
+      </w:r>
+      <w:r>
+        <w:rPr>
+          <w:rFonts w:ascii="Times New Roman" w:eastAsia="Times New Roman" w:hAnsi="Times New Roman" w:cs="Times New Roman"/>
+          <w:sz w:val="24"/>
+          <w:szCs w:val="24"/>
+        </w:rPr>
+        <w:t>: The consolidated bill offers itemized cost insights, enabling each department to monitor its expenses, while the primary account holder views the total cost structure.</w:t>
+      </w:r>
+    </w:p>
+    <w:p>
+      <w:pPr>
+        <w:spacing w:before="100" w:beforeAutospacing="1" w:after="100" w:afterAutospacing="1" w:line="240" w:lineRule="auto"/>
+        <w:rPr>
+          <w:rFonts w:ascii="Times New Roman" w:eastAsia="Times New Roman" w:hAnsi="Times New Roman" w:cs="Times New Roman"/>
+          <w:sz w:val="24"/>
+          <w:szCs w:val="24"/>
+        </w:rPr>
+      </w:pPr>
+      <w:r>
+        <w:rPr>
+          <w:rFonts w:ascii="Times New Roman" w:eastAsia="Times New Roman" w:hAnsi="Times New Roman" w:cs="Times New Roman"/>
+          <w:sz w:val="24"/>
+          <w:szCs w:val="24"/>
+        </w:rPr>
+        <w:t>By leveraging consolidated billing in AWS Organizations, businesses can streamline billing, reduce costs, and simplify the financial management of their AWS resources across departments.</w:t>
+      </w:r>
+    </w:p>
+    <w:p>
+      <w:pPr>
+        <w:spacing w:before="100" w:beforeAutospacing="1" w:after="100" w:afterAutospacing="1" w:line="240" w:lineRule="auto"/>
+        <w:rPr>
+          <w:rFonts w:ascii="Times New Roman" w:eastAsia="Times New Roman" w:hAnsi="Times New Roman" w:cs="Times New Roman"/>
+          <w:sz w:val="24"/>
+          <w:szCs w:val="24"/>
+        </w:rPr>
+      </w:pPr>
+      <w:r>
+        <w:rPr>
+          <w:rFonts w:ascii="Times New Roman" w:eastAsia="Times New Roman" w:hAnsi="Times New Roman" w:cs="Times New Roman"/>
+          <w:b/>
+          <w:bCs/>
+          <w:sz w:val="24"/>
+          <w:szCs w:val="24"/>
+        </w:rPr>
+        <w:t>AWS Budgets</w:t>
+      </w:r>
+      <w:r>
+        <w:rPr>
+          <w:rFonts w:ascii="Times New Roman" w:eastAsia="Times New Roman" w:hAnsi="Times New Roman" w:cs="Times New Roman"/>
+          <w:sz w:val="24"/>
+          <w:szCs w:val="24"/>
+        </w:rPr>
+        <w:t xml:space="preserve"> is a valuable tool for managing and monitoring AWS costs and usage, enabling you to stay within your financial goals. Here’s how AWS Budgets works and what it offers:</w:t>
+      </w:r>
+    </w:p>
+    <w:p>
+      <w:pPr>
+        <w:numPr>
+          <w:ilvl w:val="0"/>
+          <w:numId w:val="41"/>
+        </w:numPr>
+        <w:spacing w:before="100" w:beforeAutospacing="1" w:after="100" w:afterAutospacing="1" w:line="240" w:lineRule="auto"/>
+        <w:rPr>
+          <w:rFonts w:ascii="Times New Roman" w:eastAsia="Times New Roman" w:hAnsi="Times New Roman" w:cs="Times New Roman"/>
+          <w:sz w:val="24"/>
+          <w:szCs w:val="24"/>
+        </w:rPr>
+      </w:pPr>
+      <w:r>
+        <w:rPr>
+          <w:rFonts w:ascii="Times New Roman" w:eastAsia="Times New Roman" w:hAnsi="Times New Roman" w:cs="Times New Roman"/>
+          <w:b/>
+          <w:bCs/>
+          <w:sz w:val="24"/>
+          <w:szCs w:val="24"/>
+        </w:rPr>
+        <w:t>Creating Budgets</w:t>
+      </w:r>
+      <w:r>
+        <w:rPr>
+          <w:rFonts w:ascii="Times New Roman" w:eastAsia="Times New Roman" w:hAnsi="Times New Roman" w:cs="Times New Roman"/>
+          <w:sz w:val="24"/>
+          <w:szCs w:val="24"/>
+        </w:rPr>
+        <w:t>: With AWS Budgets, you can set specific budget limits for service usage, costs, and instance reservations. This helps you manage spending effectively across different AWS services.</w:t>
+      </w:r>
+    </w:p>
+    <w:p>
+      <w:pPr>
+        <w:numPr>
+          <w:ilvl w:val="0"/>
+          <w:numId w:val="41"/>
+        </w:numPr>
+        <w:spacing w:before="100" w:beforeAutospacing="1" w:after="100" w:afterAutospacing="1" w:line="240" w:lineRule="auto"/>
+        <w:rPr>
+          <w:rFonts w:ascii="Times New Roman" w:eastAsia="Times New Roman" w:hAnsi="Times New Roman" w:cs="Times New Roman"/>
+          <w:sz w:val="24"/>
+          <w:szCs w:val="24"/>
+        </w:rPr>
+      </w:pPr>
+      <w:r>
+        <w:rPr>
+          <w:rFonts w:ascii="Times New Roman" w:eastAsia="Times New Roman" w:hAnsi="Times New Roman" w:cs="Times New Roman"/>
+          <w:b/>
+          <w:bCs/>
+          <w:sz w:val="24"/>
+          <w:szCs w:val="24"/>
+        </w:rPr>
+        <w:t>Real-Time Updates</w:t>
+      </w:r>
+      <w:r>
+        <w:rPr>
+          <w:rFonts w:ascii="Times New Roman" w:eastAsia="Times New Roman" w:hAnsi="Times New Roman" w:cs="Times New Roman"/>
+          <w:sz w:val="24"/>
+          <w:szCs w:val="24"/>
+        </w:rPr>
+        <w:t>: AWS Budgets updates its data three times daily, ensuring you get timely insights into your usage or costs relative to your set budget.</w:t>
+      </w:r>
+    </w:p>
+    <w:p>
+      <w:pPr>
+        <w:numPr>
+          <w:ilvl w:val="0"/>
+          <w:numId w:val="41"/>
+        </w:numPr>
+        <w:spacing w:before="100" w:beforeAutospacing="1" w:after="100" w:afterAutospacing="1" w:line="240" w:lineRule="auto"/>
+        <w:rPr>
+          <w:rFonts w:ascii="Times New Roman" w:eastAsia="Times New Roman" w:hAnsi="Times New Roman" w:cs="Times New Roman"/>
+          <w:sz w:val="24"/>
+          <w:szCs w:val="24"/>
+        </w:rPr>
+      </w:pPr>
+      <w:r>
+        <w:rPr>
+          <w:rFonts w:ascii="Times New Roman" w:eastAsia="Times New Roman" w:hAnsi="Times New Roman" w:cs="Times New Roman"/>
+          <w:b/>
+          <w:bCs/>
+          <w:sz w:val="24"/>
+          <w:szCs w:val="24"/>
+        </w:rPr>
+        <w:t>Custom Alerts</w:t>
+      </w:r>
+      <w:r>
+        <w:rPr>
+          <w:rFonts w:ascii="Times New Roman" w:eastAsia="Times New Roman" w:hAnsi="Times New Roman" w:cs="Times New Roman"/>
+          <w:sz w:val="24"/>
+          <w:szCs w:val="24"/>
+        </w:rPr>
+        <w:t>: Set up alerts for when your usage exceeds or is forecasted to exceed your budgeted amount.</w:t>
+      </w:r>
+    </w:p>
+    <w:p>
+      <w:pPr>
+        <w:numPr>
+          <w:ilvl w:val="1"/>
+          <w:numId w:val="41"/>
+        </w:numPr>
+        <w:spacing w:before="100" w:beforeAutospacing="1" w:after="100" w:afterAutospacing="1" w:line="240" w:lineRule="auto"/>
+        <w:rPr>
+          <w:rFonts w:ascii="Times New Roman" w:eastAsia="Times New Roman" w:hAnsi="Times New Roman" w:cs="Times New Roman"/>
+          <w:sz w:val="24"/>
+          <w:szCs w:val="24"/>
+        </w:rPr>
+      </w:pPr>
+      <w:r>
+        <w:rPr>
+          <w:rFonts w:ascii="Times New Roman" w:eastAsia="Times New Roman" w:hAnsi="Times New Roman" w:cs="Times New Roman"/>
+          <w:b/>
+          <w:bCs/>
+          <w:sz w:val="24"/>
+          <w:szCs w:val="24"/>
+        </w:rPr>
+        <w:lastRenderedPageBreak/>
+        <w:t>Example</w:t>
+      </w:r>
+      <w:r>
+        <w:rPr>
+          <w:rFonts w:ascii="Times New Roman" w:eastAsia="Times New Roman" w:hAnsi="Times New Roman" w:cs="Times New Roman"/>
+          <w:sz w:val="24"/>
+          <w:szCs w:val="24"/>
+        </w:rPr>
+        <w:t>: You set a monthly budget of $200 for Amazon EC2. AWS Budgets can notify you when you've spent $100, giving you the opportunity to assess and control usage before surpassing your budget.</w:t>
+      </w:r>
+    </w:p>
+    <w:p>
+      <w:pPr>
+        <w:numPr>
+          <w:ilvl w:val="0"/>
+          <w:numId w:val="41"/>
+        </w:numPr>
+        <w:spacing w:before="100" w:beforeAutospacing="1" w:after="100" w:afterAutospacing="1" w:line="240" w:lineRule="auto"/>
+        <w:rPr>
+          <w:rFonts w:ascii="Times New Roman" w:eastAsia="Times New Roman" w:hAnsi="Times New Roman" w:cs="Times New Roman"/>
+          <w:sz w:val="24"/>
+          <w:szCs w:val="24"/>
+        </w:rPr>
+      </w:pPr>
+      <w:r>
+        <w:rPr>
+          <w:rFonts w:ascii="Times New Roman" w:eastAsia="Times New Roman" w:hAnsi="Times New Roman" w:cs="Times New Roman"/>
+          <w:b/>
+          <w:bCs/>
+          <w:sz w:val="24"/>
+          <w:szCs w:val="24"/>
+        </w:rPr>
+        <w:t>Detailed Tracking</w:t>
+      </w:r>
+      <w:r>
+        <w:rPr>
+          <w:rFonts w:ascii="Times New Roman" w:eastAsia="Times New Roman" w:hAnsi="Times New Roman" w:cs="Times New Roman"/>
+          <w:sz w:val="24"/>
+          <w:szCs w:val="24"/>
+        </w:rPr>
+        <w:t>: AWS Budgets provides a clear breakdown of current and forecasted spending against budgeted amounts, with percentage indicators showing how close you are to exceeding your budget.</w:t>
+      </w:r>
+    </w:p>
+    <w:p>
+      <w:pPr>
+        <w:numPr>
+          <w:ilvl w:val="1"/>
+          <w:numId w:val="41"/>
+        </w:numPr>
+        <w:spacing w:before="100" w:beforeAutospacing="1" w:after="100" w:afterAutospacing="1" w:line="240" w:lineRule="auto"/>
+        <w:rPr>
+          <w:rFonts w:ascii="Times New Roman" w:eastAsia="Times New Roman" w:hAnsi="Times New Roman" w:cs="Times New Roman"/>
+          <w:sz w:val="24"/>
+          <w:szCs w:val="24"/>
+        </w:rPr>
+      </w:pPr>
+      <w:r>
+        <w:rPr>
+          <w:rFonts w:ascii="Times New Roman" w:eastAsia="Times New Roman" w:hAnsi="Times New Roman" w:cs="Times New Roman"/>
+          <w:b/>
+          <w:bCs/>
+          <w:sz w:val="24"/>
+          <w:szCs w:val="24"/>
+        </w:rPr>
+        <w:t>Example</w:t>
+      </w:r>
+      <w:r>
+        <w:rPr>
+          <w:rFonts w:ascii="Times New Roman" w:eastAsia="Times New Roman" w:hAnsi="Times New Roman" w:cs="Times New Roman"/>
+          <w:sz w:val="24"/>
+          <w:szCs w:val="24"/>
+        </w:rPr>
+        <w:t>: In a sample budget, if you've spent $136.90 on Amazon EC2, with a forecast of $195.21 for the month, AWS Budgets will display a comparison of actual vs. budgeted costs to help you anticipate expenses.</w:t>
+      </w:r>
+    </w:p>
+    <w:p>
+      <w:pPr>
+        <w:spacing w:before="100" w:beforeAutospacing="1" w:after="100" w:afterAutospacing="1" w:line="240" w:lineRule="auto"/>
+        <w:rPr>
+          <w:rFonts w:ascii="Times New Roman" w:eastAsia="Times New Roman" w:hAnsi="Times New Roman" w:cs="Times New Roman"/>
+          <w:sz w:val="24"/>
+          <w:szCs w:val="24"/>
+        </w:rPr>
+      </w:pPr>
+      <w:r>
+        <w:rPr>
+          <w:rFonts w:ascii="Times New Roman" w:eastAsia="Times New Roman" w:hAnsi="Times New Roman" w:cs="Times New Roman"/>
+          <w:sz w:val="24"/>
+          <w:szCs w:val="24"/>
+        </w:rPr>
+        <w:t>By using AWS Budgets, you gain control over AWS costs, receive timely alerts, and ensure your expenses align with your financial goals.</w:t>
+      </w:r>
+    </w:p>
+    <w:p>
+      <w:pPr>
+        <w:spacing w:before="100" w:beforeAutospacing="1" w:after="100" w:afterAutospacing="1" w:line="240" w:lineRule="auto"/>
+        <w:rPr>
+          <w:rFonts w:ascii="Times New Roman" w:eastAsia="Times New Roman" w:hAnsi="Times New Roman" w:cs="Times New Roman"/>
+          <w:sz w:val="24"/>
+          <w:szCs w:val="24"/>
+        </w:rPr>
+      </w:pPr>
+      <w:r>
+        <w:rPr>
+          <w:rFonts w:ascii="Times New Roman" w:eastAsia="Times New Roman" w:hAnsi="Times New Roman" w:cs="Times New Roman"/>
+          <w:b/>
+          <w:bCs/>
+          <w:sz w:val="24"/>
+          <w:szCs w:val="24"/>
+        </w:rPr>
+        <w:t>AWS Cost Explorer</w:t>
+      </w:r>
+      <w:r>
+        <w:rPr>
+          <w:rFonts w:ascii="Times New Roman" w:eastAsia="Times New Roman" w:hAnsi="Times New Roman" w:cs="Times New Roman"/>
+          <w:sz w:val="24"/>
+          <w:szCs w:val="24"/>
+        </w:rPr>
+        <w:t xml:space="preserve"> is a tool designed to help users track, visualize, and analyze their AWS costs and usage trends. Here’s what AWS Cost Explorer offers:</w:t>
+      </w:r>
+    </w:p>
+    <w:p>
+      <w:pPr>
+        <w:numPr>
+          <w:ilvl w:val="0"/>
+          <w:numId w:val="42"/>
+        </w:numPr>
+        <w:spacing w:before="100" w:beforeAutospacing="1" w:after="100" w:afterAutospacing="1" w:line="240" w:lineRule="auto"/>
+        <w:rPr>
+          <w:rFonts w:ascii="Times New Roman" w:eastAsia="Times New Roman" w:hAnsi="Times New Roman" w:cs="Times New Roman"/>
+          <w:sz w:val="24"/>
+          <w:szCs w:val="24"/>
+        </w:rPr>
+      </w:pPr>
+      <w:r>
+        <w:rPr>
+          <w:rFonts w:ascii="Times New Roman" w:eastAsia="Times New Roman" w:hAnsi="Times New Roman" w:cs="Times New Roman"/>
+          <w:b/>
+          <w:bCs/>
+          <w:sz w:val="24"/>
+          <w:szCs w:val="24"/>
+        </w:rPr>
+        <w:t>Cost and Usage Visualization</w:t>
+      </w:r>
+      <w:r>
+        <w:rPr>
+          <w:rFonts w:ascii="Times New Roman" w:eastAsia="Times New Roman" w:hAnsi="Times New Roman" w:cs="Times New Roman"/>
+          <w:sz w:val="24"/>
+          <w:szCs w:val="24"/>
+        </w:rPr>
+        <w:t>: It provides visual reports, making it easier to understand where costs are coming from across various AWS services. This tool is especially useful for spotting trends and identifying which services incur the highest costs.</w:t>
+      </w:r>
+    </w:p>
+    <w:p>
+      <w:pPr>
+        <w:numPr>
+          <w:ilvl w:val="0"/>
+          <w:numId w:val="42"/>
+        </w:numPr>
+        <w:spacing w:before="100" w:beforeAutospacing="1" w:after="100" w:afterAutospacing="1" w:line="240" w:lineRule="auto"/>
+        <w:rPr>
+          <w:rFonts w:ascii="Times New Roman" w:eastAsia="Times New Roman" w:hAnsi="Times New Roman" w:cs="Times New Roman"/>
+          <w:sz w:val="24"/>
+          <w:szCs w:val="24"/>
+        </w:rPr>
+      </w:pPr>
+      <w:r>
+        <w:rPr>
+          <w:rFonts w:ascii="Times New Roman" w:eastAsia="Times New Roman" w:hAnsi="Times New Roman" w:cs="Times New Roman"/>
+          <w:b/>
+          <w:bCs/>
+          <w:sz w:val="24"/>
+          <w:szCs w:val="24"/>
+        </w:rPr>
+        <w:t>Default and Customizable Reports</w:t>
+      </w:r>
+      <w:r>
+        <w:rPr>
+          <w:rFonts w:ascii="Times New Roman" w:eastAsia="Times New Roman" w:hAnsi="Times New Roman" w:cs="Times New Roman"/>
+          <w:sz w:val="24"/>
+          <w:szCs w:val="24"/>
+        </w:rPr>
+        <w:t>: AWS Cost Explorer includes a default report showing costs for the top five cost-accruing services. Additionally, you can customize reports by applying filters and grouping data based on criteria like time, usage type, or resource. For example, you can view resource usage at an hourly level or by specific services such as Amazon EC2 or Amazon S3.</w:t>
+      </w:r>
+    </w:p>
+    <w:p>
+      <w:pPr>
+        <w:numPr>
+          <w:ilvl w:val="0"/>
+          <w:numId w:val="42"/>
+        </w:numPr>
+        <w:spacing w:before="100" w:beforeAutospacing="1" w:after="100" w:afterAutospacing="1" w:line="240" w:lineRule="auto"/>
+        <w:rPr>
+          <w:rFonts w:ascii="Times New Roman" w:eastAsia="Times New Roman" w:hAnsi="Times New Roman" w:cs="Times New Roman"/>
+          <w:sz w:val="24"/>
+          <w:szCs w:val="24"/>
+        </w:rPr>
+      </w:pPr>
+      <w:r>
+        <w:rPr>
+          <w:rFonts w:ascii="Times New Roman" w:eastAsia="Times New Roman" w:hAnsi="Times New Roman" w:cs="Times New Roman"/>
+          <w:b/>
+          <w:bCs/>
+          <w:sz w:val="24"/>
+          <w:szCs w:val="24"/>
+        </w:rPr>
+        <w:t>Time-Based Analysis</w:t>
+      </w:r>
+      <w:r>
+        <w:rPr>
+          <w:rFonts w:ascii="Times New Roman" w:eastAsia="Times New Roman" w:hAnsi="Times New Roman" w:cs="Times New Roman"/>
+          <w:sz w:val="24"/>
+          <w:szCs w:val="24"/>
+        </w:rPr>
+        <w:t>: The tool allows you to review costs over a range of time periods. This helps in identifying usage patterns, seasonal cost fluctuations, or trends that may affect future budgets.</w:t>
+      </w:r>
+    </w:p>
+    <w:p>
+      <w:pPr>
+        <w:numPr>
+          <w:ilvl w:val="1"/>
+          <w:numId w:val="42"/>
+        </w:numPr>
+        <w:spacing w:before="100" w:beforeAutospacing="1" w:after="100" w:afterAutospacing="1" w:line="240" w:lineRule="auto"/>
+        <w:rPr>
+          <w:rFonts w:ascii="Times New Roman" w:eastAsia="Times New Roman" w:hAnsi="Times New Roman" w:cs="Times New Roman"/>
+          <w:sz w:val="24"/>
+          <w:szCs w:val="24"/>
+        </w:rPr>
+      </w:pPr>
+      <w:r>
+        <w:rPr>
+          <w:rFonts w:ascii="Times New Roman" w:eastAsia="Times New Roman" w:hAnsi="Times New Roman" w:cs="Times New Roman"/>
+          <w:b/>
+          <w:bCs/>
+          <w:sz w:val="24"/>
+          <w:szCs w:val="24"/>
+        </w:rPr>
+        <w:t>Example</w:t>
+      </w:r>
+      <w:r>
+        <w:rPr>
+          <w:rFonts w:ascii="Times New Roman" w:eastAsia="Times New Roman" w:hAnsi="Times New Roman" w:cs="Times New Roman"/>
+          <w:sz w:val="24"/>
+          <w:szCs w:val="24"/>
+        </w:rPr>
+        <w:t xml:space="preserve">: In the AWS Cost Explorer dashboard, you might analyze monthly Amazon EC2 costs over six months. The report could separate expenses by instance type, such as </w:t>
+      </w:r>
+      <w:r>
+        <w:rPr>
+          <w:rFonts w:ascii="Times New Roman" w:eastAsia="Times New Roman" w:hAnsi="Times New Roman" w:cs="Times New Roman"/>
+          <w:i/>
+          <w:iCs/>
+          <w:sz w:val="24"/>
+          <w:szCs w:val="24"/>
+        </w:rPr>
+        <w:t>t2.micro</w:t>
+      </w:r>
+      <w:r>
+        <w:rPr>
+          <w:rFonts w:ascii="Times New Roman" w:eastAsia="Times New Roman" w:hAnsi="Times New Roman" w:cs="Times New Roman"/>
+          <w:sz w:val="24"/>
+          <w:szCs w:val="24"/>
+        </w:rPr>
+        <w:t xml:space="preserve"> or </w:t>
+      </w:r>
+      <w:r>
+        <w:rPr>
+          <w:rFonts w:ascii="Times New Roman" w:eastAsia="Times New Roman" w:hAnsi="Times New Roman" w:cs="Times New Roman"/>
+          <w:i/>
+          <w:iCs/>
+          <w:sz w:val="24"/>
+          <w:szCs w:val="24"/>
+        </w:rPr>
+        <w:t>m3.large</w:t>
+      </w:r>
+      <w:r>
+        <w:rPr>
+          <w:rFonts w:ascii="Times New Roman" w:eastAsia="Times New Roman" w:hAnsi="Times New Roman" w:cs="Times New Roman"/>
+          <w:sz w:val="24"/>
+          <w:szCs w:val="24"/>
+        </w:rPr>
+        <w:t>, allowing you to understand the cost contributions of each instance type over time.</w:t>
+      </w:r>
+    </w:p>
+    <w:p>
+      <w:pPr>
+        <w:spacing w:before="100" w:beforeAutospacing="1" w:after="100" w:afterAutospacing="1" w:line="240" w:lineRule="auto"/>
+        <w:rPr>
+          <w:rFonts w:ascii="Times New Roman" w:eastAsia="Times New Roman" w:hAnsi="Times New Roman" w:cs="Times New Roman"/>
+          <w:sz w:val="24"/>
+          <w:szCs w:val="24"/>
+        </w:rPr>
+      </w:pPr>
+      <w:r>
+        <w:rPr>
+          <w:rFonts w:ascii="Times New Roman" w:eastAsia="Times New Roman" w:hAnsi="Times New Roman" w:cs="Times New Roman"/>
+          <w:sz w:val="24"/>
+          <w:szCs w:val="24"/>
+        </w:rPr>
+        <w:t>Using AWS Cost Explorer gives you insights into your AWS expenses, helping you make informed decisions, optimize usage, and control costs effectively.</w:t>
+      </w:r>
+    </w:p>
+    <w:p>
+      <w:pPr>
+        <w:spacing w:after="0" w:line="240" w:lineRule="auto"/>
+        <w:rPr>
+          <w:rFonts w:ascii="Times New Roman" w:eastAsia="Times New Roman" w:hAnsi="Times New Roman" w:cs="Times New Roman"/>
+          <w:sz w:val="24"/>
+          <w:szCs w:val="24"/>
+        </w:rPr>
+      </w:pPr>
+    </w:p>
+    <w:p>
+      <w:pPr>
+        <w:pStyle w:val="NormalWeb"/>
+      </w:pPr>
+      <w:r>
+        <w:t xml:space="preserve">AWS offers a range of </w:t>
+      </w:r>
+      <w:r>
+        <w:rPr>
+          <w:rStyle w:val="Strong"/>
+        </w:rPr>
+        <w:t>Support Plans</w:t>
+      </w:r>
+      <w:r>
+        <w:t xml:space="preserve"> tailored to meet the needs of various users and organizations. These plans range from the </w:t>
+      </w:r>
+      <w:r>
+        <w:rPr>
+          <w:rStyle w:val="Strong"/>
+        </w:rPr>
+        <w:t>Basic</w:t>
+      </w:r>
+      <w:r>
+        <w:t xml:space="preserve"> plan, which is free, to the </w:t>
+      </w:r>
+      <w:r>
+        <w:rPr>
+          <w:rStyle w:val="Strong"/>
+        </w:rPr>
+        <w:t>Enterprise</w:t>
+      </w:r>
+      <w:r>
+        <w:t xml:space="preserve"> plan, which provides the highest level of support. Here’s a breakdown of each plan:</w:t>
+      </w:r>
+    </w:p>
+    <w:p>
+      <w:pPr>
+        <w:pStyle w:val="Heading3"/>
+      </w:pPr>
+      <w:r>
+        <w:t>1. Basic Support (Free)</w:t>
+      </w:r>
+    </w:p>
+    <w:p>
+      <w:pPr>
+        <w:numPr>
+          <w:ilvl w:val="0"/>
+          <w:numId w:val="43"/>
+        </w:numPr>
+        <w:spacing w:before="100" w:beforeAutospacing="1" w:after="100" w:afterAutospacing="1" w:line="240" w:lineRule="auto"/>
+      </w:pPr>
+      <w:r>
+        <w:rPr>
+          <w:rStyle w:val="Strong"/>
+        </w:rPr>
+        <w:t>Benefits</w:t>
+      </w:r>
+      <w:r>
+        <w:t>: Access to AWS documentation, whitepapers, support communities, and AWS Personal Health Dashboard.</w:t>
+      </w:r>
+    </w:p>
+    <w:p>
+      <w:pPr>
+        <w:numPr>
+          <w:ilvl w:val="0"/>
+          <w:numId w:val="43"/>
+        </w:numPr>
+        <w:spacing w:before="100" w:beforeAutospacing="1" w:after="100" w:afterAutospacing="1" w:line="240" w:lineRule="auto"/>
+      </w:pPr>
+      <w:r>
+        <w:rPr>
+          <w:rStyle w:val="Strong"/>
+        </w:rPr>
+        <w:t>Technical Support</w:t>
+      </w:r>
+      <w:r>
+        <w:t>: Limited, primarily for billing questions and service limit increases.</w:t>
+      </w:r>
+    </w:p>
+    <w:p>
+      <w:pPr>
+        <w:numPr>
+          <w:ilvl w:val="0"/>
+          <w:numId w:val="43"/>
+        </w:numPr>
+        <w:spacing w:before="100" w:beforeAutospacing="1" w:after="100" w:afterAutospacing="1" w:line="240" w:lineRule="auto"/>
+      </w:pPr>
+      <w:r>
+        <w:rPr>
+          <w:rStyle w:val="Strong"/>
+        </w:rPr>
+        <w:lastRenderedPageBreak/>
+        <w:t>AWS Trusted Advisor</w:t>
+      </w:r>
+      <w:r>
+        <w:t>: Access to a limited selection of checks.</w:t>
+      </w:r>
+    </w:p>
+    <w:p>
+      <w:pPr>
+        <w:pStyle w:val="Heading3"/>
+      </w:pPr>
+      <w:r>
+        <w:t>2. Developer Support</w:t>
+      </w:r>
+    </w:p>
+    <w:p>
+      <w:pPr>
+        <w:numPr>
+          <w:ilvl w:val="0"/>
+          <w:numId w:val="44"/>
+        </w:numPr>
+        <w:spacing w:before="100" w:beforeAutospacing="1" w:after="100" w:afterAutospacing="1" w:line="240" w:lineRule="auto"/>
+      </w:pPr>
+      <w:r>
+        <w:rPr>
+          <w:rStyle w:val="Strong"/>
+        </w:rPr>
+        <w:t>Designed For</w:t>
+      </w:r>
+      <w:r>
+        <w:t>: Users experimenting with AWS who need technical guidance.</w:t>
+      </w:r>
+    </w:p>
+    <w:p>
+      <w:pPr>
+        <w:numPr>
+          <w:ilvl w:val="0"/>
+          <w:numId w:val="44"/>
+        </w:numPr>
+        <w:spacing w:before="100" w:beforeAutospacing="1" w:after="100" w:afterAutospacing="1" w:line="240" w:lineRule="auto"/>
+      </w:pPr>
+      <w:r>
+        <w:rPr>
+          <w:rStyle w:val="Strong"/>
+        </w:rPr>
+        <w:t>Features</w:t>
+      </w:r>
+      <w:r>
+        <w:t>: Best practice guidance, client-side diagnostic tools, and building-block architecture support (guidance on how to combine AWS services).</w:t>
+      </w:r>
+    </w:p>
+    <w:p>
+      <w:pPr>
+        <w:numPr>
+          <w:ilvl w:val="0"/>
+          <w:numId w:val="44"/>
+        </w:numPr>
+        <w:spacing w:before="100" w:beforeAutospacing="1" w:after="100" w:afterAutospacing="1" w:line="240" w:lineRule="auto"/>
+      </w:pPr>
+      <w:r>
+        <w:rPr>
+          <w:rStyle w:val="Strong"/>
+        </w:rPr>
+        <w:t>Pricing</w:t>
+      </w:r>
+      <w:r>
+        <w:t>: The lowest-cost paid support plan.</w:t>
+      </w:r>
+    </w:p>
+    <w:p>
+      <w:pPr>
+        <w:pStyle w:val="Heading3"/>
+      </w:pPr>
+      <w:r>
+        <w:t>3. Business Support</w:t>
+      </w:r>
+    </w:p>
+    <w:p>
+      <w:pPr>
+        <w:numPr>
+          <w:ilvl w:val="0"/>
+          <w:numId w:val="45"/>
+        </w:numPr>
+        <w:spacing w:before="100" w:beforeAutospacing="1" w:after="100" w:afterAutospacing="1" w:line="240" w:lineRule="auto"/>
+      </w:pPr>
+      <w:r>
+        <w:rPr>
+          <w:rStyle w:val="Strong"/>
+        </w:rPr>
+        <w:t>Designed For</w:t>
+      </w:r>
+      <w:r>
+        <w:t>: Organizations needing broader support for production workloads.</w:t>
+      </w:r>
+    </w:p>
+    <w:p>
+      <w:pPr>
+        <w:numPr>
+          <w:ilvl w:val="0"/>
+          <w:numId w:val="45"/>
+        </w:numPr>
+        <w:spacing w:before="100" w:beforeAutospacing="1" w:after="100" w:afterAutospacing="1" w:line="240" w:lineRule="auto"/>
+      </w:pPr>
+      <w:r>
+        <w:rPr>
+          <w:rStyle w:val="Strong"/>
+        </w:rPr>
+        <w:t>Features</w:t>
+      </w:r>
+      <w:r>
+        <w:t>: Includes all features of the Developer Support plan, plus use-case guidance, full access to all AWS Trusted Advisor checks, and limited support for third-party software.</w:t>
+      </w:r>
+    </w:p>
+    <w:p>
+      <w:pPr>
+        <w:numPr>
+          <w:ilvl w:val="0"/>
+          <w:numId w:val="45"/>
+        </w:numPr>
+        <w:spacing w:before="100" w:beforeAutospacing="1" w:after="100" w:afterAutospacing="1" w:line="240" w:lineRule="auto"/>
+      </w:pPr>
+      <w:r>
+        <w:rPr>
+          <w:rStyle w:val="Strong"/>
+        </w:rPr>
+        <w:t>Example Use</w:t>
+      </w:r>
+      <w:r>
+        <w:t>: For example, if your company needs help configuring a third-party operating system on Amazon EC2, the Business plan can assist.</w:t>
+      </w:r>
+    </w:p>
+    <w:p>
+      <w:pPr>
+        <w:pStyle w:val="Heading3"/>
+      </w:pPr>
+      <w:r>
+        <w:t>4. Enterprise On-Ramp Support</w:t>
+      </w:r>
+    </w:p>
+    <w:p>
+      <w:pPr>
+        <w:numPr>
+          <w:ilvl w:val="0"/>
+          <w:numId w:val="46"/>
+        </w:numPr>
+        <w:spacing w:before="100" w:beforeAutospacing="1" w:after="100" w:afterAutospacing="1" w:line="240" w:lineRule="auto"/>
+      </w:pPr>
+      <w:r>
+        <w:rPr>
+          <w:rStyle w:val="Strong"/>
+        </w:rPr>
+        <w:t>Designed For</w:t>
+      </w:r>
+      <w:r>
+        <w:t>: Mid-sized businesses needing proactive support without the full Enterprise commitment.</w:t>
+      </w:r>
+    </w:p>
+    <w:p>
+      <w:pPr>
+        <w:numPr>
+          <w:ilvl w:val="0"/>
+          <w:numId w:val="46"/>
+        </w:numPr>
+        <w:spacing w:before="100" w:beforeAutospacing="1" w:after="100" w:afterAutospacing="1" w:line="240" w:lineRule="auto"/>
+      </w:pPr>
+      <w:r>
+        <w:rPr>
+          <w:rStyle w:val="Strong"/>
+        </w:rPr>
+        <w:t>Features</w:t>
+      </w:r>
+      <w:r>
+        <w:t>: Includes all Business Support features, plus access to a pool of Technical Account Managers, an annual Cost Optimization Workshop, Concierge support for billing, cost and performance monitoring, and specific proactive services.</w:t>
+      </w:r>
+    </w:p>
+    <w:p>
+      <w:pPr>
+        <w:numPr>
+          <w:ilvl w:val="0"/>
+          <w:numId w:val="46"/>
+        </w:numPr>
+        <w:spacing w:before="100" w:beforeAutospacing="1" w:after="100" w:afterAutospacing="1" w:line="240" w:lineRule="auto"/>
+      </w:pPr>
+      <w:r>
+        <w:rPr>
+          <w:rStyle w:val="Strong"/>
+        </w:rPr>
+        <w:t>Response Time</w:t>
+      </w:r>
+      <w:r>
+        <w:t>: 30 minutes or less for critical issues.</w:t>
+      </w:r>
+    </w:p>
+    <w:p>
+      <w:pPr>
+        <w:pStyle w:val="Heading3"/>
+      </w:pPr>
+      <w:r>
+        <w:t>5. Enterprise Support</w:t>
+      </w:r>
+    </w:p>
+    <w:p>
+      <w:pPr>
+        <w:numPr>
+          <w:ilvl w:val="0"/>
+          <w:numId w:val="47"/>
+        </w:numPr>
+        <w:spacing w:before="100" w:beforeAutospacing="1" w:after="100" w:afterAutospacing="1" w:line="240" w:lineRule="auto"/>
+      </w:pPr>
+      <w:r>
+        <w:rPr>
+          <w:rStyle w:val="Strong"/>
+        </w:rPr>
+        <w:t>Designed For</w:t>
+      </w:r>
+      <w:r>
+        <w:t>: Large enterprises needing comprehensive, 24/7 support for mission-critical workloads.</w:t>
+      </w:r>
+    </w:p>
+    <w:p>
+      <w:pPr>
+        <w:numPr>
+          <w:ilvl w:val="0"/>
+          <w:numId w:val="47"/>
+        </w:numPr>
+        <w:spacing w:before="100" w:beforeAutospacing="1" w:after="100" w:afterAutospacing="1" w:line="240" w:lineRule="auto"/>
+      </w:pPr>
+      <w:r>
+        <w:rPr>
+          <w:rStyle w:val="Strong"/>
+        </w:rPr>
+        <w:t>Features</w:t>
+      </w:r>
+      <w:r>
+        <w:t>: Includes all features from other support plans and adds a designated Technical Account Manager (TAM), Operations Reviews, architecture guidance, training programs, and additional cost optimization tools.</w:t>
+      </w:r>
+    </w:p>
+    <w:p>
+      <w:pPr>
+        <w:numPr>
+          <w:ilvl w:val="0"/>
+          <w:numId w:val="47"/>
+        </w:numPr>
+        <w:spacing w:before="100" w:beforeAutospacing="1" w:after="100" w:afterAutospacing="1" w:line="240" w:lineRule="auto"/>
+      </w:pPr>
+      <w:r>
+        <w:rPr>
+          <w:rStyle w:val="Strong"/>
+        </w:rPr>
+        <w:t>Response Time</w:t>
+      </w:r>
+      <w:r>
+        <w:t>: 15 minutes or less for business-critical issues.</w:t>
+      </w:r>
+    </w:p>
+    <w:p>
+      <w:pPr>
+        <w:pStyle w:val="Heading3"/>
+      </w:pPr>
+      <w:r>
+        <w:t>Technical Account Manager (TAM)</w:t>
+      </w:r>
+    </w:p>
+    <w:p>
+      <w:pPr>
+        <w:pStyle w:val="NormalWeb"/>
+      </w:pPr>
+      <w:r>
+        <w:t xml:space="preserve">Available with the </w:t>
+      </w:r>
+      <w:r>
+        <w:rPr>
+          <w:rStyle w:val="Strong"/>
+        </w:rPr>
+        <w:t>Enterprise On-Ramp</w:t>
+      </w:r>
+      <w:r>
+        <w:t xml:space="preserve"> and </w:t>
+      </w:r>
+      <w:r>
+        <w:rPr>
+          <w:rStyle w:val="Strong"/>
+        </w:rPr>
+        <w:t>Enterprise</w:t>
+      </w:r>
+      <w:r>
+        <w:t xml:space="preserve"> plans, a TAM acts as a primary AWS contact for support, providing:</w:t>
+      </w:r>
+    </w:p>
+    <w:p>
+      <w:pPr>
+        <w:numPr>
+          <w:ilvl w:val="0"/>
+          <w:numId w:val="48"/>
+        </w:numPr>
+        <w:spacing w:before="100" w:beforeAutospacing="1" w:after="100" w:afterAutospacing="1" w:line="240" w:lineRule="auto"/>
+      </w:pPr>
+      <w:r>
+        <w:rPr>
+          <w:rStyle w:val="Strong"/>
+        </w:rPr>
+        <w:t>Guidance</w:t>
+      </w:r>
+      <w:r>
+        <w:t>: Helps integrate AWS services efficiently.</w:t>
+      </w:r>
+    </w:p>
+    <w:p>
+      <w:pPr>
+        <w:numPr>
+          <w:ilvl w:val="0"/>
+          <w:numId w:val="48"/>
+        </w:numPr>
+        <w:spacing w:before="100" w:beforeAutospacing="1" w:after="100" w:afterAutospacing="1" w:line="240" w:lineRule="auto"/>
+      </w:pPr>
+      <w:r>
+        <w:rPr>
+          <w:rStyle w:val="Strong"/>
+        </w:rPr>
+        <w:t>Cost-Effectiveness</w:t>
+      </w:r>
+      <w:r>
+        <w:t>: Assists in designing cost-effective and resilient architectures.</w:t>
+      </w:r>
+    </w:p>
+    <w:p>
+      <w:pPr>
+        <w:numPr>
+          <w:ilvl w:val="0"/>
+          <w:numId w:val="48"/>
+        </w:numPr>
+        <w:spacing w:before="100" w:beforeAutospacing="1" w:after="100" w:afterAutospacing="1" w:line="240" w:lineRule="auto"/>
+      </w:pPr>
+      <w:r>
+        <w:rPr>
+          <w:rStyle w:val="Strong"/>
+        </w:rPr>
+        <w:t>Specialized Expertise</w:t>
+      </w:r>
+      <w:r>
+        <w:t>: Offers insights and connects users to AWS programs and a network of AWS experts.</w:t>
+      </w:r>
+    </w:p>
+    <w:p>
+      <w:pPr>
+        <w:pStyle w:val="NormalWeb"/>
+      </w:pPr>
+      <w:r>
+        <w:rPr>
+          <w:rStyle w:val="Strong"/>
+        </w:rPr>
+        <w:lastRenderedPageBreak/>
+        <w:t>AWS Marketplace</w:t>
+      </w:r>
+      <w:r>
+        <w:t xml:space="preserve"> is a comprehensive digital catalog that offers a wide range of software listings from independent software vendors (ISVs). This platform allows users to find, test, and purchase software solutions that are specifically designed to operate on the AWS cloud infrastructure.</w:t>
+      </w:r>
+    </w:p>
+    <w:p>
+      <w:pPr>
+        <w:pStyle w:val="Heading3"/>
+      </w:pPr>
+      <w:r>
+        <w:t>Key Features of AWS Marketplace</w:t>
+      </w:r>
+    </w:p>
+    <w:p>
+      <w:pPr>
+        <w:numPr>
+          <w:ilvl w:val="0"/>
+          <w:numId w:val="49"/>
+        </w:numPr>
+        <w:spacing w:before="100" w:beforeAutospacing="1" w:after="100" w:afterAutospacing="1" w:line="240" w:lineRule="auto"/>
+      </w:pPr>
+      <w:r>
+        <w:rPr>
+          <w:rStyle w:val="Strong"/>
+        </w:rPr>
+        <w:t>Diverse Offerings</w:t>
+      </w:r>
+      <w:r>
+        <w:t>: AWS Marketplace includes thousands of software listings across various categories, making it easy for organizations to discover tools that fit their specific needs.</w:t>
+      </w:r>
+    </w:p>
+    <w:p>
+      <w:pPr>
+        <w:numPr>
+          <w:ilvl w:val="0"/>
+          <w:numId w:val="49"/>
+        </w:numPr>
+        <w:spacing w:before="100" w:beforeAutospacing="1" w:after="100" w:afterAutospacing="1" w:line="240" w:lineRule="auto"/>
+      </w:pPr>
+      <w:r>
+        <w:rPr>
+          <w:rStyle w:val="Strong"/>
+        </w:rPr>
+        <w:t>Detailed Listings</w:t>
+      </w:r>
+      <w:r>
+        <w:t>: Each software listing provides crucial information, including pricing options, available support, and customer reviews, helping users make informed purchasing decisions.</w:t>
+      </w:r>
+    </w:p>
+    <w:p>
+      <w:pPr>
+        <w:numPr>
+          <w:ilvl w:val="0"/>
+          <w:numId w:val="49"/>
+        </w:numPr>
+        <w:spacing w:before="100" w:beforeAutospacing="1" w:after="100" w:afterAutospacing="1" w:line="240" w:lineRule="auto"/>
+      </w:pPr>
+      <w:r>
+        <w:rPr>
+          <w:rStyle w:val="Strong"/>
+        </w:rPr>
+        <w:t>Industry and Use Case Exploration</w:t>
+      </w:r>
+      <w:r>
+        <w:t>: Users can explore solutions tailored to specific industries and use cases. For instance, a healthcare company can find software solutions designed to secure patient records or utilize machine learning to analyze patient medical histories for predictive health insights.</w:t>
+      </w:r>
+    </w:p>
+    <w:p>
+      <w:pPr>
+        <w:pStyle w:val="Heading3"/>
+      </w:pPr>
+      <w:r>
+        <w:t>Categories in AWS Marketplace</w:t>
+      </w:r>
+    </w:p>
+    <w:p>
+      <w:pPr>
+        <w:pStyle w:val="NormalWeb"/>
+      </w:pPr>
+      <w:r>
+        <w:t>AWS Marketplace is organized into several main categories, including:</w:t>
+      </w:r>
+    </w:p>
+    <w:p>
+      <w:pPr>
+        <w:numPr>
+          <w:ilvl w:val="0"/>
+          <w:numId w:val="50"/>
+        </w:numPr>
+        <w:spacing w:before="100" w:beforeAutospacing="1" w:after="100" w:afterAutospacing="1" w:line="240" w:lineRule="auto"/>
+      </w:pPr>
+      <w:r>
+        <w:rPr>
+          <w:rStyle w:val="Strong"/>
+        </w:rPr>
+        <w:t>Infrastructure Software</w:t>
+      </w:r>
+      <w:r>
+        <w:t>: Tools and services for building and managing AWS environments.</w:t>
+      </w:r>
+    </w:p>
+    <w:p>
+      <w:pPr>
+        <w:numPr>
+          <w:ilvl w:val="0"/>
+          <w:numId w:val="50"/>
+        </w:numPr>
+        <w:spacing w:before="100" w:beforeAutospacing="1" w:after="100" w:afterAutospacing="1" w:line="240" w:lineRule="auto"/>
+      </w:pPr>
+      <w:r>
+        <w:rPr>
+          <w:rStyle w:val="Strong"/>
+        </w:rPr>
+        <w:t>DevOps</w:t>
+      </w:r>
+      <w:r>
+        <w:t>: Solutions that enhance development processes, including CI/CD tools and monitoring solutions.</w:t>
+      </w:r>
+    </w:p>
+    <w:p>
+      <w:pPr>
+        <w:numPr>
+          <w:ilvl w:val="0"/>
+          <w:numId w:val="50"/>
+        </w:numPr>
+        <w:spacing w:before="100" w:beforeAutospacing="1" w:after="100" w:afterAutospacing="1" w:line="240" w:lineRule="auto"/>
+      </w:pPr>
+      <w:r>
+        <w:rPr>
+          <w:rStyle w:val="Strong"/>
+        </w:rPr>
+        <w:t>Data Products</w:t>
+      </w:r>
+      <w:r>
+        <w:t>: Data analytics, data warehousing, and data integration solutions.</w:t>
+      </w:r>
+    </w:p>
+    <w:p>
+      <w:pPr>
+        <w:numPr>
+          <w:ilvl w:val="0"/>
+          <w:numId w:val="50"/>
+        </w:numPr>
+        <w:spacing w:before="100" w:beforeAutospacing="1" w:after="100" w:afterAutospacing="1" w:line="240" w:lineRule="auto"/>
+      </w:pPr>
+      <w:r>
+        <w:rPr>
+          <w:rStyle w:val="Strong"/>
+        </w:rPr>
+        <w:t>Professional Services</w:t>
+      </w:r>
+      <w:r>
+        <w:t>: Consulting services and professional support from experts.</w:t>
+      </w:r>
+    </w:p>
+    <w:p>
+      <w:pPr>
+        <w:numPr>
+          <w:ilvl w:val="0"/>
+          <w:numId w:val="50"/>
+        </w:numPr>
+        <w:spacing w:before="100" w:beforeAutospacing="1" w:after="100" w:afterAutospacing="1" w:line="240" w:lineRule="auto"/>
+      </w:pPr>
+      <w:r>
+        <w:rPr>
+          <w:rStyle w:val="Strong"/>
+        </w:rPr>
+        <w:t>Business Applications</w:t>
+      </w:r>
+      <w:r>
+        <w:t>: Software to streamline business processes, such as CRM or ERP systems.</w:t>
+      </w:r>
+    </w:p>
+    <w:p>
+      <w:pPr>
+        <w:numPr>
+          <w:ilvl w:val="0"/>
+          <w:numId w:val="50"/>
+        </w:numPr>
+        <w:spacing w:before="100" w:beforeAutospacing="1" w:after="100" w:afterAutospacing="1" w:line="240" w:lineRule="auto"/>
+      </w:pPr>
+      <w:r>
+        <w:rPr>
+          <w:rStyle w:val="Strong"/>
+        </w:rPr>
+        <w:t>Machine Learning</w:t>
+      </w:r>
+      <w:r>
+        <w:t>: Tools and frameworks that facilitate machine learning and AI applications.</w:t>
+      </w:r>
+    </w:p>
+    <w:p>
+      <w:pPr>
+        <w:numPr>
+          <w:ilvl w:val="0"/>
+          <w:numId w:val="50"/>
+        </w:numPr>
+        <w:spacing w:before="100" w:beforeAutospacing="1" w:after="100" w:afterAutospacing="1" w:line="240" w:lineRule="auto"/>
+      </w:pPr>
+      <w:r>
+        <w:rPr>
+          <w:rStyle w:val="Strong"/>
+        </w:rPr>
+        <w:t>Industries</w:t>
+      </w:r>
+      <w:r>
+        <w:t>: Software tailored to specific sectors such as healthcare, finance, or manufacturing.</w:t>
+      </w:r>
+    </w:p>
+    <w:p>
+      <w:pPr>
+        <w:numPr>
+          <w:ilvl w:val="0"/>
+          <w:numId w:val="50"/>
+        </w:numPr>
+        <w:spacing w:before="100" w:beforeAutospacing="1" w:after="100" w:afterAutospacing="1" w:line="240" w:lineRule="auto"/>
+      </w:pPr>
+      <w:r>
+        <w:rPr>
+          <w:rStyle w:val="Strong"/>
+        </w:rPr>
+        <w:t>Internet of Things (IoT)</w:t>
+      </w:r>
+      <w:r>
+        <w:t>: Solutions that connect and manage IoT devices.</w:t>
+      </w:r>
+    </w:p>
+    <w:p>
+      <w:pPr>
+        <w:pStyle w:val="NormalWeb"/>
+      </w:pPr>
+      <w:r>
+        <w:t>Within each category, users can further narrow down their search by exploring subcategories, making it easier to find exactly what they need.</w:t>
+      </w:r>
+    </w:p>
+    <w:p>
+      <w:pPr>
+        <w:pStyle w:val="NormalWeb"/>
+      </w:pPr>
+      <w:r>
+        <w:t>AWS Marketplace streamlines the procurement process, allowing organizations to quickly access and deploy software solutions that enhance their capabilities and drive innovation.</w:t>
+      </w:r>
+    </w:p>
+    <w:p>
+      <w:pPr>
+        <w:spacing w:after="0"/>
+      </w:pPr>
+    </w:p>
+    <w:p>
+      <w:pPr>
+        <w:pStyle w:val="NormalWeb"/>
+      </w:pPr>
+      <w:r>
+        <w:t xml:space="preserve">The </w:t>
+      </w:r>
+      <w:r>
+        <w:rPr>
+          <w:rStyle w:val="Strong"/>
+        </w:rPr>
+        <w:t>AWS Cloud Adoption Framework (AWS CAF)</w:t>
+      </w:r>
+      <w:r>
+        <w:t xml:space="preserve"> is designed to help organizations plan and implement a successful cloud adoption strategy. It organizes guidance into six core perspectives, each addressing different responsibilities and ensuring that various aspects of the organization are aligned with cloud adoption initiatives. These perspectives can be grouped into business-focused and technical-focused areas.</w:t>
+      </w:r>
+    </w:p>
+    <w:p>
+      <w:pPr>
+        <w:pStyle w:val="Heading3"/>
+      </w:pPr>
+      <w:r>
+        <w:lastRenderedPageBreak/>
+        <w:t>Six Core Perspectives of the AWS Cloud Adoption Framework</w:t>
+      </w:r>
+    </w:p>
+    <w:p>
+      <w:pPr>
+        <w:pStyle w:val="NormalWeb"/>
+        <w:numPr>
+          <w:ilvl w:val="0"/>
+          <w:numId w:val="51"/>
+        </w:numPr>
+      </w:pPr>
+      <w:r>
+        <w:rPr>
+          <w:rStyle w:val="Strong"/>
+        </w:rPr>
+        <w:t>Business Perspective</w:t>
+      </w:r>
+    </w:p>
+    <w:p>
+      <w:pPr>
+        <w:numPr>
+          <w:ilvl w:val="1"/>
+          <w:numId w:val="51"/>
+        </w:numPr>
+        <w:spacing w:before="100" w:beforeAutospacing="1" w:after="100" w:afterAutospacing="1" w:line="240" w:lineRule="auto"/>
+      </w:pPr>
+      <w:r>
+        <w:rPr>
+          <w:rStyle w:val="Strong"/>
+        </w:rPr>
+        <w:t>Focus</w:t>
+      </w:r>
+      <w:r>
+        <w:t>: Aligning IT with business needs and ensuring that IT investments are tied to key business results.</w:t>
+      </w:r>
+    </w:p>
+    <w:p>
+      <w:pPr>
+        <w:numPr>
+          <w:ilvl w:val="1"/>
+          <w:numId w:val="51"/>
+        </w:numPr>
+        <w:spacing w:before="100" w:beforeAutospacing="1" w:after="100" w:afterAutospacing="1" w:line="240" w:lineRule="auto"/>
+      </w:pPr>
+      <w:r>
+        <w:rPr>
+          <w:rStyle w:val="Strong"/>
+        </w:rPr>
+        <w:t>Goals</w:t>
+      </w:r>
+      <w:r>
+        <w:t>: Create a strong business case for cloud adoption and prioritize initiatives based on business strategies.</w:t>
+      </w:r>
+    </w:p>
+    <w:p>
+      <w:pPr>
+        <w:numPr>
+          <w:ilvl w:val="1"/>
+          <w:numId w:val="51"/>
+        </w:numPr>
+        <w:spacing w:before="100" w:beforeAutospacing="1" w:after="100" w:afterAutospacing="1" w:line="240" w:lineRule="auto"/>
+      </w:pPr>
+      <w:r>
+        <w:rPr>
+          <w:rStyle w:val="Strong"/>
+        </w:rPr>
+        <w:t>Common Roles</w:t>
+      </w:r>
+      <w:r>
+        <w:t>: Business managers, finance managers, budget owners, strategy stakeholders.</w:t>
+      </w:r>
+    </w:p>
+    <w:p>
+      <w:pPr>
+        <w:pStyle w:val="NormalWeb"/>
+        <w:numPr>
+          <w:ilvl w:val="0"/>
+          <w:numId w:val="51"/>
+        </w:numPr>
+      </w:pPr>
+      <w:r>
+        <w:rPr>
+          <w:rStyle w:val="Strong"/>
+        </w:rPr>
+        <w:t>People Perspective</w:t>
+      </w:r>
+    </w:p>
+    <w:p>
+      <w:pPr>
+        <w:numPr>
+          <w:ilvl w:val="1"/>
+          <w:numId w:val="51"/>
+        </w:numPr>
+        <w:spacing w:before="100" w:beforeAutospacing="1" w:after="100" w:afterAutospacing="1" w:line="240" w:lineRule="auto"/>
+      </w:pPr>
+      <w:r>
+        <w:rPr>
+          <w:rStyle w:val="Strong"/>
+        </w:rPr>
+        <w:t>Focus</w:t>
+      </w:r>
+      <w:r>
+        <w:t>: Developing an organization-wide change management strategy to facilitate cloud adoption.</w:t>
+      </w:r>
+    </w:p>
+    <w:p>
+      <w:pPr>
+        <w:numPr>
+          <w:ilvl w:val="1"/>
+          <w:numId w:val="51"/>
+        </w:numPr>
+        <w:spacing w:before="100" w:beforeAutospacing="1" w:after="100" w:afterAutospacing="1" w:line="240" w:lineRule="auto"/>
+      </w:pPr>
+      <w:r>
+        <w:rPr>
+          <w:rStyle w:val="Strong"/>
+        </w:rPr>
+        <w:t>Goals</w:t>
+      </w:r>
+      <w:r>
+        <w:t>: Evaluate organizational structures, identify skill gaps, and prioritize training and staffing needs.</w:t>
+      </w:r>
+    </w:p>
+    <w:p>
+      <w:pPr>
+        <w:numPr>
+          <w:ilvl w:val="1"/>
+          <w:numId w:val="51"/>
+        </w:numPr>
+        <w:spacing w:before="100" w:beforeAutospacing="1" w:after="100" w:afterAutospacing="1" w:line="240" w:lineRule="auto"/>
+      </w:pPr>
+      <w:r>
+        <w:rPr>
+          <w:rStyle w:val="Strong"/>
+        </w:rPr>
+        <w:t>Common Roles</w:t>
+      </w:r>
+      <w:r>
+        <w:t>: Human resources, staffing, people managers.</w:t>
+      </w:r>
+    </w:p>
+    <w:p>
+      <w:pPr>
+        <w:pStyle w:val="NormalWeb"/>
+        <w:numPr>
+          <w:ilvl w:val="0"/>
+          <w:numId w:val="51"/>
+        </w:numPr>
+      </w:pPr>
+      <w:r>
+        <w:rPr>
+          <w:rStyle w:val="Strong"/>
+        </w:rPr>
+        <w:t>Governance Perspective</w:t>
+      </w:r>
+    </w:p>
+    <w:p>
+      <w:pPr>
+        <w:numPr>
+          <w:ilvl w:val="1"/>
+          <w:numId w:val="51"/>
+        </w:numPr>
+        <w:spacing w:before="100" w:beforeAutospacing="1" w:after="100" w:afterAutospacing="1" w:line="240" w:lineRule="auto"/>
+      </w:pPr>
+      <w:r>
+        <w:rPr>
+          <w:rStyle w:val="Strong"/>
+        </w:rPr>
+        <w:t>Focus</w:t>
+      </w:r>
+      <w:r>
+        <w:t>: Aligning IT strategy with business strategy to maximize business value and minimize risks.</w:t>
+      </w:r>
+    </w:p>
+    <w:p>
+      <w:pPr>
+        <w:numPr>
+          <w:ilvl w:val="1"/>
+          <w:numId w:val="51"/>
+        </w:numPr>
+        <w:spacing w:before="100" w:beforeAutospacing="1" w:after="100" w:afterAutospacing="1" w:line="240" w:lineRule="auto"/>
+      </w:pPr>
+      <w:r>
+        <w:rPr>
+          <w:rStyle w:val="Strong"/>
+        </w:rPr>
+        <w:t>Goals</w:t>
+      </w:r>
+      <w:r>
+        <w:t>: Update staff skills and processes necessary for effective governance in the cloud and manage cloud investments to evaluate outcomes.</w:t>
+      </w:r>
+    </w:p>
+    <w:p>
+      <w:pPr>
+        <w:numPr>
+          <w:ilvl w:val="1"/>
+          <w:numId w:val="51"/>
+        </w:numPr>
+        <w:spacing w:before="100" w:beforeAutospacing="1" w:after="100" w:afterAutospacing="1" w:line="240" w:lineRule="auto"/>
+      </w:pPr>
+      <w:r>
+        <w:rPr>
+          <w:rStyle w:val="Strong"/>
+        </w:rPr>
+        <w:t>Common Roles</w:t>
+      </w:r>
+      <w:r>
+        <w:t>: Chief Information Officer (CIO), program managers, enterprise architects, business analysts, portfolio managers.</w:t>
+      </w:r>
+    </w:p>
+    <w:p>
+      <w:pPr>
+        <w:pStyle w:val="NormalWeb"/>
+        <w:numPr>
+          <w:ilvl w:val="0"/>
+          <w:numId w:val="51"/>
+        </w:numPr>
+      </w:pPr>
+      <w:r>
+        <w:rPr>
+          <w:rStyle w:val="Strong"/>
+        </w:rPr>
+        <w:t>Platform Perspective</w:t>
+      </w:r>
+    </w:p>
+    <w:p>
+      <w:pPr>
+        <w:numPr>
+          <w:ilvl w:val="1"/>
+          <w:numId w:val="51"/>
+        </w:numPr>
+        <w:spacing w:before="100" w:beforeAutospacing="1" w:after="100" w:afterAutospacing="1" w:line="240" w:lineRule="auto"/>
+      </w:pPr>
+      <w:r>
+        <w:rPr>
+          <w:rStyle w:val="Strong"/>
+        </w:rPr>
+        <w:t>Focus</w:t>
+      </w:r>
+      <w:r>
+        <w:t>: Implementing new solutions in the cloud and migrating on-premises workloads.</w:t>
+      </w:r>
+    </w:p>
+    <w:p>
+      <w:pPr>
+        <w:numPr>
+          <w:ilvl w:val="1"/>
+          <w:numId w:val="51"/>
+        </w:numPr>
+        <w:spacing w:before="100" w:beforeAutospacing="1" w:after="100" w:afterAutospacing="1" w:line="240" w:lineRule="auto"/>
+      </w:pPr>
+      <w:r>
+        <w:rPr>
+          <w:rStyle w:val="Strong"/>
+        </w:rPr>
+        <w:t>Goals</w:t>
+      </w:r>
+      <w:r>
+        <w:t>: Utilize architectural models to understand and communicate the IT system structures and relationships.</w:t>
+      </w:r>
+    </w:p>
+    <w:p>
+      <w:pPr>
+        <w:numPr>
+          <w:ilvl w:val="1"/>
+          <w:numId w:val="51"/>
+        </w:numPr>
+        <w:spacing w:before="100" w:beforeAutospacing="1" w:after="100" w:afterAutospacing="1" w:line="240" w:lineRule="auto"/>
+      </w:pPr>
+      <w:r>
+        <w:rPr>
+          <w:rStyle w:val="Strong"/>
+        </w:rPr>
+        <w:t>Common Roles</w:t>
+      </w:r>
+      <w:r>
+        <w:t>: Chief Technology Officer (CTO), IT managers, solutions architects.</w:t>
+      </w:r>
+    </w:p>
+    <w:p>
+      <w:pPr>
+        <w:pStyle w:val="NormalWeb"/>
+        <w:numPr>
+          <w:ilvl w:val="0"/>
+          <w:numId w:val="51"/>
+        </w:numPr>
+      </w:pPr>
+      <w:r>
+        <w:rPr>
+          <w:rStyle w:val="Strong"/>
+        </w:rPr>
+        <w:t>Security Perspective</w:t>
+      </w:r>
+    </w:p>
+    <w:p>
+      <w:pPr>
+        <w:numPr>
+          <w:ilvl w:val="1"/>
+          <w:numId w:val="51"/>
+        </w:numPr>
+        <w:spacing w:before="100" w:beforeAutospacing="1" w:after="100" w:afterAutospacing="1" w:line="240" w:lineRule="auto"/>
+      </w:pPr>
+      <w:r>
+        <w:rPr>
+          <w:rStyle w:val="Strong"/>
+        </w:rPr>
+        <w:t>Focus</w:t>
+      </w:r>
+      <w:r>
+        <w:t>: Meeting security objectives for visibility, auditability, control, and agility in the cloud.</w:t>
+      </w:r>
+    </w:p>
+    <w:p>
+      <w:pPr>
+        <w:numPr>
+          <w:ilvl w:val="1"/>
+          <w:numId w:val="51"/>
+        </w:numPr>
+        <w:spacing w:before="100" w:beforeAutospacing="1" w:after="100" w:afterAutospacing="1" w:line="240" w:lineRule="auto"/>
+      </w:pPr>
+      <w:r>
+        <w:rPr>
+          <w:rStyle w:val="Strong"/>
+        </w:rPr>
+        <w:t>Goals</w:t>
+      </w:r>
+      <w:r>
+        <w:t>: Select and implement security controls that meet organizational needs and compliance requirements.</w:t>
+      </w:r>
+    </w:p>
+    <w:p>
+      <w:pPr>
+        <w:numPr>
+          <w:ilvl w:val="1"/>
+          <w:numId w:val="51"/>
+        </w:numPr>
+        <w:spacing w:before="100" w:beforeAutospacing="1" w:after="100" w:afterAutospacing="1" w:line="240" w:lineRule="auto"/>
+      </w:pPr>
+      <w:r>
+        <w:rPr>
+          <w:rStyle w:val="Strong"/>
+        </w:rPr>
+        <w:t>Common Roles</w:t>
+      </w:r>
+      <w:r>
+        <w:t>: Chief Information Security Officer (CISO), IT security managers, IT security analysts.</w:t>
+      </w:r>
+    </w:p>
+    <w:p>
+      <w:pPr>
+        <w:pStyle w:val="NormalWeb"/>
+        <w:numPr>
+          <w:ilvl w:val="0"/>
+          <w:numId w:val="51"/>
+        </w:numPr>
+      </w:pPr>
+      <w:r>
+        <w:rPr>
+          <w:rStyle w:val="Strong"/>
+        </w:rPr>
+        <w:t>Operations Perspective</w:t>
+      </w:r>
+    </w:p>
+    <w:p>
+      <w:pPr>
+        <w:numPr>
+          <w:ilvl w:val="1"/>
+          <w:numId w:val="51"/>
+        </w:numPr>
+        <w:spacing w:before="100" w:beforeAutospacing="1" w:after="100" w:afterAutospacing="1" w:line="240" w:lineRule="auto"/>
+      </w:pPr>
+      <w:r>
+        <w:rPr>
+          <w:rStyle w:val="Strong"/>
+        </w:rPr>
+        <w:t>Focus</w:t>
+      </w:r>
+      <w:r>
+        <w:t>: Enabling, running, using, operating, and recovering IT workloads based on business agreements.</w:t>
+      </w:r>
+    </w:p>
+    <w:p>
+      <w:pPr>
+        <w:numPr>
+          <w:ilvl w:val="1"/>
+          <w:numId w:val="51"/>
+        </w:numPr>
+        <w:spacing w:before="100" w:beforeAutospacing="1" w:after="100" w:afterAutospacing="1" w:line="240" w:lineRule="auto"/>
+      </w:pPr>
+      <w:r>
+        <w:rPr>
+          <w:rStyle w:val="Strong"/>
+        </w:rPr>
+        <w:t>Goals</w:t>
+      </w:r>
+      <w:r>
+        <w:t>: Define operational procedures and identify necessary process changes and training for effective cloud adoption.</w:t>
+      </w:r>
+    </w:p>
+    <w:p>
+      <w:pPr>
+        <w:numPr>
+          <w:ilvl w:val="1"/>
+          <w:numId w:val="51"/>
+        </w:numPr>
+        <w:spacing w:before="100" w:beforeAutospacing="1" w:after="100" w:afterAutospacing="1" w:line="240" w:lineRule="auto"/>
+      </w:pPr>
+      <w:r>
+        <w:rPr>
+          <w:rStyle w:val="Strong"/>
+        </w:rPr>
+        <w:t>Common Roles</w:t>
+      </w:r>
+      <w:r>
+        <w:t>: IT operations managers, IT support managers.</w:t>
+      </w:r>
+    </w:p>
+    <w:p>
+      <w:pPr>
+        <w:pStyle w:val="Heading3"/>
+      </w:pPr>
+      <w:r>
+        <w:t>Summary</w:t>
+      </w:r>
+    </w:p>
+    <w:p>
+      <w:pPr>
+        <w:pStyle w:val="NormalWeb"/>
+      </w:pPr>
+      <w:r>
+        <w:t xml:space="preserve">The AWS Cloud Adoption Framework provides a structured approach for organizations to assess their readiness for cloud adoption and identify the necessary steps to successfully transition to cloud services. By addressing both business and technical perspectives, organizations can ensure </w:t>
+      </w:r>
+      <w:r>
+        <w:lastRenderedPageBreak/>
+        <w:t>a comprehensive strategy that aligns IT initiatives with broader business goals and effectively manages the complexities of cloud environments.</w:t>
+      </w:r>
+    </w:p>
+    <w:p>
+      <w:pPr>
+        <w:pStyle w:val="NormalWeb"/>
+      </w:pPr>
+    </w:p>
+    <w:p>
+      <w:pPr>
+        <w:pStyle w:val="Heading1"/>
+        <w:spacing w:before="0"/>
+      </w:pPr>
+      <w:r>
+        <w:t>Migration Strategies</w:t>
+      </w:r>
+    </w:p>
+    <w:p>
+      <w:pPr>
+        <w:pStyle w:val="Heading3"/>
+        <w:shd w:val="clear" w:color="auto" w:fill="FFFFFF"/>
+        <w:rPr>
+          <w:color w:val="1F1F1F"/>
+        </w:rPr>
+      </w:pPr>
+      <w:r>
+        <w:rPr>
+          <w:rStyle w:val="Strong"/>
+          <w:rFonts w:ascii="unset" w:hAnsi="unset"/>
+          <w:b w:val="0"/>
+          <w:bCs w:val="0"/>
+          <w:color w:val="1F1F1F"/>
+        </w:rPr>
+        <w:t>6 Strategies for Migration</w:t>
+      </w:r>
+    </w:p>
+    <w:p>
+      <w:pPr>
+        <w:pStyle w:val="NormalWeb"/>
+        <w:shd w:val="clear" w:color="auto" w:fill="FFFFFF"/>
+        <w:spacing w:before="0" w:beforeAutospacing="0"/>
+        <w:rPr>
+          <w:color w:val="1F1F1F"/>
+        </w:rPr>
+      </w:pPr>
+      <w:r>
+        <w:rPr>
+          <w:color w:val="1F1F1F"/>
+        </w:rPr>
+        <w:t>When migrating applications to the cloud, six of the most common </w:t>
+      </w:r>
+      <w:hyperlink r:id="rId11" w:tgtFrame="_blank" w:history="1">
+        <w:r>
+          <w:rPr>
+            <w:rStyle w:val="Hyperlink"/>
+          </w:rPr>
+          <w:t>migration strategies</w:t>
+        </w:r>
+      </w:hyperlink>
+      <w:r>
+        <w:rPr>
+          <w:color w:val="1F1F1F"/>
+        </w:rPr>
+        <w:t> that you can implement are:</w:t>
+      </w:r>
+    </w:p>
+    <w:p>
+      <w:pPr>
+        <w:pStyle w:val="NormalWeb"/>
+        <w:numPr>
+          <w:ilvl w:val="0"/>
+          <w:numId w:val="52"/>
+        </w:numPr>
+        <w:shd w:val="clear" w:color="auto" w:fill="FFFFFF"/>
+        <w:spacing w:before="0" w:beforeAutospacing="0" w:after="0" w:afterAutospacing="0"/>
+        <w:ind w:left="0"/>
+        <w:rPr>
+          <w:color w:val="1F1F1F"/>
+        </w:rPr>
+      </w:pPr>
+      <w:r>
+        <w:rPr>
+          <w:color w:val="1F1F1F"/>
+        </w:rPr>
+        <w:t>Rehosting</w:t>
+      </w:r>
+    </w:p>
+    <w:p>
+      <w:pPr>
+        <w:pStyle w:val="NormalWeb"/>
+        <w:numPr>
+          <w:ilvl w:val="0"/>
+          <w:numId w:val="52"/>
+        </w:numPr>
+        <w:shd w:val="clear" w:color="auto" w:fill="FFFFFF"/>
+        <w:spacing w:before="0" w:beforeAutospacing="0" w:after="0" w:afterAutospacing="0"/>
+        <w:ind w:left="0"/>
+        <w:rPr>
+          <w:color w:val="1F1F1F"/>
+        </w:rPr>
+      </w:pPr>
+      <w:r>
+        <w:rPr>
+          <w:color w:val="1F1F1F"/>
+        </w:rPr>
+        <w:t>Replatforming</w:t>
+      </w:r>
+    </w:p>
+    <w:p>
+      <w:pPr>
+        <w:pStyle w:val="NormalWeb"/>
+        <w:numPr>
+          <w:ilvl w:val="0"/>
+          <w:numId w:val="52"/>
+        </w:numPr>
+        <w:shd w:val="clear" w:color="auto" w:fill="FFFFFF"/>
+        <w:spacing w:before="0" w:beforeAutospacing="0" w:after="0" w:afterAutospacing="0"/>
+        <w:ind w:left="0"/>
+        <w:rPr>
+          <w:color w:val="1F1F1F"/>
+        </w:rPr>
+      </w:pPr>
+      <w:r>
+        <w:rPr>
+          <w:color w:val="1F1F1F"/>
+        </w:rPr>
+        <w:t>Refactoring/re-architecting</w:t>
+      </w:r>
+    </w:p>
+    <w:p>
+      <w:pPr>
+        <w:pStyle w:val="NormalWeb"/>
+        <w:numPr>
+          <w:ilvl w:val="0"/>
+          <w:numId w:val="52"/>
+        </w:numPr>
+        <w:shd w:val="clear" w:color="auto" w:fill="FFFFFF"/>
+        <w:spacing w:before="0" w:beforeAutospacing="0" w:after="0" w:afterAutospacing="0"/>
+        <w:ind w:left="0"/>
+        <w:rPr>
+          <w:color w:val="1F1F1F"/>
+        </w:rPr>
+      </w:pPr>
+      <w:r>
+        <w:rPr>
+          <w:color w:val="1F1F1F"/>
+        </w:rPr>
+        <w:t>Repurchasing</w:t>
+      </w:r>
+    </w:p>
+    <w:p>
+      <w:pPr>
+        <w:pStyle w:val="NormalWeb"/>
+        <w:numPr>
+          <w:ilvl w:val="0"/>
+          <w:numId w:val="52"/>
+        </w:numPr>
+        <w:shd w:val="clear" w:color="auto" w:fill="FFFFFF"/>
+        <w:spacing w:before="0" w:beforeAutospacing="0" w:after="0" w:afterAutospacing="0"/>
+        <w:ind w:left="0"/>
+        <w:rPr>
+          <w:color w:val="1F1F1F"/>
+        </w:rPr>
+      </w:pPr>
+      <w:r>
+        <w:rPr>
+          <w:color w:val="1F1F1F"/>
+        </w:rPr>
+        <w:t>Retaining</w:t>
+      </w:r>
+    </w:p>
+    <w:p>
+      <w:pPr>
+        <w:pStyle w:val="NormalWeb"/>
+        <w:numPr>
+          <w:ilvl w:val="0"/>
+          <w:numId w:val="52"/>
+        </w:numPr>
+        <w:shd w:val="clear" w:color="auto" w:fill="FFFFFF"/>
+        <w:spacing w:before="0" w:beforeAutospacing="0" w:after="0" w:afterAutospacing="0"/>
+        <w:ind w:left="0"/>
+        <w:rPr>
+          <w:color w:val="1F1F1F"/>
+        </w:rPr>
+      </w:pPr>
+      <w:r>
+        <w:rPr>
+          <w:color w:val="1F1F1F"/>
+        </w:rPr>
+        <w:t>Retiring</w:t>
+      </w:r>
+    </w:p>
+    <w:p>
+      <w:pPr>
+        <w:pStyle w:val="Heading3"/>
+        <w:shd w:val="clear" w:color="auto" w:fill="FFFFFF"/>
+        <w:rPr>
+          <w:color w:val="1F1F1F"/>
+        </w:rPr>
+      </w:pPr>
+      <w:r>
+        <w:rPr>
+          <w:rStyle w:val="Strong"/>
+          <w:rFonts w:ascii="unset" w:hAnsi="unset"/>
+          <w:b w:val="0"/>
+          <w:bCs w:val="0"/>
+          <w:color w:val="1F1F1F"/>
+        </w:rPr>
+        <w:t>Rehosting</w:t>
+      </w:r>
+    </w:p>
+    <w:p>
+      <w:pPr>
+        <w:pStyle w:val="NormalWeb"/>
+        <w:shd w:val="clear" w:color="auto" w:fill="FFFFFF"/>
+        <w:spacing w:before="0" w:beforeAutospacing="0"/>
+        <w:rPr>
+          <w:color w:val="1F1F1F"/>
+        </w:rPr>
+      </w:pPr>
+      <w:r>
+        <w:rPr>
+          <w:rStyle w:val="Strong"/>
+          <w:rFonts w:ascii="unset" w:eastAsiaTheme="majorEastAsia" w:hAnsi="unset"/>
+          <w:color w:val="1F1F1F"/>
+        </w:rPr>
+        <w:t>Rehosting</w:t>
+      </w:r>
+      <w:r>
+        <w:rPr>
+          <w:color w:val="1F1F1F"/>
+        </w:rPr>
+        <w:t> also known as “lift-and-shift” involves moving applications without changes. </w:t>
+      </w:r>
+    </w:p>
+    <w:p>
+      <w:pPr>
+        <w:pStyle w:val="NormalWeb"/>
+        <w:shd w:val="clear" w:color="auto" w:fill="FFFFFF"/>
+        <w:spacing w:before="0" w:beforeAutospacing="0"/>
+        <w:rPr>
+          <w:color w:val="1F1F1F"/>
+        </w:rPr>
+      </w:pPr>
+      <w:r>
+        <w:rPr>
+          <w:color w:val="1F1F1F"/>
+        </w:rPr>
+        <w:t>In the scenario of a large legacy migration, in which the company is looking to implement its migration and scale quickly to meet a business case, the majority of applications are rehosted. </w:t>
+      </w:r>
+    </w:p>
+    <w:p>
+      <w:pPr>
+        <w:pStyle w:val="Heading3"/>
+        <w:shd w:val="clear" w:color="auto" w:fill="FFFFFF"/>
+        <w:rPr>
+          <w:color w:val="1F1F1F"/>
+        </w:rPr>
+      </w:pPr>
+      <w:r>
+        <w:rPr>
+          <w:rStyle w:val="Strong"/>
+          <w:rFonts w:ascii="unset" w:hAnsi="unset"/>
+          <w:b w:val="0"/>
+          <w:bCs w:val="0"/>
+          <w:color w:val="1F1F1F"/>
+        </w:rPr>
+        <w:t>Replatforming</w:t>
+      </w:r>
+    </w:p>
+    <w:p>
+      <w:pPr>
+        <w:pStyle w:val="NormalWeb"/>
+        <w:shd w:val="clear" w:color="auto" w:fill="FFFFFF"/>
+        <w:spacing w:before="0" w:beforeAutospacing="0"/>
+        <w:rPr>
+          <w:color w:val="1F1F1F"/>
+        </w:rPr>
+      </w:pPr>
+      <w:r>
+        <w:rPr>
+          <w:rStyle w:val="Strong"/>
+          <w:rFonts w:ascii="unset" w:eastAsiaTheme="majorEastAsia" w:hAnsi="unset"/>
+          <w:color w:val="1F1F1F"/>
+        </w:rPr>
+        <w:t>Replatforming</w:t>
+      </w:r>
+      <w:r>
+        <w:rPr>
+          <w:color w:val="1F1F1F"/>
+        </w:rPr>
+        <w:t>, also known as “lift, tinker, and shift,” involves making a few cloud optimizations to realize a tangible benefit. Optimization is achieved without changing the core architecture of the application.</w:t>
+      </w:r>
+    </w:p>
+    <w:p>
+      <w:pPr>
+        <w:pStyle w:val="Heading3"/>
+        <w:shd w:val="clear" w:color="auto" w:fill="FFFFFF"/>
+        <w:rPr>
+          <w:color w:val="1F1F1F"/>
+        </w:rPr>
+      </w:pPr>
+      <w:r>
+        <w:rPr>
+          <w:rStyle w:val="Strong"/>
+          <w:rFonts w:ascii="unset" w:hAnsi="unset"/>
+          <w:b w:val="0"/>
+          <w:bCs w:val="0"/>
+          <w:color w:val="1F1F1F"/>
+        </w:rPr>
+        <w:t>Refactoring/re-architecting</w:t>
+      </w:r>
+    </w:p>
+    <w:p>
+      <w:pPr>
+        <w:pStyle w:val="NormalWeb"/>
+        <w:shd w:val="clear" w:color="auto" w:fill="FFFFFF"/>
+        <w:spacing w:before="0" w:beforeAutospacing="0"/>
+        <w:rPr>
+          <w:color w:val="1F1F1F"/>
+        </w:rPr>
+      </w:pPr>
+      <w:r>
+        <w:rPr>
+          <w:rStyle w:val="Strong"/>
+          <w:rFonts w:ascii="unset" w:eastAsiaTheme="majorEastAsia" w:hAnsi="unset"/>
+          <w:color w:val="1F1F1F"/>
+        </w:rPr>
+        <w:t>Refactoring</w:t>
+      </w:r>
+      <w:r>
+        <w:rPr>
+          <w:color w:val="1F1F1F"/>
+        </w:rPr>
+        <w:t> (also known as </w:t>
+      </w:r>
+      <w:r>
+        <w:rPr>
+          <w:rStyle w:val="Strong"/>
+          <w:rFonts w:ascii="unset" w:eastAsiaTheme="majorEastAsia" w:hAnsi="unset"/>
+          <w:color w:val="1F1F1F"/>
+        </w:rPr>
+        <w:t>re-architecting</w:t>
+      </w:r>
+      <w:r>
+        <w:rPr>
+          <w:color w:val="1F1F1F"/>
+        </w:rPr>
+        <w:t>) involves reimagining how an application is architected and developed by using cloud-native features. Refactoring is driven by a strong business need to add features, scale, or performance that would otherwise be difficult to achieve in the application’s existing environment.</w:t>
+      </w:r>
+    </w:p>
+    <w:p>
+      <w:pPr>
+        <w:pStyle w:val="Heading3"/>
+        <w:shd w:val="clear" w:color="auto" w:fill="FFFFFF"/>
+        <w:rPr>
+          <w:color w:val="1F1F1F"/>
+        </w:rPr>
+      </w:pPr>
+      <w:r>
+        <w:rPr>
+          <w:rStyle w:val="Strong"/>
+          <w:rFonts w:ascii="unset" w:hAnsi="unset"/>
+          <w:b w:val="0"/>
+          <w:bCs w:val="0"/>
+          <w:color w:val="1F1F1F"/>
+        </w:rPr>
+        <w:t>Repurchasing</w:t>
+      </w:r>
+    </w:p>
+    <w:p>
+      <w:pPr>
+        <w:pStyle w:val="NormalWeb"/>
+        <w:shd w:val="clear" w:color="auto" w:fill="FFFFFF"/>
+        <w:spacing w:before="0" w:beforeAutospacing="0"/>
+        <w:rPr>
+          <w:color w:val="1F1F1F"/>
+        </w:rPr>
+      </w:pPr>
+      <w:r>
+        <w:rPr>
+          <w:rStyle w:val="Strong"/>
+          <w:rFonts w:ascii="unset" w:eastAsiaTheme="majorEastAsia" w:hAnsi="unset"/>
+          <w:color w:val="1F1F1F"/>
+        </w:rPr>
+        <w:t>Repurchasing</w:t>
+      </w:r>
+      <w:r>
+        <w:rPr>
+          <w:color w:val="1F1F1F"/>
+        </w:rPr>
+        <w:t> involves moving from a traditional license to a software-as-a-service model. </w:t>
+      </w:r>
+    </w:p>
+    <w:p>
+      <w:pPr>
+        <w:pStyle w:val="NormalWeb"/>
+        <w:shd w:val="clear" w:color="auto" w:fill="FFFFFF"/>
+        <w:spacing w:before="0" w:beforeAutospacing="0"/>
+        <w:rPr>
+          <w:color w:val="1F1F1F"/>
+        </w:rPr>
+      </w:pPr>
+      <w:r>
+        <w:rPr>
+          <w:color w:val="1F1F1F"/>
+        </w:rPr>
+        <w:t>For example, a business might choose to implement the repurchasing strategy by migrating from a customer relationship management (CRM) system to Salesforce.com.</w:t>
+      </w:r>
+    </w:p>
+    <w:p>
+      <w:pPr>
+        <w:pStyle w:val="Heading3"/>
+        <w:shd w:val="clear" w:color="auto" w:fill="FFFFFF"/>
+        <w:rPr>
+          <w:color w:val="1F1F1F"/>
+        </w:rPr>
+      </w:pPr>
+      <w:r>
+        <w:rPr>
+          <w:rStyle w:val="Strong"/>
+          <w:rFonts w:ascii="unset" w:hAnsi="unset"/>
+          <w:b w:val="0"/>
+          <w:bCs w:val="0"/>
+          <w:color w:val="1F1F1F"/>
+        </w:rPr>
+        <w:t>Retaining</w:t>
+      </w:r>
+    </w:p>
+    <w:p>
+      <w:pPr>
+        <w:pStyle w:val="NormalWeb"/>
+        <w:shd w:val="clear" w:color="auto" w:fill="FFFFFF"/>
+        <w:spacing w:before="0" w:beforeAutospacing="0"/>
+        <w:rPr>
+          <w:color w:val="1F1F1F"/>
+        </w:rPr>
+      </w:pPr>
+      <w:r>
+        <w:rPr>
+          <w:rStyle w:val="Strong"/>
+          <w:rFonts w:ascii="unset" w:eastAsiaTheme="majorEastAsia" w:hAnsi="unset"/>
+          <w:color w:val="1F1F1F"/>
+        </w:rPr>
+        <w:t>Retaining</w:t>
+      </w:r>
+      <w:r>
+        <w:rPr>
+          <w:color w:val="1F1F1F"/>
+        </w:rPr>
+        <w:t> consists of keeping applications that are critical for the business in the source environment. This might include applications that require major refactoring before they can be migrated, or, work that can be postponed until a later time.</w:t>
+      </w:r>
+    </w:p>
+    <w:p>
+      <w:pPr>
+        <w:pStyle w:val="Heading3"/>
+        <w:shd w:val="clear" w:color="auto" w:fill="FFFFFF"/>
+        <w:rPr>
+          <w:color w:val="1F1F1F"/>
+        </w:rPr>
+      </w:pPr>
+      <w:r>
+        <w:rPr>
+          <w:rStyle w:val="Strong"/>
+          <w:rFonts w:ascii="unset" w:hAnsi="unset"/>
+          <w:b w:val="0"/>
+          <w:bCs w:val="0"/>
+          <w:color w:val="1F1F1F"/>
+        </w:rPr>
+        <w:lastRenderedPageBreak/>
+        <w:t>Retiring</w:t>
+      </w:r>
+    </w:p>
+    <w:p>
+      <w:pPr>
+        <w:pStyle w:val="NormalWeb"/>
+        <w:shd w:val="clear" w:color="auto" w:fill="FFFFFF"/>
+        <w:spacing w:before="0" w:beforeAutospacing="0"/>
+        <w:rPr>
+          <w:color w:val="1F1F1F"/>
+        </w:rPr>
+      </w:pPr>
+      <w:r>
+        <w:rPr>
+          <w:rStyle w:val="Strong"/>
+          <w:rFonts w:ascii="unset" w:eastAsiaTheme="majorEastAsia" w:hAnsi="unset"/>
+          <w:color w:val="1F1F1F"/>
+        </w:rPr>
+        <w:t>Retiring</w:t>
+      </w:r>
+      <w:r>
+        <w:rPr>
+          <w:color w:val="1F1F1F"/>
+        </w:rPr>
+        <w:t> is the process of removing applications that are no longer needed.</w:t>
+      </w:r>
+    </w:p>
+    <w:p>
+      <w:pPr>
+        <w:pStyle w:val="NormalWeb"/>
+      </w:pPr>
+      <w:r>
+        <w:t xml:space="preserve">The </w:t>
+      </w:r>
+      <w:r>
+        <w:rPr>
+          <w:rStyle w:val="Strong"/>
+        </w:rPr>
+        <w:t>AWS Snow Family</w:t>
+      </w:r>
+      <w:r>
+        <w:t xml:space="preserve"> is a suite of physical devices designed to facilitate the transfer of large volumes of data into and out of AWS. It includes three main members—</w:t>
+      </w:r>
+      <w:r>
+        <w:rPr>
+          <w:rStyle w:val="Strong"/>
+        </w:rPr>
+        <w:t>AWS Snowcone</w:t>
+      </w:r>
+      <w:r>
+        <w:t xml:space="preserve">, </w:t>
+      </w:r>
+      <w:r>
+        <w:rPr>
+          <w:rStyle w:val="Strong"/>
+        </w:rPr>
+        <w:t>AWS Snowball</w:t>
+      </w:r>
+      <w:r>
+        <w:t xml:space="preserve">, and </w:t>
+      </w:r>
+      <w:r>
+        <w:rPr>
+          <w:rStyle w:val="Strong"/>
+        </w:rPr>
+        <w:t>AWS Snowmobile</w:t>
+      </w:r>
+      <w:r>
+        <w:t>—each serving different use cases and capacity needs.</w:t>
+      </w:r>
+    </w:p>
+    <w:p>
+      <w:pPr>
+        <w:pStyle w:val="Heading3"/>
+      </w:pPr>
+      <w:r>
+        <w:t>AWS Snow Family Members</w:t>
+      </w:r>
+    </w:p>
+    <w:p>
+      <w:pPr>
+        <w:pStyle w:val="NormalWeb"/>
+        <w:numPr>
+          <w:ilvl w:val="0"/>
+          <w:numId w:val="53"/>
+        </w:numPr>
+      </w:pPr>
+      <w:r>
+        <w:rPr>
+          <w:rStyle w:val="Strong"/>
+        </w:rPr>
+        <w:t>AWS Snowcone</w:t>
+      </w:r>
+    </w:p>
+    <w:p>
+      <w:pPr>
+        <w:numPr>
+          <w:ilvl w:val="1"/>
+          <w:numId w:val="53"/>
+        </w:numPr>
+        <w:spacing w:before="100" w:beforeAutospacing="1" w:after="100" w:afterAutospacing="1" w:line="240" w:lineRule="auto"/>
+      </w:pPr>
+      <w:r>
+        <w:rPr>
+          <w:rStyle w:val="Strong"/>
+        </w:rPr>
+        <w:t>Description</w:t>
+      </w:r>
+      <w:r>
+        <w:t>: A small, rugged, and secure edge computing and data transfer device.</w:t>
+      </w:r>
+    </w:p>
+    <w:p>
+      <w:pPr>
+        <w:numPr>
+          <w:ilvl w:val="1"/>
+          <w:numId w:val="53"/>
+        </w:numPr>
+        <w:spacing w:before="100" w:beforeAutospacing="1" w:after="100" w:afterAutospacing="1" w:line="240" w:lineRule="auto"/>
+      </w:pPr>
+      <w:r>
+        <w:rPr>
+          <w:rStyle w:val="Strong"/>
+        </w:rPr>
+        <w:t>Specifications</w:t>
+      </w:r>
+      <w:r>
+        <w:t>:</w:t>
+      </w:r>
+    </w:p>
+    <w:p>
+      <w:pPr>
+        <w:numPr>
+          <w:ilvl w:val="2"/>
+          <w:numId w:val="53"/>
+        </w:numPr>
+        <w:spacing w:before="100" w:beforeAutospacing="1" w:after="100" w:afterAutospacing="1" w:line="240" w:lineRule="auto"/>
+      </w:pPr>
+      <w:r>
+        <w:rPr>
+          <w:rStyle w:val="Strong"/>
+        </w:rPr>
+        <w:t>CPUs</w:t>
+      </w:r>
+      <w:r>
+        <w:t>: 2</w:t>
+      </w:r>
+    </w:p>
+    <w:p>
+      <w:pPr>
+        <w:numPr>
+          <w:ilvl w:val="2"/>
+          <w:numId w:val="53"/>
+        </w:numPr>
+        <w:spacing w:before="100" w:beforeAutospacing="1" w:after="100" w:afterAutospacing="1" w:line="240" w:lineRule="auto"/>
+      </w:pPr>
+      <w:r>
+        <w:rPr>
+          <w:rStyle w:val="Strong"/>
+        </w:rPr>
+        <w:t>Memory</w:t>
+      </w:r>
+      <w:r>
+        <w:t>: 4 GB</w:t>
+      </w:r>
+    </w:p>
+    <w:p>
+      <w:pPr>
+        <w:numPr>
+          <w:ilvl w:val="2"/>
+          <w:numId w:val="53"/>
+        </w:numPr>
+        <w:spacing w:before="100" w:beforeAutospacing="1" w:after="100" w:afterAutospacing="1" w:line="240" w:lineRule="auto"/>
+      </w:pPr>
+      <w:r>
+        <w:rPr>
+          <w:rStyle w:val="Strong"/>
+        </w:rPr>
+        <w:t>Usable Storage</w:t>
+      </w:r>
+      <w:r>
+        <w:t>: 8 TB</w:t>
+      </w:r>
+    </w:p>
+    <w:p>
+      <w:pPr>
+        <w:numPr>
+          <w:ilvl w:val="1"/>
+          <w:numId w:val="53"/>
+        </w:numPr>
+        <w:spacing w:before="100" w:beforeAutospacing="1" w:after="100" w:afterAutospacing="1" w:line="240" w:lineRule="auto"/>
+      </w:pPr>
+      <w:r>
+        <w:rPr>
+          <w:rStyle w:val="Strong"/>
+        </w:rPr>
+        <w:t>Use Cases</w:t>
+      </w:r>
+      <w:r>
+        <w:t>: Ideal for edge computing and data transfer needs in environments where space is limited or where mobility is essential.</w:t>
+      </w:r>
+    </w:p>
+    <w:p>
+      <w:pPr>
+        <w:pStyle w:val="NormalWeb"/>
+        <w:numPr>
+          <w:ilvl w:val="0"/>
+          <w:numId w:val="53"/>
+        </w:numPr>
+      </w:pPr>
+      <w:r>
+        <w:rPr>
+          <w:rStyle w:val="Strong"/>
+        </w:rPr>
+        <w:t>AWS Snowball</w:t>
+      </w:r>
+    </w:p>
+    <w:p>
+      <w:pPr>
+        <w:numPr>
+          <w:ilvl w:val="1"/>
+          <w:numId w:val="53"/>
+        </w:numPr>
+        <w:spacing w:before="100" w:beforeAutospacing="1" w:after="100" w:afterAutospacing="1" w:line="240" w:lineRule="auto"/>
+      </w:pPr>
+      <w:r>
+        <w:rPr>
+          <w:rStyle w:val="Strong"/>
+        </w:rPr>
+        <w:t>Description</w:t>
+      </w:r>
+      <w:r>
+        <w:t>: Offers two types of devices designed for different data transfer needs.</w:t>
+      </w:r>
+    </w:p>
+    <w:p>
+      <w:pPr>
+        <w:numPr>
+          <w:ilvl w:val="2"/>
+          <w:numId w:val="53"/>
+        </w:numPr>
+        <w:spacing w:before="100" w:beforeAutospacing="1" w:after="100" w:afterAutospacing="1" w:line="240" w:lineRule="auto"/>
+      </w:pPr>
+      <w:r>
+        <w:rPr>
+          <w:rStyle w:val="Strong"/>
+        </w:rPr>
+        <w:t>Snowball Edge Storage Optimized</w:t>
+      </w:r>
+      <w:r>
+        <w:t>:</w:t>
+      </w:r>
+    </w:p>
+    <w:p>
+      <w:pPr>
+        <w:numPr>
+          <w:ilvl w:val="3"/>
+          <w:numId w:val="53"/>
+        </w:numPr>
+        <w:spacing w:before="100" w:beforeAutospacing="1" w:after="100" w:afterAutospacing="1" w:line="240" w:lineRule="auto"/>
+      </w:pPr>
+      <w:r>
+        <w:rPr>
+          <w:rStyle w:val="Strong"/>
+        </w:rPr>
+        <w:t>Storage Capacity</w:t>
+      </w:r>
+      <w:r>
+        <w:t>: 80 TB HDD for block volumes and Amazon S3-compatible object storage, plus 1 TB SATA SSD for block volumes.</w:t>
+      </w:r>
+    </w:p>
+    <w:p>
+      <w:pPr>
+        <w:numPr>
+          <w:ilvl w:val="3"/>
+          <w:numId w:val="53"/>
+        </w:numPr>
+        <w:spacing w:before="100" w:beforeAutospacing="1" w:after="100" w:afterAutospacing="1" w:line="240" w:lineRule="auto"/>
+      </w:pPr>
+      <w:r>
+        <w:rPr>
+          <w:rStyle w:val="Strong"/>
+        </w:rPr>
+        <w:t>Use Cases</w:t>
+      </w:r>
+      <w:r>
+        <w:t>: Well suited for large-scale data migrations, recurring transfer workflows, and local computing with higher capacity needs.</w:t>
+      </w:r>
+    </w:p>
+    <w:p>
+      <w:pPr>
+        <w:numPr>
+          <w:ilvl w:val="2"/>
+          <w:numId w:val="53"/>
+        </w:numPr>
+        <w:spacing w:before="100" w:beforeAutospacing="1" w:after="100" w:afterAutospacing="1" w:line="240" w:lineRule="auto"/>
+      </w:pPr>
+      <w:r>
+        <w:rPr>
+          <w:rStyle w:val="Strong"/>
+        </w:rPr>
+        <w:t>Snowball Edge Compute Optimized</w:t>
+      </w:r>
+      <w:r>
+        <w:t>:</w:t>
+      </w:r>
+    </w:p>
+    <w:p>
+      <w:pPr>
+        <w:numPr>
+          <w:ilvl w:val="3"/>
+          <w:numId w:val="53"/>
+        </w:numPr>
+        <w:spacing w:before="100" w:beforeAutospacing="1" w:after="100" w:afterAutospacing="1" w:line="240" w:lineRule="auto"/>
+      </w:pPr>
+      <w:r>
+        <w:rPr>
+          <w:rStyle w:val="Strong"/>
+        </w:rPr>
+        <w:t>Computing Resources</w:t>
+      </w:r>
+      <w:r>
+        <w:t>: Provides powerful computing capabilities for applications like machine learning, full motion video analysis, and analytics.</w:t>
+      </w:r>
+    </w:p>
+    <w:p>
+      <w:pPr>
+        <w:numPr>
+          <w:ilvl w:val="3"/>
+          <w:numId w:val="53"/>
+        </w:numPr>
+        <w:spacing w:before="100" w:beforeAutospacing="1" w:after="100" w:afterAutospacing="1" w:line="240" w:lineRule="auto"/>
+      </w:pPr>
+      <w:r>
+        <w:rPr>
+          <w:rStyle w:val="Strong"/>
+        </w:rPr>
+        <w:t>Use Cases</w:t>
+      </w:r>
+      <w:r>
+        <w:t>: Ideal for local computing stacks that require significant processing power in addition to data transfer.</w:t>
+      </w:r>
+    </w:p>
+    <w:p>
+      <w:pPr>
+        <w:pStyle w:val="NormalWeb"/>
+        <w:numPr>
+          <w:ilvl w:val="0"/>
+          <w:numId w:val="53"/>
+        </w:numPr>
+      </w:pPr>
+      <w:r>
+        <w:rPr>
+          <w:rStyle w:val="Strong"/>
+        </w:rPr>
+        <w:t>AWS Snowmobile</w:t>
+      </w:r>
+    </w:p>
+    <w:p>
+      <w:pPr>
+        <w:numPr>
+          <w:ilvl w:val="1"/>
+          <w:numId w:val="53"/>
+        </w:numPr>
+        <w:spacing w:before="100" w:beforeAutospacing="1" w:after="100" w:afterAutospacing="1" w:line="240" w:lineRule="auto"/>
+      </w:pPr>
+      <w:r>
+        <w:rPr>
+          <w:rStyle w:val="Strong"/>
+        </w:rPr>
+        <w:t>Description</w:t>
+      </w:r>
+      <w:r>
+        <w:t>: An exabyte-scale data transfer service designed for moving massive amounts of data to AWS.</w:t>
+      </w:r>
+    </w:p>
+    <w:p>
+      <w:pPr>
+        <w:numPr>
+          <w:ilvl w:val="1"/>
+          <w:numId w:val="53"/>
+        </w:numPr>
+        <w:spacing w:before="100" w:beforeAutospacing="1" w:after="100" w:afterAutospacing="1" w:line="240" w:lineRule="auto"/>
+      </w:pPr>
+      <w:r>
+        <w:rPr>
+          <w:rStyle w:val="Strong"/>
+        </w:rPr>
+        <w:t>Specifications</w:t>
+      </w:r>
+      <w:r>
+        <w:t>:</w:t>
+      </w:r>
+    </w:p>
+    <w:p>
+      <w:pPr>
+        <w:numPr>
+          <w:ilvl w:val="2"/>
+          <w:numId w:val="53"/>
+        </w:numPr>
+        <w:spacing w:before="100" w:beforeAutospacing="1" w:after="100" w:afterAutospacing="1" w:line="240" w:lineRule="auto"/>
+      </w:pPr>
+      <w:r>
+        <w:rPr>
+          <w:rStyle w:val="Strong"/>
+        </w:rPr>
+        <w:t>Capacity</w:t>
+      </w:r>
+      <w:r>
+        <w:t>: Can transfer up to 100 petabytes of data per unit.</w:t>
+      </w:r>
+    </w:p>
+    <w:p>
+      <w:pPr>
+        <w:numPr>
+          <w:ilvl w:val="2"/>
+          <w:numId w:val="53"/>
+        </w:numPr>
+        <w:spacing w:before="100" w:beforeAutospacing="1" w:after="100" w:afterAutospacing="1" w:line="240" w:lineRule="auto"/>
+      </w:pPr>
+      <w:r>
+        <w:rPr>
+          <w:rStyle w:val="Strong"/>
+        </w:rPr>
+        <w:t>Physical Form</w:t>
+      </w:r>
+      <w:r>
+        <w:t>: A 45-foot-long ruggedized shipping container that is transported by a semi-trailer truck.</w:t>
+      </w:r>
+    </w:p>
+    <w:p>
+      <w:pPr>
+        <w:numPr>
+          <w:ilvl w:val="1"/>
+          <w:numId w:val="53"/>
+        </w:numPr>
+        <w:spacing w:before="100" w:beforeAutospacing="1" w:after="100" w:afterAutospacing="1" w:line="240" w:lineRule="auto"/>
+      </w:pPr>
+      <w:r>
+        <w:rPr>
+          <w:rStyle w:val="Strong"/>
+        </w:rPr>
+        <w:t>Use Cases</w:t>
+      </w:r>
+      <w:r>
+        <w:t>: Suitable for enterprises or organizations needing to transfer extremely large datasets, such as those in media, genomics, and scientific research.</w:t>
+      </w:r>
+    </w:p>
+    <w:p>
+      <w:pPr>
+        <w:pStyle w:val="Heading3"/>
+      </w:pPr>
+      <w:r>
+        <w:t>Summary</w:t>
+      </w:r>
+    </w:p>
+    <w:p>
+      <w:pPr>
+        <w:pStyle w:val="NormalWeb"/>
+      </w:pPr>
+      <w:r>
+        <w:t>The AWS Snow Family provides versatile and secure solutions for data transfer, particularly when dealing with large datasets that are impractical to transfer over the internet. By offering varying capacities and built-in computing capabilities, these devices support a wide range of use cases, from edge computing to large-scale data migrations, ensuring that organizations can efficiently move their data to the AWS cloud.</w:t>
+      </w:r>
+    </w:p>
+    <w:p>
+      <w:pPr>
+        <w:pStyle w:val="Heading3"/>
+      </w:pPr>
+      <w:r>
+        <w:lastRenderedPageBreak/>
+        <w:t>AWS Well-Architected Framework</w:t>
+      </w:r>
+    </w:p>
+    <w:p>
+      <w:pPr>
+        <w:pStyle w:val="NormalWeb"/>
+      </w:pPr>
+      <w:r>
+        <w:t xml:space="preserve">The </w:t>
+      </w:r>
+      <w:r>
+        <w:rPr>
+          <w:rStyle w:val="Strong"/>
+          <w:rFonts w:eastAsiaTheme="majorEastAsia"/>
+        </w:rPr>
+        <w:t>AWS Well-Architected Framework</w:t>
+      </w:r>
+      <w:r>
+        <w:t xml:space="preserve"> is a set of guidelines designed to help users build reliable, secure, efficient, and cost-effective applications on the AWS Cloud. It provides a structured approach to evaluating and improving cloud architecture based on AWS best practices. This framework is organized into six key pillars:</w:t>
+      </w:r>
+    </w:p>
+    <w:p>
+      <w:r>
+        <w:pict w14:anchorId="5B4FF8D2">
+          <v:rect id="_x0000_i1037" style="width:0;height:1.5pt" o:hralign="center" o:hrstd="t" o:hr="t" fillcolor="#a0a0a0" stroked="f"/>
+        </w:pict>
+      </w:r>
+    </w:p>
+    <w:p>
+      <w:pPr>
+        <w:pStyle w:val="NormalWeb"/>
+        <w:numPr>
+          <w:ilvl w:val="0"/>
+          <w:numId w:val="54"/>
+        </w:numPr>
+      </w:pPr>
+      <w:r>
+        <w:rPr>
+          <w:rStyle w:val="Strong"/>
+          <w:rFonts w:eastAsiaTheme="majorEastAsia"/>
+        </w:rPr>
+        <w:t>Operational Excellence</w:t>
+      </w:r>
+    </w:p>
+    <w:p>
+      <w:pPr>
+        <w:numPr>
+          <w:ilvl w:val="1"/>
+          <w:numId w:val="54"/>
+        </w:numPr>
+        <w:spacing w:before="100" w:beforeAutospacing="1" w:after="100" w:afterAutospacing="1" w:line="240" w:lineRule="auto"/>
+      </w:pPr>
+      <w:r>
+        <w:rPr>
+          <w:rStyle w:val="Strong"/>
+        </w:rPr>
+        <w:t>Definition</w:t>
+      </w:r>
+      <w:r>
+        <w:t>: The ability to run and monitor systems to deliver business value and continually improve processes and procedures.</w:t>
+      </w:r>
+    </w:p>
+    <w:p>
+      <w:pPr>
+        <w:numPr>
+          <w:ilvl w:val="1"/>
+          <w:numId w:val="54"/>
+        </w:numPr>
+        <w:spacing w:before="100" w:beforeAutospacing="1" w:after="100" w:afterAutospacing="1" w:line="240" w:lineRule="auto"/>
+      </w:pPr>
+      <w:r>
+        <w:rPr>
+          <w:rStyle w:val="Strong"/>
+        </w:rPr>
+        <w:t>Design Principles</w:t>
+      </w:r>
+      <w:r>
+        <w:t>:</w:t>
+      </w:r>
+    </w:p>
+    <w:p>
+      <w:pPr>
+        <w:numPr>
+          <w:ilvl w:val="2"/>
+          <w:numId w:val="54"/>
+        </w:numPr>
+        <w:spacing w:before="100" w:beforeAutospacing="1" w:after="100" w:afterAutospacing="1" w:line="240" w:lineRule="auto"/>
+      </w:pPr>
+      <w:r>
+        <w:t>Perform operations as code.</w:t>
+      </w:r>
+    </w:p>
+    <w:p>
+      <w:pPr>
+        <w:numPr>
+          <w:ilvl w:val="2"/>
+          <w:numId w:val="54"/>
+        </w:numPr>
+        <w:spacing w:before="100" w:beforeAutospacing="1" w:after="100" w:afterAutospacing="1" w:line="240" w:lineRule="auto"/>
+      </w:pPr>
+      <w:r>
+        <w:t>Annotate documentation for transparency.</w:t>
+      </w:r>
+    </w:p>
+    <w:p>
+      <w:pPr>
+        <w:numPr>
+          <w:ilvl w:val="2"/>
+          <w:numId w:val="54"/>
+        </w:numPr>
+        <w:spacing w:before="100" w:beforeAutospacing="1" w:after="100" w:afterAutospacing="1" w:line="240" w:lineRule="auto"/>
+      </w:pPr>
+      <w:r>
+        <w:t>Anticipate failure and design for recovery.</w:t>
+      </w:r>
+    </w:p>
+    <w:p>
+      <w:pPr>
+        <w:numPr>
+          <w:ilvl w:val="2"/>
+          <w:numId w:val="54"/>
+        </w:numPr>
+        <w:spacing w:before="100" w:beforeAutospacing="1" w:after="100" w:afterAutospacing="1" w:line="240" w:lineRule="auto"/>
+      </w:pPr>
+      <w:r>
+        <w:t>Implement small, reversible changes regularly.</w:t>
+      </w:r>
+    </w:p>
+    <w:p>
+      <w:pPr>
+        <w:pStyle w:val="NormalWeb"/>
+        <w:numPr>
+          <w:ilvl w:val="0"/>
+          <w:numId w:val="54"/>
+        </w:numPr>
+      </w:pPr>
+      <w:r>
+        <w:rPr>
+          <w:rStyle w:val="Strong"/>
+          <w:rFonts w:eastAsiaTheme="majorEastAsia"/>
+        </w:rPr>
+        <w:t>Security</w:t>
+      </w:r>
+    </w:p>
+    <w:p>
+      <w:pPr>
+        <w:numPr>
+          <w:ilvl w:val="1"/>
+          <w:numId w:val="54"/>
+        </w:numPr>
+        <w:spacing w:before="100" w:beforeAutospacing="1" w:after="100" w:afterAutospacing="1" w:line="240" w:lineRule="auto"/>
+      </w:pPr>
+      <w:r>
+        <w:rPr>
+          <w:rStyle w:val="Strong"/>
+        </w:rPr>
+        <w:t>Definition</w:t>
+      </w:r>
+      <w:r>
+        <w:t>: The capability to protect information, systems, and assets, with a focus on minimizing risk.</w:t>
+      </w:r>
+    </w:p>
+    <w:p>
+      <w:pPr>
+        <w:numPr>
+          <w:ilvl w:val="1"/>
+          <w:numId w:val="54"/>
+        </w:numPr>
+        <w:spacing w:before="100" w:beforeAutospacing="1" w:after="100" w:afterAutospacing="1" w:line="240" w:lineRule="auto"/>
+      </w:pPr>
+      <w:r>
+        <w:rPr>
+          <w:rStyle w:val="Strong"/>
+        </w:rPr>
+        <w:t>Best Practices</w:t>
+      </w:r>
+      <w:r>
+        <w:t>:</w:t>
+      </w:r>
+    </w:p>
+    <w:p>
+      <w:pPr>
+        <w:numPr>
+          <w:ilvl w:val="2"/>
+          <w:numId w:val="54"/>
+        </w:numPr>
+        <w:spacing w:before="100" w:beforeAutospacing="1" w:after="100" w:afterAutospacing="1" w:line="240" w:lineRule="auto"/>
+      </w:pPr>
+      <w:r>
+        <w:t>Automate security best practices.</w:t>
+      </w:r>
+    </w:p>
+    <w:p>
+      <w:pPr>
+        <w:numPr>
+          <w:ilvl w:val="2"/>
+          <w:numId w:val="54"/>
+        </w:numPr>
+        <w:spacing w:before="100" w:beforeAutospacing="1" w:after="100" w:afterAutospacing="1" w:line="240" w:lineRule="auto"/>
+      </w:pPr>
+      <w:r>
+        <w:t>Apply security across all layers of the architecture.</w:t>
+      </w:r>
+    </w:p>
+    <w:p>
+      <w:pPr>
+        <w:numPr>
+          <w:ilvl w:val="2"/>
+          <w:numId w:val="54"/>
+        </w:numPr>
+        <w:spacing w:before="100" w:beforeAutospacing="1" w:after="100" w:afterAutospacing="1" w:line="240" w:lineRule="auto"/>
+      </w:pPr>
+      <w:r>
+        <w:t>Encrypt data in transit and at rest.</w:t>
+      </w:r>
+    </w:p>
+    <w:p>
+      <w:pPr>
+        <w:pStyle w:val="NormalWeb"/>
+        <w:numPr>
+          <w:ilvl w:val="0"/>
+          <w:numId w:val="54"/>
+        </w:numPr>
+      </w:pPr>
+      <w:r>
+        <w:rPr>
+          <w:rStyle w:val="Strong"/>
+          <w:rFonts w:eastAsiaTheme="majorEastAsia"/>
+        </w:rPr>
+        <w:t>Reliability</w:t>
+      </w:r>
+    </w:p>
+    <w:p>
+      <w:pPr>
+        <w:numPr>
+          <w:ilvl w:val="1"/>
+          <w:numId w:val="54"/>
+        </w:numPr>
+        <w:spacing w:before="100" w:beforeAutospacing="1" w:after="100" w:afterAutospacing="1" w:line="240" w:lineRule="auto"/>
+      </w:pPr>
+      <w:r>
+        <w:rPr>
+          <w:rStyle w:val="Strong"/>
+        </w:rPr>
+        <w:t>Definition</w:t>
+      </w:r>
+      <w:r>
+        <w:t>: The ability of a system to recover from failures, dynamically scale to meet demand, and mitigate disruptions.</w:t>
+      </w:r>
+    </w:p>
+    <w:p>
+      <w:pPr>
+        <w:numPr>
+          <w:ilvl w:val="1"/>
+          <w:numId w:val="54"/>
+        </w:numPr>
+        <w:spacing w:before="100" w:beforeAutospacing="1" w:after="100" w:afterAutospacing="1" w:line="240" w:lineRule="auto"/>
+      </w:pPr>
+      <w:r>
+        <w:rPr>
+          <w:rStyle w:val="Strong"/>
+        </w:rPr>
+        <w:t>Key Strategies</w:t>
+      </w:r>
+      <w:r>
+        <w:t>:</w:t>
+      </w:r>
+    </w:p>
+    <w:p>
+      <w:pPr>
+        <w:numPr>
+          <w:ilvl w:val="2"/>
+          <w:numId w:val="54"/>
+        </w:numPr>
+        <w:spacing w:before="100" w:beforeAutospacing="1" w:after="100" w:afterAutospacing="1" w:line="240" w:lineRule="auto"/>
+      </w:pPr>
+      <w:r>
+        <w:t>Test recovery procedures.</w:t>
+      </w:r>
+    </w:p>
+    <w:p>
+      <w:pPr>
+        <w:numPr>
+          <w:ilvl w:val="2"/>
+          <w:numId w:val="54"/>
+        </w:numPr>
+        <w:spacing w:before="100" w:beforeAutospacing="1" w:after="100" w:afterAutospacing="1" w:line="240" w:lineRule="auto"/>
+      </w:pPr>
+      <w:r>
+        <w:t>Use horizontal scaling to enhance availability.</w:t>
+      </w:r>
+    </w:p>
+    <w:p>
+      <w:pPr>
+        <w:numPr>
+          <w:ilvl w:val="2"/>
+          <w:numId w:val="54"/>
+        </w:numPr>
+        <w:spacing w:before="100" w:beforeAutospacing="1" w:after="100" w:afterAutospacing="1" w:line="240" w:lineRule="auto"/>
+      </w:pPr>
+      <w:r>
+        <w:t>Enable automatic recovery from failures.</w:t>
+      </w:r>
+    </w:p>
+    <w:p>
+      <w:pPr>
+        <w:pStyle w:val="NormalWeb"/>
+        <w:numPr>
+          <w:ilvl w:val="0"/>
+          <w:numId w:val="54"/>
+        </w:numPr>
+      </w:pPr>
+      <w:r>
+        <w:rPr>
+          <w:rStyle w:val="Strong"/>
+          <w:rFonts w:eastAsiaTheme="majorEastAsia"/>
+        </w:rPr>
+        <w:t>Performance Efficiency</w:t>
+      </w:r>
+    </w:p>
+    <w:p>
+      <w:pPr>
+        <w:numPr>
+          <w:ilvl w:val="1"/>
+          <w:numId w:val="54"/>
+        </w:numPr>
+        <w:spacing w:before="100" w:beforeAutospacing="1" w:after="100" w:afterAutospacing="1" w:line="240" w:lineRule="auto"/>
+      </w:pPr>
+      <w:r>
+        <w:rPr>
+          <w:rStyle w:val="Strong"/>
+        </w:rPr>
+        <w:t>Definition</w:t>
+      </w:r>
+      <w:r>
+        <w:t>: Efficient use of computing resources to meet requirements and maintain adaptability as demand changes.</w:t>
+      </w:r>
+    </w:p>
+    <w:p>
+      <w:pPr>
+        <w:numPr>
+          <w:ilvl w:val="1"/>
+          <w:numId w:val="54"/>
+        </w:numPr>
+        <w:spacing w:before="100" w:beforeAutospacing="1" w:after="100" w:afterAutospacing="1" w:line="240" w:lineRule="auto"/>
+      </w:pPr>
+      <w:r>
+        <w:rPr>
+          <w:rStyle w:val="Strong"/>
+        </w:rPr>
+        <w:t>Design Tips</w:t>
+      </w:r>
+      <w:r>
+        <w:t>:</w:t>
+      </w:r>
+    </w:p>
+    <w:p>
+      <w:pPr>
+        <w:numPr>
+          <w:ilvl w:val="2"/>
+          <w:numId w:val="54"/>
+        </w:numPr>
+        <w:spacing w:before="100" w:beforeAutospacing="1" w:after="100" w:afterAutospacing="1" w:line="240" w:lineRule="auto"/>
+      </w:pPr>
+      <w:r>
+        <w:t>Experiment with performance improvements.</w:t>
+      </w:r>
+    </w:p>
+    <w:p>
+      <w:pPr>
+        <w:numPr>
+          <w:ilvl w:val="2"/>
+          <w:numId w:val="54"/>
+        </w:numPr>
+        <w:spacing w:before="100" w:beforeAutospacing="1" w:after="100" w:afterAutospacing="1" w:line="240" w:lineRule="auto"/>
+      </w:pPr>
+      <w:r>
+        <w:t>Consider serverless architecture for better resource utilization.</w:t>
+      </w:r>
+    </w:p>
+    <w:p>
+      <w:pPr>
+        <w:numPr>
+          <w:ilvl w:val="2"/>
+          <w:numId w:val="54"/>
+        </w:numPr>
+        <w:spacing w:before="100" w:beforeAutospacing="1" w:after="100" w:afterAutospacing="1" w:line="240" w:lineRule="auto"/>
+      </w:pPr>
+      <w:r>
+        <w:t>Design for global reach to optimize performance.</w:t>
+      </w:r>
+    </w:p>
+    <w:p>
+      <w:pPr>
+        <w:pStyle w:val="NormalWeb"/>
+        <w:numPr>
+          <w:ilvl w:val="0"/>
+          <w:numId w:val="54"/>
+        </w:numPr>
+      </w:pPr>
+      <w:r>
+        <w:rPr>
+          <w:rStyle w:val="Strong"/>
+          <w:rFonts w:eastAsiaTheme="majorEastAsia"/>
+        </w:rPr>
+        <w:t>Cost Optimization</w:t>
+      </w:r>
+    </w:p>
+    <w:p>
+      <w:pPr>
+        <w:numPr>
+          <w:ilvl w:val="1"/>
+          <w:numId w:val="54"/>
+        </w:numPr>
+        <w:spacing w:before="100" w:beforeAutospacing="1" w:after="100" w:afterAutospacing="1" w:line="240" w:lineRule="auto"/>
+      </w:pPr>
+      <w:r>
+        <w:rPr>
+          <w:rStyle w:val="Strong"/>
+        </w:rPr>
+        <w:t>Definition</w:t>
+      </w:r>
+      <w:r>
+        <w:t>: Managing systems to deliver business value at the lowest price.</w:t>
+      </w:r>
+    </w:p>
+    <w:p>
+      <w:pPr>
+        <w:numPr>
+          <w:ilvl w:val="1"/>
+          <w:numId w:val="54"/>
+        </w:numPr>
+        <w:spacing w:before="100" w:beforeAutospacing="1" w:after="100" w:afterAutospacing="1" w:line="240" w:lineRule="auto"/>
+      </w:pPr>
+      <w:r>
+        <w:rPr>
+          <w:rStyle w:val="Strong"/>
+        </w:rPr>
+        <w:t>Optimization Techniques</w:t>
+      </w:r>
+      <w:r>
+        <w:t>:</w:t>
+      </w:r>
+    </w:p>
+    <w:p>
+      <w:pPr>
+        <w:numPr>
+          <w:ilvl w:val="2"/>
+          <w:numId w:val="54"/>
+        </w:numPr>
+        <w:spacing w:before="100" w:beforeAutospacing="1" w:after="100" w:afterAutospacing="1" w:line="240" w:lineRule="auto"/>
+      </w:pPr>
+      <w:r>
+        <w:t>Adopt a pay-as-you-go model.</w:t>
+      </w:r>
+    </w:p>
+    <w:p>
+      <w:pPr>
+        <w:numPr>
+          <w:ilvl w:val="2"/>
+          <w:numId w:val="54"/>
+        </w:numPr>
+        <w:spacing w:before="100" w:beforeAutospacing="1" w:after="100" w:afterAutospacing="1" w:line="240" w:lineRule="auto"/>
+      </w:pPr>
+      <w:r>
+        <w:t>Attribute costs to track spending.</w:t>
+      </w:r>
+    </w:p>
+    <w:p>
+      <w:pPr>
+        <w:numPr>
+          <w:ilvl w:val="2"/>
+          <w:numId w:val="54"/>
+        </w:numPr>
+        <w:spacing w:before="100" w:beforeAutospacing="1" w:after="100" w:afterAutospacing="1" w:line="240" w:lineRule="auto"/>
+      </w:pPr>
+      <w:r>
+        <w:t>Use managed services to lower overall costs.</w:t>
+      </w:r>
+    </w:p>
+    <w:p>
+      <w:pPr>
+        <w:pStyle w:val="NormalWeb"/>
+        <w:numPr>
+          <w:ilvl w:val="0"/>
+          <w:numId w:val="54"/>
+        </w:numPr>
+      </w:pPr>
+      <w:r>
+        <w:rPr>
+          <w:rStyle w:val="Strong"/>
+          <w:rFonts w:eastAsiaTheme="majorEastAsia"/>
+        </w:rPr>
+        <w:t>Sustainability</w:t>
+      </w:r>
+    </w:p>
+    <w:p>
+      <w:pPr>
+        <w:numPr>
+          <w:ilvl w:val="1"/>
+          <w:numId w:val="54"/>
+        </w:numPr>
+        <w:spacing w:before="100" w:beforeAutospacing="1" w:after="100" w:afterAutospacing="1" w:line="240" w:lineRule="auto"/>
+      </w:pPr>
+      <w:r>
+        <w:rPr>
+          <w:rStyle w:val="Strong"/>
+        </w:rPr>
+        <w:t>Definition</w:t>
+      </w:r>
+      <w:r>
+        <w:t>: Improving the sustainability impact of workloads by minimizing energy consumption and maximizing efficiency.</w:t>
+      </w:r>
+    </w:p>
+    <w:p>
+      <w:pPr>
+        <w:numPr>
+          <w:ilvl w:val="1"/>
+          <w:numId w:val="54"/>
+        </w:numPr>
+        <w:spacing w:before="100" w:beforeAutospacing="1" w:after="100" w:afterAutospacing="1" w:line="240" w:lineRule="auto"/>
+      </w:pPr>
+      <w:r>
+        <w:rPr>
+          <w:rStyle w:val="Strong"/>
+        </w:rPr>
+        <w:lastRenderedPageBreak/>
+        <w:t>Best Practices</w:t>
+      </w:r>
+      <w:r>
+        <w:t>:</w:t>
+      </w:r>
+    </w:p>
+    <w:p>
+      <w:pPr>
+        <w:numPr>
+          <w:ilvl w:val="2"/>
+          <w:numId w:val="54"/>
+        </w:numPr>
+        <w:spacing w:before="100" w:beforeAutospacing="1" w:after="100" w:afterAutospacing="1" w:line="240" w:lineRule="auto"/>
+      </w:pPr>
+      <w:r>
+        <w:t>Understand the environmental impact of your workload.</w:t>
+      </w:r>
+    </w:p>
+    <w:p>
+      <w:pPr>
+        <w:numPr>
+          <w:ilvl w:val="2"/>
+          <w:numId w:val="54"/>
+        </w:numPr>
+        <w:spacing w:before="100" w:beforeAutospacing="1" w:after="100" w:afterAutospacing="1" w:line="240" w:lineRule="auto"/>
+      </w:pPr>
+      <w:r>
+        <w:t>Set sustainability goals and optimize resource utilization.</w:t>
+      </w:r>
+    </w:p>
+    <w:p>
+      <w:pPr>
+        <w:numPr>
+          <w:ilvl w:val="2"/>
+          <w:numId w:val="54"/>
+        </w:numPr>
+        <w:spacing w:before="100" w:beforeAutospacing="1" w:after="100" w:afterAutospacing="1" w:line="240" w:lineRule="auto"/>
+      </w:pPr>
+      <w:r>
+        <w:t>Adopt new, efficient technologies and managed services where possible.</w:t>
+      </w:r>
+    </w:p>
+    <w:p>
+      <w:pPr>
+        <w:spacing w:after="0"/>
+      </w:pPr>
+      <w:r>
+        <w:pict w14:anchorId="260986E7">
+          <v:rect id="_x0000_i1038" style="width:0;height:1.5pt" o:hralign="center" o:hrstd="t" o:hr="t" fillcolor="#a0a0a0" stroked="f"/>
+        </w:pict>
+      </w:r>
+    </w:p>
+    <w:p>
+      <w:pPr>
+        <w:pStyle w:val="Heading3"/>
+      </w:pPr>
+      <w:r>
+        <w:t>Conclusion</w:t>
+      </w:r>
+    </w:p>
+    <w:p>
+      <w:pPr>
+        <w:pStyle w:val="NormalWeb"/>
+      </w:pPr>
+      <w:r>
+        <w:t>The AWS Well-Architected Framework provides a comprehensive approach to building cloud solutions that are reliable, secure, and cost-effective. By following these six pillars, organizations can align their cloud strategies with best practices that support business goals, optimize costs, and embrace sustainability in the cloud.</w:t>
+      </w:r>
+    </w:p>
+    <w:p>
+      <w:pPr>
+        <w:pStyle w:val="NormalWeb"/>
+      </w:pPr>
       <w:bookmarkStart w:id="0" w:name="_GoBack"/>
       <w:bookmarkEnd w:id="0"/>
     </w:p>
@@ -6629,6 +10991,127 @@
     </w:lvl>
   </w:abstractNum>
   <w:abstractNum w:abstractNumId="1" w15:restartNumberingAfterBreak="0">
+    <w:nsid w:val="053C0147"/>
+    <w:multiLevelType w:val="multilevel"/>
+    <w:tmpl w:val="84088CFE"/>
+    <w:lvl w:ilvl="0">
+      <w:start w:val="1"/>
+      <w:numFmt w:val="decimal"/>
+      <w:lvlText w:val="%1."/>
+      <w:lvlJc w:val="left"/>
+      <w:pPr>
+        <w:tabs>
+          <w:tab w:val="num" w:pos="720"/>
+        </w:tabs>
+        <w:ind w:left="720" w:hanging="360"/>
+      </w:pPr>
+    </w:lvl>
+    <w:lvl w:ilvl="1">
+      <w:start w:val="1"/>
+      <w:numFmt w:val="bullet"/>
+      <w:lvlText w:val="o"/>
+      <w:lvlJc w:val="left"/>
+      <w:pPr>
+        <w:tabs>
+          <w:tab w:val="num" w:pos="1440"/>
+        </w:tabs>
+        <w:ind w:left="1440" w:hanging="360"/>
+      </w:pPr>
+      <w:rPr>
+        <w:rFonts w:ascii="Courier New" w:hAnsi="Courier New" w:hint="default"/>
+        <w:sz w:val="20"/>
+      </w:rPr>
+    </w:lvl>
+    <w:lvl w:ilvl="2">
+      <w:start w:val="1"/>
+      <w:numFmt w:val="bullet"/>
+      <w:lvlText w:val=""/>
+      <w:lvlJc w:val="left"/>
+      <w:pPr>
+        <w:tabs>
+          <w:tab w:val="num" w:pos="2160"/>
+        </w:tabs>
+        <w:ind w:left="2160" w:hanging="360"/>
+      </w:pPr>
+      <w:rPr>
+        <w:rFonts w:ascii="Wingdings" w:hAnsi="Wingdings" w:hint="default"/>
+        <w:sz w:val="20"/>
+      </w:rPr>
+    </w:lvl>
+    <w:lvl w:ilvl="3" w:tentative="1">
+      <w:start w:val="1"/>
+      <w:numFmt w:val="decimal"/>
+      <w:lvlText w:val="%4."/>
+      <w:lvlJc w:val="left"/>
+      <w:pPr>
+        <w:tabs>
+          <w:tab w:val="num" w:pos="2880"/>
+        </w:tabs>
+        <w:ind w:left="2880" w:hanging="360"/>
+      </w:pPr>
+    </w:lvl>
+    <w:lvl w:ilvl="4" w:tentative="1">
+      <w:start w:val="1"/>
+      <w:numFmt w:val="decimal"/>
+      <w:lvlText w:val="%5."/>
+      <w:lvlJc w:val="left"/>
+      <w:pPr>
+        <w:tabs>
+          <w:tab w:val="num" w:pos="3600"/>
+        </w:tabs>
+        <w:ind w:left="3600" w:hanging="360"/>
+      </w:pPr>
+    </w:lvl>
+    <w:lvl w:ilvl="5" w:tentative="1">
+      <w:start w:val="1"/>
+      <w:numFmt w:val="decimal"/>
+      <w:lvlText w:val="%6."/>
+      <w:lvlJc w:val="left"/>
+      <w:pPr>
+        <w:tabs>
+          <w:tab w:val="num" w:pos="4320"/>
+        </w:tabs>
+        <w:ind w:left="4320" w:hanging="360"/>
+      </w:pPr>
+    </w:lvl>
+    <w:lvl w:ilvl="6" w:tentative="1">
+      <w:start w:val="1"/>
+      <w:numFmt w:val="decimal"/>
+      <w:lvlText w:val="%7."/>
+      <w:lvlJc w:val="left"/>
+      <w:pPr>
+        <w:tabs>
+          <w:tab w:val="num" w:pos="5040"/>
+        </w:tabs>
+        <w:ind w:left="5040" w:hanging="360"/>
+      </w:pPr>
+    </w:lvl>
+    <w:lvl w:ilvl="7" w:tentative="1">
+      <w:start w:val="1"/>
+      <w:numFmt w:val="decimal"/>
+      <w:lvlText w:val="%8."/>
+      <w:lvlJc w:val="left"/>
+      <w:pPr>
+        <w:tabs>
+          <w:tab w:val="num" w:pos="5760"/>
+        </w:tabs>
+        <w:ind w:left="5760" w:hanging="360"/>
+      </w:pPr>
+    </w:lvl>
+    <w:lvl w:ilvl="8" w:tentative="1">
+      <w:start w:val="1"/>
+      <w:numFmt w:val="decimal"/>
+      <w:lvlText w:val="%9."/>
+      <w:lvlJc w:val="left"/>
+      <w:pPr>
+        <w:tabs>
+          <w:tab w:val="num" w:pos="6480"/>
+        </w:tabs>
+        <w:ind w:left="6480" w:hanging="360"/>
+      </w:pPr>
+    </w:lvl>
+  </w:abstractNum>
+  <w:abstractNum w:abstractNumId="2" w15:restartNumberingAfterBreak="0">
     <w:nsid w:val="0586190E"/>
     <w:multiLevelType w:val="multilevel"/>
     <w:tmpl w:val="DC600552"/>
@@ -6777,7 +11260,7 @@
       </w:rPr>
     </w:lvl>
   </w:abstractNum>
-  <w:abstractNum w:abstractNumId="2" w15:restartNumberingAfterBreak="0">
+  <w:abstractNum w:abstractNumId="3" w15:restartNumberingAfterBreak="0">
     <w:nsid w:val="09B45EB2"/>
     <w:multiLevelType w:val="multilevel"/>
     <w:tmpl w:val="1A383B5E"/>
@@ -6926,7 +11409,7 @@
       </w:rPr>
     </w:lvl>
   </w:abstractNum>
-  <w:abstractNum w:abstractNumId="3" w15:restartNumberingAfterBreak="0">
+  <w:abstractNum w:abstractNumId="4" w15:restartNumberingAfterBreak="0">
     <w:nsid w:val="09BD37AE"/>
     <w:multiLevelType w:val="multilevel"/>
     <w:tmpl w:val="8FC27698"/>
@@ -7075,7 +11558,7 @@
       </w:rPr>
     </w:lvl>
   </w:abstractNum>
-  <w:abstractNum w:abstractNumId="4" w15:restartNumberingAfterBreak="0">
+  <w:abstractNum w:abstractNumId="5" w15:restartNumberingAfterBreak="0">
     <w:nsid w:val="0B0578A6"/>
     <w:multiLevelType w:val="multilevel"/>
     <w:tmpl w:val="7DE6849E"/>
@@ -7224,7 +11707,305 @@
       </w:rPr>
     </w:lvl>
   </w:abstractNum>
-  <w:abstractNum w:abstractNumId="5" w15:restartNumberingAfterBreak="0">
+  <w:abstractNum w:abstractNumId="6" w15:restartNumberingAfterBreak="0">
+    <w:nsid w:val="0B893439"/>
+    <w:multiLevelType w:val="multilevel"/>
+    <w:tmpl w:val="53A8C420"/>
+    <w:lvl w:ilvl="0">
+      <w:start w:val="1"/>
+      <w:numFmt w:val="bullet"/>
+      <w:lvlText w:val=""/>
+      <w:lvlJc w:val="left"/>
+      <w:pPr>
+        <w:tabs>
+          <w:tab w:val="num" w:pos="720"/>
+        </w:tabs>
+        <w:ind w:left="720" w:hanging="360"/>
+      </w:pPr>
+      <w:rPr>
+        <w:rFonts w:ascii="Symbol" w:hAnsi="Symbol" w:hint="default"/>
+        <w:sz w:val="20"/>
+      </w:rPr>
+    </w:lvl>
+    <w:lvl w:ilvl="1" w:tentative="1">
+      <w:start w:val="1"/>
+      <w:numFmt w:val="bullet"/>
+      <w:lvlText w:val="o"/>
+      <w:lvlJc w:val="left"/>
+      <w:pPr>
+        <w:tabs>
+          <w:tab w:val="num" w:pos="1440"/>
+        </w:tabs>
+        <w:ind w:left="1440" w:hanging="360"/>
+      </w:pPr>
+      <w:rPr>
+        <w:rFonts w:ascii="Courier New" w:hAnsi="Courier New" w:hint="default"/>
+        <w:sz w:val="20"/>
+      </w:rPr>
+    </w:lvl>
+    <w:lvl w:ilvl="2" w:tentative="1">
+      <w:start w:val="1"/>
+      <w:numFmt w:val="bullet"/>
+      <w:lvlText w:val=""/>
+      <w:lvlJc w:val="left"/>
+      <w:pPr>
+        <w:tabs>
+          <w:tab w:val="num" w:pos="2160"/>
+        </w:tabs>
+        <w:ind w:left="2160" w:hanging="360"/>
+      </w:pPr>
+      <w:rPr>
+        <w:rFonts w:ascii="Wingdings" w:hAnsi="Wingdings" w:hint="default"/>
+        <w:sz w:val="20"/>
+      </w:rPr>
+    </w:lvl>
+    <w:lvl w:ilvl="3" w:tentative="1">
+      <w:start w:val="1"/>
+      <w:numFmt w:val="bullet"/>
+      <w:lvlText w:val=""/>
+      <w:lvlJc w:val="left"/>
+      <w:pPr>
+        <w:tabs>
+          <w:tab w:val="num" w:pos="2880"/>
+        </w:tabs>
+        <w:ind w:left="2880" w:hanging="360"/>
+      </w:pPr>
+      <w:rPr>
+        <w:rFonts w:ascii="Wingdings" w:hAnsi="Wingdings" w:hint="default"/>
+        <w:sz w:val="20"/>
+      </w:rPr>
+    </w:lvl>
+    <w:lvl w:ilvl="4" w:tentative="1">
+      <w:start w:val="1"/>
+      <w:numFmt w:val="bullet"/>
+      <w:lvlText w:val=""/>
+      <w:lvlJc w:val="left"/>
+      <w:pPr>
+        <w:tabs>
+          <w:tab w:val="num" w:pos="3600"/>
+        </w:tabs>
+        <w:ind w:left="3600" w:hanging="360"/>
+      </w:pPr>
+      <w:rPr>
+        <w:rFonts w:ascii="Wingdings" w:hAnsi="Wingdings" w:hint="default"/>
+        <w:sz w:val="20"/>
+      </w:rPr>
+    </w:lvl>
+    <w:lvl w:ilvl="5" w:tentative="1">
+      <w:start w:val="1"/>
+      <w:numFmt w:val="bullet"/>
+      <w:lvlText w:val=""/>
+      <w:lvlJc w:val="left"/>
+      <w:pPr>
+        <w:tabs>
+          <w:tab w:val="num" w:pos="4320"/>
+        </w:tabs>
+        <w:ind w:left="4320" w:hanging="360"/>
+      </w:pPr>
+      <w:rPr>
+        <w:rFonts w:ascii="Wingdings" w:hAnsi="Wingdings" w:hint="default"/>
+        <w:sz w:val="20"/>
+      </w:rPr>
+    </w:lvl>
+    <w:lvl w:ilvl="6" w:tentative="1">
+      <w:start w:val="1"/>
+      <w:numFmt w:val="bullet"/>
+      <w:lvlText w:val=""/>
+      <w:lvlJc w:val="left"/>
+      <w:pPr>
+        <w:tabs>
+          <w:tab w:val="num" w:pos="5040"/>
+        </w:tabs>
+        <w:ind w:left="5040" w:hanging="360"/>
+      </w:pPr>
+      <w:rPr>
+        <w:rFonts w:ascii="Wingdings" w:hAnsi="Wingdings" w:hint="default"/>
+        <w:sz w:val="20"/>
+      </w:rPr>
+    </w:lvl>
+    <w:lvl w:ilvl="7" w:tentative="1">
+      <w:start w:val="1"/>
+      <w:numFmt w:val="bullet"/>
+      <w:lvlText w:val=""/>
+      <w:lvlJc w:val="left"/>
+      <w:pPr>
+        <w:tabs>
+          <w:tab w:val="num" w:pos="5760"/>
+        </w:tabs>
+        <w:ind w:left="5760" w:hanging="360"/>
+      </w:pPr>
+      <w:rPr>
+        <w:rFonts w:ascii="Wingdings" w:hAnsi="Wingdings" w:hint="default"/>
+        <w:sz w:val="20"/>
+      </w:rPr>
+    </w:lvl>
+    <w:lvl w:ilvl="8" w:tentative="1">
+      <w:start w:val="1"/>
+      <w:numFmt w:val="bullet"/>
+      <w:lvlText w:val=""/>
+      <w:lvlJc w:val="left"/>
+      <w:pPr>
+        <w:tabs>
+          <w:tab w:val="num" w:pos="6480"/>
+        </w:tabs>
+        <w:ind w:left="6480" w:hanging="360"/>
+      </w:pPr>
+      <w:rPr>
+        <w:rFonts w:ascii="Wingdings" w:hAnsi="Wingdings" w:hint="default"/>
+        <w:sz w:val="20"/>
+      </w:rPr>
+    </w:lvl>
+  </w:abstractNum>
+  <w:abstractNum w:abstractNumId="7" w15:restartNumberingAfterBreak="0">
+    <w:nsid w:val="0C9858EC"/>
+    <w:multiLevelType w:val="multilevel"/>
+    <w:tmpl w:val="61660A80"/>
+    <w:lvl w:ilvl="0">
+      <w:start w:val="1"/>
+      <w:numFmt w:val="bullet"/>
+      <w:lvlText w:val=""/>
+      <w:lvlJc w:val="left"/>
+      <w:pPr>
+        <w:tabs>
+          <w:tab w:val="num" w:pos="720"/>
+        </w:tabs>
+        <w:ind w:left="720" w:hanging="360"/>
+      </w:pPr>
+      <w:rPr>
+        <w:rFonts w:ascii="Symbol" w:hAnsi="Symbol" w:hint="default"/>
+        <w:sz w:val="20"/>
+      </w:rPr>
+    </w:lvl>
+    <w:lvl w:ilvl="1" w:tentative="1">
+      <w:start w:val="1"/>
+      <w:numFmt w:val="bullet"/>
+      <w:lvlText w:val="o"/>
+      <w:lvlJc w:val="left"/>
+      <w:pPr>
+        <w:tabs>
+          <w:tab w:val="num" w:pos="1440"/>
+        </w:tabs>
+        <w:ind w:left="1440" w:hanging="360"/>
+      </w:pPr>
+      <w:rPr>
+        <w:rFonts w:ascii="Courier New" w:hAnsi="Courier New" w:hint="default"/>
+        <w:sz w:val="20"/>
+      </w:rPr>
+    </w:lvl>
+    <w:lvl w:ilvl="2" w:tentative="1">
+      <w:start w:val="1"/>
+      <w:numFmt w:val="bullet"/>
+      <w:lvlText w:val=""/>
+      <w:lvlJc w:val="left"/>
+      <w:pPr>
+        <w:tabs>
+          <w:tab w:val="num" w:pos="2160"/>
+        </w:tabs>
+        <w:ind w:left="2160" w:hanging="360"/>
+      </w:pPr>
+      <w:rPr>
+        <w:rFonts w:ascii="Wingdings" w:hAnsi="Wingdings" w:hint="default"/>
+        <w:sz w:val="20"/>
+      </w:rPr>
+    </w:lvl>
+    <w:lvl w:ilvl="3" w:tentative="1">
+      <w:start w:val="1"/>
+      <w:numFmt w:val="bullet"/>
+      <w:lvlText w:val=""/>
+      <w:lvlJc w:val="left"/>
+      <w:pPr>
+        <w:tabs>
+          <w:tab w:val="num" w:pos="2880"/>
+        </w:tabs>
+        <w:ind w:left="2880" w:hanging="360"/>
+      </w:pPr>
+      <w:rPr>
+        <w:rFonts w:ascii="Wingdings" w:hAnsi="Wingdings" w:hint="default"/>
+        <w:sz w:val="20"/>
+      </w:rPr>
+    </w:lvl>
+    <w:lvl w:ilvl="4" w:tentative="1">
+      <w:start w:val="1"/>
+      <w:numFmt w:val="bullet"/>
+      <w:lvlText w:val=""/>
+      <w:lvlJc w:val="left"/>
+      <w:pPr>
+        <w:tabs>
+          <w:tab w:val="num" w:pos="3600"/>
+        </w:tabs>
+        <w:ind w:left="3600" w:hanging="360"/>
+      </w:pPr>
+      <w:rPr>
+        <w:rFonts w:ascii="Wingdings" w:hAnsi="Wingdings" w:hint="default"/>
+        <w:sz w:val="20"/>
+      </w:rPr>
+    </w:lvl>
+    <w:lvl w:ilvl="5" w:tentative="1">
+      <w:start w:val="1"/>
+      <w:numFmt w:val="bullet"/>
+      <w:lvlText w:val=""/>
+      <w:lvlJc w:val="left"/>
+      <w:pPr>
+        <w:tabs>
+          <w:tab w:val="num" w:pos="4320"/>
+        </w:tabs>
+        <w:ind w:left="4320" w:hanging="360"/>
+      </w:pPr>
+      <w:rPr>
+        <w:rFonts w:ascii="Wingdings" w:hAnsi="Wingdings" w:hint="default"/>
+        <w:sz w:val="20"/>
+      </w:rPr>
+    </w:lvl>
+    <w:lvl w:ilvl="6" w:tentative="1">
+      <w:start w:val="1"/>
+      <w:numFmt w:val="bullet"/>
+      <w:lvlText w:val=""/>
+      <w:lvlJc w:val="left"/>
+      <w:pPr>
+        <w:tabs>
+          <w:tab w:val="num" w:pos="5040"/>
+        </w:tabs>
+        <w:ind w:left="5040" w:hanging="360"/>
+      </w:pPr>
+      <w:rPr>
+        <w:rFonts w:ascii="Wingdings" w:hAnsi="Wingdings" w:hint="default"/>
+        <w:sz w:val="20"/>
+      </w:rPr>
+    </w:lvl>
+    <w:lvl w:ilvl="7" w:tentative="1">
+      <w:start w:val="1"/>
+      <w:numFmt w:val="bullet"/>
+      <w:lvlText w:val=""/>
+      <w:lvlJc w:val="left"/>
+      <w:pPr>
+        <w:tabs>
+          <w:tab w:val="num" w:pos="5760"/>
+        </w:tabs>
+        <w:ind w:left="5760" w:hanging="360"/>
+      </w:pPr>
+      <w:rPr>
+        <w:rFonts w:ascii="Wingdings" w:hAnsi="Wingdings" w:hint="default"/>
+        <w:sz w:val="20"/>
+      </w:rPr>
+    </w:lvl>
+    <w:lvl w:ilvl="8" w:tentative="1">
+      <w:start w:val="1"/>
+      <w:numFmt w:val="bullet"/>
+      <w:lvlText w:val=""/>
+      <w:lvlJc w:val="left"/>
+      <w:pPr>
+        <w:tabs>
+          <w:tab w:val="num" w:pos="6480"/>
+        </w:tabs>
+        <w:ind w:left="6480" w:hanging="360"/>
+      </w:pPr>
+      <w:rPr>
+        <w:rFonts w:ascii="Wingdings" w:hAnsi="Wingdings" w:hint="default"/>
+        <w:sz w:val="20"/>
+      </w:rPr>
+    </w:lvl>
+  </w:abstractNum>
+  <w:abstractNum w:abstractNumId="8" w15:restartNumberingAfterBreak="0">
     <w:nsid w:val="0D7D38B2"/>
     <w:multiLevelType w:val="multilevel"/>
     <w:tmpl w:val="794834EC"/>
@@ -7373,7 +12154,7 @@
       </w:rPr>
     </w:lvl>
   </w:abstractNum>
-  <w:abstractNum w:abstractNumId="6" w15:restartNumberingAfterBreak="0">
+  <w:abstractNum w:abstractNumId="9" w15:restartNumberingAfterBreak="0">
     <w:nsid w:val="0FF37FD8"/>
     <w:multiLevelType w:val="multilevel"/>
     <w:tmpl w:val="ADFADF76"/>
@@ -7522,7 +12303,503 @@
       </w:rPr>
     </w:lvl>
   </w:abstractNum>
-  <w:abstractNum w:abstractNumId="7" w15:restartNumberingAfterBreak="0">
+  <w:abstractNum w:abstractNumId="10" w15:restartNumberingAfterBreak="0">
+    <w:nsid w:val="1069511B"/>
+    <w:multiLevelType w:val="multilevel"/>
+    <w:tmpl w:val="5B9A8860"/>
+    <w:lvl w:ilvl="0">
+      <w:start w:val="1"/>
+      <w:numFmt w:val="decimal"/>
+      <w:lvlText w:val="%1."/>
+      <w:lvlJc w:val="left"/>
+      <w:pPr>
+        <w:tabs>
+          <w:tab w:val="num" w:pos="720"/>
+        </w:tabs>
+        <w:ind w:left="720" w:hanging="360"/>
+      </w:pPr>
+    </w:lvl>
+    <w:lvl w:ilvl="1">
+      <w:start w:val="1"/>
+      <w:numFmt w:val="bullet"/>
+      <w:lvlText w:val="o"/>
+      <w:lvlJc w:val="left"/>
+      <w:pPr>
+        <w:tabs>
+          <w:tab w:val="num" w:pos="1440"/>
+        </w:tabs>
+        <w:ind w:left="1440" w:hanging="360"/>
+      </w:pPr>
+      <w:rPr>
+        <w:rFonts w:ascii="Courier New" w:hAnsi="Courier New" w:hint="default"/>
+        <w:sz w:val="20"/>
+      </w:rPr>
+    </w:lvl>
+    <w:lvl w:ilvl="2" w:tentative="1">
+      <w:start w:val="1"/>
+      <w:numFmt w:val="decimal"/>
+      <w:lvlText w:val="%3."/>
+      <w:lvlJc w:val="left"/>
+      <w:pPr>
+        <w:tabs>
+          <w:tab w:val="num" w:pos="2160"/>
+        </w:tabs>
+        <w:ind w:left="2160" w:hanging="360"/>
+      </w:pPr>
+    </w:lvl>
+    <w:lvl w:ilvl="3" w:tentative="1">
+      <w:start w:val="1"/>
+      <w:numFmt w:val="decimal"/>
+      <w:lvlText w:val="%4."/>
+      <w:lvlJc w:val="left"/>
+      <w:pPr>
+        <w:tabs>
+          <w:tab w:val="num" w:pos="2880"/>
+        </w:tabs>
+        <w:ind w:left="2880" w:hanging="360"/>
+      </w:pPr>
+    </w:lvl>
+    <w:lvl w:ilvl="4" w:tentative="1">
+      <w:start w:val="1"/>
+      <w:numFmt w:val="decimal"/>
+      <w:lvlText w:val="%5."/>
+      <w:lvlJc w:val="left"/>
+      <w:pPr>
+        <w:tabs>
+          <w:tab w:val="num" w:pos="3600"/>
+        </w:tabs>
+        <w:ind w:left="3600" w:hanging="360"/>
+      </w:pPr>
+    </w:lvl>
+    <w:lvl w:ilvl="5" w:tentative="1">
+      <w:start w:val="1"/>
+      <w:numFmt w:val="decimal"/>
+      <w:lvlText w:val="%6."/>
+      <w:lvlJc w:val="left"/>
+      <w:pPr>
+        <w:tabs>
+          <w:tab w:val="num" w:pos="4320"/>
+        </w:tabs>
+        <w:ind w:left="4320" w:hanging="360"/>
+      </w:pPr>
+    </w:lvl>
+    <w:lvl w:ilvl="6" w:tentative="1">
+      <w:start w:val="1"/>
+      <w:numFmt w:val="decimal"/>
+      <w:lvlText w:val="%7."/>
+      <w:lvlJc w:val="left"/>
+      <w:pPr>
+        <w:tabs>
+          <w:tab w:val="num" w:pos="5040"/>
+        </w:tabs>
+        <w:ind w:left="5040" w:hanging="360"/>
+      </w:pPr>
+    </w:lvl>
+    <w:lvl w:ilvl="7" w:tentative="1">
+      <w:start w:val="1"/>
+      <w:numFmt w:val="decimal"/>
+      <w:lvlText w:val="%8."/>
+      <w:lvlJc w:val="left"/>
+      <w:pPr>
+        <w:tabs>
+          <w:tab w:val="num" w:pos="5760"/>
+        </w:tabs>
+        <w:ind w:left="5760" w:hanging="360"/>
+      </w:pPr>
+    </w:lvl>
+    <w:lvl w:ilvl="8" w:tentative="1">
+      <w:start w:val="1"/>
+      <w:numFmt w:val="decimal"/>
+      <w:lvlText w:val="%9."/>
+      <w:lvlJc w:val="left"/>
+      <w:pPr>
+        <w:tabs>
+          <w:tab w:val="num" w:pos="6480"/>
+        </w:tabs>
+        <w:ind w:left="6480" w:hanging="360"/>
+      </w:pPr>
+    </w:lvl>
+  </w:abstractNum>
+  <w:abstractNum w:abstractNumId="11" w15:restartNumberingAfterBreak="0">
+    <w:nsid w:val="124B7DB4"/>
+    <w:multiLevelType w:val="multilevel"/>
+    <w:tmpl w:val="5B6E1FA4"/>
+    <w:lvl w:ilvl="0">
+      <w:start w:val="1"/>
+      <w:numFmt w:val="bullet"/>
+      <w:lvlText w:val=""/>
+      <w:lvlJc w:val="left"/>
+      <w:pPr>
+        <w:tabs>
+          <w:tab w:val="num" w:pos="720"/>
+        </w:tabs>
+        <w:ind w:left="720" w:hanging="360"/>
+      </w:pPr>
+      <w:rPr>
+        <w:rFonts w:ascii="Symbol" w:hAnsi="Symbol" w:hint="default"/>
+        <w:sz w:val="20"/>
+      </w:rPr>
+    </w:lvl>
+    <w:lvl w:ilvl="1" w:tentative="1">
+      <w:start w:val="1"/>
+      <w:numFmt w:val="bullet"/>
+      <w:lvlText w:val="o"/>
+      <w:lvlJc w:val="left"/>
+      <w:pPr>
+        <w:tabs>
+          <w:tab w:val="num" w:pos="1440"/>
+        </w:tabs>
+        <w:ind w:left="1440" w:hanging="360"/>
+      </w:pPr>
+      <w:rPr>
+        <w:rFonts w:ascii="Courier New" w:hAnsi="Courier New" w:hint="default"/>
+        <w:sz w:val="20"/>
+      </w:rPr>
+    </w:lvl>
+    <w:lvl w:ilvl="2" w:tentative="1">
+      <w:start w:val="1"/>
+      <w:numFmt w:val="bullet"/>
+      <w:lvlText w:val=""/>
+      <w:lvlJc w:val="left"/>
+      <w:pPr>
+        <w:tabs>
+          <w:tab w:val="num" w:pos="2160"/>
+        </w:tabs>
+        <w:ind w:left="2160" w:hanging="360"/>
+      </w:pPr>
+      <w:rPr>
+        <w:rFonts w:ascii="Wingdings" w:hAnsi="Wingdings" w:hint="default"/>
+        <w:sz w:val="20"/>
+      </w:rPr>
+    </w:lvl>
+    <w:lvl w:ilvl="3" w:tentative="1">
+      <w:start w:val="1"/>
+      <w:numFmt w:val="bullet"/>
+      <w:lvlText w:val=""/>
+      <w:lvlJc w:val="left"/>
+      <w:pPr>
+        <w:tabs>
+          <w:tab w:val="num" w:pos="2880"/>
+        </w:tabs>
+        <w:ind w:left="2880" w:hanging="360"/>
+      </w:pPr>
+      <w:rPr>
+        <w:rFonts w:ascii="Wingdings" w:hAnsi="Wingdings" w:hint="default"/>
+        <w:sz w:val="20"/>
+      </w:rPr>
+    </w:lvl>
+    <w:lvl w:ilvl="4" w:tentative="1">
+      <w:start w:val="1"/>
+      <w:numFmt w:val="bullet"/>
+      <w:lvlText w:val=""/>
+      <w:lvlJc w:val="left"/>
+      <w:pPr>
+        <w:tabs>
+          <w:tab w:val="num" w:pos="3600"/>
+        </w:tabs>
+        <w:ind w:left="3600" w:hanging="360"/>
+      </w:pPr>
+      <w:rPr>
+        <w:rFonts w:ascii="Wingdings" w:hAnsi="Wingdings" w:hint="default"/>
+        <w:sz w:val="20"/>
+      </w:rPr>
+    </w:lvl>
+    <w:lvl w:ilvl="5" w:tentative="1">
+      <w:start w:val="1"/>
+      <w:numFmt w:val="bullet"/>
+      <w:lvlText w:val=""/>
+      <w:lvlJc w:val="left"/>
+      <w:pPr>
+        <w:tabs>
+          <w:tab w:val="num" w:pos="4320"/>
+        </w:tabs>
+        <w:ind w:left="4320" w:hanging="360"/>
+      </w:pPr>
+      <w:rPr>
+        <w:rFonts w:ascii="Wingdings" w:hAnsi="Wingdings" w:hint="default"/>
+        <w:sz w:val="20"/>
+      </w:rPr>
+    </w:lvl>
+    <w:lvl w:ilvl="6" w:tentative="1">
+      <w:start w:val="1"/>
+      <w:numFmt w:val="bullet"/>
+      <w:lvlText w:val=""/>
+      <w:lvlJc w:val="left"/>
+      <w:pPr>
+        <w:tabs>
+          <w:tab w:val="num" w:pos="5040"/>
+        </w:tabs>
+        <w:ind w:left="5040" w:hanging="360"/>
+      </w:pPr>
+      <w:rPr>
+        <w:rFonts w:ascii="Wingdings" w:hAnsi="Wingdings" w:hint="default"/>
+        <w:sz w:val="20"/>
+      </w:rPr>
+    </w:lvl>
+    <w:lvl w:ilvl="7" w:tentative="1">
+      <w:start w:val="1"/>
+      <w:numFmt w:val="bullet"/>
+      <w:lvlText w:val=""/>
+      <w:lvlJc w:val="left"/>
+      <w:pPr>
+        <w:tabs>
+          <w:tab w:val="num" w:pos="5760"/>
+        </w:tabs>
+        <w:ind w:left="5760" w:hanging="360"/>
+      </w:pPr>
+      <w:rPr>
+        <w:rFonts w:ascii="Wingdings" w:hAnsi="Wingdings" w:hint="default"/>
+        <w:sz w:val="20"/>
+      </w:rPr>
+    </w:lvl>
+    <w:lvl w:ilvl="8" w:tentative="1">
+      <w:start w:val="1"/>
+      <w:numFmt w:val="bullet"/>
+      <w:lvlText w:val=""/>
+      <w:lvlJc w:val="left"/>
+      <w:pPr>
+        <w:tabs>
+          <w:tab w:val="num" w:pos="6480"/>
+        </w:tabs>
+        <w:ind w:left="6480" w:hanging="360"/>
+      </w:pPr>
+      <w:rPr>
+        <w:rFonts w:ascii="Wingdings" w:hAnsi="Wingdings" w:hint="default"/>
+        <w:sz w:val="20"/>
+      </w:rPr>
+    </w:lvl>
+  </w:abstractNum>
+  <w:abstractNum w:abstractNumId="12" w15:restartNumberingAfterBreak="0">
+    <w:nsid w:val="12E03D28"/>
+    <w:multiLevelType w:val="multilevel"/>
+    <w:tmpl w:val="AE64CBCE"/>
+    <w:lvl w:ilvl="0">
+      <w:start w:val="1"/>
+      <w:numFmt w:val="decimal"/>
+      <w:lvlText w:val="%1."/>
+      <w:lvlJc w:val="left"/>
+      <w:pPr>
+        <w:tabs>
+          <w:tab w:val="num" w:pos="720"/>
+        </w:tabs>
+        <w:ind w:left="720" w:hanging="360"/>
+      </w:pPr>
+    </w:lvl>
+    <w:lvl w:ilvl="1">
+      <w:start w:val="1"/>
+      <w:numFmt w:val="bullet"/>
+      <w:lvlText w:val="o"/>
+      <w:lvlJc w:val="left"/>
+      <w:pPr>
+        <w:tabs>
+          <w:tab w:val="num" w:pos="1440"/>
+        </w:tabs>
+        <w:ind w:left="1440" w:hanging="360"/>
+      </w:pPr>
+      <w:rPr>
+        <w:rFonts w:ascii="Courier New" w:hAnsi="Courier New" w:hint="default"/>
+        <w:sz w:val="20"/>
+      </w:rPr>
+    </w:lvl>
+    <w:lvl w:ilvl="2" w:tentative="1">
+      <w:start w:val="1"/>
+      <w:numFmt w:val="decimal"/>
+      <w:lvlText w:val="%3."/>
+      <w:lvlJc w:val="left"/>
+      <w:pPr>
+        <w:tabs>
+          <w:tab w:val="num" w:pos="2160"/>
+        </w:tabs>
+        <w:ind w:left="2160" w:hanging="360"/>
+      </w:pPr>
+    </w:lvl>
+    <w:lvl w:ilvl="3" w:tentative="1">
+      <w:start w:val="1"/>
+      <w:numFmt w:val="decimal"/>
+      <w:lvlText w:val="%4."/>
+      <w:lvlJc w:val="left"/>
+      <w:pPr>
+        <w:tabs>
+          <w:tab w:val="num" w:pos="2880"/>
+        </w:tabs>
+        <w:ind w:left="2880" w:hanging="360"/>
+      </w:pPr>
+    </w:lvl>
+    <w:lvl w:ilvl="4" w:tentative="1">
+      <w:start w:val="1"/>
+      <w:numFmt w:val="decimal"/>
+      <w:lvlText w:val="%5."/>
+      <w:lvlJc w:val="left"/>
+      <w:pPr>
+        <w:tabs>
+          <w:tab w:val="num" w:pos="3600"/>
+        </w:tabs>
+        <w:ind w:left="3600" w:hanging="360"/>
+      </w:pPr>
+    </w:lvl>
+    <w:lvl w:ilvl="5" w:tentative="1">
+      <w:start w:val="1"/>
+      <w:numFmt w:val="decimal"/>
+      <w:lvlText w:val="%6."/>
+      <w:lvlJc w:val="left"/>
+      <w:pPr>
+        <w:tabs>
+          <w:tab w:val="num" w:pos="4320"/>
+        </w:tabs>
+        <w:ind w:left="4320" w:hanging="360"/>
+      </w:pPr>
+    </w:lvl>
+    <w:lvl w:ilvl="6" w:tentative="1">
+      <w:start w:val="1"/>
+      <w:numFmt w:val="decimal"/>
+      <w:lvlText w:val="%7."/>
+      <w:lvlJc w:val="left"/>
+      <w:pPr>
+        <w:tabs>
+          <w:tab w:val="num" w:pos="5040"/>
+        </w:tabs>
+        <w:ind w:left="5040" w:hanging="360"/>
+      </w:pPr>
+    </w:lvl>
+    <w:lvl w:ilvl="7" w:tentative="1">
+      <w:start w:val="1"/>
+      <w:numFmt w:val="decimal"/>
+      <w:lvlText w:val="%8."/>
+      <w:lvlJc w:val="left"/>
+      <w:pPr>
+        <w:tabs>
+          <w:tab w:val="num" w:pos="5760"/>
+        </w:tabs>
+        <w:ind w:left="5760" w:hanging="360"/>
+      </w:pPr>
+    </w:lvl>
+    <w:lvl w:ilvl="8" w:tentative="1">
+      <w:start w:val="1"/>
+      <w:numFmt w:val="decimal"/>
+      <w:lvlText w:val="%9."/>
+      <w:lvlJc w:val="left"/>
+      <w:pPr>
+        <w:tabs>
+          <w:tab w:val="num" w:pos="6480"/>
+        </w:tabs>
+        <w:ind w:left="6480" w:hanging="360"/>
+      </w:pPr>
+    </w:lvl>
+  </w:abstractNum>
+  <w:abstractNum w:abstractNumId="13" w15:restartNumberingAfterBreak="0">
+    <w:nsid w:val="18300C34"/>
+    <w:multiLevelType w:val="multilevel"/>
+    <w:tmpl w:val="981025DA"/>
+    <w:lvl w:ilvl="0">
+      <w:start w:val="1"/>
+      <w:numFmt w:val="decimal"/>
+      <w:lvlText w:val="%1."/>
+      <w:lvlJc w:val="left"/>
+      <w:pPr>
+        <w:tabs>
+          <w:tab w:val="num" w:pos="720"/>
+        </w:tabs>
+        <w:ind w:left="720" w:hanging="360"/>
+      </w:pPr>
+    </w:lvl>
+    <w:lvl w:ilvl="1" w:tentative="1">
+      <w:start w:val="1"/>
+      <w:numFmt w:val="decimal"/>
+      <w:lvlText w:val="%2."/>
+      <w:lvlJc w:val="left"/>
+      <w:pPr>
+        <w:tabs>
+          <w:tab w:val="num" w:pos="1440"/>
+        </w:tabs>
+        <w:ind w:left="1440" w:hanging="360"/>
+      </w:pPr>
+    </w:lvl>
+    <w:lvl w:ilvl="2" w:tentative="1">
+      <w:start w:val="1"/>
+      <w:numFmt w:val="decimal"/>
+      <w:lvlText w:val="%3."/>
+      <w:lvlJc w:val="left"/>
+      <w:pPr>
+        <w:tabs>
+          <w:tab w:val="num" w:pos="2160"/>
+        </w:tabs>
+        <w:ind w:left="2160" w:hanging="360"/>
+      </w:pPr>
+    </w:lvl>
+    <w:lvl w:ilvl="3" w:tentative="1">
+      <w:start w:val="1"/>
+      <w:numFmt w:val="decimal"/>
+      <w:lvlText w:val="%4."/>
+      <w:lvlJc w:val="left"/>
+      <w:pPr>
+        <w:tabs>
+          <w:tab w:val="num" w:pos="2880"/>
+        </w:tabs>
+        <w:ind w:left="2880" w:hanging="360"/>
+      </w:pPr>
+    </w:lvl>
+    <w:lvl w:ilvl="4" w:tentative="1">
+      <w:start w:val="1"/>
+      <w:numFmt w:val="decimal"/>
+      <w:lvlText w:val="%5."/>
+      <w:lvlJc w:val="left"/>
+      <w:pPr>
+        <w:tabs>
+          <w:tab w:val="num" w:pos="3600"/>
+        </w:tabs>
+        <w:ind w:left="3600" w:hanging="360"/>
+      </w:pPr>
+    </w:lvl>
+    <w:lvl w:ilvl="5" w:tentative="1">
+      <w:start w:val="1"/>
+      <w:numFmt w:val="decimal"/>
+      <w:lvlText w:val="%6."/>
+      <w:lvlJc w:val="left"/>
+      <w:pPr>
+        <w:tabs>
+          <w:tab w:val="num" w:pos="4320"/>
+        </w:tabs>
+        <w:ind w:left="4320" w:hanging="360"/>
+      </w:pPr>
+    </w:lvl>
+    <w:lvl w:ilvl="6" w:tentative="1">
+      <w:start w:val="1"/>
+      <w:numFmt w:val="decimal"/>
+      <w:lvlText w:val="%7."/>
+      <w:lvlJc w:val="left"/>
+      <w:pPr>
+        <w:tabs>
+          <w:tab w:val="num" w:pos="5040"/>
+        </w:tabs>
+        <w:ind w:left="5040" w:hanging="360"/>
+      </w:pPr>
+    </w:lvl>
+    <w:lvl w:ilvl="7" w:tentative="1">
+      <w:start w:val="1"/>
+      <w:numFmt w:val="decimal"/>
+      <w:lvlText w:val="%8."/>
+      <w:lvlJc w:val="left"/>
+      <w:pPr>
+        <w:tabs>
+          <w:tab w:val="num" w:pos="5760"/>
+        </w:tabs>
+        <w:ind w:left="5760" w:hanging="360"/>
+      </w:pPr>
+    </w:lvl>
+    <w:lvl w:ilvl="8" w:tentative="1">
+      <w:start w:val="1"/>
+      <w:numFmt w:val="decimal"/>
+      <w:lvlText w:val="%9."/>
+      <w:lvlJc w:val="left"/>
+      <w:pPr>
+        <w:tabs>
+          <w:tab w:val="num" w:pos="6480"/>
+        </w:tabs>
+        <w:ind w:left="6480" w:hanging="360"/>
+      </w:pPr>
+    </w:lvl>
+  </w:abstractNum>
+  <w:abstractNum w:abstractNumId="14" w15:restartNumberingAfterBreak="0">
     <w:nsid w:val="19DE009B"/>
     <w:multiLevelType w:val="multilevel"/>
     <w:tmpl w:val="BF3012EE"/>
@@ -7671,7 +12948,156 @@
       </w:rPr>
     </w:lvl>
   </w:abstractNum>
-  <w:abstractNum w:abstractNumId="8" w15:restartNumberingAfterBreak="0">
+  <w:abstractNum w:abstractNumId="15" w15:restartNumberingAfterBreak="0">
+    <w:nsid w:val="1B9142B8"/>
+    <w:multiLevelType w:val="multilevel"/>
+    <w:tmpl w:val="9CCA82AA"/>
+    <w:lvl w:ilvl="0">
+      <w:start w:val="1"/>
+      <w:numFmt w:val="bullet"/>
+      <w:lvlText w:val=""/>
+      <w:lvlJc w:val="left"/>
+      <w:pPr>
+        <w:tabs>
+          <w:tab w:val="num" w:pos="720"/>
+        </w:tabs>
+        <w:ind w:left="720" w:hanging="360"/>
+      </w:pPr>
+      <w:rPr>
+        <w:rFonts w:ascii="Symbol" w:hAnsi="Symbol" w:hint="default"/>
+        <w:sz w:val="20"/>
+      </w:rPr>
+    </w:lvl>
+    <w:lvl w:ilvl="1" w:tentative="1">
+      <w:start w:val="1"/>
+      <w:numFmt w:val="bullet"/>
+      <w:lvlText w:val=""/>
+      <w:lvlJc w:val="left"/>
+      <w:pPr>
+        <w:tabs>
+          <w:tab w:val="num" w:pos="1440"/>
+        </w:tabs>
+        <w:ind w:left="1440" w:hanging="360"/>
+      </w:pPr>
+      <w:rPr>
+        <w:rFonts w:ascii="Symbol" w:hAnsi="Symbol" w:hint="default"/>
+        <w:sz w:val="20"/>
+      </w:rPr>
+    </w:lvl>
+    <w:lvl w:ilvl="2" w:tentative="1">
+      <w:start w:val="1"/>
+      <w:numFmt w:val="bullet"/>
+      <w:lvlText w:val=""/>
+      <w:lvlJc w:val="left"/>
+      <w:pPr>
+        <w:tabs>
+          <w:tab w:val="num" w:pos="2160"/>
+        </w:tabs>
+        <w:ind w:left="2160" w:hanging="360"/>
+      </w:pPr>
+      <w:rPr>
+        <w:rFonts w:ascii="Symbol" w:hAnsi="Symbol" w:hint="default"/>
+        <w:sz w:val="20"/>
+      </w:rPr>
+    </w:lvl>
+    <w:lvl w:ilvl="3" w:tentative="1">
+      <w:start w:val="1"/>
+      <w:numFmt w:val="bullet"/>
+      <w:lvlText w:val=""/>
+      <w:lvlJc w:val="left"/>
+      <w:pPr>
+        <w:tabs>
+          <w:tab w:val="num" w:pos="2880"/>
+        </w:tabs>
+        <w:ind w:left="2880" w:hanging="360"/>
+      </w:pPr>
+      <w:rPr>
+        <w:rFonts w:ascii="Symbol" w:hAnsi="Symbol" w:hint="default"/>
+        <w:sz w:val="20"/>
+      </w:rPr>
+    </w:lvl>
+    <w:lvl w:ilvl="4" w:tentative="1">
+      <w:start w:val="1"/>
+      <w:numFmt w:val="bullet"/>
+      <w:lvlText w:val=""/>
+      <w:lvlJc w:val="left"/>
+      <w:pPr>
+        <w:tabs>
+          <w:tab w:val="num" w:pos="3600"/>
+        </w:tabs>
+        <w:ind w:left="3600" w:hanging="360"/>
+      </w:pPr>
+      <w:rPr>
+        <w:rFonts w:ascii="Symbol" w:hAnsi="Symbol" w:hint="default"/>
+        <w:sz w:val="20"/>
+      </w:rPr>
+    </w:lvl>
+    <w:lvl w:ilvl="5" w:tentative="1">
+      <w:start w:val="1"/>
+      <w:numFmt w:val="bullet"/>
+      <w:lvlText w:val=""/>
+      <w:lvlJc w:val="left"/>
+      <w:pPr>
+        <w:tabs>
+          <w:tab w:val="num" w:pos="4320"/>
+        </w:tabs>
+        <w:ind w:left="4320" w:hanging="360"/>
+      </w:pPr>
+      <w:rPr>
+        <w:rFonts w:ascii="Symbol" w:hAnsi="Symbol" w:hint="default"/>
+        <w:sz w:val="20"/>
+      </w:rPr>
+    </w:lvl>
+    <w:lvl w:ilvl="6" w:tentative="1">
+      <w:start w:val="1"/>
+      <w:numFmt w:val="bullet"/>
+      <w:lvlText w:val=""/>
+      <w:lvlJc w:val="left"/>
+      <w:pPr>
+        <w:tabs>
+          <w:tab w:val="num" w:pos="5040"/>
+        </w:tabs>
+        <w:ind w:left="5040" w:hanging="360"/>
+      </w:pPr>
+      <w:rPr>
+        <w:rFonts w:ascii="Symbol" w:hAnsi="Symbol" w:hint="default"/>
+        <w:sz w:val="20"/>
+      </w:rPr>
+    </w:lvl>
+    <w:lvl w:ilvl="7" w:tentative="1">
+      <w:start w:val="1"/>
+      <w:numFmt w:val="bullet"/>
+      <w:lvlText w:val=""/>
+      <w:lvlJc w:val="left"/>
+      <w:pPr>
+        <w:tabs>
+          <w:tab w:val="num" w:pos="5760"/>
+        </w:tabs>
+        <w:ind w:left="5760" w:hanging="360"/>
+      </w:pPr>
+      <w:rPr>
+        <w:rFonts w:ascii="Symbol" w:hAnsi="Symbol" w:hint="default"/>
+        <w:sz w:val="20"/>
+      </w:rPr>
+    </w:lvl>
+    <w:lvl w:ilvl="8" w:tentative="1">
+      <w:start w:val="1"/>
+      <w:numFmt w:val="bullet"/>
+      <w:lvlText w:val=""/>
+      <w:lvlJc w:val="left"/>
+      <w:pPr>
+        <w:tabs>
+          <w:tab w:val="num" w:pos="6480"/>
+        </w:tabs>
+        <w:ind w:left="6480" w:hanging="360"/>
+      </w:pPr>
+      <w:rPr>
+        <w:rFonts w:ascii="Symbol" w:hAnsi="Symbol" w:hint="default"/>
+        <w:sz w:val="20"/>
+      </w:rPr>
+    </w:lvl>
+  </w:abstractNum>
+  <w:abstractNum w:abstractNumId="16" w15:restartNumberingAfterBreak="0">
     <w:nsid w:val="1C12267C"/>
     <w:multiLevelType w:val="multilevel"/>
     <w:tmpl w:val="2E1671BA"/>
@@ -7784,7 +13210,7 @@
       </w:pPr>
     </w:lvl>
   </w:abstractNum>
-  <w:abstractNum w:abstractNumId="9" w15:restartNumberingAfterBreak="0">
+  <w:abstractNum w:abstractNumId="17" w15:restartNumberingAfterBreak="0">
     <w:nsid w:val="1C645D5C"/>
     <w:multiLevelType w:val="multilevel"/>
     <w:tmpl w:val="A5C28CD0"/>
@@ -7933,7 +13359,132 @@
       </w:rPr>
     </w:lvl>
   </w:abstractNum>
-  <w:abstractNum w:abstractNumId="10" w15:restartNumberingAfterBreak="0">
+  <w:abstractNum w:abstractNumId="18" w15:restartNumberingAfterBreak="0">
+    <w:nsid w:val="21073AEC"/>
+    <w:multiLevelType w:val="multilevel"/>
+    <w:tmpl w:val="60EE0D88"/>
+    <w:lvl w:ilvl="0">
+      <w:start w:val="1"/>
+      <w:numFmt w:val="decimal"/>
+      <w:lvlText w:val="%1."/>
+      <w:lvlJc w:val="left"/>
+      <w:pPr>
+        <w:tabs>
+          <w:tab w:val="num" w:pos="720"/>
+        </w:tabs>
+        <w:ind w:left="720" w:hanging="360"/>
+      </w:pPr>
+    </w:lvl>
+    <w:lvl w:ilvl="1">
+      <w:start w:val="1"/>
+      <w:numFmt w:val="bullet"/>
+      <w:lvlText w:val="o"/>
+      <w:lvlJc w:val="left"/>
+      <w:pPr>
+        <w:tabs>
+          <w:tab w:val="num" w:pos="1440"/>
+        </w:tabs>
+        <w:ind w:left="1440" w:hanging="360"/>
+      </w:pPr>
+      <w:rPr>
+        <w:rFonts w:ascii="Courier New" w:hAnsi="Courier New" w:hint="default"/>
+        <w:sz w:val="20"/>
+      </w:rPr>
+    </w:lvl>
+    <w:lvl w:ilvl="2">
+      <w:start w:val="1"/>
+      <w:numFmt w:val="bullet"/>
+      <w:lvlText w:val=""/>
+      <w:lvlJc w:val="left"/>
+      <w:pPr>
+        <w:tabs>
+          <w:tab w:val="num" w:pos="2160"/>
+        </w:tabs>
+        <w:ind w:left="2160" w:hanging="360"/>
+      </w:pPr>
+      <w:rPr>
+        <w:rFonts w:ascii="Wingdings" w:hAnsi="Wingdings" w:hint="default"/>
+        <w:sz w:val="20"/>
+      </w:rPr>
+    </w:lvl>
+    <w:lvl w:ilvl="3">
+      <w:start w:val="1"/>
+      <w:numFmt w:val="bullet"/>
+      <w:lvlText w:val=""/>
+      <w:lvlJc w:val="left"/>
+      <w:pPr>
+        <w:tabs>
+          <w:tab w:val="num" w:pos="2880"/>
+        </w:tabs>
+        <w:ind w:left="2880" w:hanging="360"/>
+      </w:pPr>
+      <w:rPr>
+        <w:rFonts w:ascii="Wingdings" w:hAnsi="Wingdings" w:hint="default"/>
+        <w:sz w:val="20"/>
+      </w:rPr>
+    </w:lvl>
+    <w:lvl w:ilvl="4" w:tentative="1">
+      <w:start w:val="1"/>
+      <w:numFmt w:val="decimal"/>
+      <w:lvlText w:val="%5."/>
+      <w:lvlJc w:val="left"/>
+      <w:pPr>
+        <w:tabs>
+          <w:tab w:val="num" w:pos="3600"/>
+        </w:tabs>
+        <w:ind w:left="3600" w:hanging="360"/>
+      </w:pPr>
+    </w:lvl>
+    <w:lvl w:ilvl="5" w:tentative="1">
+      <w:start w:val="1"/>
+      <w:numFmt w:val="decimal"/>
+      <w:lvlText w:val="%6."/>
+      <w:lvlJc w:val="left"/>
+      <w:pPr>
+        <w:tabs>
+          <w:tab w:val="num" w:pos="4320"/>
+        </w:tabs>
+        <w:ind w:left="4320" w:hanging="360"/>
+      </w:pPr>
+    </w:lvl>
+    <w:lvl w:ilvl="6" w:tentative="1">
+      <w:start w:val="1"/>
+      <w:numFmt w:val="decimal"/>
+      <w:lvlText w:val="%7."/>
+      <w:lvlJc w:val="left"/>
+      <w:pPr>
+        <w:tabs>
+          <w:tab w:val="num" w:pos="5040"/>
+        </w:tabs>
+        <w:ind w:left="5040" w:hanging="360"/>
+      </w:pPr>
+    </w:lvl>
+    <w:lvl w:ilvl="7" w:tentative="1">
+      <w:start w:val="1"/>
+      <w:numFmt w:val="decimal"/>
+      <w:lvlText w:val="%8."/>
+      <w:lvlJc w:val="left"/>
+      <w:pPr>
+        <w:tabs>
+          <w:tab w:val="num" w:pos="5760"/>
+        </w:tabs>
+        <w:ind w:left="5760" w:hanging="360"/>
+      </w:pPr>
+    </w:lvl>
+    <w:lvl w:ilvl="8" w:tentative="1">
+      <w:start w:val="1"/>
+      <w:numFmt w:val="decimal"/>
+      <w:lvlText w:val="%9."/>
+      <w:lvlJc w:val="left"/>
+      <w:pPr>
+        <w:tabs>
+          <w:tab w:val="num" w:pos="6480"/>
+        </w:tabs>
+        <w:ind w:left="6480" w:hanging="360"/>
+      </w:pPr>
+    </w:lvl>
+  </w:abstractNum>
+  <w:abstractNum w:abstractNumId="19" w15:restartNumberingAfterBreak="0">
     <w:nsid w:val="26C76969"/>
     <w:multiLevelType w:val="multilevel"/>
     <w:tmpl w:val="67464B14"/>
@@ -8082,7 +13633,124 @@
       </w:rPr>
     </w:lvl>
   </w:abstractNum>
-  <w:abstractNum w:abstractNumId="11" w15:restartNumberingAfterBreak="0">
+  <w:abstractNum w:abstractNumId="20" w15:restartNumberingAfterBreak="0">
+    <w:nsid w:val="2928126E"/>
+    <w:multiLevelType w:val="multilevel"/>
+    <w:tmpl w:val="783054DC"/>
+    <w:lvl w:ilvl="0">
+      <w:start w:val="1"/>
+      <w:numFmt w:val="decimal"/>
+      <w:lvlText w:val="%1."/>
+      <w:lvlJc w:val="left"/>
+      <w:pPr>
+        <w:tabs>
+          <w:tab w:val="num" w:pos="720"/>
+        </w:tabs>
+        <w:ind w:left="720" w:hanging="360"/>
+      </w:pPr>
+    </w:lvl>
+    <w:lvl w:ilvl="1">
+      <w:start w:val="1"/>
+      <w:numFmt w:val="bullet"/>
+      <w:lvlText w:val="o"/>
+      <w:lvlJc w:val="left"/>
+      <w:pPr>
+        <w:tabs>
+          <w:tab w:val="num" w:pos="1440"/>
+        </w:tabs>
+        <w:ind w:left="1440" w:hanging="360"/>
+      </w:pPr>
+      <w:rPr>
+        <w:rFonts w:ascii="Courier New" w:hAnsi="Courier New" w:hint="default"/>
+        <w:sz w:val="20"/>
+      </w:rPr>
+    </w:lvl>
+    <w:lvl w:ilvl="2" w:tentative="1">
+      <w:start w:val="1"/>
+      <w:numFmt w:val="decimal"/>
+      <w:lvlText w:val="%3."/>
+      <w:lvlJc w:val="left"/>
+      <w:pPr>
+        <w:tabs>
+          <w:tab w:val="num" w:pos="2160"/>
+        </w:tabs>
+        <w:ind w:left="2160" w:hanging="360"/>
+      </w:pPr>
+    </w:lvl>
+    <w:lvl w:ilvl="3" w:tentative="1">
+      <w:start w:val="1"/>
+      <w:numFmt w:val="decimal"/>
+      <w:lvlText w:val="%4."/>
+      <w:lvlJc w:val="left"/>
+      <w:pPr>
+        <w:tabs>
+          <w:tab w:val="num" w:pos="2880"/>
+        </w:tabs>
+        <w:ind w:left="2880" w:hanging="360"/>
+      </w:pPr>
+    </w:lvl>
+    <w:lvl w:ilvl="4" w:tentative="1">
+      <w:start w:val="1"/>
+      <w:numFmt w:val="decimal"/>
+      <w:lvlText w:val="%5."/>
+      <w:lvlJc w:val="left"/>
+      <w:pPr>
+        <w:tabs>
+          <w:tab w:val="num" w:pos="3600"/>
+        </w:tabs>
+        <w:ind w:left="3600" w:hanging="360"/>
+      </w:pPr>
+    </w:lvl>
+    <w:lvl w:ilvl="5" w:tentative="1">
+      <w:start w:val="1"/>
+      <w:numFmt w:val="decimal"/>
+      <w:lvlText w:val="%6."/>
+      <w:lvlJc w:val="left"/>
+      <w:pPr>
+        <w:tabs>
+          <w:tab w:val="num" w:pos="4320"/>
+        </w:tabs>
+        <w:ind w:left="4320" w:hanging="360"/>
+      </w:pPr>
+    </w:lvl>
+    <w:lvl w:ilvl="6" w:tentative="1">
+      <w:start w:val="1"/>
+      <w:numFmt w:val="decimal"/>
+      <w:lvlText w:val="%7."/>
+      <w:lvlJc w:val="left"/>
+      <w:pPr>
+        <w:tabs>
+          <w:tab w:val="num" w:pos="5040"/>
+        </w:tabs>
+        <w:ind w:left="5040" w:hanging="360"/>
+      </w:pPr>
+    </w:lvl>
+    <w:lvl w:ilvl="7" w:tentative="1">
+      <w:start w:val="1"/>
+      <w:numFmt w:val="decimal"/>
+      <w:lvlText w:val="%8."/>
+      <w:lvlJc w:val="left"/>
+      <w:pPr>
+        <w:tabs>
+          <w:tab w:val="num" w:pos="5760"/>
+        </w:tabs>
+        <w:ind w:left="5760" w:hanging="360"/>
+      </w:pPr>
+    </w:lvl>
+    <w:lvl w:ilvl="8" w:tentative="1">
+      <w:start w:val="1"/>
+      <w:numFmt w:val="decimal"/>
+      <w:lvlText w:val="%9."/>
+      <w:lvlJc w:val="left"/>
+      <w:pPr>
+        <w:tabs>
+          <w:tab w:val="num" w:pos="6480"/>
+        </w:tabs>
+        <w:ind w:left="6480" w:hanging="360"/>
+      </w:pPr>
+    </w:lvl>
+  </w:abstractNum>
+  <w:abstractNum w:abstractNumId="21" w15:restartNumberingAfterBreak="0">
     <w:nsid w:val="2BA51550"/>
     <w:multiLevelType w:val="multilevel"/>
     <w:tmpl w:val="A9523BD6"/>
@@ -8199,7 +13867,7 @@
       </w:pPr>
     </w:lvl>
   </w:abstractNum>
-  <w:abstractNum w:abstractNumId="12" w15:restartNumberingAfterBreak="0">
+  <w:abstractNum w:abstractNumId="22" w15:restartNumberingAfterBreak="0">
     <w:nsid w:val="2CFA1FE4"/>
     <w:multiLevelType w:val="multilevel"/>
     <w:tmpl w:val="7138036C"/>
@@ -8348,7 +14016,305 @@
       </w:rPr>
     </w:lvl>
   </w:abstractNum>
-  <w:abstractNum w:abstractNumId="13" w15:restartNumberingAfterBreak="0">
+  <w:abstractNum w:abstractNumId="23" w15:restartNumberingAfterBreak="0">
+    <w:nsid w:val="2EEC3D36"/>
+    <w:multiLevelType w:val="multilevel"/>
+    <w:tmpl w:val="F962CFCA"/>
+    <w:lvl w:ilvl="0">
+      <w:start w:val="1"/>
+      <w:numFmt w:val="bullet"/>
+      <w:lvlText w:val=""/>
+      <w:lvlJc w:val="left"/>
+      <w:pPr>
+        <w:tabs>
+          <w:tab w:val="num" w:pos="720"/>
+        </w:tabs>
+        <w:ind w:left="720" w:hanging="360"/>
+      </w:pPr>
+      <w:rPr>
+        <w:rFonts w:ascii="Symbol" w:hAnsi="Symbol" w:hint="default"/>
+        <w:sz w:val="20"/>
+      </w:rPr>
+    </w:lvl>
+    <w:lvl w:ilvl="1" w:tentative="1">
+      <w:start w:val="1"/>
+      <w:numFmt w:val="bullet"/>
+      <w:lvlText w:val="o"/>
+      <w:lvlJc w:val="left"/>
+      <w:pPr>
+        <w:tabs>
+          <w:tab w:val="num" w:pos="1440"/>
+        </w:tabs>
+        <w:ind w:left="1440" w:hanging="360"/>
+      </w:pPr>
+      <w:rPr>
+        <w:rFonts w:ascii="Courier New" w:hAnsi="Courier New" w:hint="default"/>
+        <w:sz w:val="20"/>
+      </w:rPr>
+    </w:lvl>
+    <w:lvl w:ilvl="2" w:tentative="1">
+      <w:start w:val="1"/>
+      <w:numFmt w:val="bullet"/>
+      <w:lvlText w:val=""/>
+      <w:lvlJc w:val="left"/>
+      <w:pPr>
+        <w:tabs>
+          <w:tab w:val="num" w:pos="2160"/>
+        </w:tabs>
+        <w:ind w:left="2160" w:hanging="360"/>
+      </w:pPr>
+      <w:rPr>
+        <w:rFonts w:ascii="Wingdings" w:hAnsi="Wingdings" w:hint="default"/>
+        <w:sz w:val="20"/>
+      </w:rPr>
+    </w:lvl>
+    <w:lvl w:ilvl="3" w:tentative="1">
+      <w:start w:val="1"/>
+      <w:numFmt w:val="bullet"/>
+      <w:lvlText w:val=""/>
+      <w:lvlJc w:val="left"/>
+      <w:pPr>
+        <w:tabs>
+          <w:tab w:val="num" w:pos="2880"/>
+        </w:tabs>
+        <w:ind w:left="2880" w:hanging="360"/>
+      </w:pPr>
+      <w:rPr>
+        <w:rFonts w:ascii="Wingdings" w:hAnsi="Wingdings" w:hint="default"/>
+        <w:sz w:val="20"/>
+      </w:rPr>
+    </w:lvl>
+    <w:lvl w:ilvl="4" w:tentative="1">
+      <w:start w:val="1"/>
+      <w:numFmt w:val="bullet"/>
+      <w:lvlText w:val=""/>
+      <w:lvlJc w:val="left"/>
+      <w:pPr>
+        <w:tabs>
+          <w:tab w:val="num" w:pos="3600"/>
+        </w:tabs>
+        <w:ind w:left="3600" w:hanging="360"/>
+      </w:pPr>
+      <w:rPr>
+        <w:rFonts w:ascii="Wingdings" w:hAnsi="Wingdings" w:hint="default"/>
+        <w:sz w:val="20"/>
+      </w:rPr>
+    </w:lvl>
+    <w:lvl w:ilvl="5" w:tentative="1">
+      <w:start w:val="1"/>
+      <w:numFmt w:val="bullet"/>
+      <w:lvlText w:val=""/>
+      <w:lvlJc w:val="left"/>
+      <w:pPr>
+        <w:tabs>
+          <w:tab w:val="num" w:pos="4320"/>
+        </w:tabs>
+        <w:ind w:left="4320" w:hanging="360"/>
+      </w:pPr>
+      <w:rPr>
+        <w:rFonts w:ascii="Wingdings" w:hAnsi="Wingdings" w:hint="default"/>
+        <w:sz w:val="20"/>
+      </w:rPr>
+    </w:lvl>
+    <w:lvl w:ilvl="6" w:tentative="1">
+      <w:start w:val="1"/>
+      <w:numFmt w:val="bullet"/>
+      <w:lvlText w:val=""/>
+      <w:lvlJc w:val="left"/>
+      <w:pPr>
+        <w:tabs>
+          <w:tab w:val="num" w:pos="5040"/>
+        </w:tabs>
+        <w:ind w:left="5040" w:hanging="360"/>
+      </w:pPr>
+      <w:rPr>
+        <w:rFonts w:ascii="Wingdings" w:hAnsi="Wingdings" w:hint="default"/>
+        <w:sz w:val="20"/>
+      </w:rPr>
+    </w:lvl>
+    <w:lvl w:ilvl="7" w:tentative="1">
+      <w:start w:val="1"/>
+      <w:numFmt w:val="bullet"/>
+      <w:lvlText w:val=""/>
+      <w:lvlJc w:val="left"/>
+      <w:pPr>
+        <w:tabs>
+          <w:tab w:val="num" w:pos="5760"/>
+        </w:tabs>
+        <w:ind w:left="5760" w:hanging="360"/>
+      </w:pPr>
+      <w:rPr>
+        <w:rFonts w:ascii="Wingdings" w:hAnsi="Wingdings" w:hint="default"/>
+        <w:sz w:val="20"/>
+      </w:rPr>
+    </w:lvl>
+    <w:lvl w:ilvl="8" w:tentative="1">
+      <w:start w:val="1"/>
+      <w:numFmt w:val="bullet"/>
+      <w:lvlText w:val=""/>
+      <w:lvlJc w:val="left"/>
+      <w:pPr>
+        <w:tabs>
+          <w:tab w:val="num" w:pos="6480"/>
+        </w:tabs>
+        <w:ind w:left="6480" w:hanging="360"/>
+      </w:pPr>
+      <w:rPr>
+        <w:rFonts w:ascii="Wingdings" w:hAnsi="Wingdings" w:hint="default"/>
+        <w:sz w:val="20"/>
+      </w:rPr>
+    </w:lvl>
+  </w:abstractNum>
+  <w:abstractNum w:abstractNumId="24" w15:restartNumberingAfterBreak="0">
+    <w:nsid w:val="3B9D31D2"/>
+    <w:multiLevelType w:val="multilevel"/>
+    <w:tmpl w:val="25BAACF2"/>
+    <w:lvl w:ilvl="0">
+      <w:start w:val="1"/>
+      <w:numFmt w:val="bullet"/>
+      <w:lvlText w:val=""/>
+      <w:lvlJc w:val="left"/>
+      <w:pPr>
+        <w:tabs>
+          <w:tab w:val="num" w:pos="720"/>
+        </w:tabs>
+        <w:ind w:left="720" w:hanging="360"/>
+      </w:pPr>
+      <w:rPr>
+        <w:rFonts w:ascii="Symbol" w:hAnsi="Symbol" w:hint="default"/>
+        <w:sz w:val="20"/>
+      </w:rPr>
+    </w:lvl>
+    <w:lvl w:ilvl="1" w:tentative="1">
+      <w:start w:val="1"/>
+      <w:numFmt w:val="bullet"/>
+      <w:lvlText w:val="o"/>
+      <w:lvlJc w:val="left"/>
+      <w:pPr>
+        <w:tabs>
+          <w:tab w:val="num" w:pos="1440"/>
+        </w:tabs>
+        <w:ind w:left="1440" w:hanging="360"/>
+      </w:pPr>
+      <w:rPr>
+        <w:rFonts w:ascii="Courier New" w:hAnsi="Courier New" w:hint="default"/>
+        <w:sz w:val="20"/>
+      </w:rPr>
+    </w:lvl>
+    <w:lvl w:ilvl="2" w:tentative="1">
+      <w:start w:val="1"/>
+      <w:numFmt w:val="bullet"/>
+      <w:lvlText w:val=""/>
+      <w:lvlJc w:val="left"/>
+      <w:pPr>
+        <w:tabs>
+          <w:tab w:val="num" w:pos="2160"/>
+        </w:tabs>
+        <w:ind w:left="2160" w:hanging="360"/>
+      </w:pPr>
+      <w:rPr>
+        <w:rFonts w:ascii="Wingdings" w:hAnsi="Wingdings" w:hint="default"/>
+        <w:sz w:val="20"/>
+      </w:rPr>
+    </w:lvl>
+    <w:lvl w:ilvl="3" w:tentative="1">
+      <w:start w:val="1"/>
+      <w:numFmt w:val="bullet"/>
+      <w:lvlText w:val=""/>
+      <w:lvlJc w:val="left"/>
+      <w:pPr>
+        <w:tabs>
+          <w:tab w:val="num" w:pos="2880"/>
+        </w:tabs>
+        <w:ind w:left="2880" w:hanging="360"/>
+      </w:pPr>
+      <w:rPr>
+        <w:rFonts w:ascii="Wingdings" w:hAnsi="Wingdings" w:hint="default"/>
+        <w:sz w:val="20"/>
+      </w:rPr>
+    </w:lvl>
+    <w:lvl w:ilvl="4" w:tentative="1">
+      <w:start w:val="1"/>
+      <w:numFmt w:val="bullet"/>
+      <w:lvlText w:val=""/>
+      <w:lvlJc w:val="left"/>
+      <w:pPr>
+        <w:tabs>
+          <w:tab w:val="num" w:pos="3600"/>
+        </w:tabs>
+        <w:ind w:left="3600" w:hanging="360"/>
+      </w:pPr>
+      <w:rPr>
+        <w:rFonts w:ascii="Wingdings" w:hAnsi="Wingdings" w:hint="default"/>
+        <w:sz w:val="20"/>
+      </w:rPr>
+    </w:lvl>
+    <w:lvl w:ilvl="5" w:tentative="1">
+      <w:start w:val="1"/>
+      <w:numFmt w:val="bullet"/>
+      <w:lvlText w:val=""/>
+      <w:lvlJc w:val="left"/>
+      <w:pPr>
+        <w:tabs>
+          <w:tab w:val="num" w:pos="4320"/>
+        </w:tabs>
+        <w:ind w:left="4320" w:hanging="360"/>
+      </w:pPr>
+      <w:rPr>
+        <w:rFonts w:ascii="Wingdings" w:hAnsi="Wingdings" w:hint="default"/>
+        <w:sz w:val="20"/>
+      </w:rPr>
+    </w:lvl>
+    <w:lvl w:ilvl="6" w:tentative="1">
+      <w:start w:val="1"/>
+      <w:numFmt w:val="bullet"/>
+      <w:lvlText w:val=""/>
+      <w:lvlJc w:val="left"/>
+      <w:pPr>
+        <w:tabs>
+          <w:tab w:val="num" w:pos="5040"/>
+        </w:tabs>
+        <w:ind w:left="5040" w:hanging="360"/>
+      </w:pPr>
+      <w:rPr>
+        <w:rFonts w:ascii="Wingdings" w:hAnsi="Wingdings" w:hint="default"/>
+        <w:sz w:val="20"/>
+      </w:rPr>
+    </w:lvl>
+    <w:lvl w:ilvl="7" w:tentative="1">
+      <w:start w:val="1"/>
+      <w:numFmt w:val="bullet"/>
+      <w:lvlText w:val=""/>
+      <w:lvlJc w:val="left"/>
+      <w:pPr>
+        <w:tabs>
+          <w:tab w:val="num" w:pos="5760"/>
+        </w:tabs>
+        <w:ind w:left="5760" w:hanging="360"/>
+      </w:pPr>
+      <w:rPr>
+        <w:rFonts w:ascii="Wingdings" w:hAnsi="Wingdings" w:hint="default"/>
+        <w:sz w:val="20"/>
+      </w:rPr>
+    </w:lvl>
+    <w:lvl w:ilvl="8" w:tentative="1">
+      <w:start w:val="1"/>
+      <w:numFmt w:val="bullet"/>
+      <w:lvlText w:val=""/>
+      <w:lvlJc w:val="left"/>
+      <w:pPr>
+        <w:tabs>
+          <w:tab w:val="num" w:pos="6480"/>
+        </w:tabs>
+        <w:ind w:left="6480" w:hanging="360"/>
+      </w:pPr>
+      <w:rPr>
+        <w:rFonts w:ascii="Wingdings" w:hAnsi="Wingdings" w:hint="default"/>
+        <w:sz w:val="20"/>
+      </w:rPr>
+    </w:lvl>
+  </w:abstractNum>
+  <w:abstractNum w:abstractNumId="25" w15:restartNumberingAfterBreak="0">
     <w:nsid w:val="42475555"/>
     <w:multiLevelType w:val="multilevel"/>
     <w:tmpl w:val="D9E6F2EE"/>
@@ -8465,7 +14431,7 @@
       </w:pPr>
     </w:lvl>
   </w:abstractNum>
-  <w:abstractNum w:abstractNumId="14" w15:restartNumberingAfterBreak="0">
+  <w:abstractNum w:abstractNumId="26" w15:restartNumberingAfterBreak="0">
     <w:nsid w:val="424924BF"/>
     <w:multiLevelType w:val="multilevel"/>
     <w:tmpl w:val="DAE05D2A"/>
@@ -8614,7 +14580,7 @@
       </w:rPr>
     </w:lvl>
   </w:abstractNum>
-  <w:abstractNum w:abstractNumId="15" w15:restartNumberingAfterBreak="0">
+  <w:abstractNum w:abstractNumId="27" w15:restartNumberingAfterBreak="0">
     <w:nsid w:val="43DB6E41"/>
     <w:multiLevelType w:val="multilevel"/>
     <w:tmpl w:val="E29C3622"/>
@@ -8763,7 +14729,124 @@
       </w:rPr>
     </w:lvl>
   </w:abstractNum>
-  <w:abstractNum w:abstractNumId="16" w15:restartNumberingAfterBreak="0">
+  <w:abstractNum w:abstractNumId="28" w15:restartNumberingAfterBreak="0">
+    <w:nsid w:val="447D41B0"/>
+    <w:multiLevelType w:val="multilevel"/>
+    <w:tmpl w:val="97342962"/>
+    <w:lvl w:ilvl="0">
+      <w:start w:val="1"/>
+      <w:numFmt w:val="decimal"/>
+      <w:lvlText w:val="%1."/>
+      <w:lvlJc w:val="left"/>
+      <w:pPr>
+        <w:tabs>
+          <w:tab w:val="num" w:pos="720"/>
+        </w:tabs>
+        <w:ind w:left="720" w:hanging="360"/>
+      </w:pPr>
+    </w:lvl>
+    <w:lvl w:ilvl="1">
+      <w:start w:val="1"/>
+      <w:numFmt w:val="bullet"/>
+      <w:lvlText w:val="o"/>
+      <w:lvlJc w:val="left"/>
+      <w:pPr>
+        <w:tabs>
+          <w:tab w:val="num" w:pos="1440"/>
+        </w:tabs>
+        <w:ind w:left="1440" w:hanging="360"/>
+      </w:pPr>
+      <w:rPr>
+        <w:rFonts w:ascii="Courier New" w:hAnsi="Courier New" w:hint="default"/>
+        <w:sz w:val="20"/>
+      </w:rPr>
+    </w:lvl>
+    <w:lvl w:ilvl="2" w:tentative="1">
+      <w:start w:val="1"/>
+      <w:numFmt w:val="decimal"/>
+      <w:lvlText w:val="%3."/>
+      <w:lvlJc w:val="left"/>
+      <w:pPr>
+        <w:tabs>
+          <w:tab w:val="num" w:pos="2160"/>
+        </w:tabs>
+        <w:ind w:left="2160" w:hanging="360"/>
+      </w:pPr>
+    </w:lvl>
+    <w:lvl w:ilvl="3" w:tentative="1">
+      <w:start w:val="1"/>
+      <w:numFmt w:val="decimal"/>
+      <w:lvlText w:val="%4."/>
+      <w:lvlJc w:val="left"/>
+      <w:pPr>
+        <w:tabs>
+          <w:tab w:val="num" w:pos="2880"/>
+        </w:tabs>
+        <w:ind w:left="2880" w:hanging="360"/>
+      </w:pPr>
+    </w:lvl>
+    <w:lvl w:ilvl="4" w:tentative="1">
+      <w:start w:val="1"/>
+      <w:numFmt w:val="decimal"/>
+      <w:lvlText w:val="%5."/>
+      <w:lvlJc w:val="left"/>
+      <w:pPr>
+        <w:tabs>
+          <w:tab w:val="num" w:pos="3600"/>
+        </w:tabs>
+        <w:ind w:left="3600" w:hanging="360"/>
+      </w:pPr>
+    </w:lvl>
+    <w:lvl w:ilvl="5" w:tentative="1">
+      <w:start w:val="1"/>
+      <w:numFmt w:val="decimal"/>
+      <w:lvlText w:val="%6."/>
+      <w:lvlJc w:val="left"/>
+      <w:pPr>
+        <w:tabs>
+          <w:tab w:val="num" w:pos="4320"/>
+        </w:tabs>
+        <w:ind w:left="4320" w:hanging="360"/>
+      </w:pPr>
+    </w:lvl>
+    <w:lvl w:ilvl="6" w:tentative="1">
+      <w:start w:val="1"/>
+      <w:numFmt w:val="decimal"/>
+      <w:lvlText w:val="%7."/>
+      <w:lvlJc w:val="left"/>
+      <w:pPr>
+        <w:tabs>
+          <w:tab w:val="num" w:pos="5040"/>
+        </w:tabs>
+        <w:ind w:left="5040" w:hanging="360"/>
+      </w:pPr>
+    </w:lvl>
+    <w:lvl w:ilvl="7" w:tentative="1">
+      <w:start w:val="1"/>
+      <w:numFmt w:val="decimal"/>
+      <w:lvlText w:val="%8."/>
+      <w:lvlJc w:val="left"/>
+      <w:pPr>
+        <w:tabs>
+          <w:tab w:val="num" w:pos="5760"/>
+        </w:tabs>
+        <w:ind w:left="5760" w:hanging="360"/>
+      </w:pPr>
+    </w:lvl>
+    <w:lvl w:ilvl="8" w:tentative="1">
+      <w:start w:val="1"/>
+      <w:numFmt w:val="decimal"/>
+      <w:lvlText w:val="%9."/>
+      <w:lvlJc w:val="left"/>
+      <w:pPr>
+        <w:tabs>
+          <w:tab w:val="num" w:pos="6480"/>
+        </w:tabs>
+        <w:ind w:left="6480" w:hanging="360"/>
+      </w:pPr>
+    </w:lvl>
+  </w:abstractNum>
+  <w:abstractNum w:abstractNumId="29" w15:restartNumberingAfterBreak="0">
     <w:nsid w:val="45825FC7"/>
     <w:multiLevelType w:val="multilevel"/>
     <w:tmpl w:val="615EB332"/>
@@ -8912,7 +14995,7 @@
       </w:rPr>
     </w:lvl>
   </w:abstractNum>
-  <w:abstractNum w:abstractNumId="17" w15:restartNumberingAfterBreak="0">
+  <w:abstractNum w:abstractNumId="30" w15:restartNumberingAfterBreak="0">
     <w:nsid w:val="468F17E1"/>
     <w:multiLevelType w:val="multilevel"/>
     <w:tmpl w:val="B6881B78"/>
@@ -9061,7 +15144,305 @@
       </w:rPr>
     </w:lvl>
   </w:abstractNum>
-  <w:abstractNum w:abstractNumId="18" w15:restartNumberingAfterBreak="0">
+  <w:abstractNum w:abstractNumId="31" w15:restartNumberingAfterBreak="0">
+    <w:nsid w:val="4B425F7C"/>
+    <w:multiLevelType w:val="multilevel"/>
+    <w:tmpl w:val="A970BFDE"/>
+    <w:lvl w:ilvl="0">
+      <w:start w:val="1"/>
+      <w:numFmt w:val="bullet"/>
+      <w:lvlText w:val=""/>
+      <w:lvlJc w:val="left"/>
+      <w:pPr>
+        <w:tabs>
+          <w:tab w:val="num" w:pos="720"/>
+        </w:tabs>
+        <w:ind w:left="720" w:hanging="360"/>
+      </w:pPr>
+      <w:rPr>
+        <w:rFonts w:ascii="Symbol" w:hAnsi="Symbol" w:hint="default"/>
+        <w:sz w:val="20"/>
+      </w:rPr>
+    </w:lvl>
+    <w:lvl w:ilvl="1" w:tentative="1">
+      <w:start w:val="1"/>
+      <w:numFmt w:val="bullet"/>
+      <w:lvlText w:val="o"/>
+      <w:lvlJc w:val="left"/>
+      <w:pPr>
+        <w:tabs>
+          <w:tab w:val="num" w:pos="1440"/>
+        </w:tabs>
+        <w:ind w:left="1440" w:hanging="360"/>
+      </w:pPr>
+      <w:rPr>
+        <w:rFonts w:ascii="Courier New" w:hAnsi="Courier New" w:hint="default"/>
+        <w:sz w:val="20"/>
+      </w:rPr>
+    </w:lvl>
+    <w:lvl w:ilvl="2" w:tentative="1">
+      <w:start w:val="1"/>
+      <w:numFmt w:val="bullet"/>
+      <w:lvlText w:val=""/>
+      <w:lvlJc w:val="left"/>
+      <w:pPr>
+        <w:tabs>
+          <w:tab w:val="num" w:pos="2160"/>
+        </w:tabs>
+        <w:ind w:left="2160" w:hanging="360"/>
+      </w:pPr>
+      <w:rPr>
+        <w:rFonts w:ascii="Wingdings" w:hAnsi="Wingdings" w:hint="default"/>
+        <w:sz w:val="20"/>
+      </w:rPr>
+    </w:lvl>
+    <w:lvl w:ilvl="3" w:tentative="1">
+      <w:start w:val="1"/>
+      <w:numFmt w:val="bullet"/>
+      <w:lvlText w:val=""/>
+      <w:lvlJc w:val="left"/>
+      <w:pPr>
+        <w:tabs>
+          <w:tab w:val="num" w:pos="2880"/>
+        </w:tabs>
+        <w:ind w:left="2880" w:hanging="360"/>
+      </w:pPr>
+      <w:rPr>
+        <w:rFonts w:ascii="Wingdings" w:hAnsi="Wingdings" w:hint="default"/>
+        <w:sz w:val="20"/>
+      </w:rPr>
+    </w:lvl>
+    <w:lvl w:ilvl="4" w:tentative="1">
+      <w:start w:val="1"/>
+      <w:numFmt w:val="bullet"/>
+      <w:lvlText w:val=""/>
+      <w:lvlJc w:val="left"/>
+      <w:pPr>
+        <w:tabs>
+          <w:tab w:val="num" w:pos="3600"/>
+        </w:tabs>
+        <w:ind w:left="3600" w:hanging="360"/>
+      </w:pPr>
+      <w:rPr>
+        <w:rFonts w:ascii="Wingdings" w:hAnsi="Wingdings" w:hint="default"/>
+        <w:sz w:val="20"/>
+      </w:rPr>
+    </w:lvl>
+    <w:lvl w:ilvl="5" w:tentative="1">
+      <w:start w:val="1"/>
+      <w:numFmt w:val="bullet"/>
+      <w:lvlText w:val=""/>
+      <w:lvlJc w:val="left"/>
+      <w:pPr>
+        <w:tabs>
+          <w:tab w:val="num" w:pos="4320"/>
+        </w:tabs>
+        <w:ind w:left="4320" w:hanging="360"/>
+      </w:pPr>
+      <w:rPr>
+        <w:rFonts w:ascii="Wingdings" w:hAnsi="Wingdings" w:hint="default"/>
+        <w:sz w:val="20"/>
+      </w:rPr>
+    </w:lvl>
+    <w:lvl w:ilvl="6" w:tentative="1">
+      <w:start w:val="1"/>
+      <w:numFmt w:val="bullet"/>
+      <w:lvlText w:val=""/>
+      <w:lvlJc w:val="left"/>
+      <w:pPr>
+        <w:tabs>
+          <w:tab w:val="num" w:pos="5040"/>
+        </w:tabs>
+        <w:ind w:left="5040" w:hanging="360"/>
+      </w:pPr>
+      <w:rPr>
+        <w:rFonts w:ascii="Wingdings" w:hAnsi="Wingdings" w:hint="default"/>
+        <w:sz w:val="20"/>
+      </w:rPr>
+    </w:lvl>
+    <w:lvl w:ilvl="7" w:tentative="1">
+      <w:start w:val="1"/>
+      <w:numFmt w:val="bullet"/>
+      <w:lvlText w:val=""/>
+      <w:lvlJc w:val="left"/>
+      <w:pPr>
+        <w:tabs>
+          <w:tab w:val="num" w:pos="5760"/>
+        </w:tabs>
+        <w:ind w:left="5760" w:hanging="360"/>
+      </w:pPr>
+      <w:rPr>
+        <w:rFonts w:ascii="Wingdings" w:hAnsi="Wingdings" w:hint="default"/>
+        <w:sz w:val="20"/>
+      </w:rPr>
+    </w:lvl>
+    <w:lvl w:ilvl="8" w:tentative="1">
+      <w:start w:val="1"/>
+      <w:numFmt w:val="bullet"/>
+      <w:lvlText w:val=""/>
+      <w:lvlJc w:val="left"/>
+      <w:pPr>
+        <w:tabs>
+          <w:tab w:val="num" w:pos="6480"/>
+        </w:tabs>
+        <w:ind w:left="6480" w:hanging="360"/>
+      </w:pPr>
+      <w:rPr>
+        <w:rFonts w:ascii="Wingdings" w:hAnsi="Wingdings" w:hint="default"/>
+        <w:sz w:val="20"/>
+      </w:rPr>
+    </w:lvl>
+  </w:abstractNum>
+  <w:abstractNum w:abstractNumId="32" w15:restartNumberingAfterBreak="0">
+    <w:nsid w:val="4B9E3A33"/>
+    <w:multiLevelType w:val="multilevel"/>
+    <w:tmpl w:val="04BAB2D8"/>
+    <w:lvl w:ilvl="0">
+      <w:start w:val="1"/>
+      <w:numFmt w:val="bullet"/>
+      <w:lvlText w:val=""/>
+      <w:lvlJc w:val="left"/>
+      <w:pPr>
+        <w:tabs>
+          <w:tab w:val="num" w:pos="720"/>
+        </w:tabs>
+        <w:ind w:left="720" w:hanging="360"/>
+      </w:pPr>
+      <w:rPr>
+        <w:rFonts w:ascii="Symbol" w:hAnsi="Symbol" w:hint="default"/>
+        <w:sz w:val="20"/>
+      </w:rPr>
+    </w:lvl>
+    <w:lvl w:ilvl="1" w:tentative="1">
+      <w:start w:val="1"/>
+      <w:numFmt w:val="bullet"/>
+      <w:lvlText w:val="o"/>
+      <w:lvlJc w:val="left"/>
+      <w:pPr>
+        <w:tabs>
+          <w:tab w:val="num" w:pos="1440"/>
+        </w:tabs>
+        <w:ind w:left="1440" w:hanging="360"/>
+      </w:pPr>
+      <w:rPr>
+        <w:rFonts w:ascii="Courier New" w:hAnsi="Courier New" w:hint="default"/>
+        <w:sz w:val="20"/>
+      </w:rPr>
+    </w:lvl>
+    <w:lvl w:ilvl="2" w:tentative="1">
+      <w:start w:val="1"/>
+      <w:numFmt w:val="bullet"/>
+      <w:lvlText w:val=""/>
+      <w:lvlJc w:val="left"/>
+      <w:pPr>
+        <w:tabs>
+          <w:tab w:val="num" w:pos="2160"/>
+        </w:tabs>
+        <w:ind w:left="2160" w:hanging="360"/>
+      </w:pPr>
+      <w:rPr>
+        <w:rFonts w:ascii="Wingdings" w:hAnsi="Wingdings" w:hint="default"/>
+        <w:sz w:val="20"/>
+      </w:rPr>
+    </w:lvl>
+    <w:lvl w:ilvl="3" w:tentative="1">
+      <w:start w:val="1"/>
+      <w:numFmt w:val="bullet"/>
+      <w:lvlText w:val=""/>
+      <w:lvlJc w:val="left"/>
+      <w:pPr>
+        <w:tabs>
+          <w:tab w:val="num" w:pos="2880"/>
+        </w:tabs>
+        <w:ind w:left="2880" w:hanging="360"/>
+      </w:pPr>
+      <w:rPr>
+        <w:rFonts w:ascii="Wingdings" w:hAnsi="Wingdings" w:hint="default"/>
+        <w:sz w:val="20"/>
+      </w:rPr>
+    </w:lvl>
+    <w:lvl w:ilvl="4" w:tentative="1">
+      <w:start w:val="1"/>
+      <w:numFmt w:val="bullet"/>
+      <w:lvlText w:val=""/>
+      <w:lvlJc w:val="left"/>
+      <w:pPr>
+        <w:tabs>
+          <w:tab w:val="num" w:pos="3600"/>
+        </w:tabs>
+        <w:ind w:left="3600" w:hanging="360"/>
+      </w:pPr>
+      <w:rPr>
+        <w:rFonts w:ascii="Wingdings" w:hAnsi="Wingdings" w:hint="default"/>
+        <w:sz w:val="20"/>
+      </w:rPr>
+    </w:lvl>
+    <w:lvl w:ilvl="5" w:tentative="1">
+      <w:start w:val="1"/>
+      <w:numFmt w:val="bullet"/>
+      <w:lvlText w:val=""/>
+      <w:lvlJc w:val="left"/>
+      <w:pPr>
+        <w:tabs>
+          <w:tab w:val="num" w:pos="4320"/>
+        </w:tabs>
+        <w:ind w:left="4320" w:hanging="360"/>
+      </w:pPr>
+      <w:rPr>
+        <w:rFonts w:ascii="Wingdings" w:hAnsi="Wingdings" w:hint="default"/>
+        <w:sz w:val="20"/>
+      </w:rPr>
+    </w:lvl>
+    <w:lvl w:ilvl="6" w:tentative="1">
+      <w:start w:val="1"/>
+      <w:numFmt w:val="bullet"/>
+      <w:lvlText w:val=""/>
+      <w:lvlJc w:val="left"/>
+      <w:pPr>
+        <w:tabs>
+          <w:tab w:val="num" w:pos="5040"/>
+        </w:tabs>
+        <w:ind w:left="5040" w:hanging="360"/>
+      </w:pPr>
+      <w:rPr>
+        <w:rFonts w:ascii="Wingdings" w:hAnsi="Wingdings" w:hint="default"/>
+        <w:sz w:val="20"/>
+      </w:rPr>
+    </w:lvl>
+    <w:lvl w:ilvl="7" w:tentative="1">
+      <w:start w:val="1"/>
+      <w:numFmt w:val="bullet"/>
+      <w:lvlText w:val=""/>
+      <w:lvlJc w:val="left"/>
+      <w:pPr>
+        <w:tabs>
+          <w:tab w:val="num" w:pos="5760"/>
+        </w:tabs>
+        <w:ind w:left="5760" w:hanging="360"/>
+      </w:pPr>
+      <w:rPr>
+        <w:rFonts w:ascii="Wingdings" w:hAnsi="Wingdings" w:hint="default"/>
+        <w:sz w:val="20"/>
+      </w:rPr>
+    </w:lvl>
+    <w:lvl w:ilvl="8" w:tentative="1">
+      <w:start w:val="1"/>
+      <w:numFmt w:val="bullet"/>
+      <w:lvlText w:val=""/>
+      <w:lvlJc w:val="left"/>
+      <w:pPr>
+        <w:tabs>
+          <w:tab w:val="num" w:pos="6480"/>
+        </w:tabs>
+        <w:ind w:left="6480" w:hanging="360"/>
+      </w:pPr>
+      <w:rPr>
+        <w:rFonts w:ascii="Wingdings" w:hAnsi="Wingdings" w:hint="default"/>
+        <w:sz w:val="20"/>
+      </w:rPr>
+    </w:lvl>
+  </w:abstractNum>
+  <w:abstractNum w:abstractNumId="33" w15:restartNumberingAfterBreak="0">
     <w:nsid w:val="4CEE0EAC"/>
     <w:multiLevelType w:val="multilevel"/>
     <w:tmpl w:val="16980DE0"/>
@@ -9182,7 +15563,7 @@
       </w:pPr>
     </w:lvl>
   </w:abstractNum>
-  <w:abstractNum w:abstractNumId="19" w15:restartNumberingAfterBreak="0">
+  <w:abstractNum w:abstractNumId="34" w15:restartNumberingAfterBreak="0">
     <w:nsid w:val="4D2E2496"/>
     <w:multiLevelType w:val="multilevel"/>
     <w:tmpl w:val="B1628342"/>
@@ -9295,7 +15676,7 @@
       </w:pPr>
     </w:lvl>
   </w:abstractNum>
-  <w:abstractNum w:abstractNumId="20" w15:restartNumberingAfterBreak="0">
+  <w:abstractNum w:abstractNumId="35" w15:restartNumberingAfterBreak="0">
     <w:nsid w:val="4D51592D"/>
     <w:multiLevelType w:val="multilevel"/>
     <w:tmpl w:val="C9EABEEA"/>
@@ -9444,7 +15825,7 @@
       </w:rPr>
     </w:lvl>
   </w:abstractNum>
-  <w:abstractNum w:abstractNumId="21" w15:restartNumberingAfterBreak="0">
+  <w:abstractNum w:abstractNumId="36" w15:restartNumberingAfterBreak="0">
     <w:nsid w:val="4E72301D"/>
     <w:multiLevelType w:val="multilevel"/>
     <w:tmpl w:val="21EA4E6C"/>
@@ -9593,7 +15974,7 @@
       </w:rPr>
     </w:lvl>
   </w:abstractNum>
-  <w:abstractNum w:abstractNumId="22" w15:restartNumberingAfterBreak="0">
+  <w:abstractNum w:abstractNumId="37" w15:restartNumberingAfterBreak="0">
     <w:nsid w:val="4ED4654D"/>
     <w:multiLevelType w:val="multilevel"/>
     <w:tmpl w:val="27CE93D2"/>
@@ -9742,7 +16123,120 @@
       </w:rPr>
     </w:lvl>
   </w:abstractNum>
-  <w:abstractNum w:abstractNumId="23" w15:restartNumberingAfterBreak="0">
+  <w:abstractNum w:abstractNumId="38" w15:restartNumberingAfterBreak="0">
+    <w:nsid w:val="51197B56"/>
+    <w:multiLevelType w:val="multilevel"/>
+    <w:tmpl w:val="DDD4AA74"/>
+    <w:lvl w:ilvl="0">
+      <w:start w:val="1"/>
+      <w:numFmt w:val="decimal"/>
+      <w:lvlText w:val="%1."/>
+      <w:lvlJc w:val="left"/>
+      <w:pPr>
+        <w:tabs>
+          <w:tab w:val="num" w:pos="720"/>
+        </w:tabs>
+        <w:ind w:left="720" w:hanging="360"/>
+      </w:pPr>
+    </w:lvl>
+    <w:lvl w:ilvl="1" w:tentative="1">
+      <w:start w:val="1"/>
+      <w:numFmt w:val="decimal"/>
+      <w:lvlText w:val="%2."/>
+      <w:lvlJc w:val="left"/>
+      <w:pPr>
+        <w:tabs>
+          <w:tab w:val="num" w:pos="1440"/>
+        </w:tabs>
+        <w:ind w:left="1440" w:hanging="360"/>
+      </w:pPr>
+    </w:lvl>
+    <w:lvl w:ilvl="2" w:tentative="1">
+      <w:start w:val="1"/>
+      <w:numFmt w:val="decimal"/>
+      <w:lvlText w:val="%3."/>
+      <w:lvlJc w:val="left"/>
+      <w:pPr>
+        <w:tabs>
+          <w:tab w:val="num" w:pos="2160"/>
+        </w:tabs>
+        <w:ind w:left="2160" w:hanging="360"/>
+      </w:pPr>
+    </w:lvl>
+    <w:lvl w:ilvl="3" w:tentative="1">
+      <w:start w:val="1"/>
+      <w:numFmt w:val="decimal"/>
+      <w:lvlText w:val="%4."/>
+      <w:lvlJc w:val="left"/>
+      <w:pPr>
+        <w:tabs>
+          <w:tab w:val="num" w:pos="2880"/>
+        </w:tabs>
+        <w:ind w:left="2880" w:hanging="360"/>
+      </w:pPr>
+    </w:lvl>
+    <w:lvl w:ilvl="4" w:tentative="1">
+      <w:start w:val="1"/>
+      <w:numFmt w:val="decimal"/>
+      <w:lvlText w:val="%5."/>
+      <w:lvlJc w:val="left"/>
+      <w:pPr>
+        <w:tabs>
+          <w:tab w:val="num" w:pos="3600"/>
+        </w:tabs>
+        <w:ind w:left="3600" w:hanging="360"/>
+      </w:pPr>
+    </w:lvl>
+    <w:lvl w:ilvl="5" w:tentative="1">
+      <w:start w:val="1"/>
+      <w:numFmt w:val="decimal"/>
+      <w:lvlText w:val="%6."/>
+      <w:lvlJc w:val="left"/>
+      <w:pPr>
+        <w:tabs>
+          <w:tab w:val="num" w:pos="4320"/>
+        </w:tabs>
+        <w:ind w:left="4320" w:hanging="360"/>
+      </w:pPr>
+    </w:lvl>
+    <w:lvl w:ilvl="6" w:tentative="1">
+      <w:start w:val="1"/>
+      <w:numFmt w:val="decimal"/>
+      <w:lvlText w:val="%7."/>
+      <w:lvlJc w:val="left"/>
+      <w:pPr>
+        <w:tabs>
+          <w:tab w:val="num" w:pos="5040"/>
+        </w:tabs>
+        <w:ind w:left="5040" w:hanging="360"/>
+      </w:pPr>
+    </w:lvl>
+    <w:lvl w:ilvl="7" w:tentative="1">
+      <w:start w:val="1"/>
+      <w:numFmt w:val="decimal"/>
+      <w:lvlText w:val="%8."/>
+      <w:lvlJc w:val="left"/>
+      <w:pPr>
+        <w:tabs>
+          <w:tab w:val="num" w:pos="5760"/>
+        </w:tabs>
+        <w:ind w:left="5760" w:hanging="360"/>
+      </w:pPr>
+    </w:lvl>
+    <w:lvl w:ilvl="8" w:tentative="1">
+      <w:start w:val="1"/>
+      <w:numFmt w:val="decimal"/>
+      <w:lvlText w:val="%9."/>
+      <w:lvlJc w:val="left"/>
+      <w:pPr>
+        <w:tabs>
+          <w:tab w:val="num" w:pos="6480"/>
+        </w:tabs>
+        <w:ind w:left="6480" w:hanging="360"/>
+      </w:pPr>
+    </w:lvl>
+  </w:abstractNum>
+  <w:abstractNum w:abstractNumId="39" w15:restartNumberingAfterBreak="0">
     <w:nsid w:val="53C32DD1"/>
     <w:multiLevelType w:val="multilevel"/>
     <w:tmpl w:val="EC0E89C4"/>
@@ -9891,7 +16385,7 @@
       </w:rPr>
     </w:lvl>
   </w:abstractNum>
-  <w:abstractNum w:abstractNumId="24" w15:restartNumberingAfterBreak="0">
+  <w:abstractNum w:abstractNumId="40" w15:restartNumberingAfterBreak="0">
     <w:nsid w:val="55973DB9"/>
     <w:multiLevelType w:val="multilevel"/>
     <w:tmpl w:val="52A28D72"/>
@@ -10040,7 +16534,7 @@
       </w:rPr>
     </w:lvl>
   </w:abstractNum>
-  <w:abstractNum w:abstractNumId="25" w15:restartNumberingAfterBreak="0">
+  <w:abstractNum w:abstractNumId="41" w15:restartNumberingAfterBreak="0">
     <w:nsid w:val="559C781F"/>
     <w:multiLevelType w:val="multilevel"/>
     <w:tmpl w:val="30A4849E"/>
@@ -10189,7 +16683,124 @@
       </w:rPr>
     </w:lvl>
   </w:abstractNum>
-  <w:abstractNum w:abstractNumId="26" w15:restartNumberingAfterBreak="0">
+  <w:abstractNum w:abstractNumId="42" w15:restartNumberingAfterBreak="0">
+    <w:nsid w:val="565D7015"/>
+    <w:multiLevelType w:val="multilevel"/>
+    <w:tmpl w:val="4634D05E"/>
+    <w:lvl w:ilvl="0">
+      <w:start w:val="1"/>
+      <w:numFmt w:val="decimal"/>
+      <w:lvlText w:val="%1."/>
+      <w:lvlJc w:val="left"/>
+      <w:pPr>
+        <w:tabs>
+          <w:tab w:val="num" w:pos="720"/>
+        </w:tabs>
+        <w:ind w:left="720" w:hanging="360"/>
+      </w:pPr>
+    </w:lvl>
+    <w:lvl w:ilvl="1">
+      <w:start w:val="1"/>
+      <w:numFmt w:val="bullet"/>
+      <w:lvlText w:val="o"/>
+      <w:lvlJc w:val="left"/>
+      <w:pPr>
+        <w:tabs>
+          <w:tab w:val="num" w:pos="1440"/>
+        </w:tabs>
+        <w:ind w:left="1440" w:hanging="360"/>
+      </w:pPr>
+      <w:rPr>
+        <w:rFonts w:ascii="Courier New" w:hAnsi="Courier New" w:hint="default"/>
+        <w:sz w:val="20"/>
+      </w:rPr>
+    </w:lvl>
+    <w:lvl w:ilvl="2" w:tentative="1">
+      <w:start w:val="1"/>
+      <w:numFmt w:val="decimal"/>
+      <w:lvlText w:val="%3."/>
+      <w:lvlJc w:val="left"/>
+      <w:pPr>
+        <w:tabs>
+          <w:tab w:val="num" w:pos="2160"/>
+        </w:tabs>
+        <w:ind w:left="2160" w:hanging="360"/>
+      </w:pPr>
+    </w:lvl>
+    <w:lvl w:ilvl="3" w:tentative="1">
+      <w:start w:val="1"/>
+      <w:numFmt w:val="decimal"/>
+      <w:lvlText w:val="%4."/>
+      <w:lvlJc w:val="left"/>
+      <w:pPr>
+        <w:tabs>
+          <w:tab w:val="num" w:pos="2880"/>
+        </w:tabs>
+        <w:ind w:left="2880" w:hanging="360"/>
+      </w:pPr>
+    </w:lvl>
+    <w:lvl w:ilvl="4" w:tentative="1">
+      <w:start w:val="1"/>
+      <w:numFmt w:val="decimal"/>
+      <w:lvlText w:val="%5."/>
+      <w:lvlJc w:val="left"/>
+      <w:pPr>
+        <w:tabs>
+          <w:tab w:val="num" w:pos="3600"/>
+        </w:tabs>
+        <w:ind w:left="3600" w:hanging="360"/>
+      </w:pPr>
+    </w:lvl>
+    <w:lvl w:ilvl="5" w:tentative="1">
+      <w:start w:val="1"/>
+      <w:numFmt w:val="decimal"/>
+      <w:lvlText w:val="%6."/>
+      <w:lvlJc w:val="left"/>
+      <w:pPr>
+        <w:tabs>
+          <w:tab w:val="num" w:pos="4320"/>
+        </w:tabs>
+        <w:ind w:left="4320" w:hanging="360"/>
+      </w:pPr>
+    </w:lvl>
+    <w:lvl w:ilvl="6" w:tentative="1">
+      <w:start w:val="1"/>
+      <w:numFmt w:val="decimal"/>
+      <w:lvlText w:val="%7."/>
+      <w:lvlJc w:val="left"/>
+      <w:pPr>
+        <w:tabs>
+          <w:tab w:val="num" w:pos="5040"/>
+        </w:tabs>
+        <w:ind w:left="5040" w:hanging="360"/>
+      </w:pPr>
+    </w:lvl>
+    <w:lvl w:ilvl="7" w:tentative="1">
+      <w:start w:val="1"/>
+      <w:numFmt w:val="decimal"/>
+      <w:lvlText w:val="%8."/>
+      <w:lvlJc w:val="left"/>
+      <w:pPr>
+        <w:tabs>
+          <w:tab w:val="num" w:pos="5760"/>
+        </w:tabs>
+        <w:ind w:left="5760" w:hanging="360"/>
+      </w:pPr>
+    </w:lvl>
+    <w:lvl w:ilvl="8" w:tentative="1">
+      <w:start w:val="1"/>
+      <w:numFmt w:val="decimal"/>
+      <w:lvlText w:val="%9."/>
+      <w:lvlJc w:val="left"/>
+      <w:pPr>
+        <w:tabs>
+          <w:tab w:val="num" w:pos="6480"/>
+        </w:tabs>
+        <w:ind w:left="6480" w:hanging="360"/>
+      </w:pPr>
+    </w:lvl>
+  </w:abstractNum>
+  <w:abstractNum w:abstractNumId="43" w15:restartNumberingAfterBreak="0">
     <w:nsid w:val="59380CA2"/>
     <w:multiLevelType w:val="multilevel"/>
     <w:tmpl w:val="CC5696E6"/>
@@ -10338,7 +16949,7 @@
       </w:rPr>
     </w:lvl>
   </w:abstractNum>
-  <w:abstractNum w:abstractNumId="27" w15:restartNumberingAfterBreak="0">
+  <w:abstractNum w:abstractNumId="44" w15:restartNumberingAfterBreak="0">
     <w:nsid w:val="5BE22A16"/>
     <w:multiLevelType w:val="multilevel"/>
     <w:tmpl w:val="770EBEBA"/>
@@ -10455,7 +17066,7 @@
       </w:pPr>
     </w:lvl>
   </w:abstractNum>
-  <w:abstractNum w:abstractNumId="28" w15:restartNumberingAfterBreak="0">
+  <w:abstractNum w:abstractNumId="45" w15:restartNumberingAfterBreak="0">
     <w:nsid w:val="63D52E5A"/>
     <w:multiLevelType w:val="multilevel"/>
     <w:tmpl w:val="C1128B46"/>
@@ -10604,7 +17215,7 @@
       </w:rPr>
     </w:lvl>
   </w:abstractNum>
-  <w:abstractNum w:abstractNumId="29" w15:restartNumberingAfterBreak="0">
+  <w:abstractNum w:abstractNumId="46" w15:restartNumberingAfterBreak="0">
     <w:nsid w:val="66A64D99"/>
     <w:multiLevelType w:val="multilevel"/>
     <w:tmpl w:val="3E0C9DBC"/>
@@ -10753,7 +17364,7 @@
       </w:rPr>
     </w:lvl>
   </w:abstractNum>
-  <w:abstractNum w:abstractNumId="30" w15:restartNumberingAfterBreak="0">
+  <w:abstractNum w:abstractNumId="47" w15:restartNumberingAfterBreak="0">
     <w:nsid w:val="67E04A4D"/>
     <w:multiLevelType w:val="multilevel"/>
     <w:tmpl w:val="3D7C454A"/>
@@ -10902,7 +17513,7 @@
       </w:rPr>
     </w:lvl>
   </w:abstractNum>
-  <w:abstractNum w:abstractNumId="31" w15:restartNumberingAfterBreak="0">
+  <w:abstractNum w:abstractNumId="48" w15:restartNumberingAfterBreak="0">
     <w:nsid w:val="699B2CAD"/>
     <w:multiLevelType w:val="multilevel"/>
     <w:tmpl w:val="39863EF4"/>
@@ -11051,7 +17662,124 @@
       </w:rPr>
     </w:lvl>
   </w:abstractNum>
-  <w:abstractNum w:abstractNumId="32" w15:restartNumberingAfterBreak="0">
+  <w:abstractNum w:abstractNumId="49" w15:restartNumberingAfterBreak="0">
+    <w:nsid w:val="6BEB67C9"/>
+    <w:multiLevelType w:val="multilevel"/>
+    <w:tmpl w:val="A816C938"/>
+    <w:lvl w:ilvl="0">
+      <w:start w:val="1"/>
+      <w:numFmt w:val="decimal"/>
+      <w:lvlText w:val="%1."/>
+      <w:lvlJc w:val="left"/>
+      <w:pPr>
+        <w:tabs>
+          <w:tab w:val="num" w:pos="720"/>
+        </w:tabs>
+        <w:ind w:left="720" w:hanging="360"/>
+      </w:pPr>
+    </w:lvl>
+    <w:lvl w:ilvl="1">
+      <w:start w:val="1"/>
+      <w:numFmt w:val="bullet"/>
+      <w:lvlText w:val="o"/>
+      <w:lvlJc w:val="left"/>
+      <w:pPr>
+        <w:tabs>
+          <w:tab w:val="num" w:pos="1440"/>
+        </w:tabs>
+        <w:ind w:left="1440" w:hanging="360"/>
+      </w:pPr>
+      <w:rPr>
+        <w:rFonts w:ascii="Courier New" w:hAnsi="Courier New" w:hint="default"/>
+        <w:sz w:val="20"/>
+      </w:rPr>
+    </w:lvl>
+    <w:lvl w:ilvl="2" w:tentative="1">
+      <w:start w:val="1"/>
+      <w:numFmt w:val="decimal"/>
+      <w:lvlText w:val="%3."/>
+      <w:lvlJc w:val="left"/>
+      <w:pPr>
+        <w:tabs>
+          <w:tab w:val="num" w:pos="2160"/>
+        </w:tabs>
+        <w:ind w:left="2160" w:hanging="360"/>
+      </w:pPr>
+    </w:lvl>
+    <w:lvl w:ilvl="3" w:tentative="1">
+      <w:start w:val="1"/>
+      <w:numFmt w:val="decimal"/>
+      <w:lvlText w:val="%4."/>
+      <w:lvlJc w:val="left"/>
+      <w:pPr>
+        <w:tabs>
+          <w:tab w:val="num" w:pos="2880"/>
+        </w:tabs>
+        <w:ind w:left="2880" w:hanging="360"/>
+      </w:pPr>
+    </w:lvl>
+    <w:lvl w:ilvl="4" w:tentative="1">
+      <w:start w:val="1"/>
+      <w:numFmt w:val="decimal"/>
+      <w:lvlText w:val="%5."/>
+      <w:lvlJc w:val="left"/>
+      <w:pPr>
+        <w:tabs>
+          <w:tab w:val="num" w:pos="3600"/>
+        </w:tabs>
+        <w:ind w:left="3600" w:hanging="360"/>
+      </w:pPr>
+    </w:lvl>
+    <w:lvl w:ilvl="5" w:tentative="1">
+      <w:start w:val="1"/>
+      <w:numFmt w:val="decimal"/>
+      <w:lvlText w:val="%6."/>
+      <w:lvlJc w:val="left"/>
+      <w:pPr>
+        <w:tabs>
+          <w:tab w:val="num" w:pos="4320"/>
+        </w:tabs>
+        <w:ind w:left="4320" w:hanging="360"/>
+      </w:pPr>
+    </w:lvl>
+    <w:lvl w:ilvl="6" w:tentative="1">
+      <w:start w:val="1"/>
+      <w:numFmt w:val="decimal"/>
+      <w:lvlText w:val="%7."/>
+      <w:lvlJc w:val="left"/>
+      <w:pPr>
+        <w:tabs>
+          <w:tab w:val="num" w:pos="5040"/>
+        </w:tabs>
+        <w:ind w:left="5040" w:hanging="360"/>
+      </w:pPr>
+    </w:lvl>
+    <w:lvl w:ilvl="7" w:tentative="1">
+      <w:start w:val="1"/>
+      <w:numFmt w:val="decimal"/>
+      <w:lvlText w:val="%8."/>
+      <w:lvlJc w:val="left"/>
+      <w:pPr>
+        <w:tabs>
+          <w:tab w:val="num" w:pos="5760"/>
+        </w:tabs>
+        <w:ind w:left="5760" w:hanging="360"/>
+      </w:pPr>
+    </w:lvl>
+    <w:lvl w:ilvl="8" w:tentative="1">
+      <w:start w:val="1"/>
+      <w:numFmt w:val="decimal"/>
+      <w:lvlText w:val="%9."/>
+      <w:lvlJc w:val="left"/>
+      <w:pPr>
+        <w:tabs>
+          <w:tab w:val="num" w:pos="6480"/>
+        </w:tabs>
+        <w:ind w:left="6480" w:hanging="360"/>
+      </w:pPr>
+    </w:lvl>
+  </w:abstractNum>
+  <w:abstractNum w:abstractNumId="50" w15:restartNumberingAfterBreak="0">
     <w:nsid w:val="6ECD0F2E"/>
     <w:multiLevelType w:val="multilevel"/>
     <w:tmpl w:val="FCE0B47C"/>
@@ -11168,7 +17896,273 @@
       </w:pPr>
     </w:lvl>
   </w:abstractNum>
-  <w:abstractNum w:abstractNumId="33" w15:restartNumberingAfterBreak="0">
+  <w:abstractNum w:abstractNumId="51" w15:restartNumberingAfterBreak="0">
+    <w:nsid w:val="7391654B"/>
+    <w:multiLevelType w:val="multilevel"/>
+    <w:tmpl w:val="87961512"/>
+    <w:lvl w:ilvl="0">
+      <w:start w:val="1"/>
+      <w:numFmt w:val="bullet"/>
+      <w:lvlText w:val=""/>
+      <w:lvlJc w:val="left"/>
+      <w:pPr>
+        <w:tabs>
+          <w:tab w:val="num" w:pos="720"/>
+        </w:tabs>
+        <w:ind w:left="720" w:hanging="360"/>
+      </w:pPr>
+      <w:rPr>
+        <w:rFonts w:ascii="Symbol" w:hAnsi="Symbol" w:hint="default"/>
+        <w:sz w:val="20"/>
+      </w:rPr>
+    </w:lvl>
+    <w:lvl w:ilvl="1" w:tentative="1">
+      <w:start w:val="1"/>
+      <w:numFmt w:val="bullet"/>
+      <w:lvlText w:val="o"/>
+      <w:lvlJc w:val="left"/>
+      <w:pPr>
+        <w:tabs>
+          <w:tab w:val="num" w:pos="1440"/>
+        </w:tabs>
+        <w:ind w:left="1440" w:hanging="360"/>
+      </w:pPr>
+      <w:rPr>
+        <w:rFonts w:ascii="Courier New" w:hAnsi="Courier New" w:hint="default"/>
+        <w:sz w:val="20"/>
+      </w:rPr>
+    </w:lvl>
+    <w:lvl w:ilvl="2" w:tentative="1">
+      <w:start w:val="1"/>
+      <w:numFmt w:val="bullet"/>
+      <w:lvlText w:val=""/>
+      <w:lvlJc w:val="left"/>
+      <w:pPr>
+        <w:tabs>
+          <w:tab w:val="num" w:pos="2160"/>
+        </w:tabs>
+        <w:ind w:left="2160" w:hanging="360"/>
+      </w:pPr>
+      <w:rPr>
+        <w:rFonts w:ascii="Wingdings" w:hAnsi="Wingdings" w:hint="default"/>
+        <w:sz w:val="20"/>
+      </w:rPr>
+    </w:lvl>
+    <w:lvl w:ilvl="3" w:tentative="1">
+      <w:start w:val="1"/>
+      <w:numFmt w:val="bullet"/>
+      <w:lvlText w:val=""/>
+      <w:lvlJc w:val="left"/>
+      <w:pPr>
+        <w:tabs>
+          <w:tab w:val="num" w:pos="2880"/>
+        </w:tabs>
+        <w:ind w:left="2880" w:hanging="360"/>
+      </w:pPr>
+      <w:rPr>
+        <w:rFonts w:ascii="Wingdings" w:hAnsi="Wingdings" w:hint="default"/>
+        <w:sz w:val="20"/>
+      </w:rPr>
+    </w:lvl>
+    <w:lvl w:ilvl="4" w:tentative="1">
+      <w:start w:val="1"/>
+      <w:numFmt w:val="bullet"/>
+      <w:lvlText w:val=""/>
+      <w:lvlJc w:val="left"/>
+      <w:pPr>
+        <w:tabs>
+          <w:tab w:val="num" w:pos="3600"/>
+        </w:tabs>
+        <w:ind w:left="3600" w:hanging="360"/>
+      </w:pPr>
+      <w:rPr>
+        <w:rFonts w:ascii="Wingdings" w:hAnsi="Wingdings" w:hint="default"/>
+        <w:sz w:val="20"/>
+      </w:rPr>
+    </w:lvl>
+    <w:lvl w:ilvl="5" w:tentative="1">
+      <w:start w:val="1"/>
+      <w:numFmt w:val="bullet"/>
+      <w:lvlText w:val=""/>
+      <w:lvlJc w:val="left"/>
+      <w:pPr>
+        <w:tabs>
+          <w:tab w:val="num" w:pos="4320"/>
+        </w:tabs>
+        <w:ind w:left="4320" w:hanging="360"/>
+      </w:pPr>
+      <w:rPr>
+        <w:rFonts w:ascii="Wingdings" w:hAnsi="Wingdings" w:hint="default"/>
+        <w:sz w:val="20"/>
+      </w:rPr>
+    </w:lvl>
+    <w:lvl w:ilvl="6" w:tentative="1">
+      <w:start w:val="1"/>
+      <w:numFmt w:val="bullet"/>
+      <w:lvlText w:val=""/>
+      <w:lvlJc w:val="left"/>
+      <w:pPr>
+        <w:tabs>
+          <w:tab w:val="num" w:pos="5040"/>
+        </w:tabs>
+        <w:ind w:left="5040" w:hanging="360"/>
+      </w:pPr>
+      <w:rPr>
+        <w:rFonts w:ascii="Wingdings" w:hAnsi="Wingdings" w:hint="default"/>
+        <w:sz w:val="20"/>
+      </w:rPr>
+    </w:lvl>
+    <w:lvl w:ilvl="7" w:tentative="1">
+      <w:start w:val="1"/>
+      <w:numFmt w:val="bullet"/>
+      <w:lvlText w:val=""/>
+      <w:lvlJc w:val="left"/>
+      <w:pPr>
+        <w:tabs>
+          <w:tab w:val="num" w:pos="5760"/>
+        </w:tabs>
+        <w:ind w:left="5760" w:hanging="360"/>
+      </w:pPr>
+      <w:rPr>
+        <w:rFonts w:ascii="Wingdings" w:hAnsi="Wingdings" w:hint="default"/>
+        <w:sz w:val="20"/>
+      </w:rPr>
+    </w:lvl>
+    <w:lvl w:ilvl="8" w:tentative="1">
+      <w:start w:val="1"/>
+      <w:numFmt w:val="bullet"/>
+      <w:lvlText w:val=""/>
+      <w:lvlJc w:val="left"/>
+      <w:pPr>
+        <w:tabs>
+          <w:tab w:val="num" w:pos="6480"/>
+        </w:tabs>
+        <w:ind w:left="6480" w:hanging="360"/>
+      </w:pPr>
+      <w:rPr>
+        <w:rFonts w:ascii="Wingdings" w:hAnsi="Wingdings" w:hint="default"/>
+        <w:sz w:val="20"/>
+      </w:rPr>
+    </w:lvl>
+  </w:abstractNum>
+  <w:abstractNum w:abstractNumId="52" w15:restartNumberingAfterBreak="0">
+    <w:nsid w:val="739C09A4"/>
+    <w:multiLevelType w:val="multilevel"/>
+    <w:tmpl w:val="FBE412A6"/>
+    <w:lvl w:ilvl="0">
+      <w:start w:val="1"/>
+      <w:numFmt w:val="decimal"/>
+      <w:lvlText w:val="%1."/>
+      <w:lvlJc w:val="left"/>
+      <w:pPr>
+        <w:tabs>
+          <w:tab w:val="num" w:pos="720"/>
+        </w:tabs>
+        <w:ind w:left="720" w:hanging="360"/>
+      </w:pPr>
+    </w:lvl>
+    <w:lvl w:ilvl="1">
+      <w:start w:val="1"/>
+      <w:numFmt w:val="bullet"/>
+      <w:lvlText w:val="o"/>
+      <w:lvlJc w:val="left"/>
+      <w:pPr>
+        <w:tabs>
+          <w:tab w:val="num" w:pos="1440"/>
+        </w:tabs>
+        <w:ind w:left="1440" w:hanging="360"/>
+      </w:pPr>
+      <w:rPr>
+        <w:rFonts w:ascii="Courier New" w:hAnsi="Courier New" w:hint="default"/>
+        <w:sz w:val="20"/>
+      </w:rPr>
+    </w:lvl>
+    <w:lvl w:ilvl="2" w:tentative="1">
+      <w:start w:val="1"/>
+      <w:numFmt w:val="decimal"/>
+      <w:lvlText w:val="%3."/>
+      <w:lvlJc w:val="left"/>
+      <w:pPr>
+        <w:tabs>
+          <w:tab w:val="num" w:pos="2160"/>
+        </w:tabs>
+        <w:ind w:left="2160" w:hanging="360"/>
+      </w:pPr>
+    </w:lvl>
+    <w:lvl w:ilvl="3" w:tentative="1">
+      <w:start w:val="1"/>
+      <w:numFmt w:val="decimal"/>
+      <w:lvlText w:val="%4."/>
+      <w:lvlJc w:val="left"/>
+      <w:pPr>
+        <w:tabs>
+          <w:tab w:val="num" w:pos="2880"/>
+        </w:tabs>
+        <w:ind w:left="2880" w:hanging="360"/>
+      </w:pPr>
+    </w:lvl>
+    <w:lvl w:ilvl="4" w:tentative="1">
+      <w:start w:val="1"/>
+      <w:numFmt w:val="decimal"/>
+      <w:lvlText w:val="%5."/>
+      <w:lvlJc w:val="left"/>
+      <w:pPr>
+        <w:tabs>
+          <w:tab w:val="num" w:pos="3600"/>
+        </w:tabs>
+        <w:ind w:left="3600" w:hanging="360"/>
+      </w:pPr>
+    </w:lvl>
+    <w:lvl w:ilvl="5" w:tentative="1">
+      <w:start w:val="1"/>
+      <w:numFmt w:val="decimal"/>
+      <w:lvlText w:val="%6."/>
+      <w:lvlJc w:val="left"/>
+      <w:pPr>
+        <w:tabs>
+          <w:tab w:val="num" w:pos="4320"/>
+        </w:tabs>
+        <w:ind w:left="4320" w:hanging="360"/>
+      </w:pPr>
+    </w:lvl>
+    <w:lvl w:ilvl="6" w:tentative="1">
+      <w:start w:val="1"/>
+      <w:numFmt w:val="decimal"/>
+      <w:lvlText w:val="%7."/>
+      <w:lvlJc w:val="left"/>
+      <w:pPr>
+        <w:tabs>
+          <w:tab w:val="num" w:pos="5040"/>
+        </w:tabs>
+        <w:ind w:left="5040" w:hanging="360"/>
+      </w:pPr>
+    </w:lvl>
+    <w:lvl w:ilvl="7" w:tentative="1">
+      <w:start w:val="1"/>
+      <w:numFmt w:val="decimal"/>
+      <w:lvlText w:val="%8."/>
+      <w:lvlJc w:val="left"/>
+      <w:pPr>
+        <w:tabs>
+          <w:tab w:val="num" w:pos="5760"/>
+        </w:tabs>
+        <w:ind w:left="5760" w:hanging="360"/>
+      </w:pPr>
+    </w:lvl>
+    <w:lvl w:ilvl="8" w:tentative="1">
+      <w:start w:val="1"/>
+      <w:numFmt w:val="decimal"/>
+      <w:lvlText w:val="%9."/>
+      <w:lvlJc w:val="left"/>
+      <w:pPr>
+        <w:tabs>
+          <w:tab w:val="num" w:pos="6480"/>
+        </w:tabs>
+        <w:ind w:left="6480" w:hanging="360"/>
+      </w:pPr>
+    </w:lvl>
+  </w:abstractNum>
+  <w:abstractNum w:abstractNumId="53" w15:restartNumberingAfterBreak="0">
     <w:nsid w:val="7EBA74FE"/>
     <w:multiLevelType w:val="multilevel"/>
     <w:tmpl w:val="F8FA3ACE"/>
@@ -11318,107 +18312,168 @@
     </w:lvl>
   </w:abstractNum>
   <w:num w:numId="1">
-    <w:abstractNumId w:val="5"/>
+    <w:abstractNumId w:val="8"/>
   </w:num>
   <w:num w:numId="2">
+    <w:abstractNumId w:val="3"/>
+  </w:num>
+  <w:num w:numId="3">
     <w:abstractNumId w:val="2"/>
   </w:num>
-  <w:num w:numId="3">
-    <w:abstractNumId w:val="1"/>
-  </w:num>
   <w:num w:numId="4">
-    <w:abstractNumId w:val="17"/>
+    <w:abstractNumId w:val="30"/>
   </w:num>
   <w:num w:numId="5">
-    <w:abstractNumId w:val="6"/>
+    <w:abstractNumId w:val="9"/>
   </w:num>
   <w:num w:numId="6">
+    <w:abstractNumId w:val="46"/>
+  </w:num>
+  <w:num w:numId="7">
+    <w:abstractNumId w:val="44"/>
+  </w:num>
+  <w:num w:numId="8">
+    <w:abstractNumId w:val="26"/>
+  </w:num>
+  <w:num w:numId="9">
+    <w:abstractNumId w:val="47"/>
+  </w:num>
+  <w:num w:numId="10">
+    <w:abstractNumId w:val="27"/>
+  </w:num>
+  <w:num w:numId="11">
+    <w:abstractNumId w:val="16"/>
+  </w:num>
+  <w:num w:numId="12">
     <w:abstractNumId w:val="29"/>
   </w:num>
-  <w:num w:numId="7">
-    <w:abstractNumId w:val="27"/>
+  <w:num w:numId="13">
+    <w:abstractNumId w:val="53"/>
   </w:num>
-  <w:num w:numId="8">
+  <w:num w:numId="14">
+    <w:abstractNumId w:val="19"/>
+  </w:num>
+  <w:num w:numId="15">
+    <w:abstractNumId w:val="43"/>
+  </w:num>
+  <w:num w:numId="16">
     <w:abstractNumId w:val="14"/>
   </w:num>
-  <w:num w:numId="9">
-    <w:abstractNumId w:val="30"/>
-  </w:num>
-  <w:num w:numId="10">
-    <w:abstractNumId w:val="15"/>
-  </w:num>
-  <w:num w:numId="11">
-    <w:abstractNumId w:val="8"/>
-  </w:num>
-  <w:num w:numId="12">
-    <w:abstractNumId w:val="16"/>
-  </w:num>
-  <w:num w:numId="13">
-    <w:abstractNumId w:val="33"/>
-  </w:num>
-  <w:num w:numId="14">
-    <w:abstractNumId w:val="10"/>
-  </w:num>
-  <w:num w:numId="15">
-    <w:abstractNumId w:val="26"/>
-  </w:num>
-  <w:num w:numId="16">
-    <w:abstractNumId w:val="7"/>
-  </w:num>
   <w:num w:numId="17">
-    <w:abstractNumId w:val="20"/>
+    <w:abstractNumId w:val="35"/>
   </w:num>
   <w:num w:numId="18">
-    <w:abstractNumId w:val="23"/>
+    <w:abstractNumId w:val="39"/>
   </w:num>
   <w:num w:numId="19">
-    <w:abstractNumId w:val="32"/>
+    <w:abstractNumId w:val="50"/>
   </w:num>
   <w:num w:numId="20">
-    <w:abstractNumId w:val="21"/>
+    <w:abstractNumId w:val="36"/>
   </w:num>
   <w:num w:numId="21">
-    <w:abstractNumId w:val="22"/>
+    <w:abstractNumId w:val="37"/>
   </w:num>
   <w:num w:numId="22">
-    <w:abstractNumId w:val="11"/>
+    <w:abstractNumId w:val="21"/>
   </w:num>
   <w:num w:numId="23">
     <w:abstractNumId w:val="0"/>
   </w:num>
   <w:num w:numId="24">
+    <w:abstractNumId w:val="5"/>
+  </w:num>
+  <w:num w:numId="25">
     <w:abstractNumId w:val="4"/>
   </w:num>
-  <w:num w:numId="25">
-    <w:abstractNumId w:val="3"/>
+  <w:num w:numId="26">
+    <w:abstractNumId w:val="22"/>
   </w:num>
-  <w:num w:numId="26">
+  <w:num w:numId="27">
+    <w:abstractNumId w:val="45"/>
+  </w:num>
+  <w:num w:numId="28">
+    <w:abstractNumId w:val="25"/>
+  </w:num>
+  <w:num w:numId="29">
+    <w:abstractNumId w:val="40"/>
+  </w:num>
+  <w:num w:numId="30">
+    <w:abstractNumId w:val="48"/>
+  </w:num>
+  <w:num w:numId="31">
+    <w:abstractNumId w:val="41"/>
+  </w:num>
+  <w:num w:numId="32">
+    <w:abstractNumId w:val="17"/>
+  </w:num>
+  <w:num w:numId="33">
+    <w:abstractNumId w:val="33"/>
+  </w:num>
+  <w:num w:numId="34">
+    <w:abstractNumId w:val="34"/>
+  </w:num>
+  <w:num w:numId="35">
+    <w:abstractNumId w:val="13"/>
+  </w:num>
+  <w:num w:numId="36">
+    <w:abstractNumId w:val="32"/>
+  </w:num>
+  <w:num w:numId="37">
+    <w:abstractNumId w:val="52"/>
+  </w:num>
+  <w:num w:numId="38">
+    <w:abstractNumId w:val="20"/>
+  </w:num>
+  <w:num w:numId="39">
+    <w:abstractNumId w:val="49"/>
+  </w:num>
+  <w:num w:numId="40">
     <w:abstractNumId w:val="12"/>
   </w:num>
-  <w:num w:numId="27">
+  <w:num w:numId="41">
     <w:abstractNumId w:val="28"/>
   </w:num>
-  <w:num w:numId="28">
-    <w:abstractNumId w:val="13"/>
+  <w:num w:numId="42">
+    <w:abstractNumId w:val="10"/>
   </w:num>
-  <w:num w:numId="29">
+  <w:num w:numId="43">
     <w:abstractNumId w:val="24"/>
   </w:num>
-  <w:num w:numId="30">
+  <w:num w:numId="44">
+    <w:abstractNumId w:val="23"/>
+  </w:num>
+  <w:num w:numId="45">
+    <w:abstractNumId w:val="11"/>
+  </w:num>
+  <w:num w:numId="46">
+    <w:abstractNumId w:val="6"/>
+  </w:num>
+  <w:num w:numId="47">
     <w:abstractNumId w:val="31"/>
   </w:num>
-  <w:num w:numId="31">
-    <w:abstractNumId w:val="25"/>
+  <w:num w:numId="48">
+    <w:abstractNumId w:val="7"/>
   </w:num>
-  <w:num w:numId="32">
-    <w:abstractNumId w:val="9"/>
+  <w:num w:numId="49">
+    <w:abstractNumId w:val="51"/>
   </w:num>
-  <w:num w:numId="33">
+  <w:num w:numId="50">
+    <w:abstractNumId w:val="38"/>
+  </w:num>
+  <w:num w:numId="51">
+    <w:abstractNumId w:val="42"/>
+  </w:num>
+  <w:num w:numId="52">
+    <w:abstractNumId w:val="15"/>
+  </w:num>
+  <w:num w:numId="53">
     <w:abstractNumId w:val="18"/>
   </w:num>
-  <w:num w:numId="34">
-    <w:abstractNumId w:val="19"/>
+  <w:num w:numId="54">
+    <w:abstractNumId w:val="1"/>
   </w:num>
+  <w:numIdMacAtCleanup w:val="54"/>
 </w:numbering>
 </file>
 
@@ -11966,7 +19021,6 @@
     <w:name w:val="Normal (Web)"/>
     <w:basedOn w:val="Normal"/>
     <w:uiPriority w:val="99"/>
-    <w:semiHidden/>
     <w:unhideWhenUsed/>
     <w:rsid w:val="001C3034"/>
     <w:pPr>
@@ -12120,6 +19174,29 @@
       <w:i/>
       <w:iCs/>
       <w:color w:val="2F5496" w:themeColor="accent1" w:themeShade="BF"/>
+    </w:rPr>
+  </w:style>
+  <w:style w:type="character" w:styleId="Emphasis">
+    <w:name w:val="Emphasis"/>
+    <w:basedOn w:val="DefaultParagraphFont"/>
+    <w:uiPriority w:val="20"/>
+    <w:qFormat/>
+    <w:rsid w:val="00303242"/>
+    <w:rPr>
+      <w:i/>
+      <w:iCs/>
+    </w:rPr>
+  </w:style>
+  <w:style w:type="character" w:styleId="Hyperlink">
+    <w:name w:val="Hyperlink"/>
+    <w:basedOn w:val="DefaultParagraphFont"/>
+    <w:uiPriority w:val="99"/>
+    <w:semiHidden/>
+    <w:unhideWhenUsed/>
+    <w:rsid w:val="00887D0D"/>
+    <w:rPr>
+      <w:color w:val="0000FF"/>
+      <w:u w:val="single"/>
     </w:rPr>
   </w:style>
 </w:styles>
